--- a/Week1-2_basics/HW1_vectorfield_sketch_withaxes.docx
+++ b/Week1-2_basics/HW1_vectorfield_sketch_withaxes.docx
@@ -1,6 +1,6 @@
 
 <file path=word/document.xml><?xml version="1.0" encoding="utf-8"?>
-<w:document xmlns:wpc="http://schemas.microsoft.com/office/word/2010/wordprocessingCanvas" xmlns:cx="http://schemas.microsoft.com/office/drawing/2014/chartex" xmlns:cx1="http://schemas.microsoft.com/office/drawing/2015/9/8/chartex" xmlns:cx2="http://schemas.microsoft.com/office/drawing/2015/10/21/chartex" xmlns:cx3="http://schemas.microsoft.com/office/drawing/2016/5/9/chartex" xmlns:cx4="http://schemas.microsoft.com/office/drawing/2016/5/10/chartex" xmlns:cx5="http://schemas.microsoft.com/office/drawing/2016/5/11/chartex" xmlns:cx6="http://schemas.microsoft.com/office/drawing/2016/5/12/chartex" xmlns:cx7="http://schemas.microsoft.com/office/drawing/2016/5/13/chartex" xmlns:cx8="http://schemas.microsoft.com/office/drawing/2016/5/14/chartex" xmlns:mc="http://schemas.openxmlformats.org/markup-compatibility/2006" xmlns:aink="http://schemas.microsoft.com/office/drawing/2016/ink" xmlns:am3d="http://schemas.microsoft.com/office/drawing/2017/model3d" xmlns:o="urn:schemas-microsoft-com:office:office" xmlns:r="http://schemas.openxmlformats.org/officeDocument/2006/relationships" xmlns:m="http://schemas.openxmlformats.org/officeDocument/2006/math" xmlns:v="urn:schemas-microsoft-com:vml" xmlns:wp14="http://schemas.microsoft.com/office/word/2010/wordprocessingDrawing" xmlns:wp="http://schemas.openxmlformats.org/drawingml/2006/wordprocessingDrawing" xmlns:w10="urn:schemas-microsoft-com:office:word" xmlns:w="http://schemas.openxmlformats.org/wordprocessingml/2006/main" xmlns:w14="http://schemas.microsoft.com/office/word/2010/wordml" xmlns:w15="http://schemas.microsoft.com/office/word/2012/wordml" xmlns:w16cex="http://schemas.microsoft.com/office/word/2018/wordml/cex" xmlns:w16cid="http://schemas.microsoft.com/office/word/2016/wordml/cid" xmlns:w16="http://schemas.microsoft.com/office/word/2018/wordml" xmlns:w16se="http://schemas.microsoft.com/office/word/2015/wordml/symex" xmlns:wpg="http://schemas.microsoft.com/office/word/2010/wordprocessingGroup" xmlns:wpi="http://schemas.microsoft.com/office/word/2010/wordprocessingInk" xmlns:wne="http://schemas.microsoft.com/office/word/2006/wordml" xmlns:wps="http://schemas.microsoft.com/office/word/2010/wordprocessingShape" mc:Ignorable="w14 w15 w16se w16cid w16 w16cex wp14">
+<w:document xmlns:wpc="http://schemas.microsoft.com/office/word/2010/wordprocessingCanvas" xmlns:cx="http://schemas.microsoft.com/office/drawing/2014/chartex" xmlns:cx1="http://schemas.microsoft.com/office/drawing/2015/9/8/chartex" xmlns:cx2="http://schemas.microsoft.com/office/drawing/2015/10/21/chartex" xmlns:cx3="http://schemas.microsoft.com/office/drawing/2016/5/9/chartex" xmlns:cx4="http://schemas.microsoft.com/office/drawing/2016/5/10/chartex" xmlns:cx5="http://schemas.microsoft.com/office/drawing/2016/5/11/chartex" xmlns:cx6="http://schemas.microsoft.com/office/drawing/2016/5/12/chartex" xmlns:cx7="http://schemas.microsoft.com/office/drawing/2016/5/13/chartex" xmlns:cx8="http://schemas.microsoft.com/office/drawing/2016/5/14/chartex" xmlns:mc="http://schemas.openxmlformats.org/markup-compatibility/2006" xmlns:aink="http://schemas.microsoft.com/office/drawing/2016/ink" xmlns:am3d="http://schemas.microsoft.com/office/drawing/2017/model3d" xmlns:o="urn:schemas-microsoft-com:office:office" xmlns:r="http://schemas.openxmlformats.org/officeDocument/2006/relationships" xmlns:m="http://schemas.openxmlformats.org/officeDocument/2006/math" xmlns:v="urn:schemas-microsoft-com:vml" xmlns:wp14="http://schemas.microsoft.com/office/word/2010/wordprocessingDrawing" xmlns:wp="http://schemas.openxmlformats.org/drawingml/2006/wordprocessingDrawing" xmlns:w10="urn:schemas-microsoft-com:office:word" xmlns:w="http://schemas.openxmlformats.org/wordprocessingml/2006/main" xmlns:w14="http://schemas.microsoft.com/office/word/2010/wordml" xmlns:w15="http://schemas.microsoft.com/office/word/2012/wordml" xmlns:w16cid="http://schemas.microsoft.com/office/word/2016/wordml/cid" xmlns:w16se="http://schemas.microsoft.com/office/word/2015/wordml/symex" xmlns:wpg="http://schemas.microsoft.com/office/word/2010/wordprocessingGroup" xmlns:wpi="http://schemas.microsoft.com/office/word/2010/wordprocessingInk" xmlns:wne="http://schemas.microsoft.com/office/word/2006/wordml" xmlns:wps="http://schemas.microsoft.com/office/word/2010/wordprocessingShape" mc:Ignorable="w14 w15 w16se w16cid wp14">
   <w:body>
     <w:p>
       <w:pPr>
@@ -17,16 +17,7 @@
           <w:bCs/>
           <w:u w:val="single"/>
         </w:rPr>
-        <w:t xml:space="preserve">Homework 1: Review of vector fields for meteorology </w:t>
-      </w:r>
-      <w:r>
-        <w:rPr>
-          <w:b/>
-          <w:bCs/>
-          <w:color w:val="FF0000"/>
-          <w:u w:val="single"/>
-        </w:rPr>
-        <w:t>ADD LAPLACIAN FOR COMPLETENESS</w:t>
+        <w:t>Homework 1: Review of vector fields for meteorology</w:t>
       </w:r>
     </w:p>
     <w:p>
@@ -41,7 +32,7 @@
           <w:i/>
           <w:iCs/>
         </w:rPr>
-        <w:t>Uses</w:t>
+        <w:t>See</w:t>
       </w:r>
       <w:r>
         <w:rPr>
@@ -288,6 +279,15 @@
     <w:p>
       <w:r>
         <w:t xml:space="preserve">Consider the horizontal velocity field </w:t>
+      </w:r>
+      <w:r>
+        <w:t>for a circular cyclone in a westerly vertical shear</w:t>
+      </w:r>
+      <w:r>
+        <w:t xml:space="preserve"> S</w:t>
+      </w:r>
+      <w:r>
+        <w:t>:</w:t>
       </w:r>
     </w:p>
     <w:p>
@@ -1751,7 +1751,17 @@
     <w:p/>
     <w:p>
       <w:r>
-        <w:t>For convenience (no calculators needed, use brain!), A = 1 m/s (100 km)</w:t>
+        <w:t xml:space="preserve">For convenience (no calculators needed, </w:t>
+      </w:r>
+      <w:r>
+        <w:rPr>
+          <w:i/>
+          <w:iCs/>
+        </w:rPr>
+        <w:t>use brain</w:t>
+      </w:r>
+      <w:r>
+        <w:t>!), A = 1 m/s (100 km)</w:t>
       </w:r>
       <w:r>
         <w:rPr>
@@ -1900,7 +1910,21 @@
             <w:rStyle w:val="Hyperlink"/>
             <w:rFonts w:eastAsiaTheme="minorEastAsia"/>
           </w:rPr>
-          <w:t>this site</w:t>
+          <w:t>th</w:t>
+        </w:r>
+        <w:r>
+          <w:rPr>
+            <w:rStyle w:val="Hyperlink"/>
+            <w:rFonts w:eastAsiaTheme="minorEastAsia"/>
+          </w:rPr>
+          <w:t>i</w:t>
+        </w:r>
+        <w:r>
+          <w:rPr>
+            <w:rStyle w:val="Hyperlink"/>
+            <w:rFonts w:eastAsiaTheme="minorEastAsia"/>
+          </w:rPr>
+          <w:t>s site</w:t>
         </w:r>
       </w:hyperlink>
       <w:r>
@@ -1940,7 +1964,7 @@
       <w:pPr>
         <w:rPr>
           <w:rFonts w:ascii="Cambria Math" w:eastAsiaTheme="minorEastAsia" w:hAnsi="Cambria Math"/>
-          <w:color w:val="0070C0"/>
+          <w:color w:val="7030A0"/>
         </w:rPr>
       </w:pPr>
       <w:r>
@@ -1959,6 +1983,7 @@
       <w:r>
         <w:rPr>
           <w:rFonts w:eastAsiaTheme="minorEastAsia"/>
+          <w:color w:val="7030A0"/>
         </w:rPr>
         <w:tab/>
       </w:r>
@@ -1969,6 +1994,7 @@
             <m:ctrlPr>
               <w:rPr>
                 <w:rFonts w:ascii="Cambria Math" w:hAnsi="Cambria Math"/>
+                <w:color w:val="7030A0"/>
                 <w:sz w:val="36"/>
                 <w:szCs w:val="36"/>
               </w:rPr>
@@ -1978,6 +2004,7 @@
             <m:r>
               <w:rPr>
                 <w:rFonts w:ascii="Cambria Math" w:hAnsi="Cambria Math"/>
+                <w:color w:val="7030A0"/>
                 <w:sz w:val="36"/>
                 <w:szCs w:val="36"/>
               </w:rPr>
@@ -1991,6 +2018,7 @@
               <w:rPr>
                 <w:rFonts w:ascii="Cambria Math" w:hAnsi="Cambria Math"/>
                 <w:i/>
+                <w:color w:val="7030A0"/>
                 <w:sz w:val="36"/>
                 <w:szCs w:val="36"/>
               </w:rPr>
@@ -2000,6 +2028,7 @@
             <m:r>
               <w:rPr>
                 <w:rFonts w:ascii="Cambria Math" w:hAnsi="Cambria Math"/>
+                <w:color w:val="7030A0"/>
                 <w:sz w:val="36"/>
                 <w:szCs w:val="36"/>
               </w:rPr>
@@ -2010,19 +2039,11 @@
         <m:r>
           <w:rPr>
             <w:rFonts w:ascii="Cambria Math" w:hAnsi="Cambria Math"/>
+            <w:color w:val="7030A0"/>
             <w:sz w:val="36"/>
             <w:szCs w:val="36"/>
           </w:rPr>
-          <m:t xml:space="preserve">= </m:t>
-        </m:r>
-        <m:r>
-          <w:rPr>
-            <w:rFonts w:ascii="Cambria Math" w:hAnsi="Cambria Math"/>
-            <w:color w:val="0070C0"/>
-            <w:sz w:val="36"/>
-            <w:szCs w:val="36"/>
-          </w:rPr>
-          <m:t>&lt;</m:t>
+          <m:t>= &lt;</m:t>
         </m:r>
         <m:d>
           <m:dPr>
@@ -2030,6 +2051,7 @@
               <w:rPr>
                 <w:rFonts w:ascii="Cambria Math" w:hAnsi="Cambria Math"/>
                 <w:i/>
+                <w:color w:val="7030A0"/>
                 <w:sz w:val="36"/>
                 <w:szCs w:val="36"/>
               </w:rPr>
@@ -2039,6 +2061,7 @@
             <m:r>
               <w:rPr>
                 <w:rFonts w:ascii="Cambria Math" w:eastAsiaTheme="minorEastAsia" w:hAnsi="Cambria Math"/>
+                <w:color w:val="7030A0"/>
                 <w:sz w:val="36"/>
                 <w:szCs w:val="36"/>
               </w:rPr>
@@ -2050,6 +2073,7 @@
               </m:rPr>
               <w:rPr>
                 <w:rFonts w:ascii="Cambria Math" w:eastAsiaTheme="minorEastAsia" w:hAnsi="Cambria Math"/>
+                <w:color w:val="7030A0"/>
                 <w:sz w:val="36"/>
                 <w:szCs w:val="36"/>
               </w:rPr>
@@ -2061,6 +2085,7 @@
                   <w:rPr>
                     <w:rFonts w:ascii="Cambria Math" w:eastAsiaTheme="minorEastAsia" w:hAnsi="Cambria Math"/>
                     <w:i/>
+                    <w:color w:val="7030A0"/>
                     <w:sz w:val="36"/>
                     <w:szCs w:val="36"/>
                   </w:rPr>
@@ -2070,6 +2095,7 @@
                 <m:r>
                   <w:rPr>
                     <w:rFonts w:ascii="Cambria Math" w:eastAsiaTheme="minorEastAsia" w:hAnsi="Cambria Math"/>
+                    <w:color w:val="7030A0"/>
                     <w:sz w:val="36"/>
                     <w:szCs w:val="36"/>
                   </w:rPr>
@@ -2080,6 +2106,7 @@
                 <m:r>
                   <w:rPr>
                     <w:rFonts w:ascii="Cambria Math" w:eastAsiaTheme="minorEastAsia" w:hAnsi="Cambria Math"/>
+                    <w:color w:val="7030A0"/>
                     <w:sz w:val="36"/>
                     <w:szCs w:val="36"/>
                   </w:rPr>
@@ -2090,6 +2117,7 @@
             <m:r>
               <w:rPr>
                 <w:rFonts w:ascii="Cambria Math" w:eastAsiaTheme="minorEastAsia" w:hAnsi="Cambria Math"/>
+                <w:color w:val="7030A0"/>
                 <w:sz w:val="36"/>
                 <w:szCs w:val="36"/>
               </w:rPr>
@@ -2100,6 +2128,7 @@
         <m:r>
           <w:rPr>
             <w:rFonts w:ascii="Cambria Math" w:hAnsi="Cambria Math"/>
+            <w:color w:val="7030A0"/>
             <w:sz w:val="36"/>
             <w:szCs w:val="36"/>
           </w:rPr>
@@ -2108,6 +2137,7 @@
         <m:r>
           <w:rPr>
             <w:rFonts w:ascii="Cambria Math" w:eastAsiaTheme="minorEastAsia" w:hAnsi="Cambria Math"/>
+            <w:color w:val="7030A0"/>
             <w:sz w:val="36"/>
             <w:szCs w:val="36"/>
           </w:rPr>
@@ -2119,6 +2149,7 @@
               <w:rPr>
                 <w:rFonts w:ascii="Cambria Math" w:eastAsiaTheme="minorEastAsia" w:hAnsi="Cambria Math"/>
                 <w:i/>
+                <w:color w:val="7030A0"/>
                 <w:sz w:val="36"/>
                 <w:szCs w:val="36"/>
               </w:rPr>
@@ -2128,6 +2159,7 @@
             <m:r>
               <w:rPr>
                 <w:rFonts w:ascii="Cambria Math" w:eastAsiaTheme="minorEastAsia" w:hAnsi="Cambria Math"/>
+                <w:color w:val="7030A0"/>
                 <w:sz w:val="36"/>
                 <w:szCs w:val="36"/>
               </w:rPr>
@@ -2138,6 +2170,7 @@
             <m:r>
               <w:rPr>
                 <w:rFonts w:ascii="Cambria Math" w:eastAsiaTheme="minorEastAsia" w:hAnsi="Cambria Math"/>
+                <w:color w:val="7030A0"/>
                 <w:sz w:val="36"/>
                 <w:szCs w:val="36"/>
               </w:rPr>
@@ -2148,6 +2181,7 @@
         <m:r>
           <w:rPr>
             <w:rFonts w:ascii="Cambria Math" w:hAnsi="Cambria Math"/>
+            <w:color w:val="7030A0"/>
             <w:sz w:val="36"/>
             <w:szCs w:val="36"/>
           </w:rPr>
@@ -2157,22 +2191,17 @@
       <w:r>
         <w:rPr>
           <w:rFonts w:ascii="Cambria Math" w:eastAsiaTheme="minorEastAsia" w:hAnsi="Cambria Math"/>
-        </w:rPr>
-        <w:t xml:space="preserve"> </w:t>
-      </w:r>
-      <w:r>
+          <w:color w:val="7030A0"/>
+        </w:rPr>
+        <w:t xml:space="preserve"> &gt;</w:t>
+      </w:r>
+    </w:p>
+    <w:p>
+      <w:pPr>
+        <w:ind w:firstLine="720"/>
         <w:rPr>
           <w:rFonts w:ascii="Cambria Math" w:eastAsiaTheme="minorEastAsia" w:hAnsi="Cambria Math"/>
-          <w:color w:val="0070C0"/>
-        </w:rPr>
-        <w:t>&gt;</w:t>
-      </w:r>
-    </w:p>
-    <w:p>
-      <w:pPr>
-        <w:ind w:firstLine="720"/>
-        <w:rPr>
-          <w:rFonts w:ascii="Cambria Math" w:eastAsiaTheme="minorEastAsia" w:hAnsi="Cambria Math"/>
+          <w:color w:val="7030A0"/>
           <w:sz w:val="36"/>
           <w:szCs w:val="36"/>
         </w:rPr>
@@ -2180,6 +2209,7 @@
       <w:r>
         <w:rPr>
           <w:rFonts w:ascii="Cambria Math" w:eastAsiaTheme="minorEastAsia" w:hAnsi="Cambria Math"/>
+          <w:color w:val="7030A0"/>
           <w:sz w:val="36"/>
           <w:szCs w:val="36"/>
         </w:rPr>
@@ -2188,6 +2218,7 @@
       <w:r>
         <w:rPr>
           <w:rFonts w:ascii="Cambria Math" w:eastAsiaTheme="minorEastAsia" w:hAnsi="Cambria Math"/>
+          <w:color w:val="7030A0"/>
           <w:sz w:val="36"/>
           <w:szCs w:val="36"/>
         </w:rPr>
@@ -2197,6 +2228,7 @@
         <m:r>
           <w:rPr>
             <w:rFonts w:ascii="Cambria Math" w:hAnsi="Cambria Math"/>
+            <w:color w:val="7030A0"/>
             <w:sz w:val="36"/>
             <w:szCs w:val="36"/>
           </w:rPr>
@@ -2207,6 +2239,7 @@
             <m:ctrlPr>
               <w:rPr>
                 <w:rFonts w:ascii="Cambria Math" w:hAnsi="Cambria Math"/>
+                <w:color w:val="7030A0"/>
                 <w:sz w:val="36"/>
                 <w:szCs w:val="36"/>
               </w:rPr>
@@ -2216,6 +2249,7 @@
             <m:r>
               <w:rPr>
                 <w:rFonts w:ascii="Cambria Math" w:hAnsi="Cambria Math"/>
+                <w:color w:val="7030A0"/>
                 <w:sz w:val="36"/>
                 <w:szCs w:val="36"/>
               </w:rPr>
@@ -2226,6 +2260,7 @@
         <m:r>
           <w:rPr>
             <w:rFonts w:ascii="Cambria Math" w:hAnsi="Cambria Math"/>
+            <w:color w:val="7030A0"/>
             <w:sz w:val="36"/>
             <w:szCs w:val="36"/>
           </w:rPr>
@@ -2237,6 +2272,7 @@
               <w:rPr>
                 <w:rFonts w:ascii="Cambria Math" w:hAnsi="Cambria Math"/>
                 <w:i/>
+                <w:color w:val="7030A0"/>
                 <w:sz w:val="36"/>
                 <w:szCs w:val="36"/>
               </w:rPr>
@@ -2246,6 +2282,7 @@
             <m:r>
               <w:rPr>
                 <w:rFonts w:ascii="Cambria Math" w:eastAsiaTheme="minorEastAsia" w:hAnsi="Cambria Math"/>
+                <w:color w:val="7030A0"/>
                 <w:sz w:val="36"/>
                 <w:szCs w:val="36"/>
               </w:rPr>
@@ -2257,6 +2294,7 @@
               </m:rPr>
               <w:rPr>
                 <w:rFonts w:ascii="Cambria Math" w:eastAsiaTheme="minorEastAsia" w:hAnsi="Cambria Math"/>
+                <w:color w:val="7030A0"/>
                 <w:sz w:val="36"/>
                 <w:szCs w:val="36"/>
               </w:rPr>
@@ -2267,6 +2305,7 @@
                 <m:ctrlPr>
                   <w:rPr>
                     <w:rFonts w:ascii="Cambria Math" w:eastAsiaTheme="minorEastAsia" w:hAnsi="Cambria Math"/>
+                    <w:color w:val="7030A0"/>
                     <w:sz w:val="36"/>
                     <w:szCs w:val="36"/>
                   </w:rPr>
@@ -2279,6 +2318,7 @@
                   </m:rPr>
                   <w:rPr>
                     <w:rFonts w:ascii="Cambria Math" w:eastAsiaTheme="minorEastAsia" w:hAnsi="Cambria Math"/>
+                    <w:color w:val="7030A0"/>
                     <w:sz w:val="36"/>
                     <w:szCs w:val="36"/>
                   </w:rPr>
@@ -2288,6 +2328,7 @@
                   <w:rPr>
                     <w:rFonts w:ascii="Cambria Math" w:eastAsiaTheme="minorEastAsia" w:hAnsi="Cambria Math"/>
                     <w:i/>
+                    <w:color w:val="7030A0"/>
                     <w:sz w:val="36"/>
                     <w:szCs w:val="36"/>
                   </w:rPr>
@@ -2300,6 +2341,7 @@
                   </m:rPr>
                   <w:rPr>
                     <w:rFonts w:ascii="Cambria Math" w:eastAsiaTheme="minorEastAsia" w:hAnsi="Cambria Math"/>
+                    <w:color w:val="7030A0"/>
                     <w:sz w:val="36"/>
                     <w:szCs w:val="36"/>
                   </w:rPr>
@@ -2313,6 +2355,7 @@
               </m:rPr>
               <w:rPr>
                 <w:rFonts w:ascii="Cambria Math" w:eastAsiaTheme="minorEastAsia" w:hAnsi="Cambria Math"/>
+                <w:color w:val="7030A0"/>
                 <w:sz w:val="36"/>
                 <w:szCs w:val="36"/>
               </w:rPr>
@@ -2323,6 +2366,7 @@
         <m:r>
           <w:rPr>
             <w:rFonts w:ascii="Cambria Math" w:hAnsi="Cambria Math"/>
+            <w:color w:val="7030A0"/>
             <w:sz w:val="36"/>
             <w:szCs w:val="36"/>
           </w:rPr>
@@ -2333,6 +2377,7 @@
             <m:ctrlPr>
               <w:rPr>
                 <w:rFonts w:ascii="Cambria Math" w:hAnsi="Cambria Math"/>
+                <w:color w:val="7030A0"/>
                 <w:sz w:val="36"/>
                 <w:szCs w:val="36"/>
               </w:rPr>
@@ -2342,6 +2387,7 @@
             <m:r>
               <w:rPr>
                 <w:rFonts w:ascii="Cambria Math" w:hAnsi="Cambria Math"/>
+                <w:color w:val="7030A0"/>
                 <w:sz w:val="36"/>
                 <w:szCs w:val="36"/>
               </w:rPr>
@@ -2352,6 +2398,7 @@
         <m:r>
           <w:rPr>
             <w:rFonts w:ascii="Cambria Math" w:hAnsi="Cambria Math"/>
+            <w:color w:val="7030A0"/>
             <w:sz w:val="36"/>
             <w:szCs w:val="36"/>
           </w:rPr>
@@ -2360,6 +2407,7 @@
         <m:r>
           <w:rPr>
             <w:rFonts w:ascii="Cambria Math" w:eastAsiaTheme="minorEastAsia" w:hAnsi="Cambria Math"/>
+            <w:color w:val="7030A0"/>
             <w:sz w:val="36"/>
             <w:szCs w:val="36"/>
           </w:rPr>
@@ -2371,6 +2419,7 @@
           </m:rPr>
           <w:rPr>
             <w:rFonts w:ascii="Cambria Math" w:eastAsiaTheme="minorEastAsia" w:hAnsi="Cambria Math"/>
+            <w:color w:val="7030A0"/>
             <w:sz w:val="36"/>
             <w:szCs w:val="36"/>
           </w:rPr>
@@ -2381,6 +2430,7 @@
             <m:ctrlPr>
               <w:rPr>
                 <w:rFonts w:ascii="Cambria Math" w:eastAsiaTheme="minorEastAsia" w:hAnsi="Cambria Math"/>
+                <w:color w:val="7030A0"/>
                 <w:sz w:val="36"/>
                 <w:szCs w:val="36"/>
               </w:rPr>
@@ -2393,6 +2443,7 @@
               </m:rPr>
               <w:rPr>
                 <w:rFonts w:ascii="Cambria Math" w:eastAsiaTheme="minorEastAsia" w:hAnsi="Cambria Math"/>
+                <w:color w:val="7030A0"/>
                 <w:sz w:val="36"/>
                 <w:szCs w:val="36"/>
               </w:rPr>
@@ -2402,6 +2453,7 @@
               <w:rPr>
                 <w:rFonts w:ascii="Cambria Math" w:eastAsiaTheme="minorEastAsia" w:hAnsi="Cambria Math"/>
                 <w:i/>
+                <w:color w:val="7030A0"/>
                 <w:sz w:val="36"/>
                 <w:szCs w:val="36"/>
               </w:rPr>
@@ -2411,6 +2463,7 @@
             <m:r>
               <w:rPr>
                 <w:rFonts w:ascii="Cambria Math" w:eastAsiaTheme="minorEastAsia" w:hAnsi="Cambria Math"/>
+                <w:color w:val="7030A0"/>
                 <w:sz w:val="36"/>
                 <w:szCs w:val="36"/>
               </w:rPr>
@@ -2421,6 +2474,7 @@
         <m:r>
           <w:rPr>
             <w:rFonts w:ascii="Cambria Math" w:hAnsi="Cambria Math"/>
+            <w:color w:val="7030A0"/>
             <w:sz w:val="36"/>
             <w:szCs w:val="36"/>
           </w:rPr>
@@ -2431,30 +2485,45 @@
     <w:p>
       <w:pPr>
         <w:ind w:firstLine="720"/>
-      </w:pPr>
-      <w:r>
+        <w:rPr>
+          <w:color w:val="7030A0"/>
+        </w:rPr>
+      </w:pPr>
+      <w:r>
+        <w:rPr>
+          <w:color w:val="7030A0"/>
+        </w:rPr>
         <w:t>A = 1 m/s (100 km)</w:t>
       </w:r>
       <w:r>
         <w:rPr>
+          <w:color w:val="7030A0"/>
           <w:vertAlign w:val="superscript"/>
         </w:rPr>
         <w:t>-1</w:t>
       </w:r>
       <w:r>
+        <w:rPr>
+          <w:color w:val="7030A0"/>
+        </w:rPr>
         <w:t>, S = 1m/s km</w:t>
       </w:r>
       <w:r>
         <w:rPr>
+          <w:color w:val="7030A0"/>
           <w:vertAlign w:val="superscript"/>
         </w:rPr>
         <w:t>-1</w:t>
       </w:r>
       <w:r>
+        <w:rPr>
+          <w:color w:val="7030A0"/>
+        </w:rPr>
         <w:t>, c = 1 day</w:t>
       </w:r>
       <w:r>
         <w:rPr>
+          <w:color w:val="7030A0"/>
           <w:vertAlign w:val="superscript"/>
         </w:rPr>
         <w:t>-1</w:t>
@@ -2850,7 +2919,7 @@
       <w:pPr>
         <w:rPr>
           <w:rFonts w:ascii="Cambria Math" w:eastAsiaTheme="minorEastAsia" w:hAnsi="Cambria Math"/>
-          <w:color w:val="0070C0"/>
+          <w:color w:val="7030A0"/>
         </w:rPr>
       </w:pPr>
       <w:r>
@@ -2869,6 +2938,13 @@
       <w:r>
         <w:rPr>
           <w:rFonts w:eastAsiaTheme="minorEastAsia"/>
+        </w:rPr>
+        <w:tab/>
+      </w:r>
+      <w:r>
+        <w:rPr>
+          <w:rFonts w:eastAsiaTheme="minorEastAsia"/>
+          <w:color w:val="7030A0"/>
         </w:rPr>
         <w:tab/>
       </w:r>
@@ -2879,6 +2955,7 @@
             <m:ctrlPr>
               <w:rPr>
                 <w:rFonts w:ascii="Cambria Math" w:hAnsi="Cambria Math"/>
+                <w:color w:val="7030A0"/>
                 <w:sz w:val="36"/>
                 <w:szCs w:val="36"/>
               </w:rPr>
@@ -2888,6 +2965,7 @@
             <m:r>
               <w:rPr>
                 <w:rFonts w:ascii="Cambria Math" w:hAnsi="Cambria Math"/>
+                <w:color w:val="7030A0"/>
                 <w:sz w:val="36"/>
                 <w:szCs w:val="36"/>
               </w:rPr>
@@ -2901,6 +2979,7 @@
               <w:rPr>
                 <w:rFonts w:ascii="Cambria Math" w:hAnsi="Cambria Math"/>
                 <w:i/>
+                <w:color w:val="7030A0"/>
                 <w:sz w:val="36"/>
                 <w:szCs w:val="36"/>
               </w:rPr>
@@ -2910,6 +2989,7 @@
             <m:r>
               <w:rPr>
                 <w:rFonts w:ascii="Cambria Math" w:hAnsi="Cambria Math"/>
+                <w:color w:val="7030A0"/>
                 <w:sz w:val="36"/>
                 <w:szCs w:val="36"/>
               </w:rPr>
@@ -2920,19 +3000,11 @@
         <m:r>
           <w:rPr>
             <w:rFonts w:ascii="Cambria Math" w:hAnsi="Cambria Math"/>
+            <w:color w:val="7030A0"/>
             <w:sz w:val="36"/>
             <w:szCs w:val="36"/>
           </w:rPr>
-          <m:t xml:space="preserve">= </m:t>
-        </m:r>
-        <m:r>
-          <w:rPr>
-            <w:rFonts w:ascii="Cambria Math" w:hAnsi="Cambria Math"/>
-            <w:color w:val="0070C0"/>
-            <w:sz w:val="36"/>
-            <w:szCs w:val="36"/>
-          </w:rPr>
-          <m:t>&lt;</m:t>
+          <m:t>= &lt;</m:t>
         </m:r>
         <m:d>
           <m:dPr>
@@ -2940,6 +3012,7 @@
               <w:rPr>
                 <w:rFonts w:ascii="Cambria Math" w:hAnsi="Cambria Math"/>
                 <w:i/>
+                <w:color w:val="7030A0"/>
                 <w:sz w:val="36"/>
                 <w:szCs w:val="36"/>
               </w:rPr>
@@ -2949,6 +3022,7 @@
             <m:r>
               <w:rPr>
                 <w:rFonts w:ascii="Cambria Math" w:eastAsiaTheme="minorEastAsia" w:hAnsi="Cambria Math"/>
+                <w:color w:val="7030A0"/>
                 <w:sz w:val="36"/>
                 <w:szCs w:val="36"/>
               </w:rPr>
@@ -2960,6 +3034,7 @@
               </m:rPr>
               <w:rPr>
                 <w:rFonts w:ascii="Cambria Math" w:eastAsiaTheme="minorEastAsia" w:hAnsi="Cambria Math"/>
+                <w:color w:val="7030A0"/>
                 <w:sz w:val="36"/>
                 <w:szCs w:val="36"/>
               </w:rPr>
@@ -2971,6 +3046,7 @@
                   <w:rPr>
                     <w:rFonts w:ascii="Cambria Math" w:eastAsiaTheme="minorEastAsia" w:hAnsi="Cambria Math"/>
                     <w:i/>
+                    <w:color w:val="7030A0"/>
                     <w:sz w:val="36"/>
                     <w:szCs w:val="36"/>
                   </w:rPr>
@@ -2980,6 +3056,7 @@
                 <m:r>
                   <w:rPr>
                     <w:rFonts w:ascii="Cambria Math" w:eastAsiaTheme="minorEastAsia" w:hAnsi="Cambria Math"/>
+                    <w:color w:val="7030A0"/>
                     <w:sz w:val="36"/>
                     <w:szCs w:val="36"/>
                   </w:rPr>
@@ -2990,6 +3067,7 @@
                 <m:r>
                   <w:rPr>
                     <w:rFonts w:ascii="Cambria Math" w:eastAsiaTheme="minorEastAsia" w:hAnsi="Cambria Math"/>
+                    <w:color w:val="7030A0"/>
                     <w:sz w:val="36"/>
                     <w:szCs w:val="36"/>
                   </w:rPr>
@@ -3000,6 +3078,7 @@
             <m:r>
               <w:rPr>
                 <w:rFonts w:ascii="Cambria Math" w:eastAsiaTheme="minorEastAsia" w:hAnsi="Cambria Math"/>
+                <w:color w:val="7030A0"/>
                 <w:sz w:val="36"/>
                 <w:szCs w:val="36"/>
               </w:rPr>
@@ -3010,6 +3089,7 @@
         <m:r>
           <w:rPr>
             <w:rFonts w:ascii="Cambria Math" w:hAnsi="Cambria Math"/>
+            <w:color w:val="7030A0"/>
             <w:sz w:val="36"/>
             <w:szCs w:val="36"/>
           </w:rPr>
@@ -3018,6 +3098,7 @@
         <m:r>
           <w:rPr>
             <w:rFonts w:ascii="Cambria Math" w:eastAsiaTheme="minorEastAsia" w:hAnsi="Cambria Math"/>
+            <w:color w:val="7030A0"/>
             <w:sz w:val="36"/>
             <w:szCs w:val="36"/>
           </w:rPr>
@@ -3029,6 +3110,7 @@
               <w:rPr>
                 <w:rFonts w:ascii="Cambria Math" w:eastAsiaTheme="minorEastAsia" w:hAnsi="Cambria Math"/>
                 <w:i/>
+                <w:color w:val="7030A0"/>
                 <w:sz w:val="36"/>
                 <w:szCs w:val="36"/>
               </w:rPr>
@@ -3038,6 +3120,7 @@
             <m:r>
               <w:rPr>
                 <w:rFonts w:ascii="Cambria Math" w:eastAsiaTheme="minorEastAsia" w:hAnsi="Cambria Math"/>
+                <w:color w:val="7030A0"/>
                 <w:sz w:val="36"/>
                 <w:szCs w:val="36"/>
               </w:rPr>
@@ -3048,6 +3131,7 @@
             <m:r>
               <w:rPr>
                 <w:rFonts w:ascii="Cambria Math" w:eastAsiaTheme="minorEastAsia" w:hAnsi="Cambria Math"/>
+                <w:color w:val="7030A0"/>
                 <w:sz w:val="36"/>
                 <w:szCs w:val="36"/>
               </w:rPr>
@@ -3058,6 +3142,7 @@
         <m:r>
           <w:rPr>
             <w:rFonts w:ascii="Cambria Math" w:hAnsi="Cambria Math"/>
+            <w:color w:val="7030A0"/>
             <w:sz w:val="36"/>
             <w:szCs w:val="36"/>
           </w:rPr>
@@ -3067,22 +3152,17 @@
       <w:r>
         <w:rPr>
           <w:rFonts w:ascii="Cambria Math" w:eastAsiaTheme="minorEastAsia" w:hAnsi="Cambria Math"/>
-        </w:rPr>
-        <w:t xml:space="preserve"> </w:t>
-      </w:r>
-      <w:r>
+          <w:color w:val="7030A0"/>
+        </w:rPr>
+        <w:t xml:space="preserve"> &gt;</w:t>
+      </w:r>
+    </w:p>
+    <w:p>
+      <w:pPr>
+        <w:ind w:firstLine="720"/>
         <w:rPr>
           <w:rFonts w:ascii="Cambria Math" w:eastAsiaTheme="minorEastAsia" w:hAnsi="Cambria Math"/>
-          <w:color w:val="0070C0"/>
-        </w:rPr>
-        <w:t>&gt;</w:t>
-      </w:r>
-    </w:p>
-    <w:p>
-      <w:pPr>
-        <w:ind w:firstLine="720"/>
-        <w:rPr>
-          <w:rFonts w:ascii="Cambria Math" w:eastAsiaTheme="minorEastAsia" w:hAnsi="Cambria Math"/>
+          <w:color w:val="7030A0"/>
           <w:sz w:val="36"/>
           <w:szCs w:val="36"/>
         </w:rPr>
@@ -3090,6 +3170,7 @@
       <w:r>
         <w:rPr>
           <w:rFonts w:ascii="Cambria Math" w:eastAsiaTheme="minorEastAsia" w:hAnsi="Cambria Math"/>
+          <w:color w:val="7030A0"/>
           <w:sz w:val="36"/>
           <w:szCs w:val="36"/>
         </w:rPr>
@@ -3099,6 +3180,7 @@
         <m:r>
           <w:rPr>
             <w:rFonts w:ascii="Cambria Math" w:hAnsi="Cambria Math"/>
+            <w:color w:val="7030A0"/>
             <w:sz w:val="36"/>
             <w:szCs w:val="36"/>
           </w:rPr>
@@ -3109,6 +3191,7 @@
             <m:ctrlPr>
               <w:rPr>
                 <w:rFonts w:ascii="Cambria Math" w:hAnsi="Cambria Math"/>
+                <w:color w:val="7030A0"/>
                 <w:sz w:val="36"/>
                 <w:szCs w:val="36"/>
               </w:rPr>
@@ -3118,6 +3201,7 @@
             <m:r>
               <w:rPr>
                 <w:rFonts w:ascii="Cambria Math" w:hAnsi="Cambria Math"/>
+                <w:color w:val="7030A0"/>
                 <w:sz w:val="36"/>
                 <w:szCs w:val="36"/>
               </w:rPr>
@@ -3128,6 +3212,7 @@
         <m:r>
           <w:rPr>
             <w:rFonts w:ascii="Cambria Math" w:hAnsi="Cambria Math"/>
+            <w:color w:val="7030A0"/>
             <w:sz w:val="36"/>
             <w:szCs w:val="36"/>
           </w:rPr>
@@ -3139,6 +3224,7 @@
               <w:rPr>
                 <w:rFonts w:ascii="Cambria Math" w:hAnsi="Cambria Math"/>
                 <w:i/>
+                <w:color w:val="7030A0"/>
                 <w:sz w:val="36"/>
                 <w:szCs w:val="36"/>
               </w:rPr>
@@ -3148,6 +3234,7 @@
             <m:r>
               <w:rPr>
                 <w:rFonts w:ascii="Cambria Math" w:eastAsiaTheme="minorEastAsia" w:hAnsi="Cambria Math"/>
+                <w:color w:val="7030A0"/>
                 <w:sz w:val="36"/>
                 <w:szCs w:val="36"/>
               </w:rPr>
@@ -3159,6 +3246,7 @@
               </m:rPr>
               <w:rPr>
                 <w:rFonts w:ascii="Cambria Math" w:eastAsiaTheme="minorEastAsia" w:hAnsi="Cambria Math"/>
+                <w:color w:val="7030A0"/>
                 <w:sz w:val="36"/>
                 <w:szCs w:val="36"/>
               </w:rPr>
@@ -3169,6 +3257,7 @@
                 <m:ctrlPr>
                   <w:rPr>
                     <w:rFonts w:ascii="Cambria Math" w:eastAsiaTheme="minorEastAsia" w:hAnsi="Cambria Math"/>
+                    <w:color w:val="7030A0"/>
                     <w:sz w:val="36"/>
                     <w:szCs w:val="36"/>
                   </w:rPr>
@@ -3181,6 +3270,7 @@
                   </m:rPr>
                   <w:rPr>
                     <w:rFonts w:ascii="Cambria Math" w:eastAsiaTheme="minorEastAsia" w:hAnsi="Cambria Math"/>
+                    <w:color w:val="7030A0"/>
                     <w:sz w:val="36"/>
                     <w:szCs w:val="36"/>
                   </w:rPr>
@@ -3190,6 +3280,7 @@
                   <w:rPr>
                     <w:rFonts w:ascii="Cambria Math" w:eastAsiaTheme="minorEastAsia" w:hAnsi="Cambria Math"/>
                     <w:i/>
+                    <w:color w:val="7030A0"/>
                     <w:sz w:val="36"/>
                     <w:szCs w:val="36"/>
                   </w:rPr>
@@ -3202,6 +3293,7 @@
                   </m:rPr>
                   <w:rPr>
                     <w:rFonts w:ascii="Cambria Math" w:eastAsiaTheme="minorEastAsia" w:hAnsi="Cambria Math"/>
+                    <w:color w:val="7030A0"/>
                     <w:sz w:val="36"/>
                     <w:szCs w:val="36"/>
                   </w:rPr>
@@ -3215,6 +3307,7 @@
               </m:rPr>
               <w:rPr>
                 <w:rFonts w:ascii="Cambria Math" w:eastAsiaTheme="minorEastAsia" w:hAnsi="Cambria Math"/>
+                <w:color w:val="7030A0"/>
                 <w:sz w:val="36"/>
                 <w:szCs w:val="36"/>
               </w:rPr>
@@ -3225,6 +3318,7 @@
         <m:r>
           <w:rPr>
             <w:rFonts w:ascii="Cambria Math" w:hAnsi="Cambria Math"/>
+            <w:color w:val="7030A0"/>
             <w:sz w:val="36"/>
             <w:szCs w:val="36"/>
           </w:rPr>
@@ -3235,6 +3329,7 @@
             <m:ctrlPr>
               <w:rPr>
                 <w:rFonts w:ascii="Cambria Math" w:hAnsi="Cambria Math"/>
+                <w:color w:val="7030A0"/>
                 <w:sz w:val="36"/>
                 <w:szCs w:val="36"/>
               </w:rPr>
@@ -3244,6 +3339,7 @@
             <m:r>
               <w:rPr>
                 <w:rFonts w:ascii="Cambria Math" w:hAnsi="Cambria Math"/>
+                <w:color w:val="7030A0"/>
                 <w:sz w:val="36"/>
                 <w:szCs w:val="36"/>
               </w:rPr>
@@ -3254,6 +3350,7 @@
         <m:r>
           <w:rPr>
             <w:rFonts w:ascii="Cambria Math" w:hAnsi="Cambria Math"/>
+            <w:color w:val="7030A0"/>
             <w:sz w:val="36"/>
             <w:szCs w:val="36"/>
           </w:rPr>
@@ -3262,6 +3359,7 @@
         <m:r>
           <w:rPr>
             <w:rFonts w:ascii="Cambria Math" w:eastAsiaTheme="minorEastAsia" w:hAnsi="Cambria Math"/>
+            <w:color w:val="7030A0"/>
             <w:sz w:val="36"/>
             <w:szCs w:val="36"/>
           </w:rPr>
@@ -3273,6 +3371,7 @@
           </m:rPr>
           <w:rPr>
             <w:rFonts w:ascii="Cambria Math" w:eastAsiaTheme="minorEastAsia" w:hAnsi="Cambria Math"/>
+            <w:color w:val="7030A0"/>
             <w:sz w:val="36"/>
             <w:szCs w:val="36"/>
           </w:rPr>
@@ -3283,6 +3382,7 @@
             <m:ctrlPr>
               <w:rPr>
                 <w:rFonts w:ascii="Cambria Math" w:eastAsiaTheme="minorEastAsia" w:hAnsi="Cambria Math"/>
+                <w:color w:val="7030A0"/>
                 <w:sz w:val="36"/>
                 <w:szCs w:val="36"/>
               </w:rPr>
@@ -3295,6 +3395,7 @@
               </m:rPr>
               <w:rPr>
                 <w:rFonts w:ascii="Cambria Math" w:eastAsiaTheme="minorEastAsia" w:hAnsi="Cambria Math"/>
+                <w:color w:val="7030A0"/>
                 <w:sz w:val="36"/>
                 <w:szCs w:val="36"/>
               </w:rPr>
@@ -3304,6 +3405,7 @@
               <w:rPr>
                 <w:rFonts w:ascii="Cambria Math" w:eastAsiaTheme="minorEastAsia" w:hAnsi="Cambria Math"/>
                 <w:i/>
+                <w:color w:val="7030A0"/>
                 <w:sz w:val="36"/>
                 <w:szCs w:val="36"/>
               </w:rPr>
@@ -3313,6 +3415,7 @@
             <m:r>
               <w:rPr>
                 <w:rFonts w:ascii="Cambria Math" w:eastAsiaTheme="minorEastAsia" w:hAnsi="Cambria Math"/>
+                <w:color w:val="7030A0"/>
                 <w:sz w:val="36"/>
                 <w:szCs w:val="36"/>
               </w:rPr>
@@ -3323,6 +3426,7 @@
         <m:r>
           <w:rPr>
             <w:rFonts w:ascii="Cambria Math" w:hAnsi="Cambria Math"/>
+            <w:color w:val="7030A0"/>
             <w:sz w:val="36"/>
             <w:szCs w:val="36"/>
           </w:rPr>
@@ -3333,30 +3437,45 @@
     <w:p>
       <w:pPr>
         <w:ind w:firstLine="720"/>
-      </w:pPr>
-      <w:r>
+        <w:rPr>
+          <w:color w:val="7030A0"/>
+        </w:rPr>
+      </w:pPr>
+      <w:r>
+        <w:rPr>
+          <w:color w:val="7030A0"/>
+        </w:rPr>
         <w:t>A = 1 m/s (100 km)</w:t>
       </w:r>
       <w:r>
         <w:rPr>
+          <w:color w:val="7030A0"/>
           <w:vertAlign w:val="superscript"/>
         </w:rPr>
         <w:t>-1</w:t>
       </w:r>
       <w:r>
+        <w:rPr>
+          <w:color w:val="7030A0"/>
+        </w:rPr>
         <w:t>, S = 1m/s km</w:t>
       </w:r>
       <w:r>
         <w:rPr>
+          <w:color w:val="7030A0"/>
           <w:vertAlign w:val="superscript"/>
         </w:rPr>
         <w:t>-1</w:t>
       </w:r>
       <w:r>
+        <w:rPr>
+          <w:color w:val="7030A0"/>
+        </w:rPr>
         <w:t>, c = 1 day</w:t>
       </w:r>
       <w:r>
         <w:rPr>
+          <w:color w:val="7030A0"/>
           <w:vertAlign w:val="superscript"/>
         </w:rPr>
         <w:t>-1</w:t>
@@ -3373,52 +3492,27 @@
           <w:i/>
           <w:iCs/>
         </w:rPr>
-        <w:t>southwesterly? (</w:t>
-      </w:r>
-      <w:proofErr w:type="gramStart"/>
+        <w:t xml:space="preserve">southwesterly? (from </w:t>
+      </w:r>
+      <w:r>
+        <w:t xml:space="preserve">the southwest)? Where are they </w:t>
+      </w:r>
       <w:r>
         <w:rPr>
           <w:i/>
           <w:iCs/>
         </w:rPr>
-        <w:t>from</w:t>
-      </w:r>
-      <w:proofErr w:type="gramEnd"/>
+        <w:t xml:space="preserve">eastward? </w:t>
+      </w:r>
+      <w:r>
+        <w:t>(</w:t>
+      </w:r>
       <w:r>
         <w:rPr>
           <w:i/>
           <w:iCs/>
         </w:rPr>
-        <w:t xml:space="preserve"> </w:t>
-      </w:r>
-      <w:r>
-        <w:t xml:space="preserve">the southwest)? Where are they </w:t>
-      </w:r>
-      <w:r>
-        <w:rPr>
-          <w:i/>
-          <w:iCs/>
-        </w:rPr>
-        <w:t xml:space="preserve">eastward? </w:t>
-      </w:r>
-      <w:r>
-        <w:t>(</w:t>
-      </w:r>
-      <w:proofErr w:type="gramStart"/>
-      <w:r>
-        <w:rPr>
-          <w:i/>
-          <w:iCs/>
-        </w:rPr>
-        <w:t>toward</w:t>
-      </w:r>
-      <w:proofErr w:type="gramEnd"/>
-      <w:r>
-        <w:rPr>
-          <w:i/>
-          <w:iCs/>
-        </w:rPr>
-        <w:t xml:space="preserve"> </w:t>
+        <w:t xml:space="preserve">toward </w:t>
       </w:r>
       <w:r>
         <w:t>the east)</w:t>
@@ -3485,7 +3579,7 @@
       <w:pPr>
         <w:rPr>
           <w:rFonts w:ascii="Cambria Math" w:eastAsiaTheme="minorEastAsia" w:hAnsi="Cambria Math"/>
-          <w:color w:val="0070C0"/>
+          <w:color w:val="7030A0"/>
         </w:rPr>
       </w:pPr>
       <w:r>
@@ -3514,6 +3608,7 @@
             <m:ctrlPr>
               <w:rPr>
                 <w:rFonts w:ascii="Cambria Math" w:hAnsi="Cambria Math"/>
+                <w:color w:val="7030A0"/>
                 <w:sz w:val="36"/>
                 <w:szCs w:val="36"/>
               </w:rPr>
@@ -3523,6 +3618,7 @@
             <m:r>
               <w:rPr>
                 <w:rFonts w:ascii="Cambria Math" w:hAnsi="Cambria Math"/>
+                <w:color w:val="7030A0"/>
                 <w:sz w:val="36"/>
                 <w:szCs w:val="36"/>
               </w:rPr>
@@ -3536,6 +3632,7 @@
               <w:rPr>
                 <w:rFonts w:ascii="Cambria Math" w:hAnsi="Cambria Math"/>
                 <w:i/>
+                <w:color w:val="7030A0"/>
                 <w:sz w:val="36"/>
                 <w:szCs w:val="36"/>
               </w:rPr>
@@ -3545,6 +3642,7 @@
             <m:r>
               <w:rPr>
                 <w:rFonts w:ascii="Cambria Math" w:hAnsi="Cambria Math"/>
+                <w:color w:val="7030A0"/>
                 <w:sz w:val="36"/>
                 <w:szCs w:val="36"/>
               </w:rPr>
@@ -3555,19 +3653,11 @@
         <m:r>
           <w:rPr>
             <w:rFonts w:ascii="Cambria Math" w:hAnsi="Cambria Math"/>
+            <w:color w:val="7030A0"/>
             <w:sz w:val="36"/>
             <w:szCs w:val="36"/>
           </w:rPr>
-          <m:t xml:space="preserve">= </m:t>
-        </m:r>
-        <m:r>
-          <w:rPr>
-            <w:rFonts w:ascii="Cambria Math" w:hAnsi="Cambria Math"/>
-            <w:color w:val="0070C0"/>
-            <w:sz w:val="36"/>
-            <w:szCs w:val="36"/>
-          </w:rPr>
-          <m:t>&lt;</m:t>
+          <m:t>= &lt;</m:t>
         </m:r>
         <m:d>
           <m:dPr>
@@ -3575,6 +3665,7 @@
               <w:rPr>
                 <w:rFonts w:ascii="Cambria Math" w:hAnsi="Cambria Math"/>
                 <w:i/>
+                <w:color w:val="7030A0"/>
                 <w:sz w:val="36"/>
                 <w:szCs w:val="36"/>
               </w:rPr>
@@ -3584,6 +3675,7 @@
             <m:r>
               <w:rPr>
                 <w:rFonts w:ascii="Cambria Math" w:eastAsiaTheme="minorEastAsia" w:hAnsi="Cambria Math"/>
+                <w:color w:val="7030A0"/>
                 <w:sz w:val="36"/>
                 <w:szCs w:val="36"/>
               </w:rPr>
@@ -3595,6 +3687,7 @@
               </m:rPr>
               <w:rPr>
                 <w:rFonts w:ascii="Cambria Math" w:eastAsiaTheme="minorEastAsia" w:hAnsi="Cambria Math"/>
+                <w:color w:val="7030A0"/>
                 <w:sz w:val="36"/>
                 <w:szCs w:val="36"/>
               </w:rPr>
@@ -3606,6 +3699,7 @@
                   <w:rPr>
                     <w:rFonts w:ascii="Cambria Math" w:eastAsiaTheme="minorEastAsia" w:hAnsi="Cambria Math"/>
                     <w:i/>
+                    <w:color w:val="7030A0"/>
                     <w:sz w:val="36"/>
                     <w:szCs w:val="36"/>
                   </w:rPr>
@@ -3615,6 +3709,7 @@
                 <m:r>
                   <w:rPr>
                     <w:rFonts w:ascii="Cambria Math" w:eastAsiaTheme="minorEastAsia" w:hAnsi="Cambria Math"/>
+                    <w:color w:val="7030A0"/>
                     <w:sz w:val="36"/>
                     <w:szCs w:val="36"/>
                   </w:rPr>
@@ -3625,6 +3720,7 @@
                 <m:r>
                   <w:rPr>
                     <w:rFonts w:ascii="Cambria Math" w:eastAsiaTheme="minorEastAsia" w:hAnsi="Cambria Math"/>
+                    <w:color w:val="7030A0"/>
                     <w:sz w:val="36"/>
                     <w:szCs w:val="36"/>
                   </w:rPr>
@@ -3635,6 +3731,7 @@
             <m:r>
               <w:rPr>
                 <w:rFonts w:ascii="Cambria Math" w:eastAsiaTheme="minorEastAsia" w:hAnsi="Cambria Math"/>
+                <w:color w:val="7030A0"/>
                 <w:sz w:val="36"/>
                 <w:szCs w:val="36"/>
               </w:rPr>
@@ -3645,6 +3742,7 @@
         <m:r>
           <w:rPr>
             <w:rFonts w:ascii="Cambria Math" w:hAnsi="Cambria Math"/>
+            <w:color w:val="7030A0"/>
             <w:sz w:val="36"/>
             <w:szCs w:val="36"/>
           </w:rPr>
@@ -3653,6 +3751,7 @@
         <m:r>
           <w:rPr>
             <w:rFonts w:ascii="Cambria Math" w:eastAsiaTheme="minorEastAsia" w:hAnsi="Cambria Math"/>
+            <w:color w:val="7030A0"/>
             <w:sz w:val="36"/>
             <w:szCs w:val="36"/>
           </w:rPr>
@@ -3664,6 +3763,7 @@
               <w:rPr>
                 <w:rFonts w:ascii="Cambria Math" w:eastAsiaTheme="minorEastAsia" w:hAnsi="Cambria Math"/>
                 <w:i/>
+                <w:color w:val="7030A0"/>
                 <w:sz w:val="36"/>
                 <w:szCs w:val="36"/>
               </w:rPr>
@@ -3673,6 +3773,7 @@
             <m:r>
               <w:rPr>
                 <w:rFonts w:ascii="Cambria Math" w:eastAsiaTheme="minorEastAsia" w:hAnsi="Cambria Math"/>
+                <w:color w:val="7030A0"/>
                 <w:sz w:val="36"/>
                 <w:szCs w:val="36"/>
               </w:rPr>
@@ -3683,6 +3784,7 @@
             <m:r>
               <w:rPr>
                 <w:rFonts w:ascii="Cambria Math" w:eastAsiaTheme="minorEastAsia" w:hAnsi="Cambria Math"/>
+                <w:color w:val="7030A0"/>
                 <w:sz w:val="36"/>
                 <w:szCs w:val="36"/>
               </w:rPr>
@@ -3693,6 +3795,7 @@
         <m:r>
           <w:rPr>
             <w:rFonts w:ascii="Cambria Math" w:hAnsi="Cambria Math"/>
+            <w:color w:val="7030A0"/>
             <w:sz w:val="36"/>
             <w:szCs w:val="36"/>
           </w:rPr>
@@ -3702,22 +3805,17 @@
       <w:r>
         <w:rPr>
           <w:rFonts w:ascii="Cambria Math" w:eastAsiaTheme="minorEastAsia" w:hAnsi="Cambria Math"/>
-        </w:rPr>
-        <w:t xml:space="preserve"> </w:t>
-      </w:r>
-      <w:r>
+          <w:color w:val="7030A0"/>
+        </w:rPr>
+        <w:t xml:space="preserve"> &gt;</w:t>
+      </w:r>
+    </w:p>
+    <w:p>
+      <w:pPr>
+        <w:ind w:firstLine="720"/>
         <w:rPr>
           <w:rFonts w:ascii="Cambria Math" w:eastAsiaTheme="minorEastAsia" w:hAnsi="Cambria Math"/>
-          <w:color w:val="0070C0"/>
-        </w:rPr>
-        <w:t>&gt;</w:t>
-      </w:r>
-    </w:p>
-    <w:p>
-      <w:pPr>
-        <w:ind w:firstLine="720"/>
-        <w:rPr>
-          <w:rFonts w:ascii="Cambria Math" w:eastAsiaTheme="minorEastAsia" w:hAnsi="Cambria Math"/>
+          <w:color w:val="7030A0"/>
           <w:sz w:val="36"/>
           <w:szCs w:val="36"/>
         </w:rPr>
@@ -3725,6 +3823,7 @@
       <w:r>
         <w:rPr>
           <w:rFonts w:ascii="Cambria Math" w:eastAsiaTheme="minorEastAsia" w:hAnsi="Cambria Math"/>
+          <w:color w:val="7030A0"/>
           <w:sz w:val="36"/>
           <w:szCs w:val="36"/>
         </w:rPr>
@@ -3734,6 +3833,7 @@
         <m:r>
           <w:rPr>
             <w:rFonts w:ascii="Cambria Math" w:hAnsi="Cambria Math"/>
+            <w:color w:val="7030A0"/>
             <w:sz w:val="36"/>
             <w:szCs w:val="36"/>
           </w:rPr>
@@ -3744,6 +3844,7 @@
             <m:ctrlPr>
               <w:rPr>
                 <w:rFonts w:ascii="Cambria Math" w:hAnsi="Cambria Math"/>
+                <w:color w:val="7030A0"/>
                 <w:sz w:val="36"/>
                 <w:szCs w:val="36"/>
               </w:rPr>
@@ -3753,6 +3854,7 @@
             <m:r>
               <w:rPr>
                 <w:rFonts w:ascii="Cambria Math" w:hAnsi="Cambria Math"/>
+                <w:color w:val="7030A0"/>
                 <w:sz w:val="36"/>
                 <w:szCs w:val="36"/>
               </w:rPr>
@@ -3763,6 +3865,7 @@
         <m:r>
           <w:rPr>
             <w:rFonts w:ascii="Cambria Math" w:hAnsi="Cambria Math"/>
+            <w:color w:val="7030A0"/>
             <w:sz w:val="36"/>
             <w:szCs w:val="36"/>
           </w:rPr>
@@ -3774,6 +3877,7 @@
               <w:rPr>
                 <w:rFonts w:ascii="Cambria Math" w:hAnsi="Cambria Math"/>
                 <w:i/>
+                <w:color w:val="7030A0"/>
                 <w:sz w:val="36"/>
                 <w:szCs w:val="36"/>
               </w:rPr>
@@ -3783,6 +3887,7 @@
             <m:r>
               <w:rPr>
                 <w:rFonts w:ascii="Cambria Math" w:eastAsiaTheme="minorEastAsia" w:hAnsi="Cambria Math"/>
+                <w:color w:val="7030A0"/>
                 <w:sz w:val="36"/>
                 <w:szCs w:val="36"/>
               </w:rPr>
@@ -3794,6 +3899,7 @@
               </m:rPr>
               <w:rPr>
                 <w:rFonts w:ascii="Cambria Math" w:eastAsiaTheme="minorEastAsia" w:hAnsi="Cambria Math"/>
+                <w:color w:val="7030A0"/>
                 <w:sz w:val="36"/>
                 <w:szCs w:val="36"/>
               </w:rPr>
@@ -3804,6 +3910,7 @@
                 <m:ctrlPr>
                   <w:rPr>
                     <w:rFonts w:ascii="Cambria Math" w:eastAsiaTheme="minorEastAsia" w:hAnsi="Cambria Math"/>
+                    <w:color w:val="7030A0"/>
                     <w:sz w:val="36"/>
                     <w:szCs w:val="36"/>
                   </w:rPr>
@@ -3816,6 +3923,7 @@
                   </m:rPr>
                   <w:rPr>
                     <w:rFonts w:ascii="Cambria Math" w:eastAsiaTheme="minorEastAsia" w:hAnsi="Cambria Math"/>
+                    <w:color w:val="7030A0"/>
                     <w:sz w:val="36"/>
                     <w:szCs w:val="36"/>
                   </w:rPr>
@@ -3825,6 +3933,7 @@
                   <w:rPr>
                     <w:rFonts w:ascii="Cambria Math" w:eastAsiaTheme="minorEastAsia" w:hAnsi="Cambria Math"/>
                     <w:i/>
+                    <w:color w:val="7030A0"/>
                     <w:sz w:val="36"/>
                     <w:szCs w:val="36"/>
                   </w:rPr>
@@ -3837,6 +3946,7 @@
                   </m:rPr>
                   <w:rPr>
                     <w:rFonts w:ascii="Cambria Math" w:eastAsiaTheme="minorEastAsia" w:hAnsi="Cambria Math"/>
+                    <w:color w:val="7030A0"/>
                     <w:sz w:val="36"/>
                     <w:szCs w:val="36"/>
                   </w:rPr>
@@ -3850,6 +3960,7 @@
               </m:rPr>
               <w:rPr>
                 <w:rFonts w:ascii="Cambria Math" w:eastAsiaTheme="minorEastAsia" w:hAnsi="Cambria Math"/>
+                <w:color w:val="7030A0"/>
                 <w:sz w:val="36"/>
                 <w:szCs w:val="36"/>
               </w:rPr>
@@ -3860,6 +3971,7 @@
         <m:r>
           <w:rPr>
             <w:rFonts w:ascii="Cambria Math" w:hAnsi="Cambria Math"/>
+            <w:color w:val="7030A0"/>
             <w:sz w:val="36"/>
             <w:szCs w:val="36"/>
           </w:rPr>
@@ -3870,6 +3982,7 @@
             <m:ctrlPr>
               <w:rPr>
                 <w:rFonts w:ascii="Cambria Math" w:hAnsi="Cambria Math"/>
+                <w:color w:val="7030A0"/>
                 <w:sz w:val="36"/>
                 <w:szCs w:val="36"/>
               </w:rPr>
@@ -3879,6 +3992,7 @@
             <m:r>
               <w:rPr>
                 <w:rFonts w:ascii="Cambria Math" w:hAnsi="Cambria Math"/>
+                <w:color w:val="7030A0"/>
                 <w:sz w:val="36"/>
                 <w:szCs w:val="36"/>
               </w:rPr>
@@ -3889,6 +4003,7 @@
         <m:r>
           <w:rPr>
             <w:rFonts w:ascii="Cambria Math" w:hAnsi="Cambria Math"/>
+            <w:color w:val="7030A0"/>
             <w:sz w:val="36"/>
             <w:szCs w:val="36"/>
           </w:rPr>
@@ -3897,6 +4012,7 @@
         <m:r>
           <w:rPr>
             <w:rFonts w:ascii="Cambria Math" w:eastAsiaTheme="minorEastAsia" w:hAnsi="Cambria Math"/>
+            <w:color w:val="7030A0"/>
             <w:sz w:val="36"/>
             <w:szCs w:val="36"/>
           </w:rPr>
@@ -3908,6 +4024,7 @@
           </m:rPr>
           <w:rPr>
             <w:rFonts w:ascii="Cambria Math" w:eastAsiaTheme="minorEastAsia" w:hAnsi="Cambria Math"/>
+            <w:color w:val="7030A0"/>
             <w:sz w:val="36"/>
             <w:szCs w:val="36"/>
           </w:rPr>
@@ -3918,6 +4035,7 @@
             <m:ctrlPr>
               <w:rPr>
                 <w:rFonts w:ascii="Cambria Math" w:eastAsiaTheme="minorEastAsia" w:hAnsi="Cambria Math"/>
+                <w:color w:val="7030A0"/>
                 <w:sz w:val="36"/>
                 <w:szCs w:val="36"/>
               </w:rPr>
@@ -3930,6 +4048,7 @@
               </m:rPr>
               <w:rPr>
                 <w:rFonts w:ascii="Cambria Math" w:eastAsiaTheme="minorEastAsia" w:hAnsi="Cambria Math"/>
+                <w:color w:val="7030A0"/>
                 <w:sz w:val="36"/>
                 <w:szCs w:val="36"/>
               </w:rPr>
@@ -3939,6 +4058,7 @@
               <w:rPr>
                 <w:rFonts w:ascii="Cambria Math" w:eastAsiaTheme="minorEastAsia" w:hAnsi="Cambria Math"/>
                 <w:i/>
+                <w:color w:val="7030A0"/>
                 <w:sz w:val="36"/>
                 <w:szCs w:val="36"/>
               </w:rPr>
@@ -3948,6 +4068,7 @@
             <m:r>
               <w:rPr>
                 <w:rFonts w:ascii="Cambria Math" w:eastAsiaTheme="minorEastAsia" w:hAnsi="Cambria Math"/>
+                <w:color w:val="7030A0"/>
                 <w:sz w:val="36"/>
                 <w:szCs w:val="36"/>
               </w:rPr>
@@ -3958,6 +4079,7 @@
         <m:r>
           <w:rPr>
             <w:rFonts w:ascii="Cambria Math" w:hAnsi="Cambria Math"/>
+            <w:color w:val="7030A0"/>
             <w:sz w:val="36"/>
             <w:szCs w:val="36"/>
           </w:rPr>
@@ -3968,30 +4090,45 @@
     <w:p>
       <w:pPr>
         <w:ind w:firstLine="720"/>
-      </w:pPr>
-      <w:r>
+        <w:rPr>
+          <w:color w:val="7030A0"/>
+        </w:rPr>
+      </w:pPr>
+      <w:r>
+        <w:rPr>
+          <w:color w:val="7030A0"/>
+        </w:rPr>
         <w:t>A = 1 m/s (100 km)</w:t>
       </w:r>
       <w:r>
         <w:rPr>
+          <w:color w:val="7030A0"/>
           <w:vertAlign w:val="superscript"/>
         </w:rPr>
         <w:t>-1</w:t>
       </w:r>
       <w:r>
+        <w:rPr>
+          <w:color w:val="7030A0"/>
+        </w:rPr>
         <w:t>, S = 1m/s km</w:t>
       </w:r>
       <w:r>
         <w:rPr>
+          <w:color w:val="7030A0"/>
           <w:vertAlign w:val="superscript"/>
         </w:rPr>
         <w:t>-1</w:t>
       </w:r>
       <w:r>
+        <w:rPr>
+          <w:color w:val="7030A0"/>
+        </w:rPr>
         <w:t>, c = 1 day</w:t>
       </w:r>
       <w:r>
         <w:rPr>
+          <w:color w:val="7030A0"/>
           <w:vertAlign w:val="superscript"/>
         </w:rPr>
         <w:t>-1</w:t>
@@ -4000,6 +4137,9 @@
     <w:p>
       <w:pPr>
         <w:ind w:firstLine="720"/>
+        <w:rPr>
+          <w:color w:val="7030A0"/>
+        </w:rPr>
       </w:pPr>
     </w:p>
     <w:p/>
@@ -4101,7 +4241,7 @@
       <w:pPr>
         <w:rPr>
           <w:rFonts w:ascii="Cambria Math" w:eastAsiaTheme="minorEastAsia" w:hAnsi="Cambria Math"/>
-          <w:color w:val="0070C0"/>
+          <w:color w:val="7030A0"/>
         </w:rPr>
       </w:pPr>
       <w:r>
@@ -4120,6 +4260,7 @@
       <w:r>
         <w:rPr>
           <w:rFonts w:eastAsiaTheme="minorEastAsia"/>
+          <w:color w:val="7030A0"/>
         </w:rPr>
         <w:tab/>
       </w:r>
@@ -4130,6 +4271,7 @@
             <m:ctrlPr>
               <w:rPr>
                 <w:rFonts w:ascii="Cambria Math" w:hAnsi="Cambria Math"/>
+                <w:color w:val="7030A0"/>
                 <w:sz w:val="36"/>
                 <w:szCs w:val="36"/>
               </w:rPr>
@@ -4139,6 +4281,7 @@
             <m:r>
               <w:rPr>
                 <w:rFonts w:ascii="Cambria Math" w:hAnsi="Cambria Math"/>
+                <w:color w:val="7030A0"/>
                 <w:sz w:val="36"/>
                 <w:szCs w:val="36"/>
               </w:rPr>
@@ -4152,6 +4295,7 @@
               <w:rPr>
                 <w:rFonts w:ascii="Cambria Math" w:hAnsi="Cambria Math"/>
                 <w:i/>
+                <w:color w:val="7030A0"/>
                 <w:sz w:val="36"/>
                 <w:szCs w:val="36"/>
               </w:rPr>
@@ -4161,6 +4305,7 @@
             <m:r>
               <w:rPr>
                 <w:rFonts w:ascii="Cambria Math" w:hAnsi="Cambria Math"/>
+                <w:color w:val="7030A0"/>
                 <w:sz w:val="36"/>
                 <w:szCs w:val="36"/>
               </w:rPr>
@@ -4171,19 +4316,11 @@
         <m:r>
           <w:rPr>
             <w:rFonts w:ascii="Cambria Math" w:hAnsi="Cambria Math"/>
+            <w:color w:val="7030A0"/>
             <w:sz w:val="36"/>
             <w:szCs w:val="36"/>
           </w:rPr>
-          <m:t xml:space="preserve">= </m:t>
-        </m:r>
-        <m:r>
-          <w:rPr>
-            <w:rFonts w:ascii="Cambria Math" w:hAnsi="Cambria Math"/>
-            <w:color w:val="0070C0"/>
-            <w:sz w:val="36"/>
-            <w:szCs w:val="36"/>
-          </w:rPr>
-          <m:t>&lt;</m:t>
+          <m:t>= &lt;</m:t>
         </m:r>
         <m:d>
           <m:dPr>
@@ -4191,6 +4328,7 @@
               <w:rPr>
                 <w:rFonts w:ascii="Cambria Math" w:hAnsi="Cambria Math"/>
                 <w:i/>
+                <w:color w:val="7030A0"/>
                 <w:sz w:val="36"/>
                 <w:szCs w:val="36"/>
               </w:rPr>
@@ -4200,6 +4338,7 @@
             <m:r>
               <w:rPr>
                 <w:rFonts w:ascii="Cambria Math" w:eastAsiaTheme="minorEastAsia" w:hAnsi="Cambria Math"/>
+                <w:color w:val="7030A0"/>
                 <w:sz w:val="36"/>
                 <w:szCs w:val="36"/>
               </w:rPr>
@@ -4211,6 +4350,7 @@
               </m:rPr>
               <w:rPr>
                 <w:rFonts w:ascii="Cambria Math" w:eastAsiaTheme="minorEastAsia" w:hAnsi="Cambria Math"/>
+                <w:color w:val="7030A0"/>
                 <w:sz w:val="36"/>
                 <w:szCs w:val="36"/>
               </w:rPr>
@@ -4222,6 +4362,7 @@
                   <w:rPr>
                     <w:rFonts w:ascii="Cambria Math" w:eastAsiaTheme="minorEastAsia" w:hAnsi="Cambria Math"/>
                     <w:i/>
+                    <w:color w:val="7030A0"/>
                     <w:sz w:val="36"/>
                     <w:szCs w:val="36"/>
                   </w:rPr>
@@ -4231,6 +4372,7 @@
                 <m:r>
                   <w:rPr>
                     <w:rFonts w:ascii="Cambria Math" w:eastAsiaTheme="minorEastAsia" w:hAnsi="Cambria Math"/>
+                    <w:color w:val="7030A0"/>
                     <w:sz w:val="36"/>
                     <w:szCs w:val="36"/>
                   </w:rPr>
@@ -4241,6 +4383,7 @@
                 <m:r>
                   <w:rPr>
                     <w:rFonts w:ascii="Cambria Math" w:eastAsiaTheme="minorEastAsia" w:hAnsi="Cambria Math"/>
+                    <w:color w:val="7030A0"/>
                     <w:sz w:val="36"/>
                     <w:szCs w:val="36"/>
                   </w:rPr>
@@ -4251,6 +4394,7 @@
             <m:r>
               <w:rPr>
                 <w:rFonts w:ascii="Cambria Math" w:eastAsiaTheme="minorEastAsia" w:hAnsi="Cambria Math"/>
+                <w:color w:val="7030A0"/>
                 <w:sz w:val="36"/>
                 <w:szCs w:val="36"/>
               </w:rPr>
@@ -4261,6 +4405,7 @@
         <m:r>
           <w:rPr>
             <w:rFonts w:ascii="Cambria Math" w:hAnsi="Cambria Math"/>
+            <w:color w:val="7030A0"/>
             <w:sz w:val="36"/>
             <w:szCs w:val="36"/>
           </w:rPr>
@@ -4269,6 +4414,7 @@
         <m:r>
           <w:rPr>
             <w:rFonts w:ascii="Cambria Math" w:eastAsiaTheme="minorEastAsia" w:hAnsi="Cambria Math"/>
+            <w:color w:val="7030A0"/>
             <w:sz w:val="36"/>
             <w:szCs w:val="36"/>
           </w:rPr>
@@ -4280,6 +4426,7 @@
               <w:rPr>
                 <w:rFonts w:ascii="Cambria Math" w:eastAsiaTheme="minorEastAsia" w:hAnsi="Cambria Math"/>
                 <w:i/>
+                <w:color w:val="7030A0"/>
                 <w:sz w:val="36"/>
                 <w:szCs w:val="36"/>
               </w:rPr>
@@ -4289,6 +4436,7 @@
             <m:r>
               <w:rPr>
                 <w:rFonts w:ascii="Cambria Math" w:eastAsiaTheme="minorEastAsia" w:hAnsi="Cambria Math"/>
+                <w:color w:val="7030A0"/>
                 <w:sz w:val="36"/>
                 <w:szCs w:val="36"/>
               </w:rPr>
@@ -4299,6 +4447,7 @@
             <m:r>
               <w:rPr>
                 <w:rFonts w:ascii="Cambria Math" w:eastAsiaTheme="minorEastAsia" w:hAnsi="Cambria Math"/>
+                <w:color w:val="7030A0"/>
                 <w:sz w:val="36"/>
                 <w:szCs w:val="36"/>
               </w:rPr>
@@ -4309,6 +4458,7 @@
         <m:r>
           <w:rPr>
             <w:rFonts w:ascii="Cambria Math" w:hAnsi="Cambria Math"/>
+            <w:color w:val="7030A0"/>
             <w:sz w:val="36"/>
             <w:szCs w:val="36"/>
           </w:rPr>
@@ -4318,22 +4468,17 @@
       <w:r>
         <w:rPr>
           <w:rFonts w:ascii="Cambria Math" w:eastAsiaTheme="minorEastAsia" w:hAnsi="Cambria Math"/>
-        </w:rPr>
-        <w:t xml:space="preserve"> </w:t>
-      </w:r>
-      <w:r>
+          <w:color w:val="7030A0"/>
+        </w:rPr>
+        <w:t xml:space="preserve"> &gt;</w:t>
+      </w:r>
+    </w:p>
+    <w:p>
+      <w:pPr>
+        <w:ind w:firstLine="720"/>
         <w:rPr>
           <w:rFonts w:ascii="Cambria Math" w:eastAsiaTheme="minorEastAsia" w:hAnsi="Cambria Math"/>
-          <w:color w:val="0070C0"/>
-        </w:rPr>
-        <w:t>&gt;</w:t>
-      </w:r>
-    </w:p>
-    <w:p>
-      <w:pPr>
-        <w:ind w:firstLine="720"/>
-        <w:rPr>
-          <w:rFonts w:ascii="Cambria Math" w:eastAsiaTheme="minorEastAsia" w:hAnsi="Cambria Math"/>
+          <w:color w:val="7030A0"/>
           <w:sz w:val="36"/>
           <w:szCs w:val="36"/>
         </w:rPr>
@@ -4341,6 +4486,7 @@
       <w:r>
         <w:rPr>
           <w:rFonts w:ascii="Cambria Math" w:eastAsiaTheme="minorEastAsia" w:hAnsi="Cambria Math"/>
+          <w:color w:val="7030A0"/>
           <w:sz w:val="36"/>
           <w:szCs w:val="36"/>
         </w:rPr>
@@ -4350,6 +4496,7 @@
         <m:r>
           <w:rPr>
             <w:rFonts w:ascii="Cambria Math" w:hAnsi="Cambria Math"/>
+            <w:color w:val="7030A0"/>
             <w:sz w:val="36"/>
             <w:szCs w:val="36"/>
           </w:rPr>
@@ -4360,6 +4507,7 @@
             <m:ctrlPr>
               <w:rPr>
                 <w:rFonts w:ascii="Cambria Math" w:hAnsi="Cambria Math"/>
+                <w:color w:val="7030A0"/>
                 <w:sz w:val="36"/>
                 <w:szCs w:val="36"/>
               </w:rPr>
@@ -4369,6 +4517,7 @@
             <m:r>
               <w:rPr>
                 <w:rFonts w:ascii="Cambria Math" w:hAnsi="Cambria Math"/>
+                <w:color w:val="7030A0"/>
                 <w:sz w:val="36"/>
                 <w:szCs w:val="36"/>
               </w:rPr>
@@ -4379,6 +4528,7 @@
         <m:r>
           <w:rPr>
             <w:rFonts w:ascii="Cambria Math" w:hAnsi="Cambria Math"/>
+            <w:color w:val="7030A0"/>
             <w:sz w:val="36"/>
             <w:szCs w:val="36"/>
           </w:rPr>
@@ -4390,6 +4540,7 @@
               <w:rPr>
                 <w:rFonts w:ascii="Cambria Math" w:hAnsi="Cambria Math"/>
                 <w:i/>
+                <w:color w:val="7030A0"/>
                 <w:sz w:val="36"/>
                 <w:szCs w:val="36"/>
               </w:rPr>
@@ -4399,6 +4550,7 @@
             <m:r>
               <w:rPr>
                 <w:rFonts w:ascii="Cambria Math" w:eastAsiaTheme="minorEastAsia" w:hAnsi="Cambria Math"/>
+                <w:color w:val="7030A0"/>
                 <w:sz w:val="36"/>
                 <w:szCs w:val="36"/>
               </w:rPr>
@@ -4410,6 +4562,7 @@
               </m:rPr>
               <w:rPr>
                 <w:rFonts w:ascii="Cambria Math" w:eastAsiaTheme="minorEastAsia" w:hAnsi="Cambria Math"/>
+                <w:color w:val="7030A0"/>
                 <w:sz w:val="36"/>
                 <w:szCs w:val="36"/>
               </w:rPr>
@@ -4420,6 +4573,7 @@
                 <m:ctrlPr>
                   <w:rPr>
                     <w:rFonts w:ascii="Cambria Math" w:eastAsiaTheme="minorEastAsia" w:hAnsi="Cambria Math"/>
+                    <w:color w:val="7030A0"/>
                     <w:sz w:val="36"/>
                     <w:szCs w:val="36"/>
                   </w:rPr>
@@ -4432,6 +4586,7 @@
                   </m:rPr>
                   <w:rPr>
                     <w:rFonts w:ascii="Cambria Math" w:eastAsiaTheme="minorEastAsia" w:hAnsi="Cambria Math"/>
+                    <w:color w:val="7030A0"/>
                     <w:sz w:val="36"/>
                     <w:szCs w:val="36"/>
                   </w:rPr>
@@ -4441,6 +4596,7 @@
                   <w:rPr>
                     <w:rFonts w:ascii="Cambria Math" w:eastAsiaTheme="minorEastAsia" w:hAnsi="Cambria Math"/>
                     <w:i/>
+                    <w:color w:val="7030A0"/>
                     <w:sz w:val="36"/>
                     <w:szCs w:val="36"/>
                   </w:rPr>
@@ -4453,6 +4609,7 @@
                   </m:rPr>
                   <w:rPr>
                     <w:rFonts w:ascii="Cambria Math" w:eastAsiaTheme="minorEastAsia" w:hAnsi="Cambria Math"/>
+                    <w:color w:val="7030A0"/>
                     <w:sz w:val="36"/>
                     <w:szCs w:val="36"/>
                   </w:rPr>
@@ -4466,6 +4623,7 @@
               </m:rPr>
               <w:rPr>
                 <w:rFonts w:ascii="Cambria Math" w:eastAsiaTheme="minorEastAsia" w:hAnsi="Cambria Math"/>
+                <w:color w:val="7030A0"/>
                 <w:sz w:val="36"/>
                 <w:szCs w:val="36"/>
               </w:rPr>
@@ -4476,6 +4634,7 @@
         <m:r>
           <w:rPr>
             <w:rFonts w:ascii="Cambria Math" w:hAnsi="Cambria Math"/>
+            <w:color w:val="7030A0"/>
             <w:sz w:val="36"/>
             <w:szCs w:val="36"/>
           </w:rPr>
@@ -4486,6 +4645,7 @@
             <m:ctrlPr>
               <w:rPr>
                 <w:rFonts w:ascii="Cambria Math" w:hAnsi="Cambria Math"/>
+                <w:color w:val="7030A0"/>
                 <w:sz w:val="36"/>
                 <w:szCs w:val="36"/>
               </w:rPr>
@@ -4495,6 +4655,7 @@
             <m:r>
               <w:rPr>
                 <w:rFonts w:ascii="Cambria Math" w:hAnsi="Cambria Math"/>
+                <w:color w:val="7030A0"/>
                 <w:sz w:val="36"/>
                 <w:szCs w:val="36"/>
               </w:rPr>
@@ -4505,6 +4666,7 @@
         <m:r>
           <w:rPr>
             <w:rFonts w:ascii="Cambria Math" w:hAnsi="Cambria Math"/>
+            <w:color w:val="7030A0"/>
             <w:sz w:val="36"/>
             <w:szCs w:val="36"/>
           </w:rPr>
@@ -4513,6 +4675,7 @@
         <m:r>
           <w:rPr>
             <w:rFonts w:ascii="Cambria Math" w:eastAsiaTheme="minorEastAsia" w:hAnsi="Cambria Math"/>
+            <w:color w:val="7030A0"/>
             <w:sz w:val="36"/>
             <w:szCs w:val="36"/>
           </w:rPr>
@@ -4524,6 +4687,7 @@
           </m:rPr>
           <w:rPr>
             <w:rFonts w:ascii="Cambria Math" w:eastAsiaTheme="minorEastAsia" w:hAnsi="Cambria Math"/>
+            <w:color w:val="7030A0"/>
             <w:sz w:val="36"/>
             <w:szCs w:val="36"/>
           </w:rPr>
@@ -4534,6 +4698,7 @@
             <m:ctrlPr>
               <w:rPr>
                 <w:rFonts w:ascii="Cambria Math" w:eastAsiaTheme="minorEastAsia" w:hAnsi="Cambria Math"/>
+                <w:color w:val="7030A0"/>
                 <w:sz w:val="36"/>
                 <w:szCs w:val="36"/>
               </w:rPr>
@@ -4546,6 +4711,7 @@
               </m:rPr>
               <w:rPr>
                 <w:rFonts w:ascii="Cambria Math" w:eastAsiaTheme="minorEastAsia" w:hAnsi="Cambria Math"/>
+                <w:color w:val="7030A0"/>
                 <w:sz w:val="36"/>
                 <w:szCs w:val="36"/>
               </w:rPr>
@@ -4555,6 +4721,7 @@
               <w:rPr>
                 <w:rFonts w:ascii="Cambria Math" w:eastAsiaTheme="minorEastAsia" w:hAnsi="Cambria Math"/>
                 <w:i/>
+                <w:color w:val="7030A0"/>
                 <w:sz w:val="36"/>
                 <w:szCs w:val="36"/>
               </w:rPr>
@@ -4564,6 +4731,7 @@
             <m:r>
               <w:rPr>
                 <w:rFonts w:ascii="Cambria Math" w:eastAsiaTheme="minorEastAsia" w:hAnsi="Cambria Math"/>
+                <w:color w:val="7030A0"/>
                 <w:sz w:val="36"/>
                 <w:szCs w:val="36"/>
               </w:rPr>
@@ -4574,6 +4742,7 @@
         <m:r>
           <w:rPr>
             <w:rFonts w:ascii="Cambria Math" w:hAnsi="Cambria Math"/>
+            <w:color w:val="7030A0"/>
             <w:sz w:val="36"/>
             <w:szCs w:val="36"/>
           </w:rPr>
@@ -4584,36 +4753,57 @@
     <w:p>
       <w:pPr>
         <w:ind w:firstLine="720"/>
-      </w:pPr>
-      <w:r>
+        <w:rPr>
+          <w:color w:val="7030A0"/>
+        </w:rPr>
+      </w:pPr>
+      <w:r>
+        <w:rPr>
+          <w:color w:val="7030A0"/>
+        </w:rPr>
         <w:t>A = 1 m/s (100 km)</w:t>
       </w:r>
       <w:r>
         <w:rPr>
+          <w:color w:val="7030A0"/>
           <w:vertAlign w:val="superscript"/>
         </w:rPr>
         <w:t>-1</w:t>
       </w:r>
       <w:r>
+        <w:rPr>
+          <w:color w:val="7030A0"/>
+        </w:rPr>
         <w:t>, S = 1m/s km</w:t>
       </w:r>
       <w:r>
         <w:rPr>
+          <w:color w:val="7030A0"/>
           <w:vertAlign w:val="superscript"/>
         </w:rPr>
         <w:t>-1</w:t>
       </w:r>
       <w:r>
+        <w:rPr>
+          <w:color w:val="7030A0"/>
+        </w:rPr>
         <w:t>, c = 1 day</w:t>
       </w:r>
       <w:r>
         <w:rPr>
+          <w:color w:val="7030A0"/>
           <w:vertAlign w:val="superscript"/>
         </w:rPr>
         <w:t>-1</w:t>
       </w:r>
     </w:p>
-    <w:p/>
+    <w:p>
+      <w:pPr>
+        <w:rPr>
+          <w:color w:val="7030A0"/>
+        </w:rPr>
+      </w:pPr>
+    </w:p>
     <w:p/>
     <w:p>
       <w:r>
@@ -4883,7 +5073,25 @@
         <w:t>rguments in parentheses</w:t>
       </w:r>
       <w:r>
-        <w:t xml:space="preserve"> (Not Components &lt;&gt;!) </w:t>
+        <w:t xml:space="preserve"> (</w:t>
+      </w:r>
+      <w:r>
+        <w:t>Careful! These are n</w:t>
+      </w:r>
+      <w:r>
+        <w:t xml:space="preserve">ot </w:t>
+      </w:r>
+      <w:r>
+        <w:t>vector c</w:t>
+      </w:r>
+      <w:r>
+        <w:t xml:space="preserve">omponents </w:t>
+      </w:r>
+      <w:r>
+        <w:t xml:space="preserve">which some math teachers put in angle brackets </w:t>
+      </w:r>
+      <w:r>
+        <w:t xml:space="preserve">&lt;&gt;) </w:t>
       </w:r>
       <w:r>
         <w:t xml:space="preserve">are definite locations, these are </w:t>
@@ -4937,30 +5145,14 @@
           <w:i/>
           <w:iCs/>
         </w:rPr>
-        <w:t xml:space="preserve">They have magnitude and direction but not </w:t>
-      </w:r>
-      <w:proofErr w:type="gramStart"/>
+        <w:t>They have magnitude and direction but not position</w:t>
+      </w:r>
       <w:r>
         <w:rPr>
           <w:i/>
           <w:iCs/>
         </w:rPr>
-        <w:t>position</w:t>
-      </w:r>
-      <w:r>
-        <w:rPr>
-          <w:i/>
-          <w:iCs/>
-        </w:rPr>
-        <w:t>:</w:t>
-      </w:r>
-      <w:proofErr w:type="gramEnd"/>
-      <w:r>
-        <w:rPr>
-          <w:i/>
-          <w:iCs/>
-        </w:rPr>
-        <w:t xml:space="preserve"> you can move them around in order to add and subtract them</w:t>
+        <w:t>: you can move them around in order to add and subtract them</w:t>
       </w:r>
       <w:r>
         <w:rPr>
@@ -5097,6 +5289,7 @@
           <w:rFonts w:eastAsiaTheme="minorEastAsia"/>
           <w:noProof/>
         </w:rPr>
+        <w:lastRenderedPageBreak/>
         <w:drawing>
           <wp:inline distT="0" distB="0" distL="0" distR="0" wp14:anchorId="31234570" wp14:editId="7C0399BB">
             <wp:extent cx="5943600" cy="3742690"/>
@@ -5159,7 +5352,7 @@
       <w:pPr>
         <w:rPr>
           <w:rFonts w:ascii="Cambria Math" w:eastAsiaTheme="minorEastAsia" w:hAnsi="Cambria Math"/>
-          <w:color w:val="0070C0"/>
+          <w:color w:val="7030A0"/>
         </w:rPr>
       </w:pPr>
       <w:r>
@@ -5187,6 +5380,7 @@
             <m:ctrlPr>
               <w:rPr>
                 <w:rFonts w:ascii="Cambria Math" w:hAnsi="Cambria Math"/>
+                <w:color w:val="7030A0"/>
                 <w:sz w:val="36"/>
                 <w:szCs w:val="36"/>
               </w:rPr>
@@ -5196,6 +5390,7 @@
             <m:r>
               <w:rPr>
                 <w:rFonts w:ascii="Cambria Math" w:hAnsi="Cambria Math"/>
+                <w:color w:val="7030A0"/>
                 <w:sz w:val="36"/>
                 <w:szCs w:val="36"/>
               </w:rPr>
@@ -5209,6 +5404,7 @@
               <w:rPr>
                 <w:rFonts w:ascii="Cambria Math" w:hAnsi="Cambria Math"/>
                 <w:i/>
+                <w:color w:val="7030A0"/>
                 <w:sz w:val="36"/>
                 <w:szCs w:val="36"/>
               </w:rPr>
@@ -5218,6 +5414,7 @@
             <m:r>
               <w:rPr>
                 <w:rFonts w:ascii="Cambria Math" w:hAnsi="Cambria Math"/>
+                <w:color w:val="7030A0"/>
                 <w:sz w:val="36"/>
                 <w:szCs w:val="36"/>
               </w:rPr>
@@ -5228,19 +5425,11 @@
         <m:r>
           <w:rPr>
             <w:rFonts w:ascii="Cambria Math" w:hAnsi="Cambria Math"/>
+            <w:color w:val="7030A0"/>
             <w:sz w:val="36"/>
             <w:szCs w:val="36"/>
           </w:rPr>
-          <m:t xml:space="preserve">= </m:t>
-        </m:r>
-        <m:r>
-          <w:rPr>
-            <w:rFonts w:ascii="Cambria Math" w:hAnsi="Cambria Math"/>
-            <w:color w:val="0070C0"/>
-            <w:sz w:val="36"/>
-            <w:szCs w:val="36"/>
-          </w:rPr>
-          <m:t>&lt;</m:t>
+          <m:t>= &lt;</m:t>
         </m:r>
         <m:d>
           <m:dPr>
@@ -5248,6 +5437,7 @@
               <w:rPr>
                 <w:rFonts w:ascii="Cambria Math" w:hAnsi="Cambria Math"/>
                 <w:i/>
+                <w:color w:val="7030A0"/>
                 <w:sz w:val="36"/>
                 <w:szCs w:val="36"/>
               </w:rPr>
@@ -5257,6 +5447,7 @@
             <m:r>
               <w:rPr>
                 <w:rFonts w:ascii="Cambria Math" w:eastAsiaTheme="minorEastAsia" w:hAnsi="Cambria Math"/>
+                <w:color w:val="7030A0"/>
                 <w:sz w:val="36"/>
                 <w:szCs w:val="36"/>
               </w:rPr>
@@ -5268,6 +5459,7 @@
               </m:rPr>
               <w:rPr>
                 <w:rFonts w:ascii="Cambria Math" w:eastAsiaTheme="minorEastAsia" w:hAnsi="Cambria Math"/>
+                <w:color w:val="7030A0"/>
                 <w:sz w:val="36"/>
                 <w:szCs w:val="36"/>
               </w:rPr>
@@ -5279,6 +5471,7 @@
                   <w:rPr>
                     <w:rFonts w:ascii="Cambria Math" w:eastAsiaTheme="minorEastAsia" w:hAnsi="Cambria Math"/>
                     <w:i/>
+                    <w:color w:val="7030A0"/>
                     <w:sz w:val="36"/>
                     <w:szCs w:val="36"/>
                   </w:rPr>
@@ -5288,6 +5481,7 @@
                 <m:r>
                   <w:rPr>
                     <w:rFonts w:ascii="Cambria Math" w:eastAsiaTheme="minorEastAsia" w:hAnsi="Cambria Math"/>
+                    <w:color w:val="7030A0"/>
                     <w:sz w:val="36"/>
                     <w:szCs w:val="36"/>
                   </w:rPr>
@@ -5298,6 +5492,7 @@
                 <m:r>
                   <w:rPr>
                     <w:rFonts w:ascii="Cambria Math" w:eastAsiaTheme="minorEastAsia" w:hAnsi="Cambria Math"/>
+                    <w:color w:val="7030A0"/>
                     <w:sz w:val="36"/>
                     <w:szCs w:val="36"/>
                   </w:rPr>
@@ -5308,6 +5503,7 @@
             <m:r>
               <w:rPr>
                 <w:rFonts w:ascii="Cambria Math" w:eastAsiaTheme="minorEastAsia" w:hAnsi="Cambria Math"/>
+                <w:color w:val="7030A0"/>
                 <w:sz w:val="36"/>
                 <w:szCs w:val="36"/>
               </w:rPr>
@@ -5318,6 +5514,7 @@
         <m:r>
           <w:rPr>
             <w:rFonts w:ascii="Cambria Math" w:hAnsi="Cambria Math"/>
+            <w:color w:val="7030A0"/>
             <w:sz w:val="36"/>
             <w:szCs w:val="36"/>
           </w:rPr>
@@ -5326,6 +5523,7 @@
         <m:r>
           <w:rPr>
             <w:rFonts w:ascii="Cambria Math" w:eastAsiaTheme="minorEastAsia" w:hAnsi="Cambria Math"/>
+            <w:color w:val="7030A0"/>
             <w:sz w:val="36"/>
             <w:szCs w:val="36"/>
           </w:rPr>
@@ -5337,6 +5535,7 @@
               <w:rPr>
                 <w:rFonts w:ascii="Cambria Math" w:eastAsiaTheme="minorEastAsia" w:hAnsi="Cambria Math"/>
                 <w:i/>
+                <w:color w:val="7030A0"/>
                 <w:sz w:val="36"/>
                 <w:szCs w:val="36"/>
               </w:rPr>
@@ -5346,6 +5545,7 @@
             <m:r>
               <w:rPr>
                 <w:rFonts w:ascii="Cambria Math" w:eastAsiaTheme="minorEastAsia" w:hAnsi="Cambria Math"/>
+                <w:color w:val="7030A0"/>
                 <w:sz w:val="36"/>
                 <w:szCs w:val="36"/>
               </w:rPr>
@@ -5356,6 +5556,7 @@
             <m:r>
               <w:rPr>
                 <w:rFonts w:ascii="Cambria Math" w:eastAsiaTheme="minorEastAsia" w:hAnsi="Cambria Math"/>
+                <w:color w:val="7030A0"/>
                 <w:sz w:val="36"/>
                 <w:szCs w:val="36"/>
               </w:rPr>
@@ -5366,6 +5567,7 @@
         <m:r>
           <w:rPr>
             <w:rFonts w:ascii="Cambria Math" w:hAnsi="Cambria Math"/>
+            <w:color w:val="7030A0"/>
             <w:sz w:val="36"/>
             <w:szCs w:val="36"/>
           </w:rPr>
@@ -5375,22 +5577,17 @@
       <w:r>
         <w:rPr>
           <w:rFonts w:ascii="Cambria Math" w:eastAsiaTheme="minorEastAsia" w:hAnsi="Cambria Math"/>
-        </w:rPr>
-        <w:t xml:space="preserve"> </w:t>
-      </w:r>
-      <w:r>
+          <w:color w:val="7030A0"/>
+        </w:rPr>
+        <w:t xml:space="preserve"> &gt;</w:t>
+      </w:r>
+    </w:p>
+    <w:p>
+      <w:pPr>
+        <w:ind w:firstLine="720"/>
         <w:rPr>
           <w:rFonts w:ascii="Cambria Math" w:eastAsiaTheme="minorEastAsia" w:hAnsi="Cambria Math"/>
-          <w:color w:val="0070C0"/>
-        </w:rPr>
-        <w:t>&gt;</w:t>
-      </w:r>
-    </w:p>
-    <w:p>
-      <w:pPr>
-        <w:ind w:firstLine="720"/>
-        <w:rPr>
-          <w:rFonts w:ascii="Cambria Math" w:eastAsiaTheme="minorEastAsia" w:hAnsi="Cambria Math"/>
+          <w:color w:val="7030A0"/>
           <w:sz w:val="36"/>
           <w:szCs w:val="36"/>
         </w:rPr>
@@ -5398,6 +5595,7 @@
       <w:r>
         <w:rPr>
           <w:rFonts w:ascii="Cambria Math" w:eastAsiaTheme="minorEastAsia" w:hAnsi="Cambria Math"/>
+          <w:color w:val="7030A0"/>
           <w:sz w:val="36"/>
           <w:szCs w:val="36"/>
         </w:rPr>
@@ -5407,6 +5605,7 @@
         <m:r>
           <w:rPr>
             <w:rFonts w:ascii="Cambria Math" w:hAnsi="Cambria Math"/>
+            <w:color w:val="7030A0"/>
             <w:sz w:val="36"/>
             <w:szCs w:val="36"/>
           </w:rPr>
@@ -5417,6 +5616,7 @@
             <m:ctrlPr>
               <w:rPr>
                 <w:rFonts w:ascii="Cambria Math" w:hAnsi="Cambria Math"/>
+                <w:color w:val="7030A0"/>
                 <w:sz w:val="36"/>
                 <w:szCs w:val="36"/>
               </w:rPr>
@@ -5426,6 +5626,7 @@
             <m:r>
               <w:rPr>
                 <w:rFonts w:ascii="Cambria Math" w:hAnsi="Cambria Math"/>
+                <w:color w:val="7030A0"/>
                 <w:sz w:val="36"/>
                 <w:szCs w:val="36"/>
               </w:rPr>
@@ -5436,6 +5637,7 @@
         <m:r>
           <w:rPr>
             <w:rFonts w:ascii="Cambria Math" w:hAnsi="Cambria Math"/>
+            <w:color w:val="7030A0"/>
             <w:sz w:val="36"/>
             <w:szCs w:val="36"/>
           </w:rPr>
@@ -5447,6 +5649,7 @@
               <w:rPr>
                 <w:rFonts w:ascii="Cambria Math" w:hAnsi="Cambria Math"/>
                 <w:i/>
+                <w:color w:val="7030A0"/>
                 <w:sz w:val="36"/>
                 <w:szCs w:val="36"/>
               </w:rPr>
@@ -5456,6 +5659,7 @@
             <m:r>
               <w:rPr>
                 <w:rFonts w:ascii="Cambria Math" w:eastAsiaTheme="minorEastAsia" w:hAnsi="Cambria Math"/>
+                <w:color w:val="7030A0"/>
                 <w:sz w:val="36"/>
                 <w:szCs w:val="36"/>
               </w:rPr>
@@ -5467,6 +5671,7 @@
               </m:rPr>
               <w:rPr>
                 <w:rFonts w:ascii="Cambria Math" w:eastAsiaTheme="minorEastAsia" w:hAnsi="Cambria Math"/>
+                <w:color w:val="7030A0"/>
                 <w:sz w:val="36"/>
                 <w:szCs w:val="36"/>
               </w:rPr>
@@ -5477,6 +5682,7 @@
                 <m:ctrlPr>
                   <w:rPr>
                     <w:rFonts w:ascii="Cambria Math" w:eastAsiaTheme="minorEastAsia" w:hAnsi="Cambria Math"/>
+                    <w:color w:val="7030A0"/>
                     <w:sz w:val="36"/>
                     <w:szCs w:val="36"/>
                   </w:rPr>
@@ -5489,6 +5695,7 @@
                   </m:rPr>
                   <w:rPr>
                     <w:rFonts w:ascii="Cambria Math" w:eastAsiaTheme="minorEastAsia" w:hAnsi="Cambria Math"/>
+                    <w:color w:val="7030A0"/>
                     <w:sz w:val="36"/>
                     <w:szCs w:val="36"/>
                   </w:rPr>
@@ -5498,6 +5705,7 @@
                   <w:rPr>
                     <w:rFonts w:ascii="Cambria Math" w:eastAsiaTheme="minorEastAsia" w:hAnsi="Cambria Math"/>
                     <w:i/>
+                    <w:color w:val="7030A0"/>
                     <w:sz w:val="36"/>
                     <w:szCs w:val="36"/>
                   </w:rPr>
@@ -5510,6 +5718,7 @@
                   </m:rPr>
                   <w:rPr>
                     <w:rFonts w:ascii="Cambria Math" w:eastAsiaTheme="minorEastAsia" w:hAnsi="Cambria Math"/>
+                    <w:color w:val="7030A0"/>
                     <w:sz w:val="36"/>
                     <w:szCs w:val="36"/>
                   </w:rPr>
@@ -5523,6 +5732,7 @@
               </m:rPr>
               <w:rPr>
                 <w:rFonts w:ascii="Cambria Math" w:eastAsiaTheme="minorEastAsia" w:hAnsi="Cambria Math"/>
+                <w:color w:val="7030A0"/>
                 <w:sz w:val="36"/>
                 <w:szCs w:val="36"/>
               </w:rPr>
@@ -5533,6 +5743,7 @@
         <m:r>
           <w:rPr>
             <w:rFonts w:ascii="Cambria Math" w:hAnsi="Cambria Math"/>
+            <w:color w:val="7030A0"/>
             <w:sz w:val="36"/>
             <w:szCs w:val="36"/>
           </w:rPr>
@@ -5543,6 +5754,7 @@
             <m:ctrlPr>
               <w:rPr>
                 <w:rFonts w:ascii="Cambria Math" w:hAnsi="Cambria Math"/>
+                <w:color w:val="7030A0"/>
                 <w:sz w:val="36"/>
                 <w:szCs w:val="36"/>
               </w:rPr>
@@ -5552,6 +5764,7 @@
             <m:r>
               <w:rPr>
                 <w:rFonts w:ascii="Cambria Math" w:hAnsi="Cambria Math"/>
+                <w:color w:val="7030A0"/>
                 <w:sz w:val="36"/>
                 <w:szCs w:val="36"/>
               </w:rPr>
@@ -5562,6 +5775,7 @@
         <m:r>
           <w:rPr>
             <w:rFonts w:ascii="Cambria Math" w:hAnsi="Cambria Math"/>
+            <w:color w:val="7030A0"/>
             <w:sz w:val="36"/>
             <w:szCs w:val="36"/>
           </w:rPr>
@@ -5570,6 +5784,7 @@
         <m:r>
           <w:rPr>
             <w:rFonts w:ascii="Cambria Math" w:eastAsiaTheme="minorEastAsia" w:hAnsi="Cambria Math"/>
+            <w:color w:val="7030A0"/>
             <w:sz w:val="36"/>
             <w:szCs w:val="36"/>
           </w:rPr>
@@ -5581,6 +5796,7 @@
           </m:rPr>
           <w:rPr>
             <w:rFonts w:ascii="Cambria Math" w:eastAsiaTheme="minorEastAsia" w:hAnsi="Cambria Math"/>
+            <w:color w:val="7030A0"/>
             <w:sz w:val="36"/>
             <w:szCs w:val="36"/>
           </w:rPr>
@@ -5591,6 +5807,7 @@
             <m:ctrlPr>
               <w:rPr>
                 <w:rFonts w:ascii="Cambria Math" w:eastAsiaTheme="minorEastAsia" w:hAnsi="Cambria Math"/>
+                <w:color w:val="7030A0"/>
                 <w:sz w:val="36"/>
                 <w:szCs w:val="36"/>
               </w:rPr>
@@ -5603,6 +5820,7 @@
               </m:rPr>
               <w:rPr>
                 <w:rFonts w:ascii="Cambria Math" w:eastAsiaTheme="minorEastAsia" w:hAnsi="Cambria Math"/>
+                <w:color w:val="7030A0"/>
                 <w:sz w:val="36"/>
                 <w:szCs w:val="36"/>
               </w:rPr>
@@ -5612,6 +5830,7 @@
               <w:rPr>
                 <w:rFonts w:ascii="Cambria Math" w:eastAsiaTheme="minorEastAsia" w:hAnsi="Cambria Math"/>
                 <w:i/>
+                <w:color w:val="7030A0"/>
                 <w:sz w:val="36"/>
                 <w:szCs w:val="36"/>
               </w:rPr>
@@ -5621,6 +5840,7 @@
             <m:r>
               <w:rPr>
                 <w:rFonts w:ascii="Cambria Math" w:eastAsiaTheme="minorEastAsia" w:hAnsi="Cambria Math"/>
+                <w:color w:val="7030A0"/>
                 <w:sz w:val="36"/>
                 <w:szCs w:val="36"/>
               </w:rPr>
@@ -5631,6 +5851,7 @@
         <m:r>
           <w:rPr>
             <w:rFonts w:ascii="Cambria Math" w:hAnsi="Cambria Math"/>
+            <w:color w:val="7030A0"/>
             <w:sz w:val="36"/>
             <w:szCs w:val="36"/>
           </w:rPr>
@@ -5641,30 +5862,45 @@
     <w:p>
       <w:pPr>
         <w:ind w:firstLine="720"/>
-      </w:pPr>
-      <w:r>
+        <w:rPr>
+          <w:color w:val="7030A0"/>
+        </w:rPr>
+      </w:pPr>
+      <w:r>
+        <w:rPr>
+          <w:color w:val="7030A0"/>
+        </w:rPr>
         <w:t>A = 1 m/s (100 km)</w:t>
       </w:r>
       <w:r>
         <w:rPr>
+          <w:color w:val="7030A0"/>
           <w:vertAlign w:val="superscript"/>
         </w:rPr>
         <w:t>-1</w:t>
       </w:r>
       <w:r>
+        <w:rPr>
+          <w:color w:val="7030A0"/>
+        </w:rPr>
         <w:t>, S = 1m/s km</w:t>
       </w:r>
       <w:r>
         <w:rPr>
+          <w:color w:val="7030A0"/>
           <w:vertAlign w:val="superscript"/>
         </w:rPr>
         <w:t>-1</w:t>
       </w:r>
       <w:r>
+        <w:rPr>
+          <w:color w:val="7030A0"/>
+        </w:rPr>
         <w:t>, c = 1 day</w:t>
       </w:r>
       <w:r>
         <w:rPr>
+          <w:color w:val="7030A0"/>
           <w:vertAlign w:val="superscript"/>
         </w:rPr>
         <w:t>-1</w:t>
@@ -6025,6 +6261,7 @@
         <w:rPr>
           <w:rFonts w:eastAsiaTheme="minorEastAsia"/>
         </w:rPr>
+        <w:lastRenderedPageBreak/>
         <w:t xml:space="preserve">d. What </w:t>
       </w:r>
       <w:r>
@@ -6215,7 +6452,7 @@
       <w:pPr>
         <w:rPr>
           <w:rFonts w:ascii="Cambria Math" w:eastAsiaTheme="minorEastAsia" w:hAnsi="Cambria Math"/>
-          <w:color w:val="0070C0"/>
+          <w:color w:val="7030A0"/>
         </w:rPr>
       </w:pPr>
       <w:r>
@@ -6244,6 +6481,7 @@
             <m:ctrlPr>
               <w:rPr>
                 <w:rFonts w:ascii="Cambria Math" w:hAnsi="Cambria Math"/>
+                <w:color w:val="7030A0"/>
                 <w:sz w:val="36"/>
                 <w:szCs w:val="36"/>
               </w:rPr>
@@ -6253,6 +6491,7 @@
             <m:r>
               <w:rPr>
                 <w:rFonts w:ascii="Cambria Math" w:hAnsi="Cambria Math"/>
+                <w:color w:val="7030A0"/>
                 <w:sz w:val="36"/>
                 <w:szCs w:val="36"/>
               </w:rPr>
@@ -6266,6 +6505,7 @@
               <w:rPr>
                 <w:rFonts w:ascii="Cambria Math" w:hAnsi="Cambria Math"/>
                 <w:i/>
+                <w:color w:val="7030A0"/>
                 <w:sz w:val="36"/>
                 <w:szCs w:val="36"/>
               </w:rPr>
@@ -6275,6 +6515,7 @@
             <m:r>
               <w:rPr>
                 <w:rFonts w:ascii="Cambria Math" w:hAnsi="Cambria Math"/>
+                <w:color w:val="7030A0"/>
                 <w:sz w:val="36"/>
                 <w:szCs w:val="36"/>
               </w:rPr>
@@ -6285,19 +6526,11 @@
         <m:r>
           <w:rPr>
             <w:rFonts w:ascii="Cambria Math" w:hAnsi="Cambria Math"/>
+            <w:color w:val="7030A0"/>
             <w:sz w:val="36"/>
             <w:szCs w:val="36"/>
           </w:rPr>
-          <m:t xml:space="preserve">= </m:t>
-        </m:r>
-        <m:r>
-          <w:rPr>
-            <w:rFonts w:ascii="Cambria Math" w:hAnsi="Cambria Math"/>
-            <w:color w:val="0070C0"/>
-            <w:sz w:val="36"/>
-            <w:szCs w:val="36"/>
-          </w:rPr>
-          <m:t>&lt;</m:t>
+          <m:t>= &lt;</m:t>
         </m:r>
         <m:d>
           <m:dPr>
@@ -6305,6 +6538,7 @@
               <w:rPr>
                 <w:rFonts w:ascii="Cambria Math" w:hAnsi="Cambria Math"/>
                 <w:i/>
+                <w:color w:val="7030A0"/>
                 <w:sz w:val="36"/>
                 <w:szCs w:val="36"/>
               </w:rPr>
@@ -6314,6 +6548,7 @@
             <m:r>
               <w:rPr>
                 <w:rFonts w:ascii="Cambria Math" w:eastAsiaTheme="minorEastAsia" w:hAnsi="Cambria Math"/>
+                <w:color w:val="7030A0"/>
                 <w:sz w:val="36"/>
                 <w:szCs w:val="36"/>
               </w:rPr>
@@ -6325,6 +6560,7 @@
               </m:rPr>
               <w:rPr>
                 <w:rFonts w:ascii="Cambria Math" w:eastAsiaTheme="minorEastAsia" w:hAnsi="Cambria Math"/>
+                <w:color w:val="7030A0"/>
                 <w:sz w:val="36"/>
                 <w:szCs w:val="36"/>
               </w:rPr>
@@ -6336,6 +6572,7 @@
                   <w:rPr>
                     <w:rFonts w:ascii="Cambria Math" w:eastAsiaTheme="minorEastAsia" w:hAnsi="Cambria Math"/>
                     <w:i/>
+                    <w:color w:val="7030A0"/>
                     <w:sz w:val="36"/>
                     <w:szCs w:val="36"/>
                   </w:rPr>
@@ -6345,6 +6582,7 @@
                 <m:r>
                   <w:rPr>
                     <w:rFonts w:ascii="Cambria Math" w:eastAsiaTheme="minorEastAsia" w:hAnsi="Cambria Math"/>
+                    <w:color w:val="7030A0"/>
                     <w:sz w:val="36"/>
                     <w:szCs w:val="36"/>
                   </w:rPr>
@@ -6355,6 +6593,7 @@
                 <m:r>
                   <w:rPr>
                     <w:rFonts w:ascii="Cambria Math" w:eastAsiaTheme="minorEastAsia" w:hAnsi="Cambria Math"/>
+                    <w:color w:val="7030A0"/>
                     <w:sz w:val="36"/>
                     <w:szCs w:val="36"/>
                   </w:rPr>
@@ -6365,6 +6604,7 @@
             <m:r>
               <w:rPr>
                 <w:rFonts w:ascii="Cambria Math" w:eastAsiaTheme="minorEastAsia" w:hAnsi="Cambria Math"/>
+                <w:color w:val="7030A0"/>
                 <w:sz w:val="36"/>
                 <w:szCs w:val="36"/>
               </w:rPr>
@@ -6375,6 +6615,7 @@
         <m:r>
           <w:rPr>
             <w:rFonts w:ascii="Cambria Math" w:hAnsi="Cambria Math"/>
+            <w:color w:val="7030A0"/>
             <w:sz w:val="36"/>
             <w:szCs w:val="36"/>
           </w:rPr>
@@ -6383,6 +6624,7 @@
         <m:r>
           <w:rPr>
             <w:rFonts w:ascii="Cambria Math" w:eastAsiaTheme="minorEastAsia" w:hAnsi="Cambria Math"/>
+            <w:color w:val="7030A0"/>
             <w:sz w:val="36"/>
             <w:szCs w:val="36"/>
           </w:rPr>
@@ -6394,6 +6636,7 @@
               <w:rPr>
                 <w:rFonts w:ascii="Cambria Math" w:eastAsiaTheme="minorEastAsia" w:hAnsi="Cambria Math"/>
                 <w:i/>
+                <w:color w:val="7030A0"/>
                 <w:sz w:val="36"/>
                 <w:szCs w:val="36"/>
               </w:rPr>
@@ -6403,6 +6646,7 @@
             <m:r>
               <w:rPr>
                 <w:rFonts w:ascii="Cambria Math" w:eastAsiaTheme="minorEastAsia" w:hAnsi="Cambria Math"/>
+                <w:color w:val="7030A0"/>
                 <w:sz w:val="36"/>
                 <w:szCs w:val="36"/>
               </w:rPr>
@@ -6413,6 +6657,7 @@
             <m:r>
               <w:rPr>
                 <w:rFonts w:ascii="Cambria Math" w:eastAsiaTheme="minorEastAsia" w:hAnsi="Cambria Math"/>
+                <w:color w:val="7030A0"/>
                 <w:sz w:val="36"/>
                 <w:szCs w:val="36"/>
               </w:rPr>
@@ -6423,6 +6668,7 @@
         <m:r>
           <w:rPr>
             <w:rFonts w:ascii="Cambria Math" w:hAnsi="Cambria Math"/>
+            <w:color w:val="7030A0"/>
             <w:sz w:val="36"/>
             <w:szCs w:val="36"/>
           </w:rPr>
@@ -6432,22 +6678,17 @@
       <w:r>
         <w:rPr>
           <w:rFonts w:ascii="Cambria Math" w:eastAsiaTheme="minorEastAsia" w:hAnsi="Cambria Math"/>
-        </w:rPr>
-        <w:t xml:space="preserve"> </w:t>
-      </w:r>
-      <w:r>
+          <w:color w:val="7030A0"/>
+        </w:rPr>
+        <w:t xml:space="preserve"> &gt;</w:t>
+      </w:r>
+    </w:p>
+    <w:p>
+      <w:pPr>
+        <w:ind w:firstLine="720"/>
         <w:rPr>
           <w:rFonts w:ascii="Cambria Math" w:eastAsiaTheme="minorEastAsia" w:hAnsi="Cambria Math"/>
-          <w:color w:val="0070C0"/>
-        </w:rPr>
-        <w:t>&gt;</w:t>
-      </w:r>
-    </w:p>
-    <w:p>
-      <w:pPr>
-        <w:ind w:firstLine="720"/>
-        <w:rPr>
-          <w:rFonts w:ascii="Cambria Math" w:eastAsiaTheme="minorEastAsia" w:hAnsi="Cambria Math"/>
+          <w:color w:val="7030A0"/>
           <w:sz w:val="36"/>
           <w:szCs w:val="36"/>
         </w:rPr>
@@ -6455,6 +6696,7 @@
       <w:r>
         <w:rPr>
           <w:rFonts w:ascii="Cambria Math" w:eastAsiaTheme="minorEastAsia" w:hAnsi="Cambria Math"/>
+          <w:color w:val="7030A0"/>
           <w:sz w:val="36"/>
           <w:szCs w:val="36"/>
         </w:rPr>
@@ -6464,6 +6706,7 @@
         <m:r>
           <w:rPr>
             <w:rFonts w:ascii="Cambria Math" w:hAnsi="Cambria Math"/>
+            <w:color w:val="7030A0"/>
             <w:sz w:val="36"/>
             <w:szCs w:val="36"/>
           </w:rPr>
@@ -6474,6 +6717,7 @@
             <m:ctrlPr>
               <w:rPr>
                 <w:rFonts w:ascii="Cambria Math" w:hAnsi="Cambria Math"/>
+                <w:color w:val="7030A0"/>
                 <w:sz w:val="36"/>
                 <w:szCs w:val="36"/>
               </w:rPr>
@@ -6483,6 +6727,7 @@
             <m:r>
               <w:rPr>
                 <w:rFonts w:ascii="Cambria Math" w:hAnsi="Cambria Math"/>
+                <w:color w:val="7030A0"/>
                 <w:sz w:val="36"/>
                 <w:szCs w:val="36"/>
               </w:rPr>
@@ -6493,6 +6738,7 @@
         <m:r>
           <w:rPr>
             <w:rFonts w:ascii="Cambria Math" w:hAnsi="Cambria Math"/>
+            <w:color w:val="7030A0"/>
             <w:sz w:val="36"/>
             <w:szCs w:val="36"/>
           </w:rPr>
@@ -6504,6 +6750,7 @@
               <w:rPr>
                 <w:rFonts w:ascii="Cambria Math" w:hAnsi="Cambria Math"/>
                 <w:i/>
+                <w:color w:val="7030A0"/>
                 <w:sz w:val="36"/>
                 <w:szCs w:val="36"/>
               </w:rPr>
@@ -6513,6 +6760,7 @@
             <m:r>
               <w:rPr>
                 <w:rFonts w:ascii="Cambria Math" w:eastAsiaTheme="minorEastAsia" w:hAnsi="Cambria Math"/>
+                <w:color w:val="7030A0"/>
                 <w:sz w:val="36"/>
                 <w:szCs w:val="36"/>
               </w:rPr>
@@ -6524,6 +6772,7 @@
               </m:rPr>
               <w:rPr>
                 <w:rFonts w:ascii="Cambria Math" w:eastAsiaTheme="minorEastAsia" w:hAnsi="Cambria Math"/>
+                <w:color w:val="7030A0"/>
                 <w:sz w:val="36"/>
                 <w:szCs w:val="36"/>
               </w:rPr>
@@ -6534,6 +6783,7 @@
                 <m:ctrlPr>
                   <w:rPr>
                     <w:rFonts w:ascii="Cambria Math" w:eastAsiaTheme="minorEastAsia" w:hAnsi="Cambria Math"/>
+                    <w:color w:val="7030A0"/>
                     <w:sz w:val="36"/>
                     <w:szCs w:val="36"/>
                   </w:rPr>
@@ -6546,6 +6796,7 @@
                   </m:rPr>
                   <w:rPr>
                     <w:rFonts w:ascii="Cambria Math" w:eastAsiaTheme="minorEastAsia" w:hAnsi="Cambria Math"/>
+                    <w:color w:val="7030A0"/>
                     <w:sz w:val="36"/>
                     <w:szCs w:val="36"/>
                   </w:rPr>
@@ -6555,6 +6806,7 @@
                   <w:rPr>
                     <w:rFonts w:ascii="Cambria Math" w:eastAsiaTheme="minorEastAsia" w:hAnsi="Cambria Math"/>
                     <w:i/>
+                    <w:color w:val="7030A0"/>
                     <w:sz w:val="36"/>
                     <w:szCs w:val="36"/>
                   </w:rPr>
@@ -6567,6 +6819,7 @@
                   </m:rPr>
                   <w:rPr>
                     <w:rFonts w:ascii="Cambria Math" w:eastAsiaTheme="minorEastAsia" w:hAnsi="Cambria Math"/>
+                    <w:color w:val="7030A0"/>
                     <w:sz w:val="36"/>
                     <w:szCs w:val="36"/>
                   </w:rPr>
@@ -6580,6 +6833,7 @@
               </m:rPr>
               <w:rPr>
                 <w:rFonts w:ascii="Cambria Math" w:eastAsiaTheme="minorEastAsia" w:hAnsi="Cambria Math"/>
+                <w:color w:val="7030A0"/>
                 <w:sz w:val="36"/>
                 <w:szCs w:val="36"/>
               </w:rPr>
@@ -6590,6 +6844,7 @@
         <m:r>
           <w:rPr>
             <w:rFonts w:ascii="Cambria Math" w:hAnsi="Cambria Math"/>
+            <w:color w:val="7030A0"/>
             <w:sz w:val="36"/>
             <w:szCs w:val="36"/>
           </w:rPr>
@@ -6600,6 +6855,7 @@
             <m:ctrlPr>
               <w:rPr>
                 <w:rFonts w:ascii="Cambria Math" w:hAnsi="Cambria Math"/>
+                <w:color w:val="7030A0"/>
                 <w:sz w:val="36"/>
                 <w:szCs w:val="36"/>
               </w:rPr>
@@ -6609,6 +6865,7 @@
             <m:r>
               <w:rPr>
                 <w:rFonts w:ascii="Cambria Math" w:hAnsi="Cambria Math"/>
+                <w:color w:val="7030A0"/>
                 <w:sz w:val="36"/>
                 <w:szCs w:val="36"/>
               </w:rPr>
@@ -6619,6 +6876,7 @@
         <m:r>
           <w:rPr>
             <w:rFonts w:ascii="Cambria Math" w:hAnsi="Cambria Math"/>
+            <w:color w:val="7030A0"/>
             <w:sz w:val="36"/>
             <w:szCs w:val="36"/>
           </w:rPr>
@@ -6627,6 +6885,7 @@
         <m:r>
           <w:rPr>
             <w:rFonts w:ascii="Cambria Math" w:eastAsiaTheme="minorEastAsia" w:hAnsi="Cambria Math"/>
+            <w:color w:val="7030A0"/>
             <w:sz w:val="36"/>
             <w:szCs w:val="36"/>
           </w:rPr>
@@ -6638,6 +6897,7 @@
           </m:rPr>
           <w:rPr>
             <w:rFonts w:ascii="Cambria Math" w:eastAsiaTheme="minorEastAsia" w:hAnsi="Cambria Math"/>
+            <w:color w:val="7030A0"/>
             <w:sz w:val="36"/>
             <w:szCs w:val="36"/>
           </w:rPr>
@@ -6648,6 +6908,7 @@
             <m:ctrlPr>
               <w:rPr>
                 <w:rFonts w:ascii="Cambria Math" w:eastAsiaTheme="minorEastAsia" w:hAnsi="Cambria Math"/>
+                <w:color w:val="7030A0"/>
                 <w:sz w:val="36"/>
                 <w:szCs w:val="36"/>
               </w:rPr>
@@ -6660,6 +6921,7 @@
               </m:rPr>
               <w:rPr>
                 <w:rFonts w:ascii="Cambria Math" w:eastAsiaTheme="minorEastAsia" w:hAnsi="Cambria Math"/>
+                <w:color w:val="7030A0"/>
                 <w:sz w:val="36"/>
                 <w:szCs w:val="36"/>
               </w:rPr>
@@ -6669,6 +6931,7 @@
               <w:rPr>
                 <w:rFonts w:ascii="Cambria Math" w:eastAsiaTheme="minorEastAsia" w:hAnsi="Cambria Math"/>
                 <w:i/>
+                <w:color w:val="7030A0"/>
                 <w:sz w:val="36"/>
                 <w:szCs w:val="36"/>
               </w:rPr>
@@ -6678,6 +6941,7 @@
             <m:r>
               <w:rPr>
                 <w:rFonts w:ascii="Cambria Math" w:eastAsiaTheme="minorEastAsia" w:hAnsi="Cambria Math"/>
+                <w:color w:val="7030A0"/>
                 <w:sz w:val="36"/>
                 <w:szCs w:val="36"/>
               </w:rPr>
@@ -6688,6 +6952,7 @@
         <m:r>
           <w:rPr>
             <w:rFonts w:ascii="Cambria Math" w:hAnsi="Cambria Math"/>
+            <w:color w:val="7030A0"/>
             <w:sz w:val="36"/>
             <w:szCs w:val="36"/>
           </w:rPr>
@@ -6698,30 +6963,45 @@
     <w:p>
       <w:pPr>
         <w:ind w:firstLine="720"/>
-      </w:pPr>
-      <w:r>
+        <w:rPr>
+          <w:color w:val="7030A0"/>
+        </w:rPr>
+      </w:pPr>
+      <w:r>
+        <w:rPr>
+          <w:color w:val="7030A0"/>
+        </w:rPr>
         <w:t>A = 1 m/s (100 km)</w:t>
       </w:r>
       <w:r>
         <w:rPr>
+          <w:color w:val="7030A0"/>
           <w:vertAlign w:val="superscript"/>
         </w:rPr>
         <w:t>-1</w:t>
       </w:r>
       <w:r>
+        <w:rPr>
+          <w:color w:val="7030A0"/>
+        </w:rPr>
         <w:t>, S = 1m/s km</w:t>
       </w:r>
       <w:r>
         <w:rPr>
+          <w:color w:val="7030A0"/>
           <w:vertAlign w:val="superscript"/>
         </w:rPr>
         <w:t>-1</w:t>
       </w:r>
       <w:r>
+        <w:rPr>
+          <w:color w:val="7030A0"/>
+        </w:rPr>
         <w:t>, c = 1 day</w:t>
       </w:r>
       <w:r>
         <w:rPr>
+          <w:color w:val="7030A0"/>
           <w:vertAlign w:val="superscript"/>
         </w:rPr>
         <w:t>-1</w:t>
@@ -6731,6 +7011,7 @@
       <w:pPr>
         <w:rPr>
           <w:rFonts w:eastAsiaTheme="minorEastAsia"/>
+          <w:color w:val="7030A0"/>
         </w:rPr>
       </w:pPr>
     </w:p>
@@ -7290,25 +7571,7 @@
           <w:i/>
           <w:iCs/>
         </w:rPr>
-        <w:t>(</w:t>
-      </w:r>
-      <w:proofErr w:type="gramStart"/>
-      <w:r>
-        <w:rPr>
-          <w:rFonts w:eastAsiaTheme="minorEastAsia"/>
-          <w:i/>
-          <w:iCs/>
-        </w:rPr>
-        <w:t>meaning:</w:t>
-      </w:r>
-      <w:proofErr w:type="gramEnd"/>
-      <w:r>
-        <w:rPr>
-          <w:rFonts w:eastAsiaTheme="minorEastAsia"/>
-          <w:i/>
-          <w:iCs/>
-        </w:rPr>
-        <w:t xml:space="preserve"> </w:t>
+        <w:t xml:space="preserve">(meaning: </w:t>
       </w:r>
       <w:r>
         <w:rPr>
@@ -7382,19 +7645,11 @@
         </w:rPr>
         <w:t xml:space="preserve"> (</w:t>
       </w:r>
-      <w:proofErr w:type="gramStart"/>
-      <w:r>
-        <w:rPr>
-          <w:rFonts w:eastAsiaTheme="minorEastAsia"/>
-        </w:rPr>
-        <w:t>arrows</w:t>
-      </w:r>
-      <w:proofErr w:type="gramEnd"/>
-      <w:r>
-        <w:rPr>
-          <w:rFonts w:eastAsiaTheme="minorEastAsia"/>
-        </w:rPr>
-        <w:t>-pointing</w:t>
+      <w:r>
+        <w:rPr>
+          <w:rFonts w:eastAsiaTheme="minorEastAsia"/>
+        </w:rPr>
+        <w:t>arrows-pointing</w:t>
       </w:r>
       <w:r>
         <w:rPr>
@@ -7801,7 +8056,7 @@
       <w:pPr>
         <w:rPr>
           <w:rFonts w:ascii="Cambria Math" w:eastAsiaTheme="minorEastAsia" w:hAnsi="Cambria Math"/>
-          <w:color w:val="0070C0"/>
+          <w:color w:val="7030A0"/>
         </w:rPr>
       </w:pPr>
       <w:r>
@@ -7820,6 +8075,7 @@
       <w:r>
         <w:rPr>
           <w:rFonts w:eastAsiaTheme="minorEastAsia"/>
+          <w:color w:val="7030A0"/>
         </w:rPr>
         <w:tab/>
       </w:r>
@@ -7830,6 +8086,7 @@
             <m:ctrlPr>
               <w:rPr>
                 <w:rFonts w:ascii="Cambria Math" w:hAnsi="Cambria Math"/>
+                <w:color w:val="7030A0"/>
                 <w:sz w:val="36"/>
                 <w:szCs w:val="36"/>
               </w:rPr>
@@ -7839,6 +8096,7 @@
             <m:r>
               <w:rPr>
                 <w:rFonts w:ascii="Cambria Math" w:hAnsi="Cambria Math"/>
+                <w:color w:val="7030A0"/>
                 <w:sz w:val="36"/>
                 <w:szCs w:val="36"/>
               </w:rPr>
@@ -7852,6 +8110,7 @@
               <w:rPr>
                 <w:rFonts w:ascii="Cambria Math" w:hAnsi="Cambria Math"/>
                 <w:i/>
+                <w:color w:val="7030A0"/>
                 <w:sz w:val="36"/>
                 <w:szCs w:val="36"/>
               </w:rPr>
@@ -7861,6 +8120,7 @@
             <m:r>
               <w:rPr>
                 <w:rFonts w:ascii="Cambria Math" w:hAnsi="Cambria Math"/>
+                <w:color w:val="7030A0"/>
                 <w:sz w:val="36"/>
                 <w:szCs w:val="36"/>
               </w:rPr>
@@ -7871,19 +8131,11 @@
         <m:r>
           <w:rPr>
             <w:rFonts w:ascii="Cambria Math" w:hAnsi="Cambria Math"/>
+            <w:color w:val="7030A0"/>
             <w:sz w:val="36"/>
             <w:szCs w:val="36"/>
           </w:rPr>
-          <m:t xml:space="preserve">= </m:t>
-        </m:r>
-        <m:r>
-          <w:rPr>
-            <w:rFonts w:ascii="Cambria Math" w:hAnsi="Cambria Math"/>
-            <w:color w:val="0070C0"/>
-            <w:sz w:val="36"/>
-            <w:szCs w:val="36"/>
-          </w:rPr>
-          <m:t>&lt;</m:t>
+          <m:t>= &lt;</m:t>
         </m:r>
         <m:d>
           <m:dPr>
@@ -7891,6 +8143,7 @@
               <w:rPr>
                 <w:rFonts w:ascii="Cambria Math" w:hAnsi="Cambria Math"/>
                 <w:i/>
+                <w:color w:val="7030A0"/>
                 <w:sz w:val="36"/>
                 <w:szCs w:val="36"/>
               </w:rPr>
@@ -7900,6 +8153,7 @@
             <m:r>
               <w:rPr>
                 <w:rFonts w:ascii="Cambria Math" w:eastAsiaTheme="minorEastAsia" w:hAnsi="Cambria Math"/>
+                <w:color w:val="7030A0"/>
                 <w:sz w:val="36"/>
                 <w:szCs w:val="36"/>
               </w:rPr>
@@ -7911,6 +8165,7 @@
               </m:rPr>
               <w:rPr>
                 <w:rFonts w:ascii="Cambria Math" w:eastAsiaTheme="minorEastAsia" w:hAnsi="Cambria Math"/>
+                <w:color w:val="7030A0"/>
                 <w:sz w:val="36"/>
                 <w:szCs w:val="36"/>
               </w:rPr>
@@ -7922,6 +8177,7 @@
                   <w:rPr>
                     <w:rFonts w:ascii="Cambria Math" w:eastAsiaTheme="minorEastAsia" w:hAnsi="Cambria Math"/>
                     <w:i/>
+                    <w:color w:val="7030A0"/>
                     <w:sz w:val="36"/>
                     <w:szCs w:val="36"/>
                   </w:rPr>
@@ -7931,6 +8187,7 @@
                 <m:r>
                   <w:rPr>
                     <w:rFonts w:ascii="Cambria Math" w:eastAsiaTheme="minorEastAsia" w:hAnsi="Cambria Math"/>
+                    <w:color w:val="7030A0"/>
                     <w:sz w:val="36"/>
                     <w:szCs w:val="36"/>
                   </w:rPr>
@@ -7941,6 +8198,7 @@
                 <m:r>
                   <w:rPr>
                     <w:rFonts w:ascii="Cambria Math" w:eastAsiaTheme="minorEastAsia" w:hAnsi="Cambria Math"/>
+                    <w:color w:val="7030A0"/>
                     <w:sz w:val="36"/>
                     <w:szCs w:val="36"/>
                   </w:rPr>
@@ -7951,6 +8209,7 @@
             <m:r>
               <w:rPr>
                 <w:rFonts w:ascii="Cambria Math" w:eastAsiaTheme="minorEastAsia" w:hAnsi="Cambria Math"/>
+                <w:color w:val="7030A0"/>
                 <w:sz w:val="36"/>
                 <w:szCs w:val="36"/>
               </w:rPr>
@@ -7961,6 +8220,7 @@
         <m:r>
           <w:rPr>
             <w:rFonts w:ascii="Cambria Math" w:hAnsi="Cambria Math"/>
+            <w:color w:val="7030A0"/>
             <w:sz w:val="36"/>
             <w:szCs w:val="36"/>
           </w:rPr>
@@ -7969,6 +8229,7 @@
         <m:r>
           <w:rPr>
             <w:rFonts w:ascii="Cambria Math" w:eastAsiaTheme="minorEastAsia" w:hAnsi="Cambria Math"/>
+            <w:color w:val="7030A0"/>
             <w:sz w:val="36"/>
             <w:szCs w:val="36"/>
           </w:rPr>
@@ -7980,6 +8241,7 @@
               <w:rPr>
                 <w:rFonts w:ascii="Cambria Math" w:eastAsiaTheme="minorEastAsia" w:hAnsi="Cambria Math"/>
                 <w:i/>
+                <w:color w:val="7030A0"/>
                 <w:sz w:val="36"/>
                 <w:szCs w:val="36"/>
               </w:rPr>
@@ -7989,6 +8251,7 @@
             <m:r>
               <w:rPr>
                 <w:rFonts w:ascii="Cambria Math" w:eastAsiaTheme="minorEastAsia" w:hAnsi="Cambria Math"/>
+                <w:color w:val="7030A0"/>
                 <w:sz w:val="36"/>
                 <w:szCs w:val="36"/>
               </w:rPr>
@@ -7999,6 +8262,7 @@
             <m:r>
               <w:rPr>
                 <w:rFonts w:ascii="Cambria Math" w:eastAsiaTheme="minorEastAsia" w:hAnsi="Cambria Math"/>
+                <w:color w:val="7030A0"/>
                 <w:sz w:val="36"/>
                 <w:szCs w:val="36"/>
               </w:rPr>
@@ -8009,6 +8273,7 @@
         <m:r>
           <w:rPr>
             <w:rFonts w:ascii="Cambria Math" w:hAnsi="Cambria Math"/>
+            <w:color w:val="7030A0"/>
             <w:sz w:val="36"/>
             <w:szCs w:val="36"/>
           </w:rPr>
@@ -8018,22 +8283,17 @@
       <w:r>
         <w:rPr>
           <w:rFonts w:ascii="Cambria Math" w:eastAsiaTheme="minorEastAsia" w:hAnsi="Cambria Math"/>
-        </w:rPr>
-        <w:t xml:space="preserve"> </w:t>
-      </w:r>
-      <w:r>
+          <w:color w:val="7030A0"/>
+        </w:rPr>
+        <w:t xml:space="preserve"> &gt;</w:t>
+      </w:r>
+    </w:p>
+    <w:p>
+      <w:pPr>
+        <w:ind w:firstLine="720"/>
         <w:rPr>
           <w:rFonts w:ascii="Cambria Math" w:eastAsiaTheme="minorEastAsia" w:hAnsi="Cambria Math"/>
-          <w:color w:val="0070C0"/>
-        </w:rPr>
-        <w:t>&gt;</w:t>
-      </w:r>
-    </w:p>
-    <w:p>
-      <w:pPr>
-        <w:ind w:firstLine="720"/>
-        <w:rPr>
-          <w:rFonts w:ascii="Cambria Math" w:eastAsiaTheme="minorEastAsia" w:hAnsi="Cambria Math"/>
+          <w:color w:val="7030A0"/>
           <w:sz w:val="36"/>
           <w:szCs w:val="36"/>
         </w:rPr>
@@ -8041,6 +8301,7 @@
       <w:r>
         <w:rPr>
           <w:rFonts w:ascii="Cambria Math" w:eastAsiaTheme="minorEastAsia" w:hAnsi="Cambria Math"/>
+          <w:color w:val="7030A0"/>
           <w:sz w:val="36"/>
           <w:szCs w:val="36"/>
         </w:rPr>
@@ -8050,6 +8311,7 @@
         <m:r>
           <w:rPr>
             <w:rFonts w:ascii="Cambria Math" w:hAnsi="Cambria Math"/>
+            <w:color w:val="7030A0"/>
             <w:sz w:val="36"/>
             <w:szCs w:val="36"/>
           </w:rPr>
@@ -8060,6 +8322,7 @@
             <m:ctrlPr>
               <w:rPr>
                 <w:rFonts w:ascii="Cambria Math" w:hAnsi="Cambria Math"/>
+                <w:color w:val="7030A0"/>
                 <w:sz w:val="36"/>
                 <w:szCs w:val="36"/>
               </w:rPr>
@@ -8069,6 +8332,7 @@
             <m:r>
               <w:rPr>
                 <w:rFonts w:ascii="Cambria Math" w:hAnsi="Cambria Math"/>
+                <w:color w:val="7030A0"/>
                 <w:sz w:val="36"/>
                 <w:szCs w:val="36"/>
               </w:rPr>
@@ -8079,6 +8343,7 @@
         <m:r>
           <w:rPr>
             <w:rFonts w:ascii="Cambria Math" w:hAnsi="Cambria Math"/>
+            <w:color w:val="7030A0"/>
             <w:sz w:val="36"/>
             <w:szCs w:val="36"/>
           </w:rPr>
@@ -8090,6 +8355,7 @@
               <w:rPr>
                 <w:rFonts w:ascii="Cambria Math" w:hAnsi="Cambria Math"/>
                 <w:i/>
+                <w:color w:val="7030A0"/>
                 <w:sz w:val="36"/>
                 <w:szCs w:val="36"/>
               </w:rPr>
@@ -8099,6 +8365,7 @@
             <m:r>
               <w:rPr>
                 <w:rFonts w:ascii="Cambria Math" w:eastAsiaTheme="minorEastAsia" w:hAnsi="Cambria Math"/>
+                <w:color w:val="7030A0"/>
                 <w:sz w:val="36"/>
                 <w:szCs w:val="36"/>
               </w:rPr>
@@ -8110,6 +8377,7 @@
               </m:rPr>
               <w:rPr>
                 <w:rFonts w:ascii="Cambria Math" w:eastAsiaTheme="minorEastAsia" w:hAnsi="Cambria Math"/>
+                <w:color w:val="7030A0"/>
                 <w:sz w:val="36"/>
                 <w:szCs w:val="36"/>
               </w:rPr>
@@ -8120,6 +8388,7 @@
                 <m:ctrlPr>
                   <w:rPr>
                     <w:rFonts w:ascii="Cambria Math" w:eastAsiaTheme="minorEastAsia" w:hAnsi="Cambria Math"/>
+                    <w:color w:val="7030A0"/>
                     <w:sz w:val="36"/>
                     <w:szCs w:val="36"/>
                   </w:rPr>
@@ -8132,6 +8401,7 @@
                   </m:rPr>
                   <w:rPr>
                     <w:rFonts w:ascii="Cambria Math" w:eastAsiaTheme="minorEastAsia" w:hAnsi="Cambria Math"/>
+                    <w:color w:val="7030A0"/>
                     <w:sz w:val="36"/>
                     <w:szCs w:val="36"/>
                   </w:rPr>
@@ -8141,6 +8411,7 @@
                   <w:rPr>
                     <w:rFonts w:ascii="Cambria Math" w:eastAsiaTheme="minorEastAsia" w:hAnsi="Cambria Math"/>
                     <w:i/>
+                    <w:color w:val="7030A0"/>
                     <w:sz w:val="36"/>
                     <w:szCs w:val="36"/>
                   </w:rPr>
@@ -8153,6 +8424,7 @@
                   </m:rPr>
                   <w:rPr>
                     <w:rFonts w:ascii="Cambria Math" w:eastAsiaTheme="minorEastAsia" w:hAnsi="Cambria Math"/>
+                    <w:color w:val="7030A0"/>
                     <w:sz w:val="36"/>
                     <w:szCs w:val="36"/>
                   </w:rPr>
@@ -8166,6 +8438,7 @@
               </m:rPr>
               <w:rPr>
                 <w:rFonts w:ascii="Cambria Math" w:eastAsiaTheme="minorEastAsia" w:hAnsi="Cambria Math"/>
+                <w:color w:val="7030A0"/>
                 <w:sz w:val="36"/>
                 <w:szCs w:val="36"/>
               </w:rPr>
@@ -8176,6 +8449,7 @@
         <m:r>
           <w:rPr>
             <w:rFonts w:ascii="Cambria Math" w:hAnsi="Cambria Math"/>
+            <w:color w:val="7030A0"/>
             <w:sz w:val="36"/>
             <w:szCs w:val="36"/>
           </w:rPr>
@@ -8186,6 +8460,7 @@
             <m:ctrlPr>
               <w:rPr>
                 <w:rFonts w:ascii="Cambria Math" w:hAnsi="Cambria Math"/>
+                <w:color w:val="7030A0"/>
                 <w:sz w:val="36"/>
                 <w:szCs w:val="36"/>
               </w:rPr>
@@ -8195,6 +8470,7 @@
             <m:r>
               <w:rPr>
                 <w:rFonts w:ascii="Cambria Math" w:hAnsi="Cambria Math"/>
+                <w:color w:val="7030A0"/>
                 <w:sz w:val="36"/>
                 <w:szCs w:val="36"/>
               </w:rPr>
@@ -8205,6 +8481,7 @@
         <m:r>
           <w:rPr>
             <w:rFonts w:ascii="Cambria Math" w:hAnsi="Cambria Math"/>
+            <w:color w:val="7030A0"/>
             <w:sz w:val="36"/>
             <w:szCs w:val="36"/>
           </w:rPr>
@@ -8213,6 +8490,7 @@
         <m:r>
           <w:rPr>
             <w:rFonts w:ascii="Cambria Math" w:eastAsiaTheme="minorEastAsia" w:hAnsi="Cambria Math"/>
+            <w:color w:val="7030A0"/>
             <w:sz w:val="36"/>
             <w:szCs w:val="36"/>
           </w:rPr>
@@ -8224,6 +8502,7 @@
           </m:rPr>
           <w:rPr>
             <w:rFonts w:ascii="Cambria Math" w:eastAsiaTheme="minorEastAsia" w:hAnsi="Cambria Math"/>
+            <w:color w:val="7030A0"/>
             <w:sz w:val="36"/>
             <w:szCs w:val="36"/>
           </w:rPr>
@@ -8234,6 +8513,7 @@
             <m:ctrlPr>
               <w:rPr>
                 <w:rFonts w:ascii="Cambria Math" w:eastAsiaTheme="minorEastAsia" w:hAnsi="Cambria Math"/>
+                <w:color w:val="7030A0"/>
                 <w:sz w:val="36"/>
                 <w:szCs w:val="36"/>
               </w:rPr>
@@ -8246,6 +8526,7 @@
               </m:rPr>
               <w:rPr>
                 <w:rFonts w:ascii="Cambria Math" w:eastAsiaTheme="minorEastAsia" w:hAnsi="Cambria Math"/>
+                <w:color w:val="7030A0"/>
                 <w:sz w:val="36"/>
                 <w:szCs w:val="36"/>
               </w:rPr>
@@ -8255,6 +8536,7 @@
               <w:rPr>
                 <w:rFonts w:ascii="Cambria Math" w:eastAsiaTheme="minorEastAsia" w:hAnsi="Cambria Math"/>
                 <w:i/>
+                <w:color w:val="7030A0"/>
                 <w:sz w:val="36"/>
                 <w:szCs w:val="36"/>
               </w:rPr>
@@ -8264,6 +8546,7 @@
             <m:r>
               <w:rPr>
                 <w:rFonts w:ascii="Cambria Math" w:eastAsiaTheme="minorEastAsia" w:hAnsi="Cambria Math"/>
+                <w:color w:val="7030A0"/>
                 <w:sz w:val="36"/>
                 <w:szCs w:val="36"/>
               </w:rPr>
@@ -8274,6 +8557,7 @@
         <m:r>
           <w:rPr>
             <w:rFonts w:ascii="Cambria Math" w:hAnsi="Cambria Math"/>
+            <w:color w:val="7030A0"/>
             <w:sz w:val="36"/>
             <w:szCs w:val="36"/>
           </w:rPr>
@@ -8284,36 +8568,57 @@
     <w:p>
       <w:pPr>
         <w:ind w:firstLine="720"/>
-      </w:pPr>
-      <w:r>
+        <w:rPr>
+          <w:color w:val="7030A0"/>
+        </w:rPr>
+      </w:pPr>
+      <w:r>
+        <w:rPr>
+          <w:color w:val="7030A0"/>
+        </w:rPr>
         <w:t>A = 1 m/s (100 km)</w:t>
       </w:r>
       <w:r>
         <w:rPr>
+          <w:color w:val="7030A0"/>
           <w:vertAlign w:val="superscript"/>
         </w:rPr>
         <w:t>-1</w:t>
       </w:r>
       <w:r>
+        <w:rPr>
+          <w:color w:val="7030A0"/>
+        </w:rPr>
         <w:t>, S = 1m/s km</w:t>
       </w:r>
       <w:r>
         <w:rPr>
+          <w:color w:val="7030A0"/>
           <w:vertAlign w:val="superscript"/>
         </w:rPr>
         <w:t>-1</w:t>
       </w:r>
       <w:r>
+        <w:rPr>
+          <w:color w:val="7030A0"/>
+        </w:rPr>
         <w:t>, c = 1 day</w:t>
       </w:r>
       <w:r>
         <w:rPr>
+          <w:color w:val="7030A0"/>
           <w:vertAlign w:val="superscript"/>
         </w:rPr>
         <w:t>-1</w:t>
       </w:r>
     </w:p>
-    <w:p/>
+    <w:p>
+      <w:pPr>
+        <w:rPr>
+          <w:color w:val="7030A0"/>
+        </w:rPr>
+      </w:pPr>
+    </w:p>
     <w:p>
       <w:pPr>
         <w:rPr>
@@ -8467,7 +8772,7 @@
       <w:pPr>
         <w:rPr>
           <w:rFonts w:ascii="Cambria Math" w:eastAsiaTheme="minorEastAsia" w:hAnsi="Cambria Math"/>
-          <w:color w:val="0070C0"/>
+          <w:color w:val="7030A0"/>
         </w:rPr>
       </w:pPr>
       <w:r>
@@ -8486,6 +8791,7 @@
       <w:r>
         <w:rPr>
           <w:rFonts w:eastAsiaTheme="minorEastAsia"/>
+          <w:color w:val="7030A0"/>
         </w:rPr>
         <w:tab/>
       </w:r>
@@ -8496,6 +8802,7 @@
             <m:ctrlPr>
               <w:rPr>
                 <w:rFonts w:ascii="Cambria Math" w:hAnsi="Cambria Math"/>
+                <w:color w:val="7030A0"/>
                 <w:sz w:val="36"/>
                 <w:szCs w:val="36"/>
               </w:rPr>
@@ -8505,6 +8812,7 @@
             <m:r>
               <w:rPr>
                 <w:rFonts w:ascii="Cambria Math" w:hAnsi="Cambria Math"/>
+                <w:color w:val="7030A0"/>
                 <w:sz w:val="36"/>
                 <w:szCs w:val="36"/>
               </w:rPr>
@@ -8518,6 +8826,7 @@
               <w:rPr>
                 <w:rFonts w:ascii="Cambria Math" w:hAnsi="Cambria Math"/>
                 <w:i/>
+                <w:color w:val="7030A0"/>
                 <w:sz w:val="36"/>
                 <w:szCs w:val="36"/>
               </w:rPr>
@@ -8527,6 +8836,7 @@
             <m:r>
               <w:rPr>
                 <w:rFonts w:ascii="Cambria Math" w:hAnsi="Cambria Math"/>
+                <w:color w:val="7030A0"/>
                 <w:sz w:val="36"/>
                 <w:szCs w:val="36"/>
               </w:rPr>
@@ -8537,19 +8847,11 @@
         <m:r>
           <w:rPr>
             <w:rFonts w:ascii="Cambria Math" w:hAnsi="Cambria Math"/>
+            <w:color w:val="7030A0"/>
             <w:sz w:val="36"/>
             <w:szCs w:val="36"/>
           </w:rPr>
-          <m:t xml:space="preserve">= </m:t>
-        </m:r>
-        <m:r>
-          <w:rPr>
-            <w:rFonts w:ascii="Cambria Math" w:hAnsi="Cambria Math"/>
-            <w:color w:val="0070C0"/>
-            <w:sz w:val="36"/>
-            <w:szCs w:val="36"/>
-          </w:rPr>
-          <m:t>&lt;</m:t>
+          <m:t>= &lt;</m:t>
         </m:r>
         <m:d>
           <m:dPr>
@@ -8557,6 +8859,7 @@
               <w:rPr>
                 <w:rFonts w:ascii="Cambria Math" w:hAnsi="Cambria Math"/>
                 <w:i/>
+                <w:color w:val="7030A0"/>
                 <w:sz w:val="36"/>
                 <w:szCs w:val="36"/>
               </w:rPr>
@@ -8566,6 +8869,7 @@
             <m:r>
               <w:rPr>
                 <w:rFonts w:ascii="Cambria Math" w:eastAsiaTheme="minorEastAsia" w:hAnsi="Cambria Math"/>
+                <w:color w:val="7030A0"/>
                 <w:sz w:val="36"/>
                 <w:szCs w:val="36"/>
               </w:rPr>
@@ -8577,6 +8881,7 @@
               </m:rPr>
               <w:rPr>
                 <w:rFonts w:ascii="Cambria Math" w:eastAsiaTheme="minorEastAsia" w:hAnsi="Cambria Math"/>
+                <w:color w:val="7030A0"/>
                 <w:sz w:val="36"/>
                 <w:szCs w:val="36"/>
               </w:rPr>
@@ -8588,6 +8893,7 @@
                   <w:rPr>
                     <w:rFonts w:ascii="Cambria Math" w:eastAsiaTheme="minorEastAsia" w:hAnsi="Cambria Math"/>
                     <w:i/>
+                    <w:color w:val="7030A0"/>
                     <w:sz w:val="36"/>
                     <w:szCs w:val="36"/>
                   </w:rPr>
@@ -8597,6 +8903,7 @@
                 <m:r>
                   <w:rPr>
                     <w:rFonts w:ascii="Cambria Math" w:eastAsiaTheme="minorEastAsia" w:hAnsi="Cambria Math"/>
+                    <w:color w:val="7030A0"/>
                     <w:sz w:val="36"/>
                     <w:szCs w:val="36"/>
                   </w:rPr>
@@ -8607,6 +8914,7 @@
                 <m:r>
                   <w:rPr>
                     <w:rFonts w:ascii="Cambria Math" w:eastAsiaTheme="minorEastAsia" w:hAnsi="Cambria Math"/>
+                    <w:color w:val="7030A0"/>
                     <w:sz w:val="36"/>
                     <w:szCs w:val="36"/>
                   </w:rPr>
@@ -8617,6 +8925,7 @@
             <m:r>
               <w:rPr>
                 <w:rFonts w:ascii="Cambria Math" w:eastAsiaTheme="minorEastAsia" w:hAnsi="Cambria Math"/>
+                <w:color w:val="7030A0"/>
                 <w:sz w:val="36"/>
                 <w:szCs w:val="36"/>
               </w:rPr>
@@ -8627,6 +8936,7 @@
         <m:r>
           <w:rPr>
             <w:rFonts w:ascii="Cambria Math" w:hAnsi="Cambria Math"/>
+            <w:color w:val="7030A0"/>
             <w:sz w:val="36"/>
             <w:szCs w:val="36"/>
           </w:rPr>
@@ -8635,6 +8945,7 @@
         <m:r>
           <w:rPr>
             <w:rFonts w:ascii="Cambria Math" w:eastAsiaTheme="minorEastAsia" w:hAnsi="Cambria Math"/>
+            <w:color w:val="7030A0"/>
             <w:sz w:val="36"/>
             <w:szCs w:val="36"/>
           </w:rPr>
@@ -8646,6 +8957,7 @@
               <w:rPr>
                 <w:rFonts w:ascii="Cambria Math" w:eastAsiaTheme="minorEastAsia" w:hAnsi="Cambria Math"/>
                 <w:i/>
+                <w:color w:val="7030A0"/>
                 <w:sz w:val="36"/>
                 <w:szCs w:val="36"/>
               </w:rPr>
@@ -8655,6 +8967,7 @@
             <m:r>
               <w:rPr>
                 <w:rFonts w:ascii="Cambria Math" w:eastAsiaTheme="minorEastAsia" w:hAnsi="Cambria Math"/>
+                <w:color w:val="7030A0"/>
                 <w:sz w:val="36"/>
                 <w:szCs w:val="36"/>
               </w:rPr>
@@ -8665,6 +8978,7 @@
             <m:r>
               <w:rPr>
                 <w:rFonts w:ascii="Cambria Math" w:eastAsiaTheme="minorEastAsia" w:hAnsi="Cambria Math"/>
+                <w:color w:val="7030A0"/>
                 <w:sz w:val="36"/>
                 <w:szCs w:val="36"/>
               </w:rPr>
@@ -8675,6 +8989,7 @@
         <m:r>
           <w:rPr>
             <w:rFonts w:ascii="Cambria Math" w:hAnsi="Cambria Math"/>
+            <w:color w:val="7030A0"/>
             <w:sz w:val="36"/>
             <w:szCs w:val="36"/>
           </w:rPr>
@@ -8684,22 +8999,17 @@
       <w:r>
         <w:rPr>
           <w:rFonts w:ascii="Cambria Math" w:eastAsiaTheme="minorEastAsia" w:hAnsi="Cambria Math"/>
-        </w:rPr>
-        <w:t xml:space="preserve"> </w:t>
-      </w:r>
-      <w:r>
+          <w:color w:val="7030A0"/>
+        </w:rPr>
+        <w:t xml:space="preserve"> &gt;</w:t>
+      </w:r>
+    </w:p>
+    <w:p>
+      <w:pPr>
+        <w:ind w:firstLine="720"/>
         <w:rPr>
           <w:rFonts w:ascii="Cambria Math" w:eastAsiaTheme="minorEastAsia" w:hAnsi="Cambria Math"/>
-          <w:color w:val="0070C0"/>
-        </w:rPr>
-        <w:t>&gt;</w:t>
-      </w:r>
-    </w:p>
-    <w:p>
-      <w:pPr>
-        <w:ind w:firstLine="720"/>
-        <w:rPr>
-          <w:rFonts w:ascii="Cambria Math" w:eastAsiaTheme="minorEastAsia" w:hAnsi="Cambria Math"/>
+          <w:color w:val="7030A0"/>
           <w:sz w:val="36"/>
           <w:szCs w:val="36"/>
         </w:rPr>
@@ -8707,6 +9017,7 @@
       <w:r>
         <w:rPr>
           <w:rFonts w:ascii="Cambria Math" w:eastAsiaTheme="minorEastAsia" w:hAnsi="Cambria Math"/>
+          <w:color w:val="7030A0"/>
           <w:sz w:val="36"/>
           <w:szCs w:val="36"/>
         </w:rPr>
@@ -8716,6 +9027,7 @@
         <m:r>
           <w:rPr>
             <w:rFonts w:ascii="Cambria Math" w:hAnsi="Cambria Math"/>
+            <w:color w:val="7030A0"/>
             <w:sz w:val="36"/>
             <w:szCs w:val="36"/>
           </w:rPr>
@@ -8726,6 +9038,7 @@
             <m:ctrlPr>
               <w:rPr>
                 <w:rFonts w:ascii="Cambria Math" w:hAnsi="Cambria Math"/>
+                <w:color w:val="7030A0"/>
                 <w:sz w:val="36"/>
                 <w:szCs w:val="36"/>
               </w:rPr>
@@ -8735,6 +9048,7 @@
             <m:r>
               <w:rPr>
                 <w:rFonts w:ascii="Cambria Math" w:hAnsi="Cambria Math"/>
+                <w:color w:val="7030A0"/>
                 <w:sz w:val="36"/>
                 <w:szCs w:val="36"/>
               </w:rPr>
@@ -8745,6 +9059,7 @@
         <m:r>
           <w:rPr>
             <w:rFonts w:ascii="Cambria Math" w:hAnsi="Cambria Math"/>
+            <w:color w:val="7030A0"/>
             <w:sz w:val="36"/>
             <w:szCs w:val="36"/>
           </w:rPr>
@@ -8756,6 +9071,7 @@
               <w:rPr>
                 <w:rFonts w:ascii="Cambria Math" w:hAnsi="Cambria Math"/>
                 <w:i/>
+                <w:color w:val="7030A0"/>
                 <w:sz w:val="36"/>
                 <w:szCs w:val="36"/>
               </w:rPr>
@@ -8765,6 +9081,7 @@
             <m:r>
               <w:rPr>
                 <w:rFonts w:ascii="Cambria Math" w:eastAsiaTheme="minorEastAsia" w:hAnsi="Cambria Math"/>
+                <w:color w:val="7030A0"/>
                 <w:sz w:val="36"/>
                 <w:szCs w:val="36"/>
               </w:rPr>
@@ -8776,6 +9093,7 @@
               </m:rPr>
               <w:rPr>
                 <w:rFonts w:ascii="Cambria Math" w:eastAsiaTheme="minorEastAsia" w:hAnsi="Cambria Math"/>
+                <w:color w:val="7030A0"/>
                 <w:sz w:val="36"/>
                 <w:szCs w:val="36"/>
               </w:rPr>
@@ -8786,6 +9104,7 @@
                 <m:ctrlPr>
                   <w:rPr>
                     <w:rFonts w:ascii="Cambria Math" w:eastAsiaTheme="minorEastAsia" w:hAnsi="Cambria Math"/>
+                    <w:color w:val="7030A0"/>
                     <w:sz w:val="36"/>
                     <w:szCs w:val="36"/>
                   </w:rPr>
@@ -8798,6 +9117,7 @@
                   </m:rPr>
                   <w:rPr>
                     <w:rFonts w:ascii="Cambria Math" w:eastAsiaTheme="minorEastAsia" w:hAnsi="Cambria Math"/>
+                    <w:color w:val="7030A0"/>
                     <w:sz w:val="36"/>
                     <w:szCs w:val="36"/>
                   </w:rPr>
@@ -8807,6 +9127,7 @@
                   <w:rPr>
                     <w:rFonts w:ascii="Cambria Math" w:eastAsiaTheme="minorEastAsia" w:hAnsi="Cambria Math"/>
                     <w:i/>
+                    <w:color w:val="7030A0"/>
                     <w:sz w:val="36"/>
                     <w:szCs w:val="36"/>
                   </w:rPr>
@@ -8819,6 +9140,7 @@
                   </m:rPr>
                   <w:rPr>
                     <w:rFonts w:ascii="Cambria Math" w:eastAsiaTheme="minorEastAsia" w:hAnsi="Cambria Math"/>
+                    <w:color w:val="7030A0"/>
                     <w:sz w:val="36"/>
                     <w:szCs w:val="36"/>
                   </w:rPr>
@@ -8832,6 +9154,7 @@
               </m:rPr>
               <w:rPr>
                 <w:rFonts w:ascii="Cambria Math" w:eastAsiaTheme="minorEastAsia" w:hAnsi="Cambria Math"/>
+                <w:color w:val="7030A0"/>
                 <w:sz w:val="36"/>
                 <w:szCs w:val="36"/>
               </w:rPr>
@@ -8842,6 +9165,7 @@
         <m:r>
           <w:rPr>
             <w:rFonts w:ascii="Cambria Math" w:hAnsi="Cambria Math"/>
+            <w:color w:val="7030A0"/>
             <w:sz w:val="36"/>
             <w:szCs w:val="36"/>
           </w:rPr>
@@ -8852,6 +9176,7 @@
             <m:ctrlPr>
               <w:rPr>
                 <w:rFonts w:ascii="Cambria Math" w:hAnsi="Cambria Math"/>
+                <w:color w:val="7030A0"/>
                 <w:sz w:val="36"/>
                 <w:szCs w:val="36"/>
               </w:rPr>
@@ -8861,6 +9186,7 @@
             <m:r>
               <w:rPr>
                 <w:rFonts w:ascii="Cambria Math" w:hAnsi="Cambria Math"/>
+                <w:color w:val="7030A0"/>
                 <w:sz w:val="36"/>
                 <w:szCs w:val="36"/>
               </w:rPr>
@@ -8871,6 +9197,7 @@
         <m:r>
           <w:rPr>
             <w:rFonts w:ascii="Cambria Math" w:hAnsi="Cambria Math"/>
+            <w:color w:val="7030A0"/>
             <w:sz w:val="36"/>
             <w:szCs w:val="36"/>
           </w:rPr>
@@ -8879,6 +9206,7 @@
         <m:r>
           <w:rPr>
             <w:rFonts w:ascii="Cambria Math" w:eastAsiaTheme="minorEastAsia" w:hAnsi="Cambria Math"/>
+            <w:color w:val="7030A0"/>
             <w:sz w:val="36"/>
             <w:szCs w:val="36"/>
           </w:rPr>
@@ -8890,6 +9218,7 @@
           </m:rPr>
           <w:rPr>
             <w:rFonts w:ascii="Cambria Math" w:eastAsiaTheme="minorEastAsia" w:hAnsi="Cambria Math"/>
+            <w:color w:val="7030A0"/>
             <w:sz w:val="36"/>
             <w:szCs w:val="36"/>
           </w:rPr>
@@ -8900,6 +9229,7 @@
             <m:ctrlPr>
               <w:rPr>
                 <w:rFonts w:ascii="Cambria Math" w:eastAsiaTheme="minorEastAsia" w:hAnsi="Cambria Math"/>
+                <w:color w:val="7030A0"/>
                 <w:sz w:val="36"/>
                 <w:szCs w:val="36"/>
               </w:rPr>
@@ -8912,6 +9242,7 @@
               </m:rPr>
               <w:rPr>
                 <w:rFonts w:ascii="Cambria Math" w:eastAsiaTheme="minorEastAsia" w:hAnsi="Cambria Math"/>
+                <w:color w:val="7030A0"/>
                 <w:sz w:val="36"/>
                 <w:szCs w:val="36"/>
               </w:rPr>
@@ -8921,6 +9252,7 @@
               <w:rPr>
                 <w:rFonts w:ascii="Cambria Math" w:eastAsiaTheme="minorEastAsia" w:hAnsi="Cambria Math"/>
                 <w:i/>
+                <w:color w:val="7030A0"/>
                 <w:sz w:val="36"/>
                 <w:szCs w:val="36"/>
               </w:rPr>
@@ -8930,6 +9262,7 @@
             <m:r>
               <w:rPr>
                 <w:rFonts w:ascii="Cambria Math" w:eastAsiaTheme="minorEastAsia" w:hAnsi="Cambria Math"/>
+                <w:color w:val="7030A0"/>
                 <w:sz w:val="36"/>
                 <w:szCs w:val="36"/>
               </w:rPr>
@@ -8940,6 +9273,7 @@
         <m:r>
           <w:rPr>
             <w:rFonts w:ascii="Cambria Math" w:hAnsi="Cambria Math"/>
+            <w:color w:val="7030A0"/>
             <w:sz w:val="36"/>
             <w:szCs w:val="36"/>
           </w:rPr>
@@ -8950,36 +9284,57 @@
     <w:p>
       <w:pPr>
         <w:ind w:firstLine="720"/>
-      </w:pPr>
-      <w:r>
+        <w:rPr>
+          <w:color w:val="7030A0"/>
+        </w:rPr>
+      </w:pPr>
+      <w:r>
+        <w:rPr>
+          <w:color w:val="7030A0"/>
+        </w:rPr>
         <w:t>A = 1 m/s (100 km)</w:t>
       </w:r>
       <w:r>
         <w:rPr>
+          <w:color w:val="7030A0"/>
           <w:vertAlign w:val="superscript"/>
         </w:rPr>
         <w:t>-1</w:t>
       </w:r>
       <w:r>
+        <w:rPr>
+          <w:color w:val="7030A0"/>
+        </w:rPr>
         <w:t>, S = 1m/s km</w:t>
       </w:r>
       <w:r>
         <w:rPr>
+          <w:color w:val="7030A0"/>
           <w:vertAlign w:val="superscript"/>
         </w:rPr>
         <w:t>-1</w:t>
       </w:r>
       <w:r>
+        <w:rPr>
+          <w:color w:val="7030A0"/>
+        </w:rPr>
         <w:t>, c = 1 day</w:t>
       </w:r>
       <w:r>
         <w:rPr>
+          <w:color w:val="7030A0"/>
           <w:vertAlign w:val="superscript"/>
         </w:rPr>
         <w:t>-1</w:t>
       </w:r>
     </w:p>
-    <w:p/>
+    <w:p>
+      <w:pPr>
+        <w:rPr>
+          <w:color w:val="7030A0"/>
+        </w:rPr>
+      </w:pPr>
+    </w:p>
     <w:p>
       <w:pPr>
         <w:rPr>
@@ -9405,21 +9760,7 @@
         <w:rPr>
           <w:rFonts w:eastAsiaTheme="minorEastAsia"/>
         </w:rPr>
-        <w:t xml:space="preserve"> the </w:t>
-      </w:r>
-      <w:proofErr w:type="gramStart"/>
-      <w:r>
-        <w:rPr>
-          <w:rFonts w:eastAsiaTheme="minorEastAsia"/>
-        </w:rPr>
-        <w:t>box.</w:t>
-      </w:r>
-      <w:proofErr w:type="gramEnd"/>
-      <w:r>
-        <w:rPr>
-          <w:rFonts w:eastAsiaTheme="minorEastAsia"/>
-        </w:rPr>
-        <w:t xml:space="preserve"> That is, on the east side </w:t>
+        <w:t xml:space="preserve"> the box. That is, on the east side </w:t>
       </w:r>
       <m:oMath>
         <m:acc>
@@ -9797,7 +10138,7 @@
       <w:pPr>
         <w:rPr>
           <w:rFonts w:ascii="Cambria Math" w:eastAsiaTheme="minorEastAsia" w:hAnsi="Cambria Math"/>
-          <w:color w:val="0070C0"/>
+          <w:color w:val="7030A0"/>
         </w:rPr>
       </w:pPr>
       <w:r>
@@ -9816,6 +10157,7 @@
       <w:r>
         <w:rPr>
           <w:rFonts w:eastAsiaTheme="minorEastAsia"/>
+          <w:color w:val="7030A0"/>
         </w:rPr>
         <w:tab/>
       </w:r>
@@ -9826,6 +10168,7 @@
             <m:ctrlPr>
               <w:rPr>
                 <w:rFonts w:ascii="Cambria Math" w:hAnsi="Cambria Math"/>
+                <w:color w:val="7030A0"/>
                 <w:sz w:val="36"/>
                 <w:szCs w:val="36"/>
               </w:rPr>
@@ -9835,6 +10178,7 @@
             <m:r>
               <w:rPr>
                 <w:rFonts w:ascii="Cambria Math" w:hAnsi="Cambria Math"/>
+                <w:color w:val="7030A0"/>
                 <w:sz w:val="36"/>
                 <w:szCs w:val="36"/>
               </w:rPr>
@@ -9848,6 +10192,7 @@
               <w:rPr>
                 <w:rFonts w:ascii="Cambria Math" w:hAnsi="Cambria Math"/>
                 <w:i/>
+                <w:color w:val="7030A0"/>
                 <w:sz w:val="36"/>
                 <w:szCs w:val="36"/>
               </w:rPr>
@@ -9857,6 +10202,7 @@
             <m:r>
               <w:rPr>
                 <w:rFonts w:ascii="Cambria Math" w:hAnsi="Cambria Math"/>
+                <w:color w:val="7030A0"/>
                 <w:sz w:val="36"/>
                 <w:szCs w:val="36"/>
               </w:rPr>
@@ -9867,19 +10213,11 @@
         <m:r>
           <w:rPr>
             <w:rFonts w:ascii="Cambria Math" w:hAnsi="Cambria Math"/>
+            <w:color w:val="7030A0"/>
             <w:sz w:val="36"/>
             <w:szCs w:val="36"/>
           </w:rPr>
-          <m:t xml:space="preserve">= </m:t>
-        </m:r>
-        <m:r>
-          <w:rPr>
-            <w:rFonts w:ascii="Cambria Math" w:hAnsi="Cambria Math"/>
-            <w:color w:val="0070C0"/>
-            <w:sz w:val="36"/>
-            <w:szCs w:val="36"/>
-          </w:rPr>
-          <m:t>&lt;</m:t>
+          <m:t>= &lt;</m:t>
         </m:r>
         <m:d>
           <m:dPr>
@@ -9887,6 +10225,7 @@
               <w:rPr>
                 <w:rFonts w:ascii="Cambria Math" w:hAnsi="Cambria Math"/>
                 <w:i/>
+                <w:color w:val="7030A0"/>
                 <w:sz w:val="36"/>
                 <w:szCs w:val="36"/>
               </w:rPr>
@@ -9896,6 +10235,7 @@
             <m:r>
               <w:rPr>
                 <w:rFonts w:ascii="Cambria Math" w:eastAsiaTheme="minorEastAsia" w:hAnsi="Cambria Math"/>
+                <w:color w:val="7030A0"/>
                 <w:sz w:val="36"/>
                 <w:szCs w:val="36"/>
               </w:rPr>
@@ -9907,6 +10247,7 @@
               </m:rPr>
               <w:rPr>
                 <w:rFonts w:ascii="Cambria Math" w:eastAsiaTheme="minorEastAsia" w:hAnsi="Cambria Math"/>
+                <w:color w:val="7030A0"/>
                 <w:sz w:val="36"/>
                 <w:szCs w:val="36"/>
               </w:rPr>
@@ -9918,6 +10259,7 @@
                   <w:rPr>
                     <w:rFonts w:ascii="Cambria Math" w:eastAsiaTheme="minorEastAsia" w:hAnsi="Cambria Math"/>
                     <w:i/>
+                    <w:color w:val="7030A0"/>
                     <w:sz w:val="36"/>
                     <w:szCs w:val="36"/>
                   </w:rPr>
@@ -9927,6 +10269,7 @@
                 <m:r>
                   <w:rPr>
                     <w:rFonts w:ascii="Cambria Math" w:eastAsiaTheme="minorEastAsia" w:hAnsi="Cambria Math"/>
+                    <w:color w:val="7030A0"/>
                     <w:sz w:val="36"/>
                     <w:szCs w:val="36"/>
                   </w:rPr>
@@ -9937,6 +10280,7 @@
                 <m:r>
                   <w:rPr>
                     <w:rFonts w:ascii="Cambria Math" w:eastAsiaTheme="minorEastAsia" w:hAnsi="Cambria Math"/>
+                    <w:color w:val="7030A0"/>
                     <w:sz w:val="36"/>
                     <w:szCs w:val="36"/>
                   </w:rPr>
@@ -9947,6 +10291,7 @@
             <m:r>
               <w:rPr>
                 <w:rFonts w:ascii="Cambria Math" w:eastAsiaTheme="minorEastAsia" w:hAnsi="Cambria Math"/>
+                <w:color w:val="7030A0"/>
                 <w:sz w:val="36"/>
                 <w:szCs w:val="36"/>
               </w:rPr>
@@ -9957,6 +10302,7 @@
         <m:r>
           <w:rPr>
             <w:rFonts w:ascii="Cambria Math" w:hAnsi="Cambria Math"/>
+            <w:color w:val="7030A0"/>
             <w:sz w:val="36"/>
             <w:szCs w:val="36"/>
           </w:rPr>
@@ -9965,6 +10311,7 @@
         <m:r>
           <w:rPr>
             <w:rFonts w:ascii="Cambria Math" w:eastAsiaTheme="minorEastAsia" w:hAnsi="Cambria Math"/>
+            <w:color w:val="7030A0"/>
             <w:sz w:val="36"/>
             <w:szCs w:val="36"/>
           </w:rPr>
@@ -9976,6 +10323,7 @@
               <w:rPr>
                 <w:rFonts w:ascii="Cambria Math" w:eastAsiaTheme="minorEastAsia" w:hAnsi="Cambria Math"/>
                 <w:i/>
+                <w:color w:val="7030A0"/>
                 <w:sz w:val="36"/>
                 <w:szCs w:val="36"/>
               </w:rPr>
@@ -9985,6 +10333,7 @@
             <m:r>
               <w:rPr>
                 <w:rFonts w:ascii="Cambria Math" w:eastAsiaTheme="minorEastAsia" w:hAnsi="Cambria Math"/>
+                <w:color w:val="7030A0"/>
                 <w:sz w:val="36"/>
                 <w:szCs w:val="36"/>
               </w:rPr>
@@ -9995,6 +10344,7 @@
             <m:r>
               <w:rPr>
                 <w:rFonts w:ascii="Cambria Math" w:eastAsiaTheme="minorEastAsia" w:hAnsi="Cambria Math"/>
+                <w:color w:val="7030A0"/>
                 <w:sz w:val="36"/>
                 <w:szCs w:val="36"/>
               </w:rPr>
@@ -10005,6 +10355,7 @@
         <m:r>
           <w:rPr>
             <w:rFonts w:ascii="Cambria Math" w:hAnsi="Cambria Math"/>
+            <w:color w:val="7030A0"/>
             <w:sz w:val="36"/>
             <w:szCs w:val="36"/>
           </w:rPr>
@@ -10014,22 +10365,17 @@
       <w:r>
         <w:rPr>
           <w:rFonts w:ascii="Cambria Math" w:eastAsiaTheme="minorEastAsia" w:hAnsi="Cambria Math"/>
-        </w:rPr>
-        <w:t xml:space="preserve"> </w:t>
-      </w:r>
-      <w:r>
+          <w:color w:val="7030A0"/>
+        </w:rPr>
+        <w:t xml:space="preserve"> &gt;</w:t>
+      </w:r>
+    </w:p>
+    <w:p>
+      <w:pPr>
+        <w:ind w:firstLine="720"/>
         <w:rPr>
           <w:rFonts w:ascii="Cambria Math" w:eastAsiaTheme="minorEastAsia" w:hAnsi="Cambria Math"/>
-          <w:color w:val="0070C0"/>
-        </w:rPr>
-        <w:t>&gt;</w:t>
-      </w:r>
-    </w:p>
-    <w:p>
-      <w:pPr>
-        <w:ind w:firstLine="720"/>
-        <w:rPr>
-          <w:rFonts w:ascii="Cambria Math" w:eastAsiaTheme="minorEastAsia" w:hAnsi="Cambria Math"/>
+          <w:color w:val="7030A0"/>
           <w:sz w:val="36"/>
           <w:szCs w:val="36"/>
         </w:rPr>
@@ -10037,6 +10383,7 @@
       <w:r>
         <w:rPr>
           <w:rFonts w:ascii="Cambria Math" w:eastAsiaTheme="minorEastAsia" w:hAnsi="Cambria Math"/>
+          <w:color w:val="7030A0"/>
           <w:sz w:val="36"/>
           <w:szCs w:val="36"/>
         </w:rPr>
@@ -10046,6 +10393,7 @@
         <m:r>
           <w:rPr>
             <w:rFonts w:ascii="Cambria Math" w:hAnsi="Cambria Math"/>
+            <w:color w:val="7030A0"/>
             <w:sz w:val="36"/>
             <w:szCs w:val="36"/>
           </w:rPr>
@@ -10056,6 +10404,7 @@
             <m:ctrlPr>
               <w:rPr>
                 <w:rFonts w:ascii="Cambria Math" w:hAnsi="Cambria Math"/>
+                <w:color w:val="7030A0"/>
                 <w:sz w:val="36"/>
                 <w:szCs w:val="36"/>
               </w:rPr>
@@ -10065,6 +10414,7 @@
             <m:r>
               <w:rPr>
                 <w:rFonts w:ascii="Cambria Math" w:hAnsi="Cambria Math"/>
+                <w:color w:val="7030A0"/>
                 <w:sz w:val="36"/>
                 <w:szCs w:val="36"/>
               </w:rPr>
@@ -10075,6 +10425,7 @@
         <m:r>
           <w:rPr>
             <w:rFonts w:ascii="Cambria Math" w:hAnsi="Cambria Math"/>
+            <w:color w:val="7030A0"/>
             <w:sz w:val="36"/>
             <w:szCs w:val="36"/>
           </w:rPr>
@@ -10086,6 +10437,7 @@
               <w:rPr>
                 <w:rFonts w:ascii="Cambria Math" w:hAnsi="Cambria Math"/>
                 <w:i/>
+                <w:color w:val="7030A0"/>
                 <w:sz w:val="36"/>
                 <w:szCs w:val="36"/>
               </w:rPr>
@@ -10095,6 +10447,7 @@
             <m:r>
               <w:rPr>
                 <w:rFonts w:ascii="Cambria Math" w:eastAsiaTheme="minorEastAsia" w:hAnsi="Cambria Math"/>
+                <w:color w:val="7030A0"/>
                 <w:sz w:val="36"/>
                 <w:szCs w:val="36"/>
               </w:rPr>
@@ -10106,6 +10459,7 @@
               </m:rPr>
               <w:rPr>
                 <w:rFonts w:ascii="Cambria Math" w:eastAsiaTheme="minorEastAsia" w:hAnsi="Cambria Math"/>
+                <w:color w:val="7030A0"/>
                 <w:sz w:val="36"/>
                 <w:szCs w:val="36"/>
               </w:rPr>
@@ -10116,6 +10470,7 @@
                 <m:ctrlPr>
                   <w:rPr>
                     <w:rFonts w:ascii="Cambria Math" w:eastAsiaTheme="minorEastAsia" w:hAnsi="Cambria Math"/>
+                    <w:color w:val="7030A0"/>
                     <w:sz w:val="36"/>
                     <w:szCs w:val="36"/>
                   </w:rPr>
@@ -10128,6 +10483,7 @@
                   </m:rPr>
                   <w:rPr>
                     <w:rFonts w:ascii="Cambria Math" w:eastAsiaTheme="minorEastAsia" w:hAnsi="Cambria Math"/>
+                    <w:color w:val="7030A0"/>
                     <w:sz w:val="36"/>
                     <w:szCs w:val="36"/>
                   </w:rPr>
@@ -10137,6 +10493,7 @@
                   <w:rPr>
                     <w:rFonts w:ascii="Cambria Math" w:eastAsiaTheme="minorEastAsia" w:hAnsi="Cambria Math"/>
                     <w:i/>
+                    <w:color w:val="7030A0"/>
                     <w:sz w:val="36"/>
                     <w:szCs w:val="36"/>
                   </w:rPr>
@@ -10149,6 +10506,7 @@
                   </m:rPr>
                   <w:rPr>
                     <w:rFonts w:ascii="Cambria Math" w:eastAsiaTheme="minorEastAsia" w:hAnsi="Cambria Math"/>
+                    <w:color w:val="7030A0"/>
                     <w:sz w:val="36"/>
                     <w:szCs w:val="36"/>
                   </w:rPr>
@@ -10162,6 +10520,7 @@
               </m:rPr>
               <w:rPr>
                 <w:rFonts w:ascii="Cambria Math" w:eastAsiaTheme="minorEastAsia" w:hAnsi="Cambria Math"/>
+                <w:color w:val="7030A0"/>
                 <w:sz w:val="36"/>
                 <w:szCs w:val="36"/>
               </w:rPr>
@@ -10172,6 +10531,7 @@
         <m:r>
           <w:rPr>
             <w:rFonts w:ascii="Cambria Math" w:hAnsi="Cambria Math"/>
+            <w:color w:val="7030A0"/>
             <w:sz w:val="36"/>
             <w:szCs w:val="36"/>
           </w:rPr>
@@ -10182,6 +10542,7 @@
             <m:ctrlPr>
               <w:rPr>
                 <w:rFonts w:ascii="Cambria Math" w:hAnsi="Cambria Math"/>
+                <w:color w:val="7030A0"/>
                 <w:sz w:val="36"/>
                 <w:szCs w:val="36"/>
               </w:rPr>
@@ -10191,6 +10552,7 @@
             <m:r>
               <w:rPr>
                 <w:rFonts w:ascii="Cambria Math" w:hAnsi="Cambria Math"/>
+                <w:color w:val="7030A0"/>
                 <w:sz w:val="36"/>
                 <w:szCs w:val="36"/>
               </w:rPr>
@@ -10201,6 +10563,7 @@
         <m:r>
           <w:rPr>
             <w:rFonts w:ascii="Cambria Math" w:hAnsi="Cambria Math"/>
+            <w:color w:val="7030A0"/>
             <w:sz w:val="36"/>
             <w:szCs w:val="36"/>
           </w:rPr>
@@ -10209,6 +10572,7 @@
         <m:r>
           <w:rPr>
             <w:rFonts w:ascii="Cambria Math" w:eastAsiaTheme="minorEastAsia" w:hAnsi="Cambria Math"/>
+            <w:color w:val="7030A0"/>
             <w:sz w:val="36"/>
             <w:szCs w:val="36"/>
           </w:rPr>
@@ -10220,6 +10584,7 @@
           </m:rPr>
           <w:rPr>
             <w:rFonts w:ascii="Cambria Math" w:eastAsiaTheme="minorEastAsia" w:hAnsi="Cambria Math"/>
+            <w:color w:val="7030A0"/>
             <w:sz w:val="36"/>
             <w:szCs w:val="36"/>
           </w:rPr>
@@ -10230,6 +10595,7 @@
             <m:ctrlPr>
               <w:rPr>
                 <w:rFonts w:ascii="Cambria Math" w:eastAsiaTheme="minorEastAsia" w:hAnsi="Cambria Math"/>
+                <w:color w:val="7030A0"/>
                 <w:sz w:val="36"/>
                 <w:szCs w:val="36"/>
               </w:rPr>
@@ -10242,6 +10608,7 @@
               </m:rPr>
               <w:rPr>
                 <w:rFonts w:ascii="Cambria Math" w:eastAsiaTheme="minorEastAsia" w:hAnsi="Cambria Math"/>
+                <w:color w:val="7030A0"/>
                 <w:sz w:val="36"/>
                 <w:szCs w:val="36"/>
               </w:rPr>
@@ -10251,6 +10618,7 @@
               <w:rPr>
                 <w:rFonts w:ascii="Cambria Math" w:eastAsiaTheme="minorEastAsia" w:hAnsi="Cambria Math"/>
                 <w:i/>
+                <w:color w:val="7030A0"/>
                 <w:sz w:val="36"/>
                 <w:szCs w:val="36"/>
               </w:rPr>
@@ -10260,6 +10628,7 @@
             <m:r>
               <w:rPr>
                 <w:rFonts w:ascii="Cambria Math" w:eastAsiaTheme="minorEastAsia" w:hAnsi="Cambria Math"/>
+                <w:color w:val="7030A0"/>
                 <w:sz w:val="36"/>
                 <w:szCs w:val="36"/>
               </w:rPr>
@@ -10270,6 +10639,7 @@
         <m:r>
           <w:rPr>
             <w:rFonts w:ascii="Cambria Math" w:hAnsi="Cambria Math"/>
+            <w:color w:val="7030A0"/>
             <w:sz w:val="36"/>
             <w:szCs w:val="36"/>
           </w:rPr>
@@ -10280,36 +10650,57 @@
     <w:p>
       <w:pPr>
         <w:ind w:firstLine="720"/>
-      </w:pPr>
-      <w:r>
+        <w:rPr>
+          <w:color w:val="7030A0"/>
+        </w:rPr>
+      </w:pPr>
+      <w:r>
+        <w:rPr>
+          <w:color w:val="7030A0"/>
+        </w:rPr>
         <w:t>A = 1 m/s (100 km)</w:t>
       </w:r>
       <w:r>
         <w:rPr>
+          <w:color w:val="7030A0"/>
           <w:vertAlign w:val="superscript"/>
         </w:rPr>
         <w:t>-1</w:t>
       </w:r>
       <w:r>
+        <w:rPr>
+          <w:color w:val="7030A0"/>
+        </w:rPr>
         <w:t>, S = 1m/s km</w:t>
       </w:r>
       <w:r>
         <w:rPr>
+          <w:color w:val="7030A0"/>
           <w:vertAlign w:val="superscript"/>
         </w:rPr>
         <w:t>-1</w:t>
       </w:r>
       <w:r>
+        <w:rPr>
+          <w:color w:val="7030A0"/>
+        </w:rPr>
         <w:t>, c = 1 day</w:t>
       </w:r>
       <w:r>
         <w:rPr>
+          <w:color w:val="7030A0"/>
           <w:vertAlign w:val="superscript"/>
         </w:rPr>
         <w:t>-1</w:t>
       </w:r>
     </w:p>
-    <w:p/>
+    <w:p>
+      <w:pPr>
+        <w:rPr>
+          <w:color w:val="7030A0"/>
+        </w:rPr>
+      </w:pPr>
+    </w:p>
     <w:p>
       <w:pPr>
         <w:rPr>
@@ -10542,21 +10933,7 @@
         <w:rPr>
           <w:rFonts w:eastAsiaTheme="minorEastAsia"/>
         </w:rPr>
-        <w:t xml:space="preserve">, for a square box), times the unit vector pointing DIRECTLY ALONG THE PERIMETER of the </w:t>
-      </w:r>
-      <w:proofErr w:type="gramStart"/>
-      <w:r>
-        <w:rPr>
-          <w:rFonts w:eastAsiaTheme="minorEastAsia"/>
-        </w:rPr>
-        <w:t>box.</w:t>
-      </w:r>
-      <w:proofErr w:type="gramEnd"/>
-      <w:r>
-        <w:rPr>
-          <w:rFonts w:eastAsiaTheme="minorEastAsia"/>
-        </w:rPr>
-        <w:t xml:space="preserve"> That is, up the east side it is </w:t>
+        <w:t xml:space="preserve">, for a square box), times the unit vector pointing DIRECTLY ALONG THE PERIMETER of the box. That is, up the east side it is </w:t>
       </w:r>
       <m:oMath>
         <m:acc>
@@ -10847,17 +11224,58 @@
         </w:rPr>
         <w:t xml:space="preserve"> </w:t>
       </w:r>
+      <w:r>
+        <w:rPr>
+          <w:rFonts w:eastAsiaTheme="minorEastAsia"/>
+        </w:rPr>
+        <w:t xml:space="preserve">of Feynman lectures </w:t>
+      </w:r>
       <w:hyperlink r:id="rId17" w:history="1">
         <w:r>
           <w:rPr>
             <w:rStyle w:val="Hyperlink"/>
             <w:rFonts w:eastAsiaTheme="minorEastAsia"/>
           </w:rPr>
-          <w:t>here</w:t>
+          <w:t>he</w:t>
+        </w:r>
+        <w:r>
+          <w:rPr>
+            <w:rStyle w:val="Hyperlink"/>
+            <w:rFonts w:eastAsiaTheme="minorEastAsia"/>
+          </w:rPr>
+          <w:t>r</w:t>
+        </w:r>
+        <w:r>
+          <w:rPr>
+            <w:rStyle w:val="Hyperlink"/>
+            <w:rFonts w:eastAsiaTheme="minorEastAsia"/>
+          </w:rPr>
+          <w:t>e</w:t>
         </w:r>
       </w:hyperlink>
       <w:r>
         <w:rPr>
+          <w:rStyle w:val="Hyperlink"/>
+          <w:rFonts w:eastAsiaTheme="minorEastAsia"/>
+        </w:rPr>
+        <w:t xml:space="preserve"> (</w:t>
+      </w:r>
+      <w:r>
+        <w:rPr>
+          <w:rStyle w:val="Hyperlink"/>
+          <w:rFonts w:eastAsiaTheme="minorEastAsia"/>
+        </w:rPr>
+        <w:t>https://www.feynmanlectures.caltech.edu/II_03.html</w:t>
+      </w:r>
+      <w:r>
+        <w:rPr>
+          <w:rStyle w:val="Hyperlink"/>
+          <w:rFonts w:eastAsiaTheme="minorEastAsia"/>
+        </w:rPr>
+        <w:t>)</w:t>
+      </w:r>
+      <w:r>
+        <w:rPr>
           <w:rFonts w:eastAsiaTheme="minorEastAsia"/>
         </w:rPr>
         <w:t>. Do the values and sign of your integral make sense for the swirl of your arrows in your sketch of Part 2</w:t>
@@ -10885,9 +11303,653 @@
     <w:p>
       <w:pPr>
         <w:rPr>
-          <w:rFonts w:eastAsiaTheme="minorEastAsia"/>
-        </w:rPr>
-      </w:pPr>
+          <w:color w:val="7030A0"/>
+        </w:rPr>
+      </w:pPr>
+    </w:p>
+    <w:p>
+      <w:pPr>
+        <w:rPr>
+          <w:rFonts w:ascii="Cambria Math" w:eastAsiaTheme="minorEastAsia" w:hAnsi="Cambria Math"/>
+          <w:color w:val="7030A0"/>
+        </w:rPr>
+      </w:pPr>
+      <m:oMathPara>
+        <m:oMath>
+          <m:r>
+            <m:rPr>
+              <m:sty m:val="p"/>
+            </m:rPr>
+            <w:rPr>
+              <w:rFonts w:ascii="Cambria Math" w:hAnsi="Cambria Math"/>
+              <w:color w:val="7030A0"/>
+              <w:sz w:val="36"/>
+              <w:szCs w:val="36"/>
+            </w:rPr>
+            <w:lastRenderedPageBreak/>
+            <m:t>χ</m:t>
+          </m:r>
+          <m:d>
+            <m:dPr>
+              <m:ctrlPr>
+                <w:rPr>
+                  <w:rFonts w:ascii="Cambria Math" w:hAnsi="Cambria Math"/>
+                  <w:i/>
+                  <w:color w:val="7030A0"/>
+                  <w:sz w:val="36"/>
+                  <w:szCs w:val="36"/>
+                </w:rPr>
+              </m:ctrlPr>
+            </m:dPr>
+            <m:e>
+              <m:r>
+                <w:rPr>
+                  <w:rFonts w:ascii="Cambria Math" w:hAnsi="Cambria Math"/>
+                  <w:color w:val="7030A0"/>
+                  <w:sz w:val="36"/>
+                  <w:szCs w:val="36"/>
+                </w:rPr>
+                <m:t>x,y</m:t>
+              </m:r>
+            </m:e>
+          </m:d>
+          <m:r>
+            <w:rPr>
+              <w:rFonts w:ascii="Cambria Math" w:hAnsi="Cambria Math"/>
+              <w:color w:val="7030A0"/>
+              <w:sz w:val="36"/>
+              <w:szCs w:val="36"/>
+            </w:rPr>
+            <m:t>=(</m:t>
+          </m:r>
+          <m:sSup>
+            <m:sSupPr>
+              <m:ctrlPr>
+                <w:rPr>
+                  <w:rFonts w:ascii="Cambria Math" w:hAnsi="Cambria Math"/>
+                  <w:i/>
+                  <w:color w:val="7030A0"/>
+                  <w:sz w:val="36"/>
+                  <w:szCs w:val="36"/>
+                </w:rPr>
+              </m:ctrlPr>
+            </m:sSupPr>
+            <m:e>
+              <m:r>
+                <w:rPr>
+                  <w:rFonts w:ascii="Cambria Math" w:hAnsi="Cambria Math"/>
+                  <w:color w:val="7030A0"/>
+                  <w:sz w:val="36"/>
+                  <w:szCs w:val="36"/>
+                </w:rPr>
+                <m:t>10</m:t>
+              </m:r>
+            </m:e>
+            <m:sup>
+              <m:r>
+                <w:rPr>
+                  <w:rFonts w:ascii="Cambria Math" w:hAnsi="Cambria Math"/>
+                  <w:color w:val="7030A0"/>
+                  <w:sz w:val="36"/>
+                  <w:szCs w:val="36"/>
+                </w:rPr>
+                <m:t>7</m:t>
+              </m:r>
+            </m:sup>
+          </m:sSup>
+          <m:sSup>
+            <m:sSupPr>
+              <m:ctrlPr>
+                <w:rPr>
+                  <w:rFonts w:ascii="Cambria Math" w:hAnsi="Cambria Math"/>
+                  <w:i/>
+                  <w:color w:val="7030A0"/>
+                  <w:sz w:val="36"/>
+                  <w:szCs w:val="36"/>
+                </w:rPr>
+              </m:ctrlPr>
+            </m:sSupPr>
+            <m:e>
+              <m:r>
+                <w:rPr>
+                  <w:rFonts w:ascii="Cambria Math" w:hAnsi="Cambria Math"/>
+                  <w:color w:val="7030A0"/>
+                  <w:sz w:val="36"/>
+                  <w:szCs w:val="36"/>
+                </w:rPr>
+                <m:t>m</m:t>
+              </m:r>
+            </m:e>
+            <m:sup>
+              <m:r>
+                <w:rPr>
+                  <w:rFonts w:ascii="Cambria Math" w:hAnsi="Cambria Math"/>
+                  <w:color w:val="7030A0"/>
+                  <w:sz w:val="36"/>
+                  <w:szCs w:val="36"/>
+                </w:rPr>
+                <m:t>2</m:t>
+              </m:r>
+            </m:sup>
+          </m:sSup>
+          <m:r>
+            <w:rPr>
+              <w:rFonts w:ascii="Cambria Math" w:hAnsi="Cambria Math"/>
+              <w:color w:val="7030A0"/>
+              <w:sz w:val="36"/>
+              <w:szCs w:val="36"/>
+            </w:rPr>
+            <m:t>/s</m:t>
+          </m:r>
+          <m:r>
+            <w:rPr>
+              <w:rFonts w:ascii="Cambria Math" w:hAnsi="Cambria Math"/>
+              <w:color w:val="7030A0"/>
+              <w:sz w:val="36"/>
+              <w:szCs w:val="36"/>
+            </w:rPr>
+            <m:t>)</m:t>
+          </m:r>
+          <m:func>
+            <m:funcPr>
+              <m:ctrlPr>
+                <w:rPr>
+                  <w:rFonts w:ascii="Cambria Math" w:hAnsi="Cambria Math"/>
+                  <w:i/>
+                  <w:color w:val="7030A0"/>
+                  <w:sz w:val="36"/>
+                  <w:szCs w:val="36"/>
+                </w:rPr>
+              </m:ctrlPr>
+            </m:funcPr>
+            <m:fName>
+              <m:r>
+                <m:rPr>
+                  <m:sty m:val="p"/>
+                </m:rPr>
+                <w:rPr>
+                  <w:rFonts w:ascii="Cambria Math" w:hAnsi="Cambria Math"/>
+                  <w:color w:val="7030A0"/>
+                  <w:sz w:val="36"/>
+                  <w:szCs w:val="36"/>
+                </w:rPr>
+                <m:t>sin</m:t>
+              </m:r>
+            </m:fName>
+            <m:e>
+              <m:d>
+                <m:dPr>
+                  <m:ctrlPr>
+                    <w:rPr>
+                      <w:rFonts w:ascii="Cambria Math" w:hAnsi="Cambria Math"/>
+                      <w:i/>
+                      <w:color w:val="7030A0"/>
+                      <w:sz w:val="36"/>
+                      <w:szCs w:val="36"/>
+                    </w:rPr>
+                  </m:ctrlPr>
+                </m:dPr>
+                <m:e>
+                  <m:r>
+                    <w:rPr>
+                      <w:rFonts w:ascii="Cambria Math" w:hAnsi="Cambria Math"/>
+                      <w:color w:val="7030A0"/>
+                      <w:sz w:val="36"/>
+                      <w:szCs w:val="36"/>
+                    </w:rPr>
+                    <m:t>π</m:t>
+                  </m:r>
+                  <m:f>
+                    <m:fPr>
+                      <m:ctrlPr>
+                        <w:rPr>
+                          <w:rFonts w:ascii="Cambria Math" w:hAnsi="Cambria Math"/>
+                          <w:i/>
+                          <w:color w:val="7030A0"/>
+                          <w:sz w:val="36"/>
+                          <w:szCs w:val="36"/>
+                        </w:rPr>
+                      </m:ctrlPr>
+                    </m:fPr>
+                    <m:num>
+                      <m:r>
+                        <w:rPr>
+                          <w:rFonts w:ascii="Cambria Math" w:hAnsi="Cambria Math"/>
+                          <w:color w:val="7030A0"/>
+                          <w:sz w:val="36"/>
+                          <w:szCs w:val="36"/>
+                        </w:rPr>
+                        <m:t>x</m:t>
+                      </m:r>
+                    </m:num>
+                    <m:den>
+                      <m:r>
+                        <w:rPr>
+                          <w:rFonts w:ascii="Cambria Math" w:hAnsi="Cambria Math"/>
+                          <w:color w:val="7030A0"/>
+                          <w:sz w:val="36"/>
+                          <w:szCs w:val="36"/>
+                        </w:rPr>
+                        <m:t>1000km</m:t>
+                      </m:r>
+                    </m:den>
+                  </m:f>
+                </m:e>
+              </m:d>
+            </m:e>
+          </m:func>
+          <m:r>
+            <m:rPr>
+              <m:sty m:val="p"/>
+            </m:rPr>
+            <w:rPr>
+              <w:rFonts w:ascii="Cambria Math" w:hAnsi="Cambria Math"/>
+              <w:color w:val="7030A0"/>
+              <w:sz w:val="36"/>
+              <w:szCs w:val="36"/>
+            </w:rPr>
+            <m:t>cos⁡</m:t>
+          </m:r>
+          <m:r>
+            <w:rPr>
+              <w:rFonts w:ascii="Cambria Math" w:hAnsi="Cambria Math"/>
+              <w:color w:val="7030A0"/>
+              <w:sz w:val="36"/>
+              <w:szCs w:val="36"/>
+            </w:rPr>
+            <m:t>(</m:t>
+          </m:r>
+          <m:r>
+            <w:rPr>
+              <w:rFonts w:ascii="Cambria Math" w:hAnsi="Cambria Math"/>
+              <w:color w:val="7030A0"/>
+              <w:sz w:val="36"/>
+              <w:szCs w:val="36"/>
+            </w:rPr>
+            <m:t>π</m:t>
+          </m:r>
+          <m:f>
+            <m:fPr>
+              <m:ctrlPr>
+                <w:rPr>
+                  <w:rFonts w:ascii="Cambria Math" w:hAnsi="Cambria Math"/>
+                  <w:i/>
+                  <w:color w:val="7030A0"/>
+                  <w:sz w:val="36"/>
+                  <w:szCs w:val="36"/>
+                </w:rPr>
+              </m:ctrlPr>
+            </m:fPr>
+            <m:num>
+              <m:r>
+                <w:rPr>
+                  <w:rFonts w:ascii="Cambria Math" w:hAnsi="Cambria Math"/>
+                  <w:color w:val="7030A0"/>
+                  <w:sz w:val="36"/>
+                  <w:szCs w:val="36"/>
+                </w:rPr>
+                <m:t>y</m:t>
+              </m:r>
+            </m:num>
+            <m:den>
+              <m:r>
+                <w:rPr>
+                  <w:rFonts w:ascii="Cambria Math" w:hAnsi="Cambria Math"/>
+                  <w:color w:val="7030A0"/>
+                  <w:sz w:val="36"/>
+                  <w:szCs w:val="36"/>
+                </w:rPr>
+                <m:t>1000km</m:t>
+              </m:r>
+            </m:den>
+          </m:f>
+          <m:r>
+            <w:rPr>
+              <w:rFonts w:ascii="Cambria Math" w:hAnsi="Cambria Math"/>
+              <w:color w:val="7030A0"/>
+              <w:sz w:val="36"/>
+              <w:szCs w:val="36"/>
+            </w:rPr>
+            <m:t>)</m:t>
+          </m:r>
+        </m:oMath>
+      </m:oMathPara>
+    </w:p>
+    <w:p>
+      <w:pPr>
+        <w:rPr>
+          <w:rFonts w:eastAsiaTheme="minorEastAsia"/>
+        </w:rPr>
+      </w:pPr>
+      <w:r>
+        <w:rPr>
+          <w:rFonts w:eastAsiaTheme="minorEastAsia"/>
+        </w:rPr>
+        <w:t>8</w:t>
+      </w:r>
+      <w:r>
+        <w:rPr>
+          <w:rFonts w:eastAsiaTheme="minorEastAsia"/>
+        </w:rPr>
+        <w:t xml:space="preserve">. </w:t>
+      </w:r>
+      <w:r>
+        <w:rPr>
+          <w:rFonts w:eastAsiaTheme="minorEastAsia"/>
+        </w:rPr>
+        <w:t xml:space="preserve">Let’s get a glimpse of the </w:t>
+      </w:r>
+      <w:r>
+        <w:rPr>
+          <w:rFonts w:eastAsiaTheme="minorEastAsia"/>
+          <w:b/>
+          <w:bCs/>
+        </w:rPr>
+        <w:t>Laplacian</w:t>
+      </w:r>
+      <w:r>
+        <w:rPr>
+          <w:rFonts w:eastAsiaTheme="minorEastAsia"/>
+        </w:rPr>
+        <w:t xml:space="preserve">: the </w:t>
+      </w:r>
+      <w:r>
+        <w:rPr>
+          <w:rFonts w:eastAsiaTheme="minorEastAsia"/>
+          <w:b/>
+          <w:bCs/>
+          <w:i/>
+          <w:iCs/>
+        </w:rPr>
+        <w:t>divergence of the gradient</w:t>
+      </w:r>
+      <w:r>
+        <w:rPr>
+          <w:rFonts w:eastAsiaTheme="minorEastAsia"/>
+        </w:rPr>
+        <w:t xml:space="preserve"> of a scalar field</w:t>
+      </w:r>
+      <w:r>
+        <w:rPr>
+          <w:rFonts w:eastAsiaTheme="minorEastAsia"/>
+        </w:rPr>
+        <w:t xml:space="preserve">. </w:t>
+      </w:r>
+    </w:p>
+    <w:p>
+      <w:pPr>
+        <w:pStyle w:val="ListParagraph"/>
+        <w:numPr>
+          <w:ilvl w:val="0"/>
+          <w:numId w:val="2"/>
+        </w:numPr>
+        <w:rPr>
+          <w:rFonts w:eastAsiaTheme="minorEastAsia"/>
+        </w:rPr>
+      </w:pPr>
+      <w:r>
+        <w:rPr>
+          <w:rFonts w:eastAsiaTheme="minorEastAsia"/>
+        </w:rPr>
+        <w:t>S</w:t>
+      </w:r>
+      <w:r>
+        <w:rPr>
+          <w:rFonts w:eastAsiaTheme="minorEastAsia"/>
+        </w:rPr>
+        <w:t xml:space="preserve">ketch contours of </w:t>
+      </w:r>
+      <m:oMath>
+        <m:r>
+          <m:rPr>
+            <m:sty m:val="p"/>
+          </m:rPr>
+          <w:rPr>
+            <w:rFonts w:ascii="Cambria Math" w:eastAsiaTheme="minorEastAsia" w:hAnsi="Cambria Math"/>
+          </w:rPr>
+          <m:t>χ</m:t>
+        </m:r>
+      </m:oMath>
+      <w:r>
+        <w:rPr>
+          <w:rFonts w:eastAsiaTheme="minorEastAsia"/>
+        </w:rPr>
+        <w:t xml:space="preserve"> every 20m</w:t>
+      </w:r>
+      <w:r>
+        <w:rPr>
+          <w:rFonts w:eastAsiaTheme="minorEastAsia"/>
+          <w:vertAlign w:val="superscript"/>
+        </w:rPr>
+        <w:t>2</w:t>
+      </w:r>
+      <w:r>
+        <w:rPr>
+          <w:rFonts w:eastAsiaTheme="minorEastAsia"/>
+        </w:rPr>
+        <w:t>/s</w:t>
+      </w:r>
+      <w:r>
+        <w:rPr>
+          <w:rFonts w:eastAsiaTheme="minorEastAsia"/>
+        </w:rPr>
+        <w:t xml:space="preserve">, using broken contours or a different color for negative values, clearly labeling the max and min values with H and L symbols. </w:t>
+      </w:r>
+      <w:r>
+        <w:rPr>
+          <w:rFonts w:eastAsiaTheme="minorEastAsia"/>
+        </w:rPr>
+        <w:t xml:space="preserve">This field is called a </w:t>
+      </w:r>
+      <w:r>
+        <w:rPr>
+          <w:rFonts w:eastAsiaTheme="minorEastAsia"/>
+          <w:i/>
+          <w:iCs/>
+        </w:rPr>
+        <w:t>velocity potential.</w:t>
+      </w:r>
+    </w:p>
+    <w:p>
+      <w:pPr>
+        <w:pStyle w:val="ListParagraph"/>
+        <w:numPr>
+          <w:ilvl w:val="0"/>
+          <w:numId w:val="2"/>
+        </w:numPr>
+        <w:rPr>
+          <w:rFonts w:eastAsiaTheme="minorEastAsia"/>
+        </w:rPr>
+      </w:pPr>
+      <w:r>
+        <w:rPr>
+          <w:rFonts w:eastAsiaTheme="minorEastAsia"/>
+        </w:rPr>
+        <w:t xml:space="preserve">Sketch the vector field </w:t>
+      </w:r>
+      <m:oMath>
+        <m:r>
+          <m:rPr>
+            <m:sty m:val="p"/>
+          </m:rPr>
+          <w:rPr>
+            <w:rFonts w:ascii="Cambria Math" w:eastAsiaTheme="minorEastAsia" w:hAnsi="Cambria Math"/>
+          </w:rPr>
+          <m:t>∇</m:t>
+        </m:r>
+        <m:r>
+          <w:rPr>
+            <w:rFonts w:ascii="Cambria Math" w:eastAsiaTheme="minorEastAsia" w:hAnsi="Cambria Math"/>
+          </w:rPr>
+          <m:t>χ</m:t>
+        </m:r>
+      </m:oMath>
+      <w:r>
+        <w:rPr>
+          <w:rFonts w:eastAsiaTheme="minorEastAsia"/>
+        </w:rPr>
+        <w:t xml:space="preserve">. What are its units? Use the right arrow size. </w:t>
+      </w:r>
+    </w:p>
+    <w:p>
+      <w:pPr>
+        <w:pStyle w:val="ListParagraph"/>
+        <w:numPr>
+          <w:ilvl w:val="0"/>
+          <w:numId w:val="2"/>
+        </w:numPr>
+        <w:rPr>
+          <w:rFonts w:eastAsiaTheme="minorEastAsia"/>
+        </w:rPr>
+      </w:pPr>
+      <w:r>
+        <w:rPr>
+          <w:rFonts w:eastAsiaTheme="minorEastAsia"/>
+        </w:rPr>
+        <w:t>Draw a C where the gradient vectors converge and D where they diverge. Is C in the concavities (bowls = dips = troughs), or on the convex places (peaks = crests)?</w:t>
+      </w:r>
+    </w:p>
+    <w:p>
+      <w:pPr>
+        <w:pStyle w:val="ListParagraph"/>
+        <w:numPr>
+          <w:ilvl w:val="0"/>
+          <w:numId w:val="2"/>
+        </w:numPr>
+        <w:rPr>
+          <w:rFonts w:eastAsiaTheme="minorEastAsia"/>
+        </w:rPr>
+      </w:pPr>
+      <w:r>
+        <w:rPr>
+          <w:rFonts w:eastAsiaTheme="minorEastAsia"/>
+        </w:rPr>
+        <w:t xml:space="preserve">Calculate the divergence of the gradient, mathematically. Notice that this is just the second derivative </w:t>
+      </w:r>
+      <w:proofErr w:type="spellStart"/>
+      <w:r>
+        <w:rPr>
+          <w:rFonts w:eastAsiaTheme="minorEastAsia"/>
+        </w:rPr>
+        <w:t>wrt</w:t>
+      </w:r>
+      <w:proofErr w:type="spellEnd"/>
+      <w:r>
+        <w:rPr>
+          <w:rFonts w:eastAsiaTheme="minorEastAsia"/>
+        </w:rPr>
+        <w:t xml:space="preserve"> x, plus the second derivative </w:t>
+      </w:r>
+      <w:proofErr w:type="spellStart"/>
+      <w:r>
+        <w:rPr>
+          <w:rFonts w:eastAsiaTheme="minorEastAsia"/>
+        </w:rPr>
+        <w:t>wrt</w:t>
+      </w:r>
+      <w:proofErr w:type="spellEnd"/>
+      <w:r>
+        <w:rPr>
+          <w:rFonts w:eastAsiaTheme="minorEastAsia"/>
+        </w:rPr>
+        <w:t xml:space="preserve"> y.  It is a scalar field (the simple sum of those two terms), not a vector field. </w:t>
+      </w:r>
+    </w:p>
+    <w:p>
+      <w:pPr>
+        <w:pStyle w:val="ListParagraph"/>
+        <w:numPr>
+          <w:ilvl w:val="0"/>
+          <w:numId w:val="2"/>
+        </w:numPr>
+        <w:rPr>
+          <w:rFonts w:eastAsiaTheme="minorEastAsia"/>
+        </w:rPr>
+      </w:pPr>
+      <w:r>
+        <w:rPr>
+          <w:rFonts w:eastAsiaTheme="minorEastAsia"/>
+        </w:rPr>
+        <w:t>Express in words how the Laplacian = second derivative = curvature = concav</w:t>
+      </w:r>
+      <w:bookmarkStart w:id="0" w:name="_GoBack"/>
+      <w:bookmarkEnd w:id="0"/>
+      <w:r>
+        <w:rPr>
+          <w:rFonts w:eastAsiaTheme="minorEastAsia"/>
+        </w:rPr>
+        <w:t xml:space="preserve">ity relates to the original </w:t>
+      </w:r>
+      <m:oMath>
+        <m:r>
+          <m:rPr>
+            <m:sty m:val="p"/>
+          </m:rPr>
+          <w:rPr>
+            <w:rFonts w:ascii="Cambria Math" w:eastAsiaTheme="minorEastAsia" w:hAnsi="Cambria Math"/>
+          </w:rPr>
+          <m:t>χ</m:t>
+        </m:r>
+      </m:oMath>
+      <w:r>
+        <w:rPr>
+          <w:rFonts w:eastAsiaTheme="minorEastAsia"/>
+        </w:rPr>
+        <w:t xml:space="preserve"> </w:t>
+      </w:r>
+      <w:r>
+        <w:rPr>
+          <w:rFonts w:eastAsiaTheme="minorEastAsia"/>
+        </w:rPr>
+        <w:t xml:space="preserve">field. What are its units? Does it have a flow interpretation? </w:t>
+      </w:r>
+    </w:p>
+    <w:p>
+      <w:pPr>
+        <w:rPr>
+          <w:rFonts w:eastAsiaTheme="minorEastAsia"/>
+        </w:rPr>
+      </w:pPr>
+      <w:r>
+        <w:rPr>
+          <w:noProof/>
+        </w:rPr>
+        <w:drawing>
+          <wp:inline distT="0" distB="0" distL="0" distR="0" wp14:anchorId="76971E0D" wp14:editId="7E1F9484">
+            <wp:extent cx="5943600" cy="5156200"/>
+            <wp:effectExtent l="0" t="0" r="0" b="0"/>
+            <wp:docPr id="3" name="Picture 3"/>
+            <wp:cNvGraphicFramePr>
+              <a:graphicFrameLocks xmlns:a="http://schemas.openxmlformats.org/drawingml/2006/main" noChangeAspect="1"/>
+            </wp:cNvGraphicFramePr>
+            <a:graphic xmlns:a="http://schemas.openxmlformats.org/drawingml/2006/main">
+              <a:graphicData uri="http://schemas.openxmlformats.org/drawingml/2006/picture">
+                <pic:pic xmlns:pic="http://schemas.openxmlformats.org/drawingml/2006/picture">
+                  <pic:nvPicPr>
+                    <pic:cNvPr id="1" name=""/>
+                    <pic:cNvPicPr/>
+                  </pic:nvPicPr>
+                  <pic:blipFill>
+                    <a:blip r:embed="rId9"/>
+                    <a:stretch>
+                      <a:fillRect/>
+                    </a:stretch>
+                  </pic:blipFill>
+                  <pic:spPr>
+                    <a:xfrm>
+                      <a:off x="0" y="0"/>
+                      <a:ext cx="5943600" cy="5156200"/>
+                    </a:xfrm>
+                    <a:prstGeom prst="rect">
+                      <a:avLst/>
+                    </a:prstGeom>
+                  </pic:spPr>
+                </pic:pic>
+              </a:graphicData>
+            </a:graphic>
+          </wp:inline>
+        </w:drawing>
+      </w:r>
     </w:p>
     <w:p>
       <w:pPr>
@@ -10907,7 +11969,7 @@
 </file>
 
 <file path=word/numbering.xml><?xml version="1.0" encoding="utf-8"?>
-<w:numbering xmlns:wpc="http://schemas.microsoft.com/office/word/2010/wordprocessingCanvas" xmlns:cx="http://schemas.microsoft.com/office/drawing/2014/chartex" xmlns:cx1="http://schemas.microsoft.com/office/drawing/2015/9/8/chartex" xmlns:cx2="http://schemas.microsoft.com/office/drawing/2015/10/21/chartex" xmlns:cx3="http://schemas.microsoft.com/office/drawing/2016/5/9/chartex" xmlns:cx4="http://schemas.microsoft.com/office/drawing/2016/5/10/chartex" xmlns:cx5="http://schemas.microsoft.com/office/drawing/2016/5/11/chartex" xmlns:cx6="http://schemas.microsoft.com/office/drawing/2016/5/12/chartex" xmlns:cx7="http://schemas.microsoft.com/office/drawing/2016/5/13/chartex" xmlns:cx8="http://schemas.microsoft.com/office/drawing/2016/5/14/chartex" xmlns:mc="http://schemas.openxmlformats.org/markup-compatibility/2006" xmlns:aink="http://schemas.microsoft.com/office/drawing/2016/ink" xmlns:am3d="http://schemas.microsoft.com/office/drawing/2017/model3d" xmlns:o="urn:schemas-microsoft-com:office:office" xmlns:r="http://schemas.openxmlformats.org/officeDocument/2006/relationships" xmlns:m="http://schemas.openxmlformats.org/officeDocument/2006/math" xmlns:v="urn:schemas-microsoft-com:vml" xmlns:wp14="http://schemas.microsoft.com/office/word/2010/wordprocessingDrawing" xmlns:wp="http://schemas.openxmlformats.org/drawingml/2006/wordprocessingDrawing" xmlns:w10="urn:schemas-microsoft-com:office:word" xmlns:w="http://schemas.openxmlformats.org/wordprocessingml/2006/main" xmlns:w14="http://schemas.microsoft.com/office/word/2010/wordml" xmlns:w15="http://schemas.microsoft.com/office/word/2012/wordml" xmlns:w16cex="http://schemas.microsoft.com/office/word/2018/wordml/cex" xmlns:w16cid="http://schemas.microsoft.com/office/word/2016/wordml/cid" xmlns:w16="http://schemas.microsoft.com/office/word/2018/wordml" xmlns:w16se="http://schemas.microsoft.com/office/word/2015/wordml/symex" xmlns:wpg="http://schemas.microsoft.com/office/word/2010/wordprocessingGroup" xmlns:wpi="http://schemas.microsoft.com/office/word/2010/wordprocessingInk" xmlns:wne="http://schemas.microsoft.com/office/word/2006/wordml" xmlns:wps="http://schemas.microsoft.com/office/word/2010/wordprocessingShape" mc:Ignorable="w14 w15 w16se w16cid w16 w16cex wp14">
+<w:numbering xmlns:wpc="http://schemas.microsoft.com/office/word/2010/wordprocessingCanvas" xmlns:cx="http://schemas.microsoft.com/office/drawing/2014/chartex" xmlns:cx1="http://schemas.microsoft.com/office/drawing/2015/9/8/chartex" xmlns:cx2="http://schemas.microsoft.com/office/drawing/2015/10/21/chartex" xmlns:cx3="http://schemas.microsoft.com/office/drawing/2016/5/9/chartex" xmlns:cx4="http://schemas.microsoft.com/office/drawing/2016/5/10/chartex" xmlns:cx5="http://schemas.microsoft.com/office/drawing/2016/5/11/chartex" xmlns:cx6="http://schemas.microsoft.com/office/drawing/2016/5/12/chartex" xmlns:cx7="http://schemas.microsoft.com/office/drawing/2016/5/13/chartex" xmlns:cx8="http://schemas.microsoft.com/office/drawing/2016/5/14/chartex" xmlns:mc="http://schemas.openxmlformats.org/markup-compatibility/2006" xmlns:aink="http://schemas.microsoft.com/office/drawing/2016/ink" xmlns:am3d="http://schemas.microsoft.com/office/drawing/2017/model3d" xmlns:o="urn:schemas-microsoft-com:office:office" xmlns:r="http://schemas.openxmlformats.org/officeDocument/2006/relationships" xmlns:m="http://schemas.openxmlformats.org/officeDocument/2006/math" xmlns:v="urn:schemas-microsoft-com:vml" xmlns:wp14="http://schemas.microsoft.com/office/word/2010/wordprocessingDrawing" xmlns:wp="http://schemas.openxmlformats.org/drawingml/2006/wordprocessingDrawing" xmlns:w10="urn:schemas-microsoft-com:office:word" xmlns:w="http://schemas.openxmlformats.org/wordprocessingml/2006/main" xmlns:w14="http://schemas.microsoft.com/office/word/2010/wordml" xmlns:w15="http://schemas.microsoft.com/office/word/2012/wordml" xmlns:w16cid="http://schemas.microsoft.com/office/word/2016/wordml/cid" xmlns:w16se="http://schemas.microsoft.com/office/word/2015/wordml/symex" xmlns:wpg="http://schemas.microsoft.com/office/word/2010/wordprocessingGroup" xmlns:wpi="http://schemas.microsoft.com/office/word/2010/wordprocessingInk" xmlns:wne="http://schemas.microsoft.com/office/word/2006/wordml" xmlns:wps="http://schemas.microsoft.com/office/word/2010/wordprocessingShape" mc:Ignorable="w14 w15 w16se w16cid wp14">
   <w:abstractNum w:abstractNumId="0" w15:restartNumberingAfterBreak="0">
     <w:nsid w:val="17583E53"/>
     <w:multiLevelType w:val="hybridMultilevel"/>
@@ -10997,14 +12059,106 @@
       </w:pPr>
     </w:lvl>
   </w:abstractNum>
+  <w:abstractNum w:abstractNumId="1" w15:restartNumberingAfterBreak="0">
+    <w:nsid w:val="78A81CEB"/>
+    <w:multiLevelType w:val="hybridMultilevel"/>
+    <w:tmpl w:val="B8E6F6CA"/>
+    <w:lvl w:ilvl="0" w:tplc="04090019">
+      <w:start w:val="1"/>
+      <w:numFmt w:val="lowerLetter"/>
+      <w:lvlText w:val="%1."/>
+      <w:lvlJc w:val="left"/>
+      <w:pPr>
+        <w:ind w:left="720" w:hanging="360"/>
+      </w:pPr>
+      <w:rPr>
+        <w:rFonts w:hint="default"/>
+      </w:rPr>
+    </w:lvl>
+    <w:lvl w:ilvl="1" w:tplc="04090019" w:tentative="1">
+      <w:start w:val="1"/>
+      <w:numFmt w:val="lowerLetter"/>
+      <w:lvlText w:val="%2."/>
+      <w:lvlJc w:val="left"/>
+      <w:pPr>
+        <w:ind w:left="1440" w:hanging="360"/>
+      </w:pPr>
+    </w:lvl>
+    <w:lvl w:ilvl="2" w:tplc="0409001B" w:tentative="1">
+      <w:start w:val="1"/>
+      <w:numFmt w:val="lowerRoman"/>
+      <w:lvlText w:val="%3."/>
+      <w:lvlJc w:val="right"/>
+      <w:pPr>
+        <w:ind w:left="2160" w:hanging="180"/>
+      </w:pPr>
+    </w:lvl>
+    <w:lvl w:ilvl="3" w:tplc="0409000F" w:tentative="1">
+      <w:start w:val="1"/>
+      <w:numFmt w:val="decimal"/>
+      <w:lvlText w:val="%4."/>
+      <w:lvlJc w:val="left"/>
+      <w:pPr>
+        <w:ind w:left="2880" w:hanging="360"/>
+      </w:pPr>
+    </w:lvl>
+    <w:lvl w:ilvl="4" w:tplc="04090019" w:tentative="1">
+      <w:start w:val="1"/>
+      <w:numFmt w:val="lowerLetter"/>
+      <w:lvlText w:val="%5."/>
+      <w:lvlJc w:val="left"/>
+      <w:pPr>
+        <w:ind w:left="3600" w:hanging="360"/>
+      </w:pPr>
+    </w:lvl>
+    <w:lvl w:ilvl="5" w:tplc="0409001B" w:tentative="1">
+      <w:start w:val="1"/>
+      <w:numFmt w:val="lowerRoman"/>
+      <w:lvlText w:val="%6."/>
+      <w:lvlJc w:val="right"/>
+      <w:pPr>
+        <w:ind w:left="4320" w:hanging="180"/>
+      </w:pPr>
+    </w:lvl>
+    <w:lvl w:ilvl="6" w:tplc="0409000F" w:tentative="1">
+      <w:start w:val="1"/>
+      <w:numFmt w:val="decimal"/>
+      <w:lvlText w:val="%7."/>
+      <w:lvlJc w:val="left"/>
+      <w:pPr>
+        <w:ind w:left="5040" w:hanging="360"/>
+      </w:pPr>
+    </w:lvl>
+    <w:lvl w:ilvl="7" w:tplc="04090019" w:tentative="1">
+      <w:start w:val="1"/>
+      <w:numFmt w:val="lowerLetter"/>
+      <w:lvlText w:val="%8."/>
+      <w:lvlJc w:val="left"/>
+      <w:pPr>
+        <w:ind w:left="5760" w:hanging="360"/>
+      </w:pPr>
+    </w:lvl>
+    <w:lvl w:ilvl="8" w:tplc="0409001B" w:tentative="1">
+      <w:start w:val="1"/>
+      <w:numFmt w:val="lowerRoman"/>
+      <w:lvlText w:val="%9."/>
+      <w:lvlJc w:val="right"/>
+      <w:pPr>
+        <w:ind w:left="6480" w:hanging="180"/>
+      </w:pPr>
+    </w:lvl>
+  </w:abstractNum>
   <w:num w:numId="1">
     <w:abstractNumId w:val="0"/>
+  </w:num>
+  <w:num w:numId="2">
+    <w:abstractNumId w:val="1"/>
   </w:num>
 </w:numbering>
 </file>
 
 <file path=word/styles.xml><?xml version="1.0" encoding="utf-8"?>
-<w:styles xmlns:mc="http://schemas.openxmlformats.org/markup-compatibility/2006" xmlns:r="http://schemas.openxmlformats.org/officeDocument/2006/relationships" xmlns:w="http://schemas.openxmlformats.org/wordprocessingml/2006/main" xmlns:w14="http://schemas.microsoft.com/office/word/2010/wordml" xmlns:w15="http://schemas.microsoft.com/office/word/2012/wordml" xmlns:w16cex="http://schemas.microsoft.com/office/word/2018/wordml/cex" xmlns:w16cid="http://schemas.microsoft.com/office/word/2016/wordml/cid" xmlns:w16="http://schemas.microsoft.com/office/word/2018/wordml" xmlns:w16se="http://schemas.microsoft.com/office/word/2015/wordml/symex" mc:Ignorable="w14 w15 w16se w16cid w16 w16cex">
+<w:styles xmlns:mc="http://schemas.openxmlformats.org/markup-compatibility/2006" xmlns:r="http://schemas.openxmlformats.org/officeDocument/2006/relationships" xmlns:w="http://schemas.openxmlformats.org/wordprocessingml/2006/main" xmlns:w14="http://schemas.microsoft.com/office/word/2010/wordml" xmlns:w15="http://schemas.microsoft.com/office/word/2012/wordml" xmlns:w16cid="http://schemas.microsoft.com/office/word/2016/wordml/cid" xmlns:w16se="http://schemas.microsoft.com/office/word/2015/wordml/symex" mc:Ignorable="w14 w15 w16se w16cid">
   <w:docDefaults>
     <w:rPrDefault>
       <w:rPr>
@@ -11016,7 +12170,7 @@
     </w:rPrDefault>
     <w:pPrDefault/>
   </w:docDefaults>
-  <w:latentStyles w:defLockedState="0" w:defUIPriority="99" w:defSemiHidden="0" w:defUnhideWhenUsed="0" w:defQFormat="0" w:count="376">
+  <w:latentStyles w:defLockedState="0" w:defUIPriority="99" w:defSemiHidden="0" w:defUnhideWhenUsed="0" w:defQFormat="0" w:count="375">
     <w:lsdException w:name="Normal" w:uiPriority="0" w:qFormat="1"/>
     <w:lsdException w:name="heading 1" w:uiPriority="9" w:qFormat="1"/>
     <w:lsdException w:name="heading 2" w:semiHidden="1" w:uiPriority="9" w:unhideWhenUsed="1" w:qFormat="1"/>
@@ -11122,6 +12276,7 @@
     <w:lsdException w:name="HTML Sample" w:semiHidden="1" w:unhideWhenUsed="1"/>
     <w:lsdException w:name="HTML Typewriter" w:semiHidden="1" w:unhideWhenUsed="1"/>
     <w:lsdException w:name="HTML Variable" w:semiHidden="1" w:unhideWhenUsed="1"/>
+    <w:lsdException w:name="Normal Table" w:semiHidden="1" w:unhideWhenUsed="1"/>
     <w:lsdException w:name="annotation subject" w:semiHidden="1" w:unhideWhenUsed="1"/>
     <w:lsdException w:name="No List" w:semiHidden="1" w:unhideWhenUsed="1"/>
     <w:lsdException w:name="Outline List 1" w:semiHidden="1" w:unhideWhenUsed="1"/>
@@ -11168,8 +12323,10 @@
     <w:lsdException w:name="Table Subtle 2" w:semiHidden="1" w:unhideWhenUsed="1"/>
     <w:lsdException w:name="Table Web 1" w:semiHidden="1" w:unhideWhenUsed="1"/>
     <w:lsdException w:name="Table Web 2" w:semiHidden="1" w:unhideWhenUsed="1"/>
+    <w:lsdException w:name="Table Web 3" w:semiHidden="1" w:unhideWhenUsed="1"/>
     <w:lsdException w:name="Balloon Text" w:semiHidden="1" w:unhideWhenUsed="1"/>
     <w:lsdException w:name="Table Grid" w:uiPriority="0"/>
+    <w:lsdException w:name="Table Theme" w:semiHidden="1" w:unhideWhenUsed="1"/>
     <w:lsdException w:name="Placeholder Text" w:semiHidden="1"/>
     <w:lsdException w:name="No Spacing" w:uiPriority="1" w:qFormat="1"/>
     <w:lsdException w:name="Light Shading" w:uiPriority="60"/>
@@ -11389,7 +12546,6 @@
     <w:lsdException w:name="Smart Hyperlink" w:semiHidden="1" w:unhideWhenUsed="1"/>
     <w:lsdException w:name="Hashtag" w:semiHidden="1" w:unhideWhenUsed="1"/>
     <w:lsdException w:name="Unresolved Mention" w:semiHidden="1" w:unhideWhenUsed="1"/>
-    <w:lsdException w:name="Smart Link" w:semiHidden="1" w:unhideWhenUsed="1"/>
   </w:latentStyles>
   <w:style w:type="paragraph" w:default="1" w:styleId="Normal">
     <w:name w:val="Normal"/>
@@ -11398,7 +12554,6 @@
   <w:style w:type="character" w:default="1" w:styleId="DefaultParagraphFont">
     <w:name w:val="Default Paragraph Font"/>
     <w:uiPriority w:val="1"/>
-    <w:semiHidden/>
     <w:unhideWhenUsed/>
   </w:style>
   <w:style w:type="table" w:default="1" w:styleId="TableNormal">

--- a/Week1-2_basics/HW1_vectorfield_sketch_withaxes.docx
+++ b/Week1-2_basics/HW1_vectorfield_sketch_withaxes.docx
@@ -1910,21 +1910,7 @@
             <w:rStyle w:val="Hyperlink"/>
             <w:rFonts w:eastAsiaTheme="minorEastAsia"/>
           </w:rPr>
-          <w:t>th</w:t>
-        </w:r>
-        <w:r>
-          <w:rPr>
-            <w:rStyle w:val="Hyperlink"/>
-            <w:rFonts w:eastAsiaTheme="minorEastAsia"/>
-          </w:rPr>
-          <w:t>i</w:t>
-        </w:r>
-        <w:r>
-          <w:rPr>
-            <w:rStyle w:val="Hyperlink"/>
-            <w:rFonts w:eastAsiaTheme="minorEastAsia"/>
-          </w:rPr>
-          <w:t>s site</w:t>
+          <w:t>this site</w:t>
         </w:r>
       </w:hyperlink>
       <w:r>
@@ -9527,6 +9513,14 @@
         </w:rPr>
         <w:t xml:space="preserve"> </w:t>
       </w:r>
+      <w:r>
+        <w:rPr>
+          <w:rFonts w:eastAsiaTheme="minorEastAsia"/>
+        </w:rPr>
+        <w:t xml:space="preserve">The convention is to integrate in the ANTI-CLOCKWISE direction. </w:t>
+      </w:r>
+      <w:bookmarkStart w:id="0" w:name="_GoBack"/>
+      <w:bookmarkEnd w:id="0"/>
       <m:oMath>
         <m:r>
           <m:rPr>
@@ -11236,21 +11230,7 @@
             <w:rStyle w:val="Hyperlink"/>
             <w:rFonts w:eastAsiaTheme="minorEastAsia"/>
           </w:rPr>
-          <w:t>he</w:t>
-        </w:r>
-        <w:r>
-          <w:rPr>
-            <w:rStyle w:val="Hyperlink"/>
-            <w:rFonts w:eastAsiaTheme="minorEastAsia"/>
-          </w:rPr>
-          <w:t>r</w:t>
-        </w:r>
-        <w:r>
-          <w:rPr>
-            <w:rStyle w:val="Hyperlink"/>
-            <w:rFonts w:eastAsiaTheme="minorEastAsia"/>
-          </w:rPr>
-          <w:t>e</w:t>
+          <w:t>here</w:t>
         </w:r>
       </w:hyperlink>
       <w:r>
@@ -11439,16 +11419,7 @@
               <w:sz w:val="36"/>
               <w:szCs w:val="36"/>
             </w:rPr>
-            <m:t>/s</m:t>
-          </m:r>
-          <m:r>
-            <w:rPr>
-              <w:rFonts w:ascii="Cambria Math" w:hAnsi="Cambria Math"/>
-              <w:color w:val="7030A0"/>
-              <w:sz w:val="36"/>
-              <w:szCs w:val="36"/>
-            </w:rPr>
-            <m:t>)</m:t>
+            <m:t>/s)</m:t>
           </m:r>
           <m:func>
             <m:funcPr>
@@ -11557,16 +11528,7 @@
               <w:sz w:val="36"/>
               <w:szCs w:val="36"/>
             </w:rPr>
-            <m:t>(</m:t>
-          </m:r>
-          <m:r>
-            <w:rPr>
-              <w:rFonts w:ascii="Cambria Math" w:hAnsi="Cambria Math"/>
-              <w:color w:val="7030A0"/>
-              <w:sz w:val="36"/>
-              <w:szCs w:val="36"/>
-            </w:rPr>
-            <m:t>π</m:t>
+            <m:t>(π</m:t>
           </m:r>
           <m:f>
             <m:fPr>
@@ -11625,19 +11587,7 @@
         <w:rPr>
           <w:rFonts w:eastAsiaTheme="minorEastAsia"/>
         </w:rPr>
-        <w:t>8</w:t>
-      </w:r>
-      <w:r>
-        <w:rPr>
-          <w:rFonts w:eastAsiaTheme="minorEastAsia"/>
-        </w:rPr>
-        <w:t xml:space="preserve">. </w:t>
-      </w:r>
-      <w:r>
-        <w:rPr>
-          <w:rFonts w:eastAsiaTheme="minorEastAsia"/>
-        </w:rPr>
-        <w:t xml:space="preserve">Let’s get a glimpse of the </w:t>
+        <w:t xml:space="preserve">8. Let’s get a glimpse of the </w:t>
       </w:r>
       <w:r>
         <w:rPr>
@@ -11667,13 +11617,7 @@
         <w:rPr>
           <w:rFonts w:eastAsiaTheme="minorEastAsia"/>
         </w:rPr>
-        <w:t xml:space="preserve"> of a scalar field</w:t>
-      </w:r>
-      <w:r>
-        <w:rPr>
-          <w:rFonts w:eastAsiaTheme="minorEastAsia"/>
-        </w:rPr>
-        <w:t xml:space="preserve">. </w:t>
+        <w:t xml:space="preserve"> of a scalar field. </w:t>
       </w:r>
     </w:p>
     <w:p>
@@ -11714,7 +11658,32 @@
         <w:rPr>
           <w:rFonts w:eastAsiaTheme="minorEastAsia"/>
         </w:rPr>
-        <w:t xml:space="preserve"> every 20m</w:t>
+        <w:t xml:space="preserve"> every </w:t>
+      </w:r>
+      <w:r>
+        <w:rPr>
+          <w:rFonts w:eastAsiaTheme="minorEastAsia"/>
+        </w:rPr>
+        <w:t>0.2 x 10</w:t>
+      </w:r>
+      <w:r>
+        <w:rPr>
+          <w:rFonts w:eastAsiaTheme="minorEastAsia"/>
+          <w:vertAlign w:val="superscript"/>
+        </w:rPr>
+        <w:t>7</w:t>
+      </w:r>
+      <w:r>
+        <w:rPr>
+          <w:rFonts w:eastAsiaTheme="minorEastAsia"/>
+        </w:rPr>
+        <w:t xml:space="preserve"> </w:t>
+      </w:r>
+      <w:r>
+        <w:rPr>
+          <w:rFonts w:eastAsiaTheme="minorEastAsia"/>
+        </w:rPr>
+        <w:t>m</w:t>
       </w:r>
       <w:r>
         <w:rPr>
@@ -11870,15 +11839,7 @@
         <w:rPr>
           <w:rFonts w:eastAsiaTheme="minorEastAsia"/>
         </w:rPr>
-        <w:t>Express in words how the Laplacian = second derivative = curvature = concav</w:t>
-      </w:r>
-      <w:bookmarkStart w:id="0" w:name="_GoBack"/>
-      <w:bookmarkEnd w:id="0"/>
-      <w:r>
-        <w:rPr>
-          <w:rFonts w:eastAsiaTheme="minorEastAsia"/>
-        </w:rPr>
-        <w:t xml:space="preserve">ity relates to the original </w:t>
+        <w:t xml:space="preserve">Express in words how the Laplacian = second derivative = curvature = concavity relates to the original </w:t>
       </w:r>
       <m:oMath>
         <m:r>
@@ -12554,6 +12515,7 @@
   <w:style w:type="character" w:default="1" w:styleId="DefaultParagraphFont">
     <w:name w:val="Default Paragraph Font"/>
     <w:uiPriority w:val="1"/>
+    <w:semiHidden/>
     <w:unhideWhenUsed/>
   </w:style>
   <w:style w:type="table" w:default="1" w:styleId="TableNormal">

--- a/Week1-2_basics/HW1_vectorfield_sketch_withaxes.docx
+++ b/Week1-2_basics/HW1_vectorfield_sketch_withaxes.docx
@@ -2847,14 +2847,11 @@
     <w:p/>
     <w:p>
       <w:r>
-        <w:rPr>
-          <w:noProof/>
-        </w:rPr>
         <w:drawing>
-          <wp:inline distT="0" distB="0" distL="0" distR="0" wp14:anchorId="71A34D5D" wp14:editId="209FA04E">
-            <wp:extent cx="5943600" cy="5156200"/>
-            <wp:effectExtent l="0" t="0" r="0" b="0"/>
-            <wp:docPr id="43" name="Picture 43" descr="Chart, scatter chart&#10;&#10;Description automatically generated"/>
+          <wp:inline distT="0" distB="0" distL="0" distR="0" wp14:anchorId="056A8776" wp14:editId="0BA1EB58">
+            <wp:extent cx="5943600" cy="4895850"/>
+            <wp:effectExtent l="0" t="0" r="0" b="6350"/>
+            <wp:docPr id="2" name="Picture 2"/>
             <wp:cNvGraphicFramePr>
               <a:graphicFrameLocks xmlns:a="http://schemas.openxmlformats.org/drawingml/2006/main" noChangeAspect="1"/>
             </wp:cNvGraphicFramePr>
@@ -2862,7 +2859,7 @@
               <a:graphicData uri="http://schemas.openxmlformats.org/drawingml/2006/picture">
                 <pic:pic xmlns:pic="http://schemas.openxmlformats.org/drawingml/2006/picture">
                   <pic:nvPicPr>
-                    <pic:cNvPr id="43" name="Picture 43" descr="Chart, scatter chart&#10;&#10;Description automatically generated"/>
+                    <pic:cNvPr id="1" name=""/>
                     <pic:cNvPicPr/>
                   </pic:nvPicPr>
                   <pic:blipFill>
@@ -2874,7 +2871,7 @@
                   <pic:spPr>
                     <a:xfrm>
                       <a:off x="0" y="0"/>
-                      <a:ext cx="5943600" cy="5156200"/>
+                      <a:ext cx="5943600" cy="4895850"/>
                     </a:xfrm>
                     <a:prstGeom prst="rect">
                       <a:avLst/>
@@ -3507,14 +3504,11 @@
     <w:p/>
     <w:p>
       <w:r>
-        <w:rPr>
-          <w:noProof/>
-        </w:rPr>
         <w:drawing>
-          <wp:inline distT="0" distB="0" distL="0" distR="0" wp14:anchorId="68810AEC" wp14:editId="6B3F75A5">
-            <wp:extent cx="5943600" cy="5156200"/>
-            <wp:effectExtent l="0" t="0" r="0" b="0"/>
-            <wp:docPr id="1" name="Picture 1" descr="Chart, scatter chart&#10;&#10;Description automatically generated"/>
+          <wp:inline distT="0" distB="0" distL="0" distR="0" wp14:anchorId="5C228CF2" wp14:editId="4C0AF171">
+            <wp:extent cx="5943600" cy="4895850"/>
+            <wp:effectExtent l="0" t="0" r="0" b="6350"/>
+            <wp:docPr id="1" name="Picture 1"/>
             <wp:cNvGraphicFramePr>
               <a:graphicFrameLocks xmlns:a="http://schemas.openxmlformats.org/drawingml/2006/main" noChangeAspect="1"/>
             </wp:cNvGraphicFramePr>
@@ -3522,7 +3516,7 @@
               <a:graphicData uri="http://schemas.openxmlformats.org/drawingml/2006/picture">
                 <pic:pic xmlns:pic="http://schemas.openxmlformats.org/drawingml/2006/picture">
                   <pic:nvPicPr>
-                    <pic:cNvPr id="1" name="Picture 1" descr="Chart, scatter chart&#10;&#10;Description automatically generated"/>
+                    <pic:cNvPr id="1" name=""/>
                     <pic:cNvPicPr/>
                   </pic:nvPicPr>
                   <pic:blipFill>
@@ -3534,7 +3528,7 @@
                   <pic:spPr>
                     <a:xfrm>
                       <a:off x="0" y="0"/>
-                      <a:ext cx="5943600" cy="5156200"/>
+                      <a:ext cx="5943600" cy="4895850"/>
                     </a:xfrm>
                     <a:prstGeom prst="rect">
                       <a:avLst/>
@@ -4177,14 +4171,11 @@
     </w:p>
     <w:p>
       <w:r>
-        <w:rPr>
-          <w:noProof/>
-        </w:rPr>
         <w:drawing>
-          <wp:inline distT="0" distB="0" distL="0" distR="0" wp14:anchorId="677E6458" wp14:editId="76CBC945">
-            <wp:extent cx="5943600" cy="5156200"/>
-            <wp:effectExtent l="0" t="0" r="0" b="0"/>
-            <wp:docPr id="44" name="Picture 44"/>
+          <wp:inline distT="0" distB="0" distL="0" distR="0" wp14:anchorId="6B106DEB" wp14:editId="620F81D7">
+            <wp:extent cx="5943600" cy="4895850"/>
+            <wp:effectExtent l="0" t="0" r="0" b="6350"/>
+            <wp:docPr id="4" name="Picture 4"/>
             <wp:cNvGraphicFramePr>
               <a:graphicFrameLocks xmlns:a="http://schemas.openxmlformats.org/drawingml/2006/main" noChangeAspect="1"/>
             </wp:cNvGraphicFramePr>
@@ -4204,7 +4195,7 @@
                   <pic:spPr>
                     <a:xfrm>
                       <a:off x="0" y="0"/>
-                      <a:ext cx="5943600" cy="5156200"/>
+                      <a:ext cx="5943600" cy="4895850"/>
                     </a:xfrm>
                     <a:prstGeom prst="rect">
                       <a:avLst/>
@@ -5273,14 +5264,13 @@
       <w:r>
         <w:rPr>
           <w:rFonts w:eastAsiaTheme="minorEastAsia"/>
-          <w:noProof/>
         </w:rPr>
         <w:lastRenderedPageBreak/>
         <w:drawing>
-          <wp:inline distT="0" distB="0" distL="0" distR="0" wp14:anchorId="31234570" wp14:editId="7C0399BB">
-            <wp:extent cx="5943600" cy="3742690"/>
-            <wp:effectExtent l="0" t="0" r="0" b="3810"/>
-            <wp:docPr id="45" name="Picture 45" descr="A picture containing text, whiteboard&#10;&#10;Description automatically generated"/>
+          <wp:inline distT="0" distB="0" distL="0" distR="0" wp14:anchorId="176A3CFB" wp14:editId="269172DC">
+            <wp:extent cx="5943600" cy="4116705"/>
+            <wp:effectExtent l="0" t="0" r="0" b="0"/>
+            <wp:docPr id="6" name="Picture 6"/>
             <wp:cNvGraphicFramePr>
               <a:graphicFrameLocks xmlns:a="http://schemas.openxmlformats.org/drawingml/2006/main" noChangeAspect="1"/>
             </wp:cNvGraphicFramePr>
@@ -5288,7 +5278,7 @@
               <a:graphicData uri="http://schemas.openxmlformats.org/drawingml/2006/picture">
                 <pic:pic xmlns:pic="http://schemas.openxmlformats.org/drawingml/2006/picture">
                   <pic:nvPicPr>
-                    <pic:cNvPr id="45" name="Picture 45" descr="A picture containing text, whiteboard&#10;&#10;Description automatically generated"/>
+                    <pic:cNvPr id="1" name=""/>
                     <pic:cNvPicPr/>
                   </pic:nvPicPr>
                   <pic:blipFill>
@@ -5300,7 +5290,7 @@
                   <pic:spPr>
                     <a:xfrm>
                       <a:off x="0" y="0"/>
-                      <a:ext cx="5943600" cy="3742690"/>
+                      <a:ext cx="5943600" cy="4116705"/>
                     </a:xfrm>
                     <a:prstGeom prst="rect">
                       <a:avLst/>
@@ -5312,6 +5302,8 @@
           </wp:inline>
         </w:drawing>
       </w:r>
+      <w:bookmarkStart w:id="0" w:name="_GoBack"/>
+      <w:bookmarkEnd w:id="0"/>
     </w:p>
     <w:p>
       <w:pPr>
@@ -6247,7 +6239,6 @@
         <w:rPr>
           <w:rFonts w:eastAsiaTheme="minorEastAsia"/>
         </w:rPr>
-        <w:lastRenderedPageBreak/>
         <w:t xml:space="preserve">d. What </w:t>
       </w:r>
       <w:r>
@@ -9519,8 +9510,6 @@
         </w:rPr>
         <w:t xml:space="preserve">The convention is to integrate in the ANTI-CLOCKWISE direction. </w:t>
       </w:r>
-      <w:bookmarkStart w:id="0" w:name="_GoBack"/>
-      <w:bookmarkEnd w:id="0"/>
       <m:oMath>
         <m:r>
           <m:rPr>
@@ -11873,13 +11862,13 @@
       </w:pPr>
       <w:r>
         <w:rPr>
-          <w:noProof/>
+          <w:rFonts w:eastAsiaTheme="minorEastAsia"/>
         </w:rPr>
         <w:drawing>
-          <wp:inline distT="0" distB="0" distL="0" distR="0" wp14:anchorId="76971E0D" wp14:editId="7E1F9484">
-            <wp:extent cx="5943600" cy="5156200"/>
-            <wp:effectExtent l="0" t="0" r="0" b="0"/>
-            <wp:docPr id="3" name="Picture 3"/>
+          <wp:inline distT="0" distB="0" distL="0" distR="0" wp14:anchorId="057B7D6C" wp14:editId="5527EA96">
+            <wp:extent cx="5943600" cy="4895850"/>
+            <wp:effectExtent l="0" t="0" r="0" b="6350"/>
+            <wp:docPr id="5" name="Picture 5"/>
             <wp:cNvGraphicFramePr>
               <a:graphicFrameLocks xmlns:a="http://schemas.openxmlformats.org/drawingml/2006/main" noChangeAspect="1"/>
             </wp:cNvGraphicFramePr>
@@ -11899,7 +11888,7 @@
                   <pic:spPr>
                     <a:xfrm>
                       <a:off x="0" y="0"/>
-                      <a:ext cx="5943600" cy="5156200"/>
+                      <a:ext cx="5943600" cy="4895850"/>
                     </a:xfrm>
                     <a:prstGeom prst="rect">
                       <a:avLst/>

--- a/Week1-2_basics/HW1_vectorfield_sketch_withaxes.docx
+++ b/Week1-2_basics/HW1_vectorfield_sketch_withaxes.docx
@@ -1,6 +1,6 @@
 
 <file path=word/document.xml><?xml version="1.0" encoding="utf-8"?>
-<w:document xmlns:wpc="http://schemas.microsoft.com/office/word/2010/wordprocessingCanvas" xmlns:cx="http://schemas.microsoft.com/office/drawing/2014/chartex" xmlns:cx1="http://schemas.microsoft.com/office/drawing/2015/9/8/chartex" xmlns:cx2="http://schemas.microsoft.com/office/drawing/2015/10/21/chartex" xmlns:cx3="http://schemas.microsoft.com/office/drawing/2016/5/9/chartex" xmlns:cx4="http://schemas.microsoft.com/office/drawing/2016/5/10/chartex" xmlns:cx5="http://schemas.microsoft.com/office/drawing/2016/5/11/chartex" xmlns:cx6="http://schemas.microsoft.com/office/drawing/2016/5/12/chartex" xmlns:cx7="http://schemas.microsoft.com/office/drawing/2016/5/13/chartex" xmlns:cx8="http://schemas.microsoft.com/office/drawing/2016/5/14/chartex" xmlns:mc="http://schemas.openxmlformats.org/markup-compatibility/2006" xmlns:aink="http://schemas.microsoft.com/office/drawing/2016/ink" xmlns:am3d="http://schemas.microsoft.com/office/drawing/2017/model3d" xmlns:o="urn:schemas-microsoft-com:office:office" xmlns:r="http://schemas.openxmlformats.org/officeDocument/2006/relationships" xmlns:m="http://schemas.openxmlformats.org/officeDocument/2006/math" xmlns:v="urn:schemas-microsoft-com:vml" xmlns:wp14="http://schemas.microsoft.com/office/word/2010/wordprocessingDrawing" xmlns:wp="http://schemas.openxmlformats.org/drawingml/2006/wordprocessingDrawing" xmlns:w10="urn:schemas-microsoft-com:office:word" xmlns:w="http://schemas.openxmlformats.org/wordprocessingml/2006/main" xmlns:w14="http://schemas.microsoft.com/office/word/2010/wordml" xmlns:w15="http://schemas.microsoft.com/office/word/2012/wordml" xmlns:w16cid="http://schemas.microsoft.com/office/word/2016/wordml/cid" xmlns:w16se="http://schemas.microsoft.com/office/word/2015/wordml/symex" xmlns:wpg="http://schemas.microsoft.com/office/word/2010/wordprocessingGroup" xmlns:wpi="http://schemas.microsoft.com/office/word/2010/wordprocessingInk" xmlns:wne="http://schemas.microsoft.com/office/word/2006/wordml" xmlns:wps="http://schemas.microsoft.com/office/word/2010/wordprocessingShape" mc:Ignorable="w14 w15 w16se w16cid wp14">
+<w:document xmlns:wpc="http://schemas.microsoft.com/office/word/2010/wordprocessingCanvas" xmlns:cx="http://schemas.microsoft.com/office/drawing/2014/chartex" xmlns:cx1="http://schemas.microsoft.com/office/drawing/2015/9/8/chartex" xmlns:cx2="http://schemas.microsoft.com/office/drawing/2015/10/21/chartex" xmlns:cx3="http://schemas.microsoft.com/office/drawing/2016/5/9/chartex" xmlns:cx4="http://schemas.microsoft.com/office/drawing/2016/5/10/chartex" xmlns:cx5="http://schemas.microsoft.com/office/drawing/2016/5/11/chartex" xmlns:cx6="http://schemas.microsoft.com/office/drawing/2016/5/12/chartex" xmlns:cx7="http://schemas.microsoft.com/office/drawing/2016/5/13/chartex" xmlns:cx8="http://schemas.microsoft.com/office/drawing/2016/5/14/chartex" xmlns:mc="http://schemas.openxmlformats.org/markup-compatibility/2006" xmlns:aink="http://schemas.microsoft.com/office/drawing/2016/ink" xmlns:am3d="http://schemas.microsoft.com/office/drawing/2017/model3d" xmlns:o="urn:schemas-microsoft-com:office:office" xmlns:oel="http://schemas.microsoft.com/office/2019/extlst" xmlns:r="http://schemas.openxmlformats.org/officeDocument/2006/relationships" xmlns:m="http://schemas.openxmlformats.org/officeDocument/2006/math" xmlns:v="urn:schemas-microsoft-com:vml" xmlns:wp14="http://schemas.microsoft.com/office/word/2010/wordprocessingDrawing" xmlns:wp="http://schemas.openxmlformats.org/drawingml/2006/wordprocessingDrawing" xmlns:w10="urn:schemas-microsoft-com:office:word" xmlns:w="http://schemas.openxmlformats.org/wordprocessingml/2006/main" xmlns:w14="http://schemas.microsoft.com/office/word/2010/wordml" xmlns:w15="http://schemas.microsoft.com/office/word/2012/wordml" xmlns:w16cex="http://schemas.microsoft.com/office/word/2018/wordml/cex" xmlns:w16cid="http://schemas.microsoft.com/office/word/2016/wordml/cid" xmlns:w16="http://schemas.microsoft.com/office/word/2018/wordml" xmlns:w16sdtdh="http://schemas.microsoft.com/office/word/2020/wordml/sdtdatahash" xmlns:w16se="http://schemas.microsoft.com/office/word/2015/wordml/symex" xmlns:wpg="http://schemas.microsoft.com/office/word/2010/wordprocessingGroup" xmlns:wpi="http://schemas.microsoft.com/office/word/2010/wordprocessingInk" xmlns:wne="http://schemas.microsoft.com/office/word/2006/wordml" xmlns:wps="http://schemas.microsoft.com/office/word/2010/wordprocessingShape" mc:Ignorable="w14 w15 w16se w16cid w16 w16cex w16sdtdh wp14">
   <w:body>
     <w:p>
       <w:pPr>
@@ -2847,6 +2847,9 @@
     <w:p/>
     <w:p>
       <w:r>
+        <w:rPr>
+          <w:noProof/>
+        </w:rPr>
         <w:drawing>
           <wp:inline distT="0" distB="0" distL="0" distR="0" wp14:anchorId="056A8776" wp14:editId="0BA1EB58">
             <wp:extent cx="5943600" cy="4895850"/>
@@ -3504,6 +3507,9 @@
     <w:p/>
     <w:p>
       <w:r>
+        <w:rPr>
+          <w:noProof/>
+        </w:rPr>
         <w:drawing>
           <wp:inline distT="0" distB="0" distL="0" distR="0" wp14:anchorId="5C228CF2" wp14:editId="4C0AF171">
             <wp:extent cx="5943600" cy="4895850"/>
@@ -4171,6 +4177,9 @@
     </w:p>
     <w:p>
       <w:r>
+        <w:rPr>
+          <w:noProof/>
+        </w:rPr>
         <w:drawing>
           <wp:inline distT="0" distB="0" distL="0" distR="0" wp14:anchorId="6B106DEB" wp14:editId="620F81D7">
             <wp:extent cx="5943600" cy="4895850"/>
@@ -5264,6 +5273,7 @@
       <w:r>
         <w:rPr>
           <w:rFonts w:eastAsiaTheme="minorEastAsia"/>
+          <w:noProof/>
         </w:rPr>
         <w:lastRenderedPageBreak/>
         <w:drawing>
@@ -5302,8 +5312,6 @@
           </wp:inline>
         </w:drawing>
       </w:r>
-      <w:bookmarkStart w:id="0" w:name="_GoBack"/>
-      <w:bookmarkEnd w:id="0"/>
     </w:p>
     <w:p>
       <w:pPr>
@@ -11253,7 +11261,19 @@
         <w:rPr>
           <w:rFonts w:eastAsiaTheme="minorEastAsia"/>
         </w:rPr>
-        <w:t>, and the curl you calculated in problem 5d. above</w:t>
+        <w:t>, and the curl you calculated in problem 5</w:t>
+      </w:r>
+      <w:r>
+        <w:rPr>
+          <w:rFonts w:eastAsiaTheme="minorEastAsia"/>
+        </w:rPr>
+        <w:t>c</w:t>
+      </w:r>
+      <w:r>
+        <w:rPr>
+          <w:rFonts w:eastAsiaTheme="minorEastAsia"/>
+        </w:rPr>
+        <w:t>. above</w:t>
       </w:r>
       <w:r>
         <w:rPr>
@@ -11863,6 +11883,7 @@
       <w:r>
         <w:rPr>
           <w:rFonts w:eastAsiaTheme="minorEastAsia"/>
+          <w:noProof/>
         </w:rPr>
         <w:drawing>
           <wp:inline distT="0" distB="0" distL="0" distR="0" wp14:anchorId="057B7D6C" wp14:editId="5527EA96">
@@ -11919,7 +11940,7 @@
 </file>
 
 <file path=word/numbering.xml><?xml version="1.0" encoding="utf-8"?>
-<w:numbering xmlns:wpc="http://schemas.microsoft.com/office/word/2010/wordprocessingCanvas" xmlns:cx="http://schemas.microsoft.com/office/drawing/2014/chartex" xmlns:cx1="http://schemas.microsoft.com/office/drawing/2015/9/8/chartex" xmlns:cx2="http://schemas.microsoft.com/office/drawing/2015/10/21/chartex" xmlns:cx3="http://schemas.microsoft.com/office/drawing/2016/5/9/chartex" xmlns:cx4="http://schemas.microsoft.com/office/drawing/2016/5/10/chartex" xmlns:cx5="http://schemas.microsoft.com/office/drawing/2016/5/11/chartex" xmlns:cx6="http://schemas.microsoft.com/office/drawing/2016/5/12/chartex" xmlns:cx7="http://schemas.microsoft.com/office/drawing/2016/5/13/chartex" xmlns:cx8="http://schemas.microsoft.com/office/drawing/2016/5/14/chartex" xmlns:mc="http://schemas.openxmlformats.org/markup-compatibility/2006" xmlns:aink="http://schemas.microsoft.com/office/drawing/2016/ink" xmlns:am3d="http://schemas.microsoft.com/office/drawing/2017/model3d" xmlns:o="urn:schemas-microsoft-com:office:office" xmlns:r="http://schemas.openxmlformats.org/officeDocument/2006/relationships" xmlns:m="http://schemas.openxmlformats.org/officeDocument/2006/math" xmlns:v="urn:schemas-microsoft-com:vml" xmlns:wp14="http://schemas.microsoft.com/office/word/2010/wordprocessingDrawing" xmlns:wp="http://schemas.openxmlformats.org/drawingml/2006/wordprocessingDrawing" xmlns:w10="urn:schemas-microsoft-com:office:word" xmlns:w="http://schemas.openxmlformats.org/wordprocessingml/2006/main" xmlns:w14="http://schemas.microsoft.com/office/word/2010/wordml" xmlns:w15="http://schemas.microsoft.com/office/word/2012/wordml" xmlns:w16cid="http://schemas.microsoft.com/office/word/2016/wordml/cid" xmlns:w16se="http://schemas.microsoft.com/office/word/2015/wordml/symex" xmlns:wpg="http://schemas.microsoft.com/office/word/2010/wordprocessingGroup" xmlns:wpi="http://schemas.microsoft.com/office/word/2010/wordprocessingInk" xmlns:wne="http://schemas.microsoft.com/office/word/2006/wordml" xmlns:wps="http://schemas.microsoft.com/office/word/2010/wordprocessingShape" mc:Ignorable="w14 w15 w16se w16cid wp14">
+<w:numbering xmlns:wpc="http://schemas.microsoft.com/office/word/2010/wordprocessingCanvas" xmlns:cx="http://schemas.microsoft.com/office/drawing/2014/chartex" xmlns:cx1="http://schemas.microsoft.com/office/drawing/2015/9/8/chartex" xmlns:cx2="http://schemas.microsoft.com/office/drawing/2015/10/21/chartex" xmlns:cx3="http://schemas.microsoft.com/office/drawing/2016/5/9/chartex" xmlns:cx4="http://schemas.microsoft.com/office/drawing/2016/5/10/chartex" xmlns:cx5="http://schemas.microsoft.com/office/drawing/2016/5/11/chartex" xmlns:cx6="http://schemas.microsoft.com/office/drawing/2016/5/12/chartex" xmlns:cx7="http://schemas.microsoft.com/office/drawing/2016/5/13/chartex" xmlns:cx8="http://schemas.microsoft.com/office/drawing/2016/5/14/chartex" xmlns:mc="http://schemas.openxmlformats.org/markup-compatibility/2006" xmlns:aink="http://schemas.microsoft.com/office/drawing/2016/ink" xmlns:am3d="http://schemas.microsoft.com/office/drawing/2017/model3d" xmlns:o="urn:schemas-microsoft-com:office:office" xmlns:oel="http://schemas.microsoft.com/office/2019/extlst" xmlns:r="http://schemas.openxmlformats.org/officeDocument/2006/relationships" xmlns:m="http://schemas.openxmlformats.org/officeDocument/2006/math" xmlns:v="urn:schemas-microsoft-com:vml" xmlns:wp14="http://schemas.microsoft.com/office/word/2010/wordprocessingDrawing" xmlns:wp="http://schemas.openxmlformats.org/drawingml/2006/wordprocessingDrawing" xmlns:w10="urn:schemas-microsoft-com:office:word" xmlns:w="http://schemas.openxmlformats.org/wordprocessingml/2006/main" xmlns:w14="http://schemas.microsoft.com/office/word/2010/wordml" xmlns:w15="http://schemas.microsoft.com/office/word/2012/wordml" xmlns:w16cex="http://schemas.microsoft.com/office/word/2018/wordml/cex" xmlns:w16cid="http://schemas.microsoft.com/office/word/2016/wordml/cid" xmlns:w16="http://schemas.microsoft.com/office/word/2018/wordml" xmlns:w16sdtdh="http://schemas.microsoft.com/office/word/2020/wordml/sdtdatahash" xmlns:w16se="http://schemas.microsoft.com/office/word/2015/wordml/symex" xmlns:wpg="http://schemas.microsoft.com/office/word/2010/wordprocessingGroup" xmlns:wpi="http://schemas.microsoft.com/office/word/2010/wordprocessingInk" xmlns:wne="http://schemas.microsoft.com/office/word/2006/wordml" xmlns:wps="http://schemas.microsoft.com/office/word/2010/wordprocessingShape" mc:Ignorable="w14 w15 w16se w16cid w16 w16cex w16sdtdh wp14">
   <w:abstractNum w:abstractNumId="0" w15:restartNumberingAfterBreak="0">
     <w:nsid w:val="17583E53"/>
     <w:multiLevelType w:val="hybridMultilevel"/>
@@ -12098,17 +12119,17 @@
       </w:pPr>
     </w:lvl>
   </w:abstractNum>
-  <w:num w:numId="1">
+  <w:num w:numId="1" w16cid:durableId="1726642740">
     <w:abstractNumId w:val="0"/>
   </w:num>
-  <w:num w:numId="2">
+  <w:num w:numId="2" w16cid:durableId="635646664">
     <w:abstractNumId w:val="1"/>
   </w:num>
 </w:numbering>
 </file>
 
 <file path=word/styles.xml><?xml version="1.0" encoding="utf-8"?>
-<w:styles xmlns:mc="http://schemas.openxmlformats.org/markup-compatibility/2006" xmlns:r="http://schemas.openxmlformats.org/officeDocument/2006/relationships" xmlns:w="http://schemas.openxmlformats.org/wordprocessingml/2006/main" xmlns:w14="http://schemas.microsoft.com/office/word/2010/wordml" xmlns:w15="http://schemas.microsoft.com/office/word/2012/wordml" xmlns:w16cid="http://schemas.microsoft.com/office/word/2016/wordml/cid" xmlns:w16se="http://schemas.microsoft.com/office/word/2015/wordml/symex" mc:Ignorable="w14 w15 w16se w16cid">
+<w:styles xmlns:mc="http://schemas.openxmlformats.org/markup-compatibility/2006" xmlns:r="http://schemas.openxmlformats.org/officeDocument/2006/relationships" xmlns:w="http://schemas.openxmlformats.org/wordprocessingml/2006/main" xmlns:w14="http://schemas.microsoft.com/office/word/2010/wordml" xmlns:w15="http://schemas.microsoft.com/office/word/2012/wordml" xmlns:w16cex="http://schemas.microsoft.com/office/word/2018/wordml/cex" xmlns:w16cid="http://schemas.microsoft.com/office/word/2016/wordml/cid" xmlns:w16="http://schemas.microsoft.com/office/word/2018/wordml" xmlns:w16sdtdh="http://schemas.microsoft.com/office/word/2020/wordml/sdtdatahash" xmlns:w16se="http://schemas.microsoft.com/office/word/2015/wordml/symex" mc:Ignorable="w14 w15 w16se w16cid w16 w16cex w16sdtdh">
   <w:docDefaults>
     <w:rPrDefault>
       <w:rPr>
@@ -12120,7 +12141,7 @@
     </w:rPrDefault>
     <w:pPrDefault/>
   </w:docDefaults>
-  <w:latentStyles w:defLockedState="0" w:defUIPriority="99" w:defSemiHidden="0" w:defUnhideWhenUsed="0" w:defQFormat="0" w:count="375">
+  <w:latentStyles w:defLockedState="0" w:defUIPriority="99" w:defSemiHidden="0" w:defUnhideWhenUsed="0" w:defQFormat="0" w:count="376">
     <w:lsdException w:name="Normal" w:uiPriority="0" w:qFormat="1"/>
     <w:lsdException w:name="heading 1" w:uiPriority="9" w:qFormat="1"/>
     <w:lsdException w:name="heading 2" w:semiHidden="1" w:uiPriority="9" w:unhideWhenUsed="1" w:qFormat="1"/>
@@ -12226,7 +12247,6 @@
     <w:lsdException w:name="HTML Sample" w:semiHidden="1" w:unhideWhenUsed="1"/>
     <w:lsdException w:name="HTML Typewriter" w:semiHidden="1" w:unhideWhenUsed="1"/>
     <w:lsdException w:name="HTML Variable" w:semiHidden="1" w:unhideWhenUsed="1"/>
-    <w:lsdException w:name="Normal Table" w:semiHidden="1" w:unhideWhenUsed="1"/>
     <w:lsdException w:name="annotation subject" w:semiHidden="1" w:unhideWhenUsed="1"/>
     <w:lsdException w:name="No List" w:semiHidden="1" w:unhideWhenUsed="1"/>
     <w:lsdException w:name="Outline List 1" w:semiHidden="1" w:unhideWhenUsed="1"/>
@@ -12273,10 +12293,8 @@
     <w:lsdException w:name="Table Subtle 2" w:semiHidden="1" w:unhideWhenUsed="1"/>
     <w:lsdException w:name="Table Web 1" w:semiHidden="1" w:unhideWhenUsed="1"/>
     <w:lsdException w:name="Table Web 2" w:semiHidden="1" w:unhideWhenUsed="1"/>
-    <w:lsdException w:name="Table Web 3" w:semiHidden="1" w:unhideWhenUsed="1"/>
     <w:lsdException w:name="Balloon Text" w:semiHidden="1" w:unhideWhenUsed="1"/>
     <w:lsdException w:name="Table Grid" w:uiPriority="0"/>
-    <w:lsdException w:name="Table Theme" w:semiHidden="1" w:unhideWhenUsed="1"/>
     <w:lsdException w:name="Placeholder Text" w:semiHidden="1"/>
     <w:lsdException w:name="No Spacing" w:uiPriority="1" w:qFormat="1"/>
     <w:lsdException w:name="Light Shading" w:uiPriority="60"/>
@@ -12496,6 +12514,7 @@
     <w:lsdException w:name="Smart Hyperlink" w:semiHidden="1" w:unhideWhenUsed="1"/>
     <w:lsdException w:name="Hashtag" w:semiHidden="1" w:unhideWhenUsed="1"/>
     <w:lsdException w:name="Unresolved Mention" w:semiHidden="1" w:unhideWhenUsed="1"/>
+    <w:lsdException w:name="Smart Link" w:semiHidden="1" w:unhideWhenUsed="1"/>
   </w:latentStyles>
   <w:style w:type="paragraph" w:default="1" w:styleId="Normal">
     <w:name w:val="Normal"/>

--- a/Week1-2_basics/HW1_vectorfield_sketch_withaxes.docx
+++ b/Week1-2_basics/HW1_vectorfield_sketch_withaxes.docx
@@ -631,7 +631,43 @@
                 <w:rPr>
                   <w:rFonts w:ascii="Cambria Math" w:hAnsi="Cambria Math"/>
                 </w:rPr>
-                <m:t>x,y,z,t</m:t>
+                <m:t>x</m:t>
+              </m:r>
+              <m:r>
+                <w:rPr>
+                  <w:rFonts w:ascii="Cambria Math" w:hAnsi="Cambria Math"/>
+                </w:rPr>
+                <m:t>,</m:t>
+              </m:r>
+              <m:r>
+                <w:rPr>
+                  <w:rFonts w:ascii="Cambria Math" w:hAnsi="Cambria Math"/>
+                </w:rPr>
+                <m:t>y</m:t>
+              </m:r>
+              <m:r>
+                <w:rPr>
+                  <w:rFonts w:ascii="Cambria Math" w:hAnsi="Cambria Math"/>
+                </w:rPr>
+                <m:t>,</m:t>
+              </m:r>
+              <m:r>
+                <w:rPr>
+                  <w:rFonts w:ascii="Cambria Math" w:hAnsi="Cambria Math"/>
+                </w:rPr>
+                <m:t>z</m:t>
+              </m:r>
+              <m:r>
+                <w:rPr>
+                  <w:rFonts w:ascii="Cambria Math" w:hAnsi="Cambria Math"/>
+                </w:rPr>
+                <m:t>,</m:t>
+              </m:r>
+              <m:r>
+                <w:rPr>
+                  <w:rFonts w:ascii="Cambria Math" w:hAnsi="Cambria Math"/>
+                </w:rPr>
+                <m:t>t</m:t>
               </m:r>
             </m:e>
           </m:d>
@@ -678,7 +714,13 @@
                 <w:rPr>
                   <w:rFonts w:ascii="Cambria Math" w:eastAsiaTheme="minorEastAsia" w:hAnsi="Cambria Math"/>
                 </w:rPr>
-                <m:t>-Ay</m:t>
+                <m:t>-</m:t>
+              </m:r>
+              <m:r>
+                <w:rPr>
+                  <w:rFonts w:ascii="Cambria Math" w:eastAsiaTheme="minorEastAsia" w:hAnsi="Cambria Math"/>
+                </w:rPr>
+                <m:t>Ay</m:t>
               </m:r>
               <m:r>
                 <m:rPr>
@@ -1097,7 +1139,43 @@
                 <w:rPr>
                   <w:rFonts w:ascii="Cambria Math" w:hAnsi="Cambria Math"/>
                 </w:rPr>
-                <m:t>x,y,z,t</m:t>
+                <m:t>x</m:t>
+              </m:r>
+              <m:r>
+                <w:rPr>
+                  <w:rFonts w:ascii="Cambria Math" w:hAnsi="Cambria Math"/>
+                </w:rPr>
+                <m:t>,</m:t>
+              </m:r>
+              <m:r>
+                <w:rPr>
+                  <w:rFonts w:ascii="Cambria Math" w:hAnsi="Cambria Math"/>
+                </w:rPr>
+                <m:t>y</m:t>
+              </m:r>
+              <m:r>
+                <w:rPr>
+                  <w:rFonts w:ascii="Cambria Math" w:hAnsi="Cambria Math"/>
+                </w:rPr>
+                <m:t>,</m:t>
+              </m:r>
+              <m:r>
+                <w:rPr>
+                  <w:rFonts w:ascii="Cambria Math" w:hAnsi="Cambria Math"/>
+                </w:rPr>
+                <m:t>z</m:t>
+              </m:r>
+              <m:r>
+                <w:rPr>
+                  <w:rFonts w:ascii="Cambria Math" w:hAnsi="Cambria Math"/>
+                </w:rPr>
+                <m:t>,</m:t>
+              </m:r>
+              <m:r>
+                <w:rPr>
+                  <w:rFonts w:ascii="Cambria Math" w:hAnsi="Cambria Math"/>
+                </w:rPr>
+                <m:t>t</m:t>
               </m:r>
             </m:e>
           </m:d>
@@ -1163,7 +1241,43 @@
                 <w:rPr>
                   <w:rFonts w:ascii="Cambria Math" w:hAnsi="Cambria Math"/>
                 </w:rPr>
-                <m:t>x,y,z,t</m:t>
+                <m:t>x</m:t>
+              </m:r>
+              <m:r>
+                <w:rPr>
+                  <w:rFonts w:ascii="Cambria Math" w:hAnsi="Cambria Math"/>
+                </w:rPr>
+                <m:t>,</m:t>
+              </m:r>
+              <m:r>
+                <w:rPr>
+                  <w:rFonts w:ascii="Cambria Math" w:hAnsi="Cambria Math"/>
+                </w:rPr>
+                <m:t>y</m:t>
+              </m:r>
+              <m:r>
+                <w:rPr>
+                  <w:rFonts w:ascii="Cambria Math" w:hAnsi="Cambria Math"/>
+                </w:rPr>
+                <m:t>,</m:t>
+              </m:r>
+              <m:r>
+                <w:rPr>
+                  <w:rFonts w:ascii="Cambria Math" w:hAnsi="Cambria Math"/>
+                </w:rPr>
+                <m:t>z</m:t>
+              </m:r>
+              <m:r>
+                <w:rPr>
+                  <w:rFonts w:ascii="Cambria Math" w:hAnsi="Cambria Math"/>
+                </w:rPr>
+                <m:t>,</m:t>
+              </m:r>
+              <m:r>
+                <w:rPr>
+                  <w:rFonts w:ascii="Cambria Math" w:hAnsi="Cambria Math"/>
+                </w:rPr>
+                <m:t>t</m:t>
               </m:r>
             </m:e>
           </m:d>
@@ -1229,7 +1343,43 @@
                 <w:rPr>
                   <w:rFonts w:ascii="Cambria Math" w:hAnsi="Cambria Math"/>
                 </w:rPr>
-                <m:t>x,y,z,t</m:t>
+                <m:t>x</m:t>
+              </m:r>
+              <m:r>
+                <w:rPr>
+                  <w:rFonts w:ascii="Cambria Math" w:hAnsi="Cambria Math"/>
+                </w:rPr>
+                <m:t>,</m:t>
+              </m:r>
+              <m:r>
+                <w:rPr>
+                  <w:rFonts w:ascii="Cambria Math" w:hAnsi="Cambria Math"/>
+                </w:rPr>
+                <m:t>y</m:t>
+              </m:r>
+              <m:r>
+                <w:rPr>
+                  <w:rFonts w:ascii="Cambria Math" w:hAnsi="Cambria Math"/>
+                </w:rPr>
+                <m:t>,</m:t>
+              </m:r>
+              <m:r>
+                <w:rPr>
+                  <w:rFonts w:ascii="Cambria Math" w:hAnsi="Cambria Math"/>
+                </w:rPr>
+                <m:t>z</m:t>
+              </m:r>
+              <m:r>
+                <w:rPr>
+                  <w:rFonts w:ascii="Cambria Math" w:hAnsi="Cambria Math"/>
+                </w:rPr>
+                <m:t>,</m:t>
+              </m:r>
+              <m:r>
+                <w:rPr>
+                  <w:rFonts w:ascii="Cambria Math" w:hAnsi="Cambria Math"/>
+                </w:rPr>
+                <m:t>t</m:t>
               </m:r>
             </m:e>
           </m:d>
@@ -1313,7 +1463,43 @@
                 <w:rPr>
                   <w:rFonts w:ascii="Cambria Math" w:hAnsi="Cambria Math"/>
                 </w:rPr>
-                <m:t>x,y,z,t</m:t>
+                <m:t>x</m:t>
+              </m:r>
+              <m:r>
+                <w:rPr>
+                  <w:rFonts w:ascii="Cambria Math" w:hAnsi="Cambria Math"/>
+                </w:rPr>
+                <m:t>,</m:t>
+              </m:r>
+              <m:r>
+                <w:rPr>
+                  <w:rFonts w:ascii="Cambria Math" w:hAnsi="Cambria Math"/>
+                </w:rPr>
+                <m:t>y</m:t>
+              </m:r>
+              <m:r>
+                <w:rPr>
+                  <w:rFonts w:ascii="Cambria Math" w:hAnsi="Cambria Math"/>
+                </w:rPr>
+                <m:t>,</m:t>
+              </m:r>
+              <m:r>
+                <w:rPr>
+                  <w:rFonts w:ascii="Cambria Math" w:hAnsi="Cambria Math"/>
+                </w:rPr>
+                <m:t>z</m:t>
+              </m:r>
+              <m:r>
+                <w:rPr>
+                  <w:rFonts w:ascii="Cambria Math" w:hAnsi="Cambria Math"/>
+                </w:rPr>
+                <m:t>,</m:t>
+              </m:r>
+              <m:r>
+                <w:rPr>
+                  <w:rFonts w:ascii="Cambria Math" w:hAnsi="Cambria Math"/>
+                </w:rPr>
+                <m:t>t</m:t>
               </m:r>
             </m:e>
           </m:d>
@@ -1470,7 +1656,13 @@
                 <w:rPr>
                   <w:rFonts w:ascii="Cambria Math" w:eastAsiaTheme="minorEastAsia" w:hAnsi="Cambria Math"/>
                 </w:rPr>
-                <m:t>-Ay</m:t>
+                <m:t>-</m:t>
+              </m:r>
+              <m:r>
+                <w:rPr>
+                  <w:rFonts w:ascii="Cambria Math" w:eastAsiaTheme="minorEastAsia" w:hAnsi="Cambria Math"/>
+                </w:rPr>
+                <m:t>Ay</m:t>
               </m:r>
             </m:e>
           </m:d>
@@ -1660,7 +1852,43 @@
                 <w:rPr>
                   <w:rFonts w:ascii="Cambria Math" w:hAnsi="Cambria Math"/>
                 </w:rPr>
-                <m:t>x,y,z,t</m:t>
+                <m:t>x</m:t>
+              </m:r>
+              <m:r>
+                <w:rPr>
+                  <w:rFonts w:ascii="Cambria Math" w:hAnsi="Cambria Math"/>
+                </w:rPr>
+                <m:t>,</m:t>
+              </m:r>
+              <m:r>
+                <w:rPr>
+                  <w:rFonts w:ascii="Cambria Math" w:hAnsi="Cambria Math"/>
+                </w:rPr>
+                <m:t>y</m:t>
+              </m:r>
+              <m:r>
+                <w:rPr>
+                  <w:rFonts w:ascii="Cambria Math" w:hAnsi="Cambria Math"/>
+                </w:rPr>
+                <m:t>,</m:t>
+              </m:r>
+              <m:r>
+                <w:rPr>
+                  <w:rFonts w:ascii="Cambria Math" w:hAnsi="Cambria Math"/>
+                </w:rPr>
+                <m:t>z</m:t>
+              </m:r>
+              <m:r>
+                <w:rPr>
+                  <w:rFonts w:ascii="Cambria Math" w:hAnsi="Cambria Math"/>
+                </w:rPr>
+                <m:t>,</m:t>
+              </m:r>
+              <m:r>
+                <w:rPr>
+                  <w:rFonts w:ascii="Cambria Math" w:hAnsi="Cambria Math"/>
+                </w:rPr>
+                <m:t>t</m:t>
               </m:r>
             </m:e>
           </m:d>
@@ -1681,7 +1909,13 @@
             <w:rPr>
               <w:rFonts w:ascii="Cambria Math" w:hAnsi="Cambria Math"/>
             </w:rPr>
-            <m:t>Sz, 0</m:t>
+            <m:t>Sz</m:t>
+          </m:r>
+          <m:r>
+            <w:rPr>
+              <w:rFonts w:ascii="Cambria Math" w:hAnsi="Cambria Math"/>
+            </w:rPr>
+            <m:t>, 0</m:t>
           </m:r>
           <m:r>
             <w:rPr>
@@ -1709,7 +1943,7 @@
                 <w:rPr>
                   <w:rFonts w:ascii="Cambria Math" w:hAnsi="Cambria Math"/>
                 </w:rPr>
-                <m:t>i</m:t>
+                <m:t>j</m:t>
               </m:r>
             </m:e>
           </m:acc>
@@ -4984,7 +5218,49 @@
                 <w:rPr>
                   <w:rFonts w:ascii="Cambria Math" w:hAnsi="Cambria Math"/>
                 </w:rPr>
-                <m:t>500km,500km,10km,0day</m:t>
+                <m:t>500</m:t>
+              </m:r>
+              <m:r>
+                <w:rPr>
+                  <w:rFonts w:ascii="Cambria Math" w:hAnsi="Cambria Math"/>
+                </w:rPr>
+                <m:t>km</m:t>
+              </m:r>
+              <m:r>
+                <w:rPr>
+                  <w:rFonts w:ascii="Cambria Math" w:hAnsi="Cambria Math"/>
+                </w:rPr>
+                <m:t>,500</m:t>
+              </m:r>
+              <m:r>
+                <w:rPr>
+                  <w:rFonts w:ascii="Cambria Math" w:hAnsi="Cambria Math"/>
+                </w:rPr>
+                <m:t>km</m:t>
+              </m:r>
+              <m:r>
+                <w:rPr>
+                  <w:rFonts w:ascii="Cambria Math" w:hAnsi="Cambria Math"/>
+                </w:rPr>
+                <m:t>,10</m:t>
+              </m:r>
+              <m:r>
+                <w:rPr>
+                  <w:rFonts w:ascii="Cambria Math" w:hAnsi="Cambria Math"/>
+                </w:rPr>
+                <m:t>km</m:t>
+              </m:r>
+              <m:r>
+                <w:rPr>
+                  <w:rFonts w:ascii="Cambria Math" w:hAnsi="Cambria Math"/>
+                </w:rPr>
+                <m:t>,0</m:t>
+              </m:r>
+              <m:r>
+                <w:rPr>
+                  <w:rFonts w:ascii="Cambria Math" w:hAnsi="Cambria Math"/>
+                </w:rPr>
+                <m:t>day</m:t>
               </m:r>
             </m:e>
           </m:d>
@@ -5027,7 +5303,49 @@
                 <w:rPr>
                   <w:rFonts w:ascii="Cambria Math" w:hAnsi="Cambria Math"/>
                 </w:rPr>
-                <m:t>500km, 500km, 0km, 0day</m:t>
+                <m:t>500</m:t>
+              </m:r>
+              <m:r>
+                <w:rPr>
+                  <w:rFonts w:ascii="Cambria Math" w:hAnsi="Cambria Math"/>
+                </w:rPr>
+                <m:t>km</m:t>
+              </m:r>
+              <m:r>
+                <w:rPr>
+                  <w:rFonts w:ascii="Cambria Math" w:hAnsi="Cambria Math"/>
+                </w:rPr>
+                <m:t>, 500</m:t>
+              </m:r>
+              <m:r>
+                <w:rPr>
+                  <w:rFonts w:ascii="Cambria Math" w:hAnsi="Cambria Math"/>
+                </w:rPr>
+                <m:t>km</m:t>
+              </m:r>
+              <m:r>
+                <w:rPr>
+                  <w:rFonts w:ascii="Cambria Math" w:hAnsi="Cambria Math"/>
+                </w:rPr>
+                <m:t>, 0</m:t>
+              </m:r>
+              <m:r>
+                <w:rPr>
+                  <w:rFonts w:ascii="Cambria Math" w:hAnsi="Cambria Math"/>
+                </w:rPr>
+                <m:t>km</m:t>
+              </m:r>
+              <m:r>
+                <w:rPr>
+                  <w:rFonts w:ascii="Cambria Math" w:hAnsi="Cambria Math"/>
+                </w:rPr>
+                <m:t>, 0</m:t>
+              </m:r>
+              <m:r>
+                <w:rPr>
+                  <w:rFonts w:ascii="Cambria Math" w:hAnsi="Cambria Math"/>
+                </w:rPr>
+                <m:t>day</m:t>
               </m:r>
             </m:e>
           </m:d>
@@ -9617,7 +9935,73 @@
             <w:rPr>
               <w:rFonts w:ascii="Cambria Math" w:eastAsiaTheme="minorEastAsia" w:hAnsi="Cambria Math"/>
             </w:rPr>
-            <m:t xml:space="preserve">x,y,z=10 km,t=0 day) </m:t>
+            <m:t>x</m:t>
+          </m:r>
+          <m:r>
+            <w:rPr>
+              <w:rFonts w:ascii="Cambria Math" w:eastAsiaTheme="minorEastAsia" w:hAnsi="Cambria Math"/>
+            </w:rPr>
+            <m:t>,</m:t>
+          </m:r>
+          <m:r>
+            <w:rPr>
+              <w:rFonts w:ascii="Cambria Math" w:eastAsiaTheme="minorEastAsia" w:hAnsi="Cambria Math"/>
+            </w:rPr>
+            <m:t>y</m:t>
+          </m:r>
+          <m:r>
+            <w:rPr>
+              <w:rFonts w:ascii="Cambria Math" w:eastAsiaTheme="minorEastAsia" w:hAnsi="Cambria Math"/>
+            </w:rPr>
+            <m:t>,</m:t>
+          </m:r>
+          <m:r>
+            <w:rPr>
+              <w:rFonts w:ascii="Cambria Math" w:eastAsiaTheme="minorEastAsia" w:hAnsi="Cambria Math"/>
+            </w:rPr>
+            <m:t>z</m:t>
+          </m:r>
+          <m:r>
+            <w:rPr>
+              <w:rFonts w:ascii="Cambria Math" w:eastAsiaTheme="minorEastAsia" w:hAnsi="Cambria Math"/>
+            </w:rPr>
+            <m:t xml:space="preserve">=10 </m:t>
+          </m:r>
+          <m:r>
+            <w:rPr>
+              <w:rFonts w:ascii="Cambria Math" w:eastAsiaTheme="minorEastAsia" w:hAnsi="Cambria Math"/>
+            </w:rPr>
+            <m:t>km</m:t>
+          </m:r>
+          <m:r>
+            <w:rPr>
+              <w:rFonts w:ascii="Cambria Math" w:eastAsiaTheme="minorEastAsia" w:hAnsi="Cambria Math"/>
+            </w:rPr>
+            <m:t>,</m:t>
+          </m:r>
+          <m:r>
+            <w:rPr>
+              <w:rFonts w:ascii="Cambria Math" w:eastAsiaTheme="minorEastAsia" w:hAnsi="Cambria Math"/>
+            </w:rPr>
+            <m:t>t</m:t>
+          </m:r>
+          <m:r>
+            <w:rPr>
+              <w:rFonts w:ascii="Cambria Math" w:eastAsiaTheme="minorEastAsia" w:hAnsi="Cambria Math"/>
+            </w:rPr>
+            <m:t xml:space="preserve">=0 </m:t>
+          </m:r>
+          <m:r>
+            <w:rPr>
+              <w:rFonts w:ascii="Cambria Math" w:eastAsiaTheme="minorEastAsia" w:hAnsi="Cambria Math"/>
+            </w:rPr>
+            <m:t>day</m:t>
+          </m:r>
+          <m:r>
+            <w:rPr>
+              <w:rFonts w:ascii="Cambria Math" w:eastAsiaTheme="minorEastAsia" w:hAnsi="Cambria Math"/>
+            </w:rPr>
+            <m:t xml:space="preserve">) </m:t>
           </m:r>
           <m:r>
             <m:rPr>
@@ -9626,7 +10010,16 @@
             <w:rPr>
               <w:rFonts w:ascii="Cambria Math" w:eastAsiaTheme="minorEastAsia" w:hAnsi="Cambria Math"/>
             </w:rPr>
-            <m:t>⋅ </m:t>
+            <m:t>⋅</m:t>
+          </m:r>
+          <m:r>
+            <m:rPr>
+              <m:sty m:val="p"/>
+            </m:rPr>
+            <w:rPr>
+              <w:rFonts w:ascii="Cambria Math" w:eastAsiaTheme="minorEastAsia" w:hAnsi="Cambria Math"/>
+            </w:rPr>
+            <m:t> </m:t>
           </m:r>
           <m:acc>
             <m:accPr>
@@ -10836,7 +11229,73 @@
             <w:rPr>
               <w:rFonts w:ascii="Cambria Math" w:eastAsiaTheme="minorEastAsia" w:hAnsi="Cambria Math"/>
             </w:rPr>
-            <m:t xml:space="preserve">x,y,z=10 km,t=0 day) </m:t>
+            <m:t>x</m:t>
+          </m:r>
+          <m:r>
+            <w:rPr>
+              <w:rFonts w:ascii="Cambria Math" w:eastAsiaTheme="minorEastAsia" w:hAnsi="Cambria Math"/>
+            </w:rPr>
+            <m:t>,</m:t>
+          </m:r>
+          <m:r>
+            <w:rPr>
+              <w:rFonts w:ascii="Cambria Math" w:eastAsiaTheme="minorEastAsia" w:hAnsi="Cambria Math"/>
+            </w:rPr>
+            <m:t>y</m:t>
+          </m:r>
+          <m:r>
+            <w:rPr>
+              <w:rFonts w:ascii="Cambria Math" w:eastAsiaTheme="minorEastAsia" w:hAnsi="Cambria Math"/>
+            </w:rPr>
+            <m:t>,</m:t>
+          </m:r>
+          <m:r>
+            <w:rPr>
+              <w:rFonts w:ascii="Cambria Math" w:eastAsiaTheme="minorEastAsia" w:hAnsi="Cambria Math"/>
+            </w:rPr>
+            <m:t>z</m:t>
+          </m:r>
+          <m:r>
+            <w:rPr>
+              <w:rFonts w:ascii="Cambria Math" w:eastAsiaTheme="minorEastAsia" w:hAnsi="Cambria Math"/>
+            </w:rPr>
+            <m:t xml:space="preserve">=10 </m:t>
+          </m:r>
+          <m:r>
+            <w:rPr>
+              <w:rFonts w:ascii="Cambria Math" w:eastAsiaTheme="minorEastAsia" w:hAnsi="Cambria Math"/>
+            </w:rPr>
+            <m:t>km</m:t>
+          </m:r>
+          <m:r>
+            <w:rPr>
+              <w:rFonts w:ascii="Cambria Math" w:eastAsiaTheme="minorEastAsia" w:hAnsi="Cambria Math"/>
+            </w:rPr>
+            <m:t>,</m:t>
+          </m:r>
+          <m:r>
+            <w:rPr>
+              <w:rFonts w:ascii="Cambria Math" w:eastAsiaTheme="minorEastAsia" w:hAnsi="Cambria Math"/>
+            </w:rPr>
+            <m:t>t</m:t>
+          </m:r>
+          <m:r>
+            <w:rPr>
+              <w:rFonts w:ascii="Cambria Math" w:eastAsiaTheme="minorEastAsia" w:hAnsi="Cambria Math"/>
+            </w:rPr>
+            <m:t xml:space="preserve">=0 </m:t>
+          </m:r>
+          <m:r>
+            <w:rPr>
+              <w:rFonts w:ascii="Cambria Math" w:eastAsiaTheme="minorEastAsia" w:hAnsi="Cambria Math"/>
+            </w:rPr>
+            <m:t>day</m:t>
+          </m:r>
+          <m:r>
+            <w:rPr>
+              <w:rFonts w:ascii="Cambria Math" w:eastAsiaTheme="minorEastAsia" w:hAnsi="Cambria Math"/>
+            </w:rPr>
+            <m:t xml:space="preserve">) </m:t>
           </m:r>
           <m:r>
             <m:rPr>
@@ -10845,7 +11304,16 @@
             <w:rPr>
               <w:rFonts w:ascii="Cambria Math" w:eastAsiaTheme="minorEastAsia" w:hAnsi="Cambria Math"/>
             </w:rPr>
-            <m:t>⋅ </m:t>
+            <m:t>⋅</m:t>
+          </m:r>
+          <m:r>
+            <m:rPr>
+              <m:sty m:val="p"/>
+            </m:rPr>
+            <w:rPr>
+              <w:rFonts w:ascii="Cambria Math" w:eastAsiaTheme="minorEastAsia" w:hAnsi="Cambria Math"/>
+            </w:rPr>
+            <m:t> </m:t>
           </m:r>
           <m:acc>
             <m:accPr>
@@ -12247,6 +12715,7 @@
     <w:lsdException w:name="HTML Sample" w:semiHidden="1" w:unhideWhenUsed="1"/>
     <w:lsdException w:name="HTML Typewriter" w:semiHidden="1" w:unhideWhenUsed="1"/>
     <w:lsdException w:name="HTML Variable" w:semiHidden="1" w:unhideWhenUsed="1"/>
+    <w:lsdException w:name="Normal Table" w:semiHidden="1" w:unhideWhenUsed="1"/>
     <w:lsdException w:name="annotation subject" w:semiHidden="1" w:unhideWhenUsed="1"/>
     <w:lsdException w:name="No List" w:semiHidden="1" w:unhideWhenUsed="1"/>
     <w:lsdException w:name="Outline List 1" w:semiHidden="1" w:unhideWhenUsed="1"/>
@@ -12293,8 +12762,10 @@
     <w:lsdException w:name="Table Subtle 2" w:semiHidden="1" w:unhideWhenUsed="1"/>
     <w:lsdException w:name="Table Web 1" w:semiHidden="1" w:unhideWhenUsed="1"/>
     <w:lsdException w:name="Table Web 2" w:semiHidden="1" w:unhideWhenUsed="1"/>
+    <w:lsdException w:name="Table Web 3" w:semiHidden="1" w:unhideWhenUsed="1"/>
     <w:lsdException w:name="Balloon Text" w:semiHidden="1" w:unhideWhenUsed="1"/>
     <w:lsdException w:name="Table Grid" w:uiPriority="0"/>
+    <w:lsdException w:name="Table Theme" w:semiHidden="1" w:unhideWhenUsed="1"/>
     <w:lsdException w:name="Placeholder Text" w:semiHidden="1"/>
     <w:lsdException w:name="No Spacing" w:uiPriority="1" w:qFormat="1"/>
     <w:lsdException w:name="Light Shading" w:uiPriority="60"/>

--- a/Week1-2_basics/HW1_vectorfield_sketch_withaxes.docx
+++ b/Week1-2_basics/HW1_vectorfield_sketch_withaxes.docx
@@ -631,43 +631,7 @@
                 <w:rPr>
                   <w:rFonts w:ascii="Cambria Math" w:hAnsi="Cambria Math"/>
                 </w:rPr>
-                <m:t>x</m:t>
-              </m:r>
-              <m:r>
-                <w:rPr>
-                  <w:rFonts w:ascii="Cambria Math" w:hAnsi="Cambria Math"/>
-                </w:rPr>
-                <m:t>,</m:t>
-              </m:r>
-              <m:r>
-                <w:rPr>
-                  <w:rFonts w:ascii="Cambria Math" w:hAnsi="Cambria Math"/>
-                </w:rPr>
-                <m:t>y</m:t>
-              </m:r>
-              <m:r>
-                <w:rPr>
-                  <w:rFonts w:ascii="Cambria Math" w:hAnsi="Cambria Math"/>
-                </w:rPr>
-                <m:t>,</m:t>
-              </m:r>
-              <m:r>
-                <w:rPr>
-                  <w:rFonts w:ascii="Cambria Math" w:hAnsi="Cambria Math"/>
-                </w:rPr>
-                <m:t>z</m:t>
-              </m:r>
-              <m:r>
-                <w:rPr>
-                  <w:rFonts w:ascii="Cambria Math" w:hAnsi="Cambria Math"/>
-                </w:rPr>
-                <m:t>,</m:t>
-              </m:r>
-              <m:r>
-                <w:rPr>
-                  <w:rFonts w:ascii="Cambria Math" w:hAnsi="Cambria Math"/>
-                </w:rPr>
-                <m:t>t</m:t>
+                <m:t>x,y,z,t</m:t>
               </m:r>
             </m:e>
           </m:d>
@@ -714,13 +678,7 @@
                 <w:rPr>
                   <w:rFonts w:ascii="Cambria Math" w:eastAsiaTheme="minorEastAsia" w:hAnsi="Cambria Math"/>
                 </w:rPr>
-                <m:t>-</m:t>
-              </m:r>
-              <m:r>
-                <w:rPr>
-                  <w:rFonts w:ascii="Cambria Math" w:eastAsiaTheme="minorEastAsia" w:hAnsi="Cambria Math"/>
-                </w:rPr>
-                <m:t>Ay</m:t>
+                <m:t>-Ay</m:t>
               </m:r>
               <m:r>
                 <m:rPr>
@@ -872,206 +830,6 @@
           <w:rFonts w:eastAsiaTheme="minorEastAsia"/>
         </w:rPr>
       </w:pPr>
-      <w:r>
-        <w:rPr>
-          <w:rFonts w:eastAsiaTheme="minorEastAsia"/>
-        </w:rPr>
-        <w:t xml:space="preserve">Or in the notation where &lt;&gt; indicates vector components, </w:t>
-      </w:r>
-    </w:p>
-    <w:p>
-      <w:pPr>
-        <w:ind w:left="1440" w:firstLine="720"/>
-        <w:rPr>
-          <w:rFonts w:eastAsiaTheme="minorEastAsia"/>
-        </w:rPr>
-      </w:pPr>
-      <w:r>
-        <w:rPr>
-          <w:rFonts w:eastAsiaTheme="minorEastAsia"/>
-        </w:rPr>
-        <w:t xml:space="preserve">    </w:t>
-      </w:r>
-      <m:oMath>
-        <m:acc>
-          <m:accPr>
-            <m:chr m:val="⃗"/>
-            <m:ctrlPr>
-              <w:rPr>
-                <w:rFonts w:ascii="Cambria Math" w:hAnsi="Cambria Math"/>
-              </w:rPr>
-            </m:ctrlPr>
-          </m:accPr>
-          <m:e>
-            <m:r>
-              <w:rPr>
-                <w:rFonts w:ascii="Cambria Math" w:hAnsi="Cambria Math"/>
-              </w:rPr>
-              <m:t>V</m:t>
-            </m:r>
-          </m:e>
-        </m:acc>
-        <m:d>
-          <m:dPr>
-            <m:ctrlPr>
-              <w:rPr>
-                <w:rFonts w:ascii="Cambria Math" w:hAnsi="Cambria Math"/>
-                <w:i/>
-              </w:rPr>
-            </m:ctrlPr>
-          </m:dPr>
-          <m:e>
-            <m:r>
-              <w:rPr>
-                <w:rFonts w:ascii="Cambria Math" w:hAnsi="Cambria Math"/>
-              </w:rPr>
-              <m:t>x,y,z,t</m:t>
-            </m:r>
-          </m:e>
-        </m:d>
-        <m:r>
-          <w:rPr>
-            <w:rFonts w:ascii="Cambria Math" w:hAnsi="Cambria Math"/>
-          </w:rPr>
-          <m:t xml:space="preserve">= </m:t>
-        </m:r>
-        <m:r>
-          <w:rPr>
-            <w:rFonts w:ascii="Cambria Math" w:hAnsi="Cambria Math"/>
-            <w:color w:val="0070C0"/>
-          </w:rPr>
-          <m:t>&lt;</m:t>
-        </m:r>
-        <m:d>
-          <m:dPr>
-            <m:ctrlPr>
-              <w:rPr>
-                <w:rFonts w:ascii="Cambria Math" w:hAnsi="Cambria Math"/>
-                <w:i/>
-              </w:rPr>
-            </m:ctrlPr>
-          </m:dPr>
-          <m:e>
-            <m:r>
-              <w:rPr>
-                <w:rFonts w:ascii="Cambria Math" w:eastAsiaTheme="minorEastAsia" w:hAnsi="Cambria Math"/>
-              </w:rPr>
-              <m:t>Ay</m:t>
-            </m:r>
-            <m:r>
-              <m:rPr>
-                <m:sty m:val="p"/>
-              </m:rPr>
-              <w:rPr>
-                <w:rFonts w:ascii="Cambria Math" w:eastAsiaTheme="minorEastAsia" w:hAnsi="Cambria Math"/>
-              </w:rPr>
-              <m:t>⋅</m:t>
-            </m:r>
-            <m:sSup>
-              <m:sSupPr>
-                <m:ctrlPr>
-                  <w:rPr>
-                    <w:rFonts w:ascii="Cambria Math" w:eastAsiaTheme="minorEastAsia" w:hAnsi="Cambria Math"/>
-                    <w:i/>
-                  </w:rPr>
-                </m:ctrlPr>
-              </m:sSupPr>
-              <m:e>
-                <m:r>
-                  <w:rPr>
-                    <w:rFonts w:ascii="Cambria Math" w:eastAsiaTheme="minorEastAsia" w:hAnsi="Cambria Math"/>
-                  </w:rPr>
-                  <m:t>2</m:t>
-                </m:r>
-              </m:e>
-              <m:sup>
-                <m:r>
-                  <w:rPr>
-                    <w:rFonts w:ascii="Cambria Math" w:eastAsiaTheme="minorEastAsia" w:hAnsi="Cambria Math"/>
-                  </w:rPr>
-                  <m:t>ct</m:t>
-                </m:r>
-              </m:sup>
-            </m:sSup>
-            <m:r>
-              <w:rPr>
-                <w:rFonts w:ascii="Cambria Math" w:eastAsiaTheme="minorEastAsia" w:hAnsi="Cambria Math"/>
-              </w:rPr>
-              <m:t>+Sz</m:t>
-            </m:r>
-          </m:e>
-        </m:d>
-        <m:r>
-          <w:rPr>
-            <w:rFonts w:ascii="Cambria Math" w:hAnsi="Cambria Math"/>
-          </w:rPr>
-          <m:t>, (</m:t>
-        </m:r>
-        <m:r>
-          <w:rPr>
-            <w:rFonts w:ascii="Cambria Math" w:eastAsiaTheme="minorEastAsia" w:hAnsi="Cambria Math"/>
-          </w:rPr>
-          <m:t>Ax⋅</m:t>
-        </m:r>
-        <m:sSup>
-          <m:sSupPr>
-            <m:ctrlPr>
-              <w:rPr>
-                <w:rFonts w:ascii="Cambria Math" w:eastAsiaTheme="minorEastAsia" w:hAnsi="Cambria Math"/>
-                <w:i/>
-              </w:rPr>
-            </m:ctrlPr>
-          </m:sSupPr>
-          <m:e>
-            <m:r>
-              <w:rPr>
-                <w:rFonts w:ascii="Cambria Math" w:eastAsiaTheme="minorEastAsia" w:hAnsi="Cambria Math"/>
-              </w:rPr>
-              <m:t>2</m:t>
-            </m:r>
-          </m:e>
-          <m:sup>
-            <m:r>
-              <w:rPr>
-                <w:rFonts w:ascii="Cambria Math" w:eastAsiaTheme="minorEastAsia" w:hAnsi="Cambria Math"/>
-              </w:rPr>
-              <m:t>ct</m:t>
-            </m:r>
-          </m:sup>
-        </m:sSup>
-        <m:r>
-          <w:rPr>
-            <w:rFonts w:ascii="Cambria Math" w:hAnsi="Cambria Math"/>
-          </w:rPr>
-          <m:t>)</m:t>
-        </m:r>
-      </m:oMath>
-      <w:r>
-        <w:rPr>
-          <w:rFonts w:ascii="Cambria Math" w:eastAsiaTheme="minorEastAsia" w:hAnsi="Cambria Math"/>
-        </w:rPr>
-        <w:t xml:space="preserve"> </w:t>
-      </w:r>
-      <w:r>
-        <w:rPr>
-          <w:rFonts w:ascii="Cambria Math" w:eastAsiaTheme="minorEastAsia" w:hAnsi="Cambria Math"/>
-          <w:color w:val="0070C0"/>
-        </w:rPr>
-        <w:t>&gt;</w:t>
-      </w:r>
-      <w:r>
-        <w:rPr>
-          <w:rFonts w:ascii="Cambria Math" w:eastAsiaTheme="minorEastAsia" w:hAnsi="Cambria Math"/>
-        </w:rPr>
-        <w:t xml:space="preserve"> </w:t>
-      </w:r>
-    </w:p>
-    <w:p>
-      <w:pPr>
-        <w:rPr>
-          <w:rFonts w:eastAsiaTheme="minorEastAsia"/>
-        </w:rPr>
-      </w:pPr>
     </w:p>
     <w:p>
       <w:pPr>
@@ -1139,43 +897,7 @@
                 <w:rPr>
                   <w:rFonts w:ascii="Cambria Math" w:hAnsi="Cambria Math"/>
                 </w:rPr>
-                <m:t>x</m:t>
-              </m:r>
-              <m:r>
-                <w:rPr>
-                  <w:rFonts w:ascii="Cambria Math" w:hAnsi="Cambria Math"/>
-                </w:rPr>
-                <m:t>,</m:t>
-              </m:r>
-              <m:r>
-                <w:rPr>
-                  <w:rFonts w:ascii="Cambria Math" w:hAnsi="Cambria Math"/>
-                </w:rPr>
-                <m:t>y</m:t>
-              </m:r>
-              <m:r>
-                <w:rPr>
-                  <w:rFonts w:ascii="Cambria Math" w:hAnsi="Cambria Math"/>
-                </w:rPr>
-                <m:t>,</m:t>
-              </m:r>
-              <m:r>
-                <w:rPr>
-                  <w:rFonts w:ascii="Cambria Math" w:hAnsi="Cambria Math"/>
-                </w:rPr>
-                <m:t>z</m:t>
-              </m:r>
-              <m:r>
-                <w:rPr>
-                  <w:rFonts w:ascii="Cambria Math" w:hAnsi="Cambria Math"/>
-                </w:rPr>
-                <m:t>,</m:t>
-              </m:r>
-              <m:r>
-                <w:rPr>
-                  <w:rFonts w:ascii="Cambria Math" w:hAnsi="Cambria Math"/>
-                </w:rPr>
-                <m:t>t</m:t>
+                <m:t>x,y,z,t</m:t>
               </m:r>
             </m:e>
           </m:d>
@@ -1241,43 +963,7 @@
                 <w:rPr>
                   <w:rFonts w:ascii="Cambria Math" w:hAnsi="Cambria Math"/>
                 </w:rPr>
-                <m:t>x</m:t>
-              </m:r>
-              <m:r>
-                <w:rPr>
-                  <w:rFonts w:ascii="Cambria Math" w:hAnsi="Cambria Math"/>
-                </w:rPr>
-                <m:t>,</m:t>
-              </m:r>
-              <m:r>
-                <w:rPr>
-                  <w:rFonts w:ascii="Cambria Math" w:hAnsi="Cambria Math"/>
-                </w:rPr>
-                <m:t>y</m:t>
-              </m:r>
-              <m:r>
-                <w:rPr>
-                  <w:rFonts w:ascii="Cambria Math" w:hAnsi="Cambria Math"/>
-                </w:rPr>
-                <m:t>,</m:t>
-              </m:r>
-              <m:r>
-                <w:rPr>
-                  <w:rFonts w:ascii="Cambria Math" w:hAnsi="Cambria Math"/>
-                </w:rPr>
-                <m:t>z</m:t>
-              </m:r>
-              <m:r>
-                <w:rPr>
-                  <w:rFonts w:ascii="Cambria Math" w:hAnsi="Cambria Math"/>
-                </w:rPr>
-                <m:t>,</m:t>
-              </m:r>
-              <m:r>
-                <w:rPr>
-                  <w:rFonts w:ascii="Cambria Math" w:hAnsi="Cambria Math"/>
-                </w:rPr>
-                <m:t>t</m:t>
+                <m:t>x,y,z,t</m:t>
               </m:r>
             </m:e>
           </m:d>
@@ -1343,48 +1029,19 @@
                 <w:rPr>
                   <w:rFonts w:ascii="Cambria Math" w:hAnsi="Cambria Math"/>
                 </w:rPr>
-                <m:t>x</m:t>
-              </m:r>
-              <m:r>
-                <w:rPr>
-                  <w:rFonts w:ascii="Cambria Math" w:hAnsi="Cambria Math"/>
-                </w:rPr>
-                <m:t>,</m:t>
-              </m:r>
-              <m:r>
-                <w:rPr>
-                  <w:rFonts w:ascii="Cambria Math" w:hAnsi="Cambria Math"/>
-                </w:rPr>
-                <m:t>y</m:t>
-              </m:r>
-              <m:r>
-                <w:rPr>
-                  <w:rFonts w:ascii="Cambria Math" w:hAnsi="Cambria Math"/>
-                </w:rPr>
-                <m:t>,</m:t>
-              </m:r>
-              <m:r>
-                <w:rPr>
-                  <w:rFonts w:ascii="Cambria Math" w:hAnsi="Cambria Math"/>
-                </w:rPr>
-                <m:t>z</m:t>
-              </m:r>
-              <m:r>
-                <w:rPr>
-                  <w:rFonts w:ascii="Cambria Math" w:hAnsi="Cambria Math"/>
-                </w:rPr>
-                <m:t>,</m:t>
-              </m:r>
-              <m:r>
-                <w:rPr>
-                  <w:rFonts w:ascii="Cambria Math" w:hAnsi="Cambria Math"/>
-                </w:rPr>
-                <m:t>t</m:t>
+                <m:t>x,y,z,t</m:t>
               </m:r>
             </m:e>
           </m:d>
         </m:oMath>
       </m:oMathPara>
+    </w:p>
+    <w:p>
+      <w:pPr>
+        <w:rPr>
+          <w:rFonts w:eastAsiaTheme="minorEastAsia"/>
+        </w:rPr>
+      </w:pPr>
     </w:p>
     <w:p>
       <w:pPr>
@@ -1463,43 +1120,7 @@
                 <w:rPr>
                   <w:rFonts w:ascii="Cambria Math" w:hAnsi="Cambria Math"/>
                 </w:rPr>
-                <m:t>x</m:t>
-              </m:r>
-              <m:r>
-                <w:rPr>
-                  <w:rFonts w:ascii="Cambria Math" w:hAnsi="Cambria Math"/>
-                </w:rPr>
-                <m:t>,</m:t>
-              </m:r>
-              <m:r>
-                <w:rPr>
-                  <w:rFonts w:ascii="Cambria Math" w:hAnsi="Cambria Math"/>
-                </w:rPr>
-                <m:t>y</m:t>
-              </m:r>
-              <m:r>
-                <w:rPr>
-                  <w:rFonts w:ascii="Cambria Math" w:hAnsi="Cambria Math"/>
-                </w:rPr>
-                <m:t>,</m:t>
-              </m:r>
-              <m:r>
-                <w:rPr>
-                  <w:rFonts w:ascii="Cambria Math" w:hAnsi="Cambria Math"/>
-                </w:rPr>
-                <m:t>z</m:t>
-              </m:r>
-              <m:r>
-                <w:rPr>
-                  <w:rFonts w:ascii="Cambria Math" w:hAnsi="Cambria Math"/>
-                </w:rPr>
-                <m:t>,</m:t>
-              </m:r>
-              <m:r>
-                <w:rPr>
-                  <w:rFonts w:ascii="Cambria Math" w:hAnsi="Cambria Math"/>
-                </w:rPr>
-                <m:t>t</m:t>
+                <m:t>x,y,z,t</m:t>
               </m:r>
             </m:e>
           </m:d>
@@ -1656,13 +1277,7 @@
                 <w:rPr>
                   <w:rFonts w:ascii="Cambria Math" w:eastAsiaTheme="minorEastAsia" w:hAnsi="Cambria Math"/>
                 </w:rPr>
-                <m:t>-</m:t>
-              </m:r>
-              <m:r>
-                <w:rPr>
-                  <w:rFonts w:ascii="Cambria Math" w:eastAsiaTheme="minorEastAsia" w:hAnsi="Cambria Math"/>
-                </w:rPr>
-                <m:t>Ay</m:t>
+                <m:t>-Ay</m:t>
               </m:r>
             </m:e>
           </m:d>
@@ -1852,43 +1467,7 @@
                 <w:rPr>
                   <w:rFonts w:ascii="Cambria Math" w:hAnsi="Cambria Math"/>
                 </w:rPr>
-                <m:t>x</m:t>
-              </m:r>
-              <m:r>
-                <w:rPr>
-                  <w:rFonts w:ascii="Cambria Math" w:hAnsi="Cambria Math"/>
-                </w:rPr>
-                <m:t>,</m:t>
-              </m:r>
-              <m:r>
-                <w:rPr>
-                  <w:rFonts w:ascii="Cambria Math" w:hAnsi="Cambria Math"/>
-                </w:rPr>
-                <m:t>y</m:t>
-              </m:r>
-              <m:r>
-                <w:rPr>
-                  <w:rFonts w:ascii="Cambria Math" w:hAnsi="Cambria Math"/>
-                </w:rPr>
-                <m:t>,</m:t>
-              </m:r>
-              <m:r>
-                <w:rPr>
-                  <w:rFonts w:ascii="Cambria Math" w:hAnsi="Cambria Math"/>
-                </w:rPr>
-                <m:t>z</m:t>
-              </m:r>
-              <m:r>
-                <w:rPr>
-                  <w:rFonts w:ascii="Cambria Math" w:hAnsi="Cambria Math"/>
-                </w:rPr>
-                <m:t>,</m:t>
-              </m:r>
-              <m:r>
-                <w:rPr>
-                  <w:rFonts w:ascii="Cambria Math" w:hAnsi="Cambria Math"/>
-                </w:rPr>
-                <m:t>t</m:t>
+                <m:t>x,y,z,t</m:t>
               </m:r>
             </m:e>
           </m:d>
@@ -1909,13 +1488,7 @@
             <w:rPr>
               <w:rFonts w:ascii="Cambria Math" w:hAnsi="Cambria Math"/>
             </w:rPr>
-            <m:t>Sz</m:t>
-          </m:r>
-          <m:r>
-            <w:rPr>
-              <w:rFonts w:ascii="Cambria Math" w:hAnsi="Cambria Math"/>
-            </w:rPr>
-            <m:t>, 0</m:t>
+            <m:t>Sz, 0</m:t>
           </m:r>
           <m:r>
             <w:rPr>
@@ -2200,13 +1773,6 @@
         </w:rPr>
         <w:tab/>
       </w:r>
-      <w:r>
-        <w:rPr>
-          <w:rFonts w:eastAsiaTheme="minorEastAsia"/>
-          <w:color w:val="7030A0"/>
-        </w:rPr>
-        <w:tab/>
-      </w:r>
       <m:oMath>
         <m:acc>
           <m:accPr>
@@ -2256,195 +1822,6 @@
             </m:r>
           </m:e>
         </m:d>
-        <m:r>
-          <w:rPr>
-            <w:rFonts w:ascii="Cambria Math" w:hAnsi="Cambria Math"/>
-            <w:color w:val="7030A0"/>
-            <w:sz w:val="36"/>
-            <w:szCs w:val="36"/>
-          </w:rPr>
-          <m:t>= &lt;</m:t>
-        </m:r>
-        <m:d>
-          <m:dPr>
-            <m:ctrlPr>
-              <w:rPr>
-                <w:rFonts w:ascii="Cambria Math" w:hAnsi="Cambria Math"/>
-                <w:i/>
-                <w:color w:val="7030A0"/>
-                <w:sz w:val="36"/>
-                <w:szCs w:val="36"/>
-              </w:rPr>
-            </m:ctrlPr>
-          </m:dPr>
-          <m:e>
-            <m:r>
-              <w:rPr>
-                <w:rFonts w:ascii="Cambria Math" w:eastAsiaTheme="minorEastAsia" w:hAnsi="Cambria Math"/>
-                <w:color w:val="7030A0"/>
-                <w:sz w:val="36"/>
-                <w:szCs w:val="36"/>
-              </w:rPr>
-              <m:t>-Ay</m:t>
-            </m:r>
-            <m:r>
-              <m:rPr>
-                <m:sty m:val="p"/>
-              </m:rPr>
-              <w:rPr>
-                <w:rFonts w:ascii="Cambria Math" w:eastAsiaTheme="minorEastAsia" w:hAnsi="Cambria Math"/>
-                <w:color w:val="7030A0"/>
-                <w:sz w:val="36"/>
-                <w:szCs w:val="36"/>
-              </w:rPr>
-              <m:t>⋅</m:t>
-            </m:r>
-            <m:sSup>
-              <m:sSupPr>
-                <m:ctrlPr>
-                  <w:rPr>
-                    <w:rFonts w:ascii="Cambria Math" w:eastAsiaTheme="minorEastAsia" w:hAnsi="Cambria Math"/>
-                    <w:i/>
-                    <w:color w:val="7030A0"/>
-                    <w:sz w:val="36"/>
-                    <w:szCs w:val="36"/>
-                  </w:rPr>
-                </m:ctrlPr>
-              </m:sSupPr>
-              <m:e>
-                <m:r>
-                  <w:rPr>
-                    <w:rFonts w:ascii="Cambria Math" w:eastAsiaTheme="minorEastAsia" w:hAnsi="Cambria Math"/>
-                    <w:color w:val="7030A0"/>
-                    <w:sz w:val="36"/>
-                    <w:szCs w:val="36"/>
-                  </w:rPr>
-                  <m:t>2</m:t>
-                </m:r>
-              </m:e>
-              <m:sup>
-                <m:r>
-                  <w:rPr>
-                    <w:rFonts w:ascii="Cambria Math" w:eastAsiaTheme="minorEastAsia" w:hAnsi="Cambria Math"/>
-                    <w:color w:val="7030A0"/>
-                    <w:sz w:val="36"/>
-                    <w:szCs w:val="36"/>
-                  </w:rPr>
-                  <m:t>ct</m:t>
-                </m:r>
-              </m:sup>
-            </m:sSup>
-            <m:r>
-              <w:rPr>
-                <w:rFonts w:ascii="Cambria Math" w:eastAsiaTheme="minorEastAsia" w:hAnsi="Cambria Math"/>
-                <w:color w:val="7030A0"/>
-                <w:sz w:val="36"/>
-                <w:szCs w:val="36"/>
-              </w:rPr>
-              <m:t>+Sz</m:t>
-            </m:r>
-          </m:e>
-        </m:d>
-        <m:r>
-          <w:rPr>
-            <w:rFonts w:ascii="Cambria Math" w:hAnsi="Cambria Math"/>
-            <w:color w:val="7030A0"/>
-            <w:sz w:val="36"/>
-            <w:szCs w:val="36"/>
-          </w:rPr>
-          <m:t>, (</m:t>
-        </m:r>
-        <m:r>
-          <w:rPr>
-            <w:rFonts w:ascii="Cambria Math" w:eastAsiaTheme="minorEastAsia" w:hAnsi="Cambria Math"/>
-            <w:color w:val="7030A0"/>
-            <w:sz w:val="36"/>
-            <w:szCs w:val="36"/>
-          </w:rPr>
-          <m:t>Ax⋅</m:t>
-        </m:r>
-        <m:sSup>
-          <m:sSupPr>
-            <m:ctrlPr>
-              <w:rPr>
-                <w:rFonts w:ascii="Cambria Math" w:eastAsiaTheme="minorEastAsia" w:hAnsi="Cambria Math"/>
-                <w:i/>
-                <w:color w:val="7030A0"/>
-                <w:sz w:val="36"/>
-                <w:szCs w:val="36"/>
-              </w:rPr>
-            </m:ctrlPr>
-          </m:sSupPr>
-          <m:e>
-            <m:r>
-              <w:rPr>
-                <w:rFonts w:ascii="Cambria Math" w:eastAsiaTheme="minorEastAsia" w:hAnsi="Cambria Math"/>
-                <w:color w:val="7030A0"/>
-                <w:sz w:val="36"/>
-                <w:szCs w:val="36"/>
-              </w:rPr>
-              <m:t>2</m:t>
-            </m:r>
-          </m:e>
-          <m:sup>
-            <m:r>
-              <w:rPr>
-                <w:rFonts w:ascii="Cambria Math" w:eastAsiaTheme="minorEastAsia" w:hAnsi="Cambria Math"/>
-                <w:color w:val="7030A0"/>
-                <w:sz w:val="36"/>
-                <w:szCs w:val="36"/>
-              </w:rPr>
-              <m:t>ct</m:t>
-            </m:r>
-          </m:sup>
-        </m:sSup>
-        <m:r>
-          <w:rPr>
-            <w:rFonts w:ascii="Cambria Math" w:hAnsi="Cambria Math"/>
-            <w:color w:val="7030A0"/>
-            <w:sz w:val="36"/>
-            <w:szCs w:val="36"/>
-          </w:rPr>
-          <m:t>)</m:t>
-        </m:r>
-      </m:oMath>
-      <w:r>
-        <w:rPr>
-          <w:rFonts w:ascii="Cambria Math" w:eastAsiaTheme="minorEastAsia" w:hAnsi="Cambria Math"/>
-          <w:color w:val="7030A0"/>
-        </w:rPr>
-        <w:t xml:space="preserve"> &gt;</w:t>
-      </w:r>
-    </w:p>
-    <w:p>
-      <w:pPr>
-        <w:ind w:firstLine="720"/>
-        <w:rPr>
-          <w:rFonts w:ascii="Cambria Math" w:eastAsiaTheme="minorEastAsia" w:hAnsi="Cambria Math"/>
-          <w:color w:val="7030A0"/>
-          <w:sz w:val="36"/>
-          <w:szCs w:val="36"/>
-        </w:rPr>
-      </w:pPr>
-      <w:r>
-        <w:rPr>
-          <w:rFonts w:ascii="Cambria Math" w:eastAsiaTheme="minorEastAsia" w:hAnsi="Cambria Math"/>
-          <w:color w:val="7030A0"/>
-          <w:sz w:val="36"/>
-          <w:szCs w:val="36"/>
-        </w:rPr>
-        <w:t xml:space="preserve">                            </w:t>
-      </w:r>
-      <w:r>
-        <w:rPr>
-          <w:rFonts w:ascii="Cambria Math" w:eastAsiaTheme="minorEastAsia" w:hAnsi="Cambria Math"/>
-          <w:color w:val="7030A0"/>
-          <w:sz w:val="36"/>
-          <w:szCs w:val="36"/>
-        </w:rPr>
-        <w:t xml:space="preserve">    </w:t>
-      </w:r>
-      <m:oMath>
         <m:r>
           <w:rPr>
             <w:rFonts w:ascii="Cambria Math" w:hAnsi="Cambria Math"/>
@@ -2704,11 +2081,25 @@
     </w:p>
     <w:p>
       <w:pPr>
+        <w:rPr>
+          <w:rFonts w:ascii="Cambria Math" w:eastAsiaTheme="minorEastAsia" w:hAnsi="Cambria Math"/>
+          <w:color w:val="7030A0"/>
+        </w:rPr>
+      </w:pPr>
+    </w:p>
+    <w:p>
+      <w:pPr>
         <w:ind w:firstLine="720"/>
         <w:rPr>
           <w:color w:val="7030A0"/>
         </w:rPr>
       </w:pPr>
+      <w:r>
+        <w:rPr>
+          <w:color w:val="7030A0"/>
+        </w:rPr>
+        <w:t xml:space="preserve">Where </w:t>
+      </w:r>
       <w:r>
         <w:rPr>
           <w:color w:val="7030A0"/>
@@ -3155,19 +2546,6 @@
         </w:rPr>
         <w:tab/>
       </w:r>
-      <w:r>
-        <w:rPr>
-          <w:rFonts w:eastAsiaTheme="minorEastAsia"/>
-        </w:rPr>
-        <w:tab/>
-      </w:r>
-      <w:r>
-        <w:rPr>
-          <w:rFonts w:eastAsiaTheme="minorEastAsia"/>
-          <w:color w:val="7030A0"/>
-        </w:rPr>
-        <w:tab/>
-      </w:r>
       <m:oMath>
         <m:acc>
           <m:accPr>
@@ -3217,186 +2595,6 @@
             </m:r>
           </m:e>
         </m:d>
-        <m:r>
-          <w:rPr>
-            <w:rFonts w:ascii="Cambria Math" w:hAnsi="Cambria Math"/>
-            <w:color w:val="7030A0"/>
-            <w:sz w:val="36"/>
-            <w:szCs w:val="36"/>
-          </w:rPr>
-          <m:t>= &lt;</m:t>
-        </m:r>
-        <m:d>
-          <m:dPr>
-            <m:ctrlPr>
-              <w:rPr>
-                <w:rFonts w:ascii="Cambria Math" w:hAnsi="Cambria Math"/>
-                <w:i/>
-                <w:color w:val="7030A0"/>
-                <w:sz w:val="36"/>
-                <w:szCs w:val="36"/>
-              </w:rPr>
-            </m:ctrlPr>
-          </m:dPr>
-          <m:e>
-            <m:r>
-              <w:rPr>
-                <w:rFonts w:ascii="Cambria Math" w:eastAsiaTheme="minorEastAsia" w:hAnsi="Cambria Math"/>
-                <w:color w:val="7030A0"/>
-                <w:sz w:val="36"/>
-                <w:szCs w:val="36"/>
-              </w:rPr>
-              <m:t>-Ay</m:t>
-            </m:r>
-            <m:r>
-              <m:rPr>
-                <m:sty m:val="p"/>
-              </m:rPr>
-              <w:rPr>
-                <w:rFonts w:ascii="Cambria Math" w:eastAsiaTheme="minorEastAsia" w:hAnsi="Cambria Math"/>
-                <w:color w:val="7030A0"/>
-                <w:sz w:val="36"/>
-                <w:szCs w:val="36"/>
-              </w:rPr>
-              <m:t>⋅</m:t>
-            </m:r>
-            <m:sSup>
-              <m:sSupPr>
-                <m:ctrlPr>
-                  <w:rPr>
-                    <w:rFonts w:ascii="Cambria Math" w:eastAsiaTheme="minorEastAsia" w:hAnsi="Cambria Math"/>
-                    <w:i/>
-                    <w:color w:val="7030A0"/>
-                    <w:sz w:val="36"/>
-                    <w:szCs w:val="36"/>
-                  </w:rPr>
-                </m:ctrlPr>
-              </m:sSupPr>
-              <m:e>
-                <m:r>
-                  <w:rPr>
-                    <w:rFonts w:ascii="Cambria Math" w:eastAsiaTheme="minorEastAsia" w:hAnsi="Cambria Math"/>
-                    <w:color w:val="7030A0"/>
-                    <w:sz w:val="36"/>
-                    <w:szCs w:val="36"/>
-                  </w:rPr>
-                  <m:t>2</m:t>
-                </m:r>
-              </m:e>
-              <m:sup>
-                <m:r>
-                  <w:rPr>
-                    <w:rFonts w:ascii="Cambria Math" w:eastAsiaTheme="minorEastAsia" w:hAnsi="Cambria Math"/>
-                    <w:color w:val="7030A0"/>
-                    <w:sz w:val="36"/>
-                    <w:szCs w:val="36"/>
-                  </w:rPr>
-                  <m:t>ct</m:t>
-                </m:r>
-              </m:sup>
-            </m:sSup>
-            <m:r>
-              <w:rPr>
-                <w:rFonts w:ascii="Cambria Math" w:eastAsiaTheme="minorEastAsia" w:hAnsi="Cambria Math"/>
-                <w:color w:val="7030A0"/>
-                <w:sz w:val="36"/>
-                <w:szCs w:val="36"/>
-              </w:rPr>
-              <m:t>+Sz</m:t>
-            </m:r>
-          </m:e>
-        </m:d>
-        <m:r>
-          <w:rPr>
-            <w:rFonts w:ascii="Cambria Math" w:hAnsi="Cambria Math"/>
-            <w:color w:val="7030A0"/>
-            <w:sz w:val="36"/>
-            <w:szCs w:val="36"/>
-          </w:rPr>
-          <m:t>, (</m:t>
-        </m:r>
-        <m:r>
-          <w:rPr>
-            <w:rFonts w:ascii="Cambria Math" w:eastAsiaTheme="minorEastAsia" w:hAnsi="Cambria Math"/>
-            <w:color w:val="7030A0"/>
-            <w:sz w:val="36"/>
-            <w:szCs w:val="36"/>
-          </w:rPr>
-          <m:t>Ax⋅</m:t>
-        </m:r>
-        <m:sSup>
-          <m:sSupPr>
-            <m:ctrlPr>
-              <w:rPr>
-                <w:rFonts w:ascii="Cambria Math" w:eastAsiaTheme="minorEastAsia" w:hAnsi="Cambria Math"/>
-                <w:i/>
-                <w:color w:val="7030A0"/>
-                <w:sz w:val="36"/>
-                <w:szCs w:val="36"/>
-              </w:rPr>
-            </m:ctrlPr>
-          </m:sSupPr>
-          <m:e>
-            <m:r>
-              <w:rPr>
-                <w:rFonts w:ascii="Cambria Math" w:eastAsiaTheme="minorEastAsia" w:hAnsi="Cambria Math"/>
-                <w:color w:val="7030A0"/>
-                <w:sz w:val="36"/>
-                <w:szCs w:val="36"/>
-              </w:rPr>
-              <m:t>2</m:t>
-            </m:r>
-          </m:e>
-          <m:sup>
-            <m:r>
-              <w:rPr>
-                <w:rFonts w:ascii="Cambria Math" w:eastAsiaTheme="minorEastAsia" w:hAnsi="Cambria Math"/>
-                <w:color w:val="7030A0"/>
-                <w:sz w:val="36"/>
-                <w:szCs w:val="36"/>
-              </w:rPr>
-              <m:t>ct</m:t>
-            </m:r>
-          </m:sup>
-        </m:sSup>
-        <m:r>
-          <w:rPr>
-            <w:rFonts w:ascii="Cambria Math" w:hAnsi="Cambria Math"/>
-            <w:color w:val="7030A0"/>
-            <w:sz w:val="36"/>
-            <w:szCs w:val="36"/>
-          </w:rPr>
-          <m:t>)</m:t>
-        </m:r>
-      </m:oMath>
-      <w:r>
-        <w:rPr>
-          <w:rFonts w:ascii="Cambria Math" w:eastAsiaTheme="minorEastAsia" w:hAnsi="Cambria Math"/>
-          <w:color w:val="7030A0"/>
-        </w:rPr>
-        <w:t xml:space="preserve"> &gt;</w:t>
-      </w:r>
-    </w:p>
-    <w:p>
-      <w:pPr>
-        <w:ind w:firstLine="720"/>
-        <w:rPr>
-          <w:rFonts w:ascii="Cambria Math" w:eastAsiaTheme="minorEastAsia" w:hAnsi="Cambria Math"/>
-          <w:color w:val="7030A0"/>
-          <w:sz w:val="36"/>
-          <w:szCs w:val="36"/>
-        </w:rPr>
-      </w:pPr>
-      <w:r>
-        <w:rPr>
-          <w:rFonts w:ascii="Cambria Math" w:eastAsiaTheme="minorEastAsia" w:hAnsi="Cambria Math"/>
-          <w:color w:val="7030A0"/>
-          <w:sz w:val="36"/>
-          <w:szCs w:val="36"/>
-        </w:rPr>
-        <w:t xml:space="preserve">                                </w:t>
-      </w:r>
-      <m:oMath>
         <m:r>
           <w:rPr>
             <w:rFonts w:ascii="Cambria Math" w:hAnsi="Cambria Math"/>
@@ -3656,11 +2854,25 @@
     </w:p>
     <w:p>
       <w:pPr>
+        <w:rPr>
+          <w:rFonts w:ascii="Cambria Math" w:eastAsiaTheme="minorEastAsia" w:hAnsi="Cambria Math"/>
+          <w:color w:val="7030A0"/>
+        </w:rPr>
+      </w:pPr>
+    </w:p>
+    <w:p>
+      <w:pPr>
         <w:ind w:firstLine="720"/>
         <w:rPr>
           <w:color w:val="7030A0"/>
         </w:rPr>
       </w:pPr>
+      <w:r>
+        <w:rPr>
+          <w:color w:val="7030A0"/>
+        </w:rPr>
+        <w:t xml:space="preserve">Where </w:t>
+      </w:r>
       <w:r>
         <w:rPr>
           <w:color w:val="7030A0"/>
@@ -3815,12 +3027,6 @@
         </w:rPr>
         <w:tab/>
       </w:r>
-      <w:r>
-        <w:rPr>
-          <w:rFonts w:eastAsiaTheme="minorEastAsia"/>
-        </w:rPr>
-        <w:tab/>
-      </w:r>
       <m:oMath>
         <m:acc>
           <m:accPr>
@@ -3870,186 +3076,6 @@
             </m:r>
           </m:e>
         </m:d>
-        <m:r>
-          <w:rPr>
-            <w:rFonts w:ascii="Cambria Math" w:hAnsi="Cambria Math"/>
-            <w:color w:val="7030A0"/>
-            <w:sz w:val="36"/>
-            <w:szCs w:val="36"/>
-          </w:rPr>
-          <m:t>= &lt;</m:t>
-        </m:r>
-        <m:d>
-          <m:dPr>
-            <m:ctrlPr>
-              <w:rPr>
-                <w:rFonts w:ascii="Cambria Math" w:hAnsi="Cambria Math"/>
-                <w:i/>
-                <w:color w:val="7030A0"/>
-                <w:sz w:val="36"/>
-                <w:szCs w:val="36"/>
-              </w:rPr>
-            </m:ctrlPr>
-          </m:dPr>
-          <m:e>
-            <m:r>
-              <w:rPr>
-                <w:rFonts w:ascii="Cambria Math" w:eastAsiaTheme="minorEastAsia" w:hAnsi="Cambria Math"/>
-                <w:color w:val="7030A0"/>
-                <w:sz w:val="36"/>
-                <w:szCs w:val="36"/>
-              </w:rPr>
-              <m:t>-Ay</m:t>
-            </m:r>
-            <m:r>
-              <m:rPr>
-                <m:sty m:val="p"/>
-              </m:rPr>
-              <w:rPr>
-                <w:rFonts w:ascii="Cambria Math" w:eastAsiaTheme="minorEastAsia" w:hAnsi="Cambria Math"/>
-                <w:color w:val="7030A0"/>
-                <w:sz w:val="36"/>
-                <w:szCs w:val="36"/>
-              </w:rPr>
-              <m:t>⋅</m:t>
-            </m:r>
-            <m:sSup>
-              <m:sSupPr>
-                <m:ctrlPr>
-                  <w:rPr>
-                    <w:rFonts w:ascii="Cambria Math" w:eastAsiaTheme="minorEastAsia" w:hAnsi="Cambria Math"/>
-                    <w:i/>
-                    <w:color w:val="7030A0"/>
-                    <w:sz w:val="36"/>
-                    <w:szCs w:val="36"/>
-                  </w:rPr>
-                </m:ctrlPr>
-              </m:sSupPr>
-              <m:e>
-                <m:r>
-                  <w:rPr>
-                    <w:rFonts w:ascii="Cambria Math" w:eastAsiaTheme="minorEastAsia" w:hAnsi="Cambria Math"/>
-                    <w:color w:val="7030A0"/>
-                    <w:sz w:val="36"/>
-                    <w:szCs w:val="36"/>
-                  </w:rPr>
-                  <m:t>2</m:t>
-                </m:r>
-              </m:e>
-              <m:sup>
-                <m:r>
-                  <w:rPr>
-                    <w:rFonts w:ascii="Cambria Math" w:eastAsiaTheme="minorEastAsia" w:hAnsi="Cambria Math"/>
-                    <w:color w:val="7030A0"/>
-                    <w:sz w:val="36"/>
-                    <w:szCs w:val="36"/>
-                  </w:rPr>
-                  <m:t>ct</m:t>
-                </m:r>
-              </m:sup>
-            </m:sSup>
-            <m:r>
-              <w:rPr>
-                <w:rFonts w:ascii="Cambria Math" w:eastAsiaTheme="minorEastAsia" w:hAnsi="Cambria Math"/>
-                <w:color w:val="7030A0"/>
-                <w:sz w:val="36"/>
-                <w:szCs w:val="36"/>
-              </w:rPr>
-              <m:t>+Sz</m:t>
-            </m:r>
-          </m:e>
-        </m:d>
-        <m:r>
-          <w:rPr>
-            <w:rFonts w:ascii="Cambria Math" w:hAnsi="Cambria Math"/>
-            <w:color w:val="7030A0"/>
-            <w:sz w:val="36"/>
-            <w:szCs w:val="36"/>
-          </w:rPr>
-          <m:t>, (</m:t>
-        </m:r>
-        <m:r>
-          <w:rPr>
-            <w:rFonts w:ascii="Cambria Math" w:eastAsiaTheme="minorEastAsia" w:hAnsi="Cambria Math"/>
-            <w:color w:val="7030A0"/>
-            <w:sz w:val="36"/>
-            <w:szCs w:val="36"/>
-          </w:rPr>
-          <m:t>Ax⋅</m:t>
-        </m:r>
-        <m:sSup>
-          <m:sSupPr>
-            <m:ctrlPr>
-              <w:rPr>
-                <w:rFonts w:ascii="Cambria Math" w:eastAsiaTheme="minorEastAsia" w:hAnsi="Cambria Math"/>
-                <w:i/>
-                <w:color w:val="7030A0"/>
-                <w:sz w:val="36"/>
-                <w:szCs w:val="36"/>
-              </w:rPr>
-            </m:ctrlPr>
-          </m:sSupPr>
-          <m:e>
-            <m:r>
-              <w:rPr>
-                <w:rFonts w:ascii="Cambria Math" w:eastAsiaTheme="minorEastAsia" w:hAnsi="Cambria Math"/>
-                <w:color w:val="7030A0"/>
-                <w:sz w:val="36"/>
-                <w:szCs w:val="36"/>
-              </w:rPr>
-              <m:t>2</m:t>
-            </m:r>
-          </m:e>
-          <m:sup>
-            <m:r>
-              <w:rPr>
-                <w:rFonts w:ascii="Cambria Math" w:eastAsiaTheme="minorEastAsia" w:hAnsi="Cambria Math"/>
-                <w:color w:val="7030A0"/>
-                <w:sz w:val="36"/>
-                <w:szCs w:val="36"/>
-              </w:rPr>
-              <m:t>ct</m:t>
-            </m:r>
-          </m:sup>
-        </m:sSup>
-        <m:r>
-          <w:rPr>
-            <w:rFonts w:ascii="Cambria Math" w:hAnsi="Cambria Math"/>
-            <w:color w:val="7030A0"/>
-            <w:sz w:val="36"/>
-            <w:szCs w:val="36"/>
-          </w:rPr>
-          <m:t>)</m:t>
-        </m:r>
-      </m:oMath>
-      <w:r>
-        <w:rPr>
-          <w:rFonts w:ascii="Cambria Math" w:eastAsiaTheme="minorEastAsia" w:hAnsi="Cambria Math"/>
-          <w:color w:val="7030A0"/>
-        </w:rPr>
-        <w:t xml:space="preserve"> &gt;</w:t>
-      </w:r>
-    </w:p>
-    <w:p>
-      <w:pPr>
-        <w:ind w:firstLine="720"/>
-        <w:rPr>
-          <w:rFonts w:ascii="Cambria Math" w:eastAsiaTheme="minorEastAsia" w:hAnsi="Cambria Math"/>
-          <w:color w:val="7030A0"/>
-          <w:sz w:val="36"/>
-          <w:szCs w:val="36"/>
-        </w:rPr>
-      </w:pPr>
-      <w:r>
-        <w:rPr>
-          <w:rFonts w:ascii="Cambria Math" w:eastAsiaTheme="minorEastAsia" w:hAnsi="Cambria Math"/>
-          <w:color w:val="7030A0"/>
-          <w:sz w:val="36"/>
-          <w:szCs w:val="36"/>
-        </w:rPr>
-        <w:t xml:space="preserve">                                </w:t>
-      </w:r>
-      <m:oMath>
         <m:r>
           <w:rPr>
             <w:rFonts w:ascii="Cambria Math" w:hAnsi="Cambria Math"/>
@@ -4309,11 +3335,25 @@
     </w:p>
     <w:p>
       <w:pPr>
+        <w:rPr>
+          <w:rFonts w:ascii="Cambria Math" w:eastAsiaTheme="minorEastAsia" w:hAnsi="Cambria Math"/>
+          <w:color w:val="7030A0"/>
+        </w:rPr>
+      </w:pPr>
+    </w:p>
+    <w:p>
+      <w:pPr>
         <w:ind w:firstLine="720"/>
         <w:rPr>
           <w:color w:val="7030A0"/>
         </w:rPr>
       </w:pPr>
+      <w:r>
+        <w:rPr>
+          <w:color w:val="7030A0"/>
+        </w:rPr>
+        <w:t xml:space="preserve">Where </w:t>
+      </w:r>
       <w:r>
         <w:rPr>
           <w:color w:val="7030A0"/>
@@ -4356,7 +3396,6 @@
     </w:p>
     <w:p>
       <w:pPr>
-        <w:ind w:firstLine="720"/>
         <w:rPr>
           <w:color w:val="7030A0"/>
         </w:rPr>
@@ -4477,13 +3516,6 @@
         </w:rPr>
         <w:tab/>
       </w:r>
-      <w:r>
-        <w:rPr>
-          <w:rFonts w:eastAsiaTheme="minorEastAsia"/>
-          <w:color w:val="7030A0"/>
-        </w:rPr>
-        <w:tab/>
-      </w:r>
       <m:oMath>
         <m:acc>
           <m:accPr>
@@ -4533,186 +3565,6 @@
             </m:r>
           </m:e>
         </m:d>
-        <m:r>
-          <w:rPr>
-            <w:rFonts w:ascii="Cambria Math" w:hAnsi="Cambria Math"/>
-            <w:color w:val="7030A0"/>
-            <w:sz w:val="36"/>
-            <w:szCs w:val="36"/>
-          </w:rPr>
-          <m:t>= &lt;</m:t>
-        </m:r>
-        <m:d>
-          <m:dPr>
-            <m:ctrlPr>
-              <w:rPr>
-                <w:rFonts w:ascii="Cambria Math" w:hAnsi="Cambria Math"/>
-                <w:i/>
-                <w:color w:val="7030A0"/>
-                <w:sz w:val="36"/>
-                <w:szCs w:val="36"/>
-              </w:rPr>
-            </m:ctrlPr>
-          </m:dPr>
-          <m:e>
-            <m:r>
-              <w:rPr>
-                <w:rFonts w:ascii="Cambria Math" w:eastAsiaTheme="minorEastAsia" w:hAnsi="Cambria Math"/>
-                <w:color w:val="7030A0"/>
-                <w:sz w:val="36"/>
-                <w:szCs w:val="36"/>
-              </w:rPr>
-              <m:t>-Ay</m:t>
-            </m:r>
-            <m:r>
-              <m:rPr>
-                <m:sty m:val="p"/>
-              </m:rPr>
-              <w:rPr>
-                <w:rFonts w:ascii="Cambria Math" w:eastAsiaTheme="minorEastAsia" w:hAnsi="Cambria Math"/>
-                <w:color w:val="7030A0"/>
-                <w:sz w:val="36"/>
-                <w:szCs w:val="36"/>
-              </w:rPr>
-              <m:t>⋅</m:t>
-            </m:r>
-            <m:sSup>
-              <m:sSupPr>
-                <m:ctrlPr>
-                  <w:rPr>
-                    <w:rFonts w:ascii="Cambria Math" w:eastAsiaTheme="minorEastAsia" w:hAnsi="Cambria Math"/>
-                    <w:i/>
-                    <w:color w:val="7030A0"/>
-                    <w:sz w:val="36"/>
-                    <w:szCs w:val="36"/>
-                  </w:rPr>
-                </m:ctrlPr>
-              </m:sSupPr>
-              <m:e>
-                <m:r>
-                  <w:rPr>
-                    <w:rFonts w:ascii="Cambria Math" w:eastAsiaTheme="minorEastAsia" w:hAnsi="Cambria Math"/>
-                    <w:color w:val="7030A0"/>
-                    <w:sz w:val="36"/>
-                    <w:szCs w:val="36"/>
-                  </w:rPr>
-                  <m:t>2</m:t>
-                </m:r>
-              </m:e>
-              <m:sup>
-                <m:r>
-                  <w:rPr>
-                    <w:rFonts w:ascii="Cambria Math" w:eastAsiaTheme="minorEastAsia" w:hAnsi="Cambria Math"/>
-                    <w:color w:val="7030A0"/>
-                    <w:sz w:val="36"/>
-                    <w:szCs w:val="36"/>
-                  </w:rPr>
-                  <m:t>ct</m:t>
-                </m:r>
-              </m:sup>
-            </m:sSup>
-            <m:r>
-              <w:rPr>
-                <w:rFonts w:ascii="Cambria Math" w:eastAsiaTheme="minorEastAsia" w:hAnsi="Cambria Math"/>
-                <w:color w:val="7030A0"/>
-                <w:sz w:val="36"/>
-                <w:szCs w:val="36"/>
-              </w:rPr>
-              <m:t>+Sz</m:t>
-            </m:r>
-          </m:e>
-        </m:d>
-        <m:r>
-          <w:rPr>
-            <w:rFonts w:ascii="Cambria Math" w:hAnsi="Cambria Math"/>
-            <w:color w:val="7030A0"/>
-            <w:sz w:val="36"/>
-            <w:szCs w:val="36"/>
-          </w:rPr>
-          <m:t>, (</m:t>
-        </m:r>
-        <m:r>
-          <w:rPr>
-            <w:rFonts w:ascii="Cambria Math" w:eastAsiaTheme="minorEastAsia" w:hAnsi="Cambria Math"/>
-            <w:color w:val="7030A0"/>
-            <w:sz w:val="36"/>
-            <w:szCs w:val="36"/>
-          </w:rPr>
-          <m:t>Ax⋅</m:t>
-        </m:r>
-        <m:sSup>
-          <m:sSupPr>
-            <m:ctrlPr>
-              <w:rPr>
-                <w:rFonts w:ascii="Cambria Math" w:eastAsiaTheme="minorEastAsia" w:hAnsi="Cambria Math"/>
-                <w:i/>
-                <w:color w:val="7030A0"/>
-                <w:sz w:val="36"/>
-                <w:szCs w:val="36"/>
-              </w:rPr>
-            </m:ctrlPr>
-          </m:sSupPr>
-          <m:e>
-            <m:r>
-              <w:rPr>
-                <w:rFonts w:ascii="Cambria Math" w:eastAsiaTheme="minorEastAsia" w:hAnsi="Cambria Math"/>
-                <w:color w:val="7030A0"/>
-                <w:sz w:val="36"/>
-                <w:szCs w:val="36"/>
-              </w:rPr>
-              <m:t>2</m:t>
-            </m:r>
-          </m:e>
-          <m:sup>
-            <m:r>
-              <w:rPr>
-                <w:rFonts w:ascii="Cambria Math" w:eastAsiaTheme="minorEastAsia" w:hAnsi="Cambria Math"/>
-                <w:color w:val="7030A0"/>
-                <w:sz w:val="36"/>
-                <w:szCs w:val="36"/>
-              </w:rPr>
-              <m:t>ct</m:t>
-            </m:r>
-          </m:sup>
-        </m:sSup>
-        <m:r>
-          <w:rPr>
-            <w:rFonts w:ascii="Cambria Math" w:hAnsi="Cambria Math"/>
-            <w:color w:val="7030A0"/>
-            <w:sz w:val="36"/>
-            <w:szCs w:val="36"/>
-          </w:rPr>
-          <m:t>)</m:t>
-        </m:r>
-      </m:oMath>
-      <w:r>
-        <w:rPr>
-          <w:rFonts w:ascii="Cambria Math" w:eastAsiaTheme="minorEastAsia" w:hAnsi="Cambria Math"/>
-          <w:color w:val="7030A0"/>
-        </w:rPr>
-        <w:t xml:space="preserve"> &gt;</w:t>
-      </w:r>
-    </w:p>
-    <w:p>
-      <w:pPr>
-        <w:ind w:firstLine="720"/>
-        <w:rPr>
-          <w:rFonts w:ascii="Cambria Math" w:eastAsiaTheme="minorEastAsia" w:hAnsi="Cambria Math"/>
-          <w:color w:val="7030A0"/>
-          <w:sz w:val="36"/>
-          <w:szCs w:val="36"/>
-        </w:rPr>
-      </w:pPr>
-      <w:r>
-        <w:rPr>
-          <w:rFonts w:ascii="Cambria Math" w:eastAsiaTheme="minorEastAsia" w:hAnsi="Cambria Math"/>
-          <w:color w:val="7030A0"/>
-          <w:sz w:val="36"/>
-          <w:szCs w:val="36"/>
-        </w:rPr>
-        <w:t xml:space="preserve">                                </w:t>
-      </w:r>
-      <m:oMath>
         <m:r>
           <w:rPr>
             <w:rFonts w:ascii="Cambria Math" w:hAnsi="Cambria Math"/>
@@ -4972,11 +3824,25 @@
     </w:p>
     <w:p>
       <w:pPr>
+        <w:rPr>
+          <w:rFonts w:ascii="Cambria Math" w:eastAsiaTheme="minorEastAsia" w:hAnsi="Cambria Math"/>
+          <w:color w:val="7030A0"/>
+        </w:rPr>
+      </w:pPr>
+    </w:p>
+    <w:p>
+      <w:pPr>
         <w:ind w:firstLine="720"/>
         <w:rPr>
           <w:color w:val="7030A0"/>
         </w:rPr>
       </w:pPr>
+      <w:r>
+        <w:rPr>
+          <w:color w:val="7030A0"/>
+        </w:rPr>
+        <w:t xml:space="preserve">Where </w:t>
+      </w:r>
       <w:r>
         <w:rPr>
           <w:color w:val="7030A0"/>
@@ -5218,49 +4084,7 @@
                 <w:rPr>
                   <w:rFonts w:ascii="Cambria Math" w:hAnsi="Cambria Math"/>
                 </w:rPr>
-                <m:t>500</m:t>
-              </m:r>
-              <m:r>
-                <w:rPr>
-                  <w:rFonts w:ascii="Cambria Math" w:hAnsi="Cambria Math"/>
-                </w:rPr>
-                <m:t>km</m:t>
-              </m:r>
-              <m:r>
-                <w:rPr>
-                  <w:rFonts w:ascii="Cambria Math" w:hAnsi="Cambria Math"/>
-                </w:rPr>
-                <m:t>,500</m:t>
-              </m:r>
-              <m:r>
-                <w:rPr>
-                  <w:rFonts w:ascii="Cambria Math" w:hAnsi="Cambria Math"/>
-                </w:rPr>
-                <m:t>km</m:t>
-              </m:r>
-              <m:r>
-                <w:rPr>
-                  <w:rFonts w:ascii="Cambria Math" w:hAnsi="Cambria Math"/>
-                </w:rPr>
-                <m:t>,10</m:t>
-              </m:r>
-              <m:r>
-                <w:rPr>
-                  <w:rFonts w:ascii="Cambria Math" w:hAnsi="Cambria Math"/>
-                </w:rPr>
-                <m:t>km</m:t>
-              </m:r>
-              <m:r>
-                <w:rPr>
-                  <w:rFonts w:ascii="Cambria Math" w:hAnsi="Cambria Math"/>
-                </w:rPr>
-                <m:t>,0</m:t>
-              </m:r>
-              <m:r>
-                <w:rPr>
-                  <w:rFonts w:ascii="Cambria Math" w:hAnsi="Cambria Math"/>
-                </w:rPr>
-                <m:t>day</m:t>
+                <m:t>500km,500km,10km,0day</m:t>
               </m:r>
             </m:e>
           </m:d>
@@ -5303,49 +4127,7 @@
                 <w:rPr>
                   <w:rFonts w:ascii="Cambria Math" w:hAnsi="Cambria Math"/>
                 </w:rPr>
-                <m:t>500</m:t>
-              </m:r>
-              <m:r>
-                <w:rPr>
-                  <w:rFonts w:ascii="Cambria Math" w:hAnsi="Cambria Math"/>
-                </w:rPr>
-                <m:t>km</m:t>
-              </m:r>
-              <m:r>
-                <w:rPr>
-                  <w:rFonts w:ascii="Cambria Math" w:hAnsi="Cambria Math"/>
-                </w:rPr>
-                <m:t>, 500</m:t>
-              </m:r>
-              <m:r>
-                <w:rPr>
-                  <w:rFonts w:ascii="Cambria Math" w:hAnsi="Cambria Math"/>
-                </w:rPr>
-                <m:t>km</m:t>
-              </m:r>
-              <m:r>
-                <w:rPr>
-                  <w:rFonts w:ascii="Cambria Math" w:hAnsi="Cambria Math"/>
-                </w:rPr>
-                <m:t>, 0</m:t>
-              </m:r>
-              <m:r>
-                <w:rPr>
-                  <w:rFonts w:ascii="Cambria Math" w:hAnsi="Cambria Math"/>
-                </w:rPr>
-                <m:t>km</m:t>
-              </m:r>
-              <m:r>
-                <w:rPr>
-                  <w:rFonts w:ascii="Cambria Math" w:hAnsi="Cambria Math"/>
-                </w:rPr>
-                <m:t>, 0</m:t>
-              </m:r>
-              <m:r>
-                <w:rPr>
-                  <w:rFonts w:ascii="Cambria Math" w:hAnsi="Cambria Math"/>
-                </w:rPr>
-                <m:t>day</m:t>
+                <m:t>500km, 500km, 0km, 0day</m:t>
               </m:r>
             </m:e>
           </m:d>
@@ -5649,8 +4431,358 @@
       <w:pPr>
         <w:rPr>
           <w:rFonts w:eastAsiaTheme="minorEastAsia"/>
-        </w:rPr>
-      </w:pPr>
+          <w:color w:val="7030A0"/>
+        </w:rPr>
+      </w:pPr>
+      <w:r>
+        <w:rPr>
+          <w:rFonts w:eastAsiaTheme="minorEastAsia"/>
+        </w:rPr>
+        <w:t xml:space="preserve">   </w:t>
+      </w:r>
+      <w:r>
+        <w:rPr>
+          <w:rFonts w:eastAsiaTheme="minorEastAsia"/>
+        </w:rPr>
+        <w:tab/>
+      </w:r>
+      <w:r>
+        <w:rPr>
+          <w:rFonts w:eastAsiaTheme="minorEastAsia"/>
+          <w:color w:val="7030A0"/>
+        </w:rPr>
+        <w:tab/>
+      </w:r>
+    </w:p>
+    <w:p>
+      <w:pPr>
+        <w:rPr>
+          <w:rFonts w:eastAsiaTheme="minorEastAsia"/>
+          <w:color w:val="7030A0"/>
+        </w:rPr>
+      </w:pPr>
+      <w:r>
+        <w:rPr>
+          <w:rFonts w:eastAsiaTheme="minorEastAsia"/>
+          <w:color w:val="7030A0"/>
+        </w:rPr>
+        <w:br w:type="page"/>
+      </w:r>
+    </w:p>
+    <w:p>
+      <w:pPr>
+        <w:rPr>
+          <w:rFonts w:eastAsiaTheme="minorEastAsia"/>
+          <w:color w:val="7030A0"/>
+        </w:rPr>
+      </w:pPr>
+      <m:oMathPara>
+        <m:oMath>
+          <m:acc>
+            <m:accPr>
+              <m:chr m:val="⃗"/>
+              <m:ctrlPr>
+                <w:rPr>
+                  <w:rFonts w:ascii="Cambria Math" w:hAnsi="Cambria Math"/>
+                  <w:color w:val="7030A0"/>
+                  <w:sz w:val="36"/>
+                  <w:szCs w:val="36"/>
+                </w:rPr>
+              </m:ctrlPr>
+            </m:accPr>
+            <m:e>
+              <m:r>
+                <w:rPr>
+                  <w:rFonts w:ascii="Cambria Math" w:hAnsi="Cambria Math"/>
+                  <w:color w:val="7030A0"/>
+                  <w:sz w:val="36"/>
+                  <w:szCs w:val="36"/>
+                </w:rPr>
+                <m:t>V</m:t>
+              </m:r>
+            </m:e>
+          </m:acc>
+          <m:d>
+            <m:dPr>
+              <m:ctrlPr>
+                <w:rPr>
+                  <w:rFonts w:ascii="Cambria Math" w:hAnsi="Cambria Math"/>
+                  <w:i/>
+                  <w:color w:val="7030A0"/>
+                  <w:sz w:val="36"/>
+                  <w:szCs w:val="36"/>
+                </w:rPr>
+              </m:ctrlPr>
+            </m:dPr>
+            <m:e>
+              <m:r>
+                <w:rPr>
+                  <w:rFonts w:ascii="Cambria Math" w:hAnsi="Cambria Math"/>
+                  <w:color w:val="7030A0"/>
+                  <w:sz w:val="36"/>
+                  <w:szCs w:val="36"/>
+                </w:rPr>
+                <m:t>x,y,z,t</m:t>
+              </m:r>
+            </m:e>
+          </m:d>
+          <m:r>
+            <w:rPr>
+              <w:rFonts w:ascii="Cambria Math" w:hAnsi="Cambria Math"/>
+              <w:color w:val="7030A0"/>
+              <w:sz w:val="36"/>
+              <w:szCs w:val="36"/>
+            </w:rPr>
+            <m:t xml:space="preserve">= </m:t>
+          </m:r>
+          <m:acc>
+            <m:accPr>
+              <m:ctrlPr>
+                <w:rPr>
+                  <w:rFonts w:ascii="Cambria Math" w:hAnsi="Cambria Math"/>
+                  <w:color w:val="7030A0"/>
+                  <w:sz w:val="36"/>
+                  <w:szCs w:val="36"/>
+                </w:rPr>
+              </m:ctrlPr>
+            </m:accPr>
+            <m:e>
+              <m:r>
+                <w:rPr>
+                  <w:rFonts w:ascii="Cambria Math" w:hAnsi="Cambria Math"/>
+                  <w:color w:val="7030A0"/>
+                  <w:sz w:val="36"/>
+                  <w:szCs w:val="36"/>
+                </w:rPr>
+                <m:t>i</m:t>
+              </m:r>
+            </m:e>
+          </m:acc>
+          <m:r>
+            <w:rPr>
+              <w:rFonts w:ascii="Cambria Math" w:hAnsi="Cambria Math"/>
+              <w:color w:val="7030A0"/>
+              <w:sz w:val="36"/>
+              <w:szCs w:val="36"/>
+            </w:rPr>
+            <m:t xml:space="preserve"> </m:t>
+          </m:r>
+          <m:d>
+            <m:dPr>
+              <m:ctrlPr>
+                <w:rPr>
+                  <w:rFonts w:ascii="Cambria Math" w:hAnsi="Cambria Math"/>
+                  <w:i/>
+                  <w:color w:val="7030A0"/>
+                  <w:sz w:val="36"/>
+                  <w:szCs w:val="36"/>
+                </w:rPr>
+              </m:ctrlPr>
+            </m:dPr>
+            <m:e>
+              <m:r>
+                <w:rPr>
+                  <w:rFonts w:ascii="Cambria Math" w:eastAsiaTheme="minorEastAsia" w:hAnsi="Cambria Math"/>
+                  <w:color w:val="7030A0"/>
+                  <w:sz w:val="36"/>
+                  <w:szCs w:val="36"/>
+                </w:rPr>
+                <m:t>-Ay</m:t>
+              </m:r>
+              <m:r>
+                <m:rPr>
+                  <m:sty m:val="p"/>
+                </m:rPr>
+                <w:rPr>
+                  <w:rFonts w:ascii="Cambria Math" w:eastAsiaTheme="minorEastAsia" w:hAnsi="Cambria Math"/>
+                  <w:color w:val="7030A0"/>
+                  <w:sz w:val="36"/>
+                  <w:szCs w:val="36"/>
+                </w:rPr>
+                <m:t>⋅</m:t>
+              </m:r>
+              <m:sSup>
+                <m:sSupPr>
+                  <m:ctrlPr>
+                    <w:rPr>
+                      <w:rFonts w:ascii="Cambria Math" w:eastAsiaTheme="minorEastAsia" w:hAnsi="Cambria Math"/>
+                      <w:color w:val="7030A0"/>
+                      <w:sz w:val="36"/>
+                      <w:szCs w:val="36"/>
+                    </w:rPr>
+                  </m:ctrlPr>
+                </m:sSupPr>
+                <m:e>
+                  <m:r>
+                    <m:rPr>
+                      <m:sty m:val="p"/>
+                    </m:rPr>
+                    <w:rPr>
+                      <w:rFonts w:ascii="Cambria Math" w:eastAsiaTheme="minorEastAsia" w:hAnsi="Cambria Math"/>
+                      <w:color w:val="7030A0"/>
+                      <w:sz w:val="36"/>
+                      <w:szCs w:val="36"/>
+                    </w:rPr>
+                    <m:t>2</m:t>
+                  </m:r>
+                  <m:ctrlPr>
+                    <w:rPr>
+                      <w:rFonts w:ascii="Cambria Math" w:eastAsiaTheme="minorEastAsia" w:hAnsi="Cambria Math"/>
+                      <w:i/>
+                      <w:color w:val="7030A0"/>
+                      <w:sz w:val="36"/>
+                      <w:szCs w:val="36"/>
+                    </w:rPr>
+                  </m:ctrlPr>
+                </m:e>
+                <m:sup>
+                  <m:r>
+                    <m:rPr>
+                      <m:sty m:val="p"/>
+                    </m:rPr>
+                    <w:rPr>
+                      <w:rFonts w:ascii="Cambria Math" w:eastAsiaTheme="minorEastAsia" w:hAnsi="Cambria Math"/>
+                      <w:color w:val="7030A0"/>
+                      <w:sz w:val="36"/>
+                      <w:szCs w:val="36"/>
+                    </w:rPr>
+                    <m:t>ct</m:t>
+                  </m:r>
+                </m:sup>
+              </m:sSup>
+              <m:r>
+                <m:rPr>
+                  <m:sty m:val="p"/>
+                </m:rPr>
+                <w:rPr>
+                  <w:rFonts w:ascii="Cambria Math" w:eastAsiaTheme="minorEastAsia" w:hAnsi="Cambria Math"/>
+                  <w:color w:val="7030A0"/>
+                  <w:sz w:val="36"/>
+                  <w:szCs w:val="36"/>
+                </w:rPr>
+                <m:t>+Sz</m:t>
+              </m:r>
+            </m:e>
+          </m:d>
+          <m:r>
+            <w:rPr>
+              <w:rFonts w:ascii="Cambria Math" w:hAnsi="Cambria Math"/>
+              <w:color w:val="7030A0"/>
+              <w:sz w:val="36"/>
+              <w:szCs w:val="36"/>
+            </w:rPr>
+            <m:t>+</m:t>
+          </m:r>
+          <m:acc>
+            <m:accPr>
+              <m:ctrlPr>
+                <w:rPr>
+                  <w:rFonts w:ascii="Cambria Math" w:hAnsi="Cambria Math"/>
+                  <w:color w:val="7030A0"/>
+                  <w:sz w:val="36"/>
+                  <w:szCs w:val="36"/>
+                </w:rPr>
+              </m:ctrlPr>
+            </m:accPr>
+            <m:e>
+              <m:r>
+                <w:rPr>
+                  <w:rFonts w:ascii="Cambria Math" w:hAnsi="Cambria Math"/>
+                  <w:color w:val="7030A0"/>
+                  <w:sz w:val="36"/>
+                  <w:szCs w:val="36"/>
+                </w:rPr>
+                <m:t>j</m:t>
+              </m:r>
+            </m:e>
+          </m:acc>
+          <m:r>
+            <w:rPr>
+              <w:rFonts w:ascii="Cambria Math" w:hAnsi="Cambria Math"/>
+              <w:color w:val="7030A0"/>
+              <w:sz w:val="36"/>
+              <w:szCs w:val="36"/>
+            </w:rPr>
+            <m:t xml:space="preserve"> (</m:t>
+          </m:r>
+          <m:r>
+            <w:rPr>
+              <w:rFonts w:ascii="Cambria Math" w:eastAsiaTheme="minorEastAsia" w:hAnsi="Cambria Math"/>
+              <w:color w:val="7030A0"/>
+              <w:sz w:val="36"/>
+              <w:szCs w:val="36"/>
+            </w:rPr>
+            <m:t>Ax</m:t>
+          </m:r>
+          <m:r>
+            <m:rPr>
+              <m:sty m:val="p"/>
+            </m:rPr>
+            <w:rPr>
+              <w:rFonts w:ascii="Cambria Math" w:eastAsiaTheme="minorEastAsia" w:hAnsi="Cambria Math"/>
+              <w:color w:val="7030A0"/>
+              <w:sz w:val="36"/>
+              <w:szCs w:val="36"/>
+            </w:rPr>
+            <m:t>⋅</m:t>
+          </m:r>
+          <m:sSup>
+            <m:sSupPr>
+              <m:ctrlPr>
+                <w:rPr>
+                  <w:rFonts w:ascii="Cambria Math" w:eastAsiaTheme="minorEastAsia" w:hAnsi="Cambria Math"/>
+                  <w:color w:val="7030A0"/>
+                  <w:sz w:val="36"/>
+                  <w:szCs w:val="36"/>
+                </w:rPr>
+              </m:ctrlPr>
+            </m:sSupPr>
+            <m:e>
+              <m:r>
+                <m:rPr>
+                  <m:sty m:val="p"/>
+                </m:rPr>
+                <w:rPr>
+                  <w:rFonts w:ascii="Cambria Math" w:eastAsiaTheme="minorEastAsia" w:hAnsi="Cambria Math"/>
+                  <w:color w:val="7030A0"/>
+                  <w:sz w:val="36"/>
+                  <w:szCs w:val="36"/>
+                </w:rPr>
+                <m:t>2</m:t>
+              </m:r>
+              <m:ctrlPr>
+                <w:rPr>
+                  <w:rFonts w:ascii="Cambria Math" w:eastAsiaTheme="minorEastAsia" w:hAnsi="Cambria Math"/>
+                  <w:i/>
+                  <w:color w:val="7030A0"/>
+                  <w:sz w:val="36"/>
+                  <w:szCs w:val="36"/>
+                </w:rPr>
+              </m:ctrlPr>
+            </m:e>
+            <m:sup>
+              <m:r>
+                <w:rPr>
+                  <w:rFonts w:ascii="Cambria Math" w:eastAsiaTheme="minorEastAsia" w:hAnsi="Cambria Math"/>
+                  <w:color w:val="7030A0"/>
+                  <w:sz w:val="36"/>
+                  <w:szCs w:val="36"/>
+                </w:rPr>
+                <m:t>ct</m:t>
+              </m:r>
+            </m:sup>
+          </m:sSup>
+          <m:r>
+            <w:rPr>
+              <w:rFonts w:ascii="Cambria Math" w:hAnsi="Cambria Math"/>
+              <w:color w:val="7030A0"/>
+              <w:sz w:val="36"/>
+              <w:szCs w:val="36"/>
+            </w:rPr>
+            <m:t>)</m:t>
+          </m:r>
+        </m:oMath>
+      </m:oMathPara>
     </w:p>
     <w:p>
       <w:pPr>
@@ -5659,23 +4791,131 @@
           <w:color w:val="7030A0"/>
         </w:rPr>
       </w:pPr>
-      <w:r>
-        <w:rPr>
-          <w:rFonts w:eastAsiaTheme="minorEastAsia"/>
-        </w:rPr>
-        <w:t xml:space="preserve">   </w:t>
-      </w:r>
-      <w:r>
-        <w:rPr>
-          <w:rFonts w:eastAsiaTheme="minorEastAsia"/>
-        </w:rPr>
-        <w:tab/>
-      </w:r>
-      <w:r>
-        <w:rPr>
-          <w:rFonts w:eastAsiaTheme="minorEastAsia"/>
-        </w:rPr>
-        <w:tab/>
+    </w:p>
+    <w:p>
+      <w:pPr>
+        <w:ind w:firstLine="720"/>
+        <w:rPr>
+          <w:color w:val="7030A0"/>
+        </w:rPr>
+      </w:pPr>
+      <w:r>
+        <w:rPr>
+          <w:color w:val="7030A0"/>
+        </w:rPr>
+        <w:t xml:space="preserve">Where </w:t>
+      </w:r>
+      <w:r>
+        <w:rPr>
+          <w:color w:val="7030A0"/>
+        </w:rPr>
+        <w:t>A = 1 m/s (100 km)</w:t>
+      </w:r>
+      <w:r>
+        <w:rPr>
+          <w:color w:val="7030A0"/>
+          <w:vertAlign w:val="superscript"/>
+        </w:rPr>
+        <w:t>-1</w:t>
+      </w:r>
+      <w:r>
+        <w:rPr>
+          <w:color w:val="7030A0"/>
+        </w:rPr>
+        <w:t>, S = 1m/s km</w:t>
+      </w:r>
+      <w:r>
+        <w:rPr>
+          <w:color w:val="7030A0"/>
+          <w:vertAlign w:val="superscript"/>
+        </w:rPr>
+        <w:t>-1</w:t>
+      </w:r>
+      <w:r>
+        <w:rPr>
+          <w:color w:val="7030A0"/>
+        </w:rPr>
+        <w:t>, c = 1 day</w:t>
+      </w:r>
+      <w:r>
+        <w:rPr>
+          <w:color w:val="7030A0"/>
+          <w:vertAlign w:val="superscript"/>
+        </w:rPr>
+        <w:t>-1</w:t>
+      </w:r>
+    </w:p>
+    <w:p>
+      <w:pPr>
+        <w:rPr>
+          <w:rFonts w:eastAsiaTheme="minorEastAsia"/>
+        </w:rPr>
+      </w:pPr>
+    </w:p>
+    <w:p>
+      <w:pPr>
+        <w:rPr>
+          <w:rFonts w:eastAsiaTheme="minorEastAsia"/>
+        </w:rPr>
+      </w:pPr>
+      <w:r>
+        <w:rPr>
+          <w:rFonts w:eastAsiaTheme="minorEastAsia"/>
+        </w:rPr>
+        <w:t xml:space="preserve">b. Compute the value (with units!) of </w:t>
+      </w:r>
+      <m:oMath>
+        <m:r>
+          <m:rPr>
+            <m:sty m:val="p"/>
+          </m:rPr>
+          <w:rPr>
+            <w:rFonts w:ascii="Cambria Math" w:eastAsiaTheme="minorEastAsia" w:hAnsi="Cambria Math"/>
+          </w:rPr>
+          <m:t>Δ</m:t>
+        </m:r>
+        <m:acc>
+          <m:accPr>
+            <m:chr m:val="⃗"/>
+            <m:ctrlPr>
+              <w:rPr>
+                <w:rFonts w:ascii="Cambria Math" w:eastAsiaTheme="minorEastAsia" w:hAnsi="Cambria Math"/>
+              </w:rPr>
+            </m:ctrlPr>
+          </m:accPr>
+          <m:e>
+            <m:r>
+              <w:rPr>
+                <w:rFonts w:ascii="Cambria Math" w:eastAsiaTheme="minorEastAsia" w:hAnsi="Cambria Math"/>
+              </w:rPr>
+              <m:t>V</m:t>
+            </m:r>
+          </m:e>
+        </m:acc>
+        <m:r>
+          <w:rPr>
+            <w:rFonts w:ascii="Cambria Math" w:eastAsiaTheme="minorEastAsia" w:hAnsi="Cambria Math"/>
+          </w:rPr>
+          <m:t xml:space="preserve"> </m:t>
+        </m:r>
+      </m:oMath>
+      <w:r>
+        <w:rPr>
+          <w:rFonts w:eastAsiaTheme="minorEastAsia"/>
+        </w:rPr>
+        <w:t>from the mathematical formula</w:t>
+      </w:r>
+      <w:r>
+        <w:rPr>
+          <w:rFonts w:eastAsiaTheme="minorEastAsia"/>
+        </w:rPr>
+        <w:t xml:space="preserve"> (function)</w:t>
+      </w:r>
+      <w:r>
+        <w:rPr>
+          <w:rFonts w:eastAsiaTheme="minorEastAsia"/>
+        </w:rPr>
+        <w:t xml:space="preserve"> for </w:t>
       </w:r>
       <m:oMath>
         <m:acc>
@@ -5683,6 +4923,501 @@
             <m:chr m:val="⃗"/>
             <m:ctrlPr>
               <w:rPr>
+                <w:rFonts w:ascii="Cambria Math" w:eastAsiaTheme="minorEastAsia" w:hAnsi="Cambria Math"/>
+              </w:rPr>
+            </m:ctrlPr>
+          </m:accPr>
+          <m:e>
+            <m:r>
+              <w:rPr>
+                <w:rFonts w:ascii="Cambria Math" w:eastAsiaTheme="minorEastAsia" w:hAnsi="Cambria Math"/>
+              </w:rPr>
+              <m:t>V</m:t>
+            </m:r>
+          </m:e>
+        </m:acc>
+      </m:oMath>
+      <w:r>
+        <w:rPr>
+          <w:rFonts w:eastAsiaTheme="minorEastAsia"/>
+        </w:rPr>
+        <w:t xml:space="preserve">. </w:t>
+      </w:r>
+      <m:oMath>
+        <m:r>
+          <m:rPr>
+            <m:sty m:val="p"/>
+          </m:rPr>
+          <w:rPr>
+            <w:rFonts w:ascii="Cambria Math" w:eastAsiaTheme="minorEastAsia" w:hAnsi="Cambria Math"/>
+          </w:rPr>
+          <w:br/>
+        </m:r>
+      </m:oMath>
+      <w:r>
+        <w:rPr>
+          <w:rFonts w:eastAsiaTheme="minorEastAsia"/>
+        </w:rPr>
+        <w:t xml:space="preserve">What is the name for this quantity? Hint: I chose </w:t>
+      </w:r>
+      <w:r>
+        <w:rPr>
+          <w:rFonts w:eastAsiaTheme="minorEastAsia"/>
+        </w:rPr>
+        <w:t xml:space="preserve">the </w:t>
+      </w:r>
+      <w:r>
+        <w:rPr>
+          <w:rFonts w:eastAsiaTheme="minorEastAsia"/>
+        </w:rPr>
+        <w:t xml:space="preserve">coefficient letters carefully. </w:t>
+      </w:r>
+    </w:p>
+    <w:p>
+      <w:pPr>
+        <w:rPr>
+          <w:rFonts w:eastAsiaTheme="minorEastAsia"/>
+        </w:rPr>
+      </w:pPr>
+    </w:p>
+    <w:p>
+      <w:pPr>
+        <w:rPr>
+          <w:rFonts w:eastAsiaTheme="minorEastAsia"/>
+        </w:rPr>
+      </w:pPr>
+    </w:p>
+    <w:p>
+      <w:pPr>
+        <w:rPr>
+          <w:rFonts w:eastAsiaTheme="minorEastAsia"/>
+        </w:rPr>
+      </w:pPr>
+    </w:p>
+    <w:p>
+      <w:pPr>
+        <w:rPr>
+          <w:rFonts w:eastAsiaTheme="minorEastAsia"/>
+        </w:rPr>
+      </w:pPr>
+    </w:p>
+    <w:p>
+      <w:pPr>
+        <w:rPr>
+          <w:rFonts w:eastAsiaTheme="minorEastAsia"/>
+        </w:rPr>
+      </w:pPr>
+      <w:r>
+        <w:rPr>
+          <w:rFonts w:eastAsiaTheme="minorEastAsia"/>
+        </w:rPr>
+        <w:t xml:space="preserve">c. What is the inner or dot product </w:t>
+      </w:r>
+      <m:oMath>
+        <m:acc>
+          <m:accPr>
+            <m:chr m:val="⃗"/>
+            <m:ctrlPr>
+              <w:rPr>
+                <w:rFonts w:ascii="Cambria Math" w:eastAsiaTheme="minorEastAsia" w:hAnsi="Cambria Math"/>
+              </w:rPr>
+            </m:ctrlPr>
+          </m:accPr>
+          <m:e>
+            <m:sSub>
+              <m:sSubPr>
+                <m:ctrlPr>
+                  <w:rPr>
+                    <w:rFonts w:ascii="Cambria Math" w:eastAsiaTheme="minorEastAsia" w:hAnsi="Cambria Math"/>
+                    <w:i/>
+                  </w:rPr>
+                </m:ctrlPr>
+              </m:sSubPr>
+              <m:e>
+                <m:r>
+                  <w:rPr>
+                    <w:rFonts w:ascii="Cambria Math" w:eastAsiaTheme="minorEastAsia" w:hAnsi="Cambria Math"/>
+                  </w:rPr>
+                  <m:t>V</m:t>
+                </m:r>
+                <m:ctrlPr>
+                  <w:rPr>
+                    <w:rFonts w:ascii="Cambria Math" w:eastAsiaTheme="minorEastAsia" w:hAnsi="Cambria Math"/>
+                  </w:rPr>
+                </m:ctrlPr>
+              </m:e>
+              <m:sub>
+                <m:r>
+                  <w:rPr>
+                    <w:rFonts w:ascii="Cambria Math" w:eastAsiaTheme="minorEastAsia" w:hAnsi="Cambria Math"/>
+                  </w:rPr>
+                  <m:t>1</m:t>
+                </m:r>
+              </m:sub>
+            </m:sSub>
+          </m:e>
+        </m:acc>
+        <m:r>
+          <m:rPr>
+            <m:sty m:val="p"/>
+          </m:rPr>
+          <w:rPr>
+            <w:rFonts w:ascii="Cambria Math" w:eastAsiaTheme="minorEastAsia" w:hAnsi="Cambria Math"/>
+          </w:rPr>
+          <m:t>⋅</m:t>
+        </m:r>
+        <m:acc>
+          <m:accPr>
+            <m:chr m:val="⃗"/>
+            <m:ctrlPr>
+              <w:rPr>
+                <w:rFonts w:ascii="Cambria Math" w:eastAsiaTheme="minorEastAsia" w:hAnsi="Cambria Math"/>
+              </w:rPr>
+            </m:ctrlPr>
+          </m:accPr>
+          <m:e>
+            <m:sSub>
+              <m:sSubPr>
+                <m:ctrlPr>
+                  <w:rPr>
+                    <w:rFonts w:ascii="Cambria Math" w:eastAsiaTheme="minorEastAsia" w:hAnsi="Cambria Math"/>
+                    <w:i/>
+                  </w:rPr>
+                </m:ctrlPr>
+              </m:sSubPr>
+              <m:e>
+                <m:r>
+                  <w:rPr>
+                    <w:rFonts w:ascii="Cambria Math" w:eastAsiaTheme="minorEastAsia" w:hAnsi="Cambria Math"/>
+                  </w:rPr>
+                  <m:t>V</m:t>
+                </m:r>
+                <m:ctrlPr>
+                  <w:rPr>
+                    <w:rFonts w:ascii="Cambria Math" w:eastAsiaTheme="minorEastAsia" w:hAnsi="Cambria Math"/>
+                  </w:rPr>
+                </m:ctrlPr>
+              </m:e>
+              <m:sub>
+                <m:r>
+                  <w:rPr>
+                    <w:rFonts w:ascii="Cambria Math" w:eastAsiaTheme="minorEastAsia" w:hAnsi="Cambria Math"/>
+                  </w:rPr>
+                  <m:t>2</m:t>
+                </m:r>
+              </m:sub>
+            </m:sSub>
+          </m:e>
+        </m:acc>
+      </m:oMath>
+      <w:r>
+        <w:rPr>
+          <w:rFonts w:eastAsiaTheme="minorEastAsia"/>
+        </w:rPr>
+        <w:t xml:space="preserve"> ? Explain the geometric meaning of this quantity as seen on </w:t>
+      </w:r>
+      <w:r>
+        <w:rPr>
+          <w:rFonts w:eastAsiaTheme="minorEastAsia"/>
+        </w:rPr>
+        <w:t>your</w:t>
+      </w:r>
+      <w:r>
+        <w:rPr>
+          <w:rFonts w:eastAsiaTheme="minorEastAsia"/>
+        </w:rPr>
+        <w:t xml:space="preserve"> diagram (that is, how can you tell its sign just by glancing at the vectors</w:t>
+      </w:r>
+      <w:r>
+        <w:rPr>
+          <w:rFonts w:eastAsiaTheme="minorEastAsia"/>
+        </w:rPr>
+        <w:t>? see</w:t>
+      </w:r>
+      <w:r>
+        <w:rPr>
+          <w:rFonts w:eastAsiaTheme="minorEastAsia"/>
+        </w:rPr>
+        <w:t xml:space="preserve"> section 11-7 </w:t>
+      </w:r>
+      <w:hyperlink r:id="rId12" w:history="1">
+        <w:r>
+          <w:rPr>
+            <w:rStyle w:val="Hyperlink"/>
+            <w:rFonts w:eastAsiaTheme="minorEastAsia"/>
+          </w:rPr>
+          <w:t>here</w:t>
+        </w:r>
+      </w:hyperlink>
+      <w:r>
+        <w:rPr>
+          <w:rFonts w:eastAsiaTheme="minorEastAsia"/>
+        </w:rPr>
+        <w:t xml:space="preserve">). Also, calculate its value mathematically. Does the sign agree with your graphical reasoning? </w:t>
+      </w:r>
+      <w:r>
+        <w:rPr>
+          <w:rFonts w:eastAsiaTheme="minorEastAsia"/>
+        </w:rPr>
+        <w:t>Discuss (that is, show me your knowledge clearly please).</w:t>
+      </w:r>
+    </w:p>
+    <w:p>
+      <w:pPr>
+        <w:rPr>
+          <w:rFonts w:eastAsiaTheme="minorEastAsia"/>
+        </w:rPr>
+      </w:pPr>
+    </w:p>
+    <w:p>
+      <w:pPr>
+        <w:rPr>
+          <w:rFonts w:eastAsiaTheme="minorEastAsia"/>
+        </w:rPr>
+      </w:pPr>
+    </w:p>
+    <w:p>
+      <w:pPr>
+        <w:rPr>
+          <w:rFonts w:eastAsiaTheme="minorEastAsia"/>
+        </w:rPr>
+      </w:pPr>
+    </w:p>
+    <w:p>
+      <w:pPr>
+        <w:rPr>
+          <w:rFonts w:eastAsiaTheme="minorEastAsia"/>
+        </w:rPr>
+      </w:pPr>
+    </w:p>
+    <w:p>
+      <w:pPr>
+        <w:rPr>
+          <w:rFonts w:eastAsiaTheme="minorEastAsia"/>
+        </w:rPr>
+      </w:pPr>
+      <w:r>
+        <w:rPr>
+          <w:rFonts w:eastAsiaTheme="minorEastAsia"/>
+        </w:rPr>
+        <w:t xml:space="preserve">d. What </w:t>
+      </w:r>
+      <w:r>
+        <w:rPr>
+          <w:rFonts w:eastAsiaTheme="minorEastAsia"/>
+        </w:rPr>
+        <w:t>direction is</w:t>
+      </w:r>
+      <w:r>
+        <w:rPr>
+          <w:rFonts w:eastAsiaTheme="minorEastAsia"/>
+        </w:rPr>
+        <w:t xml:space="preserve"> the outer or cross product </w:t>
+      </w:r>
+      <w:proofErr w:type="spellStart"/>
+      <w:r>
+        <w:rPr>
+          <w:rFonts w:eastAsiaTheme="minorEastAsia"/>
+        </w:rPr>
+        <w:t>product</w:t>
+      </w:r>
+      <w:proofErr w:type="spellEnd"/>
+      <w:r>
+        <w:rPr>
+          <w:rFonts w:eastAsiaTheme="minorEastAsia"/>
+        </w:rPr>
+        <w:t xml:space="preserve"> </w:t>
+      </w:r>
+      <m:oMath>
+        <m:acc>
+          <m:accPr>
+            <m:chr m:val="⃗"/>
+            <m:ctrlPr>
+              <w:rPr>
+                <w:rFonts w:ascii="Cambria Math" w:eastAsiaTheme="minorEastAsia" w:hAnsi="Cambria Math"/>
+              </w:rPr>
+            </m:ctrlPr>
+          </m:accPr>
+          <m:e>
+            <m:sSub>
+              <m:sSubPr>
+                <m:ctrlPr>
+                  <w:rPr>
+                    <w:rFonts w:ascii="Cambria Math" w:eastAsiaTheme="minorEastAsia" w:hAnsi="Cambria Math"/>
+                    <w:i/>
+                  </w:rPr>
+                </m:ctrlPr>
+              </m:sSubPr>
+              <m:e>
+                <m:r>
+                  <w:rPr>
+                    <w:rFonts w:ascii="Cambria Math" w:eastAsiaTheme="minorEastAsia" w:hAnsi="Cambria Math"/>
+                  </w:rPr>
+                  <m:t>V</m:t>
+                </m:r>
+                <m:ctrlPr>
+                  <w:rPr>
+                    <w:rFonts w:ascii="Cambria Math" w:eastAsiaTheme="minorEastAsia" w:hAnsi="Cambria Math"/>
+                  </w:rPr>
+                </m:ctrlPr>
+              </m:e>
+              <m:sub>
+                <m:r>
+                  <w:rPr>
+                    <w:rFonts w:ascii="Cambria Math" w:eastAsiaTheme="minorEastAsia" w:hAnsi="Cambria Math"/>
+                  </w:rPr>
+                  <m:t>1</m:t>
+                </m:r>
+              </m:sub>
+            </m:sSub>
+          </m:e>
+        </m:acc>
+        <m:r>
+          <m:rPr>
+            <m:sty m:val="p"/>
+          </m:rPr>
+          <w:rPr>
+            <w:rFonts w:ascii="Cambria Math" w:eastAsiaTheme="minorEastAsia" w:hAnsi="Cambria Math"/>
+          </w:rPr>
+          <m:t>×</m:t>
+        </m:r>
+        <m:acc>
+          <m:accPr>
+            <m:chr m:val="⃗"/>
+            <m:ctrlPr>
+              <w:rPr>
+                <w:rFonts w:ascii="Cambria Math" w:eastAsiaTheme="minorEastAsia" w:hAnsi="Cambria Math"/>
+              </w:rPr>
+            </m:ctrlPr>
+          </m:accPr>
+          <m:e>
+            <m:sSub>
+              <m:sSubPr>
+                <m:ctrlPr>
+                  <w:rPr>
+                    <w:rFonts w:ascii="Cambria Math" w:eastAsiaTheme="minorEastAsia" w:hAnsi="Cambria Math"/>
+                    <w:i/>
+                  </w:rPr>
+                </m:ctrlPr>
+              </m:sSubPr>
+              <m:e>
+                <m:r>
+                  <w:rPr>
+                    <w:rFonts w:ascii="Cambria Math" w:eastAsiaTheme="minorEastAsia" w:hAnsi="Cambria Math"/>
+                  </w:rPr>
+                  <m:t>V</m:t>
+                </m:r>
+                <m:ctrlPr>
+                  <w:rPr>
+                    <w:rFonts w:ascii="Cambria Math" w:eastAsiaTheme="minorEastAsia" w:hAnsi="Cambria Math"/>
+                  </w:rPr>
+                </m:ctrlPr>
+              </m:e>
+              <m:sub>
+                <m:r>
+                  <w:rPr>
+                    <w:rFonts w:ascii="Cambria Math" w:eastAsiaTheme="minorEastAsia" w:hAnsi="Cambria Math"/>
+                  </w:rPr>
+                  <m:t>2</m:t>
+                </m:r>
+              </m:sub>
+            </m:sSub>
+          </m:e>
+        </m:acc>
+      </m:oMath>
+      <w:r>
+        <w:rPr>
+          <w:rFonts w:eastAsiaTheme="minorEastAsia"/>
+        </w:rPr>
+        <w:t xml:space="preserve"> ? Explain how you </w:t>
+      </w:r>
+      <w:r>
+        <w:rPr>
+          <w:rFonts w:eastAsiaTheme="minorEastAsia"/>
+        </w:rPr>
+        <w:t xml:space="preserve">can </w:t>
+      </w:r>
+      <w:r>
+        <w:rPr>
+          <w:rFonts w:eastAsiaTheme="minorEastAsia"/>
+        </w:rPr>
+        <w:t xml:space="preserve">tell its direction (up or down) just by glancing at the vectors. Cross product formulas and discussion about the "right hand rule" are </w:t>
+      </w:r>
+      <w:hyperlink r:id="rId13" w:anchor="mjx-eqn-EqI209" w:history="1">
+        <w:r>
+          <w:rPr>
+            <w:rStyle w:val="Hyperlink"/>
+            <w:rFonts w:eastAsiaTheme="minorEastAsia"/>
+          </w:rPr>
+          <w:t>here</w:t>
+        </w:r>
+      </w:hyperlink>
+      <w:r>
+        <w:rPr>
+          <w:rFonts w:eastAsiaTheme="minorEastAsia"/>
+        </w:rPr>
+        <w:t xml:space="preserve">, or easily web-searched, or ask if this is unfamiliar. </w:t>
+      </w:r>
+    </w:p>
+    <w:p>
+      <w:pPr>
+        <w:rPr>
+          <w:rFonts w:eastAsiaTheme="minorEastAsia"/>
+        </w:rPr>
+      </w:pPr>
+    </w:p>
+    <w:p>
+      <w:pPr>
+        <w:rPr>
+          <w:rFonts w:eastAsiaTheme="minorEastAsia"/>
+        </w:rPr>
+      </w:pPr>
+    </w:p>
+    <w:p>
+      <w:pPr>
+        <w:rPr>
+          <w:rFonts w:eastAsiaTheme="minorEastAsia"/>
+        </w:rPr>
+      </w:pPr>
+      <w:r>
+        <w:rPr>
+          <w:rFonts w:eastAsiaTheme="minorEastAsia"/>
+        </w:rPr>
+        <w:br w:type="page"/>
+      </w:r>
+    </w:p>
+    <w:p>
+      <w:pPr>
+        <w:rPr>
+          <w:rFonts w:ascii="Cambria Math" w:eastAsiaTheme="minorEastAsia" w:hAnsi="Cambria Math"/>
+          <w:color w:val="7030A0"/>
+        </w:rPr>
+      </w:pPr>
+      <w:r>
+        <w:rPr>
+          <w:rFonts w:eastAsiaTheme="minorEastAsia"/>
+        </w:rPr>
+        <w:lastRenderedPageBreak/>
+        <w:t xml:space="preserve">   </w:t>
+      </w:r>
+      <w:r>
+        <w:rPr>
+          <w:rFonts w:eastAsiaTheme="minorEastAsia"/>
+        </w:rPr>
+        <w:t xml:space="preserve">   </w:t>
+      </w:r>
+      <w:r>
+        <w:rPr>
+          <w:rFonts w:eastAsiaTheme="minorEastAsia"/>
+        </w:rPr>
+        <w:tab/>
+      </w:r>
+      <m:oMath>
+        <m:acc>
+          <m:accPr>
+            <m:chr m:val="⃗"/>
+            <m:ctrlPr>
+              <w:rPr>
                 <w:rFonts w:ascii="Cambria Math" w:hAnsi="Cambria Math"/>
                 <w:color w:val="7030A0"/>
                 <w:sz w:val="36"/>
@@ -5726,186 +5461,6 @@
             </m:r>
           </m:e>
         </m:d>
-        <m:r>
-          <w:rPr>
-            <w:rFonts w:ascii="Cambria Math" w:hAnsi="Cambria Math"/>
-            <w:color w:val="7030A0"/>
-            <w:sz w:val="36"/>
-            <w:szCs w:val="36"/>
-          </w:rPr>
-          <m:t>= &lt;</m:t>
-        </m:r>
-        <m:d>
-          <m:dPr>
-            <m:ctrlPr>
-              <w:rPr>
-                <w:rFonts w:ascii="Cambria Math" w:hAnsi="Cambria Math"/>
-                <w:i/>
-                <w:color w:val="7030A0"/>
-                <w:sz w:val="36"/>
-                <w:szCs w:val="36"/>
-              </w:rPr>
-            </m:ctrlPr>
-          </m:dPr>
-          <m:e>
-            <m:r>
-              <w:rPr>
-                <w:rFonts w:ascii="Cambria Math" w:eastAsiaTheme="minorEastAsia" w:hAnsi="Cambria Math"/>
-                <w:color w:val="7030A0"/>
-                <w:sz w:val="36"/>
-                <w:szCs w:val="36"/>
-              </w:rPr>
-              <m:t>-Ay</m:t>
-            </m:r>
-            <m:r>
-              <m:rPr>
-                <m:sty m:val="p"/>
-              </m:rPr>
-              <w:rPr>
-                <w:rFonts w:ascii="Cambria Math" w:eastAsiaTheme="minorEastAsia" w:hAnsi="Cambria Math"/>
-                <w:color w:val="7030A0"/>
-                <w:sz w:val="36"/>
-                <w:szCs w:val="36"/>
-              </w:rPr>
-              <m:t>⋅</m:t>
-            </m:r>
-            <m:sSup>
-              <m:sSupPr>
-                <m:ctrlPr>
-                  <w:rPr>
-                    <w:rFonts w:ascii="Cambria Math" w:eastAsiaTheme="minorEastAsia" w:hAnsi="Cambria Math"/>
-                    <w:i/>
-                    <w:color w:val="7030A0"/>
-                    <w:sz w:val="36"/>
-                    <w:szCs w:val="36"/>
-                  </w:rPr>
-                </m:ctrlPr>
-              </m:sSupPr>
-              <m:e>
-                <m:r>
-                  <w:rPr>
-                    <w:rFonts w:ascii="Cambria Math" w:eastAsiaTheme="minorEastAsia" w:hAnsi="Cambria Math"/>
-                    <w:color w:val="7030A0"/>
-                    <w:sz w:val="36"/>
-                    <w:szCs w:val="36"/>
-                  </w:rPr>
-                  <m:t>2</m:t>
-                </m:r>
-              </m:e>
-              <m:sup>
-                <m:r>
-                  <w:rPr>
-                    <w:rFonts w:ascii="Cambria Math" w:eastAsiaTheme="minorEastAsia" w:hAnsi="Cambria Math"/>
-                    <w:color w:val="7030A0"/>
-                    <w:sz w:val="36"/>
-                    <w:szCs w:val="36"/>
-                  </w:rPr>
-                  <m:t>ct</m:t>
-                </m:r>
-              </m:sup>
-            </m:sSup>
-            <m:r>
-              <w:rPr>
-                <w:rFonts w:ascii="Cambria Math" w:eastAsiaTheme="minorEastAsia" w:hAnsi="Cambria Math"/>
-                <w:color w:val="7030A0"/>
-                <w:sz w:val="36"/>
-                <w:szCs w:val="36"/>
-              </w:rPr>
-              <m:t>+Sz</m:t>
-            </m:r>
-          </m:e>
-        </m:d>
-        <m:r>
-          <w:rPr>
-            <w:rFonts w:ascii="Cambria Math" w:hAnsi="Cambria Math"/>
-            <w:color w:val="7030A0"/>
-            <w:sz w:val="36"/>
-            <w:szCs w:val="36"/>
-          </w:rPr>
-          <m:t>, (</m:t>
-        </m:r>
-        <m:r>
-          <w:rPr>
-            <w:rFonts w:ascii="Cambria Math" w:eastAsiaTheme="minorEastAsia" w:hAnsi="Cambria Math"/>
-            <w:color w:val="7030A0"/>
-            <w:sz w:val="36"/>
-            <w:szCs w:val="36"/>
-          </w:rPr>
-          <m:t>Ax⋅</m:t>
-        </m:r>
-        <m:sSup>
-          <m:sSupPr>
-            <m:ctrlPr>
-              <w:rPr>
-                <w:rFonts w:ascii="Cambria Math" w:eastAsiaTheme="minorEastAsia" w:hAnsi="Cambria Math"/>
-                <w:i/>
-                <w:color w:val="7030A0"/>
-                <w:sz w:val="36"/>
-                <w:szCs w:val="36"/>
-              </w:rPr>
-            </m:ctrlPr>
-          </m:sSupPr>
-          <m:e>
-            <m:r>
-              <w:rPr>
-                <w:rFonts w:ascii="Cambria Math" w:eastAsiaTheme="minorEastAsia" w:hAnsi="Cambria Math"/>
-                <w:color w:val="7030A0"/>
-                <w:sz w:val="36"/>
-                <w:szCs w:val="36"/>
-              </w:rPr>
-              <m:t>2</m:t>
-            </m:r>
-          </m:e>
-          <m:sup>
-            <m:r>
-              <w:rPr>
-                <w:rFonts w:ascii="Cambria Math" w:eastAsiaTheme="minorEastAsia" w:hAnsi="Cambria Math"/>
-                <w:color w:val="7030A0"/>
-                <w:sz w:val="36"/>
-                <w:szCs w:val="36"/>
-              </w:rPr>
-              <m:t>ct</m:t>
-            </m:r>
-          </m:sup>
-        </m:sSup>
-        <m:r>
-          <w:rPr>
-            <w:rFonts w:ascii="Cambria Math" w:hAnsi="Cambria Math"/>
-            <w:color w:val="7030A0"/>
-            <w:sz w:val="36"/>
-            <w:szCs w:val="36"/>
-          </w:rPr>
-          <m:t>)</m:t>
-        </m:r>
-      </m:oMath>
-      <w:r>
-        <w:rPr>
-          <w:rFonts w:ascii="Cambria Math" w:eastAsiaTheme="minorEastAsia" w:hAnsi="Cambria Math"/>
-          <w:color w:val="7030A0"/>
-        </w:rPr>
-        <w:t xml:space="preserve"> &gt;</w:t>
-      </w:r>
-    </w:p>
-    <w:p>
-      <w:pPr>
-        <w:ind w:firstLine="720"/>
-        <w:rPr>
-          <w:rFonts w:ascii="Cambria Math" w:eastAsiaTheme="minorEastAsia" w:hAnsi="Cambria Math"/>
-          <w:color w:val="7030A0"/>
-          <w:sz w:val="36"/>
-          <w:szCs w:val="36"/>
-        </w:rPr>
-      </w:pPr>
-      <w:r>
-        <w:rPr>
-          <w:rFonts w:ascii="Cambria Math" w:eastAsiaTheme="minorEastAsia" w:hAnsi="Cambria Math"/>
-          <w:color w:val="7030A0"/>
-          <w:sz w:val="36"/>
-          <w:szCs w:val="36"/>
-        </w:rPr>
-        <w:t xml:space="preserve">                                </w:t>
-      </w:r>
-      <m:oMath>
         <m:r>
           <w:rPr>
             <w:rFonts w:ascii="Cambria Math" w:hAnsi="Cambria Math"/>
@@ -6165,11 +5720,25 @@
     </w:p>
     <w:p>
       <w:pPr>
+        <w:rPr>
+          <w:rFonts w:ascii="Cambria Math" w:eastAsiaTheme="minorEastAsia" w:hAnsi="Cambria Math"/>
+          <w:color w:val="7030A0"/>
+        </w:rPr>
+      </w:pPr>
+    </w:p>
+    <w:p>
+      <w:pPr>
         <w:ind w:firstLine="720"/>
         <w:rPr>
           <w:color w:val="7030A0"/>
         </w:rPr>
       </w:pPr>
+      <w:r>
+        <w:rPr>
+          <w:color w:val="7030A0"/>
+        </w:rPr>
+        <w:t xml:space="preserve">Where </w:t>
+      </w:r>
       <w:r>
         <w:rPr>
           <w:color w:val="7030A0"/>
@@ -6214,73 +5783,336 @@
       <w:pPr>
         <w:rPr>
           <w:rFonts w:eastAsiaTheme="minorEastAsia"/>
-        </w:rPr>
-      </w:pPr>
-    </w:p>
-    <w:p>
-      <w:pPr>
-        <w:rPr>
-          <w:rFonts w:eastAsiaTheme="minorEastAsia"/>
-        </w:rPr>
-      </w:pPr>
-      <w:r>
-        <w:rPr>
-          <w:rFonts w:eastAsiaTheme="minorEastAsia"/>
-        </w:rPr>
-        <w:t xml:space="preserve">b. Compute the value (with units!) of </w:t>
-      </w:r>
-      <m:oMath>
-        <m:r>
-          <m:rPr>
-            <m:sty m:val="p"/>
-          </m:rPr>
-          <w:rPr>
-            <w:rFonts w:ascii="Cambria Math" w:eastAsiaTheme="minorEastAsia" w:hAnsi="Cambria Math"/>
-          </w:rPr>
-          <m:t>Δ</m:t>
-        </m:r>
-        <m:acc>
-          <m:accPr>
-            <m:chr m:val="⃗"/>
-            <m:ctrlPr>
-              <w:rPr>
-                <w:rFonts w:ascii="Cambria Math" w:eastAsiaTheme="minorEastAsia" w:hAnsi="Cambria Math"/>
-              </w:rPr>
-            </m:ctrlPr>
-          </m:accPr>
-          <m:e>
-            <m:r>
-              <w:rPr>
-                <w:rFonts w:ascii="Cambria Math" w:eastAsiaTheme="minorEastAsia" w:hAnsi="Cambria Math"/>
-              </w:rPr>
-              <m:t>V</m:t>
-            </m:r>
-          </m:e>
-        </m:acc>
-        <m:r>
-          <w:rPr>
-            <w:rFonts w:ascii="Cambria Math" w:eastAsiaTheme="minorEastAsia" w:hAnsi="Cambria Math"/>
-          </w:rPr>
-          <m:t xml:space="preserve"> </m:t>
-        </m:r>
-      </m:oMath>
-      <w:r>
-        <w:rPr>
-          <w:rFonts w:eastAsiaTheme="minorEastAsia"/>
-        </w:rPr>
-        <w:t>from the mathematical formula</w:t>
-      </w:r>
-      <w:r>
-        <w:rPr>
-          <w:rFonts w:eastAsiaTheme="minorEastAsia"/>
-        </w:rPr>
-        <w:t xml:space="preserve"> (function)</w:t>
-      </w:r>
-      <w:r>
-        <w:rPr>
-          <w:rFonts w:eastAsiaTheme="minorEastAsia"/>
-        </w:rPr>
-        <w:t xml:space="preserve"> for </w:t>
+          <w:color w:val="7030A0"/>
+        </w:rPr>
+      </w:pPr>
+    </w:p>
+    <w:p>
+      <w:pPr>
+        <w:rPr>
+          <w:rFonts w:eastAsiaTheme="minorEastAsia"/>
+        </w:rPr>
+      </w:pPr>
+      <w:r>
+        <w:rPr>
+          <w:rFonts w:eastAsiaTheme="minorEastAsia"/>
+        </w:rPr>
+        <w:t xml:space="preserve">5. </w:t>
+      </w:r>
+      <w:r>
+        <w:rPr>
+          <w:rFonts w:eastAsiaTheme="minorEastAsia"/>
+        </w:rPr>
+        <w:t>We often</w:t>
+      </w:r>
+      <w:r>
+        <w:rPr>
+          <w:rFonts w:eastAsiaTheme="minorEastAsia"/>
+        </w:rPr>
+        <w:t xml:space="preserve"> use the dot product formula in a straightforward way, but with a special kind of </w:t>
+      </w:r>
+      <w:r>
+        <w:rPr>
+          <w:rFonts w:eastAsiaTheme="minorEastAsia"/>
+        </w:rPr>
+        <w:t>pseudo "</w:t>
+      </w:r>
+      <w:r>
+        <w:rPr>
+          <w:rFonts w:eastAsiaTheme="minorEastAsia"/>
+        </w:rPr>
+        <w:t>vector</w:t>
+      </w:r>
+      <w:r>
+        <w:rPr>
+          <w:rFonts w:eastAsiaTheme="minorEastAsia"/>
+        </w:rPr>
+        <w:t xml:space="preserve"> field"</w:t>
+      </w:r>
+      <w:r>
+        <w:rPr>
+          <w:rFonts w:eastAsiaTheme="minorEastAsia"/>
+        </w:rPr>
+        <w:t>:</w:t>
+      </w:r>
+      <w:r>
+        <w:rPr>
+          <w:rFonts w:eastAsiaTheme="minorEastAsia"/>
+        </w:rPr>
+        <w:t xml:space="preserve"> a</w:t>
+      </w:r>
+      <w:r>
+        <w:rPr>
+          <w:rFonts w:eastAsiaTheme="minorEastAsia"/>
+        </w:rPr>
+        <w:t xml:space="preserve"> </w:t>
+      </w:r>
+      <w:r>
+        <w:rPr>
+          <w:rFonts w:eastAsiaTheme="minorEastAsia"/>
+          <w:i/>
+          <w:iCs/>
+        </w:rPr>
+        <w:t xml:space="preserve">vector </w:t>
+      </w:r>
+      <w:r>
+        <w:rPr>
+          <w:rFonts w:eastAsiaTheme="minorEastAsia"/>
+          <w:b/>
+          <w:bCs/>
+          <w:i/>
+          <w:iCs/>
+        </w:rPr>
+        <w:t>operator</w:t>
+      </w:r>
+      <w:r>
+        <w:rPr>
+          <w:rFonts w:eastAsiaTheme="minorEastAsia"/>
+          <w:i/>
+          <w:iCs/>
+        </w:rPr>
+        <w:t xml:space="preserve">, </w:t>
+      </w:r>
+      <w:r>
+        <w:rPr>
+          <w:rFonts w:eastAsiaTheme="minorEastAsia"/>
+        </w:rPr>
+        <w:t xml:space="preserve">denoted by an upside-down triangle called "del". This vector Del notation is "extremely amusing and ingenious" as discussed in section 2-4 </w:t>
+      </w:r>
+      <w:hyperlink r:id="rId14" w:history="1">
+        <w:r>
+          <w:rPr>
+            <w:rStyle w:val="Hyperlink"/>
+            <w:rFonts w:eastAsiaTheme="minorEastAsia"/>
+          </w:rPr>
+          <w:t>here</w:t>
+        </w:r>
+      </w:hyperlink>
+      <w:r>
+        <w:rPr>
+          <w:rFonts w:eastAsiaTheme="minorEastAsia"/>
+        </w:rPr>
+        <w:t xml:space="preserve">. </w:t>
+      </w:r>
+      <w:r>
+        <w:rPr>
+          <w:rFonts w:eastAsiaTheme="minorEastAsia"/>
+        </w:rPr>
+        <w:t xml:space="preserve">Study it well, this is close to the heart of our material. </w:t>
+      </w:r>
+    </w:p>
+    <w:p>
+      <w:pPr>
+        <w:rPr>
+          <w:rFonts w:eastAsiaTheme="minorEastAsia"/>
+        </w:rPr>
+      </w:pPr>
+    </w:p>
+    <w:p>
+      <w:pPr>
+        <w:rPr>
+          <w:rFonts w:eastAsiaTheme="minorEastAsia"/>
+        </w:rPr>
+      </w:pPr>
+      <w:r>
+        <w:rPr>
+          <w:rFonts w:eastAsiaTheme="minorEastAsia"/>
+        </w:rPr>
+        <w:t xml:space="preserve">First, you should know what a derivative "operator" is. If you </w:t>
+      </w:r>
+      <w:r>
+        <w:rPr>
+          <w:rFonts w:eastAsiaTheme="minorEastAsia"/>
+        </w:rPr>
+        <w:t>understand</w:t>
+      </w:r>
+      <w:r>
+        <w:rPr>
+          <w:rFonts w:eastAsiaTheme="minorEastAsia"/>
+        </w:rPr>
+        <w:t xml:space="preserve"> </w:t>
+      </w:r>
+      <w:r>
+        <w:rPr>
+          <w:rFonts w:eastAsiaTheme="minorEastAsia"/>
+        </w:rPr>
+        <w:t>that</w:t>
+      </w:r>
+      <w:r>
+        <w:rPr>
+          <w:rFonts w:eastAsiaTheme="minorEastAsia"/>
+        </w:rPr>
+        <w:t xml:space="preserve"> df/dt = d/dt(f) is</w:t>
+      </w:r>
+      <w:r>
+        <w:rPr>
+          <w:rFonts w:eastAsiaTheme="minorEastAsia"/>
+        </w:rPr>
+        <w:t xml:space="preserve"> the slope of the curve f(t)</w:t>
+      </w:r>
+      <w:r>
+        <w:rPr>
+          <w:rFonts w:eastAsiaTheme="minorEastAsia"/>
+        </w:rPr>
+        <w:t>, then just consider d/dt or d/</w:t>
+      </w:r>
+      <w:proofErr w:type="gramStart"/>
+      <w:r>
+        <w:rPr>
+          <w:rFonts w:eastAsiaTheme="minorEastAsia"/>
+        </w:rPr>
+        <w:t>dt(</w:t>
+      </w:r>
+      <w:proofErr w:type="gramEnd"/>
+      <w:r>
+        <w:rPr>
+          <w:rFonts w:eastAsiaTheme="minorEastAsia"/>
+        </w:rPr>
+        <w:t xml:space="preserve">) as the </w:t>
+      </w:r>
+      <w:r>
+        <w:rPr>
+          <w:rFonts w:eastAsiaTheme="minorEastAsia"/>
+          <w:i/>
+          <w:iCs/>
+        </w:rPr>
+        <w:t xml:space="preserve">operator </w:t>
+      </w:r>
+      <w:r>
+        <w:rPr>
+          <w:rFonts w:eastAsiaTheme="minorEastAsia"/>
+        </w:rPr>
+        <w:t xml:space="preserve">that takes the derivative </w:t>
+      </w:r>
+      <w:r>
+        <w:rPr>
+          <w:rFonts w:eastAsiaTheme="minorEastAsia"/>
+        </w:rPr>
+        <w:t xml:space="preserve">(or "measures the slope") </w:t>
+      </w:r>
+      <w:r>
+        <w:rPr>
+          <w:rFonts w:eastAsiaTheme="minorEastAsia"/>
+        </w:rPr>
+        <w:t xml:space="preserve">of whatever </w:t>
+      </w:r>
+      <w:r>
+        <w:rPr>
+          <w:rFonts w:eastAsiaTheme="minorEastAsia"/>
+        </w:rPr>
+        <w:t xml:space="preserve">function of time </w:t>
+      </w:r>
+      <w:r>
+        <w:rPr>
+          <w:rFonts w:eastAsiaTheme="minorEastAsia"/>
+        </w:rPr>
+        <w:t xml:space="preserve">is put to its right. But be careful! Whatever is put to </w:t>
+      </w:r>
+      <w:r>
+        <w:rPr>
+          <w:rFonts w:eastAsiaTheme="minorEastAsia"/>
+        </w:rPr>
+        <w:t>the</w:t>
+      </w:r>
+      <w:r>
+        <w:rPr>
+          <w:rFonts w:eastAsiaTheme="minorEastAsia"/>
+        </w:rPr>
+        <w:t xml:space="preserve"> left </w:t>
+      </w:r>
+      <w:r>
+        <w:rPr>
+          <w:rFonts w:eastAsiaTheme="minorEastAsia"/>
+        </w:rPr>
+        <w:t xml:space="preserve">of d/dt </w:t>
+      </w:r>
+      <w:r>
+        <w:rPr>
+          <w:rFonts w:eastAsiaTheme="minorEastAsia"/>
+        </w:rPr>
+        <w:t xml:space="preserve">is simply multiplied, as in regular algebra. </w:t>
+      </w:r>
+      <w:r>
+        <w:rPr>
+          <w:rFonts w:eastAsiaTheme="minorEastAsia"/>
+        </w:rPr>
+        <w:t xml:space="preserve">For example, </w:t>
+      </w:r>
+      <w:r>
+        <w:rPr>
+          <w:rFonts w:eastAsiaTheme="minorEastAsia"/>
+        </w:rPr>
+        <w:t>d/</w:t>
+      </w:r>
+      <w:proofErr w:type="gramStart"/>
+      <w:r>
+        <w:rPr>
+          <w:rFonts w:eastAsiaTheme="minorEastAsia"/>
+        </w:rPr>
+        <w:t>dt(</w:t>
+      </w:r>
+      <w:proofErr w:type="gramEnd"/>
+      <w:r>
+        <w:rPr>
+          <w:rFonts w:eastAsiaTheme="minorEastAsia"/>
+        </w:rPr>
+        <w:t xml:space="preserve">5) = 0, but </w:t>
+      </w:r>
+      <w:r>
+        <w:rPr>
+          <w:rFonts w:eastAsiaTheme="minorEastAsia"/>
+        </w:rPr>
+        <w:t xml:space="preserve">5d/dt or </w:t>
+      </w:r>
+      <w:r>
+        <w:rPr>
+          <w:rFonts w:eastAsiaTheme="minorEastAsia"/>
+        </w:rPr>
+        <w:t xml:space="preserve">5d/dt() is five times the derivative of whatever </w:t>
+      </w:r>
+      <w:r>
+        <w:rPr>
+          <w:rFonts w:eastAsiaTheme="minorEastAsia"/>
+        </w:rPr>
+        <w:t xml:space="preserve">function </w:t>
+      </w:r>
+      <w:r>
+        <w:rPr>
+          <w:rFonts w:eastAsiaTheme="minorEastAsia"/>
+        </w:rPr>
+        <w:t xml:space="preserve">is put </w:t>
+      </w:r>
+      <w:r>
+        <w:rPr>
+          <w:rFonts w:eastAsiaTheme="minorEastAsia"/>
+        </w:rPr>
+        <w:t xml:space="preserve">to the right of d/dt or </w:t>
+      </w:r>
+      <w:r>
+        <w:rPr>
+          <w:rFonts w:eastAsiaTheme="minorEastAsia"/>
+        </w:rPr>
+        <w:t xml:space="preserve">in the parentheses. </w:t>
+      </w:r>
+    </w:p>
+    <w:p>
+      <w:pPr>
+        <w:rPr>
+          <w:rFonts w:eastAsiaTheme="minorEastAsia"/>
+        </w:rPr>
+      </w:pPr>
+    </w:p>
+    <w:p>
+      <w:pPr>
+        <w:rPr>
+          <w:rFonts w:eastAsiaTheme="minorEastAsia"/>
+        </w:rPr>
+      </w:pPr>
+      <w:r>
+        <w:rPr>
+          <w:rFonts w:eastAsiaTheme="minorEastAsia"/>
+        </w:rPr>
+        <w:t xml:space="preserve">Del is written as </w:t>
       </w:r>
       <m:oMath>
         <m:acc>
@@ -6294,132 +6126,14 @@
           </m:accPr>
           <m:e>
             <m:r>
-              <w:rPr>
-                <w:rFonts w:ascii="Cambria Math" w:eastAsiaTheme="minorEastAsia" w:hAnsi="Cambria Math"/>
-              </w:rPr>
-              <m:t>V</m:t>
-            </m:r>
-          </m:e>
-        </m:acc>
-      </m:oMath>
-      <w:r>
-        <w:rPr>
-          <w:rFonts w:eastAsiaTheme="minorEastAsia"/>
-        </w:rPr>
-        <w:t xml:space="preserve">. </w:t>
-      </w:r>
-      <m:oMath>
-        <m:r>
-          <m:rPr>
-            <m:sty m:val="p"/>
-          </m:rPr>
-          <w:rPr>
-            <w:rFonts w:ascii="Cambria Math" w:eastAsiaTheme="minorEastAsia" w:hAnsi="Cambria Math"/>
-          </w:rPr>
-          <w:br/>
-        </m:r>
-      </m:oMath>
-      <w:r>
-        <w:rPr>
-          <w:rFonts w:eastAsiaTheme="minorEastAsia"/>
-        </w:rPr>
-        <w:t xml:space="preserve">What is the name for this quantity? Hint: I chose </w:t>
-      </w:r>
-      <w:r>
-        <w:rPr>
-          <w:rFonts w:eastAsiaTheme="minorEastAsia"/>
-        </w:rPr>
-        <w:t xml:space="preserve">the </w:t>
-      </w:r>
-      <w:r>
-        <w:rPr>
-          <w:rFonts w:eastAsiaTheme="minorEastAsia"/>
-        </w:rPr>
-        <w:t xml:space="preserve">coefficient letters carefully. </w:t>
-      </w:r>
-    </w:p>
-    <w:p>
-      <w:pPr>
-        <w:rPr>
-          <w:rFonts w:eastAsiaTheme="minorEastAsia"/>
-        </w:rPr>
-      </w:pPr>
-    </w:p>
-    <w:p>
-      <w:pPr>
-        <w:rPr>
-          <w:rFonts w:eastAsiaTheme="minorEastAsia"/>
-        </w:rPr>
-      </w:pPr>
-    </w:p>
-    <w:p>
-      <w:pPr>
-        <w:rPr>
-          <w:rFonts w:eastAsiaTheme="minorEastAsia"/>
-        </w:rPr>
-      </w:pPr>
-    </w:p>
-    <w:p>
-      <w:pPr>
-        <w:rPr>
-          <w:rFonts w:eastAsiaTheme="minorEastAsia"/>
-        </w:rPr>
-      </w:pPr>
-    </w:p>
-    <w:p>
-      <w:pPr>
-        <w:rPr>
-          <w:rFonts w:eastAsiaTheme="minorEastAsia"/>
-        </w:rPr>
-      </w:pPr>
-      <w:r>
-        <w:rPr>
-          <w:rFonts w:eastAsiaTheme="minorEastAsia"/>
-        </w:rPr>
-        <w:t xml:space="preserve">c. What is the inner or dot product </w:t>
-      </w:r>
-      <m:oMath>
-        <m:acc>
-          <m:accPr>
-            <m:chr m:val="⃗"/>
-            <m:ctrlPr>
-              <w:rPr>
-                <w:rFonts w:ascii="Cambria Math" w:eastAsiaTheme="minorEastAsia" w:hAnsi="Cambria Math"/>
-              </w:rPr>
-            </m:ctrlPr>
-          </m:accPr>
-          <m:e>
-            <m:sSub>
-              <m:sSubPr>
-                <m:ctrlPr>
-                  <w:rPr>
-                    <w:rFonts w:ascii="Cambria Math" w:eastAsiaTheme="minorEastAsia" w:hAnsi="Cambria Math"/>
-                    <w:i/>
-                  </w:rPr>
-                </m:ctrlPr>
-              </m:sSubPr>
-              <m:e>
-                <m:r>
-                  <w:rPr>
-                    <w:rFonts w:ascii="Cambria Math" w:eastAsiaTheme="minorEastAsia" w:hAnsi="Cambria Math"/>
-                  </w:rPr>
-                  <m:t>V</m:t>
-                </m:r>
-                <m:ctrlPr>
-                  <w:rPr>
-                    <w:rFonts w:ascii="Cambria Math" w:eastAsiaTheme="minorEastAsia" w:hAnsi="Cambria Math"/>
-                  </w:rPr>
-                </m:ctrlPr>
-              </m:e>
-              <m:sub>
-                <m:r>
-                  <w:rPr>
-                    <w:rFonts w:ascii="Cambria Math" w:eastAsiaTheme="minorEastAsia" w:hAnsi="Cambria Math"/>
-                  </w:rPr>
-                  <m:t>1</m:t>
-                </m:r>
-              </m:sub>
-            </m:sSub>
+              <m:rPr>
+                <m:sty m:val="p"/>
+              </m:rPr>
+              <w:rPr>
+                <w:rFonts w:ascii="Cambria Math" w:eastAsiaTheme="minorEastAsia" w:hAnsi="Cambria Math"/>
+              </w:rPr>
+              <m:t>∇</m:t>
+            </m:r>
           </m:e>
         </m:acc>
         <m:r>
@@ -6429,7 +6143,328 @@
           <w:rPr>
             <w:rFonts w:ascii="Cambria Math" w:eastAsiaTheme="minorEastAsia" w:hAnsi="Cambria Math"/>
           </w:rPr>
-          <m:t>⋅</m:t>
+          <m:t xml:space="preserve"> or ∇</m:t>
+        </m:r>
+      </m:oMath>
+      <w:r>
+        <w:rPr>
+          <w:rFonts w:eastAsiaTheme="minorEastAsia"/>
+        </w:rPr>
+        <w:t xml:space="preserve"> (the symbol is called a "</w:t>
+      </w:r>
+      <w:proofErr w:type="spellStart"/>
+      <w:r>
+        <w:rPr>
+          <w:rFonts w:eastAsiaTheme="minorEastAsia"/>
+        </w:rPr>
+        <w:t>nabla</w:t>
+      </w:r>
+      <w:proofErr w:type="spellEnd"/>
+      <w:r>
+        <w:rPr>
+          <w:rFonts w:eastAsiaTheme="minorEastAsia"/>
+        </w:rPr>
+        <w:t>"). S</w:t>
+      </w:r>
+      <w:r>
+        <w:rPr>
+          <w:rFonts w:eastAsiaTheme="minorEastAsia"/>
+        </w:rPr>
+        <w:t xml:space="preserve">ometimes it has subscripts, to emphasize </w:t>
+      </w:r>
+      <w:r>
+        <w:rPr>
+          <w:rFonts w:eastAsiaTheme="minorEastAsia"/>
+        </w:rPr>
+        <w:t>whether</w:t>
+      </w:r>
+      <w:r>
+        <w:rPr>
+          <w:rFonts w:eastAsiaTheme="minorEastAsia"/>
+        </w:rPr>
+        <w:t xml:space="preserve"> it is </w:t>
+      </w:r>
+      <w:r>
+        <w:rPr>
+          <w:rFonts w:eastAsiaTheme="minorEastAsia"/>
+        </w:rPr>
+        <w:t>derivative in</w:t>
+      </w:r>
+      <w:r>
+        <w:rPr>
+          <w:rFonts w:eastAsiaTheme="minorEastAsia"/>
+        </w:rPr>
+        <w:t xml:space="preserve"> 3D </w:t>
+      </w:r>
+      <w:r>
+        <w:rPr>
+          <w:rFonts w:eastAsiaTheme="minorEastAsia"/>
+        </w:rPr>
+        <w:t>space</w:t>
+      </w:r>
+      <w:r>
+        <w:rPr>
+          <w:rFonts w:eastAsiaTheme="minorEastAsia"/>
+        </w:rPr>
+        <w:t xml:space="preserve">, or </w:t>
+      </w:r>
+      <w:r>
+        <w:rPr>
+          <w:rFonts w:eastAsiaTheme="minorEastAsia"/>
+        </w:rPr>
+        <w:t xml:space="preserve">a </w:t>
+      </w:r>
+      <w:r>
+        <w:rPr>
+          <w:rFonts w:eastAsiaTheme="minorEastAsia"/>
+        </w:rPr>
+        <w:t xml:space="preserve">2D </w:t>
+      </w:r>
+      <w:r>
+        <w:rPr>
+          <w:rFonts w:eastAsiaTheme="minorEastAsia"/>
+        </w:rPr>
+        <w:t>derivative</w:t>
+      </w:r>
+      <w:r>
+        <w:rPr>
+          <w:rFonts w:eastAsiaTheme="minorEastAsia"/>
+        </w:rPr>
+        <w:t xml:space="preserve"> along some surface, like a horizontal surface of constant z, or a constant-p surface. </w:t>
+      </w:r>
+    </w:p>
+    <w:p>
+      <w:pPr>
+        <w:rPr>
+          <w:rFonts w:eastAsiaTheme="minorEastAsia"/>
+        </w:rPr>
+      </w:pPr>
+    </w:p>
+    <w:p>
+      <w:pPr>
+        <w:rPr>
+          <w:rFonts w:eastAsiaTheme="minorEastAsia"/>
+        </w:rPr>
+      </w:pPr>
+      <w:r>
+        <w:rPr>
+          <w:rFonts w:eastAsiaTheme="minorEastAsia"/>
+        </w:rPr>
+        <w:t xml:space="preserve">When Del is applied to a </w:t>
+      </w:r>
+      <w:r>
+        <w:rPr>
+          <w:rFonts w:eastAsiaTheme="minorEastAsia"/>
+          <w:b/>
+          <w:bCs/>
+          <w:i/>
+          <w:iCs/>
+        </w:rPr>
+        <w:t>scalar field</w:t>
+      </w:r>
+      <w:r>
+        <w:rPr>
+          <w:rFonts w:eastAsiaTheme="minorEastAsia"/>
+        </w:rPr>
+        <w:t xml:space="preserve">, it creates a vector field called the </w:t>
+      </w:r>
+      <w:r>
+        <w:rPr>
+          <w:rFonts w:eastAsiaTheme="minorEastAsia"/>
+          <w:b/>
+          <w:bCs/>
+          <w:i/>
+          <w:iCs/>
+        </w:rPr>
+        <w:t>gradient</w:t>
+      </w:r>
+      <w:r>
+        <w:rPr>
+          <w:rFonts w:eastAsiaTheme="minorEastAsia"/>
+          <w:i/>
+          <w:iCs/>
+        </w:rPr>
+        <w:t xml:space="preserve">. </w:t>
+      </w:r>
+      <w:r>
+        <w:rPr>
+          <w:rFonts w:eastAsiaTheme="minorEastAsia"/>
+        </w:rPr>
+        <w:t xml:space="preserve">Please learn this word well, for instance from diagram 2-1 </w:t>
+      </w:r>
+      <w:hyperlink r:id="rId15" w:history="1">
+        <w:r>
+          <w:rPr>
+            <w:rStyle w:val="Hyperlink"/>
+            <w:rFonts w:eastAsiaTheme="minorEastAsia"/>
+          </w:rPr>
+          <w:t>here</w:t>
+        </w:r>
+      </w:hyperlink>
+      <w:r>
+        <w:rPr>
+          <w:rFonts w:eastAsiaTheme="minorEastAsia"/>
+        </w:rPr>
+        <w:t xml:space="preserve">. </w:t>
+      </w:r>
+    </w:p>
+    <w:p>
+      <w:pPr>
+        <w:rPr>
+          <w:rFonts w:eastAsiaTheme="minorEastAsia"/>
+        </w:rPr>
+      </w:pPr>
+    </w:p>
+    <w:p>
+      <w:pPr>
+        <w:rPr>
+          <w:rFonts w:eastAsiaTheme="minorEastAsia"/>
+        </w:rPr>
+      </w:pPr>
+      <w:r>
+        <w:rPr>
+          <w:rFonts w:eastAsiaTheme="minorEastAsia"/>
+        </w:rPr>
+        <w:t xml:space="preserve">When Del is combined with vector fields in various ways, it has other names. When Del is dotted into a vector field, it measures the </w:t>
+      </w:r>
+      <w:r>
+        <w:rPr>
+          <w:rFonts w:eastAsiaTheme="minorEastAsia"/>
+          <w:b/>
+          <w:bCs/>
+          <w:i/>
+          <w:iCs/>
+        </w:rPr>
+        <w:t xml:space="preserve">vergence or divergence </w:t>
+      </w:r>
+      <w:r>
+        <w:rPr>
+          <w:rFonts w:eastAsiaTheme="minorEastAsia"/>
+          <w:i/>
+          <w:iCs/>
+        </w:rPr>
+        <w:t xml:space="preserve">(meaning: </w:t>
+      </w:r>
+      <w:r>
+        <w:rPr>
+          <w:rFonts w:eastAsiaTheme="minorEastAsia"/>
+          <w:i/>
+          <w:iCs/>
+        </w:rPr>
+        <w:t>arrows-pointing</w:t>
+      </w:r>
+      <w:r>
+        <w:rPr>
+          <w:rFonts w:eastAsiaTheme="minorEastAsia"/>
+          <w:i/>
+          <w:iCs/>
+        </w:rPr>
+        <w:t>-apart)</w:t>
+      </w:r>
+      <w:r>
+        <w:rPr>
+          <w:rFonts w:eastAsiaTheme="minorEastAsia"/>
+          <w:b/>
+          <w:bCs/>
+          <w:i/>
+          <w:iCs/>
+        </w:rPr>
+        <w:t xml:space="preserve"> </w:t>
+      </w:r>
+      <w:r>
+        <w:rPr>
+          <w:rFonts w:eastAsiaTheme="minorEastAsia"/>
+        </w:rPr>
+        <w:t xml:space="preserve">of that field. When divergence is negative, or </w:t>
+      </w:r>
+      <w:r>
+        <w:rPr>
+          <w:rFonts w:eastAsiaTheme="minorEastAsia"/>
+        </w:rPr>
+        <w:t xml:space="preserve">if </w:t>
+      </w:r>
+      <w:r>
+        <w:rPr>
+          <w:rFonts w:eastAsiaTheme="minorEastAsia"/>
+        </w:rPr>
+        <w:t xml:space="preserve">we are speaking of the negative of </w:t>
+      </w:r>
+      <w:r>
+        <w:rPr>
+          <w:rFonts w:eastAsiaTheme="minorEastAsia"/>
+        </w:rPr>
+        <w:t>vergence</w:t>
+      </w:r>
+      <w:r>
+        <w:rPr>
+          <w:rFonts w:eastAsiaTheme="minorEastAsia"/>
+        </w:rPr>
+        <w:t xml:space="preserve">, we use the word </w:t>
+      </w:r>
+      <w:r>
+        <w:rPr>
+          <w:rFonts w:eastAsiaTheme="minorEastAsia"/>
+          <w:b/>
+          <w:bCs/>
+          <w:i/>
+          <w:iCs/>
+        </w:rPr>
+        <w:t>convergence.</w:t>
+      </w:r>
+      <w:r>
+        <w:rPr>
+          <w:rFonts w:eastAsiaTheme="minorEastAsia"/>
+        </w:rPr>
+        <w:t xml:space="preserve"> (</w:t>
+      </w:r>
+      <w:r>
+        <w:rPr>
+          <w:rFonts w:eastAsiaTheme="minorEastAsia"/>
+        </w:rPr>
+        <w:t>arrows-pointing</w:t>
+      </w:r>
+      <w:r>
+        <w:rPr>
+          <w:rFonts w:eastAsiaTheme="minorEastAsia"/>
+        </w:rPr>
+        <w:t xml:space="preserve">-together). </w:t>
+      </w:r>
+    </w:p>
+    <w:p>
+      <w:pPr>
+        <w:rPr>
+          <w:rFonts w:eastAsiaTheme="minorEastAsia"/>
+        </w:rPr>
+      </w:pPr>
+    </w:p>
+    <w:p>
+      <w:pPr>
+        <w:rPr>
+          <w:rFonts w:eastAsiaTheme="minorEastAsia"/>
+        </w:rPr>
+      </w:pPr>
+    </w:p>
+    <w:p>
+      <w:pPr>
+        <w:rPr>
+          <w:rFonts w:eastAsiaTheme="minorEastAsia"/>
+        </w:rPr>
+      </w:pPr>
+      <w:r>
+        <w:rPr>
+          <w:rFonts w:eastAsiaTheme="minorEastAsia"/>
+        </w:rPr>
+        <w:t xml:space="preserve">a. Use the dot product definition to derive the mathematical form of the divergence of our vector field, </w:t>
+      </w:r>
+      <m:oMath>
+        <m:r>
+          <m:rPr>
+            <m:sty m:val="p"/>
+          </m:rPr>
+          <w:rPr>
+            <w:rFonts w:ascii="Cambria Math" w:eastAsiaTheme="minorEastAsia" w:hAnsi="Cambria Math"/>
+          </w:rPr>
+          <m:t>∇⋅</m:t>
         </m:r>
         <m:acc>
           <m:accPr>
@@ -6441,37 +6476,12 @@
             </m:ctrlPr>
           </m:accPr>
           <m:e>
-            <m:sSub>
-              <m:sSubPr>
-                <m:ctrlPr>
-                  <w:rPr>
-                    <w:rFonts w:ascii="Cambria Math" w:eastAsiaTheme="minorEastAsia" w:hAnsi="Cambria Math"/>
-                    <w:i/>
-                  </w:rPr>
-                </m:ctrlPr>
-              </m:sSubPr>
-              <m:e>
-                <m:r>
-                  <w:rPr>
-                    <w:rFonts w:ascii="Cambria Math" w:eastAsiaTheme="minorEastAsia" w:hAnsi="Cambria Math"/>
-                  </w:rPr>
-                  <m:t>V</m:t>
-                </m:r>
-                <m:ctrlPr>
-                  <w:rPr>
-                    <w:rFonts w:ascii="Cambria Math" w:eastAsiaTheme="minorEastAsia" w:hAnsi="Cambria Math"/>
-                  </w:rPr>
-                </m:ctrlPr>
-              </m:e>
-              <m:sub>
-                <m:r>
-                  <w:rPr>
-                    <w:rFonts w:ascii="Cambria Math" w:eastAsiaTheme="minorEastAsia" w:hAnsi="Cambria Math"/>
-                  </w:rPr>
-                  <m:t>2</m:t>
-                </m:r>
-              </m:sub>
-            </m:sSub>
+            <m:r>
+              <w:rPr>
+                <w:rFonts w:ascii="Cambria Math" w:eastAsiaTheme="minorEastAsia" w:hAnsi="Cambria Math"/>
+              </w:rPr>
+              <m:t>V</m:t>
+            </m:r>
           </m:e>
         </m:acc>
       </m:oMath>
@@ -6479,119 +6489,180 @@
         <w:rPr>
           <w:rFonts w:eastAsiaTheme="minorEastAsia"/>
         </w:rPr>
-        <w:t xml:space="preserve"> ? Explain the geometric meaning of this quantity as seen on </w:t>
-      </w:r>
-      <w:r>
-        <w:rPr>
-          <w:rFonts w:eastAsiaTheme="minorEastAsia"/>
-        </w:rPr>
-        <w:t>your</w:t>
-      </w:r>
-      <w:r>
-        <w:rPr>
-          <w:rFonts w:eastAsiaTheme="minorEastAsia"/>
-        </w:rPr>
-        <w:t xml:space="preserve"> diagram (that is, how can you tell its sign just by glancing at the vectors</w:t>
-      </w:r>
-      <w:r>
-        <w:rPr>
-          <w:rFonts w:eastAsiaTheme="minorEastAsia"/>
-        </w:rPr>
-        <w:t>? see</w:t>
-      </w:r>
-      <w:r>
-        <w:rPr>
-          <w:rFonts w:eastAsiaTheme="minorEastAsia"/>
-        </w:rPr>
-        <w:t xml:space="preserve"> section 11-7 </w:t>
-      </w:r>
-      <w:hyperlink r:id="rId12" w:history="1">
-        <w:r>
-          <w:rPr>
-            <w:rStyle w:val="Hyperlink"/>
-            <w:rFonts w:eastAsiaTheme="minorEastAsia"/>
-          </w:rPr>
-          <w:t>here</w:t>
-        </w:r>
-      </w:hyperlink>
-      <w:r>
-        <w:rPr>
-          <w:rFonts w:eastAsiaTheme="minorEastAsia"/>
-        </w:rPr>
-        <w:t xml:space="preserve">). Also, calculate its value mathematically. Does the sign agree with your graphical reasoning? </w:t>
-      </w:r>
-      <w:r>
-        <w:rPr>
-          <w:rFonts w:eastAsiaTheme="minorEastAsia"/>
-        </w:rPr>
-        <w:t>Discuss (that is, show me your knowledge clearly please).</w:t>
-      </w:r>
-    </w:p>
-    <w:p>
-      <w:pPr>
-        <w:rPr>
-          <w:rFonts w:eastAsiaTheme="minorEastAsia"/>
-        </w:rPr>
-      </w:pPr>
-    </w:p>
-    <w:p>
-      <w:pPr>
-        <w:rPr>
-          <w:rFonts w:eastAsiaTheme="minorEastAsia"/>
-        </w:rPr>
-      </w:pPr>
-    </w:p>
-    <w:p>
-      <w:pPr>
-        <w:rPr>
-          <w:rFonts w:eastAsiaTheme="minorEastAsia"/>
-        </w:rPr>
-      </w:pPr>
-    </w:p>
-    <w:p>
-      <w:pPr>
-        <w:rPr>
-          <w:rFonts w:eastAsiaTheme="minorEastAsia"/>
-        </w:rPr>
-      </w:pPr>
-    </w:p>
-    <w:p>
-      <w:pPr>
-        <w:rPr>
-          <w:rFonts w:eastAsiaTheme="minorEastAsia"/>
-        </w:rPr>
-      </w:pPr>
-      <w:r>
-        <w:rPr>
-          <w:rFonts w:eastAsiaTheme="minorEastAsia"/>
-        </w:rPr>
-        <w:t xml:space="preserve">d. What </w:t>
-      </w:r>
-      <w:r>
-        <w:rPr>
-          <w:rFonts w:eastAsiaTheme="minorEastAsia"/>
-        </w:rPr>
-        <w:t>direction is</w:t>
-      </w:r>
-      <w:r>
-        <w:rPr>
-          <w:rFonts w:eastAsiaTheme="minorEastAsia"/>
-        </w:rPr>
-        <w:t xml:space="preserve"> the outer or cross product </w:t>
-      </w:r>
-      <w:proofErr w:type="spellStart"/>
-      <w:r>
-        <w:rPr>
-          <w:rFonts w:eastAsiaTheme="minorEastAsia"/>
-        </w:rPr>
-        <w:t>product</w:t>
-      </w:r>
-      <w:proofErr w:type="spellEnd"/>
-      <w:r>
-        <w:rPr>
-          <w:rFonts w:eastAsiaTheme="minorEastAsia"/>
-        </w:rPr>
-        <w:t xml:space="preserve"> </w:t>
+        <w:t xml:space="preserve"> from the first page. </w:t>
+      </w:r>
+      <w:r>
+        <w:rPr>
+          <w:rFonts w:eastAsiaTheme="minorEastAsia"/>
+        </w:rPr>
+        <w:t xml:space="preserve">To do this, write down </w:t>
+      </w:r>
+      <m:oMath>
+        <m:r>
+          <m:rPr>
+            <m:sty m:val="p"/>
+          </m:rPr>
+          <w:rPr>
+            <w:rFonts w:ascii="Cambria Math" w:eastAsiaTheme="minorEastAsia" w:hAnsi="Cambria Math"/>
+          </w:rPr>
+          <m:t>∇</m:t>
+        </m:r>
+        <m:r>
+          <w:rPr>
+            <w:rFonts w:ascii="Cambria Math" w:eastAsiaTheme="minorEastAsia" w:hAnsi="Cambria Math"/>
+          </w:rPr>
+          <m:t>=</m:t>
+        </m:r>
+        <m:acc>
+          <m:accPr>
+            <m:ctrlPr>
+              <w:rPr>
+                <w:rFonts w:ascii="Cambria Math" w:eastAsiaTheme="minorEastAsia" w:hAnsi="Cambria Math"/>
+              </w:rPr>
+            </m:ctrlPr>
+          </m:accPr>
+          <m:e>
+            <m:r>
+              <w:rPr>
+                <w:rFonts w:ascii="Cambria Math" w:eastAsiaTheme="minorEastAsia" w:hAnsi="Cambria Math"/>
+              </w:rPr>
+              <m:t>i</m:t>
+            </m:r>
+          </m:e>
+        </m:acc>
+        <m:f>
+          <m:fPr>
+            <m:ctrlPr>
+              <w:rPr>
+                <w:rFonts w:ascii="Cambria Math" w:eastAsiaTheme="minorEastAsia" w:hAnsi="Cambria Math"/>
+              </w:rPr>
+            </m:ctrlPr>
+          </m:fPr>
+          <m:num>
+            <m:r>
+              <m:rPr>
+                <m:sty m:val="p"/>
+              </m:rPr>
+              <w:rPr>
+                <w:rFonts w:ascii="Cambria Math" w:eastAsiaTheme="minorEastAsia" w:hAnsi="Cambria Math"/>
+              </w:rPr>
+              <m:t>∂</m:t>
+            </m:r>
+            <m:ctrlPr>
+              <w:rPr>
+                <w:rFonts w:ascii="Cambria Math" w:eastAsiaTheme="minorEastAsia" w:hAnsi="Cambria Math"/>
+                <w:i/>
+              </w:rPr>
+            </m:ctrlPr>
+          </m:num>
+          <m:den>
+            <m:r>
+              <m:rPr>
+                <m:sty m:val="p"/>
+              </m:rPr>
+              <w:rPr>
+                <w:rFonts w:ascii="Cambria Math" w:eastAsiaTheme="minorEastAsia" w:hAnsi="Cambria Math"/>
+              </w:rPr>
+              <m:t>∂</m:t>
+            </m:r>
+            <m:r>
+              <w:rPr>
+                <w:rFonts w:ascii="Cambria Math" w:eastAsiaTheme="minorEastAsia" w:hAnsi="Cambria Math"/>
+              </w:rPr>
+              <m:t>x</m:t>
+            </m:r>
+            <m:ctrlPr>
+              <w:rPr>
+                <w:rFonts w:ascii="Cambria Math" w:eastAsiaTheme="minorEastAsia" w:hAnsi="Cambria Math"/>
+                <w:i/>
+              </w:rPr>
+            </m:ctrlPr>
+          </m:den>
+        </m:f>
+        <m:r>
+          <w:rPr>
+            <w:rFonts w:ascii="Cambria Math" w:eastAsiaTheme="minorEastAsia" w:hAnsi="Cambria Math"/>
+          </w:rPr>
+          <m:t>+</m:t>
+        </m:r>
+        <m:acc>
+          <m:accPr>
+            <m:ctrlPr>
+              <w:rPr>
+                <w:rFonts w:ascii="Cambria Math" w:eastAsiaTheme="minorEastAsia" w:hAnsi="Cambria Math"/>
+              </w:rPr>
+            </m:ctrlPr>
+          </m:accPr>
+          <m:e>
+            <m:r>
+              <w:rPr>
+                <w:rFonts w:ascii="Cambria Math" w:eastAsiaTheme="minorEastAsia" w:hAnsi="Cambria Math"/>
+              </w:rPr>
+              <m:t>j</m:t>
+            </m:r>
+          </m:e>
+        </m:acc>
+        <m:f>
+          <m:fPr>
+            <m:ctrlPr>
+              <w:rPr>
+                <w:rFonts w:ascii="Cambria Math" w:eastAsiaTheme="minorEastAsia" w:hAnsi="Cambria Math"/>
+              </w:rPr>
+            </m:ctrlPr>
+          </m:fPr>
+          <m:num>
+            <m:r>
+              <m:rPr>
+                <m:sty m:val="p"/>
+              </m:rPr>
+              <w:rPr>
+                <w:rFonts w:ascii="Cambria Math" w:eastAsiaTheme="minorEastAsia" w:hAnsi="Cambria Math"/>
+              </w:rPr>
+              <m:t>∂</m:t>
+            </m:r>
+            <m:ctrlPr>
+              <w:rPr>
+                <w:rFonts w:ascii="Cambria Math" w:eastAsiaTheme="minorEastAsia" w:hAnsi="Cambria Math"/>
+                <w:i/>
+              </w:rPr>
+            </m:ctrlPr>
+          </m:num>
+          <m:den>
+            <m:r>
+              <m:rPr>
+                <m:sty m:val="p"/>
+              </m:rPr>
+              <w:rPr>
+                <w:rFonts w:ascii="Cambria Math" w:eastAsiaTheme="minorEastAsia" w:hAnsi="Cambria Math"/>
+              </w:rPr>
+              <m:t>∂</m:t>
+            </m:r>
+            <m:r>
+              <w:rPr>
+                <w:rFonts w:ascii="Cambria Math" w:eastAsiaTheme="minorEastAsia" w:hAnsi="Cambria Math"/>
+              </w:rPr>
+              <m:t>y</m:t>
+            </m:r>
+            <m:ctrlPr>
+              <w:rPr>
+                <w:rFonts w:ascii="Cambria Math" w:eastAsiaTheme="minorEastAsia" w:hAnsi="Cambria Math"/>
+                <w:i/>
+              </w:rPr>
+            </m:ctrlPr>
+          </m:den>
+        </m:f>
+        <m:r>
+          <w:rPr>
+            <w:rFonts w:ascii="Cambria Math" w:eastAsiaTheme="minorEastAsia" w:hAnsi="Cambria Math"/>
+          </w:rPr>
+          <m:t xml:space="preserve"> </m:t>
+        </m:r>
+      </m:oMath>
+      <w:r>
+        <w:rPr>
+          <w:rFonts w:eastAsiaTheme="minorEastAsia"/>
+        </w:rPr>
+        <w:t xml:space="preserve">and write down </w:t>
       </w:r>
       <m:oMath>
         <m:acc>
@@ -6604,89 +6675,12 @@
             </m:ctrlPr>
           </m:accPr>
           <m:e>
-            <m:sSub>
-              <m:sSubPr>
-                <m:ctrlPr>
-                  <w:rPr>
-                    <w:rFonts w:ascii="Cambria Math" w:eastAsiaTheme="minorEastAsia" w:hAnsi="Cambria Math"/>
-                    <w:i/>
-                  </w:rPr>
-                </m:ctrlPr>
-              </m:sSubPr>
-              <m:e>
-                <m:r>
-                  <w:rPr>
-                    <w:rFonts w:ascii="Cambria Math" w:eastAsiaTheme="minorEastAsia" w:hAnsi="Cambria Math"/>
-                  </w:rPr>
-                  <m:t>V</m:t>
-                </m:r>
-                <m:ctrlPr>
-                  <w:rPr>
-                    <w:rFonts w:ascii="Cambria Math" w:eastAsiaTheme="minorEastAsia" w:hAnsi="Cambria Math"/>
-                  </w:rPr>
-                </m:ctrlPr>
-              </m:e>
-              <m:sub>
-                <m:r>
-                  <w:rPr>
-                    <w:rFonts w:ascii="Cambria Math" w:eastAsiaTheme="minorEastAsia" w:hAnsi="Cambria Math"/>
-                  </w:rPr>
-                  <m:t>1</m:t>
-                </m:r>
-              </m:sub>
-            </m:sSub>
-          </m:e>
-        </m:acc>
-        <m:r>
-          <m:rPr>
-            <m:sty m:val="p"/>
-          </m:rPr>
-          <w:rPr>
-            <w:rFonts w:ascii="Cambria Math" w:eastAsiaTheme="minorEastAsia" w:hAnsi="Cambria Math"/>
-          </w:rPr>
-          <m:t>×</m:t>
-        </m:r>
-        <m:acc>
-          <m:accPr>
-            <m:chr m:val="⃗"/>
-            <m:ctrlPr>
-              <w:rPr>
-                <w:rFonts w:ascii="Cambria Math" w:eastAsiaTheme="minorEastAsia" w:hAnsi="Cambria Math"/>
-              </w:rPr>
-            </m:ctrlPr>
-          </m:accPr>
-          <m:e>
-            <m:sSub>
-              <m:sSubPr>
-                <m:ctrlPr>
-                  <w:rPr>
-                    <w:rFonts w:ascii="Cambria Math" w:eastAsiaTheme="minorEastAsia" w:hAnsi="Cambria Math"/>
-                    <w:i/>
-                  </w:rPr>
-                </m:ctrlPr>
-              </m:sSubPr>
-              <m:e>
-                <m:r>
-                  <w:rPr>
-                    <w:rFonts w:ascii="Cambria Math" w:eastAsiaTheme="minorEastAsia" w:hAnsi="Cambria Math"/>
-                  </w:rPr>
-                  <m:t>V</m:t>
-                </m:r>
-                <m:ctrlPr>
-                  <w:rPr>
-                    <w:rFonts w:ascii="Cambria Math" w:eastAsiaTheme="minorEastAsia" w:hAnsi="Cambria Math"/>
-                  </w:rPr>
-                </m:ctrlPr>
-              </m:e>
-              <m:sub>
-                <m:r>
-                  <w:rPr>
-                    <w:rFonts w:ascii="Cambria Math" w:eastAsiaTheme="minorEastAsia" w:hAnsi="Cambria Math"/>
-                  </w:rPr>
-                  <m:t>2</m:t>
-                </m:r>
-              </m:sub>
-            </m:sSub>
+            <m:r>
+              <w:rPr>
+                <w:rFonts w:ascii="Cambria Math" w:eastAsiaTheme="minorEastAsia" w:hAnsi="Cambria Math"/>
+              </w:rPr>
+              <m:t>V</m:t>
+            </m:r>
           </m:e>
         </m:acc>
       </m:oMath>
@@ -6694,62 +6688,148 @@
         <w:rPr>
           <w:rFonts w:eastAsiaTheme="minorEastAsia"/>
         </w:rPr>
-        <w:t xml:space="preserve"> ? Explain how you </w:t>
-      </w:r>
-      <w:r>
-        <w:rPr>
-          <w:rFonts w:eastAsiaTheme="minorEastAsia"/>
-        </w:rPr>
-        <w:t xml:space="preserve">can </w:t>
-      </w:r>
-      <w:r>
-        <w:rPr>
-          <w:rFonts w:eastAsiaTheme="minorEastAsia"/>
-        </w:rPr>
-        <w:t xml:space="preserve">tell its direction (up or down) just by glancing at the vectors. Cross product formulas and discussion about the "right hand rule" are </w:t>
-      </w:r>
-      <w:hyperlink r:id="rId13" w:anchor="mjx-eqn-EqI209" w:history="1">
-        <w:r>
-          <w:rPr>
-            <w:rStyle w:val="Hyperlink"/>
-            <w:rFonts w:eastAsiaTheme="minorEastAsia"/>
-          </w:rPr>
-          <w:t>here</w:t>
-        </w:r>
-      </w:hyperlink>
-      <w:r>
-        <w:rPr>
-          <w:rFonts w:eastAsiaTheme="minorEastAsia"/>
-        </w:rPr>
-        <w:t xml:space="preserve">, or easily web-searched, or ask if this is unfamiliar. </w:t>
-      </w:r>
-    </w:p>
-    <w:p>
-      <w:pPr>
-        <w:rPr>
-          <w:rFonts w:eastAsiaTheme="minorEastAsia"/>
-        </w:rPr>
-      </w:pPr>
-    </w:p>
-    <w:p>
-      <w:pPr>
-        <w:rPr>
-          <w:rFonts w:eastAsiaTheme="minorEastAsia"/>
-        </w:rPr>
-      </w:pPr>
-    </w:p>
-    <w:p>
-      <w:pPr>
-        <w:rPr>
-          <w:rFonts w:eastAsiaTheme="minorEastAsia"/>
-        </w:rPr>
-      </w:pPr>
-      <w:r>
-        <w:rPr>
-          <w:rFonts w:eastAsiaTheme="minorEastAsia"/>
-        </w:rPr>
-        <w:br w:type="page"/>
-      </w:r>
+        <w:t xml:space="preserve">. </w:t>
+      </w:r>
+      <w:r>
+        <w:rPr>
+          <w:rFonts w:eastAsiaTheme="minorEastAsia"/>
+        </w:rPr>
+        <w:t>Then, just naively apply the dot product formula</w:t>
+      </w:r>
+      <w:r>
+        <w:rPr>
+          <w:rFonts w:eastAsiaTheme="minorEastAsia"/>
+        </w:rPr>
+        <w:t>, like you would for any two vectors</w:t>
+      </w:r>
+      <w:r>
+        <w:rPr>
+          <w:rFonts w:eastAsiaTheme="minorEastAsia"/>
+        </w:rPr>
+        <w:t xml:space="preserve">. Finally, in a separate step, apply the </w:t>
+      </w:r>
+      <w:r>
+        <w:rPr>
+          <w:rFonts w:eastAsiaTheme="minorEastAsia"/>
+        </w:rPr>
+        <w:t xml:space="preserve">partial </w:t>
+      </w:r>
+      <w:r>
+        <w:rPr>
+          <w:rFonts w:eastAsiaTheme="minorEastAsia"/>
+        </w:rPr>
+        <w:t xml:space="preserve">derivative operations </w:t>
+      </w:r>
+      <w:r>
+        <w:rPr>
+          <w:rFonts w:eastAsiaTheme="minorEastAsia"/>
+        </w:rPr>
+        <w:t>in</w:t>
+      </w:r>
+      <w:r>
+        <w:rPr>
+          <w:rFonts w:eastAsiaTheme="minorEastAsia"/>
+        </w:rPr>
+        <w:t xml:space="preserve"> that formula</w:t>
+      </w:r>
+      <w:r>
+        <w:rPr>
+          <w:rFonts w:eastAsiaTheme="minorEastAsia"/>
+        </w:rPr>
+        <w:t>,</w:t>
+      </w:r>
+      <w:r>
+        <w:rPr>
+          <w:rFonts w:eastAsiaTheme="minorEastAsia"/>
+        </w:rPr>
+        <w:t xml:space="preserve"> to evaluate </w:t>
+      </w:r>
+      <w:r>
+        <w:rPr>
+          <w:rFonts w:eastAsiaTheme="minorEastAsia"/>
+        </w:rPr>
+        <w:t>the result</w:t>
+      </w:r>
+      <w:r>
+        <w:rPr>
+          <w:rFonts w:eastAsiaTheme="minorEastAsia"/>
+        </w:rPr>
+        <w:t xml:space="preserve">. </w:t>
+      </w:r>
+    </w:p>
+    <w:p>
+      <w:pPr>
+        <w:rPr>
+          <w:rFonts w:eastAsiaTheme="minorEastAsia"/>
+        </w:rPr>
+      </w:pPr>
+    </w:p>
+    <w:p>
+      <w:pPr>
+        <w:rPr>
+          <w:rFonts w:eastAsiaTheme="minorEastAsia"/>
+        </w:rPr>
+      </w:pPr>
+    </w:p>
+    <w:p>
+      <w:pPr>
+        <w:rPr>
+          <w:rFonts w:eastAsiaTheme="minorEastAsia"/>
+        </w:rPr>
+      </w:pPr>
+    </w:p>
+    <w:p>
+      <w:pPr>
+        <w:rPr>
+          <w:rFonts w:eastAsiaTheme="minorEastAsia"/>
+        </w:rPr>
+      </w:pPr>
+    </w:p>
+    <w:p>
+      <w:pPr>
+        <w:rPr>
+          <w:rFonts w:eastAsiaTheme="minorEastAsia"/>
+        </w:rPr>
+      </w:pPr>
+    </w:p>
+    <w:p>
+      <w:pPr>
+        <w:rPr>
+          <w:rFonts w:eastAsiaTheme="minorEastAsia"/>
+        </w:rPr>
+      </w:pPr>
+    </w:p>
+    <w:p>
+      <w:pPr>
+        <w:rPr>
+          <w:rFonts w:eastAsiaTheme="minorEastAsia"/>
+        </w:rPr>
+      </w:pPr>
+      <w:r>
+        <w:rPr>
+          <w:rFonts w:eastAsiaTheme="minorEastAsia"/>
+        </w:rPr>
+        <w:t>b. Does the result make sense, in terms of the image of arrows "verging</w:t>
+      </w:r>
+      <w:r>
+        <w:rPr>
+          <w:rFonts w:eastAsiaTheme="minorEastAsia"/>
+        </w:rPr>
+        <w:t>”</w:t>
+      </w:r>
+      <w:r>
+        <w:rPr>
+          <w:rFonts w:eastAsiaTheme="minorEastAsia"/>
+        </w:rPr>
+        <w:t xml:space="preserve"> together (con-) or apart (di-) in the sketches? Put it in your own words. </w:t>
+      </w:r>
+    </w:p>
+    <w:p>
+      <w:pPr>
+        <w:rPr>
+          <w:rFonts w:eastAsiaTheme="minorEastAsia"/>
+        </w:rPr>
+      </w:pPr>
     </w:p>
     <w:p>
       <w:pPr>
@@ -6775,7 +6855,7 @@
         <w:rPr>
           <w:rFonts w:eastAsiaTheme="minorEastAsia"/>
         </w:rPr>
-        <w:tab/>
+        <w:t xml:space="preserve">  </w:t>
       </w:r>
       <m:oMath>
         <m:acc>
@@ -6826,186 +6906,6 @@
             </m:r>
           </m:e>
         </m:d>
-        <m:r>
-          <w:rPr>
-            <w:rFonts w:ascii="Cambria Math" w:hAnsi="Cambria Math"/>
-            <w:color w:val="7030A0"/>
-            <w:sz w:val="36"/>
-            <w:szCs w:val="36"/>
-          </w:rPr>
-          <m:t>= &lt;</m:t>
-        </m:r>
-        <m:d>
-          <m:dPr>
-            <m:ctrlPr>
-              <w:rPr>
-                <w:rFonts w:ascii="Cambria Math" w:hAnsi="Cambria Math"/>
-                <w:i/>
-                <w:color w:val="7030A0"/>
-                <w:sz w:val="36"/>
-                <w:szCs w:val="36"/>
-              </w:rPr>
-            </m:ctrlPr>
-          </m:dPr>
-          <m:e>
-            <m:r>
-              <w:rPr>
-                <w:rFonts w:ascii="Cambria Math" w:eastAsiaTheme="minorEastAsia" w:hAnsi="Cambria Math"/>
-                <w:color w:val="7030A0"/>
-                <w:sz w:val="36"/>
-                <w:szCs w:val="36"/>
-              </w:rPr>
-              <m:t>-Ay</m:t>
-            </m:r>
-            <m:r>
-              <m:rPr>
-                <m:sty m:val="p"/>
-              </m:rPr>
-              <w:rPr>
-                <w:rFonts w:ascii="Cambria Math" w:eastAsiaTheme="minorEastAsia" w:hAnsi="Cambria Math"/>
-                <w:color w:val="7030A0"/>
-                <w:sz w:val="36"/>
-                <w:szCs w:val="36"/>
-              </w:rPr>
-              <m:t>⋅</m:t>
-            </m:r>
-            <m:sSup>
-              <m:sSupPr>
-                <m:ctrlPr>
-                  <w:rPr>
-                    <w:rFonts w:ascii="Cambria Math" w:eastAsiaTheme="minorEastAsia" w:hAnsi="Cambria Math"/>
-                    <w:i/>
-                    <w:color w:val="7030A0"/>
-                    <w:sz w:val="36"/>
-                    <w:szCs w:val="36"/>
-                  </w:rPr>
-                </m:ctrlPr>
-              </m:sSupPr>
-              <m:e>
-                <m:r>
-                  <w:rPr>
-                    <w:rFonts w:ascii="Cambria Math" w:eastAsiaTheme="minorEastAsia" w:hAnsi="Cambria Math"/>
-                    <w:color w:val="7030A0"/>
-                    <w:sz w:val="36"/>
-                    <w:szCs w:val="36"/>
-                  </w:rPr>
-                  <m:t>2</m:t>
-                </m:r>
-              </m:e>
-              <m:sup>
-                <m:r>
-                  <w:rPr>
-                    <w:rFonts w:ascii="Cambria Math" w:eastAsiaTheme="minorEastAsia" w:hAnsi="Cambria Math"/>
-                    <w:color w:val="7030A0"/>
-                    <w:sz w:val="36"/>
-                    <w:szCs w:val="36"/>
-                  </w:rPr>
-                  <m:t>ct</m:t>
-                </m:r>
-              </m:sup>
-            </m:sSup>
-            <m:r>
-              <w:rPr>
-                <w:rFonts w:ascii="Cambria Math" w:eastAsiaTheme="minorEastAsia" w:hAnsi="Cambria Math"/>
-                <w:color w:val="7030A0"/>
-                <w:sz w:val="36"/>
-                <w:szCs w:val="36"/>
-              </w:rPr>
-              <m:t>+Sz</m:t>
-            </m:r>
-          </m:e>
-        </m:d>
-        <m:r>
-          <w:rPr>
-            <w:rFonts w:ascii="Cambria Math" w:hAnsi="Cambria Math"/>
-            <w:color w:val="7030A0"/>
-            <w:sz w:val="36"/>
-            <w:szCs w:val="36"/>
-          </w:rPr>
-          <m:t>, (</m:t>
-        </m:r>
-        <m:r>
-          <w:rPr>
-            <w:rFonts w:ascii="Cambria Math" w:eastAsiaTheme="minorEastAsia" w:hAnsi="Cambria Math"/>
-            <w:color w:val="7030A0"/>
-            <w:sz w:val="36"/>
-            <w:szCs w:val="36"/>
-          </w:rPr>
-          <m:t>Ax⋅</m:t>
-        </m:r>
-        <m:sSup>
-          <m:sSupPr>
-            <m:ctrlPr>
-              <w:rPr>
-                <w:rFonts w:ascii="Cambria Math" w:eastAsiaTheme="minorEastAsia" w:hAnsi="Cambria Math"/>
-                <w:i/>
-                <w:color w:val="7030A0"/>
-                <w:sz w:val="36"/>
-                <w:szCs w:val="36"/>
-              </w:rPr>
-            </m:ctrlPr>
-          </m:sSupPr>
-          <m:e>
-            <m:r>
-              <w:rPr>
-                <w:rFonts w:ascii="Cambria Math" w:eastAsiaTheme="minorEastAsia" w:hAnsi="Cambria Math"/>
-                <w:color w:val="7030A0"/>
-                <w:sz w:val="36"/>
-                <w:szCs w:val="36"/>
-              </w:rPr>
-              <m:t>2</m:t>
-            </m:r>
-          </m:e>
-          <m:sup>
-            <m:r>
-              <w:rPr>
-                <w:rFonts w:ascii="Cambria Math" w:eastAsiaTheme="minorEastAsia" w:hAnsi="Cambria Math"/>
-                <w:color w:val="7030A0"/>
-                <w:sz w:val="36"/>
-                <w:szCs w:val="36"/>
-              </w:rPr>
-              <m:t>ct</m:t>
-            </m:r>
-          </m:sup>
-        </m:sSup>
-        <m:r>
-          <w:rPr>
-            <w:rFonts w:ascii="Cambria Math" w:hAnsi="Cambria Math"/>
-            <w:color w:val="7030A0"/>
-            <w:sz w:val="36"/>
-            <w:szCs w:val="36"/>
-          </w:rPr>
-          <m:t>)</m:t>
-        </m:r>
-      </m:oMath>
-      <w:r>
-        <w:rPr>
-          <w:rFonts w:ascii="Cambria Math" w:eastAsiaTheme="minorEastAsia" w:hAnsi="Cambria Math"/>
-          <w:color w:val="7030A0"/>
-        </w:rPr>
-        <w:t xml:space="preserve"> &gt;</w:t>
-      </w:r>
-    </w:p>
-    <w:p>
-      <w:pPr>
-        <w:ind w:firstLine="720"/>
-        <w:rPr>
-          <w:rFonts w:ascii="Cambria Math" w:eastAsiaTheme="minorEastAsia" w:hAnsi="Cambria Math"/>
-          <w:color w:val="7030A0"/>
-          <w:sz w:val="36"/>
-          <w:szCs w:val="36"/>
-        </w:rPr>
-      </w:pPr>
-      <w:r>
-        <w:rPr>
-          <w:rFonts w:ascii="Cambria Math" w:eastAsiaTheme="minorEastAsia" w:hAnsi="Cambria Math"/>
-          <w:color w:val="7030A0"/>
-          <w:sz w:val="36"/>
-          <w:szCs w:val="36"/>
-        </w:rPr>
-        <w:t xml:space="preserve">                                </w:t>
-      </w:r>
-      <m:oMath>
         <m:r>
           <w:rPr>
             <w:rFonts w:ascii="Cambria Math" w:hAnsi="Cambria Math"/>
@@ -7265,11 +7165,25 @@
     </w:p>
     <w:p>
       <w:pPr>
+        <w:rPr>
+          <w:rFonts w:ascii="Cambria Math" w:eastAsiaTheme="minorEastAsia" w:hAnsi="Cambria Math"/>
+          <w:color w:val="7030A0"/>
+        </w:rPr>
+      </w:pPr>
+    </w:p>
+    <w:p>
+      <w:pPr>
         <w:ind w:firstLine="720"/>
         <w:rPr>
           <w:color w:val="7030A0"/>
         </w:rPr>
       </w:pPr>
+      <w:r>
+        <w:rPr>
+          <w:color w:val="7030A0"/>
+        </w:rPr>
+        <w:t xml:space="preserve">Where </w:t>
+      </w:r>
       <w:r>
         <w:rPr>
           <w:color w:val="7030A0"/>
@@ -7313,7 +7227,6 @@
     <w:p>
       <w:pPr>
         <w:rPr>
-          <w:rFonts w:eastAsiaTheme="minorEastAsia"/>
           <w:color w:val="7030A0"/>
         </w:rPr>
       </w:pPr>
@@ -7324,67 +7237,24 @@
           <w:rFonts w:eastAsiaTheme="minorEastAsia"/>
         </w:rPr>
       </w:pPr>
-      <w:r>
-        <w:rPr>
-          <w:rFonts w:eastAsiaTheme="minorEastAsia"/>
-        </w:rPr>
-        <w:t xml:space="preserve">5. </w:t>
-      </w:r>
-      <w:r>
-        <w:rPr>
-          <w:rFonts w:eastAsiaTheme="minorEastAsia"/>
-        </w:rPr>
-        <w:t>We often</w:t>
-      </w:r>
-      <w:r>
-        <w:rPr>
-          <w:rFonts w:eastAsiaTheme="minorEastAsia"/>
-        </w:rPr>
-        <w:t xml:space="preserve"> use the dot product formula in a straightforward way, but with a special kind of </w:t>
-      </w:r>
-      <w:r>
-        <w:rPr>
-          <w:rFonts w:eastAsiaTheme="minorEastAsia"/>
-        </w:rPr>
-        <w:t>pseudo "</w:t>
-      </w:r>
-      <w:r>
-        <w:rPr>
-          <w:rFonts w:eastAsiaTheme="minorEastAsia"/>
-        </w:rPr>
-        <w:t>vector</w:t>
-      </w:r>
-      <w:r>
-        <w:rPr>
-          <w:rFonts w:eastAsiaTheme="minorEastAsia"/>
-        </w:rPr>
-        <w:t xml:space="preserve"> field"</w:t>
-      </w:r>
-      <w:r>
-        <w:rPr>
-          <w:rFonts w:eastAsiaTheme="minorEastAsia"/>
-        </w:rPr>
-        <w:t>:</w:t>
-      </w:r>
-      <w:r>
-        <w:rPr>
-          <w:rFonts w:eastAsiaTheme="minorEastAsia"/>
-        </w:rPr>
-        <w:t xml:space="preserve"> a</w:t>
-      </w:r>
-      <w:r>
-        <w:rPr>
-          <w:rFonts w:eastAsiaTheme="minorEastAsia"/>
-        </w:rPr>
-        <w:t xml:space="preserve"> </w:t>
-      </w:r>
-      <w:r>
-        <w:rPr>
-          <w:rFonts w:eastAsiaTheme="minorEastAsia"/>
-          <w:i/>
-          <w:iCs/>
-        </w:rPr>
-        <w:t xml:space="preserve">vector </w:t>
+    </w:p>
+    <w:p>
+      <w:pPr>
+        <w:rPr>
+          <w:rFonts w:eastAsiaTheme="minorEastAsia"/>
+        </w:rPr>
+      </w:pPr>
+      <w:r>
+        <w:rPr>
+          <w:rFonts w:eastAsiaTheme="minorEastAsia"/>
+        </w:rPr>
+        <w:t>c</w:t>
+      </w:r>
+      <w:r>
+        <w:rPr>
+          <w:rFonts w:eastAsiaTheme="minorEastAsia"/>
+        </w:rPr>
+        <w:t xml:space="preserve">. When Del is crossed into a vector field, it measures the </w:t>
       </w:r>
       <w:r>
         <w:rPr>
@@ -7394,7 +7264,7 @@
           <w:i/>
           <w:iCs/>
         </w:rPr>
-        <w:t>operator</w:t>
+        <w:t xml:space="preserve">curl </w:t>
       </w:r>
       <w:r>
         <w:rPr>
@@ -7402,104 +7272,7 @@
           <w:i/>
           <w:iCs/>
         </w:rPr>
-        <w:t xml:space="preserve">, </w:t>
-      </w:r>
-      <w:r>
-        <w:rPr>
-          <w:rFonts w:eastAsiaTheme="minorEastAsia"/>
-        </w:rPr>
-        <w:t xml:space="preserve">denoted by an upside-down triangle called "del". This vector Del notation is "extremely amusing and ingenious" as discussed in section 2-4 </w:t>
-      </w:r>
-      <w:hyperlink r:id="rId14" w:history="1">
-        <w:r>
-          <w:rPr>
-            <w:rStyle w:val="Hyperlink"/>
-            <w:rFonts w:eastAsiaTheme="minorEastAsia"/>
-          </w:rPr>
-          <w:t>here</w:t>
-        </w:r>
-      </w:hyperlink>
-      <w:r>
-        <w:rPr>
-          <w:rFonts w:eastAsiaTheme="minorEastAsia"/>
-        </w:rPr>
-        <w:t xml:space="preserve">. </w:t>
-      </w:r>
-      <w:r>
-        <w:rPr>
-          <w:rFonts w:eastAsiaTheme="minorEastAsia"/>
-        </w:rPr>
-        <w:t xml:space="preserve">Study it well, this is close to the heart of our material. </w:t>
-      </w:r>
-    </w:p>
-    <w:p>
-      <w:pPr>
-        <w:rPr>
-          <w:rFonts w:eastAsiaTheme="minorEastAsia"/>
-        </w:rPr>
-      </w:pPr>
-    </w:p>
-    <w:p>
-      <w:pPr>
-        <w:rPr>
-          <w:rFonts w:eastAsiaTheme="minorEastAsia"/>
-        </w:rPr>
-      </w:pPr>
-      <w:r>
-        <w:rPr>
-          <w:rFonts w:eastAsiaTheme="minorEastAsia"/>
-        </w:rPr>
-        <w:t xml:space="preserve">First, you should know what a derivative "operator" is. If you </w:t>
-      </w:r>
-      <w:r>
-        <w:rPr>
-          <w:rFonts w:eastAsiaTheme="minorEastAsia"/>
-        </w:rPr>
-        <w:t>understand</w:t>
-      </w:r>
-      <w:r>
-        <w:rPr>
-          <w:rFonts w:eastAsiaTheme="minorEastAsia"/>
-        </w:rPr>
-        <w:t xml:space="preserve"> </w:t>
-      </w:r>
-      <w:r>
-        <w:rPr>
-          <w:rFonts w:eastAsiaTheme="minorEastAsia"/>
-        </w:rPr>
-        <w:t>that</w:t>
-      </w:r>
-      <w:r>
-        <w:rPr>
-          <w:rFonts w:eastAsiaTheme="minorEastAsia"/>
-        </w:rPr>
-        <w:t xml:space="preserve"> df/dt = d/dt(f) is</w:t>
-      </w:r>
-      <w:r>
-        <w:rPr>
-          <w:rFonts w:eastAsiaTheme="minorEastAsia"/>
-        </w:rPr>
-        <w:t xml:space="preserve"> the slope of the curve f(t)</w:t>
-      </w:r>
-      <w:r>
-        <w:rPr>
-          <w:rFonts w:eastAsiaTheme="minorEastAsia"/>
-        </w:rPr>
-        <w:t>, then just consider d/dt or d/</w:t>
-      </w:r>
-      <w:proofErr w:type="gramStart"/>
-      <w:r>
-        <w:rPr>
-          <w:rFonts w:eastAsiaTheme="minorEastAsia"/>
-        </w:rPr>
-        <w:t>dt(</w:t>
-      </w:r>
-      <w:proofErr w:type="gramEnd"/>
-      <w:r>
-        <w:rPr>
-          <w:rFonts w:eastAsiaTheme="minorEastAsia"/>
-        </w:rPr>
-        <w:t xml:space="preserve">) as the </w:t>
+        <w:t>(</w:t>
       </w:r>
       <w:r>
         <w:rPr>
@@ -7507,281 +7280,15 @@
           <w:i/>
           <w:iCs/>
         </w:rPr>
-        <w:t xml:space="preserve">operator </w:t>
-      </w:r>
-      <w:r>
-        <w:rPr>
-          <w:rFonts w:eastAsiaTheme="minorEastAsia"/>
-        </w:rPr>
-        <w:t xml:space="preserve">that takes the derivative </w:t>
-      </w:r>
-      <w:r>
-        <w:rPr>
-          <w:rFonts w:eastAsiaTheme="minorEastAsia"/>
-        </w:rPr>
-        <w:t xml:space="preserve">(or "measures the slope") </w:t>
-      </w:r>
-      <w:r>
-        <w:rPr>
-          <w:rFonts w:eastAsiaTheme="minorEastAsia"/>
-        </w:rPr>
-        <w:t xml:space="preserve">of whatever </w:t>
-      </w:r>
-      <w:r>
-        <w:rPr>
-          <w:rFonts w:eastAsiaTheme="minorEastAsia"/>
-        </w:rPr>
-        <w:t xml:space="preserve">function of time </w:t>
-      </w:r>
-      <w:r>
-        <w:rPr>
-          <w:rFonts w:eastAsiaTheme="minorEastAsia"/>
-        </w:rPr>
-        <w:t xml:space="preserve">is put to its right. But be careful! Whatever is put to </w:t>
-      </w:r>
-      <w:r>
-        <w:rPr>
-          <w:rFonts w:eastAsiaTheme="minorEastAsia"/>
-        </w:rPr>
-        <w:t>the</w:t>
-      </w:r>
-      <w:r>
-        <w:rPr>
-          <w:rFonts w:eastAsiaTheme="minorEastAsia"/>
-        </w:rPr>
-        <w:t xml:space="preserve"> left </w:t>
-      </w:r>
-      <w:r>
-        <w:rPr>
-          <w:rFonts w:eastAsiaTheme="minorEastAsia"/>
-        </w:rPr>
-        <w:t xml:space="preserve">of d/dt </w:t>
-      </w:r>
-      <w:r>
-        <w:rPr>
-          <w:rFonts w:eastAsiaTheme="minorEastAsia"/>
-        </w:rPr>
-        <w:t xml:space="preserve">is simply multiplied, as in regular algebra. </w:t>
-      </w:r>
-      <w:r>
-        <w:rPr>
-          <w:rFonts w:eastAsiaTheme="minorEastAsia"/>
-        </w:rPr>
-        <w:t xml:space="preserve">For example, </w:t>
-      </w:r>
-      <w:r>
-        <w:rPr>
-          <w:rFonts w:eastAsiaTheme="minorEastAsia"/>
-        </w:rPr>
-        <w:t>d/</w:t>
-      </w:r>
-      <w:proofErr w:type="gramStart"/>
-      <w:r>
-        <w:rPr>
-          <w:rFonts w:eastAsiaTheme="minorEastAsia"/>
-        </w:rPr>
-        <w:t>dt(</w:t>
-      </w:r>
-      <w:proofErr w:type="gramEnd"/>
-      <w:r>
-        <w:rPr>
-          <w:rFonts w:eastAsiaTheme="minorEastAsia"/>
-        </w:rPr>
-        <w:t xml:space="preserve">5) = 0, but </w:t>
-      </w:r>
-      <w:r>
-        <w:rPr>
-          <w:rFonts w:eastAsiaTheme="minorEastAsia"/>
-        </w:rPr>
-        <w:t xml:space="preserve">5d/dt or </w:t>
-      </w:r>
-      <w:r>
-        <w:rPr>
-          <w:rFonts w:eastAsiaTheme="minorEastAsia"/>
-        </w:rPr>
-        <w:t xml:space="preserve">5d/dt() is five times the derivative of whatever </w:t>
-      </w:r>
-      <w:r>
-        <w:rPr>
-          <w:rFonts w:eastAsiaTheme="minorEastAsia"/>
-        </w:rPr>
-        <w:t xml:space="preserve">function </w:t>
-      </w:r>
-      <w:r>
-        <w:rPr>
-          <w:rFonts w:eastAsiaTheme="minorEastAsia"/>
-        </w:rPr>
-        <w:t xml:space="preserve">is put </w:t>
-      </w:r>
-      <w:r>
-        <w:rPr>
-          <w:rFonts w:eastAsiaTheme="minorEastAsia"/>
-        </w:rPr>
-        <w:t xml:space="preserve">to the right of d/dt or </w:t>
-      </w:r>
-      <w:r>
-        <w:rPr>
-          <w:rFonts w:eastAsiaTheme="minorEastAsia"/>
-        </w:rPr>
-        <w:t xml:space="preserve">in the parentheses. </w:t>
-      </w:r>
-    </w:p>
-    <w:p>
-      <w:pPr>
-        <w:rPr>
-          <w:rFonts w:eastAsiaTheme="minorEastAsia"/>
-        </w:rPr>
-      </w:pPr>
-    </w:p>
-    <w:p>
-      <w:pPr>
-        <w:rPr>
-          <w:rFonts w:eastAsiaTheme="minorEastAsia"/>
-        </w:rPr>
-      </w:pPr>
-      <w:r>
-        <w:rPr>
-          <w:rFonts w:eastAsiaTheme="minorEastAsia"/>
-        </w:rPr>
-        <w:t xml:space="preserve">Del is written as </w:t>
-      </w:r>
-      <m:oMath>
-        <m:acc>
-          <m:accPr>
-            <m:chr m:val="⃗"/>
-            <m:ctrlPr>
-              <w:rPr>
-                <w:rFonts w:ascii="Cambria Math" w:eastAsiaTheme="minorEastAsia" w:hAnsi="Cambria Math"/>
-              </w:rPr>
-            </m:ctrlPr>
-          </m:accPr>
-          <m:e>
-            <m:r>
-              <m:rPr>
-                <m:sty m:val="p"/>
-              </m:rPr>
-              <w:rPr>
-                <w:rFonts w:ascii="Cambria Math" w:eastAsiaTheme="minorEastAsia" w:hAnsi="Cambria Math"/>
-              </w:rPr>
-              <m:t>∇</m:t>
-            </m:r>
-          </m:e>
-        </m:acc>
-        <m:r>
-          <m:rPr>
-            <m:sty m:val="p"/>
-          </m:rPr>
-          <w:rPr>
-            <w:rFonts w:ascii="Cambria Math" w:eastAsiaTheme="minorEastAsia" w:hAnsi="Cambria Math"/>
-          </w:rPr>
-          <m:t xml:space="preserve"> or ∇</m:t>
-        </m:r>
-      </m:oMath>
-      <w:r>
-        <w:rPr>
-          <w:rFonts w:eastAsiaTheme="minorEastAsia"/>
-        </w:rPr>
-        <w:t xml:space="preserve"> (the symbol is called a "</w:t>
-      </w:r>
-      <w:proofErr w:type="spellStart"/>
-      <w:r>
-        <w:rPr>
-          <w:rFonts w:eastAsiaTheme="minorEastAsia"/>
-        </w:rPr>
-        <w:t>nabla</w:t>
-      </w:r>
-      <w:proofErr w:type="spellEnd"/>
-      <w:r>
-        <w:rPr>
-          <w:rFonts w:eastAsiaTheme="minorEastAsia"/>
-        </w:rPr>
-        <w:t>"). S</w:t>
-      </w:r>
-      <w:r>
-        <w:rPr>
-          <w:rFonts w:eastAsiaTheme="minorEastAsia"/>
-        </w:rPr>
-        <w:t xml:space="preserve">ometimes it has subscripts, to emphasize </w:t>
-      </w:r>
-      <w:r>
-        <w:rPr>
-          <w:rFonts w:eastAsiaTheme="minorEastAsia"/>
-        </w:rPr>
-        <w:t>whether</w:t>
-      </w:r>
-      <w:r>
-        <w:rPr>
-          <w:rFonts w:eastAsiaTheme="minorEastAsia"/>
-        </w:rPr>
-        <w:t xml:space="preserve"> it is </w:t>
-      </w:r>
-      <w:r>
-        <w:rPr>
-          <w:rFonts w:eastAsiaTheme="minorEastAsia"/>
-        </w:rPr>
-        <w:t>derivative in</w:t>
-      </w:r>
-      <w:r>
-        <w:rPr>
-          <w:rFonts w:eastAsiaTheme="minorEastAsia"/>
-        </w:rPr>
-        <w:t xml:space="preserve"> 3D </w:t>
-      </w:r>
-      <w:r>
-        <w:rPr>
-          <w:rFonts w:eastAsiaTheme="minorEastAsia"/>
-        </w:rPr>
-        <w:t>space</w:t>
-      </w:r>
-      <w:r>
-        <w:rPr>
-          <w:rFonts w:eastAsiaTheme="minorEastAsia"/>
-        </w:rPr>
-        <w:t xml:space="preserve">, or </w:t>
-      </w:r>
-      <w:r>
-        <w:rPr>
-          <w:rFonts w:eastAsiaTheme="minorEastAsia"/>
-        </w:rPr>
-        <w:t xml:space="preserve">a </w:t>
-      </w:r>
-      <w:r>
-        <w:rPr>
-          <w:rFonts w:eastAsiaTheme="minorEastAsia"/>
-        </w:rPr>
-        <w:t xml:space="preserve">2D </w:t>
-      </w:r>
-      <w:r>
-        <w:rPr>
-          <w:rFonts w:eastAsiaTheme="minorEastAsia"/>
-        </w:rPr>
-        <w:t>derivative</w:t>
-      </w:r>
-      <w:r>
-        <w:rPr>
-          <w:rFonts w:eastAsiaTheme="minorEastAsia"/>
-        </w:rPr>
-        <w:t xml:space="preserve"> along some surface, like a horizontal surface of constant z, or a constant-p surface. </w:t>
-      </w:r>
-    </w:p>
-    <w:p>
-      <w:pPr>
-        <w:rPr>
-          <w:rFonts w:eastAsiaTheme="minorEastAsia"/>
-        </w:rPr>
-      </w:pPr>
-    </w:p>
-    <w:p>
-      <w:pPr>
-        <w:rPr>
-          <w:rFonts w:eastAsiaTheme="minorEastAsia"/>
-        </w:rPr>
-      </w:pPr>
-      <w:r>
-        <w:rPr>
-          <w:rFonts w:eastAsiaTheme="minorEastAsia"/>
-        </w:rPr>
-        <w:t xml:space="preserve">When Del is applied to a </w:t>
+        <w:t>arrows-going-around</w:t>
+      </w:r>
+      <w:r>
+        <w:rPr>
+          <w:rFonts w:eastAsiaTheme="minorEastAsia"/>
+          <w:i/>
+          <w:iCs/>
+        </w:rPr>
+        <w:t>)</w:t>
       </w:r>
       <w:r>
         <w:rPr>
@@ -7791,201 +7298,13 @@
           <w:i/>
           <w:iCs/>
         </w:rPr>
-        <w:t>scalar field</w:t>
-      </w:r>
-      <w:r>
-        <w:rPr>
-          <w:rFonts w:eastAsiaTheme="minorEastAsia"/>
-        </w:rPr>
-        <w:t xml:space="preserve">, it creates a vector field called the </w:t>
-      </w:r>
-      <w:r>
-        <w:rPr>
-          <w:rFonts w:eastAsiaTheme="minorEastAsia"/>
-          <w:b/>
-          <w:bCs/>
-          <w:i/>
-          <w:iCs/>
-        </w:rPr>
-        <w:t>gradient</w:t>
-      </w:r>
-      <w:r>
-        <w:rPr>
-          <w:rFonts w:eastAsiaTheme="minorEastAsia"/>
-          <w:i/>
-          <w:iCs/>
-        </w:rPr>
-        <w:t xml:space="preserve">. </w:t>
-      </w:r>
-      <w:r>
-        <w:rPr>
-          <w:rFonts w:eastAsiaTheme="minorEastAsia"/>
-        </w:rPr>
-        <w:t xml:space="preserve">Please learn this word well, for instance from diagram 2-1 </w:t>
-      </w:r>
-      <w:hyperlink r:id="rId15" w:history="1">
-        <w:r>
-          <w:rPr>
-            <w:rStyle w:val="Hyperlink"/>
-            <w:rFonts w:eastAsiaTheme="minorEastAsia"/>
-          </w:rPr>
-          <w:t>here</w:t>
-        </w:r>
-      </w:hyperlink>
-      <w:r>
-        <w:rPr>
-          <w:rFonts w:eastAsiaTheme="minorEastAsia"/>
-        </w:rPr>
-        <w:t xml:space="preserve">. </w:t>
-      </w:r>
-    </w:p>
-    <w:p>
-      <w:pPr>
-        <w:rPr>
-          <w:rFonts w:eastAsiaTheme="minorEastAsia"/>
-        </w:rPr>
-      </w:pPr>
-    </w:p>
-    <w:p>
-      <w:pPr>
-        <w:rPr>
-          <w:rFonts w:eastAsiaTheme="minorEastAsia"/>
-        </w:rPr>
-      </w:pPr>
-      <w:r>
-        <w:rPr>
-          <w:rFonts w:eastAsiaTheme="minorEastAsia"/>
-        </w:rPr>
-        <w:t xml:space="preserve">When Del is combined with vector fields in various ways, it has other names. When Del is dotted into a vector field, it measures the </w:t>
-      </w:r>
-      <w:r>
-        <w:rPr>
-          <w:rFonts w:eastAsiaTheme="minorEastAsia"/>
-          <w:b/>
-          <w:bCs/>
-          <w:i/>
-          <w:iCs/>
-        </w:rPr>
-        <w:t xml:space="preserve">vergence or divergence </w:t>
-      </w:r>
-      <w:r>
-        <w:rPr>
-          <w:rFonts w:eastAsiaTheme="minorEastAsia"/>
-          <w:i/>
-          <w:iCs/>
-        </w:rPr>
-        <w:t xml:space="preserve">(meaning: </w:t>
-      </w:r>
-      <w:r>
-        <w:rPr>
-          <w:rFonts w:eastAsiaTheme="minorEastAsia"/>
-          <w:i/>
-          <w:iCs/>
-        </w:rPr>
-        <w:t>arrows-pointing</w:t>
-      </w:r>
-      <w:r>
-        <w:rPr>
-          <w:rFonts w:eastAsiaTheme="minorEastAsia"/>
-          <w:i/>
-          <w:iCs/>
-        </w:rPr>
-        <w:t>-apart)</w:t>
-      </w:r>
-      <w:r>
-        <w:rPr>
-          <w:rFonts w:eastAsiaTheme="minorEastAsia"/>
-          <w:b/>
-          <w:bCs/>
-          <w:i/>
-          <w:iCs/>
-        </w:rPr>
         <w:t xml:space="preserve"> </w:t>
       </w:r>
       <w:r>
         <w:rPr>
           <w:rFonts w:eastAsiaTheme="minorEastAsia"/>
         </w:rPr>
-        <w:t xml:space="preserve">of that field. When divergence is negative, or </w:t>
-      </w:r>
-      <w:r>
-        <w:rPr>
-          <w:rFonts w:eastAsiaTheme="minorEastAsia"/>
-        </w:rPr>
-        <w:t xml:space="preserve">if </w:t>
-      </w:r>
-      <w:r>
-        <w:rPr>
-          <w:rFonts w:eastAsiaTheme="minorEastAsia"/>
-        </w:rPr>
-        <w:t xml:space="preserve">we are speaking of the negative of </w:t>
-      </w:r>
-      <w:r>
-        <w:rPr>
-          <w:rFonts w:eastAsiaTheme="minorEastAsia"/>
-        </w:rPr>
-        <w:t>vergence</w:t>
-      </w:r>
-      <w:r>
-        <w:rPr>
-          <w:rFonts w:eastAsiaTheme="minorEastAsia"/>
-        </w:rPr>
-        <w:t xml:space="preserve">, we use the word </w:t>
-      </w:r>
-      <w:r>
-        <w:rPr>
-          <w:rFonts w:eastAsiaTheme="minorEastAsia"/>
-          <w:b/>
-          <w:bCs/>
-          <w:i/>
-          <w:iCs/>
-        </w:rPr>
-        <w:t>convergence.</w:t>
-      </w:r>
-      <w:r>
-        <w:rPr>
-          <w:rFonts w:eastAsiaTheme="minorEastAsia"/>
-        </w:rPr>
-        <w:t xml:space="preserve"> (</w:t>
-      </w:r>
-      <w:r>
-        <w:rPr>
-          <w:rFonts w:eastAsiaTheme="minorEastAsia"/>
-        </w:rPr>
-        <w:t>arrows-pointing</w:t>
-      </w:r>
-      <w:r>
-        <w:rPr>
-          <w:rFonts w:eastAsiaTheme="minorEastAsia"/>
-        </w:rPr>
-        <w:t xml:space="preserve">-together). </w:t>
-      </w:r>
-    </w:p>
-    <w:p>
-      <w:pPr>
-        <w:rPr>
-          <w:rFonts w:eastAsiaTheme="minorEastAsia"/>
-        </w:rPr>
-      </w:pPr>
-    </w:p>
-    <w:p>
-      <w:pPr>
-        <w:rPr>
-          <w:rFonts w:eastAsiaTheme="minorEastAsia"/>
-        </w:rPr>
-      </w:pPr>
-    </w:p>
-    <w:p>
-      <w:pPr>
-        <w:rPr>
-          <w:rFonts w:eastAsiaTheme="minorEastAsia"/>
-        </w:rPr>
-      </w:pPr>
-      <w:r>
-        <w:rPr>
-          <w:rFonts w:eastAsiaTheme="minorEastAsia"/>
-        </w:rPr>
-        <w:t xml:space="preserve">a. Use the dot product definition to derive the mathematical form of the divergence of our vector field, </w:t>
+        <w:t xml:space="preserve">of that field. Derive </w:t>
       </w:r>
       <m:oMath>
         <m:r>
@@ -7995,7 +7314,7 @@
           <w:rPr>
             <w:rFonts w:ascii="Cambria Math" w:eastAsiaTheme="minorEastAsia" w:hAnsi="Cambria Math"/>
           </w:rPr>
-          <m:t>∇⋅</m:t>
+          <m:t>∇×</m:t>
         </m:r>
         <m:acc>
           <m:accPr>
@@ -8015,173 +7334,6 @@
             </m:r>
           </m:e>
         </m:acc>
-      </m:oMath>
-      <w:r>
-        <w:rPr>
-          <w:rFonts w:eastAsiaTheme="minorEastAsia"/>
-        </w:rPr>
-        <w:t xml:space="preserve"> from the first page. </w:t>
-      </w:r>
-      <w:r>
-        <w:rPr>
-          <w:rFonts w:eastAsiaTheme="minorEastAsia"/>
-        </w:rPr>
-        <w:t xml:space="preserve">To do this, write down </w:t>
-      </w:r>
-      <m:oMath>
-        <m:r>
-          <m:rPr>
-            <m:sty m:val="p"/>
-          </m:rPr>
-          <w:rPr>
-            <w:rFonts w:ascii="Cambria Math" w:eastAsiaTheme="minorEastAsia" w:hAnsi="Cambria Math"/>
-          </w:rPr>
-          <m:t>∇</m:t>
-        </m:r>
-        <m:r>
-          <w:rPr>
-            <w:rFonts w:ascii="Cambria Math" w:eastAsiaTheme="minorEastAsia" w:hAnsi="Cambria Math"/>
-          </w:rPr>
-          <m:t>=</m:t>
-        </m:r>
-        <m:acc>
-          <m:accPr>
-            <m:ctrlPr>
-              <w:rPr>
-                <w:rFonts w:ascii="Cambria Math" w:eastAsiaTheme="minorEastAsia" w:hAnsi="Cambria Math"/>
-              </w:rPr>
-            </m:ctrlPr>
-          </m:accPr>
-          <m:e>
-            <m:r>
-              <w:rPr>
-                <w:rFonts w:ascii="Cambria Math" w:eastAsiaTheme="minorEastAsia" w:hAnsi="Cambria Math"/>
-              </w:rPr>
-              <m:t>i</m:t>
-            </m:r>
-          </m:e>
-        </m:acc>
-        <m:f>
-          <m:fPr>
-            <m:ctrlPr>
-              <w:rPr>
-                <w:rFonts w:ascii="Cambria Math" w:eastAsiaTheme="minorEastAsia" w:hAnsi="Cambria Math"/>
-              </w:rPr>
-            </m:ctrlPr>
-          </m:fPr>
-          <m:num>
-            <m:r>
-              <m:rPr>
-                <m:sty m:val="p"/>
-              </m:rPr>
-              <w:rPr>
-                <w:rFonts w:ascii="Cambria Math" w:eastAsiaTheme="minorEastAsia" w:hAnsi="Cambria Math"/>
-              </w:rPr>
-              <m:t>∂</m:t>
-            </m:r>
-            <m:ctrlPr>
-              <w:rPr>
-                <w:rFonts w:ascii="Cambria Math" w:eastAsiaTheme="minorEastAsia" w:hAnsi="Cambria Math"/>
-                <w:i/>
-              </w:rPr>
-            </m:ctrlPr>
-          </m:num>
-          <m:den>
-            <m:r>
-              <m:rPr>
-                <m:sty m:val="p"/>
-              </m:rPr>
-              <w:rPr>
-                <w:rFonts w:ascii="Cambria Math" w:eastAsiaTheme="minorEastAsia" w:hAnsi="Cambria Math"/>
-              </w:rPr>
-              <m:t>∂</m:t>
-            </m:r>
-            <m:r>
-              <w:rPr>
-                <w:rFonts w:ascii="Cambria Math" w:eastAsiaTheme="minorEastAsia" w:hAnsi="Cambria Math"/>
-              </w:rPr>
-              <m:t>x</m:t>
-            </m:r>
-            <m:ctrlPr>
-              <w:rPr>
-                <w:rFonts w:ascii="Cambria Math" w:eastAsiaTheme="minorEastAsia" w:hAnsi="Cambria Math"/>
-                <w:i/>
-              </w:rPr>
-            </m:ctrlPr>
-          </m:den>
-        </m:f>
-        <m:r>
-          <w:rPr>
-            <w:rFonts w:ascii="Cambria Math" w:eastAsiaTheme="minorEastAsia" w:hAnsi="Cambria Math"/>
-          </w:rPr>
-          <m:t>+</m:t>
-        </m:r>
-        <m:acc>
-          <m:accPr>
-            <m:ctrlPr>
-              <w:rPr>
-                <w:rFonts w:ascii="Cambria Math" w:eastAsiaTheme="minorEastAsia" w:hAnsi="Cambria Math"/>
-              </w:rPr>
-            </m:ctrlPr>
-          </m:accPr>
-          <m:e>
-            <m:r>
-              <w:rPr>
-                <w:rFonts w:ascii="Cambria Math" w:eastAsiaTheme="minorEastAsia" w:hAnsi="Cambria Math"/>
-              </w:rPr>
-              <m:t>j</m:t>
-            </m:r>
-          </m:e>
-        </m:acc>
-        <m:f>
-          <m:fPr>
-            <m:ctrlPr>
-              <w:rPr>
-                <w:rFonts w:ascii="Cambria Math" w:eastAsiaTheme="minorEastAsia" w:hAnsi="Cambria Math"/>
-              </w:rPr>
-            </m:ctrlPr>
-          </m:fPr>
-          <m:num>
-            <m:r>
-              <m:rPr>
-                <m:sty m:val="p"/>
-              </m:rPr>
-              <w:rPr>
-                <w:rFonts w:ascii="Cambria Math" w:eastAsiaTheme="minorEastAsia" w:hAnsi="Cambria Math"/>
-              </w:rPr>
-              <m:t>∂</m:t>
-            </m:r>
-            <m:ctrlPr>
-              <w:rPr>
-                <w:rFonts w:ascii="Cambria Math" w:eastAsiaTheme="minorEastAsia" w:hAnsi="Cambria Math"/>
-                <w:i/>
-              </w:rPr>
-            </m:ctrlPr>
-          </m:num>
-          <m:den>
-            <m:r>
-              <m:rPr>
-                <m:sty m:val="p"/>
-              </m:rPr>
-              <w:rPr>
-                <w:rFonts w:ascii="Cambria Math" w:eastAsiaTheme="minorEastAsia" w:hAnsi="Cambria Math"/>
-              </w:rPr>
-              <m:t>∂</m:t>
-            </m:r>
-            <m:r>
-              <w:rPr>
-                <w:rFonts w:ascii="Cambria Math" w:eastAsiaTheme="minorEastAsia" w:hAnsi="Cambria Math"/>
-              </w:rPr>
-              <m:t>y</m:t>
-            </m:r>
-            <m:ctrlPr>
-              <w:rPr>
-                <w:rFonts w:ascii="Cambria Math" w:eastAsiaTheme="minorEastAsia" w:hAnsi="Cambria Math"/>
-                <w:i/>
-              </w:rPr>
-            </m:ctrlPr>
-          </m:den>
-        </m:f>
         <m:r>
           <w:rPr>
             <w:rFonts w:ascii="Cambria Math" w:eastAsiaTheme="minorEastAsia" w:hAnsi="Cambria Math"/>
@@ -8193,166 +7345,39 @@
         <w:rPr>
           <w:rFonts w:eastAsiaTheme="minorEastAsia"/>
         </w:rPr>
-        <w:t xml:space="preserve">and write down </w:t>
-      </w:r>
-      <m:oMath>
-        <m:acc>
-          <m:accPr>
-            <m:chr m:val="⃗"/>
-            <m:ctrlPr>
-              <w:rPr>
-                <w:rFonts w:ascii="Cambria Math" w:eastAsiaTheme="minorEastAsia" w:hAnsi="Cambria Math"/>
-              </w:rPr>
-            </m:ctrlPr>
-          </m:accPr>
-          <m:e>
-            <m:r>
-              <w:rPr>
-                <w:rFonts w:ascii="Cambria Math" w:eastAsiaTheme="minorEastAsia" w:hAnsi="Cambria Math"/>
-              </w:rPr>
-              <m:t>V</m:t>
-            </m:r>
-          </m:e>
-        </m:acc>
-      </m:oMath>
-      <w:r>
-        <w:rPr>
-          <w:rFonts w:eastAsiaTheme="minorEastAsia"/>
-        </w:rPr>
-        <w:t xml:space="preserve">. </w:t>
-      </w:r>
-      <w:r>
-        <w:rPr>
-          <w:rFonts w:eastAsiaTheme="minorEastAsia"/>
-        </w:rPr>
-        <w:t>Then, just naively apply the dot product formula</w:t>
-      </w:r>
-      <w:r>
-        <w:rPr>
-          <w:rFonts w:eastAsiaTheme="minorEastAsia"/>
-        </w:rPr>
-        <w:t>, like you would for any two vectors</w:t>
-      </w:r>
-      <w:r>
-        <w:rPr>
-          <w:rFonts w:eastAsiaTheme="minorEastAsia"/>
-        </w:rPr>
-        <w:t xml:space="preserve">. Finally, in a separate step, apply the </w:t>
-      </w:r>
-      <w:r>
-        <w:rPr>
-          <w:rFonts w:eastAsiaTheme="minorEastAsia"/>
-        </w:rPr>
-        <w:t xml:space="preserve">partial </w:t>
-      </w:r>
-      <w:r>
-        <w:rPr>
-          <w:rFonts w:eastAsiaTheme="minorEastAsia"/>
-        </w:rPr>
-        <w:t xml:space="preserve">derivative operations </w:t>
-      </w:r>
-      <w:r>
-        <w:rPr>
-          <w:rFonts w:eastAsiaTheme="minorEastAsia"/>
-        </w:rPr>
-        <w:t>in</w:t>
-      </w:r>
-      <w:r>
-        <w:rPr>
-          <w:rFonts w:eastAsiaTheme="minorEastAsia"/>
-        </w:rPr>
-        <w:t xml:space="preserve"> that formula</w:t>
-      </w:r>
-      <w:r>
-        <w:rPr>
-          <w:rFonts w:eastAsiaTheme="minorEastAsia"/>
-        </w:rPr>
-        <w:t>,</w:t>
-      </w:r>
-      <w:r>
-        <w:rPr>
-          <w:rFonts w:eastAsiaTheme="minorEastAsia"/>
-        </w:rPr>
-        <w:t xml:space="preserve"> to evaluate </w:t>
-      </w:r>
-      <w:r>
-        <w:rPr>
-          <w:rFonts w:eastAsiaTheme="minorEastAsia"/>
-        </w:rPr>
-        <w:t>the result</w:t>
-      </w:r>
-      <w:r>
-        <w:rPr>
-          <w:rFonts w:eastAsiaTheme="minorEastAsia"/>
-        </w:rPr>
-        <w:t xml:space="preserve">. </w:t>
-      </w:r>
-    </w:p>
-    <w:p>
-      <w:pPr>
-        <w:rPr>
-          <w:rFonts w:eastAsiaTheme="minorEastAsia"/>
-        </w:rPr>
-      </w:pPr>
-    </w:p>
-    <w:p>
-      <w:pPr>
-        <w:rPr>
-          <w:rFonts w:eastAsiaTheme="minorEastAsia"/>
-        </w:rPr>
-      </w:pPr>
-    </w:p>
-    <w:p>
-      <w:pPr>
-        <w:rPr>
-          <w:rFonts w:eastAsiaTheme="minorEastAsia"/>
-        </w:rPr>
-      </w:pPr>
-    </w:p>
-    <w:p>
-      <w:pPr>
-        <w:rPr>
-          <w:rFonts w:eastAsiaTheme="minorEastAsia"/>
-        </w:rPr>
-      </w:pPr>
-    </w:p>
-    <w:p>
-      <w:pPr>
-        <w:rPr>
-          <w:rFonts w:eastAsiaTheme="minorEastAsia"/>
-        </w:rPr>
-      </w:pPr>
-    </w:p>
-    <w:p>
-      <w:pPr>
-        <w:rPr>
-          <w:rFonts w:eastAsiaTheme="minorEastAsia"/>
-        </w:rPr>
-      </w:pPr>
-    </w:p>
-    <w:p>
-      <w:pPr>
-        <w:rPr>
-          <w:rFonts w:eastAsiaTheme="minorEastAsia"/>
-        </w:rPr>
-      </w:pPr>
-      <w:r>
-        <w:rPr>
-          <w:rFonts w:eastAsiaTheme="minorEastAsia"/>
-        </w:rPr>
-        <w:t>b. Does the result make sense, in terms of the image of arrows "verging</w:t>
-      </w:r>
-      <w:r>
-        <w:rPr>
-          <w:rFonts w:eastAsiaTheme="minorEastAsia"/>
-        </w:rPr>
-        <w:t>”</w:t>
-      </w:r>
-      <w:r>
-        <w:rPr>
-          <w:rFonts w:eastAsiaTheme="minorEastAsia"/>
-        </w:rPr>
-        <w:t xml:space="preserve"> together (con-) or apart (di-) in the sketches? Put it in your own words. </w:t>
+        <w:t xml:space="preserve"> for all times, altitudes, and places by doing this mathematical operation</w:t>
+      </w:r>
+      <w:r>
+        <w:rPr>
+          <w:rFonts w:eastAsiaTheme="minorEastAsia"/>
+        </w:rPr>
+        <w:t>.</w:t>
+      </w:r>
+      <w:r>
+        <w:rPr>
+          <w:rFonts w:eastAsiaTheme="minorEastAsia"/>
+        </w:rPr>
+        <w:t xml:space="preserve"> Finally, in a separate step, apply the partial derivative operations in that formula, to evaluate the result. </w:t>
+      </w:r>
+    </w:p>
+    <w:p>
+      <w:pPr>
+        <w:rPr>
+          <w:rFonts w:eastAsiaTheme="minorEastAsia"/>
+        </w:rPr>
+      </w:pPr>
+    </w:p>
+    <w:p>
+      <w:pPr>
+        <w:rPr>
+          <w:rFonts w:eastAsiaTheme="minorEastAsia"/>
+        </w:rPr>
+      </w:pPr>
+      <w:r>
+        <w:rPr>
+          <w:rFonts w:eastAsiaTheme="minorEastAsia"/>
+        </w:rPr>
+        <w:br w:type="page"/>
       </w:r>
     </w:p>
     <w:p>
@@ -8928,66 +7953,189 @@
           <w:rFonts w:eastAsiaTheme="minorEastAsia"/>
         </w:rPr>
       </w:pPr>
-    </w:p>
-    <w:p>
-      <w:pPr>
-        <w:rPr>
-          <w:rFonts w:eastAsiaTheme="minorEastAsia"/>
-        </w:rPr>
-      </w:pPr>
-      <w:r>
-        <w:rPr>
-          <w:rFonts w:eastAsiaTheme="minorEastAsia"/>
-        </w:rPr>
-        <w:t>c</w:t>
-      </w:r>
-      <w:r>
-        <w:rPr>
-          <w:rFonts w:eastAsiaTheme="minorEastAsia"/>
-        </w:rPr>
-        <w:t xml:space="preserve">. When Del is crossed into a vector field, it measures the </w:t>
+      <w:r>
+        <w:rPr>
+          <w:rFonts w:eastAsiaTheme="minorEastAsia"/>
+        </w:rPr>
+        <w:t xml:space="preserve">6. In this part, you will compute a </w:t>
+      </w:r>
+      <w:r>
+        <w:rPr>
+          <w:rFonts w:eastAsiaTheme="minorEastAsia"/>
+          <w:i/>
+          <w:iCs/>
+        </w:rPr>
+        <w:t xml:space="preserve">line integral </w:t>
+      </w:r>
+      <w:r>
+        <w:rPr>
+          <w:rFonts w:eastAsiaTheme="minorEastAsia"/>
+        </w:rPr>
+        <w:t xml:space="preserve">of the </w:t>
+      </w:r>
+      <w:r>
+        <w:rPr>
+          <w:rFonts w:eastAsiaTheme="minorEastAsia"/>
+          <w:i/>
+          <w:iCs/>
+        </w:rPr>
+        <w:t>perimeter-normal component</w:t>
+      </w:r>
+      <w:r>
+        <w:rPr>
+          <w:rFonts w:eastAsiaTheme="minorEastAsia"/>
+        </w:rPr>
+        <w:t xml:space="preserve"> (that is, the inflow or outflow component) of </w:t>
+      </w:r>
+      <m:oMath>
+        <m:acc>
+          <m:accPr>
+            <m:chr m:val="⃗"/>
+            <m:ctrlPr>
+              <w:rPr>
+                <w:rFonts w:ascii="Cambria Math" w:eastAsiaTheme="minorEastAsia" w:hAnsi="Cambria Math"/>
+              </w:rPr>
+            </m:ctrlPr>
+          </m:accPr>
+          <m:e>
+            <m:r>
+              <w:rPr>
+                <w:rFonts w:ascii="Cambria Math" w:eastAsiaTheme="minorEastAsia" w:hAnsi="Cambria Math"/>
+              </w:rPr>
+              <m:t>V</m:t>
+            </m:r>
+          </m:e>
+        </m:acc>
+      </m:oMath>
+      <w:r>
+        <w:rPr>
+          <w:rFonts w:eastAsiaTheme="minorEastAsia"/>
+        </w:rPr>
+        <w:t xml:space="preserve"> </w:t>
+      </w:r>
+      <w:r>
+        <w:rPr>
+          <w:rFonts w:eastAsiaTheme="minorEastAsia"/>
+        </w:rPr>
+        <w:t xml:space="preserve">around </w:t>
+      </w:r>
+      <w:r>
+        <w:rPr>
+          <w:rFonts w:eastAsiaTheme="minorEastAsia"/>
+        </w:rPr>
+        <w:t>the square</w:t>
+      </w:r>
+      <w:r>
+        <w:rPr>
+          <w:rFonts w:eastAsiaTheme="minorEastAsia"/>
+        </w:rPr>
+        <w:t xml:space="preserve"> box </w:t>
+      </w:r>
+      <m:oMath>
+        <m:d>
+          <m:dPr>
+            <m:ctrlPr>
+              <w:rPr>
+                <w:rFonts w:ascii="Cambria Math" w:hAnsi="Cambria Math"/>
+                <w:i/>
+              </w:rPr>
+            </m:ctrlPr>
+          </m:dPr>
+          <m:e>
+            <m:r>
+              <w:rPr>
+                <w:rFonts w:ascii="Cambria Math" w:hAnsi="Cambria Math"/>
+              </w:rPr>
+              <m:t>x,y</m:t>
+            </m:r>
+          </m:e>
+        </m:d>
+        <m:r>
+          <m:rPr>
+            <m:sty m:val="p"/>
+          </m:rPr>
+          <w:rPr>
+            <w:rFonts w:ascii="Cambria Math" w:hAnsi="Cambria Math"/>
+          </w:rPr>
+          <m:t>∈</m:t>
+        </m:r>
+        <m:d>
+          <m:dPr>
+            <m:begChr m:val="["/>
+            <m:endChr m:val="]"/>
+            <m:ctrlPr>
+              <w:rPr>
+                <w:rFonts w:ascii="Cambria Math" w:hAnsi="Cambria Math"/>
+              </w:rPr>
+            </m:ctrlPr>
+          </m:dPr>
+          <m:e>
+            <m:r>
+              <m:rPr>
+                <m:sty m:val="p"/>
+              </m:rPr>
+              <w:rPr>
+                <w:rFonts w:ascii="Cambria Math" w:hAnsi="Cambria Math"/>
+              </w:rPr>
+              <m:t>-300</m:t>
+            </m:r>
+            <m:r>
+              <w:rPr>
+                <w:rFonts w:ascii="Cambria Math" w:hAnsi="Cambria Math"/>
+              </w:rPr>
+              <m:t>km</m:t>
+            </m:r>
+            <m:r>
+              <m:rPr>
+                <m:sty m:val="p"/>
+              </m:rPr>
+              <w:rPr>
+                <w:rFonts w:ascii="Cambria Math" w:hAnsi="Cambria Math"/>
+              </w:rPr>
+              <m:t>,300</m:t>
+            </m:r>
+            <m:r>
+              <w:rPr>
+                <w:rFonts w:ascii="Cambria Math" w:hAnsi="Cambria Math"/>
+              </w:rPr>
+              <m:t>km</m:t>
+            </m:r>
+          </m:e>
+        </m:d>
+      </m:oMath>
+      <w:r>
+        <w:rPr>
+          <w:rFonts w:eastAsiaTheme="minorEastAsia"/>
+        </w:rPr>
+        <w:t xml:space="preserve"> centered on the origin. </w:t>
       </w:r>
       <w:r>
         <w:rPr>
           <w:rFonts w:eastAsiaTheme="minorEastAsia"/>
           <w:b/>
           <w:bCs/>
-          <w:i/>
-          <w:iCs/>
-        </w:rPr>
-        <w:t xml:space="preserve">curl </w:t>
-      </w:r>
-      <w:r>
-        <w:rPr>
-          <w:rFonts w:eastAsiaTheme="minorEastAsia"/>
-          <w:i/>
-          <w:iCs/>
-        </w:rPr>
-        <w:t>(</w:t>
-      </w:r>
-      <w:r>
-        <w:rPr>
-          <w:rFonts w:eastAsiaTheme="minorEastAsia"/>
-          <w:i/>
-          <w:iCs/>
-        </w:rPr>
-        <w:t>arrows-going-around</w:t>
-      </w:r>
-      <w:r>
-        <w:rPr>
-          <w:rFonts w:eastAsiaTheme="minorEastAsia"/>
-          <w:i/>
-          <w:iCs/>
-        </w:rPr>
-        <w:t>)</w:t>
+        </w:rPr>
+        <w:t xml:space="preserve">Sketch this box on your </w:t>
       </w:r>
       <w:r>
         <w:rPr>
           <w:rFonts w:eastAsiaTheme="minorEastAsia"/>
           <w:b/>
           <w:bCs/>
-          <w:i/>
-          <w:iCs/>
+        </w:rPr>
+        <w:t>diagram</w:t>
+      </w:r>
+      <w:r>
+        <w:rPr>
+          <w:rFonts w:eastAsiaTheme="minorEastAsia"/>
+          <w:b/>
+          <w:bCs/>
+        </w:rPr>
+        <w:t xml:space="preserve"> from problem 2. for reference.</w:t>
+      </w:r>
+      <w:r>
+        <w:rPr>
+          <w:rFonts w:eastAsiaTheme="minorEastAsia"/>
         </w:rPr>
         <w:t xml:space="preserve"> </w:t>
       </w:r>
@@ -8995,7 +8143,7 @@
         <w:rPr>
           <w:rFonts w:eastAsiaTheme="minorEastAsia"/>
         </w:rPr>
-        <w:t xml:space="preserve">of that field. Derive </w:t>
+        <w:t xml:space="preserve">The convention is to integrate in the ANTI-CLOCKWISE direction. </w:t>
       </w:r>
       <m:oMath>
         <m:r>
@@ -9005,8 +8153,372 @@
           <w:rPr>
             <w:rFonts w:ascii="Cambria Math" w:eastAsiaTheme="minorEastAsia" w:hAnsi="Cambria Math"/>
           </w:rPr>
-          <m:t>∇×</m:t>
+          <w:br/>
         </m:r>
+      </m:oMath>
+    </w:p>
+    <w:p>
+      <w:pPr>
+        <w:rPr>
+          <w:rFonts w:eastAsiaTheme="minorEastAsia"/>
+        </w:rPr>
+      </w:pPr>
+      <w:r>
+        <w:rPr>
+          <w:rFonts w:eastAsiaTheme="minorEastAsia"/>
+        </w:rPr>
+        <w:t xml:space="preserve">a. Mathematically, </w:t>
+      </w:r>
+      <w:r>
+        <w:rPr>
+          <w:rFonts w:eastAsiaTheme="minorEastAsia"/>
+        </w:rPr>
+        <w:t xml:space="preserve">by adding up 4 terms for the 4 sides, </w:t>
+      </w:r>
+      <w:r>
+        <w:rPr>
+          <w:rFonts w:eastAsiaTheme="minorEastAsia"/>
+        </w:rPr>
+        <w:t xml:space="preserve">construct the line integral: </w:t>
+      </w:r>
+    </w:p>
+    <w:p>
+      <w:pPr>
+        <w:rPr>
+          <w:rFonts w:eastAsiaTheme="minorEastAsia"/>
+        </w:rPr>
+      </w:pPr>
+    </w:p>
+    <w:p>
+      <w:pPr>
+        <w:rPr>
+          <w:rFonts w:eastAsiaTheme="minorEastAsia"/>
+        </w:rPr>
+      </w:pPr>
+      <m:oMathPara>
+        <m:oMath>
+          <m:nary>
+            <m:naryPr>
+              <m:chr m:val="∮"/>
+              <m:limLoc m:val="undOvr"/>
+              <m:subHide m:val="1"/>
+              <m:supHide m:val="1"/>
+              <m:ctrlPr>
+                <w:rPr>
+                  <w:rFonts w:ascii="Cambria Math" w:eastAsiaTheme="minorEastAsia" w:hAnsi="Cambria Math"/>
+                  <w:i/>
+                </w:rPr>
+              </m:ctrlPr>
+            </m:naryPr>
+            <m:sub/>
+            <m:sup/>
+            <m:e>
+              <m:acc>
+                <m:accPr>
+                  <m:chr m:val="⃗"/>
+                  <m:ctrlPr>
+                    <w:rPr>
+                      <w:rFonts w:ascii="Cambria Math" w:eastAsiaTheme="minorEastAsia" w:hAnsi="Cambria Math"/>
+                      <w:i/>
+                    </w:rPr>
+                  </m:ctrlPr>
+                </m:accPr>
+                <m:e>
+                  <m:r>
+                    <w:rPr>
+                      <w:rFonts w:ascii="Cambria Math" w:eastAsiaTheme="minorEastAsia" w:hAnsi="Cambria Math"/>
+                    </w:rPr>
+                    <m:t>V</m:t>
+                  </m:r>
+                </m:e>
+              </m:acc>
+              <m:r>
+                <w:rPr>
+                  <w:rFonts w:ascii="Cambria Math" w:eastAsiaTheme="minorEastAsia" w:hAnsi="Cambria Math"/>
+                </w:rPr>
+                <m:t>(</m:t>
+              </m:r>
+            </m:e>
+          </m:nary>
+          <m:r>
+            <w:rPr>
+              <w:rFonts w:ascii="Cambria Math" w:eastAsiaTheme="minorEastAsia" w:hAnsi="Cambria Math"/>
+            </w:rPr>
+            <m:t xml:space="preserve">x,y,z=10 km,t=0 day) </m:t>
+          </m:r>
+          <m:r>
+            <m:rPr>
+              <m:sty m:val="p"/>
+            </m:rPr>
+            <w:rPr>
+              <w:rFonts w:ascii="Cambria Math" w:eastAsiaTheme="minorEastAsia" w:hAnsi="Cambria Math"/>
+            </w:rPr>
+            <m:t>⋅ </m:t>
+          </m:r>
+          <m:acc>
+            <m:accPr>
+              <m:ctrlPr>
+                <w:rPr>
+                  <w:rFonts w:ascii="Cambria Math" w:eastAsiaTheme="minorEastAsia" w:hAnsi="Cambria Math"/>
+                  <w:i/>
+                </w:rPr>
+              </m:ctrlPr>
+            </m:accPr>
+            <m:e>
+              <m:r>
+                <w:rPr>
+                  <w:rFonts w:ascii="Cambria Math" w:eastAsiaTheme="minorEastAsia" w:hAnsi="Cambria Math"/>
+                </w:rPr>
+                <m:t>dn</m:t>
+              </m:r>
+            </m:e>
+          </m:acc>
+        </m:oMath>
+      </m:oMathPara>
+    </w:p>
+    <w:p>
+      <w:pPr>
+        <w:rPr>
+          <w:rFonts w:eastAsiaTheme="minorEastAsia"/>
+        </w:rPr>
+      </w:pPr>
+    </w:p>
+    <w:p>
+      <w:pPr>
+        <w:rPr>
+          <w:rFonts w:eastAsiaTheme="minorEastAsia"/>
+        </w:rPr>
+      </w:pPr>
+      <w:r>
+        <w:rPr>
+          <w:rFonts w:eastAsiaTheme="minorEastAsia"/>
+        </w:rPr>
+        <w:t xml:space="preserve">where </w:t>
+      </w:r>
+      <m:oMath>
+        <m:acc>
+          <m:accPr>
+            <m:ctrlPr>
+              <w:rPr>
+                <w:rFonts w:ascii="Cambria Math" w:eastAsiaTheme="minorEastAsia" w:hAnsi="Cambria Math"/>
+              </w:rPr>
+            </m:ctrlPr>
+          </m:accPr>
+          <m:e>
+            <m:r>
+              <w:rPr>
+                <w:rFonts w:ascii="Cambria Math" w:eastAsiaTheme="minorEastAsia" w:hAnsi="Cambria Math"/>
+              </w:rPr>
+              <m:t>dn</m:t>
+            </m:r>
+          </m:e>
+        </m:acc>
+      </m:oMath>
+      <w:r>
+        <w:rPr>
+          <w:rFonts w:eastAsiaTheme="minorEastAsia"/>
+        </w:rPr>
+        <w:t xml:space="preserve"> is the </w:t>
+      </w:r>
+      <w:r>
+        <w:rPr>
+          <w:rFonts w:eastAsiaTheme="minorEastAsia"/>
+        </w:rPr>
+        <w:t xml:space="preserve">distance increment ds (dx or </w:t>
+      </w:r>
+      <w:proofErr w:type="spellStart"/>
+      <w:r>
+        <w:rPr>
+          <w:rFonts w:eastAsiaTheme="minorEastAsia"/>
+        </w:rPr>
+        <w:t>dy</w:t>
+      </w:r>
+      <w:proofErr w:type="spellEnd"/>
+      <w:r>
+        <w:rPr>
+          <w:rFonts w:eastAsiaTheme="minorEastAsia"/>
+        </w:rPr>
+        <w:t xml:space="preserve"> </w:t>
+      </w:r>
+      <w:r>
+        <w:rPr>
+          <w:rFonts w:eastAsiaTheme="minorEastAsia"/>
+        </w:rPr>
+        <w:t xml:space="preserve">for </w:t>
+      </w:r>
+      <w:r>
+        <w:rPr>
+          <w:rFonts w:eastAsiaTheme="minorEastAsia"/>
+        </w:rPr>
+        <w:t xml:space="preserve">the edges of </w:t>
+      </w:r>
+      <w:r>
+        <w:rPr>
+          <w:rFonts w:eastAsiaTheme="minorEastAsia"/>
+        </w:rPr>
+        <w:t xml:space="preserve">a square box), times the </w:t>
+      </w:r>
+      <w:r>
+        <w:rPr>
+          <w:rFonts w:eastAsiaTheme="minorEastAsia"/>
+        </w:rPr>
+        <w:t xml:space="preserve">unit vector pointing directly </w:t>
+      </w:r>
+      <w:r>
+        <w:rPr>
+          <w:rFonts w:eastAsiaTheme="minorEastAsia"/>
+          <w:b/>
+          <w:bCs/>
+          <w:i/>
+          <w:iCs/>
+        </w:rPr>
+        <w:t>out of</w:t>
+      </w:r>
+      <w:r>
+        <w:rPr>
+          <w:rFonts w:eastAsiaTheme="minorEastAsia"/>
+        </w:rPr>
+        <w:t xml:space="preserve"> the box. That is, on the east side </w:t>
+      </w:r>
+      <m:oMath>
+        <m:acc>
+          <m:accPr>
+            <m:ctrlPr>
+              <w:rPr>
+                <w:rFonts w:ascii="Cambria Math" w:eastAsiaTheme="minorEastAsia" w:hAnsi="Cambria Math"/>
+              </w:rPr>
+            </m:ctrlPr>
+          </m:accPr>
+          <m:e>
+            <m:r>
+              <w:rPr>
+                <w:rFonts w:ascii="Cambria Math" w:eastAsiaTheme="minorEastAsia" w:hAnsi="Cambria Math"/>
+              </w:rPr>
+              <m:t>dn</m:t>
+            </m:r>
+          </m:e>
+        </m:acc>
+      </m:oMath>
+      <w:r>
+        <w:rPr>
+          <w:rFonts w:eastAsiaTheme="minorEastAsia"/>
+        </w:rPr>
+        <w:t xml:space="preserve"> = </w:t>
+      </w:r>
+      <m:oMath>
+        <m:acc>
+          <m:accPr>
+            <m:ctrlPr>
+              <w:rPr>
+                <w:rFonts w:ascii="Cambria Math" w:eastAsiaTheme="minorEastAsia" w:hAnsi="Cambria Math"/>
+              </w:rPr>
+            </m:ctrlPr>
+          </m:accPr>
+          <m:e>
+            <m:r>
+              <w:rPr>
+                <w:rFonts w:ascii="Cambria Math" w:eastAsiaTheme="minorEastAsia" w:hAnsi="Cambria Math"/>
+              </w:rPr>
+              <m:t>i</m:t>
+            </m:r>
+          </m:e>
+        </m:acc>
+        <m:r>
+          <w:rPr>
+            <w:rFonts w:ascii="Cambria Math" w:eastAsiaTheme="minorEastAsia" w:hAnsi="Cambria Math"/>
+          </w:rPr>
+          <m:t xml:space="preserve"> dy</m:t>
+        </m:r>
+      </m:oMath>
+      <w:r>
+        <w:rPr>
+          <w:rFonts w:eastAsiaTheme="minorEastAsia"/>
+        </w:rPr>
+        <w:t xml:space="preserve">, on the north side it is </w:t>
+      </w:r>
+      <m:oMath>
+        <m:acc>
+          <m:accPr>
+            <m:ctrlPr>
+              <w:rPr>
+                <w:rFonts w:ascii="Cambria Math" w:eastAsiaTheme="minorEastAsia" w:hAnsi="Cambria Math"/>
+              </w:rPr>
+            </m:ctrlPr>
+          </m:accPr>
+          <m:e>
+            <m:r>
+              <w:rPr>
+                <w:rFonts w:ascii="Cambria Math" w:eastAsiaTheme="minorEastAsia" w:hAnsi="Cambria Math"/>
+              </w:rPr>
+              <m:t>j</m:t>
+            </m:r>
+          </m:e>
+        </m:acc>
+        <m:r>
+          <w:rPr>
+            <w:rFonts w:ascii="Cambria Math" w:eastAsiaTheme="minorEastAsia" w:hAnsi="Cambria Math"/>
+          </w:rPr>
+          <m:t xml:space="preserve"> dx</m:t>
+        </m:r>
+      </m:oMath>
+      <w:r>
+        <w:rPr>
+          <w:rFonts w:eastAsiaTheme="minorEastAsia"/>
+        </w:rPr>
+        <w:t xml:space="preserve">, on the west side it is </w:t>
+      </w:r>
+      <m:oMath>
+        <m:r>
+          <w:rPr>
+            <w:rFonts w:ascii="Cambria Math" w:eastAsiaTheme="minorEastAsia" w:hAnsi="Cambria Math"/>
+          </w:rPr>
+          <m:t>-</m:t>
+        </m:r>
+        <m:acc>
+          <m:accPr>
+            <m:ctrlPr>
+              <w:rPr>
+                <w:rFonts w:ascii="Cambria Math" w:eastAsiaTheme="minorEastAsia" w:hAnsi="Cambria Math"/>
+              </w:rPr>
+            </m:ctrlPr>
+          </m:accPr>
+          <m:e>
+            <m:r>
+              <w:rPr>
+                <w:rFonts w:ascii="Cambria Math" w:eastAsiaTheme="minorEastAsia" w:hAnsi="Cambria Math"/>
+              </w:rPr>
+              <m:t>i</m:t>
+            </m:r>
+          </m:e>
+        </m:acc>
+      </m:oMath>
+      <w:r>
+        <w:rPr>
+          <w:rFonts w:eastAsiaTheme="minorEastAsia"/>
+        </w:rPr>
+        <w:t xml:space="preserve"> </w:t>
+      </w:r>
+      <w:proofErr w:type="spellStart"/>
+      <w:r>
+        <w:rPr>
+          <w:rFonts w:eastAsiaTheme="minorEastAsia"/>
+        </w:rPr>
+        <w:t>dy</w:t>
+      </w:r>
+      <w:proofErr w:type="spellEnd"/>
+      <w:r>
+        <w:rPr>
+          <w:rFonts w:eastAsiaTheme="minorEastAsia"/>
+        </w:rPr>
+        <w:t xml:space="preserve">, and so on. </w:t>
+      </w:r>
+      <w:r>
+        <w:rPr>
+          <w:rFonts w:eastAsiaTheme="minorEastAsia"/>
+        </w:rPr>
+        <w:t xml:space="preserve">Notice that this dot product with the unit vector extracts just one component of </w:t>
+      </w:r>
+      <m:oMath>
         <m:acc>
           <m:accPr>
             <m:chr m:val="⃗"/>
@@ -9036,19 +8548,188 @@
         <w:rPr>
           <w:rFonts w:eastAsiaTheme="minorEastAsia"/>
         </w:rPr>
-        <w:t xml:space="preserve"> for all times, altitudes, and places by doing this mathematical operation</w:t>
-      </w:r>
-      <w:r>
-        <w:rPr>
-          <w:rFonts w:eastAsiaTheme="minorEastAsia"/>
-        </w:rPr>
-        <w:t>.</w:t>
-      </w:r>
-      <w:r>
-        <w:rPr>
-          <w:rFonts w:eastAsiaTheme="minorEastAsia"/>
-        </w:rPr>
-        <w:t xml:space="preserve"> Finally, in a separate step, apply the partial derivative operations in that formula, to evaluate the result. </w:t>
+        <w:t xml:space="preserve">for each box edge, so it's not too ugly or gory. </w:t>
+      </w:r>
+    </w:p>
+    <w:p>
+      <w:pPr>
+        <w:rPr>
+          <w:rFonts w:eastAsiaTheme="minorEastAsia"/>
+        </w:rPr>
+      </w:pPr>
+    </w:p>
+    <w:p>
+      <w:pPr>
+        <w:rPr>
+          <w:rFonts w:eastAsiaTheme="minorEastAsia"/>
+        </w:rPr>
+      </w:pPr>
+    </w:p>
+    <w:p>
+      <w:pPr>
+        <w:rPr>
+          <w:rFonts w:eastAsiaTheme="minorEastAsia"/>
+        </w:rPr>
+      </w:pPr>
+    </w:p>
+    <w:p>
+      <w:pPr>
+        <w:rPr>
+          <w:rFonts w:eastAsiaTheme="minorEastAsia"/>
+        </w:rPr>
+      </w:pPr>
+    </w:p>
+    <w:p>
+      <w:pPr>
+        <w:rPr>
+          <w:rFonts w:eastAsiaTheme="minorEastAsia"/>
+        </w:rPr>
+      </w:pPr>
+    </w:p>
+    <w:p>
+      <w:pPr>
+        <w:rPr>
+          <w:rFonts w:eastAsiaTheme="minorEastAsia"/>
+        </w:rPr>
+      </w:pPr>
+    </w:p>
+    <w:p>
+      <w:pPr>
+        <w:rPr>
+          <w:rFonts w:eastAsiaTheme="minorEastAsia"/>
+        </w:rPr>
+      </w:pPr>
+    </w:p>
+    <w:p>
+      <w:pPr>
+        <w:rPr>
+          <w:rFonts w:eastAsiaTheme="minorEastAsia"/>
+        </w:rPr>
+      </w:pPr>
+    </w:p>
+    <w:p>
+      <w:pPr>
+        <w:rPr>
+          <w:rFonts w:eastAsiaTheme="minorEastAsia"/>
+        </w:rPr>
+      </w:pPr>
+    </w:p>
+    <w:p>
+      <w:pPr>
+        <w:rPr>
+          <w:rFonts w:eastAsiaTheme="minorEastAsia"/>
+        </w:rPr>
+      </w:pPr>
+    </w:p>
+    <w:p>
+      <w:pPr>
+        <w:rPr>
+          <w:rFonts w:eastAsiaTheme="minorEastAsia"/>
+        </w:rPr>
+      </w:pPr>
+    </w:p>
+    <w:p>
+      <w:pPr>
+        <w:rPr>
+          <w:rFonts w:eastAsiaTheme="minorEastAsia"/>
+        </w:rPr>
+      </w:pPr>
+    </w:p>
+    <w:p>
+      <w:pPr>
+        <w:rPr>
+          <w:rFonts w:eastAsiaTheme="minorEastAsia"/>
+        </w:rPr>
+      </w:pPr>
+    </w:p>
+    <w:p>
+      <w:pPr>
+        <w:rPr>
+          <w:rFonts w:eastAsiaTheme="minorEastAsia"/>
+        </w:rPr>
+      </w:pPr>
+    </w:p>
+    <w:p>
+      <w:pPr>
+        <w:rPr>
+          <w:rFonts w:eastAsiaTheme="minorEastAsia"/>
+        </w:rPr>
+      </w:pPr>
+    </w:p>
+    <w:p>
+      <w:pPr>
+        <w:rPr>
+          <w:rFonts w:eastAsiaTheme="minorEastAsia"/>
+        </w:rPr>
+      </w:pPr>
+    </w:p>
+    <w:p>
+      <w:pPr>
+        <w:rPr>
+          <w:rFonts w:eastAsiaTheme="minorEastAsia"/>
+        </w:rPr>
+      </w:pPr>
+      <w:r>
+        <w:rPr>
+          <w:rFonts w:eastAsiaTheme="minorEastAsia"/>
+        </w:rPr>
+        <w:t xml:space="preserve">b. What are the units of this integral? </w:t>
+      </w:r>
+    </w:p>
+    <w:p>
+      <w:pPr>
+        <w:rPr>
+          <w:rFonts w:eastAsiaTheme="minorEastAsia"/>
+        </w:rPr>
+      </w:pPr>
+    </w:p>
+    <w:p>
+      <w:pPr>
+        <w:rPr>
+          <w:rFonts w:eastAsiaTheme="minorEastAsia"/>
+        </w:rPr>
+      </w:pPr>
+    </w:p>
+    <w:p>
+      <w:pPr>
+        <w:rPr>
+          <w:rFonts w:eastAsiaTheme="minorEastAsia"/>
+        </w:rPr>
+      </w:pPr>
+      <w:r>
+        <w:rPr>
+          <w:rFonts w:eastAsiaTheme="minorEastAsia"/>
+        </w:rPr>
+        <w:t xml:space="preserve">c. Read the essential sense of Gauss's theorem in section 3-3 </w:t>
+      </w:r>
+      <w:hyperlink r:id="rId16" w:history="1">
+        <w:r>
+          <w:rPr>
+            <w:rStyle w:val="Hyperlink"/>
+            <w:rFonts w:eastAsiaTheme="minorEastAsia"/>
+          </w:rPr>
+          <w:t>here</w:t>
+        </w:r>
+      </w:hyperlink>
+      <w:r>
+        <w:rPr>
+          <w:rFonts w:eastAsiaTheme="minorEastAsia"/>
+        </w:rPr>
+        <w:t>. How does your integral relate to the result from part 5</w:t>
+      </w:r>
+      <w:proofErr w:type="gramStart"/>
+      <w:r>
+        <w:rPr>
+          <w:rFonts w:eastAsiaTheme="minorEastAsia"/>
+        </w:rPr>
+        <w:t>. ?</w:t>
+      </w:r>
+      <w:proofErr w:type="gramEnd"/>
+      <w:r>
+        <w:rPr>
+          <w:rFonts w:eastAsiaTheme="minorEastAsia"/>
+        </w:rPr>
+        <w:t xml:space="preserve"> Do the values agree and make sense? Explain. </w:t>
       </w:r>
     </w:p>
     <w:p>
@@ -9648,7 +9329,13 @@
         <w:rPr>
           <w:rFonts w:eastAsiaTheme="minorEastAsia"/>
         </w:rPr>
-        <w:t xml:space="preserve">6. In this part, you will compute a </w:t>
+        <w:t xml:space="preserve">7. In this part, compute the other </w:t>
+      </w:r>
+      <w:r>
+        <w:rPr>
+          <w:rFonts w:eastAsiaTheme="minorEastAsia"/>
+        </w:rPr>
+        <w:t>line integral</w:t>
       </w:r>
       <w:r>
         <w:rPr>
@@ -9656,7 +9343,7 @@
           <w:i/>
           <w:iCs/>
         </w:rPr>
-        <w:t xml:space="preserve">line integral </w:t>
+        <w:t xml:space="preserve">, </w:t>
       </w:r>
       <w:r>
         <w:rPr>
@@ -9670,207 +9357,48 @@
           <w:i/>
           <w:iCs/>
         </w:rPr>
-        <w:t>perimeter-normal component</w:t>
-      </w:r>
-      <w:r>
-        <w:rPr>
-          <w:rFonts w:eastAsiaTheme="minorEastAsia"/>
-        </w:rPr>
-        <w:t xml:space="preserve"> (that is, the inflow or outflow component) of </w:t>
-      </w:r>
-      <m:oMath>
-        <m:acc>
-          <m:accPr>
-            <m:chr m:val="⃗"/>
-            <m:ctrlPr>
-              <w:rPr>
-                <w:rFonts w:ascii="Cambria Math" w:eastAsiaTheme="minorEastAsia" w:hAnsi="Cambria Math"/>
-              </w:rPr>
-            </m:ctrlPr>
-          </m:accPr>
-          <m:e>
-            <m:r>
-              <w:rPr>
-                <w:rFonts w:ascii="Cambria Math" w:eastAsiaTheme="minorEastAsia" w:hAnsi="Cambria Math"/>
-              </w:rPr>
-              <m:t>V</m:t>
-            </m:r>
-          </m:e>
-        </m:acc>
-      </m:oMath>
-      <w:r>
-        <w:rPr>
-          <w:rFonts w:eastAsiaTheme="minorEastAsia"/>
-        </w:rPr>
-        <w:t xml:space="preserve"> </w:t>
-      </w:r>
-      <w:r>
-        <w:rPr>
-          <w:rFonts w:eastAsiaTheme="minorEastAsia"/>
-        </w:rPr>
-        <w:t xml:space="preserve">around </w:t>
-      </w:r>
-      <w:r>
-        <w:rPr>
-          <w:rFonts w:eastAsiaTheme="minorEastAsia"/>
-        </w:rPr>
-        <w:t>the square</w:t>
-      </w:r>
-      <w:r>
-        <w:rPr>
-          <w:rFonts w:eastAsiaTheme="minorEastAsia"/>
-        </w:rPr>
-        <w:t xml:space="preserve"> box </w:t>
-      </w:r>
-      <m:oMath>
-        <m:d>
-          <m:dPr>
-            <m:ctrlPr>
-              <w:rPr>
-                <w:rFonts w:ascii="Cambria Math" w:hAnsi="Cambria Math"/>
-                <w:i/>
-              </w:rPr>
-            </m:ctrlPr>
-          </m:dPr>
-          <m:e>
-            <m:r>
-              <w:rPr>
-                <w:rFonts w:ascii="Cambria Math" w:hAnsi="Cambria Math"/>
-              </w:rPr>
-              <m:t>x,y</m:t>
-            </m:r>
-          </m:e>
-        </m:d>
-        <m:r>
-          <m:rPr>
-            <m:sty m:val="p"/>
-          </m:rPr>
-          <w:rPr>
-            <w:rFonts w:ascii="Cambria Math" w:hAnsi="Cambria Math"/>
-          </w:rPr>
-          <m:t>∈</m:t>
-        </m:r>
-        <m:d>
-          <m:dPr>
-            <m:begChr m:val="["/>
-            <m:endChr m:val="]"/>
-            <m:ctrlPr>
-              <w:rPr>
-                <w:rFonts w:ascii="Cambria Math" w:hAnsi="Cambria Math"/>
-              </w:rPr>
-            </m:ctrlPr>
-          </m:dPr>
-          <m:e>
-            <m:r>
-              <m:rPr>
-                <m:sty m:val="p"/>
-              </m:rPr>
-              <w:rPr>
-                <w:rFonts w:ascii="Cambria Math" w:hAnsi="Cambria Math"/>
-              </w:rPr>
-              <m:t>-300</m:t>
-            </m:r>
-            <m:r>
-              <w:rPr>
-                <w:rFonts w:ascii="Cambria Math" w:hAnsi="Cambria Math"/>
-              </w:rPr>
-              <m:t>km</m:t>
-            </m:r>
-            <m:r>
-              <m:rPr>
-                <m:sty m:val="p"/>
-              </m:rPr>
-              <w:rPr>
-                <w:rFonts w:ascii="Cambria Math" w:hAnsi="Cambria Math"/>
-              </w:rPr>
-              <m:t>,300</m:t>
-            </m:r>
-            <m:r>
-              <w:rPr>
-                <w:rFonts w:ascii="Cambria Math" w:hAnsi="Cambria Math"/>
-              </w:rPr>
-              <m:t>km</m:t>
-            </m:r>
-          </m:e>
-        </m:d>
-      </m:oMath>
-      <w:r>
-        <w:rPr>
-          <w:rFonts w:eastAsiaTheme="minorEastAsia"/>
-        </w:rPr>
-        <w:t xml:space="preserve"> centered on the origin. </w:t>
-      </w:r>
-      <w:r>
-        <w:rPr>
-          <w:rFonts w:eastAsiaTheme="minorEastAsia"/>
-          <w:b/>
-          <w:bCs/>
-        </w:rPr>
-        <w:t xml:space="preserve">Sketch this box on your </w:t>
-      </w:r>
-      <w:r>
-        <w:rPr>
-          <w:rFonts w:eastAsiaTheme="minorEastAsia"/>
-          <w:b/>
-          <w:bCs/>
-        </w:rPr>
-        <w:t>diagram</w:t>
-      </w:r>
-      <w:r>
-        <w:rPr>
-          <w:rFonts w:eastAsiaTheme="minorEastAsia"/>
-          <w:b/>
-          <w:bCs/>
-        </w:rPr>
-        <w:t xml:space="preserve"> from problem 2. for reference.</w:t>
-      </w:r>
-      <w:r>
-        <w:rPr>
-          <w:rFonts w:eastAsiaTheme="minorEastAsia"/>
-        </w:rPr>
-        <w:t xml:space="preserve"> </w:t>
-      </w:r>
-      <w:r>
-        <w:rPr>
-          <w:rFonts w:eastAsiaTheme="minorEastAsia"/>
-        </w:rPr>
-        <w:t xml:space="preserve">The convention is to integrate in the ANTI-CLOCKWISE direction. </w:t>
-      </w:r>
-      <m:oMath>
-        <m:r>
-          <m:rPr>
-            <m:sty m:val="p"/>
-          </m:rPr>
-          <w:rPr>
-            <w:rFonts w:ascii="Cambria Math" w:eastAsiaTheme="minorEastAsia" w:hAnsi="Cambria Math"/>
-          </w:rPr>
-          <w:br/>
-        </m:r>
-      </m:oMath>
-    </w:p>
-    <w:p>
-      <w:pPr>
-        <w:rPr>
-          <w:rFonts w:eastAsiaTheme="minorEastAsia"/>
-        </w:rPr>
-      </w:pPr>
-      <w:r>
-        <w:rPr>
-          <w:rFonts w:eastAsiaTheme="minorEastAsia"/>
-        </w:rPr>
-        <w:t xml:space="preserve">a. Mathematically, </w:t>
-      </w:r>
-      <w:r>
-        <w:rPr>
-          <w:rFonts w:eastAsiaTheme="minorEastAsia"/>
-        </w:rPr>
-        <w:t xml:space="preserve">by adding up 4 terms for the 4 sides, </w:t>
-      </w:r>
-      <w:r>
-        <w:rPr>
-          <w:rFonts w:eastAsiaTheme="minorEastAsia"/>
-        </w:rPr>
-        <w:t xml:space="preserve">construct the line integral: </w:t>
+        <w:t>along-p</w:t>
+      </w:r>
+      <w:r>
+        <w:rPr>
+          <w:rFonts w:eastAsiaTheme="minorEastAsia"/>
+          <w:i/>
+          <w:iCs/>
+        </w:rPr>
+        <w:t>erimeter component</w:t>
+      </w:r>
+      <w:r>
+        <w:rPr>
+          <w:rFonts w:eastAsiaTheme="minorEastAsia"/>
+        </w:rPr>
+        <w:t xml:space="preserve"> for the same box. The convention is to integrate in the ANTI-CLOCKWISE direction. </w:t>
+      </w:r>
+    </w:p>
+    <w:p>
+      <w:pPr>
+        <w:rPr>
+          <w:rFonts w:eastAsiaTheme="minorEastAsia"/>
+        </w:rPr>
+      </w:pPr>
+    </w:p>
+    <w:p>
+      <w:pPr>
+        <w:rPr>
+          <w:rFonts w:eastAsiaTheme="minorEastAsia"/>
+        </w:rPr>
+      </w:pPr>
+    </w:p>
+    <w:p>
+      <w:pPr>
+        <w:rPr>
+          <w:rFonts w:eastAsiaTheme="minorEastAsia"/>
+        </w:rPr>
+      </w:pPr>
+      <w:r>
+        <w:rPr>
+          <w:rFonts w:eastAsiaTheme="minorEastAsia"/>
+        </w:rPr>
+        <w:t xml:space="preserve">a. Mathematically, by adding up 4 terms for the 4 sides, construct the line integral: </w:t>
       </w:r>
     </w:p>
     <w:p>
@@ -9935,73 +9463,7 @@
             <w:rPr>
               <w:rFonts w:ascii="Cambria Math" w:eastAsiaTheme="minorEastAsia" w:hAnsi="Cambria Math"/>
             </w:rPr>
-            <m:t>x</m:t>
-          </m:r>
-          <m:r>
-            <w:rPr>
-              <w:rFonts w:ascii="Cambria Math" w:eastAsiaTheme="minorEastAsia" w:hAnsi="Cambria Math"/>
-            </w:rPr>
-            <m:t>,</m:t>
-          </m:r>
-          <m:r>
-            <w:rPr>
-              <w:rFonts w:ascii="Cambria Math" w:eastAsiaTheme="minorEastAsia" w:hAnsi="Cambria Math"/>
-            </w:rPr>
-            <m:t>y</m:t>
-          </m:r>
-          <m:r>
-            <w:rPr>
-              <w:rFonts w:ascii="Cambria Math" w:eastAsiaTheme="minorEastAsia" w:hAnsi="Cambria Math"/>
-            </w:rPr>
-            <m:t>,</m:t>
-          </m:r>
-          <m:r>
-            <w:rPr>
-              <w:rFonts w:ascii="Cambria Math" w:eastAsiaTheme="minorEastAsia" w:hAnsi="Cambria Math"/>
-            </w:rPr>
-            <m:t>z</m:t>
-          </m:r>
-          <m:r>
-            <w:rPr>
-              <w:rFonts w:ascii="Cambria Math" w:eastAsiaTheme="minorEastAsia" w:hAnsi="Cambria Math"/>
-            </w:rPr>
-            <m:t xml:space="preserve">=10 </m:t>
-          </m:r>
-          <m:r>
-            <w:rPr>
-              <w:rFonts w:ascii="Cambria Math" w:eastAsiaTheme="minorEastAsia" w:hAnsi="Cambria Math"/>
-            </w:rPr>
-            <m:t>km</m:t>
-          </m:r>
-          <m:r>
-            <w:rPr>
-              <w:rFonts w:ascii="Cambria Math" w:eastAsiaTheme="minorEastAsia" w:hAnsi="Cambria Math"/>
-            </w:rPr>
-            <m:t>,</m:t>
-          </m:r>
-          <m:r>
-            <w:rPr>
-              <w:rFonts w:ascii="Cambria Math" w:eastAsiaTheme="minorEastAsia" w:hAnsi="Cambria Math"/>
-            </w:rPr>
-            <m:t>t</m:t>
-          </m:r>
-          <m:r>
-            <w:rPr>
-              <w:rFonts w:ascii="Cambria Math" w:eastAsiaTheme="minorEastAsia" w:hAnsi="Cambria Math"/>
-            </w:rPr>
-            <m:t xml:space="preserve">=0 </m:t>
-          </m:r>
-          <m:r>
-            <w:rPr>
-              <w:rFonts w:ascii="Cambria Math" w:eastAsiaTheme="minorEastAsia" w:hAnsi="Cambria Math"/>
-            </w:rPr>
-            <m:t>day</m:t>
-          </m:r>
-          <m:r>
-            <w:rPr>
-              <w:rFonts w:ascii="Cambria Math" w:eastAsiaTheme="minorEastAsia" w:hAnsi="Cambria Math"/>
-            </w:rPr>
-            <m:t xml:space="preserve">) </m:t>
+            <m:t xml:space="preserve">x,y,z=10 km,t=0 day) </m:t>
           </m:r>
           <m:r>
             <m:rPr>
@@ -10010,1310 +9472,7 @@
             <w:rPr>
               <w:rFonts w:ascii="Cambria Math" w:eastAsiaTheme="minorEastAsia" w:hAnsi="Cambria Math"/>
             </w:rPr>
-            <m:t>⋅</m:t>
-          </m:r>
-          <m:r>
-            <m:rPr>
-              <m:sty m:val="p"/>
-            </m:rPr>
-            <w:rPr>
-              <w:rFonts w:ascii="Cambria Math" w:eastAsiaTheme="minorEastAsia" w:hAnsi="Cambria Math"/>
-            </w:rPr>
-            <m:t> </m:t>
-          </m:r>
-          <m:acc>
-            <m:accPr>
-              <m:ctrlPr>
-                <w:rPr>
-                  <w:rFonts w:ascii="Cambria Math" w:eastAsiaTheme="minorEastAsia" w:hAnsi="Cambria Math"/>
-                  <w:i/>
-                </w:rPr>
-              </m:ctrlPr>
-            </m:accPr>
-            <m:e>
-              <m:r>
-                <w:rPr>
-                  <w:rFonts w:ascii="Cambria Math" w:eastAsiaTheme="minorEastAsia" w:hAnsi="Cambria Math"/>
-                </w:rPr>
-                <m:t>dn</m:t>
-              </m:r>
-            </m:e>
-          </m:acc>
-        </m:oMath>
-      </m:oMathPara>
-    </w:p>
-    <w:p>
-      <w:pPr>
-        <w:rPr>
-          <w:rFonts w:eastAsiaTheme="minorEastAsia"/>
-        </w:rPr>
-      </w:pPr>
-    </w:p>
-    <w:p>
-      <w:pPr>
-        <w:rPr>
-          <w:rFonts w:eastAsiaTheme="minorEastAsia"/>
-        </w:rPr>
-      </w:pPr>
-      <w:r>
-        <w:rPr>
-          <w:rFonts w:eastAsiaTheme="minorEastAsia"/>
-        </w:rPr>
-        <w:t xml:space="preserve">where </w:t>
-      </w:r>
-      <m:oMath>
-        <m:acc>
-          <m:accPr>
-            <m:ctrlPr>
-              <w:rPr>
-                <w:rFonts w:ascii="Cambria Math" w:eastAsiaTheme="minorEastAsia" w:hAnsi="Cambria Math"/>
-              </w:rPr>
-            </m:ctrlPr>
-          </m:accPr>
-          <m:e>
-            <m:r>
-              <w:rPr>
-                <w:rFonts w:ascii="Cambria Math" w:eastAsiaTheme="minorEastAsia" w:hAnsi="Cambria Math"/>
-              </w:rPr>
-              <m:t>dn</m:t>
-            </m:r>
-          </m:e>
-        </m:acc>
-      </m:oMath>
-      <w:r>
-        <w:rPr>
-          <w:rFonts w:eastAsiaTheme="minorEastAsia"/>
-        </w:rPr>
-        <w:t xml:space="preserve"> is the </w:t>
-      </w:r>
-      <w:r>
-        <w:rPr>
-          <w:rFonts w:eastAsiaTheme="minorEastAsia"/>
-        </w:rPr>
-        <w:t xml:space="preserve">distance increment ds (dx or </w:t>
-      </w:r>
-      <w:proofErr w:type="spellStart"/>
-      <w:r>
-        <w:rPr>
-          <w:rFonts w:eastAsiaTheme="minorEastAsia"/>
-        </w:rPr>
-        <w:t>dy</w:t>
-      </w:r>
-      <w:proofErr w:type="spellEnd"/>
-      <w:r>
-        <w:rPr>
-          <w:rFonts w:eastAsiaTheme="minorEastAsia"/>
-        </w:rPr>
-        <w:t xml:space="preserve"> </w:t>
-      </w:r>
-      <w:r>
-        <w:rPr>
-          <w:rFonts w:eastAsiaTheme="minorEastAsia"/>
-        </w:rPr>
-        <w:t xml:space="preserve">for </w:t>
-      </w:r>
-      <w:r>
-        <w:rPr>
-          <w:rFonts w:eastAsiaTheme="minorEastAsia"/>
-        </w:rPr>
-        <w:t xml:space="preserve">the edges of </w:t>
-      </w:r>
-      <w:r>
-        <w:rPr>
-          <w:rFonts w:eastAsiaTheme="minorEastAsia"/>
-        </w:rPr>
-        <w:t xml:space="preserve">a square box), times the </w:t>
-      </w:r>
-      <w:r>
-        <w:rPr>
-          <w:rFonts w:eastAsiaTheme="minorEastAsia"/>
-        </w:rPr>
-        <w:t xml:space="preserve">unit vector pointing directly </w:t>
-      </w:r>
-      <w:r>
-        <w:rPr>
-          <w:rFonts w:eastAsiaTheme="minorEastAsia"/>
-          <w:b/>
-          <w:bCs/>
-          <w:i/>
-          <w:iCs/>
-        </w:rPr>
-        <w:t>out of</w:t>
-      </w:r>
-      <w:r>
-        <w:rPr>
-          <w:rFonts w:eastAsiaTheme="minorEastAsia"/>
-        </w:rPr>
-        <w:t xml:space="preserve"> the box. That is, on the east side </w:t>
-      </w:r>
-      <m:oMath>
-        <m:acc>
-          <m:accPr>
-            <m:ctrlPr>
-              <w:rPr>
-                <w:rFonts w:ascii="Cambria Math" w:eastAsiaTheme="minorEastAsia" w:hAnsi="Cambria Math"/>
-              </w:rPr>
-            </m:ctrlPr>
-          </m:accPr>
-          <m:e>
-            <m:r>
-              <w:rPr>
-                <w:rFonts w:ascii="Cambria Math" w:eastAsiaTheme="minorEastAsia" w:hAnsi="Cambria Math"/>
-              </w:rPr>
-              <m:t>dn</m:t>
-            </m:r>
-          </m:e>
-        </m:acc>
-      </m:oMath>
-      <w:r>
-        <w:rPr>
-          <w:rFonts w:eastAsiaTheme="minorEastAsia"/>
-        </w:rPr>
-        <w:t xml:space="preserve"> = </w:t>
-      </w:r>
-      <m:oMath>
-        <m:acc>
-          <m:accPr>
-            <m:ctrlPr>
-              <w:rPr>
-                <w:rFonts w:ascii="Cambria Math" w:eastAsiaTheme="minorEastAsia" w:hAnsi="Cambria Math"/>
-              </w:rPr>
-            </m:ctrlPr>
-          </m:accPr>
-          <m:e>
-            <m:r>
-              <w:rPr>
-                <w:rFonts w:ascii="Cambria Math" w:eastAsiaTheme="minorEastAsia" w:hAnsi="Cambria Math"/>
-              </w:rPr>
-              <m:t>i</m:t>
-            </m:r>
-          </m:e>
-        </m:acc>
-        <m:r>
-          <w:rPr>
-            <w:rFonts w:ascii="Cambria Math" w:eastAsiaTheme="minorEastAsia" w:hAnsi="Cambria Math"/>
-          </w:rPr>
-          <m:t xml:space="preserve"> dy</m:t>
-        </m:r>
-      </m:oMath>
-      <w:r>
-        <w:rPr>
-          <w:rFonts w:eastAsiaTheme="minorEastAsia"/>
-        </w:rPr>
-        <w:t xml:space="preserve">, on the north side it is </w:t>
-      </w:r>
-      <m:oMath>
-        <m:acc>
-          <m:accPr>
-            <m:ctrlPr>
-              <w:rPr>
-                <w:rFonts w:ascii="Cambria Math" w:eastAsiaTheme="minorEastAsia" w:hAnsi="Cambria Math"/>
-              </w:rPr>
-            </m:ctrlPr>
-          </m:accPr>
-          <m:e>
-            <m:r>
-              <w:rPr>
-                <w:rFonts w:ascii="Cambria Math" w:eastAsiaTheme="minorEastAsia" w:hAnsi="Cambria Math"/>
-              </w:rPr>
-              <m:t>j</m:t>
-            </m:r>
-          </m:e>
-        </m:acc>
-        <m:r>
-          <w:rPr>
-            <w:rFonts w:ascii="Cambria Math" w:eastAsiaTheme="minorEastAsia" w:hAnsi="Cambria Math"/>
-          </w:rPr>
-          <m:t xml:space="preserve"> dx</m:t>
-        </m:r>
-      </m:oMath>
-      <w:r>
-        <w:rPr>
-          <w:rFonts w:eastAsiaTheme="minorEastAsia"/>
-        </w:rPr>
-        <w:t xml:space="preserve">, on the west side it is </w:t>
-      </w:r>
-      <m:oMath>
-        <m:r>
-          <w:rPr>
-            <w:rFonts w:ascii="Cambria Math" w:eastAsiaTheme="minorEastAsia" w:hAnsi="Cambria Math"/>
-          </w:rPr>
-          <m:t>-</m:t>
-        </m:r>
-        <m:acc>
-          <m:accPr>
-            <m:ctrlPr>
-              <w:rPr>
-                <w:rFonts w:ascii="Cambria Math" w:eastAsiaTheme="minorEastAsia" w:hAnsi="Cambria Math"/>
-              </w:rPr>
-            </m:ctrlPr>
-          </m:accPr>
-          <m:e>
-            <m:r>
-              <w:rPr>
-                <w:rFonts w:ascii="Cambria Math" w:eastAsiaTheme="minorEastAsia" w:hAnsi="Cambria Math"/>
-              </w:rPr>
-              <m:t>i</m:t>
-            </m:r>
-          </m:e>
-        </m:acc>
-      </m:oMath>
-      <w:r>
-        <w:rPr>
-          <w:rFonts w:eastAsiaTheme="minorEastAsia"/>
-        </w:rPr>
-        <w:t xml:space="preserve"> </w:t>
-      </w:r>
-      <w:proofErr w:type="spellStart"/>
-      <w:r>
-        <w:rPr>
-          <w:rFonts w:eastAsiaTheme="minorEastAsia"/>
-        </w:rPr>
-        <w:t>dy</w:t>
-      </w:r>
-      <w:proofErr w:type="spellEnd"/>
-      <w:r>
-        <w:rPr>
-          <w:rFonts w:eastAsiaTheme="minorEastAsia"/>
-        </w:rPr>
-        <w:t xml:space="preserve">, and so on. </w:t>
-      </w:r>
-      <w:r>
-        <w:rPr>
-          <w:rFonts w:eastAsiaTheme="minorEastAsia"/>
-        </w:rPr>
-        <w:t xml:space="preserve">Notice that this dot product with the unit vector extracts just one component of </w:t>
-      </w:r>
-      <m:oMath>
-        <m:acc>
-          <m:accPr>
-            <m:chr m:val="⃗"/>
-            <m:ctrlPr>
-              <w:rPr>
-                <w:rFonts w:ascii="Cambria Math" w:eastAsiaTheme="minorEastAsia" w:hAnsi="Cambria Math"/>
-              </w:rPr>
-            </m:ctrlPr>
-          </m:accPr>
-          <m:e>
-            <m:r>
-              <w:rPr>
-                <w:rFonts w:ascii="Cambria Math" w:eastAsiaTheme="minorEastAsia" w:hAnsi="Cambria Math"/>
-              </w:rPr>
-              <m:t>V</m:t>
-            </m:r>
-          </m:e>
-        </m:acc>
-        <m:r>
-          <w:rPr>
-            <w:rFonts w:ascii="Cambria Math" w:eastAsiaTheme="minorEastAsia" w:hAnsi="Cambria Math"/>
-          </w:rPr>
-          <m:t xml:space="preserve"> </m:t>
-        </m:r>
-      </m:oMath>
-      <w:r>
-        <w:rPr>
-          <w:rFonts w:eastAsiaTheme="minorEastAsia"/>
-        </w:rPr>
-        <w:t xml:space="preserve">for each box edge, so it's not too ugly or gory. </w:t>
-      </w:r>
-    </w:p>
-    <w:p>
-      <w:pPr>
-        <w:rPr>
-          <w:rFonts w:eastAsiaTheme="minorEastAsia"/>
-        </w:rPr>
-      </w:pPr>
-    </w:p>
-    <w:p>
-      <w:pPr>
-        <w:rPr>
-          <w:rFonts w:eastAsiaTheme="minorEastAsia"/>
-        </w:rPr>
-      </w:pPr>
-    </w:p>
-    <w:p>
-      <w:pPr>
-        <w:rPr>
-          <w:rFonts w:eastAsiaTheme="minorEastAsia"/>
-        </w:rPr>
-      </w:pPr>
-    </w:p>
-    <w:p>
-      <w:pPr>
-        <w:rPr>
-          <w:rFonts w:eastAsiaTheme="minorEastAsia"/>
-        </w:rPr>
-      </w:pPr>
-    </w:p>
-    <w:p>
-      <w:pPr>
-        <w:rPr>
-          <w:rFonts w:eastAsiaTheme="minorEastAsia"/>
-        </w:rPr>
-      </w:pPr>
-    </w:p>
-    <w:p>
-      <w:pPr>
-        <w:rPr>
-          <w:rFonts w:eastAsiaTheme="minorEastAsia"/>
-        </w:rPr>
-      </w:pPr>
-    </w:p>
-    <w:p>
-      <w:pPr>
-        <w:rPr>
-          <w:rFonts w:eastAsiaTheme="minorEastAsia"/>
-        </w:rPr>
-      </w:pPr>
-    </w:p>
-    <w:p>
-      <w:pPr>
-        <w:rPr>
-          <w:rFonts w:eastAsiaTheme="minorEastAsia"/>
-        </w:rPr>
-      </w:pPr>
-    </w:p>
-    <w:p>
-      <w:pPr>
-        <w:rPr>
-          <w:rFonts w:eastAsiaTheme="minorEastAsia"/>
-        </w:rPr>
-      </w:pPr>
-    </w:p>
-    <w:p>
-      <w:pPr>
-        <w:rPr>
-          <w:rFonts w:eastAsiaTheme="minorEastAsia"/>
-        </w:rPr>
-      </w:pPr>
-    </w:p>
-    <w:p>
-      <w:pPr>
-        <w:rPr>
-          <w:rFonts w:eastAsiaTheme="minorEastAsia"/>
-        </w:rPr>
-      </w:pPr>
-    </w:p>
-    <w:p>
-      <w:pPr>
-        <w:rPr>
-          <w:rFonts w:eastAsiaTheme="minorEastAsia"/>
-        </w:rPr>
-      </w:pPr>
-    </w:p>
-    <w:p>
-      <w:pPr>
-        <w:rPr>
-          <w:rFonts w:eastAsiaTheme="minorEastAsia"/>
-        </w:rPr>
-      </w:pPr>
-    </w:p>
-    <w:p>
-      <w:pPr>
-        <w:rPr>
-          <w:rFonts w:eastAsiaTheme="minorEastAsia"/>
-        </w:rPr>
-      </w:pPr>
-    </w:p>
-    <w:p>
-      <w:pPr>
-        <w:rPr>
-          <w:rFonts w:eastAsiaTheme="minorEastAsia"/>
-        </w:rPr>
-      </w:pPr>
-    </w:p>
-    <w:p>
-      <w:pPr>
-        <w:rPr>
-          <w:rFonts w:eastAsiaTheme="minorEastAsia"/>
-        </w:rPr>
-      </w:pPr>
-    </w:p>
-    <w:p>
-      <w:pPr>
-        <w:rPr>
-          <w:rFonts w:eastAsiaTheme="minorEastAsia"/>
-        </w:rPr>
-      </w:pPr>
-      <w:r>
-        <w:rPr>
-          <w:rFonts w:eastAsiaTheme="minorEastAsia"/>
-        </w:rPr>
-        <w:t xml:space="preserve">b. What are the units of this integral? </w:t>
-      </w:r>
-    </w:p>
-    <w:p>
-      <w:pPr>
-        <w:rPr>
-          <w:rFonts w:eastAsiaTheme="minorEastAsia"/>
-        </w:rPr>
-      </w:pPr>
-    </w:p>
-    <w:p>
-      <w:pPr>
-        <w:rPr>
-          <w:rFonts w:eastAsiaTheme="minorEastAsia"/>
-        </w:rPr>
-      </w:pPr>
-    </w:p>
-    <w:p>
-      <w:pPr>
-        <w:rPr>
-          <w:rFonts w:eastAsiaTheme="minorEastAsia"/>
-        </w:rPr>
-      </w:pPr>
-      <w:r>
-        <w:rPr>
-          <w:rFonts w:eastAsiaTheme="minorEastAsia"/>
-        </w:rPr>
-        <w:t xml:space="preserve">c. Read the essential sense of Gauss's theorem in section 3-3 </w:t>
-      </w:r>
-      <w:hyperlink r:id="rId16" w:history="1">
-        <w:r>
-          <w:rPr>
-            <w:rStyle w:val="Hyperlink"/>
-            <w:rFonts w:eastAsiaTheme="minorEastAsia"/>
-          </w:rPr>
-          <w:t>here</w:t>
-        </w:r>
-      </w:hyperlink>
-      <w:r>
-        <w:rPr>
-          <w:rFonts w:eastAsiaTheme="minorEastAsia"/>
-        </w:rPr>
-        <w:t>. How does your integral relate to the result from part 5</w:t>
-      </w:r>
-      <w:proofErr w:type="gramStart"/>
-      <w:r>
-        <w:rPr>
-          <w:rFonts w:eastAsiaTheme="minorEastAsia"/>
-        </w:rPr>
-        <w:t>. ?</w:t>
-      </w:r>
-      <w:proofErr w:type="gramEnd"/>
-      <w:r>
-        <w:rPr>
-          <w:rFonts w:eastAsiaTheme="minorEastAsia"/>
-        </w:rPr>
-        <w:t xml:space="preserve"> Do the values agree and make sense? Explain. </w:t>
-      </w:r>
-    </w:p>
-    <w:p>
-      <w:pPr>
-        <w:rPr>
-          <w:rFonts w:eastAsiaTheme="minorEastAsia"/>
-        </w:rPr>
-      </w:pPr>
-    </w:p>
-    <w:p>
-      <w:pPr>
-        <w:rPr>
-          <w:rFonts w:eastAsiaTheme="minorEastAsia"/>
-        </w:rPr>
-      </w:pPr>
-      <w:r>
-        <w:rPr>
-          <w:rFonts w:eastAsiaTheme="minorEastAsia"/>
-        </w:rPr>
-        <w:br w:type="page"/>
-      </w:r>
-    </w:p>
-    <w:p>
-      <w:pPr>
-        <w:rPr>
-          <w:rFonts w:ascii="Cambria Math" w:eastAsiaTheme="minorEastAsia" w:hAnsi="Cambria Math"/>
-          <w:color w:val="7030A0"/>
-        </w:rPr>
-      </w:pPr>
-      <w:r>
-        <w:rPr>
-          <w:rFonts w:eastAsiaTheme="minorEastAsia"/>
-        </w:rPr>
-        <w:lastRenderedPageBreak/>
-        <w:t xml:space="preserve">   </w:t>
-      </w:r>
-      <w:r>
-        <w:rPr>
-          <w:rFonts w:eastAsiaTheme="minorEastAsia"/>
-        </w:rPr>
-        <w:tab/>
-      </w:r>
-      <w:r>
-        <w:rPr>
-          <w:rFonts w:eastAsiaTheme="minorEastAsia"/>
-          <w:color w:val="7030A0"/>
-        </w:rPr>
-        <w:tab/>
-      </w:r>
-      <m:oMath>
-        <m:acc>
-          <m:accPr>
-            <m:chr m:val="⃗"/>
-            <m:ctrlPr>
-              <w:rPr>
-                <w:rFonts w:ascii="Cambria Math" w:hAnsi="Cambria Math"/>
-                <w:color w:val="7030A0"/>
-                <w:sz w:val="36"/>
-                <w:szCs w:val="36"/>
-              </w:rPr>
-            </m:ctrlPr>
-          </m:accPr>
-          <m:e>
-            <m:r>
-              <w:rPr>
-                <w:rFonts w:ascii="Cambria Math" w:hAnsi="Cambria Math"/>
-                <w:color w:val="7030A0"/>
-                <w:sz w:val="36"/>
-                <w:szCs w:val="36"/>
-              </w:rPr>
-              <m:t>V</m:t>
-            </m:r>
-          </m:e>
-        </m:acc>
-        <m:d>
-          <m:dPr>
-            <m:ctrlPr>
-              <w:rPr>
-                <w:rFonts w:ascii="Cambria Math" w:hAnsi="Cambria Math"/>
-                <w:i/>
-                <w:color w:val="7030A0"/>
-                <w:sz w:val="36"/>
-                <w:szCs w:val="36"/>
-              </w:rPr>
-            </m:ctrlPr>
-          </m:dPr>
-          <m:e>
-            <m:r>
-              <w:rPr>
-                <w:rFonts w:ascii="Cambria Math" w:hAnsi="Cambria Math"/>
-                <w:color w:val="7030A0"/>
-                <w:sz w:val="36"/>
-                <w:szCs w:val="36"/>
-              </w:rPr>
-              <m:t>x,y,z,t</m:t>
-            </m:r>
-          </m:e>
-        </m:d>
-        <m:r>
-          <w:rPr>
-            <w:rFonts w:ascii="Cambria Math" w:hAnsi="Cambria Math"/>
-            <w:color w:val="7030A0"/>
-            <w:sz w:val="36"/>
-            <w:szCs w:val="36"/>
-          </w:rPr>
-          <m:t>= &lt;</m:t>
-        </m:r>
-        <m:d>
-          <m:dPr>
-            <m:ctrlPr>
-              <w:rPr>
-                <w:rFonts w:ascii="Cambria Math" w:hAnsi="Cambria Math"/>
-                <w:i/>
-                <w:color w:val="7030A0"/>
-                <w:sz w:val="36"/>
-                <w:szCs w:val="36"/>
-              </w:rPr>
-            </m:ctrlPr>
-          </m:dPr>
-          <m:e>
-            <m:r>
-              <w:rPr>
-                <w:rFonts w:ascii="Cambria Math" w:eastAsiaTheme="minorEastAsia" w:hAnsi="Cambria Math"/>
-                <w:color w:val="7030A0"/>
-                <w:sz w:val="36"/>
-                <w:szCs w:val="36"/>
-              </w:rPr>
-              <m:t>-Ay</m:t>
-            </m:r>
-            <m:r>
-              <m:rPr>
-                <m:sty m:val="p"/>
-              </m:rPr>
-              <w:rPr>
-                <w:rFonts w:ascii="Cambria Math" w:eastAsiaTheme="minorEastAsia" w:hAnsi="Cambria Math"/>
-                <w:color w:val="7030A0"/>
-                <w:sz w:val="36"/>
-                <w:szCs w:val="36"/>
-              </w:rPr>
-              <m:t>⋅</m:t>
-            </m:r>
-            <m:sSup>
-              <m:sSupPr>
-                <m:ctrlPr>
-                  <w:rPr>
-                    <w:rFonts w:ascii="Cambria Math" w:eastAsiaTheme="minorEastAsia" w:hAnsi="Cambria Math"/>
-                    <w:i/>
-                    <w:color w:val="7030A0"/>
-                    <w:sz w:val="36"/>
-                    <w:szCs w:val="36"/>
-                  </w:rPr>
-                </m:ctrlPr>
-              </m:sSupPr>
-              <m:e>
-                <m:r>
-                  <w:rPr>
-                    <w:rFonts w:ascii="Cambria Math" w:eastAsiaTheme="minorEastAsia" w:hAnsi="Cambria Math"/>
-                    <w:color w:val="7030A0"/>
-                    <w:sz w:val="36"/>
-                    <w:szCs w:val="36"/>
-                  </w:rPr>
-                  <m:t>2</m:t>
-                </m:r>
-              </m:e>
-              <m:sup>
-                <m:r>
-                  <w:rPr>
-                    <w:rFonts w:ascii="Cambria Math" w:eastAsiaTheme="minorEastAsia" w:hAnsi="Cambria Math"/>
-                    <w:color w:val="7030A0"/>
-                    <w:sz w:val="36"/>
-                    <w:szCs w:val="36"/>
-                  </w:rPr>
-                  <m:t>ct</m:t>
-                </m:r>
-              </m:sup>
-            </m:sSup>
-            <m:r>
-              <w:rPr>
-                <w:rFonts w:ascii="Cambria Math" w:eastAsiaTheme="minorEastAsia" w:hAnsi="Cambria Math"/>
-                <w:color w:val="7030A0"/>
-                <w:sz w:val="36"/>
-                <w:szCs w:val="36"/>
-              </w:rPr>
-              <m:t>+Sz</m:t>
-            </m:r>
-          </m:e>
-        </m:d>
-        <m:r>
-          <w:rPr>
-            <w:rFonts w:ascii="Cambria Math" w:hAnsi="Cambria Math"/>
-            <w:color w:val="7030A0"/>
-            <w:sz w:val="36"/>
-            <w:szCs w:val="36"/>
-          </w:rPr>
-          <m:t>, (</m:t>
-        </m:r>
-        <m:r>
-          <w:rPr>
-            <w:rFonts w:ascii="Cambria Math" w:eastAsiaTheme="minorEastAsia" w:hAnsi="Cambria Math"/>
-            <w:color w:val="7030A0"/>
-            <w:sz w:val="36"/>
-            <w:szCs w:val="36"/>
-          </w:rPr>
-          <m:t>Ax⋅</m:t>
-        </m:r>
-        <m:sSup>
-          <m:sSupPr>
-            <m:ctrlPr>
-              <w:rPr>
-                <w:rFonts w:ascii="Cambria Math" w:eastAsiaTheme="minorEastAsia" w:hAnsi="Cambria Math"/>
-                <w:i/>
-                <w:color w:val="7030A0"/>
-                <w:sz w:val="36"/>
-                <w:szCs w:val="36"/>
-              </w:rPr>
-            </m:ctrlPr>
-          </m:sSupPr>
-          <m:e>
-            <m:r>
-              <w:rPr>
-                <w:rFonts w:ascii="Cambria Math" w:eastAsiaTheme="minorEastAsia" w:hAnsi="Cambria Math"/>
-                <w:color w:val="7030A0"/>
-                <w:sz w:val="36"/>
-                <w:szCs w:val="36"/>
-              </w:rPr>
-              <m:t>2</m:t>
-            </m:r>
-          </m:e>
-          <m:sup>
-            <m:r>
-              <w:rPr>
-                <w:rFonts w:ascii="Cambria Math" w:eastAsiaTheme="minorEastAsia" w:hAnsi="Cambria Math"/>
-                <w:color w:val="7030A0"/>
-                <w:sz w:val="36"/>
-                <w:szCs w:val="36"/>
-              </w:rPr>
-              <m:t>ct</m:t>
-            </m:r>
-          </m:sup>
-        </m:sSup>
-        <m:r>
-          <w:rPr>
-            <w:rFonts w:ascii="Cambria Math" w:hAnsi="Cambria Math"/>
-            <w:color w:val="7030A0"/>
-            <w:sz w:val="36"/>
-            <w:szCs w:val="36"/>
-          </w:rPr>
-          <m:t>)</m:t>
-        </m:r>
-      </m:oMath>
-      <w:r>
-        <w:rPr>
-          <w:rFonts w:ascii="Cambria Math" w:eastAsiaTheme="minorEastAsia" w:hAnsi="Cambria Math"/>
-          <w:color w:val="7030A0"/>
-        </w:rPr>
-        <w:t xml:space="preserve"> &gt;</w:t>
-      </w:r>
-    </w:p>
-    <w:p>
-      <w:pPr>
-        <w:ind w:firstLine="720"/>
-        <w:rPr>
-          <w:rFonts w:ascii="Cambria Math" w:eastAsiaTheme="minorEastAsia" w:hAnsi="Cambria Math"/>
-          <w:color w:val="7030A0"/>
-          <w:sz w:val="36"/>
-          <w:szCs w:val="36"/>
-        </w:rPr>
-      </w:pPr>
-      <w:r>
-        <w:rPr>
-          <w:rFonts w:ascii="Cambria Math" w:eastAsiaTheme="minorEastAsia" w:hAnsi="Cambria Math"/>
-          <w:color w:val="7030A0"/>
-          <w:sz w:val="36"/>
-          <w:szCs w:val="36"/>
-        </w:rPr>
-        <w:t xml:space="preserve">                                </w:t>
-      </w:r>
-      <m:oMath>
-        <m:r>
-          <w:rPr>
-            <w:rFonts w:ascii="Cambria Math" w:hAnsi="Cambria Math"/>
-            <w:color w:val="7030A0"/>
-            <w:sz w:val="36"/>
-            <w:szCs w:val="36"/>
-          </w:rPr>
-          <m:t xml:space="preserve">= </m:t>
-        </m:r>
-        <m:acc>
-          <m:accPr>
-            <m:ctrlPr>
-              <w:rPr>
-                <w:rFonts w:ascii="Cambria Math" w:hAnsi="Cambria Math"/>
-                <w:color w:val="7030A0"/>
-                <w:sz w:val="36"/>
-                <w:szCs w:val="36"/>
-              </w:rPr>
-            </m:ctrlPr>
-          </m:accPr>
-          <m:e>
-            <m:r>
-              <w:rPr>
-                <w:rFonts w:ascii="Cambria Math" w:hAnsi="Cambria Math"/>
-                <w:color w:val="7030A0"/>
-                <w:sz w:val="36"/>
-                <w:szCs w:val="36"/>
-              </w:rPr>
-              <m:t>i</m:t>
-            </m:r>
-          </m:e>
-        </m:acc>
-        <m:r>
-          <w:rPr>
-            <w:rFonts w:ascii="Cambria Math" w:hAnsi="Cambria Math"/>
-            <w:color w:val="7030A0"/>
-            <w:sz w:val="36"/>
-            <w:szCs w:val="36"/>
-          </w:rPr>
-          <m:t xml:space="preserve"> </m:t>
-        </m:r>
-        <m:d>
-          <m:dPr>
-            <m:ctrlPr>
-              <w:rPr>
-                <w:rFonts w:ascii="Cambria Math" w:hAnsi="Cambria Math"/>
-                <w:i/>
-                <w:color w:val="7030A0"/>
-                <w:sz w:val="36"/>
-                <w:szCs w:val="36"/>
-              </w:rPr>
-            </m:ctrlPr>
-          </m:dPr>
-          <m:e>
-            <m:r>
-              <w:rPr>
-                <w:rFonts w:ascii="Cambria Math" w:eastAsiaTheme="minorEastAsia" w:hAnsi="Cambria Math"/>
-                <w:color w:val="7030A0"/>
-                <w:sz w:val="36"/>
-                <w:szCs w:val="36"/>
-              </w:rPr>
-              <m:t>-Ay</m:t>
-            </m:r>
-            <m:r>
-              <m:rPr>
-                <m:sty m:val="p"/>
-              </m:rPr>
-              <w:rPr>
-                <w:rFonts w:ascii="Cambria Math" w:eastAsiaTheme="minorEastAsia" w:hAnsi="Cambria Math"/>
-                <w:color w:val="7030A0"/>
-                <w:sz w:val="36"/>
-                <w:szCs w:val="36"/>
-              </w:rPr>
-              <m:t>⋅</m:t>
-            </m:r>
-            <m:sSup>
-              <m:sSupPr>
-                <m:ctrlPr>
-                  <w:rPr>
-                    <w:rFonts w:ascii="Cambria Math" w:eastAsiaTheme="minorEastAsia" w:hAnsi="Cambria Math"/>
-                    <w:color w:val="7030A0"/>
-                    <w:sz w:val="36"/>
-                    <w:szCs w:val="36"/>
-                  </w:rPr>
-                </m:ctrlPr>
-              </m:sSupPr>
-              <m:e>
-                <m:r>
-                  <m:rPr>
-                    <m:sty m:val="p"/>
-                  </m:rPr>
-                  <w:rPr>
-                    <w:rFonts w:ascii="Cambria Math" w:eastAsiaTheme="minorEastAsia" w:hAnsi="Cambria Math"/>
-                    <w:color w:val="7030A0"/>
-                    <w:sz w:val="36"/>
-                    <w:szCs w:val="36"/>
-                  </w:rPr>
-                  <m:t>2</m:t>
-                </m:r>
-                <m:ctrlPr>
-                  <w:rPr>
-                    <w:rFonts w:ascii="Cambria Math" w:eastAsiaTheme="minorEastAsia" w:hAnsi="Cambria Math"/>
-                    <w:i/>
-                    <w:color w:val="7030A0"/>
-                    <w:sz w:val="36"/>
-                    <w:szCs w:val="36"/>
-                  </w:rPr>
-                </m:ctrlPr>
-              </m:e>
-              <m:sup>
-                <m:r>
-                  <m:rPr>
-                    <m:sty m:val="p"/>
-                  </m:rPr>
-                  <w:rPr>
-                    <w:rFonts w:ascii="Cambria Math" w:eastAsiaTheme="minorEastAsia" w:hAnsi="Cambria Math"/>
-                    <w:color w:val="7030A0"/>
-                    <w:sz w:val="36"/>
-                    <w:szCs w:val="36"/>
-                  </w:rPr>
-                  <m:t>ct</m:t>
-                </m:r>
-              </m:sup>
-            </m:sSup>
-            <m:r>
-              <m:rPr>
-                <m:sty m:val="p"/>
-              </m:rPr>
-              <w:rPr>
-                <w:rFonts w:ascii="Cambria Math" w:eastAsiaTheme="minorEastAsia" w:hAnsi="Cambria Math"/>
-                <w:color w:val="7030A0"/>
-                <w:sz w:val="36"/>
-                <w:szCs w:val="36"/>
-              </w:rPr>
-              <m:t>+Sz</m:t>
-            </m:r>
-          </m:e>
-        </m:d>
-        <m:r>
-          <w:rPr>
-            <w:rFonts w:ascii="Cambria Math" w:hAnsi="Cambria Math"/>
-            <w:color w:val="7030A0"/>
-            <w:sz w:val="36"/>
-            <w:szCs w:val="36"/>
-          </w:rPr>
-          <m:t>+</m:t>
-        </m:r>
-        <m:acc>
-          <m:accPr>
-            <m:ctrlPr>
-              <w:rPr>
-                <w:rFonts w:ascii="Cambria Math" w:hAnsi="Cambria Math"/>
-                <w:color w:val="7030A0"/>
-                <w:sz w:val="36"/>
-                <w:szCs w:val="36"/>
-              </w:rPr>
-            </m:ctrlPr>
-          </m:accPr>
-          <m:e>
-            <m:r>
-              <w:rPr>
-                <w:rFonts w:ascii="Cambria Math" w:hAnsi="Cambria Math"/>
-                <w:color w:val="7030A0"/>
-                <w:sz w:val="36"/>
-                <w:szCs w:val="36"/>
-              </w:rPr>
-              <m:t>j</m:t>
-            </m:r>
-          </m:e>
-        </m:acc>
-        <m:r>
-          <w:rPr>
-            <w:rFonts w:ascii="Cambria Math" w:hAnsi="Cambria Math"/>
-            <w:color w:val="7030A0"/>
-            <w:sz w:val="36"/>
-            <w:szCs w:val="36"/>
-          </w:rPr>
-          <m:t xml:space="preserve"> (</m:t>
-        </m:r>
-        <m:r>
-          <w:rPr>
-            <w:rFonts w:ascii="Cambria Math" w:eastAsiaTheme="minorEastAsia" w:hAnsi="Cambria Math"/>
-            <w:color w:val="7030A0"/>
-            <w:sz w:val="36"/>
-            <w:szCs w:val="36"/>
-          </w:rPr>
-          <m:t>Ax</m:t>
-        </m:r>
-        <m:r>
-          <m:rPr>
-            <m:sty m:val="p"/>
-          </m:rPr>
-          <w:rPr>
-            <w:rFonts w:ascii="Cambria Math" w:eastAsiaTheme="minorEastAsia" w:hAnsi="Cambria Math"/>
-            <w:color w:val="7030A0"/>
-            <w:sz w:val="36"/>
-            <w:szCs w:val="36"/>
-          </w:rPr>
-          <m:t>⋅</m:t>
-        </m:r>
-        <m:sSup>
-          <m:sSupPr>
-            <m:ctrlPr>
-              <w:rPr>
-                <w:rFonts w:ascii="Cambria Math" w:eastAsiaTheme="minorEastAsia" w:hAnsi="Cambria Math"/>
-                <w:color w:val="7030A0"/>
-                <w:sz w:val="36"/>
-                <w:szCs w:val="36"/>
-              </w:rPr>
-            </m:ctrlPr>
-          </m:sSupPr>
-          <m:e>
-            <m:r>
-              <m:rPr>
-                <m:sty m:val="p"/>
-              </m:rPr>
-              <w:rPr>
-                <w:rFonts w:ascii="Cambria Math" w:eastAsiaTheme="minorEastAsia" w:hAnsi="Cambria Math"/>
-                <w:color w:val="7030A0"/>
-                <w:sz w:val="36"/>
-                <w:szCs w:val="36"/>
-              </w:rPr>
-              <m:t>2</m:t>
-            </m:r>
-            <m:ctrlPr>
-              <w:rPr>
-                <w:rFonts w:ascii="Cambria Math" w:eastAsiaTheme="minorEastAsia" w:hAnsi="Cambria Math"/>
-                <w:i/>
-                <w:color w:val="7030A0"/>
-                <w:sz w:val="36"/>
-                <w:szCs w:val="36"/>
-              </w:rPr>
-            </m:ctrlPr>
-          </m:e>
-          <m:sup>
-            <m:r>
-              <w:rPr>
-                <w:rFonts w:ascii="Cambria Math" w:eastAsiaTheme="minorEastAsia" w:hAnsi="Cambria Math"/>
-                <w:color w:val="7030A0"/>
-                <w:sz w:val="36"/>
-                <w:szCs w:val="36"/>
-              </w:rPr>
-              <m:t>ct</m:t>
-            </m:r>
-          </m:sup>
-        </m:sSup>
-        <m:r>
-          <w:rPr>
-            <w:rFonts w:ascii="Cambria Math" w:hAnsi="Cambria Math"/>
-            <w:color w:val="7030A0"/>
-            <w:sz w:val="36"/>
-            <w:szCs w:val="36"/>
-          </w:rPr>
-          <m:t>)</m:t>
-        </m:r>
-      </m:oMath>
-    </w:p>
-    <w:p>
-      <w:pPr>
-        <w:ind w:firstLine="720"/>
-        <w:rPr>
-          <w:color w:val="7030A0"/>
-        </w:rPr>
-      </w:pPr>
-      <w:r>
-        <w:rPr>
-          <w:color w:val="7030A0"/>
-        </w:rPr>
-        <w:t>A = 1 m/s (100 km)</w:t>
-      </w:r>
-      <w:r>
-        <w:rPr>
-          <w:color w:val="7030A0"/>
-          <w:vertAlign w:val="superscript"/>
-        </w:rPr>
-        <w:t>-1</w:t>
-      </w:r>
-      <w:r>
-        <w:rPr>
-          <w:color w:val="7030A0"/>
-        </w:rPr>
-        <w:t>, S = 1m/s km</w:t>
-      </w:r>
-      <w:r>
-        <w:rPr>
-          <w:color w:val="7030A0"/>
-          <w:vertAlign w:val="superscript"/>
-        </w:rPr>
-        <w:t>-1</w:t>
-      </w:r>
-      <w:r>
-        <w:rPr>
-          <w:color w:val="7030A0"/>
-        </w:rPr>
-        <w:t>, c = 1 day</w:t>
-      </w:r>
-      <w:r>
-        <w:rPr>
-          <w:color w:val="7030A0"/>
-          <w:vertAlign w:val="superscript"/>
-        </w:rPr>
-        <w:t>-1</w:t>
-      </w:r>
-    </w:p>
-    <w:p>
-      <w:pPr>
-        <w:rPr>
-          <w:color w:val="7030A0"/>
-        </w:rPr>
-      </w:pPr>
-    </w:p>
-    <w:p>
-      <w:pPr>
-        <w:rPr>
-          <w:rFonts w:eastAsiaTheme="minorEastAsia"/>
-        </w:rPr>
-      </w:pPr>
-      <w:r>
-        <w:rPr>
-          <w:rFonts w:eastAsiaTheme="minorEastAsia"/>
-        </w:rPr>
-        <w:t xml:space="preserve">7. In this part, compute the other </w:t>
-      </w:r>
-      <w:r>
-        <w:rPr>
-          <w:rFonts w:eastAsiaTheme="minorEastAsia"/>
-        </w:rPr>
-        <w:t>line integral</w:t>
-      </w:r>
-      <w:r>
-        <w:rPr>
-          <w:rFonts w:eastAsiaTheme="minorEastAsia"/>
-          <w:i/>
-          <w:iCs/>
-        </w:rPr>
-        <w:t xml:space="preserve">, </w:t>
-      </w:r>
-      <w:r>
-        <w:rPr>
-          <w:rFonts w:eastAsiaTheme="minorEastAsia"/>
-        </w:rPr>
-        <w:t xml:space="preserve">of the </w:t>
-      </w:r>
-      <w:r>
-        <w:rPr>
-          <w:rFonts w:eastAsiaTheme="minorEastAsia"/>
-          <w:i/>
-          <w:iCs/>
-        </w:rPr>
-        <w:t>along-p</w:t>
-      </w:r>
-      <w:r>
-        <w:rPr>
-          <w:rFonts w:eastAsiaTheme="minorEastAsia"/>
-          <w:i/>
-          <w:iCs/>
-        </w:rPr>
-        <w:t>erimeter component</w:t>
-      </w:r>
-      <w:r>
-        <w:rPr>
-          <w:rFonts w:eastAsiaTheme="minorEastAsia"/>
-        </w:rPr>
-        <w:t xml:space="preserve"> for the same box. The convention is to integrate in the ANTI-CLOCKWISE direction. </w:t>
-      </w:r>
-    </w:p>
-    <w:p>
-      <w:pPr>
-        <w:rPr>
-          <w:rFonts w:eastAsiaTheme="minorEastAsia"/>
-        </w:rPr>
-      </w:pPr>
-    </w:p>
-    <w:p>
-      <w:pPr>
-        <w:rPr>
-          <w:rFonts w:eastAsiaTheme="minorEastAsia"/>
-        </w:rPr>
-      </w:pPr>
-    </w:p>
-    <w:p>
-      <w:pPr>
-        <w:rPr>
-          <w:rFonts w:eastAsiaTheme="minorEastAsia"/>
-        </w:rPr>
-      </w:pPr>
-      <w:r>
-        <w:rPr>
-          <w:rFonts w:eastAsiaTheme="minorEastAsia"/>
-        </w:rPr>
-        <w:t xml:space="preserve">a. Mathematically, by adding up 4 terms for the 4 sides, construct the line integral: </w:t>
-      </w:r>
-    </w:p>
-    <w:p>
-      <w:pPr>
-        <w:rPr>
-          <w:rFonts w:eastAsiaTheme="minorEastAsia"/>
-        </w:rPr>
-      </w:pPr>
-    </w:p>
-    <w:p>
-      <w:pPr>
-        <w:rPr>
-          <w:rFonts w:eastAsiaTheme="minorEastAsia"/>
-        </w:rPr>
-      </w:pPr>
-      <m:oMathPara>
-        <m:oMath>
-          <m:nary>
-            <m:naryPr>
-              <m:chr m:val="∮"/>
-              <m:limLoc m:val="undOvr"/>
-              <m:subHide m:val="1"/>
-              <m:supHide m:val="1"/>
-              <m:ctrlPr>
-                <w:rPr>
-                  <w:rFonts w:ascii="Cambria Math" w:eastAsiaTheme="minorEastAsia" w:hAnsi="Cambria Math"/>
-                  <w:i/>
-                </w:rPr>
-              </m:ctrlPr>
-            </m:naryPr>
-            <m:sub/>
-            <m:sup/>
-            <m:e>
-              <m:acc>
-                <m:accPr>
-                  <m:chr m:val="⃗"/>
-                  <m:ctrlPr>
-                    <w:rPr>
-                      <w:rFonts w:ascii="Cambria Math" w:eastAsiaTheme="minorEastAsia" w:hAnsi="Cambria Math"/>
-                      <w:i/>
-                    </w:rPr>
-                  </m:ctrlPr>
-                </m:accPr>
-                <m:e>
-                  <m:r>
-                    <w:rPr>
-                      <w:rFonts w:ascii="Cambria Math" w:eastAsiaTheme="minorEastAsia" w:hAnsi="Cambria Math"/>
-                    </w:rPr>
-                    <m:t>V</m:t>
-                  </m:r>
-                </m:e>
-              </m:acc>
-              <m:r>
-                <w:rPr>
-                  <w:rFonts w:ascii="Cambria Math" w:eastAsiaTheme="minorEastAsia" w:hAnsi="Cambria Math"/>
-                </w:rPr>
-                <m:t>(</m:t>
-              </m:r>
-            </m:e>
-          </m:nary>
-          <m:r>
-            <w:rPr>
-              <w:rFonts w:ascii="Cambria Math" w:eastAsiaTheme="minorEastAsia" w:hAnsi="Cambria Math"/>
-            </w:rPr>
-            <m:t>x</m:t>
-          </m:r>
-          <m:r>
-            <w:rPr>
-              <w:rFonts w:ascii="Cambria Math" w:eastAsiaTheme="minorEastAsia" w:hAnsi="Cambria Math"/>
-            </w:rPr>
-            <m:t>,</m:t>
-          </m:r>
-          <m:r>
-            <w:rPr>
-              <w:rFonts w:ascii="Cambria Math" w:eastAsiaTheme="minorEastAsia" w:hAnsi="Cambria Math"/>
-            </w:rPr>
-            <m:t>y</m:t>
-          </m:r>
-          <m:r>
-            <w:rPr>
-              <w:rFonts w:ascii="Cambria Math" w:eastAsiaTheme="minorEastAsia" w:hAnsi="Cambria Math"/>
-            </w:rPr>
-            <m:t>,</m:t>
-          </m:r>
-          <m:r>
-            <w:rPr>
-              <w:rFonts w:ascii="Cambria Math" w:eastAsiaTheme="minorEastAsia" w:hAnsi="Cambria Math"/>
-            </w:rPr>
-            <m:t>z</m:t>
-          </m:r>
-          <m:r>
-            <w:rPr>
-              <w:rFonts w:ascii="Cambria Math" w:eastAsiaTheme="minorEastAsia" w:hAnsi="Cambria Math"/>
-            </w:rPr>
-            <m:t xml:space="preserve">=10 </m:t>
-          </m:r>
-          <m:r>
-            <w:rPr>
-              <w:rFonts w:ascii="Cambria Math" w:eastAsiaTheme="minorEastAsia" w:hAnsi="Cambria Math"/>
-            </w:rPr>
-            <m:t>km</m:t>
-          </m:r>
-          <m:r>
-            <w:rPr>
-              <w:rFonts w:ascii="Cambria Math" w:eastAsiaTheme="minorEastAsia" w:hAnsi="Cambria Math"/>
-            </w:rPr>
-            <m:t>,</m:t>
-          </m:r>
-          <m:r>
-            <w:rPr>
-              <w:rFonts w:ascii="Cambria Math" w:eastAsiaTheme="minorEastAsia" w:hAnsi="Cambria Math"/>
-            </w:rPr>
-            <m:t>t</m:t>
-          </m:r>
-          <m:r>
-            <w:rPr>
-              <w:rFonts w:ascii="Cambria Math" w:eastAsiaTheme="minorEastAsia" w:hAnsi="Cambria Math"/>
-            </w:rPr>
-            <m:t xml:space="preserve">=0 </m:t>
-          </m:r>
-          <m:r>
-            <w:rPr>
-              <w:rFonts w:ascii="Cambria Math" w:eastAsiaTheme="minorEastAsia" w:hAnsi="Cambria Math"/>
-            </w:rPr>
-            <m:t>day</m:t>
-          </m:r>
-          <m:r>
-            <w:rPr>
-              <w:rFonts w:ascii="Cambria Math" w:eastAsiaTheme="minorEastAsia" w:hAnsi="Cambria Math"/>
-            </w:rPr>
-            <m:t xml:space="preserve">) </m:t>
-          </m:r>
-          <m:r>
-            <m:rPr>
-              <m:sty m:val="p"/>
-            </m:rPr>
-            <w:rPr>
-              <w:rFonts w:ascii="Cambria Math" w:eastAsiaTheme="minorEastAsia" w:hAnsi="Cambria Math"/>
-            </w:rPr>
-            <m:t>⋅</m:t>
-          </m:r>
-          <m:r>
-            <m:rPr>
-              <m:sty m:val="p"/>
-            </m:rPr>
-            <w:rPr>
-              <w:rFonts w:ascii="Cambria Math" w:eastAsiaTheme="minorEastAsia" w:hAnsi="Cambria Math"/>
-            </w:rPr>
-            <m:t> </m:t>
+            <m:t>⋅ </m:t>
           </m:r>
           <m:acc>
             <m:accPr>

--- a/Week1-2_basics/HW1_vectorfield_sketch_withaxes.docx
+++ b/Week1-2_basics/HW1_vectorfield_sketch_withaxes.docx
@@ -631,7 +631,43 @@
                 <w:rPr>
                   <w:rFonts w:ascii="Cambria Math" w:hAnsi="Cambria Math"/>
                 </w:rPr>
-                <m:t>x,y,z,t</m:t>
+                <m:t>x</m:t>
+              </m:r>
+              <m:r>
+                <w:rPr>
+                  <w:rFonts w:ascii="Cambria Math" w:hAnsi="Cambria Math"/>
+                </w:rPr>
+                <m:t>,</m:t>
+              </m:r>
+              <m:r>
+                <w:rPr>
+                  <w:rFonts w:ascii="Cambria Math" w:hAnsi="Cambria Math"/>
+                </w:rPr>
+                <m:t>y</m:t>
+              </m:r>
+              <m:r>
+                <w:rPr>
+                  <w:rFonts w:ascii="Cambria Math" w:hAnsi="Cambria Math"/>
+                </w:rPr>
+                <m:t>,</m:t>
+              </m:r>
+              <m:r>
+                <w:rPr>
+                  <w:rFonts w:ascii="Cambria Math" w:hAnsi="Cambria Math"/>
+                </w:rPr>
+                <m:t>z</m:t>
+              </m:r>
+              <m:r>
+                <w:rPr>
+                  <w:rFonts w:ascii="Cambria Math" w:hAnsi="Cambria Math"/>
+                </w:rPr>
+                <m:t>,</m:t>
+              </m:r>
+              <m:r>
+                <w:rPr>
+                  <w:rFonts w:ascii="Cambria Math" w:hAnsi="Cambria Math"/>
+                </w:rPr>
+                <m:t>t</m:t>
               </m:r>
             </m:e>
           </m:d>
@@ -678,7 +714,13 @@
                 <w:rPr>
                   <w:rFonts w:ascii="Cambria Math" w:eastAsiaTheme="minorEastAsia" w:hAnsi="Cambria Math"/>
                 </w:rPr>
-                <m:t>-Ay</m:t>
+                <m:t>-</m:t>
+              </m:r>
+              <m:r>
+                <w:rPr>
+                  <w:rFonts w:ascii="Cambria Math" w:eastAsiaTheme="minorEastAsia" w:hAnsi="Cambria Math"/>
+                </w:rPr>
+                <m:t>Ay</m:t>
               </m:r>
               <m:r>
                 <m:rPr>
@@ -830,6 +872,206 @@
           <w:rFonts w:eastAsiaTheme="minorEastAsia"/>
         </w:rPr>
       </w:pPr>
+      <w:r>
+        <w:rPr>
+          <w:rFonts w:eastAsiaTheme="minorEastAsia"/>
+        </w:rPr>
+        <w:t xml:space="preserve">Or in the notation where &lt;&gt; indicates vector components, </w:t>
+      </w:r>
+    </w:p>
+    <w:p>
+      <w:pPr>
+        <w:ind w:left="1440" w:firstLine="720"/>
+        <w:rPr>
+          <w:rFonts w:eastAsiaTheme="minorEastAsia"/>
+        </w:rPr>
+      </w:pPr>
+      <w:r>
+        <w:rPr>
+          <w:rFonts w:eastAsiaTheme="minorEastAsia"/>
+        </w:rPr>
+        <w:t xml:space="preserve">    </w:t>
+      </w:r>
+      <m:oMath>
+        <m:acc>
+          <m:accPr>
+            <m:chr m:val="⃗"/>
+            <m:ctrlPr>
+              <w:rPr>
+                <w:rFonts w:ascii="Cambria Math" w:hAnsi="Cambria Math"/>
+              </w:rPr>
+            </m:ctrlPr>
+          </m:accPr>
+          <m:e>
+            <m:r>
+              <w:rPr>
+                <w:rFonts w:ascii="Cambria Math" w:hAnsi="Cambria Math"/>
+              </w:rPr>
+              <m:t>V</m:t>
+            </m:r>
+          </m:e>
+        </m:acc>
+        <m:d>
+          <m:dPr>
+            <m:ctrlPr>
+              <w:rPr>
+                <w:rFonts w:ascii="Cambria Math" w:hAnsi="Cambria Math"/>
+                <w:i/>
+              </w:rPr>
+            </m:ctrlPr>
+          </m:dPr>
+          <m:e>
+            <m:r>
+              <w:rPr>
+                <w:rFonts w:ascii="Cambria Math" w:hAnsi="Cambria Math"/>
+              </w:rPr>
+              <m:t>x,y,z,t</m:t>
+            </m:r>
+          </m:e>
+        </m:d>
+        <m:r>
+          <w:rPr>
+            <w:rFonts w:ascii="Cambria Math" w:hAnsi="Cambria Math"/>
+          </w:rPr>
+          <m:t xml:space="preserve">= </m:t>
+        </m:r>
+        <m:r>
+          <w:rPr>
+            <w:rFonts w:ascii="Cambria Math" w:hAnsi="Cambria Math"/>
+            <w:color w:val="0070C0"/>
+          </w:rPr>
+          <m:t>&lt;</m:t>
+        </m:r>
+        <m:d>
+          <m:dPr>
+            <m:ctrlPr>
+              <w:rPr>
+                <w:rFonts w:ascii="Cambria Math" w:hAnsi="Cambria Math"/>
+                <w:i/>
+              </w:rPr>
+            </m:ctrlPr>
+          </m:dPr>
+          <m:e>
+            <m:r>
+              <w:rPr>
+                <w:rFonts w:ascii="Cambria Math" w:eastAsiaTheme="minorEastAsia" w:hAnsi="Cambria Math"/>
+              </w:rPr>
+              <m:t>Ay</m:t>
+            </m:r>
+            <m:r>
+              <m:rPr>
+                <m:sty m:val="p"/>
+              </m:rPr>
+              <w:rPr>
+                <w:rFonts w:ascii="Cambria Math" w:eastAsiaTheme="minorEastAsia" w:hAnsi="Cambria Math"/>
+              </w:rPr>
+              <m:t>⋅</m:t>
+            </m:r>
+            <m:sSup>
+              <m:sSupPr>
+                <m:ctrlPr>
+                  <w:rPr>
+                    <w:rFonts w:ascii="Cambria Math" w:eastAsiaTheme="minorEastAsia" w:hAnsi="Cambria Math"/>
+                    <w:i/>
+                  </w:rPr>
+                </m:ctrlPr>
+              </m:sSupPr>
+              <m:e>
+                <m:r>
+                  <w:rPr>
+                    <w:rFonts w:ascii="Cambria Math" w:eastAsiaTheme="minorEastAsia" w:hAnsi="Cambria Math"/>
+                  </w:rPr>
+                  <m:t>2</m:t>
+                </m:r>
+              </m:e>
+              <m:sup>
+                <m:r>
+                  <w:rPr>
+                    <w:rFonts w:ascii="Cambria Math" w:eastAsiaTheme="minorEastAsia" w:hAnsi="Cambria Math"/>
+                  </w:rPr>
+                  <m:t>ct</m:t>
+                </m:r>
+              </m:sup>
+            </m:sSup>
+            <m:r>
+              <w:rPr>
+                <w:rFonts w:ascii="Cambria Math" w:eastAsiaTheme="minorEastAsia" w:hAnsi="Cambria Math"/>
+              </w:rPr>
+              <m:t>+Sz</m:t>
+            </m:r>
+          </m:e>
+        </m:d>
+        <m:r>
+          <w:rPr>
+            <w:rFonts w:ascii="Cambria Math" w:hAnsi="Cambria Math"/>
+          </w:rPr>
+          <m:t>, (</m:t>
+        </m:r>
+        <m:r>
+          <w:rPr>
+            <w:rFonts w:ascii="Cambria Math" w:eastAsiaTheme="minorEastAsia" w:hAnsi="Cambria Math"/>
+          </w:rPr>
+          <m:t>Ax⋅</m:t>
+        </m:r>
+        <m:sSup>
+          <m:sSupPr>
+            <m:ctrlPr>
+              <w:rPr>
+                <w:rFonts w:ascii="Cambria Math" w:eastAsiaTheme="minorEastAsia" w:hAnsi="Cambria Math"/>
+                <w:i/>
+              </w:rPr>
+            </m:ctrlPr>
+          </m:sSupPr>
+          <m:e>
+            <m:r>
+              <w:rPr>
+                <w:rFonts w:ascii="Cambria Math" w:eastAsiaTheme="minorEastAsia" w:hAnsi="Cambria Math"/>
+              </w:rPr>
+              <m:t>2</m:t>
+            </m:r>
+          </m:e>
+          <m:sup>
+            <m:r>
+              <w:rPr>
+                <w:rFonts w:ascii="Cambria Math" w:eastAsiaTheme="minorEastAsia" w:hAnsi="Cambria Math"/>
+              </w:rPr>
+              <m:t>ct</m:t>
+            </m:r>
+          </m:sup>
+        </m:sSup>
+        <m:r>
+          <w:rPr>
+            <w:rFonts w:ascii="Cambria Math" w:hAnsi="Cambria Math"/>
+          </w:rPr>
+          <m:t>)</m:t>
+        </m:r>
+      </m:oMath>
+      <w:r>
+        <w:rPr>
+          <w:rFonts w:ascii="Cambria Math" w:eastAsiaTheme="minorEastAsia" w:hAnsi="Cambria Math"/>
+        </w:rPr>
+        <w:t xml:space="preserve"> </w:t>
+      </w:r>
+      <w:r>
+        <w:rPr>
+          <w:rFonts w:ascii="Cambria Math" w:eastAsiaTheme="minorEastAsia" w:hAnsi="Cambria Math"/>
+          <w:color w:val="0070C0"/>
+        </w:rPr>
+        <w:t>&gt;</w:t>
+      </w:r>
+      <w:r>
+        <w:rPr>
+          <w:rFonts w:ascii="Cambria Math" w:eastAsiaTheme="minorEastAsia" w:hAnsi="Cambria Math"/>
+        </w:rPr>
+        <w:t xml:space="preserve"> </w:t>
+      </w:r>
+    </w:p>
+    <w:p>
+      <w:pPr>
+        <w:rPr>
+          <w:rFonts w:eastAsiaTheme="minorEastAsia"/>
+        </w:rPr>
+      </w:pPr>
     </w:p>
     <w:p>
       <w:pPr>
@@ -897,7 +1139,43 @@
                 <w:rPr>
                   <w:rFonts w:ascii="Cambria Math" w:hAnsi="Cambria Math"/>
                 </w:rPr>
-                <m:t>x,y,z,t</m:t>
+                <m:t>x</m:t>
+              </m:r>
+              <m:r>
+                <w:rPr>
+                  <w:rFonts w:ascii="Cambria Math" w:hAnsi="Cambria Math"/>
+                </w:rPr>
+                <m:t>,</m:t>
+              </m:r>
+              <m:r>
+                <w:rPr>
+                  <w:rFonts w:ascii="Cambria Math" w:hAnsi="Cambria Math"/>
+                </w:rPr>
+                <m:t>y</m:t>
+              </m:r>
+              <m:r>
+                <w:rPr>
+                  <w:rFonts w:ascii="Cambria Math" w:hAnsi="Cambria Math"/>
+                </w:rPr>
+                <m:t>,</m:t>
+              </m:r>
+              <m:r>
+                <w:rPr>
+                  <w:rFonts w:ascii="Cambria Math" w:hAnsi="Cambria Math"/>
+                </w:rPr>
+                <m:t>z</m:t>
+              </m:r>
+              <m:r>
+                <w:rPr>
+                  <w:rFonts w:ascii="Cambria Math" w:hAnsi="Cambria Math"/>
+                </w:rPr>
+                <m:t>,</m:t>
+              </m:r>
+              <m:r>
+                <w:rPr>
+                  <w:rFonts w:ascii="Cambria Math" w:hAnsi="Cambria Math"/>
+                </w:rPr>
+                <m:t>t</m:t>
               </m:r>
             </m:e>
           </m:d>
@@ -963,7 +1241,43 @@
                 <w:rPr>
                   <w:rFonts w:ascii="Cambria Math" w:hAnsi="Cambria Math"/>
                 </w:rPr>
-                <m:t>x,y,z,t</m:t>
+                <m:t>x</m:t>
+              </m:r>
+              <m:r>
+                <w:rPr>
+                  <w:rFonts w:ascii="Cambria Math" w:hAnsi="Cambria Math"/>
+                </w:rPr>
+                <m:t>,</m:t>
+              </m:r>
+              <m:r>
+                <w:rPr>
+                  <w:rFonts w:ascii="Cambria Math" w:hAnsi="Cambria Math"/>
+                </w:rPr>
+                <m:t>y</m:t>
+              </m:r>
+              <m:r>
+                <w:rPr>
+                  <w:rFonts w:ascii="Cambria Math" w:hAnsi="Cambria Math"/>
+                </w:rPr>
+                <m:t>,</m:t>
+              </m:r>
+              <m:r>
+                <w:rPr>
+                  <w:rFonts w:ascii="Cambria Math" w:hAnsi="Cambria Math"/>
+                </w:rPr>
+                <m:t>z</m:t>
+              </m:r>
+              <m:r>
+                <w:rPr>
+                  <w:rFonts w:ascii="Cambria Math" w:hAnsi="Cambria Math"/>
+                </w:rPr>
+                <m:t>,</m:t>
+              </m:r>
+              <m:r>
+                <w:rPr>
+                  <w:rFonts w:ascii="Cambria Math" w:hAnsi="Cambria Math"/>
+                </w:rPr>
+                <m:t>t</m:t>
               </m:r>
             </m:e>
           </m:d>
@@ -1029,19 +1343,48 @@
                 <w:rPr>
                   <w:rFonts w:ascii="Cambria Math" w:hAnsi="Cambria Math"/>
                 </w:rPr>
-                <m:t>x,y,z,t</m:t>
+                <m:t>x</m:t>
+              </m:r>
+              <m:r>
+                <w:rPr>
+                  <w:rFonts w:ascii="Cambria Math" w:hAnsi="Cambria Math"/>
+                </w:rPr>
+                <m:t>,</m:t>
+              </m:r>
+              <m:r>
+                <w:rPr>
+                  <w:rFonts w:ascii="Cambria Math" w:hAnsi="Cambria Math"/>
+                </w:rPr>
+                <m:t>y</m:t>
+              </m:r>
+              <m:r>
+                <w:rPr>
+                  <w:rFonts w:ascii="Cambria Math" w:hAnsi="Cambria Math"/>
+                </w:rPr>
+                <m:t>,</m:t>
+              </m:r>
+              <m:r>
+                <w:rPr>
+                  <w:rFonts w:ascii="Cambria Math" w:hAnsi="Cambria Math"/>
+                </w:rPr>
+                <m:t>z</m:t>
+              </m:r>
+              <m:r>
+                <w:rPr>
+                  <w:rFonts w:ascii="Cambria Math" w:hAnsi="Cambria Math"/>
+                </w:rPr>
+                <m:t>,</m:t>
+              </m:r>
+              <m:r>
+                <w:rPr>
+                  <w:rFonts w:ascii="Cambria Math" w:hAnsi="Cambria Math"/>
+                </w:rPr>
+                <m:t>t</m:t>
               </m:r>
             </m:e>
           </m:d>
         </m:oMath>
       </m:oMathPara>
-    </w:p>
-    <w:p>
-      <w:pPr>
-        <w:rPr>
-          <w:rFonts w:eastAsiaTheme="minorEastAsia"/>
-        </w:rPr>
-      </w:pPr>
     </w:p>
     <w:p>
       <w:pPr>
@@ -1120,7 +1463,43 @@
                 <w:rPr>
                   <w:rFonts w:ascii="Cambria Math" w:hAnsi="Cambria Math"/>
                 </w:rPr>
-                <m:t>x,y,z,t</m:t>
+                <m:t>x</m:t>
+              </m:r>
+              <m:r>
+                <w:rPr>
+                  <w:rFonts w:ascii="Cambria Math" w:hAnsi="Cambria Math"/>
+                </w:rPr>
+                <m:t>,</m:t>
+              </m:r>
+              <m:r>
+                <w:rPr>
+                  <w:rFonts w:ascii="Cambria Math" w:hAnsi="Cambria Math"/>
+                </w:rPr>
+                <m:t>y</m:t>
+              </m:r>
+              <m:r>
+                <w:rPr>
+                  <w:rFonts w:ascii="Cambria Math" w:hAnsi="Cambria Math"/>
+                </w:rPr>
+                <m:t>,</m:t>
+              </m:r>
+              <m:r>
+                <w:rPr>
+                  <w:rFonts w:ascii="Cambria Math" w:hAnsi="Cambria Math"/>
+                </w:rPr>
+                <m:t>z</m:t>
+              </m:r>
+              <m:r>
+                <w:rPr>
+                  <w:rFonts w:ascii="Cambria Math" w:hAnsi="Cambria Math"/>
+                </w:rPr>
+                <m:t>,</m:t>
+              </m:r>
+              <m:r>
+                <w:rPr>
+                  <w:rFonts w:ascii="Cambria Math" w:hAnsi="Cambria Math"/>
+                </w:rPr>
+                <m:t>t</m:t>
               </m:r>
             </m:e>
           </m:d>
@@ -1277,7 +1656,13 @@
                 <w:rPr>
                   <w:rFonts w:ascii="Cambria Math" w:eastAsiaTheme="minorEastAsia" w:hAnsi="Cambria Math"/>
                 </w:rPr>
-                <m:t>-Ay</m:t>
+                <m:t>-</m:t>
+              </m:r>
+              <m:r>
+                <w:rPr>
+                  <w:rFonts w:ascii="Cambria Math" w:eastAsiaTheme="minorEastAsia" w:hAnsi="Cambria Math"/>
+                </w:rPr>
+                <m:t>Ay</m:t>
               </m:r>
             </m:e>
           </m:d>
@@ -1467,7 +1852,43 @@
                 <w:rPr>
                   <w:rFonts w:ascii="Cambria Math" w:hAnsi="Cambria Math"/>
                 </w:rPr>
-                <m:t>x,y,z,t</m:t>
+                <m:t>x</m:t>
+              </m:r>
+              <m:r>
+                <w:rPr>
+                  <w:rFonts w:ascii="Cambria Math" w:hAnsi="Cambria Math"/>
+                </w:rPr>
+                <m:t>,</m:t>
+              </m:r>
+              <m:r>
+                <w:rPr>
+                  <w:rFonts w:ascii="Cambria Math" w:hAnsi="Cambria Math"/>
+                </w:rPr>
+                <m:t>y</m:t>
+              </m:r>
+              <m:r>
+                <w:rPr>
+                  <w:rFonts w:ascii="Cambria Math" w:hAnsi="Cambria Math"/>
+                </w:rPr>
+                <m:t>,</m:t>
+              </m:r>
+              <m:r>
+                <w:rPr>
+                  <w:rFonts w:ascii="Cambria Math" w:hAnsi="Cambria Math"/>
+                </w:rPr>
+                <m:t>z</m:t>
+              </m:r>
+              <m:r>
+                <w:rPr>
+                  <w:rFonts w:ascii="Cambria Math" w:hAnsi="Cambria Math"/>
+                </w:rPr>
+                <m:t>,</m:t>
+              </m:r>
+              <m:r>
+                <w:rPr>
+                  <w:rFonts w:ascii="Cambria Math" w:hAnsi="Cambria Math"/>
+                </w:rPr>
+                <m:t>t</m:t>
               </m:r>
             </m:e>
           </m:d>
@@ -1488,7 +1909,13 @@
             <w:rPr>
               <w:rFonts w:ascii="Cambria Math" w:hAnsi="Cambria Math"/>
             </w:rPr>
-            <m:t>Sz, 0</m:t>
+            <m:t>Sz</m:t>
+          </m:r>
+          <m:r>
+            <w:rPr>
+              <w:rFonts w:ascii="Cambria Math" w:hAnsi="Cambria Math"/>
+            </w:rPr>
+            <m:t>, 0</m:t>
           </m:r>
           <m:r>
             <w:rPr>
@@ -1773,6 +2200,13 @@
         </w:rPr>
         <w:tab/>
       </w:r>
+      <w:r>
+        <w:rPr>
+          <w:rFonts w:eastAsiaTheme="minorEastAsia"/>
+          <w:color w:val="7030A0"/>
+        </w:rPr>
+        <w:tab/>
+      </w:r>
       <m:oMath>
         <m:acc>
           <m:accPr>
@@ -1822,6 +2256,195 @@
             </m:r>
           </m:e>
         </m:d>
+        <m:r>
+          <w:rPr>
+            <w:rFonts w:ascii="Cambria Math" w:hAnsi="Cambria Math"/>
+            <w:color w:val="7030A0"/>
+            <w:sz w:val="36"/>
+            <w:szCs w:val="36"/>
+          </w:rPr>
+          <m:t>= &lt;</m:t>
+        </m:r>
+        <m:d>
+          <m:dPr>
+            <m:ctrlPr>
+              <w:rPr>
+                <w:rFonts w:ascii="Cambria Math" w:hAnsi="Cambria Math"/>
+                <w:i/>
+                <w:color w:val="7030A0"/>
+                <w:sz w:val="36"/>
+                <w:szCs w:val="36"/>
+              </w:rPr>
+            </m:ctrlPr>
+          </m:dPr>
+          <m:e>
+            <m:r>
+              <w:rPr>
+                <w:rFonts w:ascii="Cambria Math" w:eastAsiaTheme="minorEastAsia" w:hAnsi="Cambria Math"/>
+                <w:color w:val="7030A0"/>
+                <w:sz w:val="36"/>
+                <w:szCs w:val="36"/>
+              </w:rPr>
+              <m:t>-Ay</m:t>
+            </m:r>
+            <m:r>
+              <m:rPr>
+                <m:sty m:val="p"/>
+              </m:rPr>
+              <w:rPr>
+                <w:rFonts w:ascii="Cambria Math" w:eastAsiaTheme="minorEastAsia" w:hAnsi="Cambria Math"/>
+                <w:color w:val="7030A0"/>
+                <w:sz w:val="36"/>
+                <w:szCs w:val="36"/>
+              </w:rPr>
+              <m:t>⋅</m:t>
+            </m:r>
+            <m:sSup>
+              <m:sSupPr>
+                <m:ctrlPr>
+                  <w:rPr>
+                    <w:rFonts w:ascii="Cambria Math" w:eastAsiaTheme="minorEastAsia" w:hAnsi="Cambria Math"/>
+                    <w:i/>
+                    <w:color w:val="7030A0"/>
+                    <w:sz w:val="36"/>
+                    <w:szCs w:val="36"/>
+                  </w:rPr>
+                </m:ctrlPr>
+              </m:sSupPr>
+              <m:e>
+                <m:r>
+                  <w:rPr>
+                    <w:rFonts w:ascii="Cambria Math" w:eastAsiaTheme="minorEastAsia" w:hAnsi="Cambria Math"/>
+                    <w:color w:val="7030A0"/>
+                    <w:sz w:val="36"/>
+                    <w:szCs w:val="36"/>
+                  </w:rPr>
+                  <m:t>2</m:t>
+                </m:r>
+              </m:e>
+              <m:sup>
+                <m:r>
+                  <w:rPr>
+                    <w:rFonts w:ascii="Cambria Math" w:eastAsiaTheme="minorEastAsia" w:hAnsi="Cambria Math"/>
+                    <w:color w:val="7030A0"/>
+                    <w:sz w:val="36"/>
+                    <w:szCs w:val="36"/>
+                  </w:rPr>
+                  <m:t>ct</m:t>
+                </m:r>
+              </m:sup>
+            </m:sSup>
+            <m:r>
+              <w:rPr>
+                <w:rFonts w:ascii="Cambria Math" w:eastAsiaTheme="minorEastAsia" w:hAnsi="Cambria Math"/>
+                <w:color w:val="7030A0"/>
+                <w:sz w:val="36"/>
+                <w:szCs w:val="36"/>
+              </w:rPr>
+              <m:t>+Sz</m:t>
+            </m:r>
+          </m:e>
+        </m:d>
+        <m:r>
+          <w:rPr>
+            <w:rFonts w:ascii="Cambria Math" w:hAnsi="Cambria Math"/>
+            <w:color w:val="7030A0"/>
+            <w:sz w:val="36"/>
+            <w:szCs w:val="36"/>
+          </w:rPr>
+          <m:t>, (</m:t>
+        </m:r>
+        <m:r>
+          <w:rPr>
+            <w:rFonts w:ascii="Cambria Math" w:eastAsiaTheme="minorEastAsia" w:hAnsi="Cambria Math"/>
+            <w:color w:val="7030A0"/>
+            <w:sz w:val="36"/>
+            <w:szCs w:val="36"/>
+          </w:rPr>
+          <m:t>Ax⋅</m:t>
+        </m:r>
+        <m:sSup>
+          <m:sSupPr>
+            <m:ctrlPr>
+              <w:rPr>
+                <w:rFonts w:ascii="Cambria Math" w:eastAsiaTheme="minorEastAsia" w:hAnsi="Cambria Math"/>
+                <w:i/>
+                <w:color w:val="7030A0"/>
+                <w:sz w:val="36"/>
+                <w:szCs w:val="36"/>
+              </w:rPr>
+            </m:ctrlPr>
+          </m:sSupPr>
+          <m:e>
+            <m:r>
+              <w:rPr>
+                <w:rFonts w:ascii="Cambria Math" w:eastAsiaTheme="minorEastAsia" w:hAnsi="Cambria Math"/>
+                <w:color w:val="7030A0"/>
+                <w:sz w:val="36"/>
+                <w:szCs w:val="36"/>
+              </w:rPr>
+              <m:t>2</m:t>
+            </m:r>
+          </m:e>
+          <m:sup>
+            <m:r>
+              <w:rPr>
+                <w:rFonts w:ascii="Cambria Math" w:eastAsiaTheme="minorEastAsia" w:hAnsi="Cambria Math"/>
+                <w:color w:val="7030A0"/>
+                <w:sz w:val="36"/>
+                <w:szCs w:val="36"/>
+              </w:rPr>
+              <m:t>ct</m:t>
+            </m:r>
+          </m:sup>
+        </m:sSup>
+        <m:r>
+          <w:rPr>
+            <w:rFonts w:ascii="Cambria Math" w:hAnsi="Cambria Math"/>
+            <w:color w:val="7030A0"/>
+            <w:sz w:val="36"/>
+            <w:szCs w:val="36"/>
+          </w:rPr>
+          <m:t>)</m:t>
+        </m:r>
+      </m:oMath>
+      <w:r>
+        <w:rPr>
+          <w:rFonts w:ascii="Cambria Math" w:eastAsiaTheme="minorEastAsia" w:hAnsi="Cambria Math"/>
+          <w:color w:val="7030A0"/>
+        </w:rPr>
+        <w:t xml:space="preserve"> &gt;</w:t>
+      </w:r>
+    </w:p>
+    <w:p>
+      <w:pPr>
+        <w:ind w:firstLine="720"/>
+        <w:rPr>
+          <w:rFonts w:ascii="Cambria Math" w:eastAsiaTheme="minorEastAsia" w:hAnsi="Cambria Math"/>
+          <w:color w:val="7030A0"/>
+          <w:sz w:val="36"/>
+          <w:szCs w:val="36"/>
+        </w:rPr>
+      </w:pPr>
+      <w:r>
+        <w:rPr>
+          <w:rFonts w:ascii="Cambria Math" w:eastAsiaTheme="minorEastAsia" w:hAnsi="Cambria Math"/>
+          <w:color w:val="7030A0"/>
+          <w:sz w:val="36"/>
+          <w:szCs w:val="36"/>
+        </w:rPr>
+        <w:t xml:space="preserve">                            </w:t>
+      </w:r>
+      <w:r>
+        <w:rPr>
+          <w:rFonts w:ascii="Cambria Math" w:eastAsiaTheme="minorEastAsia" w:hAnsi="Cambria Math"/>
+          <w:color w:val="7030A0"/>
+          <w:sz w:val="36"/>
+          <w:szCs w:val="36"/>
+        </w:rPr>
+        <w:t xml:space="preserve">    </w:t>
+      </w:r>
+      <m:oMath>
         <m:r>
           <w:rPr>
             <w:rFonts w:ascii="Cambria Math" w:hAnsi="Cambria Math"/>
@@ -2081,25 +2704,11 @@
     </w:p>
     <w:p>
       <w:pPr>
-        <w:rPr>
-          <w:rFonts w:ascii="Cambria Math" w:eastAsiaTheme="minorEastAsia" w:hAnsi="Cambria Math"/>
+        <w:ind w:firstLine="720"/>
+        <w:rPr>
           <w:color w:val="7030A0"/>
         </w:rPr>
       </w:pPr>
-    </w:p>
-    <w:p>
-      <w:pPr>
-        <w:ind w:firstLine="720"/>
-        <w:rPr>
-          <w:color w:val="7030A0"/>
-        </w:rPr>
-      </w:pPr>
-      <w:r>
-        <w:rPr>
-          <w:color w:val="7030A0"/>
-        </w:rPr>
-        <w:t xml:space="preserve">Where </w:t>
-      </w:r>
       <w:r>
         <w:rPr>
           <w:color w:val="7030A0"/>
@@ -2546,6 +3155,19 @@
         </w:rPr>
         <w:tab/>
       </w:r>
+      <w:r>
+        <w:rPr>
+          <w:rFonts w:eastAsiaTheme="minorEastAsia"/>
+        </w:rPr>
+        <w:tab/>
+      </w:r>
+      <w:r>
+        <w:rPr>
+          <w:rFonts w:eastAsiaTheme="minorEastAsia"/>
+          <w:color w:val="7030A0"/>
+        </w:rPr>
+        <w:tab/>
+      </w:r>
       <m:oMath>
         <m:acc>
           <m:accPr>
@@ -2595,6 +3217,186 @@
             </m:r>
           </m:e>
         </m:d>
+        <m:r>
+          <w:rPr>
+            <w:rFonts w:ascii="Cambria Math" w:hAnsi="Cambria Math"/>
+            <w:color w:val="7030A0"/>
+            <w:sz w:val="36"/>
+            <w:szCs w:val="36"/>
+          </w:rPr>
+          <m:t>= &lt;</m:t>
+        </m:r>
+        <m:d>
+          <m:dPr>
+            <m:ctrlPr>
+              <w:rPr>
+                <w:rFonts w:ascii="Cambria Math" w:hAnsi="Cambria Math"/>
+                <w:i/>
+                <w:color w:val="7030A0"/>
+                <w:sz w:val="36"/>
+                <w:szCs w:val="36"/>
+              </w:rPr>
+            </m:ctrlPr>
+          </m:dPr>
+          <m:e>
+            <m:r>
+              <w:rPr>
+                <w:rFonts w:ascii="Cambria Math" w:eastAsiaTheme="minorEastAsia" w:hAnsi="Cambria Math"/>
+                <w:color w:val="7030A0"/>
+                <w:sz w:val="36"/>
+                <w:szCs w:val="36"/>
+              </w:rPr>
+              <m:t>-Ay</m:t>
+            </m:r>
+            <m:r>
+              <m:rPr>
+                <m:sty m:val="p"/>
+              </m:rPr>
+              <w:rPr>
+                <w:rFonts w:ascii="Cambria Math" w:eastAsiaTheme="minorEastAsia" w:hAnsi="Cambria Math"/>
+                <w:color w:val="7030A0"/>
+                <w:sz w:val="36"/>
+                <w:szCs w:val="36"/>
+              </w:rPr>
+              <m:t>⋅</m:t>
+            </m:r>
+            <m:sSup>
+              <m:sSupPr>
+                <m:ctrlPr>
+                  <w:rPr>
+                    <w:rFonts w:ascii="Cambria Math" w:eastAsiaTheme="minorEastAsia" w:hAnsi="Cambria Math"/>
+                    <w:i/>
+                    <w:color w:val="7030A0"/>
+                    <w:sz w:val="36"/>
+                    <w:szCs w:val="36"/>
+                  </w:rPr>
+                </m:ctrlPr>
+              </m:sSupPr>
+              <m:e>
+                <m:r>
+                  <w:rPr>
+                    <w:rFonts w:ascii="Cambria Math" w:eastAsiaTheme="minorEastAsia" w:hAnsi="Cambria Math"/>
+                    <w:color w:val="7030A0"/>
+                    <w:sz w:val="36"/>
+                    <w:szCs w:val="36"/>
+                  </w:rPr>
+                  <m:t>2</m:t>
+                </m:r>
+              </m:e>
+              <m:sup>
+                <m:r>
+                  <w:rPr>
+                    <w:rFonts w:ascii="Cambria Math" w:eastAsiaTheme="minorEastAsia" w:hAnsi="Cambria Math"/>
+                    <w:color w:val="7030A0"/>
+                    <w:sz w:val="36"/>
+                    <w:szCs w:val="36"/>
+                  </w:rPr>
+                  <m:t>ct</m:t>
+                </m:r>
+              </m:sup>
+            </m:sSup>
+            <m:r>
+              <w:rPr>
+                <w:rFonts w:ascii="Cambria Math" w:eastAsiaTheme="minorEastAsia" w:hAnsi="Cambria Math"/>
+                <w:color w:val="7030A0"/>
+                <w:sz w:val="36"/>
+                <w:szCs w:val="36"/>
+              </w:rPr>
+              <m:t>+Sz</m:t>
+            </m:r>
+          </m:e>
+        </m:d>
+        <m:r>
+          <w:rPr>
+            <w:rFonts w:ascii="Cambria Math" w:hAnsi="Cambria Math"/>
+            <w:color w:val="7030A0"/>
+            <w:sz w:val="36"/>
+            <w:szCs w:val="36"/>
+          </w:rPr>
+          <m:t>, (</m:t>
+        </m:r>
+        <m:r>
+          <w:rPr>
+            <w:rFonts w:ascii="Cambria Math" w:eastAsiaTheme="minorEastAsia" w:hAnsi="Cambria Math"/>
+            <w:color w:val="7030A0"/>
+            <w:sz w:val="36"/>
+            <w:szCs w:val="36"/>
+          </w:rPr>
+          <m:t>Ax⋅</m:t>
+        </m:r>
+        <m:sSup>
+          <m:sSupPr>
+            <m:ctrlPr>
+              <w:rPr>
+                <w:rFonts w:ascii="Cambria Math" w:eastAsiaTheme="minorEastAsia" w:hAnsi="Cambria Math"/>
+                <w:i/>
+                <w:color w:val="7030A0"/>
+                <w:sz w:val="36"/>
+                <w:szCs w:val="36"/>
+              </w:rPr>
+            </m:ctrlPr>
+          </m:sSupPr>
+          <m:e>
+            <m:r>
+              <w:rPr>
+                <w:rFonts w:ascii="Cambria Math" w:eastAsiaTheme="minorEastAsia" w:hAnsi="Cambria Math"/>
+                <w:color w:val="7030A0"/>
+                <w:sz w:val="36"/>
+                <w:szCs w:val="36"/>
+              </w:rPr>
+              <m:t>2</m:t>
+            </m:r>
+          </m:e>
+          <m:sup>
+            <m:r>
+              <w:rPr>
+                <w:rFonts w:ascii="Cambria Math" w:eastAsiaTheme="minorEastAsia" w:hAnsi="Cambria Math"/>
+                <w:color w:val="7030A0"/>
+                <w:sz w:val="36"/>
+                <w:szCs w:val="36"/>
+              </w:rPr>
+              <m:t>ct</m:t>
+            </m:r>
+          </m:sup>
+        </m:sSup>
+        <m:r>
+          <w:rPr>
+            <w:rFonts w:ascii="Cambria Math" w:hAnsi="Cambria Math"/>
+            <w:color w:val="7030A0"/>
+            <w:sz w:val="36"/>
+            <w:szCs w:val="36"/>
+          </w:rPr>
+          <m:t>)</m:t>
+        </m:r>
+      </m:oMath>
+      <w:r>
+        <w:rPr>
+          <w:rFonts w:ascii="Cambria Math" w:eastAsiaTheme="minorEastAsia" w:hAnsi="Cambria Math"/>
+          <w:color w:val="7030A0"/>
+        </w:rPr>
+        <w:t xml:space="preserve"> &gt;</w:t>
+      </w:r>
+    </w:p>
+    <w:p>
+      <w:pPr>
+        <w:ind w:firstLine="720"/>
+        <w:rPr>
+          <w:rFonts w:ascii="Cambria Math" w:eastAsiaTheme="minorEastAsia" w:hAnsi="Cambria Math"/>
+          <w:color w:val="7030A0"/>
+          <w:sz w:val="36"/>
+          <w:szCs w:val="36"/>
+        </w:rPr>
+      </w:pPr>
+      <w:r>
+        <w:rPr>
+          <w:rFonts w:ascii="Cambria Math" w:eastAsiaTheme="minorEastAsia" w:hAnsi="Cambria Math"/>
+          <w:color w:val="7030A0"/>
+          <w:sz w:val="36"/>
+          <w:szCs w:val="36"/>
+        </w:rPr>
+        <w:t xml:space="preserve">                                </w:t>
+      </w:r>
+      <m:oMath>
         <m:r>
           <w:rPr>
             <w:rFonts w:ascii="Cambria Math" w:hAnsi="Cambria Math"/>
@@ -2854,25 +3656,11 @@
     </w:p>
     <w:p>
       <w:pPr>
-        <w:rPr>
-          <w:rFonts w:ascii="Cambria Math" w:eastAsiaTheme="minorEastAsia" w:hAnsi="Cambria Math"/>
+        <w:ind w:firstLine="720"/>
+        <w:rPr>
           <w:color w:val="7030A0"/>
         </w:rPr>
       </w:pPr>
-    </w:p>
-    <w:p>
-      <w:pPr>
-        <w:ind w:firstLine="720"/>
-        <w:rPr>
-          <w:color w:val="7030A0"/>
-        </w:rPr>
-      </w:pPr>
-      <w:r>
-        <w:rPr>
-          <w:color w:val="7030A0"/>
-        </w:rPr>
-        <w:t xml:space="preserve">Where </w:t>
-      </w:r>
       <w:r>
         <w:rPr>
           <w:color w:val="7030A0"/>
@@ -3027,6 +3815,12 @@
         </w:rPr>
         <w:tab/>
       </w:r>
+      <w:r>
+        <w:rPr>
+          <w:rFonts w:eastAsiaTheme="minorEastAsia"/>
+        </w:rPr>
+        <w:tab/>
+      </w:r>
       <m:oMath>
         <m:acc>
           <m:accPr>
@@ -3076,6 +3870,186 @@
             </m:r>
           </m:e>
         </m:d>
+        <m:r>
+          <w:rPr>
+            <w:rFonts w:ascii="Cambria Math" w:hAnsi="Cambria Math"/>
+            <w:color w:val="7030A0"/>
+            <w:sz w:val="36"/>
+            <w:szCs w:val="36"/>
+          </w:rPr>
+          <m:t>= &lt;</m:t>
+        </m:r>
+        <m:d>
+          <m:dPr>
+            <m:ctrlPr>
+              <w:rPr>
+                <w:rFonts w:ascii="Cambria Math" w:hAnsi="Cambria Math"/>
+                <w:i/>
+                <w:color w:val="7030A0"/>
+                <w:sz w:val="36"/>
+                <w:szCs w:val="36"/>
+              </w:rPr>
+            </m:ctrlPr>
+          </m:dPr>
+          <m:e>
+            <m:r>
+              <w:rPr>
+                <w:rFonts w:ascii="Cambria Math" w:eastAsiaTheme="minorEastAsia" w:hAnsi="Cambria Math"/>
+                <w:color w:val="7030A0"/>
+                <w:sz w:val="36"/>
+                <w:szCs w:val="36"/>
+              </w:rPr>
+              <m:t>-Ay</m:t>
+            </m:r>
+            <m:r>
+              <m:rPr>
+                <m:sty m:val="p"/>
+              </m:rPr>
+              <w:rPr>
+                <w:rFonts w:ascii="Cambria Math" w:eastAsiaTheme="minorEastAsia" w:hAnsi="Cambria Math"/>
+                <w:color w:val="7030A0"/>
+                <w:sz w:val="36"/>
+                <w:szCs w:val="36"/>
+              </w:rPr>
+              <m:t>⋅</m:t>
+            </m:r>
+            <m:sSup>
+              <m:sSupPr>
+                <m:ctrlPr>
+                  <w:rPr>
+                    <w:rFonts w:ascii="Cambria Math" w:eastAsiaTheme="minorEastAsia" w:hAnsi="Cambria Math"/>
+                    <w:i/>
+                    <w:color w:val="7030A0"/>
+                    <w:sz w:val="36"/>
+                    <w:szCs w:val="36"/>
+                  </w:rPr>
+                </m:ctrlPr>
+              </m:sSupPr>
+              <m:e>
+                <m:r>
+                  <w:rPr>
+                    <w:rFonts w:ascii="Cambria Math" w:eastAsiaTheme="minorEastAsia" w:hAnsi="Cambria Math"/>
+                    <w:color w:val="7030A0"/>
+                    <w:sz w:val="36"/>
+                    <w:szCs w:val="36"/>
+                  </w:rPr>
+                  <m:t>2</m:t>
+                </m:r>
+              </m:e>
+              <m:sup>
+                <m:r>
+                  <w:rPr>
+                    <w:rFonts w:ascii="Cambria Math" w:eastAsiaTheme="minorEastAsia" w:hAnsi="Cambria Math"/>
+                    <w:color w:val="7030A0"/>
+                    <w:sz w:val="36"/>
+                    <w:szCs w:val="36"/>
+                  </w:rPr>
+                  <m:t>ct</m:t>
+                </m:r>
+              </m:sup>
+            </m:sSup>
+            <m:r>
+              <w:rPr>
+                <w:rFonts w:ascii="Cambria Math" w:eastAsiaTheme="minorEastAsia" w:hAnsi="Cambria Math"/>
+                <w:color w:val="7030A0"/>
+                <w:sz w:val="36"/>
+                <w:szCs w:val="36"/>
+              </w:rPr>
+              <m:t>+Sz</m:t>
+            </m:r>
+          </m:e>
+        </m:d>
+        <m:r>
+          <w:rPr>
+            <w:rFonts w:ascii="Cambria Math" w:hAnsi="Cambria Math"/>
+            <w:color w:val="7030A0"/>
+            <w:sz w:val="36"/>
+            <w:szCs w:val="36"/>
+          </w:rPr>
+          <m:t>, (</m:t>
+        </m:r>
+        <m:r>
+          <w:rPr>
+            <w:rFonts w:ascii="Cambria Math" w:eastAsiaTheme="minorEastAsia" w:hAnsi="Cambria Math"/>
+            <w:color w:val="7030A0"/>
+            <w:sz w:val="36"/>
+            <w:szCs w:val="36"/>
+          </w:rPr>
+          <m:t>Ax⋅</m:t>
+        </m:r>
+        <m:sSup>
+          <m:sSupPr>
+            <m:ctrlPr>
+              <w:rPr>
+                <w:rFonts w:ascii="Cambria Math" w:eastAsiaTheme="minorEastAsia" w:hAnsi="Cambria Math"/>
+                <w:i/>
+                <w:color w:val="7030A0"/>
+                <w:sz w:val="36"/>
+                <w:szCs w:val="36"/>
+              </w:rPr>
+            </m:ctrlPr>
+          </m:sSupPr>
+          <m:e>
+            <m:r>
+              <w:rPr>
+                <w:rFonts w:ascii="Cambria Math" w:eastAsiaTheme="minorEastAsia" w:hAnsi="Cambria Math"/>
+                <w:color w:val="7030A0"/>
+                <w:sz w:val="36"/>
+                <w:szCs w:val="36"/>
+              </w:rPr>
+              <m:t>2</m:t>
+            </m:r>
+          </m:e>
+          <m:sup>
+            <m:r>
+              <w:rPr>
+                <w:rFonts w:ascii="Cambria Math" w:eastAsiaTheme="minorEastAsia" w:hAnsi="Cambria Math"/>
+                <w:color w:val="7030A0"/>
+                <w:sz w:val="36"/>
+                <w:szCs w:val="36"/>
+              </w:rPr>
+              <m:t>ct</m:t>
+            </m:r>
+          </m:sup>
+        </m:sSup>
+        <m:r>
+          <w:rPr>
+            <w:rFonts w:ascii="Cambria Math" w:hAnsi="Cambria Math"/>
+            <w:color w:val="7030A0"/>
+            <w:sz w:val="36"/>
+            <w:szCs w:val="36"/>
+          </w:rPr>
+          <m:t>)</m:t>
+        </m:r>
+      </m:oMath>
+      <w:r>
+        <w:rPr>
+          <w:rFonts w:ascii="Cambria Math" w:eastAsiaTheme="minorEastAsia" w:hAnsi="Cambria Math"/>
+          <w:color w:val="7030A0"/>
+        </w:rPr>
+        <w:t xml:space="preserve"> &gt;</w:t>
+      </w:r>
+    </w:p>
+    <w:p>
+      <w:pPr>
+        <w:ind w:firstLine="720"/>
+        <w:rPr>
+          <w:rFonts w:ascii="Cambria Math" w:eastAsiaTheme="minorEastAsia" w:hAnsi="Cambria Math"/>
+          <w:color w:val="7030A0"/>
+          <w:sz w:val="36"/>
+          <w:szCs w:val="36"/>
+        </w:rPr>
+      </w:pPr>
+      <w:r>
+        <w:rPr>
+          <w:rFonts w:ascii="Cambria Math" w:eastAsiaTheme="minorEastAsia" w:hAnsi="Cambria Math"/>
+          <w:color w:val="7030A0"/>
+          <w:sz w:val="36"/>
+          <w:szCs w:val="36"/>
+        </w:rPr>
+        <w:t xml:space="preserve">                                </w:t>
+      </w:r>
+      <m:oMath>
         <m:r>
           <w:rPr>
             <w:rFonts w:ascii="Cambria Math" w:hAnsi="Cambria Math"/>
@@ -3335,25 +4309,11 @@
     </w:p>
     <w:p>
       <w:pPr>
-        <w:rPr>
-          <w:rFonts w:ascii="Cambria Math" w:eastAsiaTheme="minorEastAsia" w:hAnsi="Cambria Math"/>
+        <w:ind w:firstLine="720"/>
+        <w:rPr>
           <w:color w:val="7030A0"/>
         </w:rPr>
       </w:pPr>
-    </w:p>
-    <w:p>
-      <w:pPr>
-        <w:ind w:firstLine="720"/>
-        <w:rPr>
-          <w:color w:val="7030A0"/>
-        </w:rPr>
-      </w:pPr>
-      <w:r>
-        <w:rPr>
-          <w:color w:val="7030A0"/>
-        </w:rPr>
-        <w:t xml:space="preserve">Where </w:t>
-      </w:r>
       <w:r>
         <w:rPr>
           <w:color w:val="7030A0"/>
@@ -3396,6 +4356,7 @@
     </w:p>
     <w:p>
       <w:pPr>
+        <w:ind w:firstLine="720"/>
         <w:rPr>
           <w:color w:val="7030A0"/>
         </w:rPr>
@@ -3516,6 +4477,13 @@
         </w:rPr>
         <w:tab/>
       </w:r>
+      <w:r>
+        <w:rPr>
+          <w:rFonts w:eastAsiaTheme="minorEastAsia"/>
+          <w:color w:val="7030A0"/>
+        </w:rPr>
+        <w:tab/>
+      </w:r>
       <m:oMath>
         <m:acc>
           <m:accPr>
@@ -3565,6 +4533,186 @@
             </m:r>
           </m:e>
         </m:d>
+        <m:r>
+          <w:rPr>
+            <w:rFonts w:ascii="Cambria Math" w:hAnsi="Cambria Math"/>
+            <w:color w:val="7030A0"/>
+            <w:sz w:val="36"/>
+            <w:szCs w:val="36"/>
+          </w:rPr>
+          <m:t>= &lt;</m:t>
+        </m:r>
+        <m:d>
+          <m:dPr>
+            <m:ctrlPr>
+              <w:rPr>
+                <w:rFonts w:ascii="Cambria Math" w:hAnsi="Cambria Math"/>
+                <w:i/>
+                <w:color w:val="7030A0"/>
+                <w:sz w:val="36"/>
+                <w:szCs w:val="36"/>
+              </w:rPr>
+            </m:ctrlPr>
+          </m:dPr>
+          <m:e>
+            <m:r>
+              <w:rPr>
+                <w:rFonts w:ascii="Cambria Math" w:eastAsiaTheme="minorEastAsia" w:hAnsi="Cambria Math"/>
+                <w:color w:val="7030A0"/>
+                <w:sz w:val="36"/>
+                <w:szCs w:val="36"/>
+              </w:rPr>
+              <m:t>-Ay</m:t>
+            </m:r>
+            <m:r>
+              <m:rPr>
+                <m:sty m:val="p"/>
+              </m:rPr>
+              <w:rPr>
+                <w:rFonts w:ascii="Cambria Math" w:eastAsiaTheme="minorEastAsia" w:hAnsi="Cambria Math"/>
+                <w:color w:val="7030A0"/>
+                <w:sz w:val="36"/>
+                <w:szCs w:val="36"/>
+              </w:rPr>
+              <m:t>⋅</m:t>
+            </m:r>
+            <m:sSup>
+              <m:sSupPr>
+                <m:ctrlPr>
+                  <w:rPr>
+                    <w:rFonts w:ascii="Cambria Math" w:eastAsiaTheme="minorEastAsia" w:hAnsi="Cambria Math"/>
+                    <w:i/>
+                    <w:color w:val="7030A0"/>
+                    <w:sz w:val="36"/>
+                    <w:szCs w:val="36"/>
+                  </w:rPr>
+                </m:ctrlPr>
+              </m:sSupPr>
+              <m:e>
+                <m:r>
+                  <w:rPr>
+                    <w:rFonts w:ascii="Cambria Math" w:eastAsiaTheme="minorEastAsia" w:hAnsi="Cambria Math"/>
+                    <w:color w:val="7030A0"/>
+                    <w:sz w:val="36"/>
+                    <w:szCs w:val="36"/>
+                  </w:rPr>
+                  <m:t>2</m:t>
+                </m:r>
+              </m:e>
+              <m:sup>
+                <m:r>
+                  <w:rPr>
+                    <w:rFonts w:ascii="Cambria Math" w:eastAsiaTheme="minorEastAsia" w:hAnsi="Cambria Math"/>
+                    <w:color w:val="7030A0"/>
+                    <w:sz w:val="36"/>
+                    <w:szCs w:val="36"/>
+                  </w:rPr>
+                  <m:t>ct</m:t>
+                </m:r>
+              </m:sup>
+            </m:sSup>
+            <m:r>
+              <w:rPr>
+                <w:rFonts w:ascii="Cambria Math" w:eastAsiaTheme="minorEastAsia" w:hAnsi="Cambria Math"/>
+                <w:color w:val="7030A0"/>
+                <w:sz w:val="36"/>
+                <w:szCs w:val="36"/>
+              </w:rPr>
+              <m:t>+Sz</m:t>
+            </m:r>
+          </m:e>
+        </m:d>
+        <m:r>
+          <w:rPr>
+            <w:rFonts w:ascii="Cambria Math" w:hAnsi="Cambria Math"/>
+            <w:color w:val="7030A0"/>
+            <w:sz w:val="36"/>
+            <w:szCs w:val="36"/>
+          </w:rPr>
+          <m:t>, (</m:t>
+        </m:r>
+        <m:r>
+          <w:rPr>
+            <w:rFonts w:ascii="Cambria Math" w:eastAsiaTheme="minorEastAsia" w:hAnsi="Cambria Math"/>
+            <w:color w:val="7030A0"/>
+            <w:sz w:val="36"/>
+            <w:szCs w:val="36"/>
+          </w:rPr>
+          <m:t>Ax⋅</m:t>
+        </m:r>
+        <m:sSup>
+          <m:sSupPr>
+            <m:ctrlPr>
+              <w:rPr>
+                <w:rFonts w:ascii="Cambria Math" w:eastAsiaTheme="minorEastAsia" w:hAnsi="Cambria Math"/>
+                <w:i/>
+                <w:color w:val="7030A0"/>
+                <w:sz w:val="36"/>
+                <w:szCs w:val="36"/>
+              </w:rPr>
+            </m:ctrlPr>
+          </m:sSupPr>
+          <m:e>
+            <m:r>
+              <w:rPr>
+                <w:rFonts w:ascii="Cambria Math" w:eastAsiaTheme="minorEastAsia" w:hAnsi="Cambria Math"/>
+                <w:color w:val="7030A0"/>
+                <w:sz w:val="36"/>
+                <w:szCs w:val="36"/>
+              </w:rPr>
+              <m:t>2</m:t>
+            </m:r>
+          </m:e>
+          <m:sup>
+            <m:r>
+              <w:rPr>
+                <w:rFonts w:ascii="Cambria Math" w:eastAsiaTheme="minorEastAsia" w:hAnsi="Cambria Math"/>
+                <w:color w:val="7030A0"/>
+                <w:sz w:val="36"/>
+                <w:szCs w:val="36"/>
+              </w:rPr>
+              <m:t>ct</m:t>
+            </m:r>
+          </m:sup>
+        </m:sSup>
+        <m:r>
+          <w:rPr>
+            <w:rFonts w:ascii="Cambria Math" w:hAnsi="Cambria Math"/>
+            <w:color w:val="7030A0"/>
+            <w:sz w:val="36"/>
+            <w:szCs w:val="36"/>
+          </w:rPr>
+          <m:t>)</m:t>
+        </m:r>
+      </m:oMath>
+      <w:r>
+        <w:rPr>
+          <w:rFonts w:ascii="Cambria Math" w:eastAsiaTheme="minorEastAsia" w:hAnsi="Cambria Math"/>
+          <w:color w:val="7030A0"/>
+        </w:rPr>
+        <w:t xml:space="preserve"> &gt;</w:t>
+      </w:r>
+    </w:p>
+    <w:p>
+      <w:pPr>
+        <w:ind w:firstLine="720"/>
+        <w:rPr>
+          <w:rFonts w:ascii="Cambria Math" w:eastAsiaTheme="minorEastAsia" w:hAnsi="Cambria Math"/>
+          <w:color w:val="7030A0"/>
+          <w:sz w:val="36"/>
+          <w:szCs w:val="36"/>
+        </w:rPr>
+      </w:pPr>
+      <w:r>
+        <w:rPr>
+          <w:rFonts w:ascii="Cambria Math" w:eastAsiaTheme="minorEastAsia" w:hAnsi="Cambria Math"/>
+          <w:color w:val="7030A0"/>
+          <w:sz w:val="36"/>
+          <w:szCs w:val="36"/>
+        </w:rPr>
+        <w:t xml:space="preserve">                                </w:t>
+      </w:r>
+      <m:oMath>
         <m:r>
           <w:rPr>
             <w:rFonts w:ascii="Cambria Math" w:hAnsi="Cambria Math"/>
@@ -3824,25 +4972,11 @@
     </w:p>
     <w:p>
       <w:pPr>
-        <w:rPr>
-          <w:rFonts w:ascii="Cambria Math" w:eastAsiaTheme="minorEastAsia" w:hAnsi="Cambria Math"/>
+        <w:ind w:firstLine="720"/>
+        <w:rPr>
           <w:color w:val="7030A0"/>
         </w:rPr>
       </w:pPr>
-    </w:p>
-    <w:p>
-      <w:pPr>
-        <w:ind w:firstLine="720"/>
-        <w:rPr>
-          <w:color w:val="7030A0"/>
-        </w:rPr>
-      </w:pPr>
-      <w:r>
-        <w:rPr>
-          <w:color w:val="7030A0"/>
-        </w:rPr>
-        <w:t xml:space="preserve">Where </w:t>
-      </w:r>
       <w:r>
         <w:rPr>
           <w:color w:val="7030A0"/>
@@ -4084,7 +5218,49 @@
                 <w:rPr>
                   <w:rFonts w:ascii="Cambria Math" w:hAnsi="Cambria Math"/>
                 </w:rPr>
-                <m:t>500km,500km,10km,0day</m:t>
+                <m:t>500</m:t>
+              </m:r>
+              <m:r>
+                <w:rPr>
+                  <w:rFonts w:ascii="Cambria Math" w:hAnsi="Cambria Math"/>
+                </w:rPr>
+                <m:t>km</m:t>
+              </m:r>
+              <m:r>
+                <w:rPr>
+                  <w:rFonts w:ascii="Cambria Math" w:hAnsi="Cambria Math"/>
+                </w:rPr>
+                <m:t>,500</m:t>
+              </m:r>
+              <m:r>
+                <w:rPr>
+                  <w:rFonts w:ascii="Cambria Math" w:hAnsi="Cambria Math"/>
+                </w:rPr>
+                <m:t>km</m:t>
+              </m:r>
+              <m:r>
+                <w:rPr>
+                  <w:rFonts w:ascii="Cambria Math" w:hAnsi="Cambria Math"/>
+                </w:rPr>
+                <m:t>,10</m:t>
+              </m:r>
+              <m:r>
+                <w:rPr>
+                  <w:rFonts w:ascii="Cambria Math" w:hAnsi="Cambria Math"/>
+                </w:rPr>
+                <m:t>km</m:t>
+              </m:r>
+              <m:r>
+                <w:rPr>
+                  <w:rFonts w:ascii="Cambria Math" w:hAnsi="Cambria Math"/>
+                </w:rPr>
+                <m:t>,0</m:t>
+              </m:r>
+              <m:r>
+                <w:rPr>
+                  <w:rFonts w:ascii="Cambria Math" w:hAnsi="Cambria Math"/>
+                </w:rPr>
+                <m:t>day</m:t>
               </m:r>
             </m:e>
           </m:d>
@@ -4127,7 +5303,49 @@
                 <w:rPr>
                   <w:rFonts w:ascii="Cambria Math" w:hAnsi="Cambria Math"/>
                 </w:rPr>
-                <m:t>500km, 500km, 0km, 0day</m:t>
+                <m:t>500</m:t>
+              </m:r>
+              <m:r>
+                <w:rPr>
+                  <w:rFonts w:ascii="Cambria Math" w:hAnsi="Cambria Math"/>
+                </w:rPr>
+                <m:t>km</m:t>
+              </m:r>
+              <m:r>
+                <w:rPr>
+                  <w:rFonts w:ascii="Cambria Math" w:hAnsi="Cambria Math"/>
+                </w:rPr>
+                <m:t>, 500</m:t>
+              </m:r>
+              <m:r>
+                <w:rPr>
+                  <w:rFonts w:ascii="Cambria Math" w:hAnsi="Cambria Math"/>
+                </w:rPr>
+                <m:t>km</m:t>
+              </m:r>
+              <m:r>
+                <w:rPr>
+                  <w:rFonts w:ascii="Cambria Math" w:hAnsi="Cambria Math"/>
+                </w:rPr>
+                <m:t>, 0</m:t>
+              </m:r>
+              <m:r>
+                <w:rPr>
+                  <w:rFonts w:ascii="Cambria Math" w:hAnsi="Cambria Math"/>
+                </w:rPr>
+                <m:t>km</m:t>
+              </m:r>
+              <m:r>
+                <w:rPr>
+                  <w:rFonts w:ascii="Cambria Math" w:hAnsi="Cambria Math"/>
+                </w:rPr>
+                <m:t>, 0</m:t>
+              </m:r>
+              <m:r>
+                <w:rPr>
+                  <w:rFonts w:ascii="Cambria Math" w:hAnsi="Cambria Math"/>
+                </w:rPr>
+                <m:t>day</m:t>
               </m:r>
             </m:e>
           </m:d>
@@ -4431,358 +5649,8 @@
       <w:pPr>
         <w:rPr>
           <w:rFonts w:eastAsiaTheme="minorEastAsia"/>
-          <w:color w:val="7030A0"/>
-        </w:rPr>
-      </w:pPr>
-      <w:r>
-        <w:rPr>
-          <w:rFonts w:eastAsiaTheme="minorEastAsia"/>
-        </w:rPr>
-        <w:t xml:space="preserve">   </w:t>
-      </w:r>
-      <w:r>
-        <w:rPr>
-          <w:rFonts w:eastAsiaTheme="minorEastAsia"/>
-        </w:rPr>
-        <w:tab/>
-      </w:r>
-      <w:r>
-        <w:rPr>
-          <w:rFonts w:eastAsiaTheme="minorEastAsia"/>
-          <w:color w:val="7030A0"/>
-        </w:rPr>
-        <w:tab/>
-      </w:r>
-    </w:p>
-    <w:p>
-      <w:pPr>
-        <w:rPr>
-          <w:rFonts w:eastAsiaTheme="minorEastAsia"/>
-          <w:color w:val="7030A0"/>
-        </w:rPr>
-      </w:pPr>
-      <w:r>
-        <w:rPr>
-          <w:rFonts w:eastAsiaTheme="minorEastAsia"/>
-          <w:color w:val="7030A0"/>
-        </w:rPr>
-        <w:br w:type="page"/>
-      </w:r>
-    </w:p>
-    <w:p>
-      <w:pPr>
-        <w:rPr>
-          <w:rFonts w:eastAsiaTheme="minorEastAsia"/>
-          <w:color w:val="7030A0"/>
-        </w:rPr>
-      </w:pPr>
-      <m:oMathPara>
-        <m:oMath>
-          <m:acc>
-            <m:accPr>
-              <m:chr m:val="⃗"/>
-              <m:ctrlPr>
-                <w:rPr>
-                  <w:rFonts w:ascii="Cambria Math" w:hAnsi="Cambria Math"/>
-                  <w:color w:val="7030A0"/>
-                  <w:sz w:val="36"/>
-                  <w:szCs w:val="36"/>
-                </w:rPr>
-              </m:ctrlPr>
-            </m:accPr>
-            <m:e>
-              <m:r>
-                <w:rPr>
-                  <w:rFonts w:ascii="Cambria Math" w:hAnsi="Cambria Math"/>
-                  <w:color w:val="7030A0"/>
-                  <w:sz w:val="36"/>
-                  <w:szCs w:val="36"/>
-                </w:rPr>
-                <m:t>V</m:t>
-              </m:r>
-            </m:e>
-          </m:acc>
-          <m:d>
-            <m:dPr>
-              <m:ctrlPr>
-                <w:rPr>
-                  <w:rFonts w:ascii="Cambria Math" w:hAnsi="Cambria Math"/>
-                  <w:i/>
-                  <w:color w:val="7030A0"/>
-                  <w:sz w:val="36"/>
-                  <w:szCs w:val="36"/>
-                </w:rPr>
-              </m:ctrlPr>
-            </m:dPr>
-            <m:e>
-              <m:r>
-                <w:rPr>
-                  <w:rFonts w:ascii="Cambria Math" w:hAnsi="Cambria Math"/>
-                  <w:color w:val="7030A0"/>
-                  <w:sz w:val="36"/>
-                  <w:szCs w:val="36"/>
-                </w:rPr>
-                <m:t>x,y,z,t</m:t>
-              </m:r>
-            </m:e>
-          </m:d>
-          <m:r>
-            <w:rPr>
-              <w:rFonts w:ascii="Cambria Math" w:hAnsi="Cambria Math"/>
-              <w:color w:val="7030A0"/>
-              <w:sz w:val="36"/>
-              <w:szCs w:val="36"/>
-            </w:rPr>
-            <m:t xml:space="preserve">= </m:t>
-          </m:r>
-          <m:acc>
-            <m:accPr>
-              <m:ctrlPr>
-                <w:rPr>
-                  <w:rFonts w:ascii="Cambria Math" w:hAnsi="Cambria Math"/>
-                  <w:color w:val="7030A0"/>
-                  <w:sz w:val="36"/>
-                  <w:szCs w:val="36"/>
-                </w:rPr>
-              </m:ctrlPr>
-            </m:accPr>
-            <m:e>
-              <m:r>
-                <w:rPr>
-                  <w:rFonts w:ascii="Cambria Math" w:hAnsi="Cambria Math"/>
-                  <w:color w:val="7030A0"/>
-                  <w:sz w:val="36"/>
-                  <w:szCs w:val="36"/>
-                </w:rPr>
-                <m:t>i</m:t>
-              </m:r>
-            </m:e>
-          </m:acc>
-          <m:r>
-            <w:rPr>
-              <w:rFonts w:ascii="Cambria Math" w:hAnsi="Cambria Math"/>
-              <w:color w:val="7030A0"/>
-              <w:sz w:val="36"/>
-              <w:szCs w:val="36"/>
-            </w:rPr>
-            <m:t xml:space="preserve"> </m:t>
-          </m:r>
-          <m:d>
-            <m:dPr>
-              <m:ctrlPr>
-                <w:rPr>
-                  <w:rFonts w:ascii="Cambria Math" w:hAnsi="Cambria Math"/>
-                  <w:i/>
-                  <w:color w:val="7030A0"/>
-                  <w:sz w:val="36"/>
-                  <w:szCs w:val="36"/>
-                </w:rPr>
-              </m:ctrlPr>
-            </m:dPr>
-            <m:e>
-              <m:r>
-                <w:rPr>
-                  <w:rFonts w:ascii="Cambria Math" w:eastAsiaTheme="minorEastAsia" w:hAnsi="Cambria Math"/>
-                  <w:color w:val="7030A0"/>
-                  <w:sz w:val="36"/>
-                  <w:szCs w:val="36"/>
-                </w:rPr>
-                <m:t>-Ay</m:t>
-              </m:r>
-              <m:r>
-                <m:rPr>
-                  <m:sty m:val="p"/>
-                </m:rPr>
-                <w:rPr>
-                  <w:rFonts w:ascii="Cambria Math" w:eastAsiaTheme="minorEastAsia" w:hAnsi="Cambria Math"/>
-                  <w:color w:val="7030A0"/>
-                  <w:sz w:val="36"/>
-                  <w:szCs w:val="36"/>
-                </w:rPr>
-                <m:t>⋅</m:t>
-              </m:r>
-              <m:sSup>
-                <m:sSupPr>
-                  <m:ctrlPr>
-                    <w:rPr>
-                      <w:rFonts w:ascii="Cambria Math" w:eastAsiaTheme="minorEastAsia" w:hAnsi="Cambria Math"/>
-                      <w:color w:val="7030A0"/>
-                      <w:sz w:val="36"/>
-                      <w:szCs w:val="36"/>
-                    </w:rPr>
-                  </m:ctrlPr>
-                </m:sSupPr>
-                <m:e>
-                  <m:r>
-                    <m:rPr>
-                      <m:sty m:val="p"/>
-                    </m:rPr>
-                    <w:rPr>
-                      <w:rFonts w:ascii="Cambria Math" w:eastAsiaTheme="minorEastAsia" w:hAnsi="Cambria Math"/>
-                      <w:color w:val="7030A0"/>
-                      <w:sz w:val="36"/>
-                      <w:szCs w:val="36"/>
-                    </w:rPr>
-                    <m:t>2</m:t>
-                  </m:r>
-                  <m:ctrlPr>
-                    <w:rPr>
-                      <w:rFonts w:ascii="Cambria Math" w:eastAsiaTheme="minorEastAsia" w:hAnsi="Cambria Math"/>
-                      <w:i/>
-                      <w:color w:val="7030A0"/>
-                      <w:sz w:val="36"/>
-                      <w:szCs w:val="36"/>
-                    </w:rPr>
-                  </m:ctrlPr>
-                </m:e>
-                <m:sup>
-                  <m:r>
-                    <m:rPr>
-                      <m:sty m:val="p"/>
-                    </m:rPr>
-                    <w:rPr>
-                      <w:rFonts w:ascii="Cambria Math" w:eastAsiaTheme="minorEastAsia" w:hAnsi="Cambria Math"/>
-                      <w:color w:val="7030A0"/>
-                      <w:sz w:val="36"/>
-                      <w:szCs w:val="36"/>
-                    </w:rPr>
-                    <m:t>ct</m:t>
-                  </m:r>
-                </m:sup>
-              </m:sSup>
-              <m:r>
-                <m:rPr>
-                  <m:sty m:val="p"/>
-                </m:rPr>
-                <w:rPr>
-                  <w:rFonts w:ascii="Cambria Math" w:eastAsiaTheme="minorEastAsia" w:hAnsi="Cambria Math"/>
-                  <w:color w:val="7030A0"/>
-                  <w:sz w:val="36"/>
-                  <w:szCs w:val="36"/>
-                </w:rPr>
-                <m:t>+Sz</m:t>
-              </m:r>
-            </m:e>
-          </m:d>
-          <m:r>
-            <w:rPr>
-              <w:rFonts w:ascii="Cambria Math" w:hAnsi="Cambria Math"/>
-              <w:color w:val="7030A0"/>
-              <w:sz w:val="36"/>
-              <w:szCs w:val="36"/>
-            </w:rPr>
-            <m:t>+</m:t>
-          </m:r>
-          <m:acc>
-            <m:accPr>
-              <m:ctrlPr>
-                <w:rPr>
-                  <w:rFonts w:ascii="Cambria Math" w:hAnsi="Cambria Math"/>
-                  <w:color w:val="7030A0"/>
-                  <w:sz w:val="36"/>
-                  <w:szCs w:val="36"/>
-                </w:rPr>
-              </m:ctrlPr>
-            </m:accPr>
-            <m:e>
-              <m:r>
-                <w:rPr>
-                  <w:rFonts w:ascii="Cambria Math" w:hAnsi="Cambria Math"/>
-                  <w:color w:val="7030A0"/>
-                  <w:sz w:val="36"/>
-                  <w:szCs w:val="36"/>
-                </w:rPr>
-                <m:t>j</m:t>
-              </m:r>
-            </m:e>
-          </m:acc>
-          <m:r>
-            <w:rPr>
-              <w:rFonts w:ascii="Cambria Math" w:hAnsi="Cambria Math"/>
-              <w:color w:val="7030A0"/>
-              <w:sz w:val="36"/>
-              <w:szCs w:val="36"/>
-            </w:rPr>
-            <m:t xml:space="preserve"> (</m:t>
-          </m:r>
-          <m:r>
-            <w:rPr>
-              <w:rFonts w:ascii="Cambria Math" w:eastAsiaTheme="minorEastAsia" w:hAnsi="Cambria Math"/>
-              <w:color w:val="7030A0"/>
-              <w:sz w:val="36"/>
-              <w:szCs w:val="36"/>
-            </w:rPr>
-            <m:t>Ax</m:t>
-          </m:r>
-          <m:r>
-            <m:rPr>
-              <m:sty m:val="p"/>
-            </m:rPr>
-            <w:rPr>
-              <w:rFonts w:ascii="Cambria Math" w:eastAsiaTheme="minorEastAsia" w:hAnsi="Cambria Math"/>
-              <w:color w:val="7030A0"/>
-              <w:sz w:val="36"/>
-              <w:szCs w:val="36"/>
-            </w:rPr>
-            <m:t>⋅</m:t>
-          </m:r>
-          <m:sSup>
-            <m:sSupPr>
-              <m:ctrlPr>
-                <w:rPr>
-                  <w:rFonts w:ascii="Cambria Math" w:eastAsiaTheme="minorEastAsia" w:hAnsi="Cambria Math"/>
-                  <w:color w:val="7030A0"/>
-                  <w:sz w:val="36"/>
-                  <w:szCs w:val="36"/>
-                </w:rPr>
-              </m:ctrlPr>
-            </m:sSupPr>
-            <m:e>
-              <m:r>
-                <m:rPr>
-                  <m:sty m:val="p"/>
-                </m:rPr>
-                <w:rPr>
-                  <w:rFonts w:ascii="Cambria Math" w:eastAsiaTheme="minorEastAsia" w:hAnsi="Cambria Math"/>
-                  <w:color w:val="7030A0"/>
-                  <w:sz w:val="36"/>
-                  <w:szCs w:val="36"/>
-                </w:rPr>
-                <m:t>2</m:t>
-              </m:r>
-              <m:ctrlPr>
-                <w:rPr>
-                  <w:rFonts w:ascii="Cambria Math" w:eastAsiaTheme="minorEastAsia" w:hAnsi="Cambria Math"/>
-                  <w:i/>
-                  <w:color w:val="7030A0"/>
-                  <w:sz w:val="36"/>
-                  <w:szCs w:val="36"/>
-                </w:rPr>
-              </m:ctrlPr>
-            </m:e>
-            <m:sup>
-              <m:r>
-                <w:rPr>
-                  <w:rFonts w:ascii="Cambria Math" w:eastAsiaTheme="minorEastAsia" w:hAnsi="Cambria Math"/>
-                  <w:color w:val="7030A0"/>
-                  <w:sz w:val="36"/>
-                  <w:szCs w:val="36"/>
-                </w:rPr>
-                <m:t>ct</m:t>
-              </m:r>
-            </m:sup>
-          </m:sSup>
-          <m:r>
-            <w:rPr>
-              <w:rFonts w:ascii="Cambria Math" w:hAnsi="Cambria Math"/>
-              <w:color w:val="7030A0"/>
-              <w:sz w:val="36"/>
-              <w:szCs w:val="36"/>
-            </w:rPr>
-            <m:t>)</m:t>
-          </m:r>
-        </m:oMath>
-      </m:oMathPara>
+        </w:rPr>
+      </w:pPr>
     </w:p>
     <w:p>
       <w:pPr>
@@ -4791,131 +5659,23 @@
           <w:color w:val="7030A0"/>
         </w:rPr>
       </w:pPr>
-    </w:p>
-    <w:p>
-      <w:pPr>
-        <w:ind w:firstLine="720"/>
-        <w:rPr>
-          <w:color w:val="7030A0"/>
-        </w:rPr>
-      </w:pPr>
-      <w:r>
-        <w:rPr>
-          <w:color w:val="7030A0"/>
-        </w:rPr>
-        <w:t xml:space="preserve">Where </w:t>
-      </w:r>
-      <w:r>
-        <w:rPr>
-          <w:color w:val="7030A0"/>
-        </w:rPr>
-        <w:t>A = 1 m/s (100 km)</w:t>
-      </w:r>
-      <w:r>
-        <w:rPr>
-          <w:color w:val="7030A0"/>
-          <w:vertAlign w:val="superscript"/>
-        </w:rPr>
-        <w:t>-1</w:t>
-      </w:r>
-      <w:r>
-        <w:rPr>
-          <w:color w:val="7030A0"/>
-        </w:rPr>
-        <w:t>, S = 1m/s km</w:t>
-      </w:r>
-      <w:r>
-        <w:rPr>
-          <w:color w:val="7030A0"/>
-          <w:vertAlign w:val="superscript"/>
-        </w:rPr>
-        <w:t>-1</w:t>
-      </w:r>
-      <w:r>
-        <w:rPr>
-          <w:color w:val="7030A0"/>
-        </w:rPr>
-        <w:t>, c = 1 day</w:t>
-      </w:r>
-      <w:r>
-        <w:rPr>
-          <w:color w:val="7030A0"/>
-          <w:vertAlign w:val="superscript"/>
-        </w:rPr>
-        <w:t>-1</w:t>
-      </w:r>
-    </w:p>
-    <w:p>
-      <w:pPr>
-        <w:rPr>
-          <w:rFonts w:eastAsiaTheme="minorEastAsia"/>
-        </w:rPr>
-      </w:pPr>
-    </w:p>
-    <w:p>
-      <w:pPr>
-        <w:rPr>
-          <w:rFonts w:eastAsiaTheme="minorEastAsia"/>
-        </w:rPr>
-      </w:pPr>
-      <w:r>
-        <w:rPr>
-          <w:rFonts w:eastAsiaTheme="minorEastAsia"/>
-        </w:rPr>
-        <w:t xml:space="preserve">b. Compute the value (with units!) of </w:t>
-      </w:r>
-      <m:oMath>
-        <m:r>
-          <m:rPr>
-            <m:sty m:val="p"/>
-          </m:rPr>
-          <w:rPr>
-            <w:rFonts w:ascii="Cambria Math" w:eastAsiaTheme="minorEastAsia" w:hAnsi="Cambria Math"/>
-          </w:rPr>
-          <m:t>Δ</m:t>
-        </m:r>
-        <m:acc>
-          <m:accPr>
-            <m:chr m:val="⃗"/>
-            <m:ctrlPr>
-              <w:rPr>
-                <w:rFonts w:ascii="Cambria Math" w:eastAsiaTheme="minorEastAsia" w:hAnsi="Cambria Math"/>
-              </w:rPr>
-            </m:ctrlPr>
-          </m:accPr>
-          <m:e>
-            <m:r>
-              <w:rPr>
-                <w:rFonts w:ascii="Cambria Math" w:eastAsiaTheme="minorEastAsia" w:hAnsi="Cambria Math"/>
-              </w:rPr>
-              <m:t>V</m:t>
-            </m:r>
-          </m:e>
-        </m:acc>
-        <m:r>
-          <w:rPr>
-            <w:rFonts w:ascii="Cambria Math" w:eastAsiaTheme="minorEastAsia" w:hAnsi="Cambria Math"/>
-          </w:rPr>
-          <m:t xml:space="preserve"> </m:t>
-        </m:r>
-      </m:oMath>
-      <w:r>
-        <w:rPr>
-          <w:rFonts w:eastAsiaTheme="minorEastAsia"/>
-        </w:rPr>
-        <w:t>from the mathematical formula</w:t>
-      </w:r>
-      <w:r>
-        <w:rPr>
-          <w:rFonts w:eastAsiaTheme="minorEastAsia"/>
-        </w:rPr>
-        <w:t xml:space="preserve"> (function)</w:t>
-      </w:r>
-      <w:r>
-        <w:rPr>
-          <w:rFonts w:eastAsiaTheme="minorEastAsia"/>
-        </w:rPr>
-        <w:t xml:space="preserve"> for </w:t>
+      <w:r>
+        <w:rPr>
+          <w:rFonts w:eastAsiaTheme="minorEastAsia"/>
+        </w:rPr>
+        <w:t xml:space="preserve">   </w:t>
+      </w:r>
+      <w:r>
+        <w:rPr>
+          <w:rFonts w:eastAsiaTheme="minorEastAsia"/>
+        </w:rPr>
+        <w:tab/>
+      </w:r>
+      <w:r>
+        <w:rPr>
+          <w:rFonts w:eastAsiaTheme="minorEastAsia"/>
+        </w:rPr>
+        <w:tab/>
       </w:r>
       <m:oMath>
         <m:acc>
@@ -4923,544 +5683,229 @@
             <m:chr m:val="⃗"/>
             <m:ctrlPr>
               <w:rPr>
-                <w:rFonts w:ascii="Cambria Math" w:eastAsiaTheme="minorEastAsia" w:hAnsi="Cambria Math"/>
+                <w:rFonts w:ascii="Cambria Math" w:hAnsi="Cambria Math"/>
+                <w:color w:val="7030A0"/>
+                <w:sz w:val="36"/>
+                <w:szCs w:val="36"/>
               </w:rPr>
             </m:ctrlPr>
           </m:accPr>
           <m:e>
             <m:r>
               <w:rPr>
-                <w:rFonts w:ascii="Cambria Math" w:eastAsiaTheme="minorEastAsia" w:hAnsi="Cambria Math"/>
+                <w:rFonts w:ascii="Cambria Math" w:hAnsi="Cambria Math"/>
+                <w:color w:val="7030A0"/>
+                <w:sz w:val="36"/>
+                <w:szCs w:val="36"/>
               </w:rPr>
               <m:t>V</m:t>
             </m:r>
           </m:e>
         </m:acc>
-      </m:oMath>
-      <w:r>
-        <w:rPr>
-          <w:rFonts w:eastAsiaTheme="minorEastAsia"/>
-        </w:rPr>
-        <w:t xml:space="preserve">. </w:t>
-      </w:r>
-      <m:oMath>
-        <m:r>
-          <m:rPr>
-            <m:sty m:val="p"/>
-          </m:rPr>
-          <w:rPr>
-            <w:rFonts w:ascii="Cambria Math" w:eastAsiaTheme="minorEastAsia" w:hAnsi="Cambria Math"/>
-          </w:rPr>
-          <w:br/>
-        </m:r>
-      </m:oMath>
-      <w:r>
-        <w:rPr>
-          <w:rFonts w:eastAsiaTheme="minorEastAsia"/>
-        </w:rPr>
-        <w:t xml:space="preserve">What is the name for this quantity? Hint: I chose </w:t>
-      </w:r>
-      <w:r>
-        <w:rPr>
-          <w:rFonts w:eastAsiaTheme="minorEastAsia"/>
-        </w:rPr>
-        <w:t xml:space="preserve">the </w:t>
-      </w:r>
-      <w:r>
-        <w:rPr>
-          <w:rFonts w:eastAsiaTheme="minorEastAsia"/>
-        </w:rPr>
-        <w:t xml:space="preserve">coefficient letters carefully. </w:t>
-      </w:r>
-    </w:p>
-    <w:p>
-      <w:pPr>
-        <w:rPr>
-          <w:rFonts w:eastAsiaTheme="minorEastAsia"/>
-        </w:rPr>
-      </w:pPr>
-    </w:p>
-    <w:p>
-      <w:pPr>
-        <w:rPr>
-          <w:rFonts w:eastAsiaTheme="minorEastAsia"/>
-        </w:rPr>
-      </w:pPr>
-    </w:p>
-    <w:p>
-      <w:pPr>
-        <w:rPr>
-          <w:rFonts w:eastAsiaTheme="minorEastAsia"/>
-        </w:rPr>
-      </w:pPr>
-    </w:p>
-    <w:p>
-      <w:pPr>
-        <w:rPr>
-          <w:rFonts w:eastAsiaTheme="minorEastAsia"/>
-        </w:rPr>
-      </w:pPr>
-    </w:p>
-    <w:p>
-      <w:pPr>
-        <w:rPr>
-          <w:rFonts w:eastAsiaTheme="minorEastAsia"/>
-        </w:rPr>
-      </w:pPr>
-      <w:r>
-        <w:rPr>
-          <w:rFonts w:eastAsiaTheme="minorEastAsia"/>
-        </w:rPr>
-        <w:t xml:space="preserve">c. What is the inner or dot product </w:t>
-      </w:r>
-      <m:oMath>
-        <m:acc>
-          <m:accPr>
-            <m:chr m:val="⃗"/>
-            <m:ctrlPr>
-              <w:rPr>
-                <w:rFonts w:ascii="Cambria Math" w:eastAsiaTheme="minorEastAsia" w:hAnsi="Cambria Math"/>
-              </w:rPr>
-            </m:ctrlPr>
-          </m:accPr>
+        <m:d>
+          <m:dPr>
+            <m:ctrlPr>
+              <w:rPr>
+                <w:rFonts w:ascii="Cambria Math" w:hAnsi="Cambria Math"/>
+                <w:i/>
+                <w:color w:val="7030A0"/>
+                <w:sz w:val="36"/>
+                <w:szCs w:val="36"/>
+              </w:rPr>
+            </m:ctrlPr>
+          </m:dPr>
           <m:e>
-            <m:sSub>
-              <m:sSubPr>
+            <m:r>
+              <w:rPr>
+                <w:rFonts w:ascii="Cambria Math" w:hAnsi="Cambria Math"/>
+                <w:color w:val="7030A0"/>
+                <w:sz w:val="36"/>
+                <w:szCs w:val="36"/>
+              </w:rPr>
+              <m:t>x,y,z,t</m:t>
+            </m:r>
+          </m:e>
+        </m:d>
+        <m:r>
+          <w:rPr>
+            <w:rFonts w:ascii="Cambria Math" w:hAnsi="Cambria Math"/>
+            <w:color w:val="7030A0"/>
+            <w:sz w:val="36"/>
+            <w:szCs w:val="36"/>
+          </w:rPr>
+          <m:t>= &lt;</m:t>
+        </m:r>
+        <m:d>
+          <m:dPr>
+            <m:ctrlPr>
+              <w:rPr>
+                <w:rFonts w:ascii="Cambria Math" w:hAnsi="Cambria Math"/>
+                <w:i/>
+                <w:color w:val="7030A0"/>
+                <w:sz w:val="36"/>
+                <w:szCs w:val="36"/>
+              </w:rPr>
+            </m:ctrlPr>
+          </m:dPr>
+          <m:e>
+            <m:r>
+              <w:rPr>
+                <w:rFonts w:ascii="Cambria Math" w:eastAsiaTheme="minorEastAsia" w:hAnsi="Cambria Math"/>
+                <w:color w:val="7030A0"/>
+                <w:sz w:val="36"/>
+                <w:szCs w:val="36"/>
+              </w:rPr>
+              <m:t>-Ay</m:t>
+            </m:r>
+            <m:r>
+              <m:rPr>
+                <m:sty m:val="p"/>
+              </m:rPr>
+              <w:rPr>
+                <w:rFonts w:ascii="Cambria Math" w:eastAsiaTheme="minorEastAsia" w:hAnsi="Cambria Math"/>
+                <w:color w:val="7030A0"/>
+                <w:sz w:val="36"/>
+                <w:szCs w:val="36"/>
+              </w:rPr>
+              <m:t>⋅</m:t>
+            </m:r>
+            <m:sSup>
+              <m:sSupPr>
                 <m:ctrlPr>
                   <w:rPr>
                     <w:rFonts w:ascii="Cambria Math" w:eastAsiaTheme="minorEastAsia" w:hAnsi="Cambria Math"/>
                     <w:i/>
+                    <w:color w:val="7030A0"/>
+                    <w:sz w:val="36"/>
+                    <w:szCs w:val="36"/>
                   </w:rPr>
                 </m:ctrlPr>
-              </m:sSubPr>
+              </m:sSupPr>
               <m:e>
                 <m:r>
                   <w:rPr>
                     <w:rFonts w:ascii="Cambria Math" w:eastAsiaTheme="minorEastAsia" w:hAnsi="Cambria Math"/>
+                    <w:color w:val="7030A0"/>
+                    <w:sz w:val="36"/>
+                    <w:szCs w:val="36"/>
                   </w:rPr>
-                  <m:t>V</m:t>
+                  <m:t>2</m:t>
                 </m:r>
-                <m:ctrlPr>
-                  <w:rPr>
-                    <w:rFonts w:ascii="Cambria Math" w:eastAsiaTheme="minorEastAsia" w:hAnsi="Cambria Math"/>
-                  </w:rPr>
-                </m:ctrlPr>
               </m:e>
-              <m:sub>
+              <m:sup>
                 <m:r>
                   <w:rPr>
                     <w:rFonts w:ascii="Cambria Math" w:eastAsiaTheme="minorEastAsia" w:hAnsi="Cambria Math"/>
+                    <w:color w:val="7030A0"/>
+                    <w:sz w:val="36"/>
+                    <w:szCs w:val="36"/>
                   </w:rPr>
-                  <m:t>1</m:t>
+                  <m:t>ct</m:t>
                 </m:r>
-              </m:sub>
-            </m:sSub>
+              </m:sup>
+            </m:sSup>
+            <m:r>
+              <w:rPr>
+                <w:rFonts w:ascii="Cambria Math" w:eastAsiaTheme="minorEastAsia" w:hAnsi="Cambria Math"/>
+                <w:color w:val="7030A0"/>
+                <w:sz w:val="36"/>
+                <w:szCs w:val="36"/>
+              </w:rPr>
+              <m:t>+Sz</m:t>
+            </m:r>
           </m:e>
-        </m:acc>
-        <m:r>
-          <m:rPr>
-            <m:sty m:val="p"/>
-          </m:rPr>
+        </m:d>
+        <m:r>
+          <w:rPr>
+            <w:rFonts w:ascii="Cambria Math" w:hAnsi="Cambria Math"/>
+            <w:color w:val="7030A0"/>
+            <w:sz w:val="36"/>
+            <w:szCs w:val="36"/>
+          </w:rPr>
+          <m:t>, (</m:t>
+        </m:r>
+        <m:r>
           <w:rPr>
             <w:rFonts w:ascii="Cambria Math" w:eastAsiaTheme="minorEastAsia" w:hAnsi="Cambria Math"/>
-          </w:rPr>
-          <m:t>⋅</m:t>
-        </m:r>
-        <m:acc>
-          <m:accPr>
-            <m:chr m:val="⃗"/>
-            <m:ctrlPr>
-              <w:rPr>
-                <w:rFonts w:ascii="Cambria Math" w:eastAsiaTheme="minorEastAsia" w:hAnsi="Cambria Math"/>
-              </w:rPr>
-            </m:ctrlPr>
-          </m:accPr>
+            <w:color w:val="7030A0"/>
+            <w:sz w:val="36"/>
+            <w:szCs w:val="36"/>
+          </w:rPr>
+          <m:t>Ax⋅</m:t>
+        </m:r>
+        <m:sSup>
+          <m:sSupPr>
+            <m:ctrlPr>
+              <w:rPr>
+                <w:rFonts w:ascii="Cambria Math" w:eastAsiaTheme="minorEastAsia" w:hAnsi="Cambria Math"/>
+                <w:i/>
+                <w:color w:val="7030A0"/>
+                <w:sz w:val="36"/>
+                <w:szCs w:val="36"/>
+              </w:rPr>
+            </m:ctrlPr>
+          </m:sSupPr>
           <m:e>
-            <m:sSub>
-              <m:sSubPr>
-                <m:ctrlPr>
-                  <w:rPr>
-                    <w:rFonts w:ascii="Cambria Math" w:eastAsiaTheme="minorEastAsia" w:hAnsi="Cambria Math"/>
-                    <w:i/>
-                  </w:rPr>
-                </m:ctrlPr>
-              </m:sSubPr>
-              <m:e>
-                <m:r>
-                  <w:rPr>
-                    <w:rFonts w:ascii="Cambria Math" w:eastAsiaTheme="minorEastAsia" w:hAnsi="Cambria Math"/>
-                  </w:rPr>
-                  <m:t>V</m:t>
-                </m:r>
-                <m:ctrlPr>
-                  <w:rPr>
-                    <w:rFonts w:ascii="Cambria Math" w:eastAsiaTheme="minorEastAsia" w:hAnsi="Cambria Math"/>
-                  </w:rPr>
-                </m:ctrlPr>
-              </m:e>
-              <m:sub>
-                <m:r>
-                  <w:rPr>
-                    <w:rFonts w:ascii="Cambria Math" w:eastAsiaTheme="minorEastAsia" w:hAnsi="Cambria Math"/>
-                  </w:rPr>
-                  <m:t>2</m:t>
-                </m:r>
-              </m:sub>
-            </m:sSub>
+            <m:r>
+              <w:rPr>
+                <w:rFonts w:ascii="Cambria Math" w:eastAsiaTheme="minorEastAsia" w:hAnsi="Cambria Math"/>
+                <w:color w:val="7030A0"/>
+                <w:sz w:val="36"/>
+                <w:szCs w:val="36"/>
+              </w:rPr>
+              <m:t>2</m:t>
+            </m:r>
           </m:e>
-        </m:acc>
+          <m:sup>
+            <m:r>
+              <w:rPr>
+                <w:rFonts w:ascii="Cambria Math" w:eastAsiaTheme="minorEastAsia" w:hAnsi="Cambria Math"/>
+                <w:color w:val="7030A0"/>
+                <w:sz w:val="36"/>
+                <w:szCs w:val="36"/>
+              </w:rPr>
+              <m:t>ct</m:t>
+            </m:r>
+          </m:sup>
+        </m:sSup>
+        <m:r>
+          <w:rPr>
+            <w:rFonts w:ascii="Cambria Math" w:hAnsi="Cambria Math"/>
+            <w:color w:val="7030A0"/>
+            <w:sz w:val="36"/>
+            <w:szCs w:val="36"/>
+          </w:rPr>
+          <m:t>)</m:t>
+        </m:r>
       </m:oMath>
       <w:r>
-        <w:rPr>
-          <w:rFonts w:eastAsiaTheme="minorEastAsia"/>
-        </w:rPr>
-        <w:t xml:space="preserve"> ? Explain the geometric meaning of this quantity as seen on </w:t>
-      </w:r>
-      <w:r>
-        <w:rPr>
-          <w:rFonts w:eastAsiaTheme="minorEastAsia"/>
-        </w:rPr>
-        <w:t>your</w:t>
-      </w:r>
-      <w:r>
-        <w:rPr>
-          <w:rFonts w:eastAsiaTheme="minorEastAsia"/>
-        </w:rPr>
-        <w:t xml:space="preserve"> diagram (that is, how can you tell its sign just by glancing at the vectors</w:t>
-      </w:r>
-      <w:r>
-        <w:rPr>
-          <w:rFonts w:eastAsiaTheme="minorEastAsia"/>
-        </w:rPr>
-        <w:t>? see</w:t>
-      </w:r>
-      <w:r>
-        <w:rPr>
-          <w:rFonts w:eastAsiaTheme="minorEastAsia"/>
-        </w:rPr>
-        <w:t xml:space="preserve"> section 11-7 </w:t>
-      </w:r>
-      <w:hyperlink r:id="rId12" w:history="1">
-        <w:r>
-          <w:rPr>
-            <w:rStyle w:val="Hyperlink"/>
-            <w:rFonts w:eastAsiaTheme="minorEastAsia"/>
-          </w:rPr>
-          <w:t>here</w:t>
-        </w:r>
-      </w:hyperlink>
-      <w:r>
-        <w:rPr>
-          <w:rFonts w:eastAsiaTheme="minorEastAsia"/>
-        </w:rPr>
-        <w:t xml:space="preserve">). Also, calculate its value mathematically. Does the sign agree with your graphical reasoning? </w:t>
-      </w:r>
-      <w:r>
-        <w:rPr>
-          <w:rFonts w:eastAsiaTheme="minorEastAsia"/>
-        </w:rPr>
-        <w:t>Discuss (that is, show me your knowledge clearly please).</w:t>
-      </w:r>
-    </w:p>
-    <w:p>
-      <w:pPr>
-        <w:rPr>
-          <w:rFonts w:eastAsiaTheme="minorEastAsia"/>
-        </w:rPr>
-      </w:pPr>
-    </w:p>
-    <w:p>
-      <w:pPr>
-        <w:rPr>
-          <w:rFonts w:eastAsiaTheme="minorEastAsia"/>
-        </w:rPr>
-      </w:pPr>
-    </w:p>
-    <w:p>
-      <w:pPr>
-        <w:rPr>
-          <w:rFonts w:eastAsiaTheme="minorEastAsia"/>
-        </w:rPr>
-      </w:pPr>
-    </w:p>
-    <w:p>
-      <w:pPr>
-        <w:rPr>
-          <w:rFonts w:eastAsiaTheme="minorEastAsia"/>
-        </w:rPr>
-      </w:pPr>
-    </w:p>
-    <w:p>
-      <w:pPr>
-        <w:rPr>
-          <w:rFonts w:eastAsiaTheme="minorEastAsia"/>
-        </w:rPr>
-      </w:pPr>
-      <w:r>
-        <w:rPr>
-          <w:rFonts w:eastAsiaTheme="minorEastAsia"/>
-        </w:rPr>
-        <w:t xml:space="preserve">d. What </w:t>
-      </w:r>
-      <w:r>
-        <w:rPr>
-          <w:rFonts w:eastAsiaTheme="minorEastAsia"/>
-        </w:rPr>
-        <w:t>direction is</w:t>
-      </w:r>
-      <w:r>
-        <w:rPr>
-          <w:rFonts w:eastAsiaTheme="minorEastAsia"/>
-        </w:rPr>
-        <w:t xml:space="preserve"> the outer or cross product </w:t>
-      </w:r>
-      <w:proofErr w:type="spellStart"/>
-      <w:r>
-        <w:rPr>
-          <w:rFonts w:eastAsiaTheme="minorEastAsia"/>
-        </w:rPr>
-        <w:t>product</w:t>
-      </w:r>
-      <w:proofErr w:type="spellEnd"/>
-      <w:r>
-        <w:rPr>
-          <w:rFonts w:eastAsiaTheme="minorEastAsia"/>
-        </w:rPr>
-        <w:t xml:space="preserve"> </w:t>
-      </w:r>
-      <m:oMath>
-        <m:acc>
-          <m:accPr>
-            <m:chr m:val="⃗"/>
-            <m:ctrlPr>
-              <w:rPr>
-                <w:rFonts w:ascii="Cambria Math" w:eastAsiaTheme="minorEastAsia" w:hAnsi="Cambria Math"/>
-              </w:rPr>
-            </m:ctrlPr>
-          </m:accPr>
-          <m:e>
-            <m:sSub>
-              <m:sSubPr>
-                <m:ctrlPr>
-                  <w:rPr>
-                    <w:rFonts w:ascii="Cambria Math" w:eastAsiaTheme="minorEastAsia" w:hAnsi="Cambria Math"/>
-                    <w:i/>
-                  </w:rPr>
-                </m:ctrlPr>
-              </m:sSubPr>
-              <m:e>
-                <m:r>
-                  <w:rPr>
-                    <w:rFonts w:ascii="Cambria Math" w:eastAsiaTheme="minorEastAsia" w:hAnsi="Cambria Math"/>
-                  </w:rPr>
-                  <m:t>V</m:t>
-                </m:r>
-                <m:ctrlPr>
-                  <w:rPr>
-                    <w:rFonts w:ascii="Cambria Math" w:eastAsiaTheme="minorEastAsia" w:hAnsi="Cambria Math"/>
-                  </w:rPr>
-                </m:ctrlPr>
-              </m:e>
-              <m:sub>
-                <m:r>
-                  <w:rPr>
-                    <w:rFonts w:ascii="Cambria Math" w:eastAsiaTheme="minorEastAsia" w:hAnsi="Cambria Math"/>
-                  </w:rPr>
-                  <m:t>1</m:t>
-                </m:r>
-              </m:sub>
-            </m:sSub>
-          </m:e>
-        </m:acc>
-        <m:r>
-          <m:rPr>
-            <m:sty m:val="p"/>
-          </m:rPr>
-          <w:rPr>
-            <w:rFonts w:ascii="Cambria Math" w:eastAsiaTheme="minorEastAsia" w:hAnsi="Cambria Math"/>
-          </w:rPr>
-          <m:t>×</m:t>
-        </m:r>
-        <m:acc>
-          <m:accPr>
-            <m:chr m:val="⃗"/>
-            <m:ctrlPr>
-              <w:rPr>
-                <w:rFonts w:ascii="Cambria Math" w:eastAsiaTheme="minorEastAsia" w:hAnsi="Cambria Math"/>
-              </w:rPr>
-            </m:ctrlPr>
-          </m:accPr>
-          <m:e>
-            <m:sSub>
-              <m:sSubPr>
-                <m:ctrlPr>
-                  <w:rPr>
-                    <w:rFonts w:ascii="Cambria Math" w:eastAsiaTheme="minorEastAsia" w:hAnsi="Cambria Math"/>
-                    <w:i/>
-                  </w:rPr>
-                </m:ctrlPr>
-              </m:sSubPr>
-              <m:e>
-                <m:r>
-                  <w:rPr>
-                    <w:rFonts w:ascii="Cambria Math" w:eastAsiaTheme="minorEastAsia" w:hAnsi="Cambria Math"/>
-                  </w:rPr>
-                  <m:t>V</m:t>
-                </m:r>
-                <m:ctrlPr>
-                  <w:rPr>
-                    <w:rFonts w:ascii="Cambria Math" w:eastAsiaTheme="minorEastAsia" w:hAnsi="Cambria Math"/>
-                  </w:rPr>
-                </m:ctrlPr>
-              </m:e>
-              <m:sub>
-                <m:r>
-                  <w:rPr>
-                    <w:rFonts w:ascii="Cambria Math" w:eastAsiaTheme="minorEastAsia" w:hAnsi="Cambria Math"/>
-                  </w:rPr>
-                  <m:t>2</m:t>
-                </m:r>
-              </m:sub>
-            </m:sSub>
-          </m:e>
-        </m:acc>
-      </m:oMath>
-      <w:r>
-        <w:rPr>
-          <w:rFonts w:eastAsiaTheme="minorEastAsia"/>
-        </w:rPr>
-        <w:t xml:space="preserve"> ? Explain how you </w:t>
-      </w:r>
-      <w:r>
-        <w:rPr>
-          <w:rFonts w:eastAsiaTheme="minorEastAsia"/>
-        </w:rPr>
-        <w:t xml:space="preserve">can </w:t>
-      </w:r>
-      <w:r>
-        <w:rPr>
-          <w:rFonts w:eastAsiaTheme="minorEastAsia"/>
-        </w:rPr>
-        <w:t xml:space="preserve">tell its direction (up or down) just by glancing at the vectors. Cross product formulas and discussion about the "right hand rule" are </w:t>
-      </w:r>
-      <w:hyperlink r:id="rId13" w:anchor="mjx-eqn-EqI209" w:history="1">
-        <w:r>
-          <w:rPr>
-            <w:rStyle w:val="Hyperlink"/>
-            <w:rFonts w:eastAsiaTheme="minorEastAsia"/>
-          </w:rPr>
-          <w:t>here</w:t>
-        </w:r>
-      </w:hyperlink>
-      <w:r>
-        <w:rPr>
-          <w:rFonts w:eastAsiaTheme="minorEastAsia"/>
-        </w:rPr>
-        <w:t xml:space="preserve">, or easily web-searched, or ask if this is unfamiliar. </w:t>
-      </w:r>
-    </w:p>
-    <w:p>
-      <w:pPr>
-        <w:rPr>
-          <w:rFonts w:eastAsiaTheme="minorEastAsia"/>
-        </w:rPr>
-      </w:pPr>
-    </w:p>
-    <w:p>
-      <w:pPr>
-        <w:rPr>
-          <w:rFonts w:eastAsiaTheme="minorEastAsia"/>
-        </w:rPr>
-      </w:pPr>
-    </w:p>
-    <w:p>
-      <w:pPr>
-        <w:rPr>
-          <w:rFonts w:eastAsiaTheme="minorEastAsia"/>
-        </w:rPr>
-      </w:pPr>
-      <w:r>
-        <w:rPr>
-          <w:rFonts w:eastAsiaTheme="minorEastAsia"/>
-        </w:rPr>
-        <w:br w:type="page"/>
-      </w:r>
-    </w:p>
-    <w:p>
-      <w:pPr>
         <w:rPr>
           <w:rFonts w:ascii="Cambria Math" w:eastAsiaTheme="minorEastAsia" w:hAnsi="Cambria Math"/>
           <w:color w:val="7030A0"/>
         </w:rPr>
-      </w:pPr>
-      <w:r>
-        <w:rPr>
-          <w:rFonts w:eastAsiaTheme="minorEastAsia"/>
-        </w:rPr>
-        <w:lastRenderedPageBreak/>
-        <w:t xml:space="preserve">   </w:t>
-      </w:r>
-      <w:r>
-        <w:rPr>
-          <w:rFonts w:eastAsiaTheme="minorEastAsia"/>
-        </w:rPr>
-        <w:t xml:space="preserve">   </w:t>
-      </w:r>
-      <w:r>
-        <w:rPr>
-          <w:rFonts w:eastAsiaTheme="minorEastAsia"/>
-        </w:rPr>
-        <w:tab/>
+        <w:t xml:space="preserve"> &gt;</w:t>
+      </w:r>
+    </w:p>
+    <w:p>
+      <w:pPr>
+        <w:ind w:firstLine="720"/>
+        <w:rPr>
+          <w:rFonts w:ascii="Cambria Math" w:eastAsiaTheme="minorEastAsia" w:hAnsi="Cambria Math"/>
+          <w:color w:val="7030A0"/>
+          <w:sz w:val="36"/>
+          <w:szCs w:val="36"/>
+        </w:rPr>
+      </w:pPr>
+      <w:r>
+        <w:rPr>
+          <w:rFonts w:ascii="Cambria Math" w:eastAsiaTheme="minorEastAsia" w:hAnsi="Cambria Math"/>
+          <w:color w:val="7030A0"/>
+          <w:sz w:val="36"/>
+          <w:szCs w:val="36"/>
+        </w:rPr>
+        <w:t xml:space="preserve">                                </w:t>
       </w:r>
       <m:oMath>
-        <m:acc>
-          <m:accPr>
-            <m:chr m:val="⃗"/>
-            <m:ctrlPr>
-              <w:rPr>
-                <w:rFonts w:ascii="Cambria Math" w:hAnsi="Cambria Math"/>
-                <w:color w:val="7030A0"/>
-                <w:sz w:val="36"/>
-                <w:szCs w:val="36"/>
-              </w:rPr>
-            </m:ctrlPr>
-          </m:accPr>
-          <m:e>
-            <m:r>
-              <w:rPr>
-                <w:rFonts w:ascii="Cambria Math" w:hAnsi="Cambria Math"/>
-                <w:color w:val="7030A0"/>
-                <w:sz w:val="36"/>
-                <w:szCs w:val="36"/>
-              </w:rPr>
-              <m:t>V</m:t>
-            </m:r>
-          </m:e>
-        </m:acc>
-        <m:d>
-          <m:dPr>
-            <m:ctrlPr>
-              <w:rPr>
-                <w:rFonts w:ascii="Cambria Math" w:hAnsi="Cambria Math"/>
-                <w:i/>
-                <w:color w:val="7030A0"/>
-                <w:sz w:val="36"/>
-                <w:szCs w:val="36"/>
-              </w:rPr>
-            </m:ctrlPr>
-          </m:dPr>
-          <m:e>
-            <m:r>
-              <w:rPr>
-                <w:rFonts w:ascii="Cambria Math" w:hAnsi="Cambria Math"/>
-                <w:color w:val="7030A0"/>
-                <w:sz w:val="36"/>
-                <w:szCs w:val="36"/>
-              </w:rPr>
-              <m:t>x,y,z,t</m:t>
-            </m:r>
-          </m:e>
-        </m:d>
         <m:r>
           <w:rPr>
             <w:rFonts w:ascii="Cambria Math" w:hAnsi="Cambria Math"/>
@@ -5720,25 +6165,11 @@
     </w:p>
     <w:p>
       <w:pPr>
-        <w:rPr>
-          <w:rFonts w:ascii="Cambria Math" w:eastAsiaTheme="minorEastAsia" w:hAnsi="Cambria Math"/>
+        <w:ind w:firstLine="720"/>
+        <w:rPr>
           <w:color w:val="7030A0"/>
         </w:rPr>
       </w:pPr>
-    </w:p>
-    <w:p>
-      <w:pPr>
-        <w:ind w:firstLine="720"/>
-        <w:rPr>
-          <w:color w:val="7030A0"/>
-        </w:rPr>
-      </w:pPr>
-      <w:r>
-        <w:rPr>
-          <w:color w:val="7030A0"/>
-        </w:rPr>
-        <w:t xml:space="preserve">Where </w:t>
-      </w:r>
       <w:r>
         <w:rPr>
           <w:color w:val="7030A0"/>
@@ -5783,336 +6214,73 @@
       <w:pPr>
         <w:rPr>
           <w:rFonts w:eastAsiaTheme="minorEastAsia"/>
-          <w:color w:val="7030A0"/>
-        </w:rPr>
-      </w:pPr>
-    </w:p>
-    <w:p>
-      <w:pPr>
-        <w:rPr>
-          <w:rFonts w:eastAsiaTheme="minorEastAsia"/>
-        </w:rPr>
-      </w:pPr>
-      <w:r>
-        <w:rPr>
-          <w:rFonts w:eastAsiaTheme="minorEastAsia"/>
-        </w:rPr>
-        <w:t xml:space="preserve">5. </w:t>
-      </w:r>
-      <w:r>
-        <w:rPr>
-          <w:rFonts w:eastAsiaTheme="minorEastAsia"/>
-        </w:rPr>
-        <w:t>We often</w:t>
-      </w:r>
-      <w:r>
-        <w:rPr>
-          <w:rFonts w:eastAsiaTheme="minorEastAsia"/>
-        </w:rPr>
-        <w:t xml:space="preserve"> use the dot product formula in a straightforward way, but with a special kind of </w:t>
-      </w:r>
-      <w:r>
-        <w:rPr>
-          <w:rFonts w:eastAsiaTheme="minorEastAsia"/>
-        </w:rPr>
-        <w:t>pseudo "</w:t>
-      </w:r>
-      <w:r>
-        <w:rPr>
-          <w:rFonts w:eastAsiaTheme="minorEastAsia"/>
-        </w:rPr>
-        <w:t>vector</w:t>
-      </w:r>
-      <w:r>
-        <w:rPr>
-          <w:rFonts w:eastAsiaTheme="minorEastAsia"/>
-        </w:rPr>
-        <w:t xml:space="preserve"> field"</w:t>
-      </w:r>
-      <w:r>
-        <w:rPr>
-          <w:rFonts w:eastAsiaTheme="minorEastAsia"/>
-        </w:rPr>
-        <w:t>:</w:t>
-      </w:r>
-      <w:r>
-        <w:rPr>
-          <w:rFonts w:eastAsiaTheme="minorEastAsia"/>
-        </w:rPr>
-        <w:t xml:space="preserve"> a</w:t>
-      </w:r>
-      <w:r>
-        <w:rPr>
-          <w:rFonts w:eastAsiaTheme="minorEastAsia"/>
-        </w:rPr>
-        <w:t xml:space="preserve"> </w:t>
-      </w:r>
-      <w:r>
-        <w:rPr>
-          <w:rFonts w:eastAsiaTheme="minorEastAsia"/>
-          <w:i/>
-          <w:iCs/>
-        </w:rPr>
-        <w:t xml:space="preserve">vector </w:t>
-      </w:r>
-      <w:r>
-        <w:rPr>
-          <w:rFonts w:eastAsiaTheme="minorEastAsia"/>
-          <w:b/>
-          <w:bCs/>
-          <w:i/>
-          <w:iCs/>
-        </w:rPr>
-        <w:t>operator</w:t>
-      </w:r>
-      <w:r>
-        <w:rPr>
-          <w:rFonts w:eastAsiaTheme="minorEastAsia"/>
-          <w:i/>
-          <w:iCs/>
-        </w:rPr>
-        <w:t xml:space="preserve">, </w:t>
-      </w:r>
-      <w:r>
-        <w:rPr>
-          <w:rFonts w:eastAsiaTheme="minorEastAsia"/>
-        </w:rPr>
-        <w:t xml:space="preserve">denoted by an upside-down triangle called "del". This vector Del notation is "extremely amusing and ingenious" as discussed in section 2-4 </w:t>
-      </w:r>
-      <w:hyperlink r:id="rId14" w:history="1">
-        <w:r>
-          <w:rPr>
-            <w:rStyle w:val="Hyperlink"/>
-            <w:rFonts w:eastAsiaTheme="minorEastAsia"/>
-          </w:rPr>
-          <w:t>here</w:t>
-        </w:r>
-      </w:hyperlink>
-      <w:r>
-        <w:rPr>
-          <w:rFonts w:eastAsiaTheme="minorEastAsia"/>
-        </w:rPr>
-        <w:t xml:space="preserve">. </w:t>
-      </w:r>
-      <w:r>
-        <w:rPr>
-          <w:rFonts w:eastAsiaTheme="minorEastAsia"/>
-        </w:rPr>
-        <w:t xml:space="preserve">Study it well, this is close to the heart of our material. </w:t>
-      </w:r>
-    </w:p>
-    <w:p>
-      <w:pPr>
-        <w:rPr>
-          <w:rFonts w:eastAsiaTheme="minorEastAsia"/>
-        </w:rPr>
-      </w:pPr>
-    </w:p>
-    <w:p>
-      <w:pPr>
-        <w:rPr>
-          <w:rFonts w:eastAsiaTheme="minorEastAsia"/>
-        </w:rPr>
-      </w:pPr>
-      <w:r>
-        <w:rPr>
-          <w:rFonts w:eastAsiaTheme="minorEastAsia"/>
-        </w:rPr>
-        <w:t xml:space="preserve">First, you should know what a derivative "operator" is. If you </w:t>
-      </w:r>
-      <w:r>
-        <w:rPr>
-          <w:rFonts w:eastAsiaTheme="minorEastAsia"/>
-        </w:rPr>
-        <w:t>understand</w:t>
-      </w:r>
-      <w:r>
-        <w:rPr>
-          <w:rFonts w:eastAsiaTheme="minorEastAsia"/>
-        </w:rPr>
-        <w:t xml:space="preserve"> </w:t>
-      </w:r>
-      <w:r>
-        <w:rPr>
-          <w:rFonts w:eastAsiaTheme="minorEastAsia"/>
-        </w:rPr>
-        <w:t>that</w:t>
-      </w:r>
-      <w:r>
-        <w:rPr>
-          <w:rFonts w:eastAsiaTheme="minorEastAsia"/>
-        </w:rPr>
-        <w:t xml:space="preserve"> df/dt = d/dt(f) is</w:t>
-      </w:r>
-      <w:r>
-        <w:rPr>
-          <w:rFonts w:eastAsiaTheme="minorEastAsia"/>
-        </w:rPr>
-        <w:t xml:space="preserve"> the slope of the curve f(t)</w:t>
-      </w:r>
-      <w:r>
-        <w:rPr>
-          <w:rFonts w:eastAsiaTheme="minorEastAsia"/>
-        </w:rPr>
-        <w:t>, then just consider d/dt or d/</w:t>
-      </w:r>
-      <w:proofErr w:type="gramStart"/>
-      <w:r>
-        <w:rPr>
-          <w:rFonts w:eastAsiaTheme="minorEastAsia"/>
-        </w:rPr>
-        <w:t>dt(</w:t>
-      </w:r>
-      <w:proofErr w:type="gramEnd"/>
-      <w:r>
-        <w:rPr>
-          <w:rFonts w:eastAsiaTheme="minorEastAsia"/>
-        </w:rPr>
-        <w:t xml:space="preserve">) as the </w:t>
-      </w:r>
-      <w:r>
-        <w:rPr>
-          <w:rFonts w:eastAsiaTheme="minorEastAsia"/>
-          <w:i/>
-          <w:iCs/>
-        </w:rPr>
-        <w:t xml:space="preserve">operator </w:t>
-      </w:r>
-      <w:r>
-        <w:rPr>
-          <w:rFonts w:eastAsiaTheme="minorEastAsia"/>
-        </w:rPr>
-        <w:t xml:space="preserve">that takes the derivative </w:t>
-      </w:r>
-      <w:r>
-        <w:rPr>
-          <w:rFonts w:eastAsiaTheme="minorEastAsia"/>
-        </w:rPr>
-        <w:t xml:space="preserve">(or "measures the slope") </w:t>
-      </w:r>
-      <w:r>
-        <w:rPr>
-          <w:rFonts w:eastAsiaTheme="minorEastAsia"/>
-        </w:rPr>
-        <w:t xml:space="preserve">of whatever </w:t>
-      </w:r>
-      <w:r>
-        <w:rPr>
-          <w:rFonts w:eastAsiaTheme="minorEastAsia"/>
-        </w:rPr>
-        <w:t xml:space="preserve">function of time </w:t>
-      </w:r>
-      <w:r>
-        <w:rPr>
-          <w:rFonts w:eastAsiaTheme="minorEastAsia"/>
-        </w:rPr>
-        <w:t xml:space="preserve">is put to its right. But be careful! Whatever is put to </w:t>
-      </w:r>
-      <w:r>
-        <w:rPr>
-          <w:rFonts w:eastAsiaTheme="minorEastAsia"/>
-        </w:rPr>
-        <w:t>the</w:t>
-      </w:r>
-      <w:r>
-        <w:rPr>
-          <w:rFonts w:eastAsiaTheme="minorEastAsia"/>
-        </w:rPr>
-        <w:t xml:space="preserve"> left </w:t>
-      </w:r>
-      <w:r>
-        <w:rPr>
-          <w:rFonts w:eastAsiaTheme="minorEastAsia"/>
-        </w:rPr>
-        <w:t xml:space="preserve">of d/dt </w:t>
-      </w:r>
-      <w:r>
-        <w:rPr>
-          <w:rFonts w:eastAsiaTheme="minorEastAsia"/>
-        </w:rPr>
-        <w:t xml:space="preserve">is simply multiplied, as in regular algebra. </w:t>
-      </w:r>
-      <w:r>
-        <w:rPr>
-          <w:rFonts w:eastAsiaTheme="minorEastAsia"/>
-        </w:rPr>
-        <w:t xml:space="preserve">For example, </w:t>
-      </w:r>
-      <w:r>
-        <w:rPr>
-          <w:rFonts w:eastAsiaTheme="minorEastAsia"/>
-        </w:rPr>
-        <w:t>d/</w:t>
-      </w:r>
-      <w:proofErr w:type="gramStart"/>
-      <w:r>
-        <w:rPr>
-          <w:rFonts w:eastAsiaTheme="minorEastAsia"/>
-        </w:rPr>
-        <w:t>dt(</w:t>
-      </w:r>
-      <w:proofErr w:type="gramEnd"/>
-      <w:r>
-        <w:rPr>
-          <w:rFonts w:eastAsiaTheme="minorEastAsia"/>
-        </w:rPr>
-        <w:t xml:space="preserve">5) = 0, but </w:t>
-      </w:r>
-      <w:r>
-        <w:rPr>
-          <w:rFonts w:eastAsiaTheme="minorEastAsia"/>
-        </w:rPr>
-        <w:t xml:space="preserve">5d/dt or </w:t>
-      </w:r>
-      <w:r>
-        <w:rPr>
-          <w:rFonts w:eastAsiaTheme="minorEastAsia"/>
-        </w:rPr>
-        <w:t xml:space="preserve">5d/dt() is five times the derivative of whatever </w:t>
-      </w:r>
-      <w:r>
-        <w:rPr>
-          <w:rFonts w:eastAsiaTheme="minorEastAsia"/>
-        </w:rPr>
-        <w:t xml:space="preserve">function </w:t>
-      </w:r>
-      <w:r>
-        <w:rPr>
-          <w:rFonts w:eastAsiaTheme="minorEastAsia"/>
-        </w:rPr>
-        <w:t xml:space="preserve">is put </w:t>
-      </w:r>
-      <w:r>
-        <w:rPr>
-          <w:rFonts w:eastAsiaTheme="minorEastAsia"/>
-        </w:rPr>
-        <w:t xml:space="preserve">to the right of d/dt or </w:t>
-      </w:r>
-      <w:r>
-        <w:rPr>
-          <w:rFonts w:eastAsiaTheme="minorEastAsia"/>
-        </w:rPr>
-        <w:t xml:space="preserve">in the parentheses. </w:t>
-      </w:r>
-    </w:p>
-    <w:p>
-      <w:pPr>
-        <w:rPr>
-          <w:rFonts w:eastAsiaTheme="minorEastAsia"/>
-        </w:rPr>
-      </w:pPr>
-    </w:p>
-    <w:p>
-      <w:pPr>
-        <w:rPr>
-          <w:rFonts w:eastAsiaTheme="minorEastAsia"/>
-        </w:rPr>
-      </w:pPr>
-      <w:r>
-        <w:rPr>
-          <w:rFonts w:eastAsiaTheme="minorEastAsia"/>
-        </w:rPr>
-        <w:t xml:space="preserve">Del is written as </w:t>
+        </w:rPr>
+      </w:pPr>
+    </w:p>
+    <w:p>
+      <w:pPr>
+        <w:rPr>
+          <w:rFonts w:eastAsiaTheme="minorEastAsia"/>
+        </w:rPr>
+      </w:pPr>
+      <w:r>
+        <w:rPr>
+          <w:rFonts w:eastAsiaTheme="minorEastAsia"/>
+        </w:rPr>
+        <w:t xml:space="preserve">b. Compute the value (with units!) of </w:t>
+      </w:r>
+      <m:oMath>
+        <m:r>
+          <m:rPr>
+            <m:sty m:val="p"/>
+          </m:rPr>
+          <w:rPr>
+            <w:rFonts w:ascii="Cambria Math" w:eastAsiaTheme="minorEastAsia" w:hAnsi="Cambria Math"/>
+          </w:rPr>
+          <m:t>Δ</m:t>
+        </m:r>
+        <m:acc>
+          <m:accPr>
+            <m:chr m:val="⃗"/>
+            <m:ctrlPr>
+              <w:rPr>
+                <w:rFonts w:ascii="Cambria Math" w:eastAsiaTheme="minorEastAsia" w:hAnsi="Cambria Math"/>
+              </w:rPr>
+            </m:ctrlPr>
+          </m:accPr>
+          <m:e>
+            <m:r>
+              <w:rPr>
+                <w:rFonts w:ascii="Cambria Math" w:eastAsiaTheme="minorEastAsia" w:hAnsi="Cambria Math"/>
+              </w:rPr>
+              <m:t>V</m:t>
+            </m:r>
+          </m:e>
+        </m:acc>
+        <m:r>
+          <w:rPr>
+            <w:rFonts w:ascii="Cambria Math" w:eastAsiaTheme="minorEastAsia" w:hAnsi="Cambria Math"/>
+          </w:rPr>
+          <m:t xml:space="preserve"> </m:t>
+        </m:r>
+      </m:oMath>
+      <w:r>
+        <w:rPr>
+          <w:rFonts w:eastAsiaTheme="minorEastAsia"/>
+        </w:rPr>
+        <w:t>from the mathematical formula</w:t>
+      </w:r>
+      <w:r>
+        <w:rPr>
+          <w:rFonts w:eastAsiaTheme="minorEastAsia"/>
+        </w:rPr>
+        <w:t xml:space="preserve"> (function)</w:t>
+      </w:r>
+      <w:r>
+        <w:rPr>
+          <w:rFonts w:eastAsiaTheme="minorEastAsia"/>
+        </w:rPr>
+        <w:t xml:space="preserve"> for </w:t>
       </w:r>
       <m:oMath>
         <m:acc>
@@ -6126,16 +6294,21 @@
           </m:accPr>
           <m:e>
             <m:r>
-              <m:rPr>
-                <m:sty m:val="p"/>
-              </m:rPr>
-              <w:rPr>
-                <w:rFonts w:ascii="Cambria Math" w:eastAsiaTheme="minorEastAsia" w:hAnsi="Cambria Math"/>
-              </w:rPr>
-              <m:t>∇</m:t>
+              <w:rPr>
+                <w:rFonts w:ascii="Cambria Math" w:eastAsiaTheme="minorEastAsia" w:hAnsi="Cambria Math"/>
+              </w:rPr>
+              <m:t>V</m:t>
             </m:r>
           </m:e>
         </m:acc>
+      </m:oMath>
+      <w:r>
+        <w:rPr>
+          <w:rFonts w:eastAsiaTheme="minorEastAsia"/>
+        </w:rPr>
+        <w:t xml:space="preserve">. </w:t>
+      </w:r>
+      <m:oMath>
         <m:r>
           <m:rPr>
             <m:sty m:val="p"/>
@@ -6143,526 +6316,67 @@
           <w:rPr>
             <w:rFonts w:ascii="Cambria Math" w:eastAsiaTheme="minorEastAsia" w:hAnsi="Cambria Math"/>
           </w:rPr>
-          <m:t xml:space="preserve"> or ∇</m:t>
+          <w:br/>
         </m:r>
       </m:oMath>
       <w:r>
         <w:rPr>
           <w:rFonts w:eastAsiaTheme="minorEastAsia"/>
         </w:rPr>
-        <w:t xml:space="preserve"> (the symbol is called a "</w:t>
-      </w:r>
-      <w:proofErr w:type="spellStart"/>
-      <w:r>
-        <w:rPr>
-          <w:rFonts w:eastAsiaTheme="minorEastAsia"/>
-        </w:rPr>
-        <w:t>nabla</w:t>
-      </w:r>
-      <w:proofErr w:type="spellEnd"/>
-      <w:r>
-        <w:rPr>
-          <w:rFonts w:eastAsiaTheme="minorEastAsia"/>
-        </w:rPr>
-        <w:t>"). S</w:t>
-      </w:r>
-      <w:r>
-        <w:rPr>
-          <w:rFonts w:eastAsiaTheme="minorEastAsia"/>
-        </w:rPr>
-        <w:t xml:space="preserve">ometimes it has subscripts, to emphasize </w:t>
-      </w:r>
-      <w:r>
-        <w:rPr>
-          <w:rFonts w:eastAsiaTheme="minorEastAsia"/>
-        </w:rPr>
-        <w:t>whether</w:t>
-      </w:r>
-      <w:r>
-        <w:rPr>
-          <w:rFonts w:eastAsiaTheme="minorEastAsia"/>
-        </w:rPr>
-        <w:t xml:space="preserve"> it is </w:t>
-      </w:r>
-      <w:r>
-        <w:rPr>
-          <w:rFonts w:eastAsiaTheme="minorEastAsia"/>
-        </w:rPr>
-        <w:t>derivative in</w:t>
-      </w:r>
-      <w:r>
-        <w:rPr>
-          <w:rFonts w:eastAsiaTheme="minorEastAsia"/>
-        </w:rPr>
-        <w:t xml:space="preserve"> 3D </w:t>
-      </w:r>
-      <w:r>
-        <w:rPr>
-          <w:rFonts w:eastAsiaTheme="minorEastAsia"/>
-        </w:rPr>
-        <w:t>space</w:t>
-      </w:r>
-      <w:r>
-        <w:rPr>
-          <w:rFonts w:eastAsiaTheme="minorEastAsia"/>
-        </w:rPr>
-        <w:t xml:space="preserve">, or </w:t>
-      </w:r>
-      <w:r>
-        <w:rPr>
-          <w:rFonts w:eastAsiaTheme="minorEastAsia"/>
-        </w:rPr>
-        <w:t xml:space="preserve">a </w:t>
-      </w:r>
-      <w:r>
-        <w:rPr>
-          <w:rFonts w:eastAsiaTheme="minorEastAsia"/>
-        </w:rPr>
-        <w:t xml:space="preserve">2D </w:t>
-      </w:r>
-      <w:r>
-        <w:rPr>
-          <w:rFonts w:eastAsiaTheme="minorEastAsia"/>
-        </w:rPr>
-        <w:t>derivative</w:t>
-      </w:r>
-      <w:r>
-        <w:rPr>
-          <w:rFonts w:eastAsiaTheme="minorEastAsia"/>
-        </w:rPr>
-        <w:t xml:space="preserve"> along some surface, like a horizontal surface of constant z, or a constant-p surface. </w:t>
-      </w:r>
-    </w:p>
-    <w:p>
-      <w:pPr>
-        <w:rPr>
-          <w:rFonts w:eastAsiaTheme="minorEastAsia"/>
-        </w:rPr>
-      </w:pPr>
-    </w:p>
-    <w:p>
-      <w:pPr>
-        <w:rPr>
-          <w:rFonts w:eastAsiaTheme="minorEastAsia"/>
-        </w:rPr>
-      </w:pPr>
-      <w:r>
-        <w:rPr>
-          <w:rFonts w:eastAsiaTheme="minorEastAsia"/>
-        </w:rPr>
-        <w:t xml:space="preserve">When Del is applied to a </w:t>
-      </w:r>
-      <w:r>
-        <w:rPr>
-          <w:rFonts w:eastAsiaTheme="minorEastAsia"/>
-          <w:b/>
-          <w:bCs/>
-          <w:i/>
-          <w:iCs/>
-        </w:rPr>
-        <w:t>scalar field</w:t>
-      </w:r>
-      <w:r>
-        <w:rPr>
-          <w:rFonts w:eastAsiaTheme="minorEastAsia"/>
-        </w:rPr>
-        <w:t xml:space="preserve">, it creates a vector field called the </w:t>
-      </w:r>
-      <w:r>
-        <w:rPr>
-          <w:rFonts w:eastAsiaTheme="minorEastAsia"/>
-          <w:b/>
-          <w:bCs/>
-          <w:i/>
-          <w:iCs/>
-        </w:rPr>
-        <w:t>gradient</w:t>
-      </w:r>
-      <w:r>
-        <w:rPr>
-          <w:rFonts w:eastAsiaTheme="minorEastAsia"/>
-          <w:i/>
-          <w:iCs/>
-        </w:rPr>
-        <w:t xml:space="preserve">. </w:t>
-      </w:r>
-      <w:r>
-        <w:rPr>
-          <w:rFonts w:eastAsiaTheme="minorEastAsia"/>
-        </w:rPr>
-        <w:t xml:space="preserve">Please learn this word well, for instance from diagram 2-1 </w:t>
-      </w:r>
-      <w:hyperlink r:id="rId15" w:history="1">
-        <w:r>
-          <w:rPr>
-            <w:rStyle w:val="Hyperlink"/>
-            <w:rFonts w:eastAsiaTheme="minorEastAsia"/>
-          </w:rPr>
-          <w:t>here</w:t>
-        </w:r>
-      </w:hyperlink>
-      <w:r>
-        <w:rPr>
-          <w:rFonts w:eastAsiaTheme="minorEastAsia"/>
-        </w:rPr>
-        <w:t xml:space="preserve">. </w:t>
-      </w:r>
-    </w:p>
-    <w:p>
-      <w:pPr>
-        <w:rPr>
-          <w:rFonts w:eastAsiaTheme="minorEastAsia"/>
-        </w:rPr>
-      </w:pPr>
-    </w:p>
-    <w:p>
-      <w:pPr>
-        <w:rPr>
-          <w:rFonts w:eastAsiaTheme="minorEastAsia"/>
-        </w:rPr>
-      </w:pPr>
-      <w:r>
-        <w:rPr>
-          <w:rFonts w:eastAsiaTheme="minorEastAsia"/>
-        </w:rPr>
-        <w:t xml:space="preserve">When Del is combined with vector fields in various ways, it has other names. When Del is dotted into a vector field, it measures the </w:t>
-      </w:r>
-      <w:r>
-        <w:rPr>
-          <w:rFonts w:eastAsiaTheme="minorEastAsia"/>
-          <w:b/>
-          <w:bCs/>
-          <w:i/>
-          <w:iCs/>
-        </w:rPr>
-        <w:t xml:space="preserve">vergence or divergence </w:t>
-      </w:r>
-      <w:r>
-        <w:rPr>
-          <w:rFonts w:eastAsiaTheme="minorEastAsia"/>
-          <w:i/>
-          <w:iCs/>
-        </w:rPr>
-        <w:t xml:space="preserve">(meaning: </w:t>
-      </w:r>
-      <w:r>
-        <w:rPr>
-          <w:rFonts w:eastAsiaTheme="minorEastAsia"/>
-          <w:i/>
-          <w:iCs/>
-        </w:rPr>
-        <w:t>arrows-pointing</w:t>
-      </w:r>
-      <w:r>
-        <w:rPr>
-          <w:rFonts w:eastAsiaTheme="minorEastAsia"/>
-          <w:i/>
-          <w:iCs/>
-        </w:rPr>
-        <w:t>-apart)</w:t>
-      </w:r>
-      <w:r>
-        <w:rPr>
-          <w:rFonts w:eastAsiaTheme="minorEastAsia"/>
-          <w:b/>
-          <w:bCs/>
-          <w:i/>
-          <w:iCs/>
-        </w:rPr>
-        <w:t xml:space="preserve"> </w:t>
-      </w:r>
-      <w:r>
-        <w:rPr>
-          <w:rFonts w:eastAsiaTheme="minorEastAsia"/>
-        </w:rPr>
-        <w:t xml:space="preserve">of that field. When divergence is negative, or </w:t>
-      </w:r>
-      <w:r>
-        <w:rPr>
-          <w:rFonts w:eastAsiaTheme="minorEastAsia"/>
-        </w:rPr>
-        <w:t xml:space="preserve">if </w:t>
-      </w:r>
-      <w:r>
-        <w:rPr>
-          <w:rFonts w:eastAsiaTheme="minorEastAsia"/>
-        </w:rPr>
-        <w:t xml:space="preserve">we are speaking of the negative of </w:t>
-      </w:r>
-      <w:r>
-        <w:rPr>
-          <w:rFonts w:eastAsiaTheme="minorEastAsia"/>
-        </w:rPr>
-        <w:t>vergence</w:t>
-      </w:r>
-      <w:r>
-        <w:rPr>
-          <w:rFonts w:eastAsiaTheme="minorEastAsia"/>
-        </w:rPr>
-        <w:t xml:space="preserve">, we use the word </w:t>
-      </w:r>
-      <w:r>
-        <w:rPr>
-          <w:rFonts w:eastAsiaTheme="minorEastAsia"/>
-          <w:b/>
-          <w:bCs/>
-          <w:i/>
-          <w:iCs/>
-        </w:rPr>
-        <w:t>convergence.</w:t>
-      </w:r>
-      <w:r>
-        <w:rPr>
-          <w:rFonts w:eastAsiaTheme="minorEastAsia"/>
-        </w:rPr>
-        <w:t xml:space="preserve"> (</w:t>
-      </w:r>
-      <w:r>
-        <w:rPr>
-          <w:rFonts w:eastAsiaTheme="minorEastAsia"/>
-        </w:rPr>
-        <w:t>arrows-pointing</w:t>
-      </w:r>
-      <w:r>
-        <w:rPr>
-          <w:rFonts w:eastAsiaTheme="minorEastAsia"/>
-        </w:rPr>
-        <w:t xml:space="preserve">-together). </w:t>
-      </w:r>
-    </w:p>
-    <w:p>
-      <w:pPr>
-        <w:rPr>
-          <w:rFonts w:eastAsiaTheme="minorEastAsia"/>
-        </w:rPr>
-      </w:pPr>
-    </w:p>
-    <w:p>
-      <w:pPr>
-        <w:rPr>
-          <w:rFonts w:eastAsiaTheme="minorEastAsia"/>
-        </w:rPr>
-      </w:pPr>
-    </w:p>
-    <w:p>
-      <w:pPr>
-        <w:rPr>
-          <w:rFonts w:eastAsiaTheme="minorEastAsia"/>
-        </w:rPr>
-      </w:pPr>
-      <w:r>
-        <w:rPr>
-          <w:rFonts w:eastAsiaTheme="minorEastAsia"/>
-        </w:rPr>
-        <w:t xml:space="preserve">a. Use the dot product definition to derive the mathematical form of the divergence of our vector field, </w:t>
-      </w:r>
-      <m:oMath>
-        <m:r>
-          <m:rPr>
-            <m:sty m:val="p"/>
-          </m:rPr>
-          <w:rPr>
-            <w:rFonts w:ascii="Cambria Math" w:eastAsiaTheme="minorEastAsia" w:hAnsi="Cambria Math"/>
-          </w:rPr>
-          <m:t>∇⋅</m:t>
-        </m:r>
-        <m:acc>
-          <m:accPr>
-            <m:chr m:val="⃗"/>
-            <m:ctrlPr>
-              <w:rPr>
-                <w:rFonts w:ascii="Cambria Math" w:eastAsiaTheme="minorEastAsia" w:hAnsi="Cambria Math"/>
-              </w:rPr>
-            </m:ctrlPr>
-          </m:accPr>
-          <m:e>
-            <m:r>
-              <w:rPr>
-                <w:rFonts w:ascii="Cambria Math" w:eastAsiaTheme="minorEastAsia" w:hAnsi="Cambria Math"/>
-              </w:rPr>
-              <m:t>V</m:t>
-            </m:r>
-          </m:e>
-        </m:acc>
-      </m:oMath>
-      <w:r>
-        <w:rPr>
-          <w:rFonts w:eastAsiaTheme="minorEastAsia"/>
-        </w:rPr>
-        <w:t xml:space="preserve"> from the first page. </w:t>
-      </w:r>
-      <w:r>
-        <w:rPr>
-          <w:rFonts w:eastAsiaTheme="minorEastAsia"/>
-        </w:rPr>
-        <w:t xml:space="preserve">To do this, write down </w:t>
-      </w:r>
-      <m:oMath>
-        <m:r>
-          <m:rPr>
-            <m:sty m:val="p"/>
-          </m:rPr>
-          <w:rPr>
-            <w:rFonts w:ascii="Cambria Math" w:eastAsiaTheme="minorEastAsia" w:hAnsi="Cambria Math"/>
-          </w:rPr>
-          <m:t>∇</m:t>
-        </m:r>
-        <m:r>
-          <w:rPr>
-            <w:rFonts w:ascii="Cambria Math" w:eastAsiaTheme="minorEastAsia" w:hAnsi="Cambria Math"/>
-          </w:rPr>
-          <m:t>=</m:t>
-        </m:r>
-        <m:acc>
-          <m:accPr>
-            <m:ctrlPr>
-              <w:rPr>
-                <w:rFonts w:ascii="Cambria Math" w:eastAsiaTheme="minorEastAsia" w:hAnsi="Cambria Math"/>
-              </w:rPr>
-            </m:ctrlPr>
-          </m:accPr>
-          <m:e>
-            <m:r>
-              <w:rPr>
-                <w:rFonts w:ascii="Cambria Math" w:eastAsiaTheme="minorEastAsia" w:hAnsi="Cambria Math"/>
-              </w:rPr>
-              <m:t>i</m:t>
-            </m:r>
-          </m:e>
-        </m:acc>
-        <m:f>
-          <m:fPr>
-            <m:ctrlPr>
-              <w:rPr>
-                <w:rFonts w:ascii="Cambria Math" w:eastAsiaTheme="minorEastAsia" w:hAnsi="Cambria Math"/>
-              </w:rPr>
-            </m:ctrlPr>
-          </m:fPr>
-          <m:num>
-            <m:r>
-              <m:rPr>
-                <m:sty m:val="p"/>
-              </m:rPr>
-              <w:rPr>
-                <w:rFonts w:ascii="Cambria Math" w:eastAsiaTheme="minorEastAsia" w:hAnsi="Cambria Math"/>
-              </w:rPr>
-              <m:t>∂</m:t>
-            </m:r>
-            <m:ctrlPr>
-              <w:rPr>
-                <w:rFonts w:ascii="Cambria Math" w:eastAsiaTheme="minorEastAsia" w:hAnsi="Cambria Math"/>
-                <w:i/>
-              </w:rPr>
-            </m:ctrlPr>
-          </m:num>
-          <m:den>
-            <m:r>
-              <m:rPr>
-                <m:sty m:val="p"/>
-              </m:rPr>
-              <w:rPr>
-                <w:rFonts w:ascii="Cambria Math" w:eastAsiaTheme="minorEastAsia" w:hAnsi="Cambria Math"/>
-              </w:rPr>
-              <m:t>∂</m:t>
-            </m:r>
-            <m:r>
-              <w:rPr>
-                <w:rFonts w:ascii="Cambria Math" w:eastAsiaTheme="minorEastAsia" w:hAnsi="Cambria Math"/>
-              </w:rPr>
-              <m:t>x</m:t>
-            </m:r>
-            <m:ctrlPr>
-              <w:rPr>
-                <w:rFonts w:ascii="Cambria Math" w:eastAsiaTheme="minorEastAsia" w:hAnsi="Cambria Math"/>
-                <w:i/>
-              </w:rPr>
-            </m:ctrlPr>
-          </m:den>
-        </m:f>
-        <m:r>
-          <w:rPr>
-            <w:rFonts w:ascii="Cambria Math" w:eastAsiaTheme="minorEastAsia" w:hAnsi="Cambria Math"/>
-          </w:rPr>
-          <m:t>+</m:t>
-        </m:r>
-        <m:acc>
-          <m:accPr>
-            <m:ctrlPr>
-              <w:rPr>
-                <w:rFonts w:ascii="Cambria Math" w:eastAsiaTheme="minorEastAsia" w:hAnsi="Cambria Math"/>
-              </w:rPr>
-            </m:ctrlPr>
-          </m:accPr>
-          <m:e>
-            <m:r>
-              <w:rPr>
-                <w:rFonts w:ascii="Cambria Math" w:eastAsiaTheme="minorEastAsia" w:hAnsi="Cambria Math"/>
-              </w:rPr>
-              <m:t>j</m:t>
-            </m:r>
-          </m:e>
-        </m:acc>
-        <m:f>
-          <m:fPr>
-            <m:ctrlPr>
-              <w:rPr>
-                <w:rFonts w:ascii="Cambria Math" w:eastAsiaTheme="minorEastAsia" w:hAnsi="Cambria Math"/>
-              </w:rPr>
-            </m:ctrlPr>
-          </m:fPr>
-          <m:num>
-            <m:r>
-              <m:rPr>
-                <m:sty m:val="p"/>
-              </m:rPr>
-              <w:rPr>
-                <w:rFonts w:ascii="Cambria Math" w:eastAsiaTheme="minorEastAsia" w:hAnsi="Cambria Math"/>
-              </w:rPr>
-              <m:t>∂</m:t>
-            </m:r>
-            <m:ctrlPr>
-              <w:rPr>
-                <w:rFonts w:ascii="Cambria Math" w:eastAsiaTheme="minorEastAsia" w:hAnsi="Cambria Math"/>
-                <w:i/>
-              </w:rPr>
-            </m:ctrlPr>
-          </m:num>
-          <m:den>
-            <m:r>
-              <m:rPr>
-                <m:sty m:val="p"/>
-              </m:rPr>
-              <w:rPr>
-                <w:rFonts w:ascii="Cambria Math" w:eastAsiaTheme="minorEastAsia" w:hAnsi="Cambria Math"/>
-              </w:rPr>
-              <m:t>∂</m:t>
-            </m:r>
-            <m:r>
-              <w:rPr>
-                <w:rFonts w:ascii="Cambria Math" w:eastAsiaTheme="minorEastAsia" w:hAnsi="Cambria Math"/>
-              </w:rPr>
-              <m:t>y</m:t>
-            </m:r>
-            <m:ctrlPr>
-              <w:rPr>
-                <w:rFonts w:ascii="Cambria Math" w:eastAsiaTheme="minorEastAsia" w:hAnsi="Cambria Math"/>
-                <w:i/>
-              </w:rPr>
-            </m:ctrlPr>
-          </m:den>
-        </m:f>
-        <m:r>
-          <w:rPr>
-            <w:rFonts w:ascii="Cambria Math" w:eastAsiaTheme="minorEastAsia" w:hAnsi="Cambria Math"/>
-          </w:rPr>
-          <m:t xml:space="preserve"> </m:t>
-        </m:r>
-      </m:oMath>
-      <w:r>
-        <w:rPr>
-          <w:rFonts w:eastAsiaTheme="minorEastAsia"/>
-        </w:rPr>
-        <w:t xml:space="preserve">and write down </w:t>
+        <w:t xml:space="preserve">What is the name for this quantity? Hint: I chose </w:t>
+      </w:r>
+      <w:r>
+        <w:rPr>
+          <w:rFonts w:eastAsiaTheme="minorEastAsia"/>
+        </w:rPr>
+        <w:t xml:space="preserve">the </w:t>
+      </w:r>
+      <w:r>
+        <w:rPr>
+          <w:rFonts w:eastAsiaTheme="minorEastAsia"/>
+        </w:rPr>
+        <w:t xml:space="preserve">coefficient letters carefully. </w:t>
+      </w:r>
+    </w:p>
+    <w:p>
+      <w:pPr>
+        <w:rPr>
+          <w:rFonts w:eastAsiaTheme="minorEastAsia"/>
+        </w:rPr>
+      </w:pPr>
+    </w:p>
+    <w:p>
+      <w:pPr>
+        <w:rPr>
+          <w:rFonts w:eastAsiaTheme="minorEastAsia"/>
+        </w:rPr>
+      </w:pPr>
+    </w:p>
+    <w:p>
+      <w:pPr>
+        <w:rPr>
+          <w:rFonts w:eastAsiaTheme="minorEastAsia"/>
+        </w:rPr>
+      </w:pPr>
+    </w:p>
+    <w:p>
+      <w:pPr>
+        <w:rPr>
+          <w:rFonts w:eastAsiaTheme="minorEastAsia"/>
+        </w:rPr>
+      </w:pPr>
+    </w:p>
+    <w:p>
+      <w:pPr>
+        <w:rPr>
+          <w:rFonts w:eastAsiaTheme="minorEastAsia"/>
+        </w:rPr>
+      </w:pPr>
+      <w:r>
+        <w:rPr>
+          <w:rFonts w:eastAsiaTheme="minorEastAsia"/>
+        </w:rPr>
+        <w:t xml:space="preserve">c. What is the inner or dot product </w:t>
       </w:r>
       <m:oMath>
         <m:acc>
@@ -6675,12 +6389,89 @@
             </m:ctrlPr>
           </m:accPr>
           <m:e>
-            <m:r>
-              <w:rPr>
-                <w:rFonts w:ascii="Cambria Math" w:eastAsiaTheme="minorEastAsia" w:hAnsi="Cambria Math"/>
-              </w:rPr>
-              <m:t>V</m:t>
-            </m:r>
+            <m:sSub>
+              <m:sSubPr>
+                <m:ctrlPr>
+                  <w:rPr>
+                    <w:rFonts w:ascii="Cambria Math" w:eastAsiaTheme="minorEastAsia" w:hAnsi="Cambria Math"/>
+                    <w:i/>
+                  </w:rPr>
+                </m:ctrlPr>
+              </m:sSubPr>
+              <m:e>
+                <m:r>
+                  <w:rPr>
+                    <w:rFonts w:ascii="Cambria Math" w:eastAsiaTheme="minorEastAsia" w:hAnsi="Cambria Math"/>
+                  </w:rPr>
+                  <m:t>V</m:t>
+                </m:r>
+                <m:ctrlPr>
+                  <w:rPr>
+                    <w:rFonts w:ascii="Cambria Math" w:eastAsiaTheme="minorEastAsia" w:hAnsi="Cambria Math"/>
+                  </w:rPr>
+                </m:ctrlPr>
+              </m:e>
+              <m:sub>
+                <m:r>
+                  <w:rPr>
+                    <w:rFonts w:ascii="Cambria Math" w:eastAsiaTheme="minorEastAsia" w:hAnsi="Cambria Math"/>
+                  </w:rPr>
+                  <m:t>1</m:t>
+                </m:r>
+              </m:sub>
+            </m:sSub>
+          </m:e>
+        </m:acc>
+        <m:r>
+          <m:rPr>
+            <m:sty m:val="p"/>
+          </m:rPr>
+          <w:rPr>
+            <w:rFonts w:ascii="Cambria Math" w:eastAsiaTheme="minorEastAsia" w:hAnsi="Cambria Math"/>
+          </w:rPr>
+          <m:t>⋅</m:t>
+        </m:r>
+        <m:acc>
+          <m:accPr>
+            <m:chr m:val="⃗"/>
+            <m:ctrlPr>
+              <w:rPr>
+                <w:rFonts w:ascii="Cambria Math" w:eastAsiaTheme="minorEastAsia" w:hAnsi="Cambria Math"/>
+              </w:rPr>
+            </m:ctrlPr>
+          </m:accPr>
+          <m:e>
+            <m:sSub>
+              <m:sSubPr>
+                <m:ctrlPr>
+                  <w:rPr>
+                    <w:rFonts w:ascii="Cambria Math" w:eastAsiaTheme="minorEastAsia" w:hAnsi="Cambria Math"/>
+                    <w:i/>
+                  </w:rPr>
+                </m:ctrlPr>
+              </m:sSubPr>
+              <m:e>
+                <m:r>
+                  <w:rPr>
+                    <w:rFonts w:ascii="Cambria Math" w:eastAsiaTheme="minorEastAsia" w:hAnsi="Cambria Math"/>
+                  </w:rPr>
+                  <m:t>V</m:t>
+                </m:r>
+                <m:ctrlPr>
+                  <w:rPr>
+                    <w:rFonts w:ascii="Cambria Math" w:eastAsiaTheme="minorEastAsia" w:hAnsi="Cambria Math"/>
+                  </w:rPr>
+                </m:ctrlPr>
+              </m:e>
+              <m:sub>
+                <m:r>
+                  <w:rPr>
+                    <w:rFonts w:ascii="Cambria Math" w:eastAsiaTheme="minorEastAsia" w:hAnsi="Cambria Math"/>
+                  </w:rPr>
+                  <m:t>2</m:t>
+                </m:r>
+              </m:sub>
+            </m:sSub>
           </m:e>
         </m:acc>
       </m:oMath>
@@ -6688,174 +6479,119 @@
         <w:rPr>
           <w:rFonts w:eastAsiaTheme="minorEastAsia"/>
         </w:rPr>
-        <w:t xml:space="preserve">. </w:t>
-      </w:r>
-      <w:r>
-        <w:rPr>
-          <w:rFonts w:eastAsiaTheme="minorEastAsia"/>
-        </w:rPr>
-        <w:t>Then, just naively apply the dot product formula</w:t>
-      </w:r>
-      <w:r>
-        <w:rPr>
-          <w:rFonts w:eastAsiaTheme="minorEastAsia"/>
-        </w:rPr>
-        <w:t>, like you would for any two vectors</w:t>
-      </w:r>
-      <w:r>
-        <w:rPr>
-          <w:rFonts w:eastAsiaTheme="minorEastAsia"/>
-        </w:rPr>
-        <w:t xml:space="preserve">. Finally, in a separate step, apply the </w:t>
-      </w:r>
-      <w:r>
-        <w:rPr>
-          <w:rFonts w:eastAsiaTheme="minorEastAsia"/>
-        </w:rPr>
-        <w:t xml:space="preserve">partial </w:t>
-      </w:r>
-      <w:r>
-        <w:rPr>
-          <w:rFonts w:eastAsiaTheme="minorEastAsia"/>
-        </w:rPr>
-        <w:t xml:space="preserve">derivative operations </w:t>
-      </w:r>
-      <w:r>
-        <w:rPr>
-          <w:rFonts w:eastAsiaTheme="minorEastAsia"/>
-        </w:rPr>
-        <w:t>in</w:t>
-      </w:r>
-      <w:r>
-        <w:rPr>
-          <w:rFonts w:eastAsiaTheme="minorEastAsia"/>
-        </w:rPr>
-        <w:t xml:space="preserve"> that formula</w:t>
-      </w:r>
-      <w:r>
-        <w:rPr>
-          <w:rFonts w:eastAsiaTheme="minorEastAsia"/>
-        </w:rPr>
-        <w:t>,</w:t>
-      </w:r>
-      <w:r>
-        <w:rPr>
-          <w:rFonts w:eastAsiaTheme="minorEastAsia"/>
-        </w:rPr>
-        <w:t xml:space="preserve"> to evaluate </w:t>
-      </w:r>
-      <w:r>
-        <w:rPr>
-          <w:rFonts w:eastAsiaTheme="minorEastAsia"/>
-        </w:rPr>
-        <w:t>the result</w:t>
-      </w:r>
-      <w:r>
-        <w:rPr>
-          <w:rFonts w:eastAsiaTheme="minorEastAsia"/>
-        </w:rPr>
-        <w:t xml:space="preserve">. </w:t>
-      </w:r>
-    </w:p>
-    <w:p>
-      <w:pPr>
-        <w:rPr>
-          <w:rFonts w:eastAsiaTheme="minorEastAsia"/>
-        </w:rPr>
-      </w:pPr>
-    </w:p>
-    <w:p>
-      <w:pPr>
-        <w:rPr>
-          <w:rFonts w:eastAsiaTheme="minorEastAsia"/>
-        </w:rPr>
-      </w:pPr>
-    </w:p>
-    <w:p>
-      <w:pPr>
-        <w:rPr>
-          <w:rFonts w:eastAsiaTheme="minorEastAsia"/>
-        </w:rPr>
-      </w:pPr>
-    </w:p>
-    <w:p>
-      <w:pPr>
-        <w:rPr>
-          <w:rFonts w:eastAsiaTheme="minorEastAsia"/>
-        </w:rPr>
-      </w:pPr>
-    </w:p>
-    <w:p>
-      <w:pPr>
-        <w:rPr>
-          <w:rFonts w:eastAsiaTheme="minorEastAsia"/>
-        </w:rPr>
-      </w:pPr>
-    </w:p>
-    <w:p>
-      <w:pPr>
-        <w:rPr>
-          <w:rFonts w:eastAsiaTheme="minorEastAsia"/>
-        </w:rPr>
-      </w:pPr>
-    </w:p>
-    <w:p>
-      <w:pPr>
-        <w:rPr>
-          <w:rFonts w:eastAsiaTheme="minorEastAsia"/>
-        </w:rPr>
-      </w:pPr>
-      <w:r>
-        <w:rPr>
-          <w:rFonts w:eastAsiaTheme="minorEastAsia"/>
-        </w:rPr>
-        <w:t>b. Does the result make sense, in terms of the image of arrows "verging</w:t>
-      </w:r>
-      <w:r>
-        <w:rPr>
-          <w:rFonts w:eastAsiaTheme="minorEastAsia"/>
-        </w:rPr>
-        <w:t>”</w:t>
-      </w:r>
-      <w:r>
-        <w:rPr>
-          <w:rFonts w:eastAsiaTheme="minorEastAsia"/>
-        </w:rPr>
-        <w:t xml:space="preserve"> together (con-) or apart (di-) in the sketches? Put it in your own words. </w:t>
-      </w:r>
-    </w:p>
-    <w:p>
-      <w:pPr>
-        <w:rPr>
-          <w:rFonts w:eastAsiaTheme="minorEastAsia"/>
-        </w:rPr>
-      </w:pPr>
-    </w:p>
-    <w:p>
-      <w:pPr>
-        <w:rPr>
-          <w:rFonts w:ascii="Cambria Math" w:eastAsiaTheme="minorEastAsia" w:hAnsi="Cambria Math"/>
-          <w:color w:val="7030A0"/>
-        </w:rPr>
-      </w:pPr>
-      <w:r>
-        <w:rPr>
-          <w:rFonts w:eastAsiaTheme="minorEastAsia"/>
-        </w:rPr>
-        <w:lastRenderedPageBreak/>
-        <w:t xml:space="preserve">   </w:t>
-      </w:r>
-      <w:r>
-        <w:rPr>
-          <w:rFonts w:eastAsiaTheme="minorEastAsia"/>
-        </w:rPr>
-        <w:tab/>
-      </w:r>
-      <w:r>
-        <w:rPr>
-          <w:rFonts w:eastAsiaTheme="minorEastAsia"/>
-        </w:rPr>
-        <w:t xml:space="preserve">  </w:t>
+        <w:t xml:space="preserve"> ? Explain the geometric meaning of this quantity as seen on </w:t>
+      </w:r>
+      <w:r>
+        <w:rPr>
+          <w:rFonts w:eastAsiaTheme="minorEastAsia"/>
+        </w:rPr>
+        <w:t>your</w:t>
+      </w:r>
+      <w:r>
+        <w:rPr>
+          <w:rFonts w:eastAsiaTheme="minorEastAsia"/>
+        </w:rPr>
+        <w:t xml:space="preserve"> diagram (that is, how can you tell its sign just by glancing at the vectors</w:t>
+      </w:r>
+      <w:r>
+        <w:rPr>
+          <w:rFonts w:eastAsiaTheme="minorEastAsia"/>
+        </w:rPr>
+        <w:t>? see</w:t>
+      </w:r>
+      <w:r>
+        <w:rPr>
+          <w:rFonts w:eastAsiaTheme="minorEastAsia"/>
+        </w:rPr>
+        <w:t xml:space="preserve"> section 11-7 </w:t>
+      </w:r>
+      <w:hyperlink r:id="rId12" w:history="1">
+        <w:r>
+          <w:rPr>
+            <w:rStyle w:val="Hyperlink"/>
+            <w:rFonts w:eastAsiaTheme="minorEastAsia"/>
+          </w:rPr>
+          <w:t>here</w:t>
+        </w:r>
+      </w:hyperlink>
+      <w:r>
+        <w:rPr>
+          <w:rFonts w:eastAsiaTheme="minorEastAsia"/>
+        </w:rPr>
+        <w:t xml:space="preserve">). Also, calculate its value mathematically. Does the sign agree with your graphical reasoning? </w:t>
+      </w:r>
+      <w:r>
+        <w:rPr>
+          <w:rFonts w:eastAsiaTheme="minorEastAsia"/>
+        </w:rPr>
+        <w:t>Discuss (that is, show me your knowledge clearly please).</w:t>
+      </w:r>
+    </w:p>
+    <w:p>
+      <w:pPr>
+        <w:rPr>
+          <w:rFonts w:eastAsiaTheme="minorEastAsia"/>
+        </w:rPr>
+      </w:pPr>
+    </w:p>
+    <w:p>
+      <w:pPr>
+        <w:rPr>
+          <w:rFonts w:eastAsiaTheme="minorEastAsia"/>
+        </w:rPr>
+      </w:pPr>
+    </w:p>
+    <w:p>
+      <w:pPr>
+        <w:rPr>
+          <w:rFonts w:eastAsiaTheme="minorEastAsia"/>
+        </w:rPr>
+      </w:pPr>
+    </w:p>
+    <w:p>
+      <w:pPr>
+        <w:rPr>
+          <w:rFonts w:eastAsiaTheme="minorEastAsia"/>
+        </w:rPr>
+      </w:pPr>
+    </w:p>
+    <w:p>
+      <w:pPr>
+        <w:rPr>
+          <w:rFonts w:eastAsiaTheme="minorEastAsia"/>
+        </w:rPr>
+      </w:pPr>
+      <w:r>
+        <w:rPr>
+          <w:rFonts w:eastAsiaTheme="minorEastAsia"/>
+        </w:rPr>
+        <w:t xml:space="preserve">d. What </w:t>
+      </w:r>
+      <w:r>
+        <w:rPr>
+          <w:rFonts w:eastAsiaTheme="minorEastAsia"/>
+        </w:rPr>
+        <w:t>direction is</w:t>
+      </w:r>
+      <w:r>
+        <w:rPr>
+          <w:rFonts w:eastAsiaTheme="minorEastAsia"/>
+        </w:rPr>
+        <w:t xml:space="preserve"> the outer or cross product </w:t>
+      </w:r>
+      <w:proofErr w:type="spellStart"/>
+      <w:r>
+        <w:rPr>
+          <w:rFonts w:eastAsiaTheme="minorEastAsia"/>
+        </w:rPr>
+        <w:t>product</w:t>
+      </w:r>
+      <w:proofErr w:type="spellEnd"/>
+      <w:r>
+        <w:rPr>
+          <w:rFonts w:eastAsiaTheme="minorEastAsia"/>
+        </w:rPr>
+        <w:t xml:space="preserve"> </w:t>
       </w:r>
       <m:oMath>
         <m:acc>
@@ -6863,6 +6599,190 @@
             <m:chr m:val="⃗"/>
             <m:ctrlPr>
               <w:rPr>
+                <w:rFonts w:ascii="Cambria Math" w:eastAsiaTheme="minorEastAsia" w:hAnsi="Cambria Math"/>
+              </w:rPr>
+            </m:ctrlPr>
+          </m:accPr>
+          <m:e>
+            <m:sSub>
+              <m:sSubPr>
+                <m:ctrlPr>
+                  <w:rPr>
+                    <w:rFonts w:ascii="Cambria Math" w:eastAsiaTheme="minorEastAsia" w:hAnsi="Cambria Math"/>
+                    <w:i/>
+                  </w:rPr>
+                </m:ctrlPr>
+              </m:sSubPr>
+              <m:e>
+                <m:r>
+                  <w:rPr>
+                    <w:rFonts w:ascii="Cambria Math" w:eastAsiaTheme="minorEastAsia" w:hAnsi="Cambria Math"/>
+                  </w:rPr>
+                  <m:t>V</m:t>
+                </m:r>
+                <m:ctrlPr>
+                  <w:rPr>
+                    <w:rFonts w:ascii="Cambria Math" w:eastAsiaTheme="minorEastAsia" w:hAnsi="Cambria Math"/>
+                  </w:rPr>
+                </m:ctrlPr>
+              </m:e>
+              <m:sub>
+                <m:r>
+                  <w:rPr>
+                    <w:rFonts w:ascii="Cambria Math" w:eastAsiaTheme="minorEastAsia" w:hAnsi="Cambria Math"/>
+                  </w:rPr>
+                  <m:t>1</m:t>
+                </m:r>
+              </m:sub>
+            </m:sSub>
+          </m:e>
+        </m:acc>
+        <m:r>
+          <m:rPr>
+            <m:sty m:val="p"/>
+          </m:rPr>
+          <w:rPr>
+            <w:rFonts w:ascii="Cambria Math" w:eastAsiaTheme="minorEastAsia" w:hAnsi="Cambria Math"/>
+          </w:rPr>
+          <m:t>×</m:t>
+        </m:r>
+        <m:acc>
+          <m:accPr>
+            <m:chr m:val="⃗"/>
+            <m:ctrlPr>
+              <w:rPr>
+                <w:rFonts w:ascii="Cambria Math" w:eastAsiaTheme="minorEastAsia" w:hAnsi="Cambria Math"/>
+              </w:rPr>
+            </m:ctrlPr>
+          </m:accPr>
+          <m:e>
+            <m:sSub>
+              <m:sSubPr>
+                <m:ctrlPr>
+                  <w:rPr>
+                    <w:rFonts w:ascii="Cambria Math" w:eastAsiaTheme="minorEastAsia" w:hAnsi="Cambria Math"/>
+                    <w:i/>
+                  </w:rPr>
+                </m:ctrlPr>
+              </m:sSubPr>
+              <m:e>
+                <m:r>
+                  <w:rPr>
+                    <w:rFonts w:ascii="Cambria Math" w:eastAsiaTheme="minorEastAsia" w:hAnsi="Cambria Math"/>
+                  </w:rPr>
+                  <m:t>V</m:t>
+                </m:r>
+                <m:ctrlPr>
+                  <w:rPr>
+                    <w:rFonts w:ascii="Cambria Math" w:eastAsiaTheme="minorEastAsia" w:hAnsi="Cambria Math"/>
+                  </w:rPr>
+                </m:ctrlPr>
+              </m:e>
+              <m:sub>
+                <m:r>
+                  <w:rPr>
+                    <w:rFonts w:ascii="Cambria Math" w:eastAsiaTheme="minorEastAsia" w:hAnsi="Cambria Math"/>
+                  </w:rPr>
+                  <m:t>2</m:t>
+                </m:r>
+              </m:sub>
+            </m:sSub>
+          </m:e>
+        </m:acc>
+      </m:oMath>
+      <w:r>
+        <w:rPr>
+          <w:rFonts w:eastAsiaTheme="minorEastAsia"/>
+        </w:rPr>
+        <w:t xml:space="preserve"> ? Explain how you </w:t>
+      </w:r>
+      <w:r>
+        <w:rPr>
+          <w:rFonts w:eastAsiaTheme="minorEastAsia"/>
+        </w:rPr>
+        <w:t xml:space="preserve">can </w:t>
+      </w:r>
+      <w:r>
+        <w:rPr>
+          <w:rFonts w:eastAsiaTheme="minorEastAsia"/>
+        </w:rPr>
+        <w:t xml:space="preserve">tell its direction (up or down) just by glancing at the vectors. Cross product formulas and discussion about the "right hand rule" are </w:t>
+      </w:r>
+      <w:hyperlink r:id="rId13" w:anchor="mjx-eqn-EqI209" w:history="1">
+        <w:r>
+          <w:rPr>
+            <w:rStyle w:val="Hyperlink"/>
+            <w:rFonts w:eastAsiaTheme="minorEastAsia"/>
+          </w:rPr>
+          <w:t>here</w:t>
+        </w:r>
+      </w:hyperlink>
+      <w:r>
+        <w:rPr>
+          <w:rFonts w:eastAsiaTheme="minorEastAsia"/>
+        </w:rPr>
+        <w:t xml:space="preserve">, or easily web-searched, or ask if this is unfamiliar. </w:t>
+      </w:r>
+    </w:p>
+    <w:p>
+      <w:pPr>
+        <w:rPr>
+          <w:rFonts w:eastAsiaTheme="minorEastAsia"/>
+        </w:rPr>
+      </w:pPr>
+    </w:p>
+    <w:p>
+      <w:pPr>
+        <w:rPr>
+          <w:rFonts w:eastAsiaTheme="minorEastAsia"/>
+        </w:rPr>
+      </w:pPr>
+    </w:p>
+    <w:p>
+      <w:pPr>
+        <w:rPr>
+          <w:rFonts w:eastAsiaTheme="minorEastAsia"/>
+        </w:rPr>
+      </w:pPr>
+      <w:r>
+        <w:rPr>
+          <w:rFonts w:eastAsiaTheme="minorEastAsia"/>
+        </w:rPr>
+        <w:br w:type="page"/>
+      </w:r>
+    </w:p>
+    <w:p>
+      <w:pPr>
+        <w:rPr>
+          <w:rFonts w:ascii="Cambria Math" w:eastAsiaTheme="minorEastAsia" w:hAnsi="Cambria Math"/>
+          <w:color w:val="7030A0"/>
+        </w:rPr>
+      </w:pPr>
+      <w:r>
+        <w:rPr>
+          <w:rFonts w:eastAsiaTheme="minorEastAsia"/>
+        </w:rPr>
+        <w:lastRenderedPageBreak/>
+        <w:t xml:space="preserve">   </w:t>
+      </w:r>
+      <w:r>
+        <w:rPr>
+          <w:rFonts w:eastAsiaTheme="minorEastAsia"/>
+        </w:rPr>
+        <w:tab/>
+      </w:r>
+      <w:r>
+        <w:rPr>
+          <w:rFonts w:eastAsiaTheme="minorEastAsia"/>
+        </w:rPr>
+        <w:tab/>
+      </w:r>
+      <m:oMath>
+        <m:acc>
+          <m:accPr>
+            <m:chr m:val="⃗"/>
+            <m:ctrlPr>
+              <w:rPr>
                 <w:rFonts w:ascii="Cambria Math" w:hAnsi="Cambria Math"/>
                 <w:color w:val="7030A0"/>
                 <w:sz w:val="36"/>
@@ -6906,6 +6826,186 @@
             </m:r>
           </m:e>
         </m:d>
+        <m:r>
+          <w:rPr>
+            <w:rFonts w:ascii="Cambria Math" w:hAnsi="Cambria Math"/>
+            <w:color w:val="7030A0"/>
+            <w:sz w:val="36"/>
+            <w:szCs w:val="36"/>
+          </w:rPr>
+          <m:t>= &lt;</m:t>
+        </m:r>
+        <m:d>
+          <m:dPr>
+            <m:ctrlPr>
+              <w:rPr>
+                <w:rFonts w:ascii="Cambria Math" w:hAnsi="Cambria Math"/>
+                <w:i/>
+                <w:color w:val="7030A0"/>
+                <w:sz w:val="36"/>
+                <w:szCs w:val="36"/>
+              </w:rPr>
+            </m:ctrlPr>
+          </m:dPr>
+          <m:e>
+            <m:r>
+              <w:rPr>
+                <w:rFonts w:ascii="Cambria Math" w:eastAsiaTheme="minorEastAsia" w:hAnsi="Cambria Math"/>
+                <w:color w:val="7030A0"/>
+                <w:sz w:val="36"/>
+                <w:szCs w:val="36"/>
+              </w:rPr>
+              <m:t>-Ay</m:t>
+            </m:r>
+            <m:r>
+              <m:rPr>
+                <m:sty m:val="p"/>
+              </m:rPr>
+              <w:rPr>
+                <w:rFonts w:ascii="Cambria Math" w:eastAsiaTheme="minorEastAsia" w:hAnsi="Cambria Math"/>
+                <w:color w:val="7030A0"/>
+                <w:sz w:val="36"/>
+                <w:szCs w:val="36"/>
+              </w:rPr>
+              <m:t>⋅</m:t>
+            </m:r>
+            <m:sSup>
+              <m:sSupPr>
+                <m:ctrlPr>
+                  <w:rPr>
+                    <w:rFonts w:ascii="Cambria Math" w:eastAsiaTheme="minorEastAsia" w:hAnsi="Cambria Math"/>
+                    <w:i/>
+                    <w:color w:val="7030A0"/>
+                    <w:sz w:val="36"/>
+                    <w:szCs w:val="36"/>
+                  </w:rPr>
+                </m:ctrlPr>
+              </m:sSupPr>
+              <m:e>
+                <m:r>
+                  <w:rPr>
+                    <w:rFonts w:ascii="Cambria Math" w:eastAsiaTheme="minorEastAsia" w:hAnsi="Cambria Math"/>
+                    <w:color w:val="7030A0"/>
+                    <w:sz w:val="36"/>
+                    <w:szCs w:val="36"/>
+                  </w:rPr>
+                  <m:t>2</m:t>
+                </m:r>
+              </m:e>
+              <m:sup>
+                <m:r>
+                  <w:rPr>
+                    <w:rFonts w:ascii="Cambria Math" w:eastAsiaTheme="minorEastAsia" w:hAnsi="Cambria Math"/>
+                    <w:color w:val="7030A0"/>
+                    <w:sz w:val="36"/>
+                    <w:szCs w:val="36"/>
+                  </w:rPr>
+                  <m:t>ct</m:t>
+                </m:r>
+              </m:sup>
+            </m:sSup>
+            <m:r>
+              <w:rPr>
+                <w:rFonts w:ascii="Cambria Math" w:eastAsiaTheme="minorEastAsia" w:hAnsi="Cambria Math"/>
+                <w:color w:val="7030A0"/>
+                <w:sz w:val="36"/>
+                <w:szCs w:val="36"/>
+              </w:rPr>
+              <m:t>+Sz</m:t>
+            </m:r>
+          </m:e>
+        </m:d>
+        <m:r>
+          <w:rPr>
+            <w:rFonts w:ascii="Cambria Math" w:hAnsi="Cambria Math"/>
+            <w:color w:val="7030A0"/>
+            <w:sz w:val="36"/>
+            <w:szCs w:val="36"/>
+          </w:rPr>
+          <m:t>, (</m:t>
+        </m:r>
+        <m:r>
+          <w:rPr>
+            <w:rFonts w:ascii="Cambria Math" w:eastAsiaTheme="minorEastAsia" w:hAnsi="Cambria Math"/>
+            <w:color w:val="7030A0"/>
+            <w:sz w:val="36"/>
+            <w:szCs w:val="36"/>
+          </w:rPr>
+          <m:t>Ax⋅</m:t>
+        </m:r>
+        <m:sSup>
+          <m:sSupPr>
+            <m:ctrlPr>
+              <w:rPr>
+                <w:rFonts w:ascii="Cambria Math" w:eastAsiaTheme="minorEastAsia" w:hAnsi="Cambria Math"/>
+                <w:i/>
+                <w:color w:val="7030A0"/>
+                <w:sz w:val="36"/>
+                <w:szCs w:val="36"/>
+              </w:rPr>
+            </m:ctrlPr>
+          </m:sSupPr>
+          <m:e>
+            <m:r>
+              <w:rPr>
+                <w:rFonts w:ascii="Cambria Math" w:eastAsiaTheme="minorEastAsia" w:hAnsi="Cambria Math"/>
+                <w:color w:val="7030A0"/>
+                <w:sz w:val="36"/>
+                <w:szCs w:val="36"/>
+              </w:rPr>
+              <m:t>2</m:t>
+            </m:r>
+          </m:e>
+          <m:sup>
+            <m:r>
+              <w:rPr>
+                <w:rFonts w:ascii="Cambria Math" w:eastAsiaTheme="minorEastAsia" w:hAnsi="Cambria Math"/>
+                <w:color w:val="7030A0"/>
+                <w:sz w:val="36"/>
+                <w:szCs w:val="36"/>
+              </w:rPr>
+              <m:t>ct</m:t>
+            </m:r>
+          </m:sup>
+        </m:sSup>
+        <m:r>
+          <w:rPr>
+            <w:rFonts w:ascii="Cambria Math" w:hAnsi="Cambria Math"/>
+            <w:color w:val="7030A0"/>
+            <w:sz w:val="36"/>
+            <w:szCs w:val="36"/>
+          </w:rPr>
+          <m:t>)</m:t>
+        </m:r>
+      </m:oMath>
+      <w:r>
+        <w:rPr>
+          <w:rFonts w:ascii="Cambria Math" w:eastAsiaTheme="minorEastAsia" w:hAnsi="Cambria Math"/>
+          <w:color w:val="7030A0"/>
+        </w:rPr>
+        <w:t xml:space="preserve"> &gt;</w:t>
+      </w:r>
+    </w:p>
+    <w:p>
+      <w:pPr>
+        <w:ind w:firstLine="720"/>
+        <w:rPr>
+          <w:rFonts w:ascii="Cambria Math" w:eastAsiaTheme="minorEastAsia" w:hAnsi="Cambria Math"/>
+          <w:color w:val="7030A0"/>
+          <w:sz w:val="36"/>
+          <w:szCs w:val="36"/>
+        </w:rPr>
+      </w:pPr>
+      <w:r>
+        <w:rPr>
+          <w:rFonts w:ascii="Cambria Math" w:eastAsiaTheme="minorEastAsia" w:hAnsi="Cambria Math"/>
+          <w:color w:val="7030A0"/>
+          <w:sz w:val="36"/>
+          <w:szCs w:val="36"/>
+        </w:rPr>
+        <w:t xml:space="preserve">                                </w:t>
+      </w:r>
+      <m:oMath>
         <m:r>
           <w:rPr>
             <w:rFonts w:ascii="Cambria Math" w:hAnsi="Cambria Math"/>
@@ -7165,25 +7265,11 @@
     </w:p>
     <w:p>
       <w:pPr>
-        <w:rPr>
-          <w:rFonts w:ascii="Cambria Math" w:eastAsiaTheme="minorEastAsia" w:hAnsi="Cambria Math"/>
+        <w:ind w:firstLine="720"/>
+        <w:rPr>
           <w:color w:val="7030A0"/>
         </w:rPr>
       </w:pPr>
-    </w:p>
-    <w:p>
-      <w:pPr>
-        <w:ind w:firstLine="720"/>
-        <w:rPr>
-          <w:color w:val="7030A0"/>
-        </w:rPr>
-      </w:pPr>
-      <w:r>
-        <w:rPr>
-          <w:color w:val="7030A0"/>
-        </w:rPr>
-        <w:t xml:space="preserve">Where </w:t>
-      </w:r>
       <w:r>
         <w:rPr>
           <w:color w:val="7030A0"/>
@@ -7227,6 +7313,7 @@
     <w:p>
       <w:pPr>
         <w:rPr>
+          <w:rFonts w:eastAsiaTheme="minorEastAsia"/>
           <w:color w:val="7030A0"/>
         </w:rPr>
       </w:pPr>
@@ -7237,24 +7324,67 @@
           <w:rFonts w:eastAsiaTheme="minorEastAsia"/>
         </w:rPr>
       </w:pPr>
-    </w:p>
-    <w:p>
-      <w:pPr>
-        <w:rPr>
-          <w:rFonts w:eastAsiaTheme="minorEastAsia"/>
-        </w:rPr>
-      </w:pPr>
-      <w:r>
-        <w:rPr>
-          <w:rFonts w:eastAsiaTheme="minorEastAsia"/>
-        </w:rPr>
-        <w:t>c</w:t>
-      </w:r>
-      <w:r>
-        <w:rPr>
-          <w:rFonts w:eastAsiaTheme="minorEastAsia"/>
-        </w:rPr>
-        <w:t xml:space="preserve">. When Del is crossed into a vector field, it measures the </w:t>
+      <w:r>
+        <w:rPr>
+          <w:rFonts w:eastAsiaTheme="minorEastAsia"/>
+        </w:rPr>
+        <w:t xml:space="preserve">5. </w:t>
+      </w:r>
+      <w:r>
+        <w:rPr>
+          <w:rFonts w:eastAsiaTheme="minorEastAsia"/>
+        </w:rPr>
+        <w:t>We often</w:t>
+      </w:r>
+      <w:r>
+        <w:rPr>
+          <w:rFonts w:eastAsiaTheme="minorEastAsia"/>
+        </w:rPr>
+        <w:t xml:space="preserve"> use the dot product formula in a straightforward way, but with a special kind of </w:t>
+      </w:r>
+      <w:r>
+        <w:rPr>
+          <w:rFonts w:eastAsiaTheme="minorEastAsia"/>
+        </w:rPr>
+        <w:t>pseudo "</w:t>
+      </w:r>
+      <w:r>
+        <w:rPr>
+          <w:rFonts w:eastAsiaTheme="minorEastAsia"/>
+        </w:rPr>
+        <w:t>vector</w:t>
+      </w:r>
+      <w:r>
+        <w:rPr>
+          <w:rFonts w:eastAsiaTheme="minorEastAsia"/>
+        </w:rPr>
+        <w:t xml:space="preserve"> field"</w:t>
+      </w:r>
+      <w:r>
+        <w:rPr>
+          <w:rFonts w:eastAsiaTheme="minorEastAsia"/>
+        </w:rPr>
+        <w:t>:</w:t>
+      </w:r>
+      <w:r>
+        <w:rPr>
+          <w:rFonts w:eastAsiaTheme="minorEastAsia"/>
+        </w:rPr>
+        <w:t xml:space="preserve"> a</w:t>
+      </w:r>
+      <w:r>
+        <w:rPr>
+          <w:rFonts w:eastAsiaTheme="minorEastAsia"/>
+        </w:rPr>
+        <w:t xml:space="preserve"> </w:t>
+      </w:r>
+      <w:r>
+        <w:rPr>
+          <w:rFonts w:eastAsiaTheme="minorEastAsia"/>
+          <w:i/>
+          <w:iCs/>
+        </w:rPr>
+        <w:t xml:space="preserve">vector </w:t>
       </w:r>
       <w:r>
         <w:rPr>
@@ -7264,7 +7394,7 @@
           <w:i/>
           <w:iCs/>
         </w:rPr>
-        <w:t xml:space="preserve">curl </w:t>
+        <w:t>operator</w:t>
       </w:r>
       <w:r>
         <w:rPr>
@@ -7272,7 +7402,104 @@
           <w:i/>
           <w:iCs/>
         </w:rPr>
-        <w:t>(</w:t>
+        <w:t xml:space="preserve">, </w:t>
+      </w:r>
+      <w:r>
+        <w:rPr>
+          <w:rFonts w:eastAsiaTheme="minorEastAsia"/>
+        </w:rPr>
+        <w:t xml:space="preserve">denoted by an upside-down triangle called "del". This vector Del notation is "extremely amusing and ingenious" as discussed in section 2-4 </w:t>
+      </w:r>
+      <w:hyperlink r:id="rId14" w:history="1">
+        <w:r>
+          <w:rPr>
+            <w:rStyle w:val="Hyperlink"/>
+            <w:rFonts w:eastAsiaTheme="minorEastAsia"/>
+          </w:rPr>
+          <w:t>here</w:t>
+        </w:r>
+      </w:hyperlink>
+      <w:r>
+        <w:rPr>
+          <w:rFonts w:eastAsiaTheme="minorEastAsia"/>
+        </w:rPr>
+        <w:t xml:space="preserve">. </w:t>
+      </w:r>
+      <w:r>
+        <w:rPr>
+          <w:rFonts w:eastAsiaTheme="minorEastAsia"/>
+        </w:rPr>
+        <w:t xml:space="preserve">Study it well, this is close to the heart of our material. </w:t>
+      </w:r>
+    </w:p>
+    <w:p>
+      <w:pPr>
+        <w:rPr>
+          <w:rFonts w:eastAsiaTheme="minorEastAsia"/>
+        </w:rPr>
+      </w:pPr>
+    </w:p>
+    <w:p>
+      <w:pPr>
+        <w:rPr>
+          <w:rFonts w:eastAsiaTheme="minorEastAsia"/>
+        </w:rPr>
+      </w:pPr>
+      <w:r>
+        <w:rPr>
+          <w:rFonts w:eastAsiaTheme="minorEastAsia"/>
+        </w:rPr>
+        <w:t xml:space="preserve">First, you should know what a derivative "operator" is. If you </w:t>
+      </w:r>
+      <w:r>
+        <w:rPr>
+          <w:rFonts w:eastAsiaTheme="minorEastAsia"/>
+        </w:rPr>
+        <w:t>understand</w:t>
+      </w:r>
+      <w:r>
+        <w:rPr>
+          <w:rFonts w:eastAsiaTheme="minorEastAsia"/>
+        </w:rPr>
+        <w:t xml:space="preserve"> </w:t>
+      </w:r>
+      <w:r>
+        <w:rPr>
+          <w:rFonts w:eastAsiaTheme="minorEastAsia"/>
+        </w:rPr>
+        <w:t>that</w:t>
+      </w:r>
+      <w:r>
+        <w:rPr>
+          <w:rFonts w:eastAsiaTheme="minorEastAsia"/>
+        </w:rPr>
+        <w:t xml:space="preserve"> df/dt = d/dt(f) is</w:t>
+      </w:r>
+      <w:r>
+        <w:rPr>
+          <w:rFonts w:eastAsiaTheme="minorEastAsia"/>
+        </w:rPr>
+        <w:t xml:space="preserve"> the slope of the curve f(t)</w:t>
+      </w:r>
+      <w:r>
+        <w:rPr>
+          <w:rFonts w:eastAsiaTheme="minorEastAsia"/>
+        </w:rPr>
+        <w:t>, then just consider d/dt or d/</w:t>
+      </w:r>
+      <w:proofErr w:type="gramStart"/>
+      <w:r>
+        <w:rPr>
+          <w:rFonts w:eastAsiaTheme="minorEastAsia"/>
+        </w:rPr>
+        <w:t>dt(</w:t>
+      </w:r>
+      <w:proofErr w:type="gramEnd"/>
+      <w:r>
+        <w:rPr>
+          <w:rFonts w:eastAsiaTheme="minorEastAsia"/>
+        </w:rPr>
+        <w:t xml:space="preserve">) as the </w:t>
       </w:r>
       <w:r>
         <w:rPr>
@@ -7280,15 +7507,281 @@
           <w:i/>
           <w:iCs/>
         </w:rPr>
-        <w:t>arrows-going-around</w:t>
-      </w:r>
-      <w:r>
-        <w:rPr>
-          <w:rFonts w:eastAsiaTheme="minorEastAsia"/>
-          <w:i/>
-          <w:iCs/>
-        </w:rPr>
-        <w:t>)</w:t>
+        <w:t xml:space="preserve">operator </w:t>
+      </w:r>
+      <w:r>
+        <w:rPr>
+          <w:rFonts w:eastAsiaTheme="minorEastAsia"/>
+        </w:rPr>
+        <w:t xml:space="preserve">that takes the derivative </w:t>
+      </w:r>
+      <w:r>
+        <w:rPr>
+          <w:rFonts w:eastAsiaTheme="minorEastAsia"/>
+        </w:rPr>
+        <w:t xml:space="preserve">(or "measures the slope") </w:t>
+      </w:r>
+      <w:r>
+        <w:rPr>
+          <w:rFonts w:eastAsiaTheme="minorEastAsia"/>
+        </w:rPr>
+        <w:t xml:space="preserve">of whatever </w:t>
+      </w:r>
+      <w:r>
+        <w:rPr>
+          <w:rFonts w:eastAsiaTheme="minorEastAsia"/>
+        </w:rPr>
+        <w:t xml:space="preserve">function of time </w:t>
+      </w:r>
+      <w:r>
+        <w:rPr>
+          <w:rFonts w:eastAsiaTheme="minorEastAsia"/>
+        </w:rPr>
+        <w:t xml:space="preserve">is put to its right. But be careful! Whatever is put to </w:t>
+      </w:r>
+      <w:r>
+        <w:rPr>
+          <w:rFonts w:eastAsiaTheme="minorEastAsia"/>
+        </w:rPr>
+        <w:t>the</w:t>
+      </w:r>
+      <w:r>
+        <w:rPr>
+          <w:rFonts w:eastAsiaTheme="minorEastAsia"/>
+        </w:rPr>
+        <w:t xml:space="preserve"> left </w:t>
+      </w:r>
+      <w:r>
+        <w:rPr>
+          <w:rFonts w:eastAsiaTheme="minorEastAsia"/>
+        </w:rPr>
+        <w:t xml:space="preserve">of d/dt </w:t>
+      </w:r>
+      <w:r>
+        <w:rPr>
+          <w:rFonts w:eastAsiaTheme="minorEastAsia"/>
+        </w:rPr>
+        <w:t xml:space="preserve">is simply multiplied, as in regular algebra. </w:t>
+      </w:r>
+      <w:r>
+        <w:rPr>
+          <w:rFonts w:eastAsiaTheme="minorEastAsia"/>
+        </w:rPr>
+        <w:t xml:space="preserve">For example, </w:t>
+      </w:r>
+      <w:r>
+        <w:rPr>
+          <w:rFonts w:eastAsiaTheme="minorEastAsia"/>
+        </w:rPr>
+        <w:t>d/</w:t>
+      </w:r>
+      <w:proofErr w:type="gramStart"/>
+      <w:r>
+        <w:rPr>
+          <w:rFonts w:eastAsiaTheme="minorEastAsia"/>
+        </w:rPr>
+        <w:t>dt(</w:t>
+      </w:r>
+      <w:proofErr w:type="gramEnd"/>
+      <w:r>
+        <w:rPr>
+          <w:rFonts w:eastAsiaTheme="minorEastAsia"/>
+        </w:rPr>
+        <w:t xml:space="preserve">5) = 0, but </w:t>
+      </w:r>
+      <w:r>
+        <w:rPr>
+          <w:rFonts w:eastAsiaTheme="minorEastAsia"/>
+        </w:rPr>
+        <w:t xml:space="preserve">5d/dt or </w:t>
+      </w:r>
+      <w:r>
+        <w:rPr>
+          <w:rFonts w:eastAsiaTheme="minorEastAsia"/>
+        </w:rPr>
+        <w:t xml:space="preserve">5d/dt() is five times the derivative of whatever </w:t>
+      </w:r>
+      <w:r>
+        <w:rPr>
+          <w:rFonts w:eastAsiaTheme="minorEastAsia"/>
+        </w:rPr>
+        <w:t xml:space="preserve">function </w:t>
+      </w:r>
+      <w:r>
+        <w:rPr>
+          <w:rFonts w:eastAsiaTheme="minorEastAsia"/>
+        </w:rPr>
+        <w:t xml:space="preserve">is put </w:t>
+      </w:r>
+      <w:r>
+        <w:rPr>
+          <w:rFonts w:eastAsiaTheme="minorEastAsia"/>
+        </w:rPr>
+        <w:t xml:space="preserve">to the right of d/dt or </w:t>
+      </w:r>
+      <w:r>
+        <w:rPr>
+          <w:rFonts w:eastAsiaTheme="minorEastAsia"/>
+        </w:rPr>
+        <w:t xml:space="preserve">in the parentheses. </w:t>
+      </w:r>
+    </w:p>
+    <w:p>
+      <w:pPr>
+        <w:rPr>
+          <w:rFonts w:eastAsiaTheme="minorEastAsia"/>
+        </w:rPr>
+      </w:pPr>
+    </w:p>
+    <w:p>
+      <w:pPr>
+        <w:rPr>
+          <w:rFonts w:eastAsiaTheme="minorEastAsia"/>
+        </w:rPr>
+      </w:pPr>
+      <w:r>
+        <w:rPr>
+          <w:rFonts w:eastAsiaTheme="minorEastAsia"/>
+        </w:rPr>
+        <w:t xml:space="preserve">Del is written as </w:t>
+      </w:r>
+      <m:oMath>
+        <m:acc>
+          <m:accPr>
+            <m:chr m:val="⃗"/>
+            <m:ctrlPr>
+              <w:rPr>
+                <w:rFonts w:ascii="Cambria Math" w:eastAsiaTheme="minorEastAsia" w:hAnsi="Cambria Math"/>
+              </w:rPr>
+            </m:ctrlPr>
+          </m:accPr>
+          <m:e>
+            <m:r>
+              <m:rPr>
+                <m:sty m:val="p"/>
+              </m:rPr>
+              <w:rPr>
+                <w:rFonts w:ascii="Cambria Math" w:eastAsiaTheme="minorEastAsia" w:hAnsi="Cambria Math"/>
+              </w:rPr>
+              <m:t>∇</m:t>
+            </m:r>
+          </m:e>
+        </m:acc>
+        <m:r>
+          <m:rPr>
+            <m:sty m:val="p"/>
+          </m:rPr>
+          <w:rPr>
+            <w:rFonts w:ascii="Cambria Math" w:eastAsiaTheme="minorEastAsia" w:hAnsi="Cambria Math"/>
+          </w:rPr>
+          <m:t xml:space="preserve"> or ∇</m:t>
+        </m:r>
+      </m:oMath>
+      <w:r>
+        <w:rPr>
+          <w:rFonts w:eastAsiaTheme="minorEastAsia"/>
+        </w:rPr>
+        <w:t xml:space="preserve"> (the symbol is called a "</w:t>
+      </w:r>
+      <w:proofErr w:type="spellStart"/>
+      <w:r>
+        <w:rPr>
+          <w:rFonts w:eastAsiaTheme="minorEastAsia"/>
+        </w:rPr>
+        <w:t>nabla</w:t>
+      </w:r>
+      <w:proofErr w:type="spellEnd"/>
+      <w:r>
+        <w:rPr>
+          <w:rFonts w:eastAsiaTheme="minorEastAsia"/>
+        </w:rPr>
+        <w:t>"). S</w:t>
+      </w:r>
+      <w:r>
+        <w:rPr>
+          <w:rFonts w:eastAsiaTheme="minorEastAsia"/>
+        </w:rPr>
+        <w:t xml:space="preserve">ometimes it has subscripts, to emphasize </w:t>
+      </w:r>
+      <w:r>
+        <w:rPr>
+          <w:rFonts w:eastAsiaTheme="minorEastAsia"/>
+        </w:rPr>
+        <w:t>whether</w:t>
+      </w:r>
+      <w:r>
+        <w:rPr>
+          <w:rFonts w:eastAsiaTheme="minorEastAsia"/>
+        </w:rPr>
+        <w:t xml:space="preserve"> it is </w:t>
+      </w:r>
+      <w:r>
+        <w:rPr>
+          <w:rFonts w:eastAsiaTheme="minorEastAsia"/>
+        </w:rPr>
+        <w:t>derivative in</w:t>
+      </w:r>
+      <w:r>
+        <w:rPr>
+          <w:rFonts w:eastAsiaTheme="minorEastAsia"/>
+        </w:rPr>
+        <w:t xml:space="preserve"> 3D </w:t>
+      </w:r>
+      <w:r>
+        <w:rPr>
+          <w:rFonts w:eastAsiaTheme="minorEastAsia"/>
+        </w:rPr>
+        <w:t>space</w:t>
+      </w:r>
+      <w:r>
+        <w:rPr>
+          <w:rFonts w:eastAsiaTheme="minorEastAsia"/>
+        </w:rPr>
+        <w:t xml:space="preserve">, or </w:t>
+      </w:r>
+      <w:r>
+        <w:rPr>
+          <w:rFonts w:eastAsiaTheme="minorEastAsia"/>
+        </w:rPr>
+        <w:t xml:space="preserve">a </w:t>
+      </w:r>
+      <w:r>
+        <w:rPr>
+          <w:rFonts w:eastAsiaTheme="minorEastAsia"/>
+        </w:rPr>
+        <w:t xml:space="preserve">2D </w:t>
+      </w:r>
+      <w:r>
+        <w:rPr>
+          <w:rFonts w:eastAsiaTheme="minorEastAsia"/>
+        </w:rPr>
+        <w:t>derivative</w:t>
+      </w:r>
+      <w:r>
+        <w:rPr>
+          <w:rFonts w:eastAsiaTheme="minorEastAsia"/>
+        </w:rPr>
+        <w:t xml:space="preserve"> along some surface, like a horizontal surface of constant z, or a constant-p surface. </w:t>
+      </w:r>
+    </w:p>
+    <w:p>
+      <w:pPr>
+        <w:rPr>
+          <w:rFonts w:eastAsiaTheme="minorEastAsia"/>
+        </w:rPr>
+      </w:pPr>
+    </w:p>
+    <w:p>
+      <w:pPr>
+        <w:rPr>
+          <w:rFonts w:eastAsiaTheme="minorEastAsia"/>
+        </w:rPr>
+      </w:pPr>
+      <w:r>
+        <w:rPr>
+          <w:rFonts w:eastAsiaTheme="minorEastAsia"/>
+        </w:rPr>
+        <w:t xml:space="preserve">When Del is applied to a </w:t>
       </w:r>
       <w:r>
         <w:rPr>
@@ -7298,13 +7791,201 @@
           <w:i/>
           <w:iCs/>
         </w:rPr>
+        <w:t>scalar field</w:t>
+      </w:r>
+      <w:r>
+        <w:rPr>
+          <w:rFonts w:eastAsiaTheme="minorEastAsia"/>
+        </w:rPr>
+        <w:t xml:space="preserve">, it creates a vector field called the </w:t>
+      </w:r>
+      <w:r>
+        <w:rPr>
+          <w:rFonts w:eastAsiaTheme="minorEastAsia"/>
+          <w:b/>
+          <w:bCs/>
+          <w:i/>
+          <w:iCs/>
+        </w:rPr>
+        <w:t>gradient</w:t>
+      </w:r>
+      <w:r>
+        <w:rPr>
+          <w:rFonts w:eastAsiaTheme="minorEastAsia"/>
+          <w:i/>
+          <w:iCs/>
+        </w:rPr>
+        <w:t xml:space="preserve">. </w:t>
+      </w:r>
+      <w:r>
+        <w:rPr>
+          <w:rFonts w:eastAsiaTheme="minorEastAsia"/>
+        </w:rPr>
+        <w:t xml:space="preserve">Please learn this word well, for instance from diagram 2-1 </w:t>
+      </w:r>
+      <w:hyperlink r:id="rId15" w:history="1">
+        <w:r>
+          <w:rPr>
+            <w:rStyle w:val="Hyperlink"/>
+            <w:rFonts w:eastAsiaTheme="minorEastAsia"/>
+          </w:rPr>
+          <w:t>here</w:t>
+        </w:r>
+      </w:hyperlink>
+      <w:r>
+        <w:rPr>
+          <w:rFonts w:eastAsiaTheme="minorEastAsia"/>
+        </w:rPr>
+        <w:t xml:space="preserve">. </w:t>
+      </w:r>
+    </w:p>
+    <w:p>
+      <w:pPr>
+        <w:rPr>
+          <w:rFonts w:eastAsiaTheme="minorEastAsia"/>
+        </w:rPr>
+      </w:pPr>
+    </w:p>
+    <w:p>
+      <w:pPr>
+        <w:rPr>
+          <w:rFonts w:eastAsiaTheme="minorEastAsia"/>
+        </w:rPr>
+      </w:pPr>
+      <w:r>
+        <w:rPr>
+          <w:rFonts w:eastAsiaTheme="minorEastAsia"/>
+        </w:rPr>
+        <w:t xml:space="preserve">When Del is combined with vector fields in various ways, it has other names. When Del is dotted into a vector field, it measures the </w:t>
+      </w:r>
+      <w:r>
+        <w:rPr>
+          <w:rFonts w:eastAsiaTheme="minorEastAsia"/>
+          <w:b/>
+          <w:bCs/>
+          <w:i/>
+          <w:iCs/>
+        </w:rPr>
+        <w:t xml:space="preserve">vergence or divergence </w:t>
+      </w:r>
+      <w:r>
+        <w:rPr>
+          <w:rFonts w:eastAsiaTheme="minorEastAsia"/>
+          <w:i/>
+          <w:iCs/>
+        </w:rPr>
+        <w:t xml:space="preserve">(meaning: </w:t>
+      </w:r>
+      <w:r>
+        <w:rPr>
+          <w:rFonts w:eastAsiaTheme="minorEastAsia"/>
+          <w:i/>
+          <w:iCs/>
+        </w:rPr>
+        <w:t>arrows-pointing</w:t>
+      </w:r>
+      <w:r>
+        <w:rPr>
+          <w:rFonts w:eastAsiaTheme="minorEastAsia"/>
+          <w:i/>
+          <w:iCs/>
+        </w:rPr>
+        <w:t>-apart)</w:t>
+      </w:r>
+      <w:r>
+        <w:rPr>
+          <w:rFonts w:eastAsiaTheme="minorEastAsia"/>
+          <w:b/>
+          <w:bCs/>
+          <w:i/>
+          <w:iCs/>
+        </w:rPr>
         <w:t xml:space="preserve"> </w:t>
       </w:r>
       <w:r>
         <w:rPr>
           <w:rFonts w:eastAsiaTheme="minorEastAsia"/>
         </w:rPr>
-        <w:t xml:space="preserve">of that field. Derive </w:t>
+        <w:t xml:space="preserve">of that field. When divergence is negative, or </w:t>
+      </w:r>
+      <w:r>
+        <w:rPr>
+          <w:rFonts w:eastAsiaTheme="minorEastAsia"/>
+        </w:rPr>
+        <w:t xml:space="preserve">if </w:t>
+      </w:r>
+      <w:r>
+        <w:rPr>
+          <w:rFonts w:eastAsiaTheme="minorEastAsia"/>
+        </w:rPr>
+        <w:t xml:space="preserve">we are speaking of the negative of </w:t>
+      </w:r>
+      <w:r>
+        <w:rPr>
+          <w:rFonts w:eastAsiaTheme="minorEastAsia"/>
+        </w:rPr>
+        <w:t>vergence</w:t>
+      </w:r>
+      <w:r>
+        <w:rPr>
+          <w:rFonts w:eastAsiaTheme="minorEastAsia"/>
+        </w:rPr>
+        <w:t xml:space="preserve">, we use the word </w:t>
+      </w:r>
+      <w:r>
+        <w:rPr>
+          <w:rFonts w:eastAsiaTheme="minorEastAsia"/>
+          <w:b/>
+          <w:bCs/>
+          <w:i/>
+          <w:iCs/>
+        </w:rPr>
+        <w:t>convergence.</w:t>
+      </w:r>
+      <w:r>
+        <w:rPr>
+          <w:rFonts w:eastAsiaTheme="minorEastAsia"/>
+        </w:rPr>
+        <w:t xml:space="preserve"> (</w:t>
+      </w:r>
+      <w:r>
+        <w:rPr>
+          <w:rFonts w:eastAsiaTheme="minorEastAsia"/>
+        </w:rPr>
+        <w:t>arrows-pointing</w:t>
+      </w:r>
+      <w:r>
+        <w:rPr>
+          <w:rFonts w:eastAsiaTheme="minorEastAsia"/>
+        </w:rPr>
+        <w:t xml:space="preserve">-together). </w:t>
+      </w:r>
+    </w:p>
+    <w:p>
+      <w:pPr>
+        <w:rPr>
+          <w:rFonts w:eastAsiaTheme="minorEastAsia"/>
+        </w:rPr>
+      </w:pPr>
+    </w:p>
+    <w:p>
+      <w:pPr>
+        <w:rPr>
+          <w:rFonts w:eastAsiaTheme="minorEastAsia"/>
+        </w:rPr>
+      </w:pPr>
+    </w:p>
+    <w:p>
+      <w:pPr>
+        <w:rPr>
+          <w:rFonts w:eastAsiaTheme="minorEastAsia"/>
+        </w:rPr>
+      </w:pPr>
+      <w:r>
+        <w:rPr>
+          <w:rFonts w:eastAsiaTheme="minorEastAsia"/>
+        </w:rPr>
+        <w:t xml:space="preserve">a. Use the dot product definition to derive the mathematical form of the divergence of our vector field, </w:t>
       </w:r>
       <m:oMath>
         <m:r>
@@ -7314,7 +7995,7 @@
           <w:rPr>
             <w:rFonts w:ascii="Cambria Math" w:eastAsiaTheme="minorEastAsia" w:hAnsi="Cambria Math"/>
           </w:rPr>
-          <m:t>∇×</m:t>
+          <m:t>∇⋅</m:t>
         </m:r>
         <m:acc>
           <m:accPr>
@@ -7334,10 +8015,177 @@
             </m:r>
           </m:e>
         </m:acc>
-        <m:r>
+      </m:oMath>
+      <w:r>
+        <w:rPr>
+          <w:rFonts w:eastAsiaTheme="minorEastAsia"/>
+        </w:rPr>
+        <w:t xml:space="preserve"> from the first page. </w:t>
+      </w:r>
+      <w:r>
+        <w:rPr>
+          <w:rFonts w:eastAsiaTheme="minorEastAsia"/>
+        </w:rPr>
+        <w:t xml:space="preserve">To do this, write down </w:t>
+      </w:r>
+      <m:oMath>
+        <m:r>
+          <m:rPr>
+            <m:sty m:val="p"/>
+          </m:rPr>
           <w:rPr>
             <w:rFonts w:ascii="Cambria Math" w:eastAsiaTheme="minorEastAsia" w:hAnsi="Cambria Math"/>
           </w:rPr>
+          <m:t>∇</m:t>
+        </m:r>
+        <m:r>
+          <w:rPr>
+            <w:rFonts w:ascii="Cambria Math" w:eastAsiaTheme="minorEastAsia" w:hAnsi="Cambria Math"/>
+          </w:rPr>
+          <m:t>=</m:t>
+        </m:r>
+        <m:acc>
+          <m:accPr>
+            <m:ctrlPr>
+              <w:rPr>
+                <w:rFonts w:ascii="Cambria Math" w:eastAsiaTheme="minorEastAsia" w:hAnsi="Cambria Math"/>
+              </w:rPr>
+            </m:ctrlPr>
+          </m:accPr>
+          <m:e>
+            <m:r>
+              <w:rPr>
+                <w:rFonts w:ascii="Cambria Math" w:eastAsiaTheme="minorEastAsia" w:hAnsi="Cambria Math"/>
+              </w:rPr>
+              <m:t>i</m:t>
+            </m:r>
+          </m:e>
+        </m:acc>
+        <m:f>
+          <m:fPr>
+            <m:ctrlPr>
+              <w:rPr>
+                <w:rFonts w:ascii="Cambria Math" w:eastAsiaTheme="minorEastAsia" w:hAnsi="Cambria Math"/>
+              </w:rPr>
+            </m:ctrlPr>
+          </m:fPr>
+          <m:num>
+            <m:r>
+              <m:rPr>
+                <m:sty m:val="p"/>
+              </m:rPr>
+              <w:rPr>
+                <w:rFonts w:ascii="Cambria Math" w:eastAsiaTheme="minorEastAsia" w:hAnsi="Cambria Math"/>
+              </w:rPr>
+              <m:t>∂</m:t>
+            </m:r>
+            <m:ctrlPr>
+              <w:rPr>
+                <w:rFonts w:ascii="Cambria Math" w:eastAsiaTheme="minorEastAsia" w:hAnsi="Cambria Math"/>
+                <w:i/>
+              </w:rPr>
+            </m:ctrlPr>
+          </m:num>
+          <m:den>
+            <m:r>
+              <m:rPr>
+                <m:sty m:val="p"/>
+              </m:rPr>
+              <w:rPr>
+                <w:rFonts w:ascii="Cambria Math" w:eastAsiaTheme="minorEastAsia" w:hAnsi="Cambria Math"/>
+              </w:rPr>
+              <m:t>∂</m:t>
+            </m:r>
+            <m:r>
+              <w:rPr>
+                <w:rFonts w:ascii="Cambria Math" w:eastAsiaTheme="minorEastAsia" w:hAnsi="Cambria Math"/>
+              </w:rPr>
+              <m:t>x</m:t>
+            </m:r>
+            <m:ctrlPr>
+              <w:rPr>
+                <w:rFonts w:ascii="Cambria Math" w:eastAsiaTheme="minorEastAsia" w:hAnsi="Cambria Math"/>
+                <w:i/>
+              </w:rPr>
+            </m:ctrlPr>
+          </m:den>
+        </m:f>
+        <m:r>
+          <w:rPr>
+            <w:rFonts w:ascii="Cambria Math" w:eastAsiaTheme="minorEastAsia" w:hAnsi="Cambria Math"/>
+          </w:rPr>
+          <m:t>+</m:t>
+        </m:r>
+        <m:acc>
+          <m:accPr>
+            <m:ctrlPr>
+              <w:rPr>
+                <w:rFonts w:ascii="Cambria Math" w:eastAsiaTheme="minorEastAsia" w:hAnsi="Cambria Math"/>
+              </w:rPr>
+            </m:ctrlPr>
+          </m:accPr>
+          <m:e>
+            <m:r>
+              <w:rPr>
+                <w:rFonts w:ascii="Cambria Math" w:eastAsiaTheme="minorEastAsia" w:hAnsi="Cambria Math"/>
+              </w:rPr>
+              <m:t>j</m:t>
+            </m:r>
+          </m:e>
+        </m:acc>
+        <m:f>
+          <m:fPr>
+            <m:ctrlPr>
+              <w:rPr>
+                <w:rFonts w:ascii="Cambria Math" w:eastAsiaTheme="minorEastAsia" w:hAnsi="Cambria Math"/>
+              </w:rPr>
+            </m:ctrlPr>
+          </m:fPr>
+          <m:num>
+            <m:r>
+              <m:rPr>
+                <m:sty m:val="p"/>
+              </m:rPr>
+              <w:rPr>
+                <w:rFonts w:ascii="Cambria Math" w:eastAsiaTheme="minorEastAsia" w:hAnsi="Cambria Math"/>
+              </w:rPr>
+              <m:t>∂</m:t>
+            </m:r>
+            <m:ctrlPr>
+              <w:rPr>
+                <w:rFonts w:ascii="Cambria Math" w:eastAsiaTheme="minorEastAsia" w:hAnsi="Cambria Math"/>
+                <w:i/>
+              </w:rPr>
+            </m:ctrlPr>
+          </m:num>
+          <m:den>
+            <m:r>
+              <m:rPr>
+                <m:sty m:val="p"/>
+              </m:rPr>
+              <w:rPr>
+                <w:rFonts w:ascii="Cambria Math" w:eastAsiaTheme="minorEastAsia" w:hAnsi="Cambria Math"/>
+              </w:rPr>
+              <m:t>∂</m:t>
+            </m:r>
+            <m:r>
+              <w:rPr>
+                <w:rFonts w:ascii="Cambria Math" w:eastAsiaTheme="minorEastAsia" w:hAnsi="Cambria Math"/>
+              </w:rPr>
+              <m:t>y</m:t>
+            </m:r>
+            <m:ctrlPr>
+              <w:rPr>
+                <w:rFonts w:ascii="Cambria Math" w:eastAsiaTheme="minorEastAsia" w:hAnsi="Cambria Math"/>
+                <w:i/>
+              </w:rPr>
+            </m:ctrlPr>
+          </m:den>
+        </m:f>
+        <m:r>
+          <w:rPr>
+            <w:rFonts w:ascii="Cambria Math" w:eastAsiaTheme="minorEastAsia" w:hAnsi="Cambria Math"/>
+          </w:rPr>
           <m:t xml:space="preserve"> </m:t>
         </m:r>
       </m:oMath>
@@ -7345,39 +8193,166 @@
         <w:rPr>
           <w:rFonts w:eastAsiaTheme="minorEastAsia"/>
         </w:rPr>
-        <w:t xml:space="preserve"> for all times, altitudes, and places by doing this mathematical operation</w:t>
-      </w:r>
-      <w:r>
-        <w:rPr>
-          <w:rFonts w:eastAsiaTheme="minorEastAsia"/>
-        </w:rPr>
-        <w:t>.</w:t>
-      </w:r>
-      <w:r>
-        <w:rPr>
-          <w:rFonts w:eastAsiaTheme="minorEastAsia"/>
-        </w:rPr>
-        <w:t xml:space="preserve"> Finally, in a separate step, apply the partial derivative operations in that formula, to evaluate the result. </w:t>
-      </w:r>
-    </w:p>
-    <w:p>
-      <w:pPr>
-        <w:rPr>
-          <w:rFonts w:eastAsiaTheme="minorEastAsia"/>
-        </w:rPr>
-      </w:pPr>
-    </w:p>
-    <w:p>
-      <w:pPr>
-        <w:rPr>
-          <w:rFonts w:eastAsiaTheme="minorEastAsia"/>
-        </w:rPr>
-      </w:pPr>
-      <w:r>
-        <w:rPr>
-          <w:rFonts w:eastAsiaTheme="minorEastAsia"/>
-        </w:rPr>
-        <w:br w:type="page"/>
+        <w:t xml:space="preserve">and write down </w:t>
+      </w:r>
+      <m:oMath>
+        <m:acc>
+          <m:accPr>
+            <m:chr m:val="⃗"/>
+            <m:ctrlPr>
+              <w:rPr>
+                <w:rFonts w:ascii="Cambria Math" w:eastAsiaTheme="minorEastAsia" w:hAnsi="Cambria Math"/>
+              </w:rPr>
+            </m:ctrlPr>
+          </m:accPr>
+          <m:e>
+            <m:r>
+              <w:rPr>
+                <w:rFonts w:ascii="Cambria Math" w:eastAsiaTheme="minorEastAsia" w:hAnsi="Cambria Math"/>
+              </w:rPr>
+              <m:t>V</m:t>
+            </m:r>
+          </m:e>
+        </m:acc>
+      </m:oMath>
+      <w:r>
+        <w:rPr>
+          <w:rFonts w:eastAsiaTheme="minorEastAsia"/>
+        </w:rPr>
+        <w:t xml:space="preserve">. </w:t>
+      </w:r>
+      <w:r>
+        <w:rPr>
+          <w:rFonts w:eastAsiaTheme="minorEastAsia"/>
+        </w:rPr>
+        <w:t>Then, just naively apply the dot product formula</w:t>
+      </w:r>
+      <w:r>
+        <w:rPr>
+          <w:rFonts w:eastAsiaTheme="minorEastAsia"/>
+        </w:rPr>
+        <w:t>, like you would for any two vectors</w:t>
+      </w:r>
+      <w:r>
+        <w:rPr>
+          <w:rFonts w:eastAsiaTheme="minorEastAsia"/>
+        </w:rPr>
+        <w:t xml:space="preserve">. Finally, in a separate step, apply the </w:t>
+      </w:r>
+      <w:r>
+        <w:rPr>
+          <w:rFonts w:eastAsiaTheme="minorEastAsia"/>
+        </w:rPr>
+        <w:t xml:space="preserve">partial </w:t>
+      </w:r>
+      <w:r>
+        <w:rPr>
+          <w:rFonts w:eastAsiaTheme="minorEastAsia"/>
+        </w:rPr>
+        <w:t xml:space="preserve">derivative operations </w:t>
+      </w:r>
+      <w:r>
+        <w:rPr>
+          <w:rFonts w:eastAsiaTheme="minorEastAsia"/>
+        </w:rPr>
+        <w:t>in</w:t>
+      </w:r>
+      <w:r>
+        <w:rPr>
+          <w:rFonts w:eastAsiaTheme="minorEastAsia"/>
+        </w:rPr>
+        <w:t xml:space="preserve"> that formula</w:t>
+      </w:r>
+      <w:r>
+        <w:rPr>
+          <w:rFonts w:eastAsiaTheme="minorEastAsia"/>
+        </w:rPr>
+        <w:t>,</w:t>
+      </w:r>
+      <w:r>
+        <w:rPr>
+          <w:rFonts w:eastAsiaTheme="minorEastAsia"/>
+        </w:rPr>
+        <w:t xml:space="preserve"> to evaluate </w:t>
+      </w:r>
+      <w:r>
+        <w:rPr>
+          <w:rFonts w:eastAsiaTheme="minorEastAsia"/>
+        </w:rPr>
+        <w:t>the result</w:t>
+      </w:r>
+      <w:r>
+        <w:rPr>
+          <w:rFonts w:eastAsiaTheme="minorEastAsia"/>
+        </w:rPr>
+        <w:t xml:space="preserve">. </w:t>
+      </w:r>
+    </w:p>
+    <w:p>
+      <w:pPr>
+        <w:rPr>
+          <w:rFonts w:eastAsiaTheme="minorEastAsia"/>
+        </w:rPr>
+      </w:pPr>
+    </w:p>
+    <w:p>
+      <w:pPr>
+        <w:rPr>
+          <w:rFonts w:eastAsiaTheme="minorEastAsia"/>
+        </w:rPr>
+      </w:pPr>
+    </w:p>
+    <w:p>
+      <w:pPr>
+        <w:rPr>
+          <w:rFonts w:eastAsiaTheme="minorEastAsia"/>
+        </w:rPr>
+      </w:pPr>
+    </w:p>
+    <w:p>
+      <w:pPr>
+        <w:rPr>
+          <w:rFonts w:eastAsiaTheme="minorEastAsia"/>
+        </w:rPr>
+      </w:pPr>
+    </w:p>
+    <w:p>
+      <w:pPr>
+        <w:rPr>
+          <w:rFonts w:eastAsiaTheme="minorEastAsia"/>
+        </w:rPr>
+      </w:pPr>
+    </w:p>
+    <w:p>
+      <w:pPr>
+        <w:rPr>
+          <w:rFonts w:eastAsiaTheme="minorEastAsia"/>
+        </w:rPr>
+      </w:pPr>
+    </w:p>
+    <w:p>
+      <w:pPr>
+        <w:rPr>
+          <w:rFonts w:eastAsiaTheme="minorEastAsia"/>
+        </w:rPr>
+      </w:pPr>
+      <w:r>
+        <w:rPr>
+          <w:rFonts w:eastAsiaTheme="minorEastAsia"/>
+        </w:rPr>
+        <w:t>b. Does the result make sense, in terms of the image of arrows "verging</w:t>
+      </w:r>
+      <w:r>
+        <w:rPr>
+          <w:rFonts w:eastAsiaTheme="minorEastAsia"/>
+        </w:rPr>
+        <w:t>”</w:t>
+      </w:r>
+      <w:r>
+        <w:rPr>
+          <w:rFonts w:eastAsiaTheme="minorEastAsia"/>
+        </w:rPr>
+        <w:t xml:space="preserve"> together (con-) or apart (di-) in the sketches? Put it in your own words. </w:t>
       </w:r>
     </w:p>
     <w:p>
@@ -7953,416 +8928,24 @@
           <w:rFonts w:eastAsiaTheme="minorEastAsia"/>
         </w:rPr>
       </w:pPr>
-      <w:r>
-        <w:rPr>
-          <w:rFonts w:eastAsiaTheme="minorEastAsia"/>
-        </w:rPr>
-        <w:t xml:space="preserve">6. In this part, you will compute a </w:t>
-      </w:r>
-      <w:r>
-        <w:rPr>
-          <w:rFonts w:eastAsiaTheme="minorEastAsia"/>
-          <w:i/>
-          <w:iCs/>
-        </w:rPr>
-        <w:t xml:space="preserve">line integral </w:t>
-      </w:r>
-      <w:r>
-        <w:rPr>
-          <w:rFonts w:eastAsiaTheme="minorEastAsia"/>
-        </w:rPr>
-        <w:t xml:space="preserve">of the </w:t>
-      </w:r>
-      <w:r>
-        <w:rPr>
-          <w:rFonts w:eastAsiaTheme="minorEastAsia"/>
-          <w:i/>
-          <w:iCs/>
-        </w:rPr>
-        <w:t>perimeter-normal component</w:t>
-      </w:r>
-      <w:r>
-        <w:rPr>
-          <w:rFonts w:eastAsiaTheme="minorEastAsia"/>
-        </w:rPr>
-        <w:t xml:space="preserve"> (that is, the inflow or outflow component) of </w:t>
-      </w:r>
-      <m:oMath>
-        <m:acc>
-          <m:accPr>
-            <m:chr m:val="⃗"/>
-            <m:ctrlPr>
-              <w:rPr>
-                <w:rFonts w:ascii="Cambria Math" w:eastAsiaTheme="minorEastAsia" w:hAnsi="Cambria Math"/>
-              </w:rPr>
-            </m:ctrlPr>
-          </m:accPr>
-          <m:e>
-            <m:r>
-              <w:rPr>
-                <w:rFonts w:ascii="Cambria Math" w:eastAsiaTheme="minorEastAsia" w:hAnsi="Cambria Math"/>
-              </w:rPr>
-              <m:t>V</m:t>
-            </m:r>
-          </m:e>
-        </m:acc>
-      </m:oMath>
-      <w:r>
-        <w:rPr>
-          <w:rFonts w:eastAsiaTheme="minorEastAsia"/>
-        </w:rPr>
-        <w:t xml:space="preserve"> </w:t>
-      </w:r>
-      <w:r>
-        <w:rPr>
-          <w:rFonts w:eastAsiaTheme="minorEastAsia"/>
-        </w:rPr>
-        <w:t xml:space="preserve">around </w:t>
-      </w:r>
-      <w:r>
-        <w:rPr>
-          <w:rFonts w:eastAsiaTheme="minorEastAsia"/>
-        </w:rPr>
-        <w:t>the square</w:t>
-      </w:r>
-      <w:r>
-        <w:rPr>
-          <w:rFonts w:eastAsiaTheme="minorEastAsia"/>
-        </w:rPr>
-        <w:t xml:space="preserve"> box </w:t>
-      </w:r>
-      <m:oMath>
-        <m:d>
-          <m:dPr>
-            <m:ctrlPr>
-              <w:rPr>
-                <w:rFonts w:ascii="Cambria Math" w:hAnsi="Cambria Math"/>
-                <w:i/>
-              </w:rPr>
-            </m:ctrlPr>
-          </m:dPr>
-          <m:e>
-            <m:r>
-              <w:rPr>
-                <w:rFonts w:ascii="Cambria Math" w:hAnsi="Cambria Math"/>
-              </w:rPr>
-              <m:t>x,y</m:t>
-            </m:r>
-          </m:e>
-        </m:d>
-        <m:r>
-          <m:rPr>
-            <m:sty m:val="p"/>
-          </m:rPr>
-          <w:rPr>
-            <w:rFonts w:ascii="Cambria Math" w:hAnsi="Cambria Math"/>
-          </w:rPr>
-          <m:t>∈</m:t>
-        </m:r>
-        <m:d>
-          <m:dPr>
-            <m:begChr m:val="["/>
-            <m:endChr m:val="]"/>
-            <m:ctrlPr>
-              <w:rPr>
-                <w:rFonts w:ascii="Cambria Math" w:hAnsi="Cambria Math"/>
-              </w:rPr>
-            </m:ctrlPr>
-          </m:dPr>
-          <m:e>
-            <m:r>
-              <m:rPr>
-                <m:sty m:val="p"/>
-              </m:rPr>
-              <w:rPr>
-                <w:rFonts w:ascii="Cambria Math" w:hAnsi="Cambria Math"/>
-              </w:rPr>
-              <m:t>-300</m:t>
-            </m:r>
-            <m:r>
-              <w:rPr>
-                <w:rFonts w:ascii="Cambria Math" w:hAnsi="Cambria Math"/>
-              </w:rPr>
-              <m:t>km</m:t>
-            </m:r>
-            <m:r>
-              <m:rPr>
-                <m:sty m:val="p"/>
-              </m:rPr>
-              <w:rPr>
-                <w:rFonts w:ascii="Cambria Math" w:hAnsi="Cambria Math"/>
-              </w:rPr>
-              <m:t>,300</m:t>
-            </m:r>
-            <m:r>
-              <w:rPr>
-                <w:rFonts w:ascii="Cambria Math" w:hAnsi="Cambria Math"/>
-              </w:rPr>
-              <m:t>km</m:t>
-            </m:r>
-          </m:e>
-        </m:d>
-      </m:oMath>
-      <w:r>
-        <w:rPr>
-          <w:rFonts w:eastAsiaTheme="minorEastAsia"/>
-        </w:rPr>
-        <w:t xml:space="preserve"> centered on the origin. </w:t>
-      </w:r>
-      <w:r>
-        <w:rPr>
-          <w:rFonts w:eastAsiaTheme="minorEastAsia"/>
-          <w:b/>
-          <w:bCs/>
-        </w:rPr>
-        <w:t xml:space="preserve">Sketch this box on your </w:t>
-      </w:r>
-      <w:r>
-        <w:rPr>
-          <w:rFonts w:eastAsiaTheme="minorEastAsia"/>
-          <w:b/>
-          <w:bCs/>
-        </w:rPr>
-        <w:t>diagram</w:t>
-      </w:r>
-      <w:r>
-        <w:rPr>
-          <w:rFonts w:eastAsiaTheme="minorEastAsia"/>
-          <w:b/>
-          <w:bCs/>
-        </w:rPr>
-        <w:t xml:space="preserve"> from problem 2. for reference.</w:t>
-      </w:r>
-      <w:r>
-        <w:rPr>
-          <w:rFonts w:eastAsiaTheme="minorEastAsia"/>
-        </w:rPr>
-        <w:t xml:space="preserve"> </w:t>
-      </w:r>
-      <w:r>
-        <w:rPr>
-          <w:rFonts w:eastAsiaTheme="minorEastAsia"/>
-        </w:rPr>
-        <w:t xml:space="preserve">The convention is to integrate in the ANTI-CLOCKWISE direction. </w:t>
-      </w:r>
-      <m:oMath>
-        <m:r>
-          <m:rPr>
-            <m:sty m:val="p"/>
-          </m:rPr>
-          <w:rPr>
-            <w:rFonts w:ascii="Cambria Math" w:eastAsiaTheme="minorEastAsia" w:hAnsi="Cambria Math"/>
-          </w:rPr>
-          <w:br/>
-        </m:r>
-      </m:oMath>
-    </w:p>
-    <w:p>
-      <w:pPr>
-        <w:rPr>
-          <w:rFonts w:eastAsiaTheme="minorEastAsia"/>
-        </w:rPr>
-      </w:pPr>
-      <w:r>
-        <w:rPr>
-          <w:rFonts w:eastAsiaTheme="minorEastAsia"/>
-        </w:rPr>
-        <w:t xml:space="preserve">a. Mathematically, </w:t>
-      </w:r>
-      <w:r>
-        <w:rPr>
-          <w:rFonts w:eastAsiaTheme="minorEastAsia"/>
-        </w:rPr>
-        <w:t xml:space="preserve">by adding up 4 terms for the 4 sides, </w:t>
-      </w:r>
-      <w:r>
-        <w:rPr>
-          <w:rFonts w:eastAsiaTheme="minorEastAsia"/>
-        </w:rPr>
-        <w:t xml:space="preserve">construct the line integral: </w:t>
-      </w:r>
-    </w:p>
-    <w:p>
-      <w:pPr>
-        <w:rPr>
-          <w:rFonts w:eastAsiaTheme="minorEastAsia"/>
-        </w:rPr>
-      </w:pPr>
-    </w:p>
-    <w:p>
-      <w:pPr>
-        <w:rPr>
-          <w:rFonts w:eastAsiaTheme="minorEastAsia"/>
-        </w:rPr>
-      </w:pPr>
-      <m:oMathPara>
-        <m:oMath>
-          <m:nary>
-            <m:naryPr>
-              <m:chr m:val="∮"/>
-              <m:limLoc m:val="undOvr"/>
-              <m:subHide m:val="1"/>
-              <m:supHide m:val="1"/>
-              <m:ctrlPr>
-                <w:rPr>
-                  <w:rFonts w:ascii="Cambria Math" w:eastAsiaTheme="minorEastAsia" w:hAnsi="Cambria Math"/>
-                  <w:i/>
-                </w:rPr>
-              </m:ctrlPr>
-            </m:naryPr>
-            <m:sub/>
-            <m:sup/>
-            <m:e>
-              <m:acc>
-                <m:accPr>
-                  <m:chr m:val="⃗"/>
-                  <m:ctrlPr>
-                    <w:rPr>
-                      <w:rFonts w:ascii="Cambria Math" w:eastAsiaTheme="minorEastAsia" w:hAnsi="Cambria Math"/>
-                      <w:i/>
-                    </w:rPr>
-                  </m:ctrlPr>
-                </m:accPr>
-                <m:e>
-                  <m:r>
-                    <w:rPr>
-                      <w:rFonts w:ascii="Cambria Math" w:eastAsiaTheme="minorEastAsia" w:hAnsi="Cambria Math"/>
-                    </w:rPr>
-                    <m:t>V</m:t>
-                  </m:r>
-                </m:e>
-              </m:acc>
-              <m:r>
-                <w:rPr>
-                  <w:rFonts w:ascii="Cambria Math" w:eastAsiaTheme="minorEastAsia" w:hAnsi="Cambria Math"/>
-                </w:rPr>
-                <m:t>(</m:t>
-              </m:r>
-            </m:e>
-          </m:nary>
-          <m:r>
-            <w:rPr>
-              <w:rFonts w:ascii="Cambria Math" w:eastAsiaTheme="minorEastAsia" w:hAnsi="Cambria Math"/>
-            </w:rPr>
-            <m:t xml:space="preserve">x,y,z=10 km,t=0 day) </m:t>
-          </m:r>
-          <m:r>
-            <m:rPr>
-              <m:sty m:val="p"/>
-            </m:rPr>
-            <w:rPr>
-              <w:rFonts w:ascii="Cambria Math" w:eastAsiaTheme="minorEastAsia" w:hAnsi="Cambria Math"/>
-            </w:rPr>
-            <m:t>⋅ </m:t>
-          </m:r>
-          <m:acc>
-            <m:accPr>
-              <m:ctrlPr>
-                <w:rPr>
-                  <w:rFonts w:ascii="Cambria Math" w:eastAsiaTheme="minorEastAsia" w:hAnsi="Cambria Math"/>
-                  <w:i/>
-                </w:rPr>
-              </m:ctrlPr>
-            </m:accPr>
-            <m:e>
-              <m:r>
-                <w:rPr>
-                  <w:rFonts w:ascii="Cambria Math" w:eastAsiaTheme="minorEastAsia" w:hAnsi="Cambria Math"/>
-                </w:rPr>
-                <m:t>dn</m:t>
-              </m:r>
-            </m:e>
-          </m:acc>
-        </m:oMath>
-      </m:oMathPara>
-    </w:p>
-    <w:p>
-      <w:pPr>
-        <w:rPr>
-          <w:rFonts w:eastAsiaTheme="minorEastAsia"/>
-        </w:rPr>
-      </w:pPr>
-    </w:p>
-    <w:p>
-      <w:pPr>
-        <w:rPr>
-          <w:rFonts w:eastAsiaTheme="minorEastAsia"/>
-        </w:rPr>
-      </w:pPr>
-      <w:r>
-        <w:rPr>
-          <w:rFonts w:eastAsiaTheme="minorEastAsia"/>
-        </w:rPr>
-        <w:t xml:space="preserve">where </w:t>
-      </w:r>
-      <m:oMath>
-        <m:acc>
-          <m:accPr>
-            <m:ctrlPr>
-              <w:rPr>
-                <w:rFonts w:ascii="Cambria Math" w:eastAsiaTheme="minorEastAsia" w:hAnsi="Cambria Math"/>
-              </w:rPr>
-            </m:ctrlPr>
-          </m:accPr>
-          <m:e>
-            <m:r>
-              <w:rPr>
-                <w:rFonts w:ascii="Cambria Math" w:eastAsiaTheme="minorEastAsia" w:hAnsi="Cambria Math"/>
-              </w:rPr>
-              <m:t>dn</m:t>
-            </m:r>
-          </m:e>
-        </m:acc>
-      </m:oMath>
-      <w:r>
-        <w:rPr>
-          <w:rFonts w:eastAsiaTheme="minorEastAsia"/>
-        </w:rPr>
-        <w:t xml:space="preserve"> is the </w:t>
-      </w:r>
-      <w:r>
-        <w:rPr>
-          <w:rFonts w:eastAsiaTheme="minorEastAsia"/>
-        </w:rPr>
-        <w:t xml:space="preserve">distance increment ds (dx or </w:t>
-      </w:r>
-      <w:proofErr w:type="spellStart"/>
-      <w:r>
-        <w:rPr>
-          <w:rFonts w:eastAsiaTheme="minorEastAsia"/>
-        </w:rPr>
-        <w:t>dy</w:t>
-      </w:r>
-      <w:proofErr w:type="spellEnd"/>
-      <w:r>
-        <w:rPr>
-          <w:rFonts w:eastAsiaTheme="minorEastAsia"/>
-        </w:rPr>
-        <w:t xml:space="preserve"> </w:t>
-      </w:r>
-      <w:r>
-        <w:rPr>
-          <w:rFonts w:eastAsiaTheme="minorEastAsia"/>
-        </w:rPr>
-        <w:t xml:space="preserve">for </w:t>
-      </w:r>
-      <w:r>
-        <w:rPr>
-          <w:rFonts w:eastAsiaTheme="minorEastAsia"/>
-        </w:rPr>
-        <w:t xml:space="preserve">the edges of </w:t>
-      </w:r>
-      <w:r>
-        <w:rPr>
-          <w:rFonts w:eastAsiaTheme="minorEastAsia"/>
-        </w:rPr>
-        <w:t xml:space="preserve">a square box), times the </w:t>
-      </w:r>
-      <w:r>
-        <w:rPr>
-          <w:rFonts w:eastAsiaTheme="minorEastAsia"/>
-        </w:rPr>
-        <w:t xml:space="preserve">unit vector pointing directly </w:t>
+    </w:p>
+    <w:p>
+      <w:pPr>
+        <w:rPr>
+          <w:rFonts w:eastAsiaTheme="minorEastAsia"/>
+        </w:rPr>
+      </w:pPr>
+      <w:r>
+        <w:rPr>
+          <w:rFonts w:eastAsiaTheme="minorEastAsia"/>
+        </w:rPr>
+        <w:t>c</w:t>
+      </w:r>
+      <w:r>
+        <w:rPr>
+          <w:rFonts w:eastAsiaTheme="minorEastAsia"/>
+        </w:rPr>
+        <w:t xml:space="preserve">. When Del is crossed into a vector field, it measures the </w:t>
       </w:r>
       <w:r>
         <w:rPr>
@@ -8372,153 +8955,58 @@
           <w:i/>
           <w:iCs/>
         </w:rPr>
-        <w:t>out of</w:t>
-      </w:r>
-      <w:r>
-        <w:rPr>
-          <w:rFonts w:eastAsiaTheme="minorEastAsia"/>
-        </w:rPr>
-        <w:t xml:space="preserve"> the box. That is, on the east side </w:t>
+        <w:t xml:space="preserve">curl </w:t>
+      </w:r>
+      <w:r>
+        <w:rPr>
+          <w:rFonts w:eastAsiaTheme="minorEastAsia"/>
+          <w:i/>
+          <w:iCs/>
+        </w:rPr>
+        <w:t>(</w:t>
+      </w:r>
+      <w:r>
+        <w:rPr>
+          <w:rFonts w:eastAsiaTheme="minorEastAsia"/>
+          <w:i/>
+          <w:iCs/>
+        </w:rPr>
+        <w:t>arrows-going-around</w:t>
+      </w:r>
+      <w:r>
+        <w:rPr>
+          <w:rFonts w:eastAsiaTheme="minorEastAsia"/>
+          <w:i/>
+          <w:iCs/>
+        </w:rPr>
+        <w:t>)</w:t>
+      </w:r>
+      <w:r>
+        <w:rPr>
+          <w:rFonts w:eastAsiaTheme="minorEastAsia"/>
+          <w:b/>
+          <w:bCs/>
+          <w:i/>
+          <w:iCs/>
+        </w:rPr>
+        <w:t xml:space="preserve"> </w:t>
+      </w:r>
+      <w:r>
+        <w:rPr>
+          <w:rFonts w:eastAsiaTheme="minorEastAsia"/>
+        </w:rPr>
+        <w:t xml:space="preserve">of that field. Derive </w:t>
       </w:r>
       <m:oMath>
-        <m:acc>
-          <m:accPr>
-            <m:ctrlPr>
-              <w:rPr>
-                <w:rFonts w:ascii="Cambria Math" w:eastAsiaTheme="minorEastAsia" w:hAnsi="Cambria Math"/>
-              </w:rPr>
-            </m:ctrlPr>
-          </m:accPr>
-          <m:e>
-            <m:r>
-              <w:rPr>
-                <w:rFonts w:ascii="Cambria Math" w:eastAsiaTheme="minorEastAsia" w:hAnsi="Cambria Math"/>
-              </w:rPr>
-              <m:t>dn</m:t>
-            </m:r>
-          </m:e>
-        </m:acc>
-      </m:oMath>
-      <w:r>
-        <w:rPr>
-          <w:rFonts w:eastAsiaTheme="minorEastAsia"/>
-        </w:rPr>
-        <w:t xml:space="preserve"> = </w:t>
-      </w:r>
-      <m:oMath>
-        <m:acc>
-          <m:accPr>
-            <m:ctrlPr>
-              <w:rPr>
-                <w:rFonts w:ascii="Cambria Math" w:eastAsiaTheme="minorEastAsia" w:hAnsi="Cambria Math"/>
-              </w:rPr>
-            </m:ctrlPr>
-          </m:accPr>
-          <m:e>
-            <m:r>
-              <w:rPr>
-                <w:rFonts w:ascii="Cambria Math" w:eastAsiaTheme="minorEastAsia" w:hAnsi="Cambria Math"/>
-              </w:rPr>
-              <m:t>i</m:t>
-            </m:r>
-          </m:e>
-        </m:acc>
-        <m:r>
+        <m:r>
+          <m:rPr>
+            <m:sty m:val="p"/>
+          </m:rPr>
           <w:rPr>
             <w:rFonts w:ascii="Cambria Math" w:eastAsiaTheme="minorEastAsia" w:hAnsi="Cambria Math"/>
           </w:rPr>
-          <m:t xml:space="preserve"> dy</m:t>
-        </m:r>
-      </m:oMath>
-      <w:r>
-        <w:rPr>
-          <w:rFonts w:eastAsiaTheme="minorEastAsia"/>
-        </w:rPr>
-        <w:t xml:space="preserve">, on the north side it is </w:t>
-      </w:r>
-      <m:oMath>
-        <m:acc>
-          <m:accPr>
-            <m:ctrlPr>
-              <w:rPr>
-                <w:rFonts w:ascii="Cambria Math" w:eastAsiaTheme="minorEastAsia" w:hAnsi="Cambria Math"/>
-              </w:rPr>
-            </m:ctrlPr>
-          </m:accPr>
-          <m:e>
-            <m:r>
-              <w:rPr>
-                <w:rFonts w:ascii="Cambria Math" w:eastAsiaTheme="minorEastAsia" w:hAnsi="Cambria Math"/>
-              </w:rPr>
-              <m:t>j</m:t>
-            </m:r>
-          </m:e>
-        </m:acc>
-        <m:r>
-          <w:rPr>
-            <w:rFonts w:ascii="Cambria Math" w:eastAsiaTheme="minorEastAsia" w:hAnsi="Cambria Math"/>
-          </w:rPr>
-          <m:t xml:space="preserve"> dx</m:t>
-        </m:r>
-      </m:oMath>
-      <w:r>
-        <w:rPr>
-          <w:rFonts w:eastAsiaTheme="minorEastAsia"/>
-        </w:rPr>
-        <w:t xml:space="preserve">, on the west side it is </w:t>
-      </w:r>
-      <m:oMath>
-        <m:r>
-          <w:rPr>
-            <w:rFonts w:ascii="Cambria Math" w:eastAsiaTheme="minorEastAsia" w:hAnsi="Cambria Math"/>
-          </w:rPr>
-          <m:t>-</m:t>
-        </m:r>
-        <m:acc>
-          <m:accPr>
-            <m:ctrlPr>
-              <w:rPr>
-                <w:rFonts w:ascii="Cambria Math" w:eastAsiaTheme="minorEastAsia" w:hAnsi="Cambria Math"/>
-              </w:rPr>
-            </m:ctrlPr>
-          </m:accPr>
-          <m:e>
-            <m:r>
-              <w:rPr>
-                <w:rFonts w:ascii="Cambria Math" w:eastAsiaTheme="minorEastAsia" w:hAnsi="Cambria Math"/>
-              </w:rPr>
-              <m:t>i</m:t>
-            </m:r>
-          </m:e>
-        </m:acc>
-      </m:oMath>
-      <w:r>
-        <w:rPr>
-          <w:rFonts w:eastAsiaTheme="minorEastAsia"/>
-        </w:rPr>
-        <w:t xml:space="preserve"> </w:t>
-      </w:r>
-      <w:proofErr w:type="spellStart"/>
-      <w:r>
-        <w:rPr>
-          <w:rFonts w:eastAsiaTheme="minorEastAsia"/>
-        </w:rPr>
-        <w:t>dy</w:t>
-      </w:r>
-      <w:proofErr w:type="spellEnd"/>
-      <w:r>
-        <w:rPr>
-          <w:rFonts w:eastAsiaTheme="minorEastAsia"/>
-        </w:rPr>
-        <w:t xml:space="preserve">, and so on. </w:t>
-      </w:r>
-      <w:r>
-        <w:rPr>
-          <w:rFonts w:eastAsiaTheme="minorEastAsia"/>
-        </w:rPr>
-        <w:t xml:space="preserve">Notice that this dot product with the unit vector extracts just one component of </w:t>
-      </w:r>
-      <m:oMath>
+          <m:t>∇×</m:t>
+        </m:r>
         <m:acc>
           <m:accPr>
             <m:chr m:val="⃗"/>
@@ -8548,188 +9036,19 @@
         <w:rPr>
           <w:rFonts w:eastAsiaTheme="minorEastAsia"/>
         </w:rPr>
-        <w:t xml:space="preserve">for each box edge, so it's not too ugly or gory. </w:t>
-      </w:r>
-    </w:p>
-    <w:p>
-      <w:pPr>
-        <w:rPr>
-          <w:rFonts w:eastAsiaTheme="minorEastAsia"/>
-        </w:rPr>
-      </w:pPr>
-    </w:p>
-    <w:p>
-      <w:pPr>
-        <w:rPr>
-          <w:rFonts w:eastAsiaTheme="minorEastAsia"/>
-        </w:rPr>
-      </w:pPr>
-    </w:p>
-    <w:p>
-      <w:pPr>
-        <w:rPr>
-          <w:rFonts w:eastAsiaTheme="minorEastAsia"/>
-        </w:rPr>
-      </w:pPr>
-    </w:p>
-    <w:p>
-      <w:pPr>
-        <w:rPr>
-          <w:rFonts w:eastAsiaTheme="minorEastAsia"/>
-        </w:rPr>
-      </w:pPr>
-    </w:p>
-    <w:p>
-      <w:pPr>
-        <w:rPr>
-          <w:rFonts w:eastAsiaTheme="minorEastAsia"/>
-        </w:rPr>
-      </w:pPr>
-    </w:p>
-    <w:p>
-      <w:pPr>
-        <w:rPr>
-          <w:rFonts w:eastAsiaTheme="minorEastAsia"/>
-        </w:rPr>
-      </w:pPr>
-    </w:p>
-    <w:p>
-      <w:pPr>
-        <w:rPr>
-          <w:rFonts w:eastAsiaTheme="minorEastAsia"/>
-        </w:rPr>
-      </w:pPr>
-    </w:p>
-    <w:p>
-      <w:pPr>
-        <w:rPr>
-          <w:rFonts w:eastAsiaTheme="minorEastAsia"/>
-        </w:rPr>
-      </w:pPr>
-    </w:p>
-    <w:p>
-      <w:pPr>
-        <w:rPr>
-          <w:rFonts w:eastAsiaTheme="minorEastAsia"/>
-        </w:rPr>
-      </w:pPr>
-    </w:p>
-    <w:p>
-      <w:pPr>
-        <w:rPr>
-          <w:rFonts w:eastAsiaTheme="minorEastAsia"/>
-        </w:rPr>
-      </w:pPr>
-    </w:p>
-    <w:p>
-      <w:pPr>
-        <w:rPr>
-          <w:rFonts w:eastAsiaTheme="minorEastAsia"/>
-        </w:rPr>
-      </w:pPr>
-    </w:p>
-    <w:p>
-      <w:pPr>
-        <w:rPr>
-          <w:rFonts w:eastAsiaTheme="minorEastAsia"/>
-        </w:rPr>
-      </w:pPr>
-    </w:p>
-    <w:p>
-      <w:pPr>
-        <w:rPr>
-          <w:rFonts w:eastAsiaTheme="minorEastAsia"/>
-        </w:rPr>
-      </w:pPr>
-    </w:p>
-    <w:p>
-      <w:pPr>
-        <w:rPr>
-          <w:rFonts w:eastAsiaTheme="minorEastAsia"/>
-        </w:rPr>
-      </w:pPr>
-    </w:p>
-    <w:p>
-      <w:pPr>
-        <w:rPr>
-          <w:rFonts w:eastAsiaTheme="minorEastAsia"/>
-        </w:rPr>
-      </w:pPr>
-    </w:p>
-    <w:p>
-      <w:pPr>
-        <w:rPr>
-          <w:rFonts w:eastAsiaTheme="minorEastAsia"/>
-        </w:rPr>
-      </w:pPr>
-    </w:p>
-    <w:p>
-      <w:pPr>
-        <w:rPr>
-          <w:rFonts w:eastAsiaTheme="minorEastAsia"/>
-        </w:rPr>
-      </w:pPr>
-      <w:r>
-        <w:rPr>
-          <w:rFonts w:eastAsiaTheme="minorEastAsia"/>
-        </w:rPr>
-        <w:t xml:space="preserve">b. What are the units of this integral? </w:t>
-      </w:r>
-    </w:p>
-    <w:p>
-      <w:pPr>
-        <w:rPr>
-          <w:rFonts w:eastAsiaTheme="minorEastAsia"/>
-        </w:rPr>
-      </w:pPr>
-    </w:p>
-    <w:p>
-      <w:pPr>
-        <w:rPr>
-          <w:rFonts w:eastAsiaTheme="minorEastAsia"/>
-        </w:rPr>
-      </w:pPr>
-    </w:p>
-    <w:p>
-      <w:pPr>
-        <w:rPr>
-          <w:rFonts w:eastAsiaTheme="minorEastAsia"/>
-        </w:rPr>
-      </w:pPr>
-      <w:r>
-        <w:rPr>
-          <w:rFonts w:eastAsiaTheme="minorEastAsia"/>
-        </w:rPr>
-        <w:t xml:space="preserve">c. Read the essential sense of Gauss's theorem in section 3-3 </w:t>
-      </w:r>
-      <w:hyperlink r:id="rId16" w:history="1">
-        <w:r>
-          <w:rPr>
-            <w:rStyle w:val="Hyperlink"/>
-            <w:rFonts w:eastAsiaTheme="minorEastAsia"/>
-          </w:rPr>
-          <w:t>here</w:t>
-        </w:r>
-      </w:hyperlink>
-      <w:r>
-        <w:rPr>
-          <w:rFonts w:eastAsiaTheme="minorEastAsia"/>
-        </w:rPr>
-        <w:t>. How does your integral relate to the result from part 5</w:t>
-      </w:r>
-      <w:proofErr w:type="gramStart"/>
-      <w:r>
-        <w:rPr>
-          <w:rFonts w:eastAsiaTheme="minorEastAsia"/>
-        </w:rPr>
-        <w:t>. ?</w:t>
-      </w:r>
-      <w:proofErr w:type="gramEnd"/>
-      <w:r>
-        <w:rPr>
-          <w:rFonts w:eastAsiaTheme="minorEastAsia"/>
-        </w:rPr>
-        <w:t xml:space="preserve"> Do the values agree and make sense? Explain. </w:t>
+        <w:t xml:space="preserve"> for all times, altitudes, and places by doing this mathematical operation</w:t>
+      </w:r>
+      <w:r>
+        <w:rPr>
+          <w:rFonts w:eastAsiaTheme="minorEastAsia"/>
+        </w:rPr>
+        <w:t>.</w:t>
+      </w:r>
+      <w:r>
+        <w:rPr>
+          <w:rFonts w:eastAsiaTheme="minorEastAsia"/>
+        </w:rPr>
+        <w:t xml:space="preserve"> Finally, in a separate step, apply the partial derivative operations in that formula, to evaluate the result. </w:t>
       </w:r>
     </w:p>
     <w:p>
@@ -9329,13 +9648,7 @@
         <w:rPr>
           <w:rFonts w:eastAsiaTheme="minorEastAsia"/>
         </w:rPr>
-        <w:t xml:space="preserve">7. In this part, compute the other </w:t>
-      </w:r>
-      <w:r>
-        <w:rPr>
-          <w:rFonts w:eastAsiaTheme="minorEastAsia"/>
-        </w:rPr>
-        <w:t>line integral</w:t>
+        <w:t xml:space="preserve">6. In this part, you will compute a </w:t>
       </w:r>
       <w:r>
         <w:rPr>
@@ -9343,7 +9656,7 @@
           <w:i/>
           <w:iCs/>
         </w:rPr>
-        <w:t xml:space="preserve">, </w:t>
+        <w:t xml:space="preserve">line integral </w:t>
       </w:r>
       <w:r>
         <w:rPr>
@@ -9357,48 +9670,207 @@
           <w:i/>
           <w:iCs/>
         </w:rPr>
-        <w:t>along-p</w:t>
-      </w:r>
-      <w:r>
-        <w:rPr>
-          <w:rFonts w:eastAsiaTheme="minorEastAsia"/>
-          <w:i/>
-          <w:iCs/>
-        </w:rPr>
-        <w:t>erimeter component</w:t>
-      </w:r>
-      <w:r>
-        <w:rPr>
-          <w:rFonts w:eastAsiaTheme="minorEastAsia"/>
-        </w:rPr>
-        <w:t xml:space="preserve"> for the same box. The convention is to integrate in the ANTI-CLOCKWISE direction. </w:t>
-      </w:r>
-    </w:p>
-    <w:p>
-      <w:pPr>
-        <w:rPr>
-          <w:rFonts w:eastAsiaTheme="minorEastAsia"/>
-        </w:rPr>
-      </w:pPr>
-    </w:p>
-    <w:p>
-      <w:pPr>
-        <w:rPr>
-          <w:rFonts w:eastAsiaTheme="minorEastAsia"/>
-        </w:rPr>
-      </w:pPr>
-    </w:p>
-    <w:p>
-      <w:pPr>
-        <w:rPr>
-          <w:rFonts w:eastAsiaTheme="minorEastAsia"/>
-        </w:rPr>
-      </w:pPr>
-      <w:r>
-        <w:rPr>
-          <w:rFonts w:eastAsiaTheme="minorEastAsia"/>
-        </w:rPr>
-        <w:t xml:space="preserve">a. Mathematically, by adding up 4 terms for the 4 sides, construct the line integral: </w:t>
+        <w:t>perimeter-normal component</w:t>
+      </w:r>
+      <w:r>
+        <w:rPr>
+          <w:rFonts w:eastAsiaTheme="minorEastAsia"/>
+        </w:rPr>
+        <w:t xml:space="preserve"> (that is, the inflow or outflow component) of </w:t>
+      </w:r>
+      <m:oMath>
+        <m:acc>
+          <m:accPr>
+            <m:chr m:val="⃗"/>
+            <m:ctrlPr>
+              <w:rPr>
+                <w:rFonts w:ascii="Cambria Math" w:eastAsiaTheme="minorEastAsia" w:hAnsi="Cambria Math"/>
+              </w:rPr>
+            </m:ctrlPr>
+          </m:accPr>
+          <m:e>
+            <m:r>
+              <w:rPr>
+                <w:rFonts w:ascii="Cambria Math" w:eastAsiaTheme="minorEastAsia" w:hAnsi="Cambria Math"/>
+              </w:rPr>
+              <m:t>V</m:t>
+            </m:r>
+          </m:e>
+        </m:acc>
+      </m:oMath>
+      <w:r>
+        <w:rPr>
+          <w:rFonts w:eastAsiaTheme="minorEastAsia"/>
+        </w:rPr>
+        <w:t xml:space="preserve"> </w:t>
+      </w:r>
+      <w:r>
+        <w:rPr>
+          <w:rFonts w:eastAsiaTheme="minorEastAsia"/>
+        </w:rPr>
+        <w:t xml:space="preserve">around </w:t>
+      </w:r>
+      <w:r>
+        <w:rPr>
+          <w:rFonts w:eastAsiaTheme="minorEastAsia"/>
+        </w:rPr>
+        <w:t>the square</w:t>
+      </w:r>
+      <w:r>
+        <w:rPr>
+          <w:rFonts w:eastAsiaTheme="minorEastAsia"/>
+        </w:rPr>
+        <w:t xml:space="preserve"> box </w:t>
+      </w:r>
+      <m:oMath>
+        <m:d>
+          <m:dPr>
+            <m:ctrlPr>
+              <w:rPr>
+                <w:rFonts w:ascii="Cambria Math" w:hAnsi="Cambria Math"/>
+                <w:i/>
+              </w:rPr>
+            </m:ctrlPr>
+          </m:dPr>
+          <m:e>
+            <m:r>
+              <w:rPr>
+                <w:rFonts w:ascii="Cambria Math" w:hAnsi="Cambria Math"/>
+              </w:rPr>
+              <m:t>x,y</m:t>
+            </m:r>
+          </m:e>
+        </m:d>
+        <m:r>
+          <m:rPr>
+            <m:sty m:val="p"/>
+          </m:rPr>
+          <w:rPr>
+            <w:rFonts w:ascii="Cambria Math" w:hAnsi="Cambria Math"/>
+          </w:rPr>
+          <m:t>∈</m:t>
+        </m:r>
+        <m:d>
+          <m:dPr>
+            <m:begChr m:val="["/>
+            <m:endChr m:val="]"/>
+            <m:ctrlPr>
+              <w:rPr>
+                <w:rFonts w:ascii="Cambria Math" w:hAnsi="Cambria Math"/>
+              </w:rPr>
+            </m:ctrlPr>
+          </m:dPr>
+          <m:e>
+            <m:r>
+              <m:rPr>
+                <m:sty m:val="p"/>
+              </m:rPr>
+              <w:rPr>
+                <w:rFonts w:ascii="Cambria Math" w:hAnsi="Cambria Math"/>
+              </w:rPr>
+              <m:t>-300</m:t>
+            </m:r>
+            <m:r>
+              <w:rPr>
+                <w:rFonts w:ascii="Cambria Math" w:hAnsi="Cambria Math"/>
+              </w:rPr>
+              <m:t>km</m:t>
+            </m:r>
+            <m:r>
+              <m:rPr>
+                <m:sty m:val="p"/>
+              </m:rPr>
+              <w:rPr>
+                <w:rFonts w:ascii="Cambria Math" w:hAnsi="Cambria Math"/>
+              </w:rPr>
+              <m:t>,300</m:t>
+            </m:r>
+            <m:r>
+              <w:rPr>
+                <w:rFonts w:ascii="Cambria Math" w:hAnsi="Cambria Math"/>
+              </w:rPr>
+              <m:t>km</m:t>
+            </m:r>
+          </m:e>
+        </m:d>
+      </m:oMath>
+      <w:r>
+        <w:rPr>
+          <w:rFonts w:eastAsiaTheme="minorEastAsia"/>
+        </w:rPr>
+        <w:t xml:space="preserve"> centered on the origin. </w:t>
+      </w:r>
+      <w:r>
+        <w:rPr>
+          <w:rFonts w:eastAsiaTheme="minorEastAsia"/>
+          <w:b/>
+          <w:bCs/>
+        </w:rPr>
+        <w:t xml:space="preserve">Sketch this box on your </w:t>
+      </w:r>
+      <w:r>
+        <w:rPr>
+          <w:rFonts w:eastAsiaTheme="minorEastAsia"/>
+          <w:b/>
+          <w:bCs/>
+        </w:rPr>
+        <w:t>diagram</w:t>
+      </w:r>
+      <w:r>
+        <w:rPr>
+          <w:rFonts w:eastAsiaTheme="minorEastAsia"/>
+          <w:b/>
+          <w:bCs/>
+        </w:rPr>
+        <w:t xml:space="preserve"> from problem 2. for reference.</w:t>
+      </w:r>
+      <w:r>
+        <w:rPr>
+          <w:rFonts w:eastAsiaTheme="minorEastAsia"/>
+        </w:rPr>
+        <w:t xml:space="preserve"> </w:t>
+      </w:r>
+      <w:r>
+        <w:rPr>
+          <w:rFonts w:eastAsiaTheme="minorEastAsia"/>
+        </w:rPr>
+        <w:t xml:space="preserve">The convention is to integrate in the ANTI-CLOCKWISE direction. </w:t>
+      </w:r>
+      <m:oMath>
+        <m:r>
+          <m:rPr>
+            <m:sty m:val="p"/>
+          </m:rPr>
+          <w:rPr>
+            <w:rFonts w:ascii="Cambria Math" w:eastAsiaTheme="minorEastAsia" w:hAnsi="Cambria Math"/>
+          </w:rPr>
+          <w:br/>
+        </m:r>
+      </m:oMath>
+    </w:p>
+    <w:p>
+      <w:pPr>
+        <w:rPr>
+          <w:rFonts w:eastAsiaTheme="minorEastAsia"/>
+        </w:rPr>
+      </w:pPr>
+      <w:r>
+        <w:rPr>
+          <w:rFonts w:eastAsiaTheme="minorEastAsia"/>
+        </w:rPr>
+        <w:t xml:space="preserve">a. Mathematically, </w:t>
+      </w:r>
+      <w:r>
+        <w:rPr>
+          <w:rFonts w:eastAsiaTheme="minorEastAsia"/>
+        </w:rPr>
+        <w:t xml:space="preserve">by adding up 4 terms for the 4 sides, </w:t>
+      </w:r>
+      <w:r>
+        <w:rPr>
+          <w:rFonts w:eastAsiaTheme="minorEastAsia"/>
+        </w:rPr>
+        <w:t xml:space="preserve">construct the line integral: </w:t>
       </w:r>
     </w:p>
     <w:p>
@@ -9463,7 +9935,73 @@
             <w:rPr>
               <w:rFonts w:ascii="Cambria Math" w:eastAsiaTheme="minorEastAsia" w:hAnsi="Cambria Math"/>
             </w:rPr>
-            <m:t xml:space="preserve">x,y,z=10 km,t=0 day) </m:t>
+            <m:t>x</m:t>
+          </m:r>
+          <m:r>
+            <w:rPr>
+              <w:rFonts w:ascii="Cambria Math" w:eastAsiaTheme="minorEastAsia" w:hAnsi="Cambria Math"/>
+            </w:rPr>
+            <m:t>,</m:t>
+          </m:r>
+          <m:r>
+            <w:rPr>
+              <w:rFonts w:ascii="Cambria Math" w:eastAsiaTheme="minorEastAsia" w:hAnsi="Cambria Math"/>
+            </w:rPr>
+            <m:t>y</m:t>
+          </m:r>
+          <m:r>
+            <w:rPr>
+              <w:rFonts w:ascii="Cambria Math" w:eastAsiaTheme="minorEastAsia" w:hAnsi="Cambria Math"/>
+            </w:rPr>
+            <m:t>,</m:t>
+          </m:r>
+          <m:r>
+            <w:rPr>
+              <w:rFonts w:ascii="Cambria Math" w:eastAsiaTheme="minorEastAsia" w:hAnsi="Cambria Math"/>
+            </w:rPr>
+            <m:t>z</m:t>
+          </m:r>
+          <m:r>
+            <w:rPr>
+              <w:rFonts w:ascii="Cambria Math" w:eastAsiaTheme="minorEastAsia" w:hAnsi="Cambria Math"/>
+            </w:rPr>
+            <m:t xml:space="preserve">=10 </m:t>
+          </m:r>
+          <m:r>
+            <w:rPr>
+              <w:rFonts w:ascii="Cambria Math" w:eastAsiaTheme="minorEastAsia" w:hAnsi="Cambria Math"/>
+            </w:rPr>
+            <m:t>km</m:t>
+          </m:r>
+          <m:r>
+            <w:rPr>
+              <w:rFonts w:ascii="Cambria Math" w:eastAsiaTheme="minorEastAsia" w:hAnsi="Cambria Math"/>
+            </w:rPr>
+            <m:t>,</m:t>
+          </m:r>
+          <m:r>
+            <w:rPr>
+              <w:rFonts w:ascii="Cambria Math" w:eastAsiaTheme="minorEastAsia" w:hAnsi="Cambria Math"/>
+            </w:rPr>
+            <m:t>t</m:t>
+          </m:r>
+          <m:r>
+            <w:rPr>
+              <w:rFonts w:ascii="Cambria Math" w:eastAsiaTheme="minorEastAsia" w:hAnsi="Cambria Math"/>
+            </w:rPr>
+            <m:t xml:space="preserve">=0 </m:t>
+          </m:r>
+          <m:r>
+            <w:rPr>
+              <w:rFonts w:ascii="Cambria Math" w:eastAsiaTheme="minorEastAsia" w:hAnsi="Cambria Math"/>
+            </w:rPr>
+            <m:t>day</m:t>
+          </m:r>
+          <m:r>
+            <w:rPr>
+              <w:rFonts w:ascii="Cambria Math" w:eastAsiaTheme="minorEastAsia" w:hAnsi="Cambria Math"/>
+            </w:rPr>
+            <m:t xml:space="preserve">) </m:t>
           </m:r>
           <m:r>
             <m:rPr>
@@ -9472,7 +10010,1310 @@
             <w:rPr>
               <w:rFonts w:ascii="Cambria Math" w:eastAsiaTheme="minorEastAsia" w:hAnsi="Cambria Math"/>
             </w:rPr>
-            <m:t>⋅ </m:t>
+            <m:t>⋅</m:t>
+          </m:r>
+          <m:r>
+            <m:rPr>
+              <m:sty m:val="p"/>
+            </m:rPr>
+            <w:rPr>
+              <w:rFonts w:ascii="Cambria Math" w:eastAsiaTheme="minorEastAsia" w:hAnsi="Cambria Math"/>
+            </w:rPr>
+            <m:t> </m:t>
+          </m:r>
+          <m:acc>
+            <m:accPr>
+              <m:ctrlPr>
+                <w:rPr>
+                  <w:rFonts w:ascii="Cambria Math" w:eastAsiaTheme="minorEastAsia" w:hAnsi="Cambria Math"/>
+                  <w:i/>
+                </w:rPr>
+              </m:ctrlPr>
+            </m:accPr>
+            <m:e>
+              <m:r>
+                <w:rPr>
+                  <w:rFonts w:ascii="Cambria Math" w:eastAsiaTheme="minorEastAsia" w:hAnsi="Cambria Math"/>
+                </w:rPr>
+                <m:t>dn</m:t>
+              </m:r>
+            </m:e>
+          </m:acc>
+        </m:oMath>
+      </m:oMathPara>
+    </w:p>
+    <w:p>
+      <w:pPr>
+        <w:rPr>
+          <w:rFonts w:eastAsiaTheme="minorEastAsia"/>
+        </w:rPr>
+      </w:pPr>
+    </w:p>
+    <w:p>
+      <w:pPr>
+        <w:rPr>
+          <w:rFonts w:eastAsiaTheme="minorEastAsia"/>
+        </w:rPr>
+      </w:pPr>
+      <w:r>
+        <w:rPr>
+          <w:rFonts w:eastAsiaTheme="minorEastAsia"/>
+        </w:rPr>
+        <w:t xml:space="preserve">where </w:t>
+      </w:r>
+      <m:oMath>
+        <m:acc>
+          <m:accPr>
+            <m:ctrlPr>
+              <w:rPr>
+                <w:rFonts w:ascii="Cambria Math" w:eastAsiaTheme="minorEastAsia" w:hAnsi="Cambria Math"/>
+              </w:rPr>
+            </m:ctrlPr>
+          </m:accPr>
+          <m:e>
+            <m:r>
+              <w:rPr>
+                <w:rFonts w:ascii="Cambria Math" w:eastAsiaTheme="minorEastAsia" w:hAnsi="Cambria Math"/>
+              </w:rPr>
+              <m:t>dn</m:t>
+            </m:r>
+          </m:e>
+        </m:acc>
+      </m:oMath>
+      <w:r>
+        <w:rPr>
+          <w:rFonts w:eastAsiaTheme="minorEastAsia"/>
+        </w:rPr>
+        <w:t xml:space="preserve"> is the </w:t>
+      </w:r>
+      <w:r>
+        <w:rPr>
+          <w:rFonts w:eastAsiaTheme="minorEastAsia"/>
+        </w:rPr>
+        <w:t xml:space="preserve">distance increment ds (dx or </w:t>
+      </w:r>
+      <w:proofErr w:type="spellStart"/>
+      <w:r>
+        <w:rPr>
+          <w:rFonts w:eastAsiaTheme="minorEastAsia"/>
+        </w:rPr>
+        <w:t>dy</w:t>
+      </w:r>
+      <w:proofErr w:type="spellEnd"/>
+      <w:r>
+        <w:rPr>
+          <w:rFonts w:eastAsiaTheme="minorEastAsia"/>
+        </w:rPr>
+        <w:t xml:space="preserve"> </w:t>
+      </w:r>
+      <w:r>
+        <w:rPr>
+          <w:rFonts w:eastAsiaTheme="minorEastAsia"/>
+        </w:rPr>
+        <w:t xml:space="preserve">for </w:t>
+      </w:r>
+      <w:r>
+        <w:rPr>
+          <w:rFonts w:eastAsiaTheme="minorEastAsia"/>
+        </w:rPr>
+        <w:t xml:space="preserve">the edges of </w:t>
+      </w:r>
+      <w:r>
+        <w:rPr>
+          <w:rFonts w:eastAsiaTheme="minorEastAsia"/>
+        </w:rPr>
+        <w:t xml:space="preserve">a square box), times the </w:t>
+      </w:r>
+      <w:r>
+        <w:rPr>
+          <w:rFonts w:eastAsiaTheme="minorEastAsia"/>
+        </w:rPr>
+        <w:t xml:space="preserve">unit vector pointing directly </w:t>
+      </w:r>
+      <w:r>
+        <w:rPr>
+          <w:rFonts w:eastAsiaTheme="minorEastAsia"/>
+          <w:b/>
+          <w:bCs/>
+          <w:i/>
+          <w:iCs/>
+        </w:rPr>
+        <w:t>out of</w:t>
+      </w:r>
+      <w:r>
+        <w:rPr>
+          <w:rFonts w:eastAsiaTheme="minorEastAsia"/>
+        </w:rPr>
+        <w:t xml:space="preserve"> the box. That is, on the east side </w:t>
+      </w:r>
+      <m:oMath>
+        <m:acc>
+          <m:accPr>
+            <m:ctrlPr>
+              <w:rPr>
+                <w:rFonts w:ascii="Cambria Math" w:eastAsiaTheme="minorEastAsia" w:hAnsi="Cambria Math"/>
+              </w:rPr>
+            </m:ctrlPr>
+          </m:accPr>
+          <m:e>
+            <m:r>
+              <w:rPr>
+                <w:rFonts w:ascii="Cambria Math" w:eastAsiaTheme="minorEastAsia" w:hAnsi="Cambria Math"/>
+              </w:rPr>
+              <m:t>dn</m:t>
+            </m:r>
+          </m:e>
+        </m:acc>
+      </m:oMath>
+      <w:r>
+        <w:rPr>
+          <w:rFonts w:eastAsiaTheme="minorEastAsia"/>
+        </w:rPr>
+        <w:t xml:space="preserve"> = </w:t>
+      </w:r>
+      <m:oMath>
+        <m:acc>
+          <m:accPr>
+            <m:ctrlPr>
+              <w:rPr>
+                <w:rFonts w:ascii="Cambria Math" w:eastAsiaTheme="minorEastAsia" w:hAnsi="Cambria Math"/>
+              </w:rPr>
+            </m:ctrlPr>
+          </m:accPr>
+          <m:e>
+            <m:r>
+              <w:rPr>
+                <w:rFonts w:ascii="Cambria Math" w:eastAsiaTheme="minorEastAsia" w:hAnsi="Cambria Math"/>
+              </w:rPr>
+              <m:t>i</m:t>
+            </m:r>
+          </m:e>
+        </m:acc>
+        <m:r>
+          <w:rPr>
+            <w:rFonts w:ascii="Cambria Math" w:eastAsiaTheme="minorEastAsia" w:hAnsi="Cambria Math"/>
+          </w:rPr>
+          <m:t xml:space="preserve"> dy</m:t>
+        </m:r>
+      </m:oMath>
+      <w:r>
+        <w:rPr>
+          <w:rFonts w:eastAsiaTheme="minorEastAsia"/>
+        </w:rPr>
+        <w:t xml:space="preserve">, on the north side it is </w:t>
+      </w:r>
+      <m:oMath>
+        <m:acc>
+          <m:accPr>
+            <m:ctrlPr>
+              <w:rPr>
+                <w:rFonts w:ascii="Cambria Math" w:eastAsiaTheme="minorEastAsia" w:hAnsi="Cambria Math"/>
+              </w:rPr>
+            </m:ctrlPr>
+          </m:accPr>
+          <m:e>
+            <m:r>
+              <w:rPr>
+                <w:rFonts w:ascii="Cambria Math" w:eastAsiaTheme="minorEastAsia" w:hAnsi="Cambria Math"/>
+              </w:rPr>
+              <m:t>j</m:t>
+            </m:r>
+          </m:e>
+        </m:acc>
+        <m:r>
+          <w:rPr>
+            <w:rFonts w:ascii="Cambria Math" w:eastAsiaTheme="minorEastAsia" w:hAnsi="Cambria Math"/>
+          </w:rPr>
+          <m:t xml:space="preserve"> dx</m:t>
+        </m:r>
+      </m:oMath>
+      <w:r>
+        <w:rPr>
+          <w:rFonts w:eastAsiaTheme="minorEastAsia"/>
+        </w:rPr>
+        <w:t xml:space="preserve">, on the west side it is </w:t>
+      </w:r>
+      <m:oMath>
+        <m:r>
+          <w:rPr>
+            <w:rFonts w:ascii="Cambria Math" w:eastAsiaTheme="minorEastAsia" w:hAnsi="Cambria Math"/>
+          </w:rPr>
+          <m:t>-</m:t>
+        </m:r>
+        <m:acc>
+          <m:accPr>
+            <m:ctrlPr>
+              <w:rPr>
+                <w:rFonts w:ascii="Cambria Math" w:eastAsiaTheme="minorEastAsia" w:hAnsi="Cambria Math"/>
+              </w:rPr>
+            </m:ctrlPr>
+          </m:accPr>
+          <m:e>
+            <m:r>
+              <w:rPr>
+                <w:rFonts w:ascii="Cambria Math" w:eastAsiaTheme="minorEastAsia" w:hAnsi="Cambria Math"/>
+              </w:rPr>
+              <m:t>i</m:t>
+            </m:r>
+          </m:e>
+        </m:acc>
+      </m:oMath>
+      <w:r>
+        <w:rPr>
+          <w:rFonts w:eastAsiaTheme="minorEastAsia"/>
+        </w:rPr>
+        <w:t xml:space="preserve"> </w:t>
+      </w:r>
+      <w:proofErr w:type="spellStart"/>
+      <w:r>
+        <w:rPr>
+          <w:rFonts w:eastAsiaTheme="minorEastAsia"/>
+        </w:rPr>
+        <w:t>dy</w:t>
+      </w:r>
+      <w:proofErr w:type="spellEnd"/>
+      <w:r>
+        <w:rPr>
+          <w:rFonts w:eastAsiaTheme="minorEastAsia"/>
+        </w:rPr>
+        <w:t xml:space="preserve">, and so on. </w:t>
+      </w:r>
+      <w:r>
+        <w:rPr>
+          <w:rFonts w:eastAsiaTheme="minorEastAsia"/>
+        </w:rPr>
+        <w:t xml:space="preserve">Notice that this dot product with the unit vector extracts just one component of </w:t>
+      </w:r>
+      <m:oMath>
+        <m:acc>
+          <m:accPr>
+            <m:chr m:val="⃗"/>
+            <m:ctrlPr>
+              <w:rPr>
+                <w:rFonts w:ascii="Cambria Math" w:eastAsiaTheme="minorEastAsia" w:hAnsi="Cambria Math"/>
+              </w:rPr>
+            </m:ctrlPr>
+          </m:accPr>
+          <m:e>
+            <m:r>
+              <w:rPr>
+                <w:rFonts w:ascii="Cambria Math" w:eastAsiaTheme="minorEastAsia" w:hAnsi="Cambria Math"/>
+              </w:rPr>
+              <m:t>V</m:t>
+            </m:r>
+          </m:e>
+        </m:acc>
+        <m:r>
+          <w:rPr>
+            <w:rFonts w:ascii="Cambria Math" w:eastAsiaTheme="minorEastAsia" w:hAnsi="Cambria Math"/>
+          </w:rPr>
+          <m:t xml:space="preserve"> </m:t>
+        </m:r>
+      </m:oMath>
+      <w:r>
+        <w:rPr>
+          <w:rFonts w:eastAsiaTheme="minorEastAsia"/>
+        </w:rPr>
+        <w:t xml:space="preserve">for each box edge, so it's not too ugly or gory. </w:t>
+      </w:r>
+    </w:p>
+    <w:p>
+      <w:pPr>
+        <w:rPr>
+          <w:rFonts w:eastAsiaTheme="minorEastAsia"/>
+        </w:rPr>
+      </w:pPr>
+    </w:p>
+    <w:p>
+      <w:pPr>
+        <w:rPr>
+          <w:rFonts w:eastAsiaTheme="minorEastAsia"/>
+        </w:rPr>
+      </w:pPr>
+    </w:p>
+    <w:p>
+      <w:pPr>
+        <w:rPr>
+          <w:rFonts w:eastAsiaTheme="minorEastAsia"/>
+        </w:rPr>
+      </w:pPr>
+    </w:p>
+    <w:p>
+      <w:pPr>
+        <w:rPr>
+          <w:rFonts w:eastAsiaTheme="minorEastAsia"/>
+        </w:rPr>
+      </w:pPr>
+    </w:p>
+    <w:p>
+      <w:pPr>
+        <w:rPr>
+          <w:rFonts w:eastAsiaTheme="minorEastAsia"/>
+        </w:rPr>
+      </w:pPr>
+    </w:p>
+    <w:p>
+      <w:pPr>
+        <w:rPr>
+          <w:rFonts w:eastAsiaTheme="minorEastAsia"/>
+        </w:rPr>
+      </w:pPr>
+    </w:p>
+    <w:p>
+      <w:pPr>
+        <w:rPr>
+          <w:rFonts w:eastAsiaTheme="minorEastAsia"/>
+        </w:rPr>
+      </w:pPr>
+    </w:p>
+    <w:p>
+      <w:pPr>
+        <w:rPr>
+          <w:rFonts w:eastAsiaTheme="minorEastAsia"/>
+        </w:rPr>
+      </w:pPr>
+    </w:p>
+    <w:p>
+      <w:pPr>
+        <w:rPr>
+          <w:rFonts w:eastAsiaTheme="minorEastAsia"/>
+        </w:rPr>
+      </w:pPr>
+    </w:p>
+    <w:p>
+      <w:pPr>
+        <w:rPr>
+          <w:rFonts w:eastAsiaTheme="minorEastAsia"/>
+        </w:rPr>
+      </w:pPr>
+    </w:p>
+    <w:p>
+      <w:pPr>
+        <w:rPr>
+          <w:rFonts w:eastAsiaTheme="minorEastAsia"/>
+        </w:rPr>
+      </w:pPr>
+    </w:p>
+    <w:p>
+      <w:pPr>
+        <w:rPr>
+          <w:rFonts w:eastAsiaTheme="minorEastAsia"/>
+        </w:rPr>
+      </w:pPr>
+    </w:p>
+    <w:p>
+      <w:pPr>
+        <w:rPr>
+          <w:rFonts w:eastAsiaTheme="minorEastAsia"/>
+        </w:rPr>
+      </w:pPr>
+    </w:p>
+    <w:p>
+      <w:pPr>
+        <w:rPr>
+          <w:rFonts w:eastAsiaTheme="minorEastAsia"/>
+        </w:rPr>
+      </w:pPr>
+    </w:p>
+    <w:p>
+      <w:pPr>
+        <w:rPr>
+          <w:rFonts w:eastAsiaTheme="minorEastAsia"/>
+        </w:rPr>
+      </w:pPr>
+    </w:p>
+    <w:p>
+      <w:pPr>
+        <w:rPr>
+          <w:rFonts w:eastAsiaTheme="minorEastAsia"/>
+        </w:rPr>
+      </w:pPr>
+    </w:p>
+    <w:p>
+      <w:pPr>
+        <w:rPr>
+          <w:rFonts w:eastAsiaTheme="minorEastAsia"/>
+        </w:rPr>
+      </w:pPr>
+      <w:r>
+        <w:rPr>
+          <w:rFonts w:eastAsiaTheme="minorEastAsia"/>
+        </w:rPr>
+        <w:t xml:space="preserve">b. What are the units of this integral? </w:t>
+      </w:r>
+    </w:p>
+    <w:p>
+      <w:pPr>
+        <w:rPr>
+          <w:rFonts w:eastAsiaTheme="minorEastAsia"/>
+        </w:rPr>
+      </w:pPr>
+    </w:p>
+    <w:p>
+      <w:pPr>
+        <w:rPr>
+          <w:rFonts w:eastAsiaTheme="minorEastAsia"/>
+        </w:rPr>
+      </w:pPr>
+    </w:p>
+    <w:p>
+      <w:pPr>
+        <w:rPr>
+          <w:rFonts w:eastAsiaTheme="minorEastAsia"/>
+        </w:rPr>
+      </w:pPr>
+      <w:r>
+        <w:rPr>
+          <w:rFonts w:eastAsiaTheme="minorEastAsia"/>
+        </w:rPr>
+        <w:t xml:space="preserve">c. Read the essential sense of Gauss's theorem in section 3-3 </w:t>
+      </w:r>
+      <w:hyperlink r:id="rId16" w:history="1">
+        <w:r>
+          <w:rPr>
+            <w:rStyle w:val="Hyperlink"/>
+            <w:rFonts w:eastAsiaTheme="minorEastAsia"/>
+          </w:rPr>
+          <w:t>here</w:t>
+        </w:r>
+      </w:hyperlink>
+      <w:r>
+        <w:rPr>
+          <w:rFonts w:eastAsiaTheme="minorEastAsia"/>
+        </w:rPr>
+        <w:t>. How does your integral relate to the result from part 5</w:t>
+      </w:r>
+      <w:proofErr w:type="gramStart"/>
+      <w:r>
+        <w:rPr>
+          <w:rFonts w:eastAsiaTheme="minorEastAsia"/>
+        </w:rPr>
+        <w:t>. ?</w:t>
+      </w:r>
+      <w:proofErr w:type="gramEnd"/>
+      <w:r>
+        <w:rPr>
+          <w:rFonts w:eastAsiaTheme="minorEastAsia"/>
+        </w:rPr>
+        <w:t xml:space="preserve"> Do the values agree and make sense? Explain. </w:t>
+      </w:r>
+    </w:p>
+    <w:p>
+      <w:pPr>
+        <w:rPr>
+          <w:rFonts w:eastAsiaTheme="minorEastAsia"/>
+        </w:rPr>
+      </w:pPr>
+    </w:p>
+    <w:p>
+      <w:pPr>
+        <w:rPr>
+          <w:rFonts w:eastAsiaTheme="minorEastAsia"/>
+        </w:rPr>
+      </w:pPr>
+      <w:r>
+        <w:rPr>
+          <w:rFonts w:eastAsiaTheme="minorEastAsia"/>
+        </w:rPr>
+        <w:br w:type="page"/>
+      </w:r>
+    </w:p>
+    <w:p>
+      <w:pPr>
+        <w:rPr>
+          <w:rFonts w:ascii="Cambria Math" w:eastAsiaTheme="minorEastAsia" w:hAnsi="Cambria Math"/>
+          <w:color w:val="7030A0"/>
+        </w:rPr>
+      </w:pPr>
+      <w:r>
+        <w:rPr>
+          <w:rFonts w:eastAsiaTheme="minorEastAsia"/>
+        </w:rPr>
+        <w:lastRenderedPageBreak/>
+        <w:t xml:space="preserve">   </w:t>
+      </w:r>
+      <w:r>
+        <w:rPr>
+          <w:rFonts w:eastAsiaTheme="minorEastAsia"/>
+        </w:rPr>
+        <w:tab/>
+      </w:r>
+      <w:r>
+        <w:rPr>
+          <w:rFonts w:eastAsiaTheme="minorEastAsia"/>
+          <w:color w:val="7030A0"/>
+        </w:rPr>
+        <w:tab/>
+      </w:r>
+      <m:oMath>
+        <m:acc>
+          <m:accPr>
+            <m:chr m:val="⃗"/>
+            <m:ctrlPr>
+              <w:rPr>
+                <w:rFonts w:ascii="Cambria Math" w:hAnsi="Cambria Math"/>
+                <w:color w:val="7030A0"/>
+                <w:sz w:val="36"/>
+                <w:szCs w:val="36"/>
+              </w:rPr>
+            </m:ctrlPr>
+          </m:accPr>
+          <m:e>
+            <m:r>
+              <w:rPr>
+                <w:rFonts w:ascii="Cambria Math" w:hAnsi="Cambria Math"/>
+                <w:color w:val="7030A0"/>
+                <w:sz w:val="36"/>
+                <w:szCs w:val="36"/>
+              </w:rPr>
+              <m:t>V</m:t>
+            </m:r>
+          </m:e>
+        </m:acc>
+        <m:d>
+          <m:dPr>
+            <m:ctrlPr>
+              <w:rPr>
+                <w:rFonts w:ascii="Cambria Math" w:hAnsi="Cambria Math"/>
+                <w:i/>
+                <w:color w:val="7030A0"/>
+                <w:sz w:val="36"/>
+                <w:szCs w:val="36"/>
+              </w:rPr>
+            </m:ctrlPr>
+          </m:dPr>
+          <m:e>
+            <m:r>
+              <w:rPr>
+                <w:rFonts w:ascii="Cambria Math" w:hAnsi="Cambria Math"/>
+                <w:color w:val="7030A0"/>
+                <w:sz w:val="36"/>
+                <w:szCs w:val="36"/>
+              </w:rPr>
+              <m:t>x,y,z,t</m:t>
+            </m:r>
+          </m:e>
+        </m:d>
+        <m:r>
+          <w:rPr>
+            <w:rFonts w:ascii="Cambria Math" w:hAnsi="Cambria Math"/>
+            <w:color w:val="7030A0"/>
+            <w:sz w:val="36"/>
+            <w:szCs w:val="36"/>
+          </w:rPr>
+          <m:t>= &lt;</m:t>
+        </m:r>
+        <m:d>
+          <m:dPr>
+            <m:ctrlPr>
+              <w:rPr>
+                <w:rFonts w:ascii="Cambria Math" w:hAnsi="Cambria Math"/>
+                <w:i/>
+                <w:color w:val="7030A0"/>
+                <w:sz w:val="36"/>
+                <w:szCs w:val="36"/>
+              </w:rPr>
+            </m:ctrlPr>
+          </m:dPr>
+          <m:e>
+            <m:r>
+              <w:rPr>
+                <w:rFonts w:ascii="Cambria Math" w:eastAsiaTheme="minorEastAsia" w:hAnsi="Cambria Math"/>
+                <w:color w:val="7030A0"/>
+                <w:sz w:val="36"/>
+                <w:szCs w:val="36"/>
+              </w:rPr>
+              <m:t>-Ay</m:t>
+            </m:r>
+            <m:r>
+              <m:rPr>
+                <m:sty m:val="p"/>
+              </m:rPr>
+              <w:rPr>
+                <w:rFonts w:ascii="Cambria Math" w:eastAsiaTheme="minorEastAsia" w:hAnsi="Cambria Math"/>
+                <w:color w:val="7030A0"/>
+                <w:sz w:val="36"/>
+                <w:szCs w:val="36"/>
+              </w:rPr>
+              <m:t>⋅</m:t>
+            </m:r>
+            <m:sSup>
+              <m:sSupPr>
+                <m:ctrlPr>
+                  <w:rPr>
+                    <w:rFonts w:ascii="Cambria Math" w:eastAsiaTheme="minorEastAsia" w:hAnsi="Cambria Math"/>
+                    <w:i/>
+                    <w:color w:val="7030A0"/>
+                    <w:sz w:val="36"/>
+                    <w:szCs w:val="36"/>
+                  </w:rPr>
+                </m:ctrlPr>
+              </m:sSupPr>
+              <m:e>
+                <m:r>
+                  <w:rPr>
+                    <w:rFonts w:ascii="Cambria Math" w:eastAsiaTheme="minorEastAsia" w:hAnsi="Cambria Math"/>
+                    <w:color w:val="7030A0"/>
+                    <w:sz w:val="36"/>
+                    <w:szCs w:val="36"/>
+                  </w:rPr>
+                  <m:t>2</m:t>
+                </m:r>
+              </m:e>
+              <m:sup>
+                <m:r>
+                  <w:rPr>
+                    <w:rFonts w:ascii="Cambria Math" w:eastAsiaTheme="minorEastAsia" w:hAnsi="Cambria Math"/>
+                    <w:color w:val="7030A0"/>
+                    <w:sz w:val="36"/>
+                    <w:szCs w:val="36"/>
+                  </w:rPr>
+                  <m:t>ct</m:t>
+                </m:r>
+              </m:sup>
+            </m:sSup>
+            <m:r>
+              <w:rPr>
+                <w:rFonts w:ascii="Cambria Math" w:eastAsiaTheme="minorEastAsia" w:hAnsi="Cambria Math"/>
+                <w:color w:val="7030A0"/>
+                <w:sz w:val="36"/>
+                <w:szCs w:val="36"/>
+              </w:rPr>
+              <m:t>+Sz</m:t>
+            </m:r>
+          </m:e>
+        </m:d>
+        <m:r>
+          <w:rPr>
+            <w:rFonts w:ascii="Cambria Math" w:hAnsi="Cambria Math"/>
+            <w:color w:val="7030A0"/>
+            <w:sz w:val="36"/>
+            <w:szCs w:val="36"/>
+          </w:rPr>
+          <m:t>, (</m:t>
+        </m:r>
+        <m:r>
+          <w:rPr>
+            <w:rFonts w:ascii="Cambria Math" w:eastAsiaTheme="minorEastAsia" w:hAnsi="Cambria Math"/>
+            <w:color w:val="7030A0"/>
+            <w:sz w:val="36"/>
+            <w:szCs w:val="36"/>
+          </w:rPr>
+          <m:t>Ax⋅</m:t>
+        </m:r>
+        <m:sSup>
+          <m:sSupPr>
+            <m:ctrlPr>
+              <w:rPr>
+                <w:rFonts w:ascii="Cambria Math" w:eastAsiaTheme="minorEastAsia" w:hAnsi="Cambria Math"/>
+                <w:i/>
+                <w:color w:val="7030A0"/>
+                <w:sz w:val="36"/>
+                <w:szCs w:val="36"/>
+              </w:rPr>
+            </m:ctrlPr>
+          </m:sSupPr>
+          <m:e>
+            <m:r>
+              <w:rPr>
+                <w:rFonts w:ascii="Cambria Math" w:eastAsiaTheme="minorEastAsia" w:hAnsi="Cambria Math"/>
+                <w:color w:val="7030A0"/>
+                <w:sz w:val="36"/>
+                <w:szCs w:val="36"/>
+              </w:rPr>
+              <m:t>2</m:t>
+            </m:r>
+          </m:e>
+          <m:sup>
+            <m:r>
+              <w:rPr>
+                <w:rFonts w:ascii="Cambria Math" w:eastAsiaTheme="minorEastAsia" w:hAnsi="Cambria Math"/>
+                <w:color w:val="7030A0"/>
+                <w:sz w:val="36"/>
+                <w:szCs w:val="36"/>
+              </w:rPr>
+              <m:t>ct</m:t>
+            </m:r>
+          </m:sup>
+        </m:sSup>
+        <m:r>
+          <w:rPr>
+            <w:rFonts w:ascii="Cambria Math" w:hAnsi="Cambria Math"/>
+            <w:color w:val="7030A0"/>
+            <w:sz w:val="36"/>
+            <w:szCs w:val="36"/>
+          </w:rPr>
+          <m:t>)</m:t>
+        </m:r>
+      </m:oMath>
+      <w:r>
+        <w:rPr>
+          <w:rFonts w:ascii="Cambria Math" w:eastAsiaTheme="minorEastAsia" w:hAnsi="Cambria Math"/>
+          <w:color w:val="7030A0"/>
+        </w:rPr>
+        <w:t xml:space="preserve"> &gt;</w:t>
+      </w:r>
+    </w:p>
+    <w:p>
+      <w:pPr>
+        <w:ind w:firstLine="720"/>
+        <w:rPr>
+          <w:rFonts w:ascii="Cambria Math" w:eastAsiaTheme="minorEastAsia" w:hAnsi="Cambria Math"/>
+          <w:color w:val="7030A0"/>
+          <w:sz w:val="36"/>
+          <w:szCs w:val="36"/>
+        </w:rPr>
+      </w:pPr>
+      <w:r>
+        <w:rPr>
+          <w:rFonts w:ascii="Cambria Math" w:eastAsiaTheme="minorEastAsia" w:hAnsi="Cambria Math"/>
+          <w:color w:val="7030A0"/>
+          <w:sz w:val="36"/>
+          <w:szCs w:val="36"/>
+        </w:rPr>
+        <w:t xml:space="preserve">                                </w:t>
+      </w:r>
+      <m:oMath>
+        <m:r>
+          <w:rPr>
+            <w:rFonts w:ascii="Cambria Math" w:hAnsi="Cambria Math"/>
+            <w:color w:val="7030A0"/>
+            <w:sz w:val="36"/>
+            <w:szCs w:val="36"/>
+          </w:rPr>
+          <m:t xml:space="preserve">= </m:t>
+        </m:r>
+        <m:acc>
+          <m:accPr>
+            <m:ctrlPr>
+              <w:rPr>
+                <w:rFonts w:ascii="Cambria Math" w:hAnsi="Cambria Math"/>
+                <w:color w:val="7030A0"/>
+                <w:sz w:val="36"/>
+                <w:szCs w:val="36"/>
+              </w:rPr>
+            </m:ctrlPr>
+          </m:accPr>
+          <m:e>
+            <m:r>
+              <w:rPr>
+                <w:rFonts w:ascii="Cambria Math" w:hAnsi="Cambria Math"/>
+                <w:color w:val="7030A0"/>
+                <w:sz w:val="36"/>
+                <w:szCs w:val="36"/>
+              </w:rPr>
+              <m:t>i</m:t>
+            </m:r>
+          </m:e>
+        </m:acc>
+        <m:r>
+          <w:rPr>
+            <w:rFonts w:ascii="Cambria Math" w:hAnsi="Cambria Math"/>
+            <w:color w:val="7030A0"/>
+            <w:sz w:val="36"/>
+            <w:szCs w:val="36"/>
+          </w:rPr>
+          <m:t xml:space="preserve"> </m:t>
+        </m:r>
+        <m:d>
+          <m:dPr>
+            <m:ctrlPr>
+              <w:rPr>
+                <w:rFonts w:ascii="Cambria Math" w:hAnsi="Cambria Math"/>
+                <w:i/>
+                <w:color w:val="7030A0"/>
+                <w:sz w:val="36"/>
+                <w:szCs w:val="36"/>
+              </w:rPr>
+            </m:ctrlPr>
+          </m:dPr>
+          <m:e>
+            <m:r>
+              <w:rPr>
+                <w:rFonts w:ascii="Cambria Math" w:eastAsiaTheme="minorEastAsia" w:hAnsi="Cambria Math"/>
+                <w:color w:val="7030A0"/>
+                <w:sz w:val="36"/>
+                <w:szCs w:val="36"/>
+              </w:rPr>
+              <m:t>-Ay</m:t>
+            </m:r>
+            <m:r>
+              <m:rPr>
+                <m:sty m:val="p"/>
+              </m:rPr>
+              <w:rPr>
+                <w:rFonts w:ascii="Cambria Math" w:eastAsiaTheme="minorEastAsia" w:hAnsi="Cambria Math"/>
+                <w:color w:val="7030A0"/>
+                <w:sz w:val="36"/>
+                <w:szCs w:val="36"/>
+              </w:rPr>
+              <m:t>⋅</m:t>
+            </m:r>
+            <m:sSup>
+              <m:sSupPr>
+                <m:ctrlPr>
+                  <w:rPr>
+                    <w:rFonts w:ascii="Cambria Math" w:eastAsiaTheme="minorEastAsia" w:hAnsi="Cambria Math"/>
+                    <w:color w:val="7030A0"/>
+                    <w:sz w:val="36"/>
+                    <w:szCs w:val="36"/>
+                  </w:rPr>
+                </m:ctrlPr>
+              </m:sSupPr>
+              <m:e>
+                <m:r>
+                  <m:rPr>
+                    <m:sty m:val="p"/>
+                  </m:rPr>
+                  <w:rPr>
+                    <w:rFonts w:ascii="Cambria Math" w:eastAsiaTheme="minorEastAsia" w:hAnsi="Cambria Math"/>
+                    <w:color w:val="7030A0"/>
+                    <w:sz w:val="36"/>
+                    <w:szCs w:val="36"/>
+                  </w:rPr>
+                  <m:t>2</m:t>
+                </m:r>
+                <m:ctrlPr>
+                  <w:rPr>
+                    <w:rFonts w:ascii="Cambria Math" w:eastAsiaTheme="minorEastAsia" w:hAnsi="Cambria Math"/>
+                    <w:i/>
+                    <w:color w:val="7030A0"/>
+                    <w:sz w:val="36"/>
+                    <w:szCs w:val="36"/>
+                  </w:rPr>
+                </m:ctrlPr>
+              </m:e>
+              <m:sup>
+                <m:r>
+                  <m:rPr>
+                    <m:sty m:val="p"/>
+                  </m:rPr>
+                  <w:rPr>
+                    <w:rFonts w:ascii="Cambria Math" w:eastAsiaTheme="minorEastAsia" w:hAnsi="Cambria Math"/>
+                    <w:color w:val="7030A0"/>
+                    <w:sz w:val="36"/>
+                    <w:szCs w:val="36"/>
+                  </w:rPr>
+                  <m:t>ct</m:t>
+                </m:r>
+              </m:sup>
+            </m:sSup>
+            <m:r>
+              <m:rPr>
+                <m:sty m:val="p"/>
+              </m:rPr>
+              <w:rPr>
+                <w:rFonts w:ascii="Cambria Math" w:eastAsiaTheme="minorEastAsia" w:hAnsi="Cambria Math"/>
+                <w:color w:val="7030A0"/>
+                <w:sz w:val="36"/>
+                <w:szCs w:val="36"/>
+              </w:rPr>
+              <m:t>+Sz</m:t>
+            </m:r>
+          </m:e>
+        </m:d>
+        <m:r>
+          <w:rPr>
+            <w:rFonts w:ascii="Cambria Math" w:hAnsi="Cambria Math"/>
+            <w:color w:val="7030A0"/>
+            <w:sz w:val="36"/>
+            <w:szCs w:val="36"/>
+          </w:rPr>
+          <m:t>+</m:t>
+        </m:r>
+        <m:acc>
+          <m:accPr>
+            <m:ctrlPr>
+              <w:rPr>
+                <w:rFonts w:ascii="Cambria Math" w:hAnsi="Cambria Math"/>
+                <w:color w:val="7030A0"/>
+                <w:sz w:val="36"/>
+                <w:szCs w:val="36"/>
+              </w:rPr>
+            </m:ctrlPr>
+          </m:accPr>
+          <m:e>
+            <m:r>
+              <w:rPr>
+                <w:rFonts w:ascii="Cambria Math" w:hAnsi="Cambria Math"/>
+                <w:color w:val="7030A0"/>
+                <w:sz w:val="36"/>
+                <w:szCs w:val="36"/>
+              </w:rPr>
+              <m:t>j</m:t>
+            </m:r>
+          </m:e>
+        </m:acc>
+        <m:r>
+          <w:rPr>
+            <w:rFonts w:ascii="Cambria Math" w:hAnsi="Cambria Math"/>
+            <w:color w:val="7030A0"/>
+            <w:sz w:val="36"/>
+            <w:szCs w:val="36"/>
+          </w:rPr>
+          <m:t xml:space="preserve"> (</m:t>
+        </m:r>
+        <m:r>
+          <w:rPr>
+            <w:rFonts w:ascii="Cambria Math" w:eastAsiaTheme="minorEastAsia" w:hAnsi="Cambria Math"/>
+            <w:color w:val="7030A0"/>
+            <w:sz w:val="36"/>
+            <w:szCs w:val="36"/>
+          </w:rPr>
+          <m:t>Ax</m:t>
+        </m:r>
+        <m:r>
+          <m:rPr>
+            <m:sty m:val="p"/>
+          </m:rPr>
+          <w:rPr>
+            <w:rFonts w:ascii="Cambria Math" w:eastAsiaTheme="minorEastAsia" w:hAnsi="Cambria Math"/>
+            <w:color w:val="7030A0"/>
+            <w:sz w:val="36"/>
+            <w:szCs w:val="36"/>
+          </w:rPr>
+          <m:t>⋅</m:t>
+        </m:r>
+        <m:sSup>
+          <m:sSupPr>
+            <m:ctrlPr>
+              <w:rPr>
+                <w:rFonts w:ascii="Cambria Math" w:eastAsiaTheme="minorEastAsia" w:hAnsi="Cambria Math"/>
+                <w:color w:val="7030A0"/>
+                <w:sz w:val="36"/>
+                <w:szCs w:val="36"/>
+              </w:rPr>
+            </m:ctrlPr>
+          </m:sSupPr>
+          <m:e>
+            <m:r>
+              <m:rPr>
+                <m:sty m:val="p"/>
+              </m:rPr>
+              <w:rPr>
+                <w:rFonts w:ascii="Cambria Math" w:eastAsiaTheme="minorEastAsia" w:hAnsi="Cambria Math"/>
+                <w:color w:val="7030A0"/>
+                <w:sz w:val="36"/>
+                <w:szCs w:val="36"/>
+              </w:rPr>
+              <m:t>2</m:t>
+            </m:r>
+            <m:ctrlPr>
+              <w:rPr>
+                <w:rFonts w:ascii="Cambria Math" w:eastAsiaTheme="minorEastAsia" w:hAnsi="Cambria Math"/>
+                <w:i/>
+                <w:color w:val="7030A0"/>
+                <w:sz w:val="36"/>
+                <w:szCs w:val="36"/>
+              </w:rPr>
+            </m:ctrlPr>
+          </m:e>
+          <m:sup>
+            <m:r>
+              <w:rPr>
+                <w:rFonts w:ascii="Cambria Math" w:eastAsiaTheme="minorEastAsia" w:hAnsi="Cambria Math"/>
+                <w:color w:val="7030A0"/>
+                <w:sz w:val="36"/>
+                <w:szCs w:val="36"/>
+              </w:rPr>
+              <m:t>ct</m:t>
+            </m:r>
+          </m:sup>
+        </m:sSup>
+        <m:r>
+          <w:rPr>
+            <w:rFonts w:ascii="Cambria Math" w:hAnsi="Cambria Math"/>
+            <w:color w:val="7030A0"/>
+            <w:sz w:val="36"/>
+            <w:szCs w:val="36"/>
+          </w:rPr>
+          <m:t>)</m:t>
+        </m:r>
+      </m:oMath>
+    </w:p>
+    <w:p>
+      <w:pPr>
+        <w:ind w:firstLine="720"/>
+        <w:rPr>
+          <w:color w:val="7030A0"/>
+        </w:rPr>
+      </w:pPr>
+      <w:r>
+        <w:rPr>
+          <w:color w:val="7030A0"/>
+        </w:rPr>
+        <w:t>A = 1 m/s (100 km)</w:t>
+      </w:r>
+      <w:r>
+        <w:rPr>
+          <w:color w:val="7030A0"/>
+          <w:vertAlign w:val="superscript"/>
+        </w:rPr>
+        <w:t>-1</w:t>
+      </w:r>
+      <w:r>
+        <w:rPr>
+          <w:color w:val="7030A0"/>
+        </w:rPr>
+        <w:t>, S = 1m/s km</w:t>
+      </w:r>
+      <w:r>
+        <w:rPr>
+          <w:color w:val="7030A0"/>
+          <w:vertAlign w:val="superscript"/>
+        </w:rPr>
+        <w:t>-1</w:t>
+      </w:r>
+      <w:r>
+        <w:rPr>
+          <w:color w:val="7030A0"/>
+        </w:rPr>
+        <w:t>, c = 1 day</w:t>
+      </w:r>
+      <w:r>
+        <w:rPr>
+          <w:color w:val="7030A0"/>
+          <w:vertAlign w:val="superscript"/>
+        </w:rPr>
+        <w:t>-1</w:t>
+      </w:r>
+    </w:p>
+    <w:p>
+      <w:pPr>
+        <w:rPr>
+          <w:color w:val="7030A0"/>
+        </w:rPr>
+      </w:pPr>
+    </w:p>
+    <w:p>
+      <w:pPr>
+        <w:rPr>
+          <w:rFonts w:eastAsiaTheme="minorEastAsia"/>
+        </w:rPr>
+      </w:pPr>
+      <w:r>
+        <w:rPr>
+          <w:rFonts w:eastAsiaTheme="minorEastAsia"/>
+        </w:rPr>
+        <w:t xml:space="preserve">7. In this part, compute the other </w:t>
+      </w:r>
+      <w:r>
+        <w:rPr>
+          <w:rFonts w:eastAsiaTheme="minorEastAsia"/>
+        </w:rPr>
+        <w:t>line integral</w:t>
+      </w:r>
+      <w:r>
+        <w:rPr>
+          <w:rFonts w:eastAsiaTheme="minorEastAsia"/>
+          <w:i/>
+          <w:iCs/>
+        </w:rPr>
+        <w:t xml:space="preserve">, </w:t>
+      </w:r>
+      <w:r>
+        <w:rPr>
+          <w:rFonts w:eastAsiaTheme="minorEastAsia"/>
+        </w:rPr>
+        <w:t xml:space="preserve">of the </w:t>
+      </w:r>
+      <w:r>
+        <w:rPr>
+          <w:rFonts w:eastAsiaTheme="minorEastAsia"/>
+          <w:i/>
+          <w:iCs/>
+        </w:rPr>
+        <w:t>along-p</w:t>
+      </w:r>
+      <w:r>
+        <w:rPr>
+          <w:rFonts w:eastAsiaTheme="minorEastAsia"/>
+          <w:i/>
+          <w:iCs/>
+        </w:rPr>
+        <w:t>erimeter component</w:t>
+      </w:r>
+      <w:r>
+        <w:rPr>
+          <w:rFonts w:eastAsiaTheme="minorEastAsia"/>
+        </w:rPr>
+        <w:t xml:space="preserve"> for the same box. The convention is to integrate in the ANTI-CLOCKWISE direction. </w:t>
+      </w:r>
+    </w:p>
+    <w:p>
+      <w:pPr>
+        <w:rPr>
+          <w:rFonts w:eastAsiaTheme="minorEastAsia"/>
+        </w:rPr>
+      </w:pPr>
+    </w:p>
+    <w:p>
+      <w:pPr>
+        <w:rPr>
+          <w:rFonts w:eastAsiaTheme="minorEastAsia"/>
+        </w:rPr>
+      </w:pPr>
+    </w:p>
+    <w:p>
+      <w:pPr>
+        <w:rPr>
+          <w:rFonts w:eastAsiaTheme="minorEastAsia"/>
+        </w:rPr>
+      </w:pPr>
+      <w:r>
+        <w:rPr>
+          <w:rFonts w:eastAsiaTheme="minorEastAsia"/>
+        </w:rPr>
+        <w:t xml:space="preserve">a. Mathematically, by adding up 4 terms for the 4 sides, construct the line integral: </w:t>
+      </w:r>
+    </w:p>
+    <w:p>
+      <w:pPr>
+        <w:rPr>
+          <w:rFonts w:eastAsiaTheme="minorEastAsia"/>
+        </w:rPr>
+      </w:pPr>
+    </w:p>
+    <w:p>
+      <w:pPr>
+        <w:rPr>
+          <w:rFonts w:eastAsiaTheme="minorEastAsia"/>
+        </w:rPr>
+      </w:pPr>
+      <m:oMathPara>
+        <m:oMath>
+          <m:nary>
+            <m:naryPr>
+              <m:chr m:val="∮"/>
+              <m:limLoc m:val="undOvr"/>
+              <m:subHide m:val="1"/>
+              <m:supHide m:val="1"/>
+              <m:ctrlPr>
+                <w:rPr>
+                  <w:rFonts w:ascii="Cambria Math" w:eastAsiaTheme="minorEastAsia" w:hAnsi="Cambria Math"/>
+                  <w:i/>
+                </w:rPr>
+              </m:ctrlPr>
+            </m:naryPr>
+            <m:sub/>
+            <m:sup/>
+            <m:e>
+              <m:acc>
+                <m:accPr>
+                  <m:chr m:val="⃗"/>
+                  <m:ctrlPr>
+                    <w:rPr>
+                      <w:rFonts w:ascii="Cambria Math" w:eastAsiaTheme="minorEastAsia" w:hAnsi="Cambria Math"/>
+                      <w:i/>
+                    </w:rPr>
+                  </m:ctrlPr>
+                </m:accPr>
+                <m:e>
+                  <m:r>
+                    <w:rPr>
+                      <w:rFonts w:ascii="Cambria Math" w:eastAsiaTheme="minorEastAsia" w:hAnsi="Cambria Math"/>
+                    </w:rPr>
+                    <m:t>V</m:t>
+                  </m:r>
+                </m:e>
+              </m:acc>
+              <m:r>
+                <w:rPr>
+                  <w:rFonts w:ascii="Cambria Math" w:eastAsiaTheme="minorEastAsia" w:hAnsi="Cambria Math"/>
+                </w:rPr>
+                <m:t>(</m:t>
+              </m:r>
+            </m:e>
+          </m:nary>
+          <m:r>
+            <w:rPr>
+              <w:rFonts w:ascii="Cambria Math" w:eastAsiaTheme="minorEastAsia" w:hAnsi="Cambria Math"/>
+            </w:rPr>
+            <m:t>x</m:t>
+          </m:r>
+          <m:r>
+            <w:rPr>
+              <w:rFonts w:ascii="Cambria Math" w:eastAsiaTheme="minorEastAsia" w:hAnsi="Cambria Math"/>
+            </w:rPr>
+            <m:t>,</m:t>
+          </m:r>
+          <m:r>
+            <w:rPr>
+              <w:rFonts w:ascii="Cambria Math" w:eastAsiaTheme="minorEastAsia" w:hAnsi="Cambria Math"/>
+            </w:rPr>
+            <m:t>y</m:t>
+          </m:r>
+          <m:r>
+            <w:rPr>
+              <w:rFonts w:ascii="Cambria Math" w:eastAsiaTheme="minorEastAsia" w:hAnsi="Cambria Math"/>
+            </w:rPr>
+            <m:t>,</m:t>
+          </m:r>
+          <m:r>
+            <w:rPr>
+              <w:rFonts w:ascii="Cambria Math" w:eastAsiaTheme="minorEastAsia" w:hAnsi="Cambria Math"/>
+            </w:rPr>
+            <m:t>z</m:t>
+          </m:r>
+          <m:r>
+            <w:rPr>
+              <w:rFonts w:ascii="Cambria Math" w:eastAsiaTheme="minorEastAsia" w:hAnsi="Cambria Math"/>
+            </w:rPr>
+            <m:t xml:space="preserve">=10 </m:t>
+          </m:r>
+          <m:r>
+            <w:rPr>
+              <w:rFonts w:ascii="Cambria Math" w:eastAsiaTheme="minorEastAsia" w:hAnsi="Cambria Math"/>
+            </w:rPr>
+            <m:t>km</m:t>
+          </m:r>
+          <m:r>
+            <w:rPr>
+              <w:rFonts w:ascii="Cambria Math" w:eastAsiaTheme="minorEastAsia" w:hAnsi="Cambria Math"/>
+            </w:rPr>
+            <m:t>,</m:t>
+          </m:r>
+          <m:r>
+            <w:rPr>
+              <w:rFonts w:ascii="Cambria Math" w:eastAsiaTheme="minorEastAsia" w:hAnsi="Cambria Math"/>
+            </w:rPr>
+            <m:t>t</m:t>
+          </m:r>
+          <m:r>
+            <w:rPr>
+              <w:rFonts w:ascii="Cambria Math" w:eastAsiaTheme="minorEastAsia" w:hAnsi="Cambria Math"/>
+            </w:rPr>
+            <m:t xml:space="preserve">=0 </m:t>
+          </m:r>
+          <m:r>
+            <w:rPr>
+              <w:rFonts w:ascii="Cambria Math" w:eastAsiaTheme="minorEastAsia" w:hAnsi="Cambria Math"/>
+            </w:rPr>
+            <m:t>day</m:t>
+          </m:r>
+          <m:r>
+            <w:rPr>
+              <w:rFonts w:ascii="Cambria Math" w:eastAsiaTheme="minorEastAsia" w:hAnsi="Cambria Math"/>
+            </w:rPr>
+            <m:t xml:space="preserve">) </m:t>
+          </m:r>
+          <m:r>
+            <m:rPr>
+              <m:sty m:val="p"/>
+            </m:rPr>
+            <w:rPr>
+              <w:rFonts w:ascii="Cambria Math" w:eastAsiaTheme="minorEastAsia" w:hAnsi="Cambria Math"/>
+            </w:rPr>
+            <m:t>⋅</m:t>
+          </m:r>
+          <m:r>
+            <m:rPr>
+              <m:sty m:val="p"/>
+            </m:rPr>
+            <w:rPr>
+              <w:rFonts w:ascii="Cambria Math" w:eastAsiaTheme="minorEastAsia" w:hAnsi="Cambria Math"/>
+            </w:rPr>
+            <m:t> </m:t>
           </m:r>
           <m:acc>
             <m:accPr>
